--- a/trunk/docs/Van de.docx
+++ b/trunk/docs/Van de.docx
@@ -9,65 +9,602 @@
           <w:ilvl w:val="0"/>
           <w:numId w:val="1"/>
         </w:numPr>
-        <w:rPr>
-          <w:rFonts w:ascii="Tahoma" w:hAnsi="Tahoma" w:cs="Tahoma"/>
-          <w:sz w:val="18"/>
-          <w:szCs w:val="18"/>
-        </w:rPr>
-      </w:pPr>
-      <w:r>
-        <w:rPr>
-          <w:rFonts w:ascii="Tahoma" w:hAnsi="Tahoma" w:cs="Tahoma" w:hint="eastAsia"/>
-          <w:noProof/>
-          <w:sz w:val="18"/>
-          <w:szCs w:val="18"/>
-        </w:rPr>
-        <w:t>Quản lý Structure và Unit trên map sao cho truy vấn nhanh</w:t>
+        <w:spacing w:line="360" w:lineRule="auto"/>
+        <w:rPr>
+          <w:rFonts w:ascii="Tahoma" w:hAnsi="Tahoma" w:cs="Tahoma"/>
+          <w:noProof/>
+          <w:sz w:val="18"/>
+          <w:szCs w:val="18"/>
+        </w:rPr>
+      </w:pPr>
+      <w:r>
+        <w:rPr>
+          <w:rFonts w:ascii="Tahoma" w:hAnsi="Tahoma" w:cs="Tahoma"/>
+          <w:noProof/>
+          <w:sz w:val="18"/>
+          <w:szCs w:val="18"/>
+        </w:rPr>
+        <w:t>Xây dựng bản đồ vùng chiến sự</w:t>
       </w:r>
     </w:p>
     <w:p>
       <w:pPr>
         <w:pStyle w:val="ListParagraph"/>
-        <w:ind w:left="1440"/>
-        <w:rPr>
-          <w:rFonts w:ascii="Tahoma" w:hAnsi="Tahoma" w:cs="Tahoma"/>
-          <w:b/>
-          <w:noProof/>
-          <w:color w:val="FF0000"/>
-          <w:sz w:val="18"/>
-          <w:szCs w:val="18"/>
-        </w:rPr>
-      </w:pPr>
-      <w:r>
-        <w:rPr>
-          <w:rFonts w:ascii="Tahoma" w:hAnsi="Tahoma" w:cs="Tahoma" w:hint="eastAsia"/>
-          <w:b/>
-          <w:noProof/>
-          <w:color w:val="FF0000"/>
-          <w:sz w:val="18"/>
-          <w:szCs w:val="18"/>
-        </w:rPr>
-        <w:t>Giải quyết</w:t>
+        <w:numPr>
+          <w:ilvl w:val="0"/>
+          <w:numId w:val="5"/>
+        </w:numPr>
+        <w:spacing w:line="360" w:lineRule="auto"/>
+        <w:rPr>
+          <w:rFonts w:ascii="Tahoma" w:hAnsi="Tahoma" w:cs="Tahoma"/>
+          <w:noProof/>
+          <w:sz w:val="18"/>
+          <w:szCs w:val="18"/>
+        </w:rPr>
+      </w:pPr>
+      <w:r>
+        <w:rPr>
+          <w:rFonts w:ascii="Tahoma" w:hAnsi="Tahoma" w:cs="Tahoma"/>
+          <w:noProof/>
+          <w:sz w:val="18"/>
+          <w:szCs w:val="18"/>
+        </w:rPr>
+        <w:t>Vấn đề</w:t>
+      </w:r>
+      <w:r>
+        <w:rPr>
+          <w:rFonts w:ascii="Tahoma" w:hAnsi="Tahoma" w:cs="Tahoma"/>
+          <w:noProof/>
+          <w:sz w:val="18"/>
+          <w:szCs w:val="18"/>
+        </w:rPr>
+        <w:t xml:space="preserve"> :</w:t>
       </w:r>
     </w:p>
     <w:p>
       <w:pPr>
         <w:pStyle w:val="ListParagraph"/>
-        <w:ind w:left="1440"/>
-        <w:rPr>
-          <w:rFonts w:ascii="Tahoma" w:hAnsi="Tahoma" w:cs="Tahoma"/>
-          <w:sz w:val="18"/>
-          <w:szCs w:val="18"/>
-        </w:rPr>
-      </w:pPr>
-      <w:r>
-        <w:rPr>
-          <w:rFonts w:ascii="Tahoma" w:hAnsi="Tahoma" w:cs="Tahoma" w:hint="eastAsia"/>
-          <w:noProof/>
-          <w:sz w:val="18"/>
-          <w:szCs w:val="18"/>
-        </w:rPr>
-        <w:t>Chia thành các mảng con chứa các phần tử mong muốn</w:t>
+        <w:spacing w:line="360" w:lineRule="auto"/>
+        <w:ind w:left="2160"/>
+        <w:rPr>
+          <w:rFonts w:ascii="Tahoma" w:hAnsi="Tahoma" w:cs="Tahoma"/>
+          <w:noProof/>
+          <w:sz w:val="18"/>
+          <w:szCs w:val="18"/>
+        </w:rPr>
+      </w:pPr>
+      <w:r>
+        <w:rPr>
+          <w:rFonts w:ascii="Tahoma" w:hAnsi="Tahoma" w:cs="Tahoma"/>
+          <w:noProof/>
+          <w:sz w:val="18"/>
+          <w:szCs w:val="18"/>
+        </w:rPr>
+        <w:t xml:space="preserve">Bản đồ vùng chiến sự là nền để sắp đặt và bố trí các Sprite lên đó, bao gồm Terrain, Resource center, Unit và Structrure. Bản đồ có kích thước </w:t>
+      </w:r>
+      <w:r>
+        <w:rPr>
+          <w:rFonts w:ascii="Tahoma" w:hAnsi="Tahoma" w:cs="Tahoma"/>
+          <w:noProof/>
+          <w:sz w:val="18"/>
+          <w:szCs w:val="18"/>
+        </w:rPr>
+        <w:t>lớn</w:t>
+      </w:r>
+      <w:r>
+        <w:rPr>
+          <w:rFonts w:ascii="Tahoma" w:hAnsi="Tahoma" w:cs="Tahoma"/>
+          <w:noProof/>
+          <w:sz w:val="18"/>
+          <w:szCs w:val="18"/>
+        </w:rPr>
+        <w:t xml:space="preserve"> hơn nhiều so với vùng nhìn của cửa sổ (Viewport) cho phép người dùng kéo vùng nhìn của cửa sổ</w:t>
+      </w:r>
+      <w:r>
+        <w:rPr>
+          <w:rFonts w:ascii="Tahoma" w:hAnsi="Tahoma" w:cs="Tahoma"/>
+          <w:noProof/>
+          <w:sz w:val="18"/>
+          <w:szCs w:val="18"/>
+        </w:rPr>
+        <w:t xml:space="preserve"> trên khắ</w:t>
+      </w:r>
+      <w:r>
+        <w:rPr>
+          <w:rFonts w:ascii="Tahoma" w:hAnsi="Tahoma" w:cs="Tahoma"/>
+          <w:noProof/>
+          <w:sz w:val="18"/>
+          <w:szCs w:val="18"/>
+        </w:rPr>
+        <w:t>p bản đồ để quan sát cục diện trận chiến trong Game</w:t>
+      </w:r>
+      <w:r>
+        <w:rPr>
+          <w:rFonts w:ascii="Tahoma" w:hAnsi="Tahoma" w:cs="Tahoma"/>
+          <w:noProof/>
+          <w:sz w:val="18"/>
+          <w:szCs w:val="18"/>
+        </w:rPr>
+        <w:t>, đồng thời bản đồ cần phải có tính linh động cao trong việc thay đổi kích thước</w:t>
+      </w:r>
+      <w:r>
+        <w:rPr>
+          <w:rFonts w:ascii="Tahoma" w:hAnsi="Tahoma" w:cs="Tahoma"/>
+          <w:noProof/>
+          <w:sz w:val="18"/>
+          <w:szCs w:val="18"/>
+        </w:rPr>
+        <w:t>.</w:t>
+      </w:r>
+      <w:r>
+        <w:rPr>
+          <w:rFonts w:ascii="Tahoma" w:hAnsi="Tahoma" w:cs="Tahoma"/>
+          <w:noProof/>
+          <w:sz w:val="18"/>
+          <w:szCs w:val="18"/>
+        </w:rPr>
+        <w:t xml:space="preserve"> </w:t>
+      </w:r>
+      <w:r>
+        <w:rPr>
+          <w:rFonts w:ascii="Tahoma" w:hAnsi="Tahoma" w:cs="Tahoma"/>
+          <w:b/>
+          <w:noProof/>
+          <w:sz w:val="18"/>
+          <w:szCs w:val="18"/>
+        </w:rPr>
+        <w:t>Vậy, vấn đề ở đây là xây dựng một bản đồ chiến sự lớn, có khả năng tùy biến về kích thước</w:t>
+      </w:r>
+      <w:r>
+        <w:rPr>
+          <w:rFonts w:ascii="Tahoma" w:hAnsi="Tahoma" w:cs="Tahoma"/>
+          <w:noProof/>
+          <w:sz w:val="18"/>
+          <w:szCs w:val="18"/>
+        </w:rPr>
+        <w:t>.Có hai giải pháp được nêu ra trong việc xây dựng bản đồ vùng chiến sự.</w:t>
+      </w:r>
+    </w:p>
+    <w:p>
+      <w:pPr>
+        <w:pStyle w:val="ListParagraph"/>
+        <w:numPr>
+          <w:ilvl w:val="0"/>
+          <w:numId w:val="5"/>
+        </w:numPr>
+        <w:spacing w:line="360" w:lineRule="auto"/>
+        <w:rPr>
+          <w:rFonts w:ascii="Tahoma" w:hAnsi="Tahoma" w:cs="Tahoma"/>
+          <w:noProof/>
+          <w:sz w:val="18"/>
+          <w:szCs w:val="18"/>
+        </w:rPr>
+      </w:pPr>
+      <w:r>
+        <w:rPr>
+          <w:rFonts w:ascii="Tahoma" w:hAnsi="Tahoma" w:cs="Tahoma"/>
+          <w:noProof/>
+          <w:sz w:val="18"/>
+          <w:szCs w:val="18"/>
+        </w:rPr>
+        <w:t>Giải pháp</w:t>
+      </w:r>
+    </w:p>
+    <w:p>
+      <w:pPr>
+        <w:pStyle w:val="ListParagraph"/>
+        <w:numPr>
+          <w:ilvl w:val="1"/>
+          <w:numId w:val="5"/>
+        </w:numPr>
+        <w:spacing w:line="360" w:lineRule="auto"/>
+        <w:rPr>
+          <w:rFonts w:ascii="Tahoma" w:hAnsi="Tahoma" w:cs="Tahoma"/>
+          <w:noProof/>
+          <w:sz w:val="18"/>
+          <w:szCs w:val="18"/>
+        </w:rPr>
+      </w:pPr>
+      <w:r>
+        <w:rPr>
+          <w:rFonts w:ascii="Tahoma" w:hAnsi="Tahoma" w:cs="Tahoma"/>
+          <w:noProof/>
+          <w:sz w:val="18"/>
+          <w:szCs w:val="18"/>
+        </w:rPr>
+        <w:t>Load một ảnh thật lớn và vẽ ra như một bản đồ chiến sự trên màn hình Game. Nhưng k</w:t>
+      </w:r>
+      <w:r>
+        <w:rPr>
+          <w:rFonts w:ascii="Tahoma" w:hAnsi="Tahoma" w:cs="Tahoma"/>
+          <w:noProof/>
+          <w:sz w:val="18"/>
+          <w:szCs w:val="18"/>
+        </w:rPr>
+        <w:t>huyết điể</w:t>
+      </w:r>
+      <w:r>
+        <w:rPr>
+          <w:rFonts w:ascii="Tahoma" w:hAnsi="Tahoma" w:cs="Tahoma"/>
+          <w:noProof/>
+          <w:sz w:val="18"/>
+          <w:szCs w:val="18"/>
+        </w:rPr>
+        <w:t>m của giải pháp này là</w:t>
+      </w:r>
+      <w:r>
+        <w:rPr>
+          <w:rFonts w:ascii="Tahoma" w:hAnsi="Tahoma" w:cs="Tahoma"/>
+          <w:noProof/>
+          <w:sz w:val="18"/>
+          <w:szCs w:val="18"/>
+        </w:rPr>
+        <w:t xml:space="preserve"> XNA framework chỉ cho phép load hình ảnh có kích thước tối đa là </w:t>
+      </w:r>
+      <w:r>
+        <w:rPr>
+          <w:rFonts w:ascii="Tahoma" w:hAnsi="Tahoma" w:cs="Tahoma"/>
+          <w:b/>
+          <w:noProof/>
+          <w:sz w:val="18"/>
+          <w:szCs w:val="18"/>
+        </w:rPr>
+        <w:t>2024</w:t>
+      </w:r>
+      <w:r>
+        <w:rPr>
+          <w:rFonts w:ascii="Tahoma" w:hAnsi="Tahoma" w:cs="Tahoma"/>
+          <w:b/>
+          <w:noProof/>
+          <w:sz w:val="18"/>
+          <w:szCs w:val="18"/>
+        </w:rPr>
+        <w:t xml:space="preserve"> </w:t>
+      </w:r>
+      <w:r>
+        <w:rPr>
+          <w:rFonts w:ascii="Tahoma" w:hAnsi="Tahoma" w:cs="Tahoma"/>
+          <w:b/>
+          <w:noProof/>
+          <w:sz w:val="18"/>
+          <w:szCs w:val="18"/>
+        </w:rPr>
+        <w:t>x</w:t>
+      </w:r>
+      <w:r>
+        <w:rPr>
+          <w:rFonts w:ascii="Tahoma" w:hAnsi="Tahoma" w:cs="Tahoma"/>
+          <w:b/>
+          <w:noProof/>
+          <w:sz w:val="18"/>
+          <w:szCs w:val="18"/>
+        </w:rPr>
+        <w:t xml:space="preserve"> </w:t>
+      </w:r>
+      <w:r>
+        <w:rPr>
+          <w:rFonts w:ascii="Tahoma" w:hAnsi="Tahoma" w:cs="Tahoma"/>
+          <w:b/>
+          <w:noProof/>
+          <w:sz w:val="18"/>
+          <w:szCs w:val="18"/>
+        </w:rPr>
+        <w:t>2024</w:t>
+      </w:r>
+      <w:r>
+        <w:rPr>
+          <w:rFonts w:ascii="Tahoma" w:hAnsi="Tahoma" w:cs="Tahoma"/>
+          <w:b/>
+          <w:noProof/>
+          <w:sz w:val="18"/>
+          <w:szCs w:val="18"/>
+        </w:rPr>
+        <w:t xml:space="preserve"> </w:t>
+      </w:r>
+      <w:r>
+        <w:rPr>
+          <w:rFonts w:ascii="Tahoma" w:hAnsi="Tahoma" w:cs="Tahoma"/>
+          <w:b/>
+          <w:noProof/>
+          <w:sz w:val="18"/>
+          <w:szCs w:val="18"/>
+        </w:rPr>
+        <w:t>px</w:t>
+      </w:r>
+      <w:r>
+        <w:rPr>
+          <w:rFonts w:ascii="Tahoma" w:hAnsi="Tahoma" w:cs="Tahoma"/>
+          <w:noProof/>
+          <w:sz w:val="18"/>
+          <w:szCs w:val="18"/>
+        </w:rPr>
+        <w:t>,</w:t>
+      </w:r>
+      <w:r>
+        <w:rPr>
+          <w:rFonts w:ascii="Tahoma" w:hAnsi="Tahoma" w:cs="Tahoma"/>
+          <w:noProof/>
+          <w:sz w:val="18"/>
+          <w:szCs w:val="18"/>
+        </w:rPr>
+        <w:t xml:space="preserve"> như vậy nếu load một ảnh thật lớn cũng chỉ có thể load được kích thước 2024px cho mỗi cạnh, điều này đã làm giảm tính tùy biến về kích thước của bản đồ chiến sự. Tuy vậy nếu chấp nhận giải pháp này có thể làm giảm ảnh khuyết điểm trên bằng cách vẽ hình đã load với kích thước khác nhau,  tuy vậy cách này sẽ làm giảm chất lượng của ả</w:t>
+      </w:r>
+      <w:r>
+        <w:rPr>
+          <w:rFonts w:ascii="Tahoma" w:hAnsi="Tahoma" w:cs="Tahoma"/>
+          <w:noProof/>
+          <w:sz w:val="18"/>
+          <w:szCs w:val="18"/>
+        </w:rPr>
+        <w:t xml:space="preserve">nh được vẽ, </w:t>
+      </w:r>
+      <w:r>
+        <w:rPr>
+          <w:rFonts w:ascii="Tahoma" w:hAnsi="Tahoma" w:cs="Tahoma"/>
+          <w:noProof/>
+          <w:sz w:val="18"/>
+          <w:szCs w:val="18"/>
+        </w:rPr>
+        <w:t>thử</w:t>
+      </w:r>
+      <w:r>
+        <w:rPr>
+          <w:rFonts w:ascii="Tahoma" w:hAnsi="Tahoma" w:cs="Tahoma"/>
+          <w:noProof/>
+          <w:sz w:val="18"/>
+          <w:szCs w:val="18"/>
+        </w:rPr>
+        <w:t xml:space="preserve"> tưởng tượng ta có một ảnh kích thước 128 x 128px thử resize nó thành 256 x 256 px, hiển nhiên hình ảnh sẽ không còn đẹp nữa. Cần thiết phải có một giải pháp tối ưu hơn.</w:t>
+      </w:r>
+    </w:p>
+    <w:p>
+      <w:pPr>
+        <w:pStyle w:val="ListParagraph"/>
+        <w:numPr>
+          <w:ilvl w:val="1"/>
+          <w:numId w:val="5"/>
+        </w:numPr>
+        <w:spacing w:line="360" w:lineRule="auto"/>
+        <w:rPr>
+          <w:rFonts w:ascii="Tahoma" w:hAnsi="Tahoma" w:cs="Tahoma"/>
+          <w:noProof/>
+          <w:sz w:val="18"/>
+          <w:szCs w:val="18"/>
+        </w:rPr>
+      </w:pPr>
+      <w:r>
+        <w:rPr>
+          <w:rFonts w:ascii="Tahoma" w:hAnsi="Tahoma" w:cs="Tahoma"/>
+          <w:noProof/>
+          <w:sz w:val="18"/>
+          <w:szCs w:val="18"/>
+        </w:rPr>
+        <w:t>Giải pháp thứ hai được nêu ra, thử xem bản đồ vùng chiến sự là một tập hợp nhiều ảnh nền nhỏ ghép lại, kích thước bản đồ tùy thuộc vào số lượng các mảnh ghép</w:t>
+      </w:r>
+      <w:r>
+        <w:rPr>
+          <w:rFonts w:ascii="Tahoma" w:hAnsi="Tahoma" w:cs="Tahoma"/>
+          <w:noProof/>
+          <w:sz w:val="18"/>
+          <w:szCs w:val="18"/>
+        </w:rPr>
+        <w:t xml:space="preserve"> vì thế, khi tăng số lượng các mảnh ghép, ta được một bản đồ có kích thước to hơn. V</w:t>
+      </w:r>
+      <w:r>
+        <w:rPr>
+          <w:rFonts w:ascii="Tahoma" w:hAnsi="Tahoma" w:cs="Tahoma"/>
+          <w:noProof/>
+          <w:sz w:val="18"/>
+          <w:szCs w:val="18"/>
+        </w:rPr>
+        <w:t>iệc vẽ bản đồ được thực hiện bằng vẽ nối tiếp các mãnh ghép</w:t>
+      </w:r>
+      <w:r>
+        <w:rPr>
+          <w:rFonts w:ascii="Tahoma" w:hAnsi="Tahoma" w:cs="Tahoma"/>
+          <w:noProof/>
+          <w:sz w:val="18"/>
+          <w:szCs w:val="18"/>
+        </w:rPr>
+        <w:t xml:space="preserve"> trên vùng nhìn</w:t>
+      </w:r>
+      <w:r>
+        <w:rPr>
+          <w:rFonts w:ascii="Tahoma" w:hAnsi="Tahoma" w:cs="Tahoma"/>
+          <w:noProof/>
+          <w:sz w:val="18"/>
+          <w:szCs w:val="18"/>
+        </w:rPr>
+        <w:t xml:space="preserve">. </w:t>
+      </w:r>
+    </w:p>
+    <w:p>
+      <w:pPr>
+        <w:spacing w:line="360" w:lineRule="auto"/>
+        <w:ind w:left="720" w:firstLine="720"/>
+        <w:jc w:val="center"/>
+        <w:rPr>
+          <w:rFonts w:ascii="Tahoma" w:hAnsi="Tahoma" w:cs="Tahoma"/>
+          <w:noProof/>
+          <w:sz w:val="18"/>
+          <w:szCs w:val="18"/>
+        </w:rPr>
+      </w:pPr>
+      <w:r>
+        <w:rPr>
+          <w:rFonts w:ascii="Tahoma" w:hAnsi="Tahoma" w:cs="Tahoma"/>
+          <w:noProof/>
+          <w:sz w:val="18"/>
+          <w:szCs w:val="18"/>
+          <w:lang w:eastAsia="en-US"/>
+        </w:rPr>
+        <w:pict>
+          <v:shapetype id="_x0000_t13" coordsize="21600,21600" o:spt="13" adj="16200,5400" path="m@0,l@0@1,0@1,0@2@0@2@0,21600,21600,10800xe">
+            <v:stroke joinstyle="miter"/>
+            <v:formulas>
+              <v:f eqn="val #0"/>
+              <v:f eqn="val #1"/>
+              <v:f eqn="sum height 0 #1"/>
+              <v:f eqn="sum 10800 0 #1"/>
+              <v:f eqn="sum width 0 #0"/>
+              <v:f eqn="prod @4 @3 10800"/>
+              <v:f eqn="sum width 0 @5"/>
+            </v:formulas>
+            <v:path o:connecttype="custom" o:connectlocs="@0,0;0,10800;@0,21600;21600,10800" o:connectangles="270,180,90,0" textboxrect="0,@1,@6,@2"/>
+            <v:handles>
+              <v:h position="#0,#1" xrange="0,21600" yrange="0,10800"/>
+            </v:handles>
+          </v:shapetype>
+          <v:shape id="_x0000_s1026" type="#_x0000_t13" style="position:absolute;left:0;text-align:left;margin-left:250.65pt;margin-top:46.5pt;width:38.05pt;height:7.15pt;z-index:251658240" fillcolor="#92cddc [1944]" strokecolor="#92cddc [1944]" strokeweight="1pt">
+            <v:fill color2="#daeef3 [664]" angle="-45" focus="-50%" type="gradient"/>
+            <v:shadow on="t" type="perspective" color="#205867 [1608]" opacity=".5" offset="1pt" offset2="-3pt"/>
+          </v:shape>
+        </w:pict>
+      </w:r>
+      <w:r>
+        <w:rPr>
+          <w:rFonts w:ascii="Tahoma" w:hAnsi="Tahoma" w:cs="Tahoma"/>
+          <w:noProof/>
+          <w:sz w:val="18"/>
+          <w:szCs w:val="18"/>
+          <w:lang w:eastAsia="en-US"/>
+        </w:rPr>
+        <w:drawing>
+          <wp:inline distT="0" distB="0" distL="0" distR="0">
+            <wp:extent cx="2480806" cy="1237254"/>
+            <wp:effectExtent l="0" t="0" r="0" b="0"/>
+            <wp:docPr id="2" name="Picture 2" descr="C:\Documents and Settings\Administrator\Desktop\Untitled-1.png"/>
+            <wp:cNvGraphicFramePr>
+              <a:graphicFrameLocks xmlns:a="http://schemas.openxmlformats.org/drawingml/2006/main" noChangeAspect="1"/>
+            </wp:cNvGraphicFramePr>
+            <a:graphic xmlns:a="http://schemas.openxmlformats.org/drawingml/2006/main">
+              <a:graphicData uri="http://schemas.openxmlformats.org/drawingml/2006/picture">
+                <pic:pic xmlns:pic="http://schemas.openxmlformats.org/drawingml/2006/picture">
+                  <pic:nvPicPr>
+                    <pic:cNvPr id="0" name="Picture 2" descr="C:\Documents and Settings\Administrator\Desktop\Untitled-1.png"/>
+                    <pic:cNvPicPr>
+                      <a:picLocks noChangeAspect="1" noChangeArrowheads="1"/>
+                    </pic:cNvPicPr>
+                  </pic:nvPicPr>
+                  <pic:blipFill>
+                    <a:blip r:embed="rId5"/>
+                    <a:srcRect/>
+                    <a:stretch>
+                      <a:fillRect/>
+                    </a:stretch>
+                  </pic:blipFill>
+                  <pic:spPr bwMode="auto">
+                    <a:xfrm>
+                      <a:off x="0" y="0"/>
+                      <a:ext cx="2480806" cy="1237254"/>
+                    </a:xfrm>
+                    <a:prstGeom prst="rect">
+                      <a:avLst/>
+                    </a:prstGeom>
+                    <a:noFill/>
+                    <a:ln w="9525">
+                      <a:noFill/>
+                      <a:miter lim="800000"/>
+                      <a:headEnd/>
+                      <a:tailEnd/>
+                    </a:ln>
+                  </pic:spPr>
+                </pic:pic>
+              </a:graphicData>
+            </a:graphic>
+          </wp:inline>
+        </w:drawing>
+      </w:r>
+      <w:r>
+        <w:rPr>
+          <w:noProof/>
+          <w:lang w:eastAsia="en-US"/>
+        </w:rPr>
+        <w:drawing>
+          <wp:inline distT="0" distB="0" distL="0" distR="0">
+            <wp:extent cx="2481090" cy="1237396"/>
+            <wp:effectExtent l="0" t="0" r="0" b="0"/>
+            <wp:docPr id="1" name="Picture 1" descr="C:\Documents and Settings\Administrator\Desktop\Untitled-1.png"/>
+            <wp:cNvGraphicFramePr>
+              <a:graphicFrameLocks xmlns:a="http://schemas.openxmlformats.org/drawingml/2006/main" noChangeAspect="1"/>
+            </wp:cNvGraphicFramePr>
+            <a:graphic xmlns:a="http://schemas.openxmlformats.org/drawingml/2006/main">
+              <a:graphicData uri="http://schemas.openxmlformats.org/drawingml/2006/picture">
+                <pic:pic xmlns:pic="http://schemas.openxmlformats.org/drawingml/2006/picture">
+                  <pic:nvPicPr>
+                    <pic:cNvPr id="0" name="Picture 1" descr="C:\Documents and Settings\Administrator\Desktop\Untitled-1.png"/>
+                    <pic:cNvPicPr>
+                      <a:picLocks noChangeAspect="1" noChangeArrowheads="1"/>
+                    </pic:cNvPicPr>
+                  </pic:nvPicPr>
+                  <pic:blipFill>
+                    <a:blip r:embed="rId6"/>
+                    <a:srcRect/>
+                    <a:stretch>
+                      <a:fillRect/>
+                    </a:stretch>
+                  </pic:blipFill>
+                  <pic:spPr bwMode="auto">
+                    <a:xfrm>
+                      <a:off x="0" y="0"/>
+                      <a:ext cx="2482216" cy="1237957"/>
+                    </a:xfrm>
+                    <a:prstGeom prst="rect">
+                      <a:avLst/>
+                    </a:prstGeom>
+                    <a:noFill/>
+                    <a:ln w="9525">
+                      <a:noFill/>
+                      <a:miter lim="800000"/>
+                      <a:headEnd/>
+                      <a:tailEnd/>
+                    </a:ln>
+                  </pic:spPr>
+                </pic:pic>
+              </a:graphicData>
+            </a:graphic>
+          </wp:inline>
+        </w:drawing>
+      </w:r>
+    </w:p>
+    <w:p>
+      <w:pPr>
+        <w:pStyle w:val="ListParagraph"/>
+        <w:spacing w:line="360" w:lineRule="auto"/>
+        <w:ind w:left="2160"/>
+        <w:rPr>
+          <w:rFonts w:ascii="Tahoma" w:hAnsi="Tahoma" w:cs="Tahoma"/>
+          <w:noProof/>
+          <w:sz w:val="18"/>
+          <w:szCs w:val="18"/>
+        </w:rPr>
+      </w:pPr>
+      <w:r>
+        <w:rPr>
+          <w:rFonts w:ascii="Tahoma" w:hAnsi="Tahoma" w:cs="Tahoma"/>
+          <w:noProof/>
+          <w:sz w:val="18"/>
+          <w:szCs w:val="18"/>
+        </w:rPr>
+        <w:t xml:space="preserve">Như vậy, </w:t>
+      </w:r>
+      <w:r>
+        <w:rPr>
+          <w:rFonts w:ascii="Tahoma" w:hAnsi="Tahoma" w:cs="Tahoma"/>
+          <w:noProof/>
+          <w:sz w:val="18"/>
+          <w:szCs w:val="18"/>
+        </w:rPr>
+        <w:t>các bước thực hiện cho giải pháp này</w:t>
+      </w:r>
+      <w:r>
+        <w:rPr>
+          <w:rFonts w:ascii="Tahoma" w:hAnsi="Tahoma" w:cs="Tahoma"/>
+          <w:noProof/>
+          <w:sz w:val="18"/>
+          <w:szCs w:val="18"/>
+        </w:rPr>
+        <w:t xml:space="preserve"> là</w:t>
       </w:r>
     </w:p>
     <w:p>
@@ -75,22 +612,451 @@
         <w:pStyle w:val="ListParagraph"/>
         <w:numPr>
           <w:ilvl w:val="2"/>
-          <w:numId w:val="3"/>
+          <w:numId w:val="5"/>
         </w:numPr>
-        <w:rPr>
-          <w:rFonts w:ascii="Tahoma" w:hAnsi="Tahoma" w:cs="Tahoma"/>
-          <w:sz w:val="18"/>
-          <w:szCs w:val="18"/>
-        </w:rPr>
-      </w:pPr>
-      <w:r>
-        <w:rPr>
-          <w:rFonts w:ascii="Tahoma" w:hAnsi="Tahoma" w:cs="Tahoma" w:hint="eastAsia"/>
-          <w:noProof/>
-          <w:sz w:val="18"/>
-          <w:szCs w:val="18"/>
-        </w:rPr>
-        <w:t>Mảng các Unit hiện có trong BattleField</w:t>
+        <w:spacing w:line="360" w:lineRule="auto"/>
+        <w:rPr>
+          <w:rFonts w:ascii="Tahoma" w:hAnsi="Tahoma" w:cs="Tahoma"/>
+          <w:noProof/>
+          <w:sz w:val="18"/>
+          <w:szCs w:val="18"/>
+        </w:rPr>
+      </w:pPr>
+      <w:r>
+        <w:rPr>
+          <w:rFonts w:ascii="Tahoma" w:hAnsi="Tahoma" w:cs="Tahoma"/>
+          <w:noProof/>
+          <w:sz w:val="18"/>
+          <w:szCs w:val="18"/>
+        </w:rPr>
+        <w:t>Xác định tính đúng đắn của các mãnh ghép(sự chuyển tiếp giữa các vùng đất trên bản đồ)</w:t>
+      </w:r>
+      <w:r>
+        <w:rPr>
+          <w:rFonts w:ascii="Tahoma" w:hAnsi="Tahoma" w:cs="Tahoma"/>
+          <w:noProof/>
+          <w:sz w:val="18"/>
+          <w:szCs w:val="18"/>
+        </w:rPr>
+        <w:t>.</w:t>
+      </w:r>
+    </w:p>
+    <w:p>
+      <w:pPr>
+        <w:pStyle w:val="ListParagraph"/>
+        <w:spacing w:line="360" w:lineRule="auto"/>
+        <w:ind w:left="2880"/>
+        <w:jc w:val="center"/>
+        <w:rPr>
+          <w:rFonts w:ascii="Tahoma" w:hAnsi="Tahoma" w:cs="Tahoma"/>
+          <w:noProof/>
+          <w:sz w:val="18"/>
+          <w:szCs w:val="18"/>
+        </w:rPr>
+      </w:pPr>
+      <w:r>
+        <w:rPr>
+          <w:rFonts w:ascii="Tahoma" w:hAnsi="Tahoma" w:cs="Tahoma"/>
+          <w:noProof/>
+          <w:sz w:val="18"/>
+          <w:szCs w:val="18"/>
+          <w:lang w:eastAsia="en-US"/>
+        </w:rPr>
+        <w:pict>
+          <v:shapetype id="_x0000_t57" coordsize="21600,21600" o:spt="57" adj="2700" path="m,10800qy10800,,21600,10800,10800,21600,,10800xar@0@0@16@16@12@14@15@13xar@0@0@16@16@13@15@14@12xe">
+            <v:stroke joinstyle="miter"/>
+            <v:formulas>
+              <v:f eqn="val #0"/>
+              <v:f eqn="prod @0 2 1"/>
+              <v:f eqn="sum 21600 0 @1"/>
+              <v:f eqn="prod @2 @2 1"/>
+              <v:f eqn="prod @0 @0 1"/>
+              <v:f eqn="sum @3 0 @4"/>
+              <v:f eqn="prod @5 1 8"/>
+              <v:f eqn="sqrt @6"/>
+              <v:f eqn="prod @4 1 8"/>
+              <v:f eqn="sqrt @8"/>
+              <v:f eqn="sum @7 @9 0"/>
+              <v:f eqn="sum @7 0 @9"/>
+              <v:f eqn="sum @10 10800 0"/>
+              <v:f eqn="sum 10800 0 @10"/>
+              <v:f eqn="sum @11 10800 0"/>
+              <v:f eqn="sum 10800 0 @11"/>
+              <v:f eqn="sum 21600 0 @0"/>
+            </v:formulas>
+            <v:path o:connecttype="custom" o:connectlocs="10800,0;3163,3163;0,10800;3163,18437;10800,21600;18437,18437;21600,10800;18437,3163" textboxrect="3163,3163,18437,18437"/>
+            <v:handles>
+              <v:h position="#0,center" xrange="0,7200"/>
+            </v:handles>
+          </v:shapetype>
+          <v:shape id="_x0000_s1030" type="#_x0000_t57" style="position:absolute;left:0;text-align:left;margin-left:279pt;margin-top:22.7pt;width:22.5pt;height:19.5pt;z-index:251660288" fillcolor="#d99594 [1941]" strokecolor="#c0504d [3205]" strokeweight="1pt">
+            <v:fill color2="#c0504d [3205]" focus="50%" type="gradient"/>
+            <v:shadow on="t" type="perspective" color="#622423 [1605]" offset="1pt" offset2="-3pt"/>
+          </v:shape>
+        </w:pict>
+      </w:r>
+      <w:r>
+        <w:rPr>
+          <w:rFonts w:ascii="Tahoma" w:hAnsi="Tahoma" w:cs="Tahoma"/>
+          <w:noProof/>
+          <w:sz w:val="18"/>
+          <w:szCs w:val="18"/>
+          <w:lang w:eastAsia="en-US"/>
+        </w:rPr>
+        <w:pict>
+          <v:shape id="_x0000_s1028" type="#_x0000_t13" style="position:absolute;left:0;text-align:left;margin-left:256.5pt;margin-top:42.2pt;width:80.25pt;height:7.15pt;z-index:251659264" fillcolor="#95b3d7 [1940]" strokecolor="#95b3d7 [1940]" strokeweight="1pt">
+            <v:fill color2="#dbe5f1 [660]" angle="-45" focus="-50%" type="gradient"/>
+            <v:shadow on="t" type="perspective" color="#243f60 [1604]" opacity=".5" offset="1pt" offset2="-3pt"/>
+          </v:shape>
+        </w:pict>
+      </w:r>
+      <w:r>
+        <w:rPr>
+          <w:rFonts w:ascii="Tahoma" w:hAnsi="Tahoma" w:cs="Tahoma"/>
+          <w:noProof/>
+          <w:sz w:val="18"/>
+          <w:szCs w:val="18"/>
+          <w:lang w:eastAsia="en-US"/>
+        </w:rPr>
+        <w:drawing>
+          <wp:inline distT="0" distB="0" distL="0" distR="0">
+            <wp:extent cx="1309418" cy="1155582"/>
+            <wp:effectExtent l="19050" t="0" r="5032" b="0"/>
+            <wp:docPr id="11" name="Picture 8" descr="C:\Documents and Settings\Administrator\Desktop\Untitled-1.png"/>
+            <wp:cNvGraphicFramePr>
+              <a:graphicFrameLocks xmlns:a="http://schemas.openxmlformats.org/drawingml/2006/main" noChangeAspect="1"/>
+            </wp:cNvGraphicFramePr>
+            <a:graphic xmlns:a="http://schemas.openxmlformats.org/drawingml/2006/main">
+              <a:graphicData uri="http://schemas.openxmlformats.org/drawingml/2006/picture">
+                <pic:pic xmlns:pic="http://schemas.openxmlformats.org/drawingml/2006/picture">
+                  <pic:nvPicPr>
+                    <pic:cNvPr id="0" name="Picture 8" descr="C:\Documents and Settings\Administrator\Desktop\Untitled-1.png"/>
+                    <pic:cNvPicPr>
+                      <a:picLocks noChangeAspect="1" noChangeArrowheads="1"/>
+                    </pic:cNvPicPr>
+                  </pic:nvPicPr>
+                  <pic:blipFill>
+                    <a:blip r:embed="rId7"/>
+                    <a:srcRect/>
+                    <a:stretch>
+                      <a:fillRect/>
+                    </a:stretch>
+                  </pic:blipFill>
+                  <pic:spPr bwMode="auto">
+                    <a:xfrm>
+                      <a:off x="0" y="0"/>
+                      <a:ext cx="1310888" cy="1156879"/>
+                    </a:xfrm>
+                    <a:prstGeom prst="rect">
+                      <a:avLst/>
+                    </a:prstGeom>
+                    <a:noFill/>
+                    <a:ln w="9525">
+                      <a:noFill/>
+                      <a:miter lim="800000"/>
+                      <a:headEnd/>
+                      <a:tailEnd/>
+                    </a:ln>
+                  </pic:spPr>
+                </pic:pic>
+              </a:graphicData>
+            </a:graphic>
+          </wp:inline>
+        </w:drawing>
+      </w:r>
+      <w:r>
+        <w:rPr>
+          <w:rFonts w:ascii="Tahoma" w:hAnsi="Tahoma" w:cs="Tahoma"/>
+          <w:noProof/>
+          <w:sz w:val="18"/>
+          <w:szCs w:val="18"/>
+        </w:rPr>
+        <w:tab/>
+      </w:r>
+      <w:r>
+        <w:rPr>
+          <w:rFonts w:ascii="Tahoma" w:hAnsi="Tahoma" w:cs="Tahoma"/>
+          <w:noProof/>
+          <w:sz w:val="18"/>
+          <w:szCs w:val="18"/>
+        </w:rPr>
+        <w:tab/>
+      </w:r>
+      <w:r>
+        <w:rPr>
+          <w:rFonts w:ascii="Tahoma" w:hAnsi="Tahoma" w:cs="Tahoma"/>
+          <w:noProof/>
+          <w:sz w:val="18"/>
+          <w:szCs w:val="18"/>
+        </w:rPr>
+        <w:tab/>
+      </w:r>
+      <w:r>
+        <w:rPr>
+          <w:rFonts w:ascii="Tahoma" w:hAnsi="Tahoma" w:cs="Tahoma"/>
+          <w:noProof/>
+          <w:sz w:val="18"/>
+          <w:szCs w:val="18"/>
+          <w:lang w:eastAsia="en-US"/>
+        </w:rPr>
+        <w:drawing>
+          <wp:inline distT="0" distB="0" distL="0" distR="0">
+            <wp:extent cx="1397796" cy="1233577"/>
+            <wp:effectExtent l="19050" t="0" r="0" b="0"/>
+            <wp:docPr id="12" name="Picture 9" descr="C:\Documents and Settings\Administrator\Desktop\Untitled-1.png"/>
+            <wp:cNvGraphicFramePr>
+              <a:graphicFrameLocks xmlns:a="http://schemas.openxmlformats.org/drawingml/2006/main" noChangeAspect="1"/>
+            </wp:cNvGraphicFramePr>
+            <a:graphic xmlns:a="http://schemas.openxmlformats.org/drawingml/2006/main">
+              <a:graphicData uri="http://schemas.openxmlformats.org/drawingml/2006/picture">
+                <pic:pic xmlns:pic="http://schemas.openxmlformats.org/drawingml/2006/picture">
+                  <pic:nvPicPr>
+                    <pic:cNvPr id="0" name="Picture 9" descr="C:\Documents and Settings\Administrator\Desktop\Untitled-1.png"/>
+                    <pic:cNvPicPr>
+                      <a:picLocks noChangeAspect="1" noChangeArrowheads="1"/>
+                    </pic:cNvPicPr>
+                  </pic:nvPicPr>
+                  <pic:blipFill>
+                    <a:blip r:embed="rId8"/>
+                    <a:srcRect/>
+                    <a:stretch>
+                      <a:fillRect/>
+                    </a:stretch>
+                  </pic:blipFill>
+                  <pic:spPr bwMode="auto">
+                    <a:xfrm>
+                      <a:off x="0" y="0"/>
+                      <a:ext cx="1399364" cy="1234961"/>
+                    </a:xfrm>
+                    <a:prstGeom prst="rect">
+                      <a:avLst/>
+                    </a:prstGeom>
+                    <a:noFill/>
+                    <a:ln w="9525">
+                      <a:noFill/>
+                      <a:miter lim="800000"/>
+                      <a:headEnd/>
+                      <a:tailEnd/>
+                    </a:ln>
+                  </pic:spPr>
+                </pic:pic>
+              </a:graphicData>
+            </a:graphic>
+          </wp:inline>
+        </w:drawing>
+      </w:r>
+    </w:p>
+    <w:p>
+      <w:pPr>
+        <w:pStyle w:val="ListParagraph"/>
+        <w:spacing w:line="360" w:lineRule="auto"/>
+        <w:ind w:left="2880"/>
+        <w:jc w:val="center"/>
+        <w:rPr>
+          <w:rFonts w:ascii="Tahoma" w:hAnsi="Tahoma" w:cs="Tahoma"/>
+          <w:noProof/>
+          <w:sz w:val="18"/>
+          <w:szCs w:val="18"/>
+        </w:rPr>
+      </w:pPr>
+      <w:r>
+        <w:rPr>
+          <w:rFonts w:ascii="Tahoma" w:hAnsi="Tahoma" w:cs="Tahoma"/>
+          <w:noProof/>
+          <w:sz w:val="18"/>
+          <w:szCs w:val="18"/>
+          <w:lang w:eastAsia="en-US"/>
+        </w:rPr>
+        <w:lastRenderedPageBreak/>
+        <w:pict>
+          <v:shapetype id="_x0000_t23" coordsize="21600,21600" o:spt="23" adj="5400" path="m,10800qy10800,,21600,10800,10800,21600,,10800xm@0,10800qy10800@2@1,10800,10800@0@0,10800xe">
+            <v:formulas>
+              <v:f eqn="val #0"/>
+              <v:f eqn="sum width 0 #0"/>
+              <v:f eqn="sum height 0 #0"/>
+              <v:f eqn="prod @0 2929 10000"/>
+              <v:f eqn="sum width 0 @3"/>
+              <v:f eqn="sum height 0 @3"/>
+            </v:formulas>
+            <v:path o:connecttype="custom" o:connectlocs="10800,0;3163,3163;0,10800;3163,18437;10800,21600;18437,18437;21600,10800;18437,3163" textboxrect="3163,3163,18437,18437"/>
+            <v:handles>
+              <v:h position="#0,center" xrange="0,10800"/>
+            </v:handles>
+          </v:shapetype>
+          <v:shape id="_x0000_s1032" type="#_x0000_t23" style="position:absolute;left:0;text-align:left;margin-left:273pt;margin-top:9pt;width:27.75pt;height:23.25pt;z-index:251662336" fillcolor="#c2d69b [1942]" strokecolor="#9bbb59 [3206]" strokeweight="1pt">
+            <v:fill color2="#9bbb59 [3206]" focus="50%" type="gradient"/>
+            <v:shadow on="t" type="perspective" color="#4e6128 [1606]" offset="1pt" offset2="-3pt"/>
+          </v:shape>
+        </w:pict>
+      </w:r>
+      <w:r>
+        <w:rPr>
+          <w:rFonts w:ascii="Tahoma" w:hAnsi="Tahoma" w:cs="Tahoma"/>
+          <w:noProof/>
+          <w:sz w:val="18"/>
+          <w:szCs w:val="18"/>
+          <w:lang w:eastAsia="en-US"/>
+        </w:rPr>
+        <w:pict>
+          <v:shape id="_x0000_s1031" type="#_x0000_t13" style="position:absolute;left:0;text-align:left;margin-left:258pt;margin-top:36.75pt;width:78pt;height:9.75pt;z-index:251661312" fillcolor="#95b3d7 [1940]" strokecolor="#95b3d7 [1940]" strokeweight="1pt">
+            <v:fill color2="#dbe5f1 [660]" angle="-45" focus="-50%" type="gradient"/>
+            <v:shadow on="t" type="perspective" color="#243f60 [1604]" opacity=".5" offset="1pt" offset2="-3pt"/>
+          </v:shape>
+        </w:pict>
+      </w:r>
+      <w:r>
+        <w:rPr>
+          <w:rFonts w:ascii="Tahoma" w:hAnsi="Tahoma" w:cs="Tahoma"/>
+          <w:noProof/>
+          <w:sz w:val="18"/>
+          <w:szCs w:val="18"/>
+          <w:lang w:eastAsia="en-US"/>
+        </w:rPr>
+        <w:drawing>
+          <wp:inline distT="0" distB="0" distL="0" distR="0">
+            <wp:extent cx="1247051" cy="1104900"/>
+            <wp:effectExtent l="19050" t="0" r="0" b="0"/>
+            <wp:docPr id="13" name="Picture 10" descr="C:\Documents and Settings\Administrator\Desktop\Untitled-1.png"/>
+            <wp:cNvGraphicFramePr>
+              <a:graphicFrameLocks xmlns:a="http://schemas.openxmlformats.org/drawingml/2006/main" noChangeAspect="1"/>
+            </wp:cNvGraphicFramePr>
+            <a:graphic xmlns:a="http://schemas.openxmlformats.org/drawingml/2006/main">
+              <a:graphicData uri="http://schemas.openxmlformats.org/drawingml/2006/picture">
+                <pic:pic xmlns:pic="http://schemas.openxmlformats.org/drawingml/2006/picture">
+                  <pic:nvPicPr>
+                    <pic:cNvPr id="0" name="Picture 10" descr="C:\Documents and Settings\Administrator\Desktop\Untitled-1.png"/>
+                    <pic:cNvPicPr>
+                      <a:picLocks noChangeAspect="1" noChangeArrowheads="1"/>
+                    </pic:cNvPicPr>
+                  </pic:nvPicPr>
+                  <pic:blipFill>
+                    <a:blip r:embed="rId9"/>
+                    <a:srcRect/>
+                    <a:stretch>
+                      <a:fillRect/>
+                    </a:stretch>
+                  </pic:blipFill>
+                  <pic:spPr bwMode="auto">
+                    <a:xfrm>
+                      <a:off x="0" y="0"/>
+                      <a:ext cx="1247051" cy="1104900"/>
+                    </a:xfrm>
+                    <a:prstGeom prst="rect">
+                      <a:avLst/>
+                    </a:prstGeom>
+                    <a:noFill/>
+                    <a:ln w="9525">
+                      <a:noFill/>
+                      <a:miter lim="800000"/>
+                      <a:headEnd/>
+                      <a:tailEnd/>
+                    </a:ln>
+                  </pic:spPr>
+                </pic:pic>
+              </a:graphicData>
+            </a:graphic>
+          </wp:inline>
+        </w:drawing>
+      </w:r>
+      <w:r>
+        <w:rPr>
+          <w:rStyle w:val="Normal"/>
+          <w:rFonts w:ascii="Times New Roman" w:eastAsia="Times New Roman" w:hAnsi="Times New Roman" w:cs="Times New Roman"/>
+          <w:snapToGrid w:val="0"/>
+          <w:color w:val="000000"/>
+          <w:w w:val="0"/>
+          <w:sz w:val="0"/>
+          <w:szCs w:val="0"/>
+          <w:u w:color="000000"/>
+          <w:bdr w:val="none" w:sz="0" w:space="0" w:color="000000"/>
+          <w:shd w:val="clear" w:color="000000" w:fill="000000"/>
+          <w:lang/>
+        </w:rPr>
+        <w:t xml:space="preserve"> </w:t>
+      </w:r>
+      <w:r>
+        <w:rPr>
+          <w:rFonts w:ascii="Tahoma" w:hAnsi="Tahoma" w:cs="Tahoma"/>
+          <w:noProof/>
+          <w:sz w:val="18"/>
+          <w:szCs w:val="18"/>
+          <w:lang w:eastAsia="en-US"/>
+        </w:rPr>
+        <w:tab/>
+      </w:r>
+      <w:r>
+        <w:rPr>
+          <w:rFonts w:ascii="Tahoma" w:hAnsi="Tahoma" w:cs="Tahoma"/>
+          <w:noProof/>
+          <w:sz w:val="18"/>
+          <w:szCs w:val="18"/>
+          <w:lang w:eastAsia="en-US"/>
+        </w:rPr>
+        <w:tab/>
+      </w:r>
+      <w:r>
+        <w:rPr>
+          <w:rFonts w:ascii="Tahoma" w:hAnsi="Tahoma" w:cs="Tahoma"/>
+          <w:noProof/>
+          <w:sz w:val="18"/>
+          <w:szCs w:val="18"/>
+          <w:lang w:eastAsia="en-US"/>
+        </w:rPr>
+        <w:tab/>
+      </w:r>
+      <w:r>
+        <w:rPr>
+          <w:rFonts w:ascii="Tahoma" w:hAnsi="Tahoma" w:cs="Tahoma"/>
+          <w:noProof/>
+          <w:sz w:val="18"/>
+          <w:szCs w:val="18"/>
+          <w:lang w:eastAsia="en-US"/>
+        </w:rPr>
+        <w:drawing>
+          <wp:inline distT="0" distB="0" distL="0" distR="0">
+            <wp:extent cx="1386807" cy="1228725"/>
+            <wp:effectExtent l="19050" t="0" r="3843" b="0"/>
+            <wp:docPr id="15" name="Picture 12" descr="C:\Documents and Settings\Administrator\Desktop\Untitled-1.png"/>
+            <wp:cNvGraphicFramePr>
+              <a:graphicFrameLocks xmlns:a="http://schemas.openxmlformats.org/drawingml/2006/main" noChangeAspect="1"/>
+            </wp:cNvGraphicFramePr>
+            <a:graphic xmlns:a="http://schemas.openxmlformats.org/drawingml/2006/main">
+              <a:graphicData uri="http://schemas.openxmlformats.org/drawingml/2006/picture">
+                <pic:pic xmlns:pic="http://schemas.openxmlformats.org/drawingml/2006/picture">
+                  <pic:nvPicPr>
+                    <pic:cNvPr id="0" name="Picture 12" descr="C:\Documents and Settings\Administrator\Desktop\Untitled-1.png"/>
+                    <pic:cNvPicPr>
+                      <a:picLocks noChangeAspect="1" noChangeArrowheads="1"/>
+                    </pic:cNvPicPr>
+                  </pic:nvPicPr>
+                  <pic:blipFill>
+                    <a:blip r:embed="rId10"/>
+                    <a:srcRect/>
+                    <a:stretch>
+                      <a:fillRect/>
+                    </a:stretch>
+                  </pic:blipFill>
+                  <pic:spPr bwMode="auto">
+                    <a:xfrm>
+                      <a:off x="0" y="0"/>
+                      <a:ext cx="1386807" cy="1228725"/>
+                    </a:xfrm>
+                    <a:prstGeom prst="rect">
+                      <a:avLst/>
+                    </a:prstGeom>
+                    <a:noFill/>
+                    <a:ln w="9525">
+                      <a:noFill/>
+                      <a:miter lim="800000"/>
+                      <a:headEnd/>
+                      <a:tailEnd/>
+                    </a:ln>
+                  </pic:spPr>
+                </pic:pic>
+              </a:graphicData>
+            </a:graphic>
+          </wp:inline>
+        </w:drawing>
       </w:r>
     </w:p>
     <w:p>
@@ -98,22 +1064,42 @@
         <w:pStyle w:val="ListParagraph"/>
         <w:numPr>
           <w:ilvl w:val="2"/>
-          <w:numId w:val="3"/>
+          <w:numId w:val="5"/>
         </w:numPr>
-        <w:rPr>
-          <w:rFonts w:ascii="Tahoma" w:hAnsi="Tahoma" w:cs="Tahoma"/>
-          <w:sz w:val="18"/>
-          <w:szCs w:val="18"/>
-        </w:rPr>
-      </w:pPr>
-      <w:r>
-        <w:rPr>
-          <w:rFonts w:ascii="Tahoma" w:hAnsi="Tahoma" w:cs="Tahoma" w:hint="eastAsia"/>
-          <w:noProof/>
-          <w:sz w:val="18"/>
-          <w:szCs w:val="18"/>
-        </w:rPr>
-        <w:t>Mảng các Structure hiện có trên BattleField</w:t>
+        <w:spacing w:line="360" w:lineRule="auto"/>
+        <w:rPr>
+          <w:rFonts w:ascii="Tahoma" w:hAnsi="Tahoma" w:cs="Tahoma"/>
+          <w:noProof/>
+          <w:sz w:val="18"/>
+          <w:szCs w:val="18"/>
+        </w:rPr>
+      </w:pPr>
+      <w:r>
+        <w:rPr>
+          <w:rFonts w:ascii="Tahoma" w:hAnsi="Tahoma" w:cs="Tahoma"/>
+          <w:noProof/>
+          <w:sz w:val="18"/>
+          <w:szCs w:val="18"/>
+        </w:rPr>
+        <w:t>Từ đó x</w:t>
+      </w:r>
+      <w:r>
+        <w:rPr>
+          <w:rFonts w:ascii="Tahoma" w:hAnsi="Tahoma" w:cs="Tahoma"/>
+          <w:noProof/>
+          <w:sz w:val="18"/>
+          <w:szCs w:val="18"/>
+        </w:rPr>
+        <w:t>ây dựng được ma trận các mảnh ghép</w:t>
+      </w:r>
+      <w:r>
+        <w:rPr>
+          <w:rFonts w:ascii="Tahoma" w:hAnsi="Tahoma" w:cs="Tahoma"/>
+          <w:noProof/>
+          <w:sz w:val="18"/>
+          <w:szCs w:val="18"/>
+        </w:rPr>
+        <w:t>.</w:t>
       </w:r>
     </w:p>
     <w:p>
@@ -121,32 +1107,59 @@
         <w:pStyle w:val="ListParagraph"/>
         <w:numPr>
           <w:ilvl w:val="2"/>
-          <w:numId w:val="3"/>
+          <w:numId w:val="5"/>
         </w:numPr>
-        <w:rPr>
-          <w:rFonts w:ascii="Tahoma" w:hAnsi="Tahoma" w:cs="Tahoma"/>
-          <w:sz w:val="18"/>
-          <w:szCs w:val="18"/>
-        </w:rPr>
-      </w:pPr>
-      <w:r>
-        <w:rPr>
-          <w:rFonts w:ascii="Tahoma" w:hAnsi="Tahoma" w:cs="Tahoma" w:hint="eastAsia"/>
-          <w:noProof/>
-          <w:sz w:val="18"/>
-          <w:szCs w:val="18"/>
-        </w:rPr>
-        <w:t>Thực hiện vòng lặp trên 2 mảng này</w:t>
+        <w:spacing w:line="360" w:lineRule="auto"/>
+        <w:rPr>
+          <w:rFonts w:ascii="Tahoma" w:hAnsi="Tahoma" w:cs="Tahoma"/>
+          <w:noProof/>
+          <w:sz w:val="18"/>
+          <w:szCs w:val="18"/>
+        </w:rPr>
+      </w:pPr>
+      <w:r>
+        <w:rPr>
+          <w:rFonts w:ascii="Tahoma" w:hAnsi="Tahoma" w:cs="Tahoma"/>
+          <w:noProof/>
+          <w:sz w:val="18"/>
+          <w:szCs w:val="18"/>
+        </w:rPr>
+        <w:t xml:space="preserve">Xác định vị trí </w:t>
+      </w:r>
+      <w:r>
+        <w:rPr>
+          <w:rFonts w:ascii="Tahoma" w:hAnsi="Tahoma" w:cs="Tahoma"/>
+          <w:noProof/>
+          <w:sz w:val="18"/>
+          <w:szCs w:val="18"/>
+        </w:rPr>
+        <w:t>của mỗi mãnh ghép bản đồ, sao cho khi vẽ ra, các mãnh ghép nối tiếp nhau.</w:t>
       </w:r>
     </w:p>
     <w:p>
       <w:pPr>
-        <w:rPr>
-          <w:rFonts w:ascii="Tahoma" w:hAnsi="Tahoma" w:cs="Tahoma"/>
-          <w:sz w:val="18"/>
-          <w:szCs w:val="18"/>
-        </w:rPr>
-      </w:pPr>
+        <w:pStyle w:val="ListParagraph"/>
+        <w:numPr>
+          <w:ilvl w:val="2"/>
+          <w:numId w:val="5"/>
+        </w:numPr>
+        <w:spacing w:line="360" w:lineRule="auto"/>
+        <w:rPr>
+          <w:rFonts w:ascii="Tahoma" w:hAnsi="Tahoma" w:cs="Tahoma"/>
+          <w:noProof/>
+          <w:sz w:val="18"/>
+          <w:szCs w:val="18"/>
+        </w:rPr>
+      </w:pPr>
+      <w:r>
+        <w:rPr>
+          <w:rFonts w:ascii="Tahoma" w:hAnsi="Tahoma" w:cs="Tahoma"/>
+          <w:noProof/>
+          <w:sz w:val="18"/>
+          <w:szCs w:val="18"/>
+        </w:rPr>
+        <w:t>Thực hiện thao tác vẽ chỉ cho các mãnh ghép nằm trong vùng Viewport và không thực hiện vẽ các mãnh ghép nằm ngoài cùng Viewport vì điều này là không cần thiết.</w:t>
+      </w:r>
     </w:p>
     <w:p>
       <w:pPr>
@@ -155,208 +1168,272 @@
           <w:ilvl w:val="0"/>
           <w:numId w:val="1"/>
         </w:numPr>
-        <w:rPr>
-          <w:rFonts w:ascii="Tahoma" w:hAnsi="Tahoma" w:cs="Tahoma"/>
-          <w:sz w:val="18"/>
-          <w:szCs w:val="18"/>
-        </w:rPr>
-      </w:pPr>
-      <w:r>
-        <w:rPr>
-          <w:rFonts w:ascii="Tahoma" w:hAnsi="Tahoma" w:cs="Tahoma"/>
-          <w:sz w:val="18"/>
-          <w:szCs w:val="18"/>
-        </w:rPr>
-        <w:t>Xác định 1 unit hoặc 1 structure  trong phạm vi tấn công</w:t>
+        <w:spacing w:line="360" w:lineRule="auto"/>
+        <w:rPr>
+          <w:rFonts w:ascii="Tahoma" w:hAnsi="Tahoma" w:cs="Tahoma"/>
+          <w:sz w:val="18"/>
+          <w:szCs w:val="18"/>
+        </w:rPr>
+      </w:pPr>
+      <w:r>
+        <w:rPr>
+          <w:rFonts w:ascii="Tahoma" w:hAnsi="Tahoma" w:cs="Tahoma" w:hint="eastAsia"/>
+          <w:noProof/>
+          <w:sz w:val="18"/>
+          <w:szCs w:val="18"/>
+        </w:rPr>
+        <w:t>Quản lý Structure và Unit trên map sao cho truy vấn nhanh</w:t>
       </w:r>
     </w:p>
     <w:p>
       <w:pPr>
         <w:pStyle w:val="ListParagraph"/>
         <w:numPr>
-          <w:ilvl w:val="1"/>
-          <w:numId w:val="2"/>
+          <w:ilvl w:val="0"/>
+          <w:numId w:val="5"/>
         </w:numPr>
-        <w:rPr>
-          <w:rFonts w:ascii="Tahoma" w:hAnsi="Tahoma" w:cs="Tahoma"/>
-          <w:sz w:val="18"/>
-          <w:szCs w:val="18"/>
-        </w:rPr>
-      </w:pPr>
-      <w:r>
-        <w:rPr>
-          <w:rFonts w:ascii="Tahoma" w:hAnsi="Tahoma" w:cs="Tahoma" w:hint="eastAsia"/>
-          <w:sz w:val="18"/>
-          <w:szCs w:val="18"/>
-        </w:rPr>
-        <w:t>Trừ health</w:t>
+        <w:spacing w:line="360" w:lineRule="auto"/>
+        <w:rPr>
+          <w:rFonts w:ascii="Tahoma" w:hAnsi="Tahoma" w:cs="Tahoma"/>
+          <w:noProof/>
+          <w:sz w:val="18"/>
+          <w:szCs w:val="18"/>
+        </w:rPr>
+      </w:pPr>
+      <w:r>
+        <w:rPr>
+          <w:rFonts w:ascii="Tahoma" w:hAnsi="Tahoma" w:cs="Tahoma"/>
+          <w:noProof/>
+          <w:sz w:val="18"/>
+          <w:szCs w:val="18"/>
+        </w:rPr>
+        <w:t xml:space="preserve">Vấn </w:t>
+      </w:r>
+      <w:r>
+        <w:rPr>
+          <w:rFonts w:ascii="Tahoma" w:hAnsi="Tahoma" w:cs="Tahoma"/>
+          <w:sz w:val="18"/>
+          <w:szCs w:val="18"/>
+        </w:rPr>
+        <w:t>đề</w:t>
+      </w:r>
+      <w:r>
+        <w:rPr>
+          <w:rFonts w:ascii="Tahoma" w:hAnsi="Tahoma" w:cs="Tahoma"/>
+          <w:noProof/>
+          <w:sz w:val="18"/>
+          <w:szCs w:val="18"/>
+        </w:rPr>
+        <w:t xml:space="preserve">: </w:t>
       </w:r>
     </w:p>
     <w:p>
       <w:pPr>
         <w:pStyle w:val="ListParagraph"/>
-        <w:numPr>
-          <w:ilvl w:val="1"/>
-          <w:numId w:val="2"/>
-        </w:numPr>
-        <w:rPr>
-          <w:rFonts w:ascii="Tahoma" w:hAnsi="Tahoma" w:cs="Tahoma"/>
-          <w:sz w:val="18"/>
-          <w:szCs w:val="18"/>
-        </w:rPr>
-      </w:pPr>
-      <w:r>
-        <w:rPr>
-          <w:rFonts w:ascii="Tahoma" w:hAnsi="Tahoma" w:cs="Tahoma" w:hint="eastAsia"/>
-          <w:sz w:val="18"/>
-          <w:szCs w:val="18"/>
-        </w:rPr>
-        <w:t>Xác định đối tượng tấn công có còn trong phạm vi tấn công hay ko(đối phương có thể đã bỏ chạy)</w:t>
+        <w:spacing w:line="360" w:lineRule="auto"/>
+        <w:ind w:left="2160"/>
+        <w:rPr>
+          <w:rFonts w:ascii="Tahoma" w:hAnsi="Tahoma" w:cs="Tahoma"/>
+          <w:noProof/>
+          <w:sz w:val="18"/>
+          <w:szCs w:val="18"/>
+        </w:rPr>
+      </w:pPr>
+      <w:r>
+        <w:rPr>
+          <w:rFonts w:ascii="Tahoma" w:hAnsi="Tahoma" w:cs="Tahoma"/>
+          <w:noProof/>
+          <w:sz w:val="18"/>
+          <w:szCs w:val="18"/>
+        </w:rPr>
+        <w:t>Các Sprite trên vùng chiến sự có số lượng rất nhiều, và chia thành nhiều loại bao gồm quân lính(Unit), công trình(Structure)… vấn đề đặt ra là làm cách nào để quản lý và truy xuất các Sprite theo từng loại nhanh và dễ.</w:t>
       </w:r>
     </w:p>
     <w:p>
       <w:pPr>
         <w:pStyle w:val="ListParagraph"/>
         <w:numPr>
-          <w:ilvl w:val="1"/>
-          <w:numId w:val="2"/>
+          <w:ilvl w:val="0"/>
+          <w:numId w:val="5"/>
         </w:numPr>
-        <w:rPr>
-          <w:rFonts w:ascii="Tahoma" w:hAnsi="Tahoma" w:cs="Tahoma"/>
-          <w:sz w:val="18"/>
-          <w:szCs w:val="18"/>
-        </w:rPr>
-      </w:pPr>
-      <w:r>
-        <w:rPr>
-          <w:rFonts w:ascii="Tahoma" w:hAnsi="Tahoma" w:cs="Tahoma" w:hint="eastAsia"/>
-          <w:sz w:val="18"/>
-          <w:szCs w:val="18"/>
-        </w:rPr>
-        <w:t>Đối phương đã die hay chưa(Nếu còn health thì còn đánh, nếu hết health thì ko tấn công nữa)</w:t>
+        <w:spacing w:line="360" w:lineRule="auto"/>
+        <w:rPr>
+          <w:rFonts w:ascii="Tahoma" w:hAnsi="Tahoma" w:cs="Tahoma"/>
+          <w:noProof/>
+          <w:sz w:val="18"/>
+          <w:szCs w:val="18"/>
+        </w:rPr>
+      </w:pPr>
+      <w:r>
+        <w:rPr>
+          <w:rFonts w:ascii="Tahoma" w:hAnsi="Tahoma" w:cs="Tahoma" w:hint="eastAsia"/>
+          <w:noProof/>
+          <w:sz w:val="18"/>
+          <w:szCs w:val="18"/>
+        </w:rPr>
+        <w:t xml:space="preserve">Giải </w:t>
+      </w:r>
+      <w:r>
+        <w:rPr>
+          <w:rFonts w:ascii="Tahoma" w:hAnsi="Tahoma" w:cs="Tahoma"/>
+          <w:sz w:val="18"/>
+          <w:szCs w:val="18"/>
+        </w:rPr>
+        <w:t>pháp</w:t>
       </w:r>
     </w:p>
     <w:p>
       <w:pPr>
         <w:pStyle w:val="ListParagraph"/>
-        <w:ind w:left="1440"/>
-        <w:rPr>
-          <w:rFonts w:ascii="Tahoma" w:hAnsi="Tahoma" w:cs="Tahoma"/>
-          <w:b/>
-          <w:color w:val="FF0000"/>
-          <w:sz w:val="18"/>
-          <w:szCs w:val="18"/>
-        </w:rPr>
-      </w:pPr>
-      <w:r>
-        <w:rPr>
-          <w:rFonts w:ascii="Tahoma" w:hAnsi="Tahoma" w:cs="Tahoma" w:hint="eastAsia"/>
-          <w:b/>
-          <w:color w:val="FF0000"/>
-          <w:sz w:val="18"/>
-          <w:szCs w:val="18"/>
-        </w:rPr>
-        <w:t>Giải quyết:</w:t>
+        <w:spacing w:line="360" w:lineRule="auto"/>
+        <w:ind w:left="2160"/>
+        <w:rPr>
+          <w:rFonts w:ascii="Tahoma" w:hAnsi="Tahoma" w:cs="Tahoma"/>
+          <w:sz w:val="18"/>
+          <w:szCs w:val="18"/>
+        </w:rPr>
+      </w:pPr>
+      <w:r>
+        <w:rPr>
+          <w:rFonts w:ascii="Tahoma" w:hAnsi="Tahoma" w:cs="Tahoma" w:hint="eastAsia"/>
+          <w:noProof/>
+          <w:sz w:val="18"/>
+          <w:szCs w:val="18"/>
+        </w:rPr>
+        <w:t>Chia</w:t>
+      </w:r>
+      <w:r>
+        <w:rPr>
+          <w:rFonts w:ascii="Tahoma" w:hAnsi="Tahoma" w:cs="Tahoma"/>
+          <w:noProof/>
+          <w:sz w:val="18"/>
+          <w:szCs w:val="18"/>
+        </w:rPr>
+        <w:t xml:space="preserve"> các Sprite</w:t>
+      </w:r>
+      <w:r>
+        <w:rPr>
+          <w:rFonts w:ascii="Tahoma" w:hAnsi="Tahoma" w:cs="Tahoma" w:hint="eastAsia"/>
+          <w:noProof/>
+          <w:sz w:val="18"/>
+          <w:szCs w:val="18"/>
+        </w:rPr>
+        <w:t xml:space="preserve"> thành các mảng con </w:t>
+      </w:r>
+      <w:r>
+        <w:rPr>
+          <w:rFonts w:ascii="Tahoma" w:hAnsi="Tahoma" w:cs="Tahoma"/>
+          <w:noProof/>
+          <w:sz w:val="18"/>
+          <w:szCs w:val="18"/>
+        </w:rPr>
+        <w:t xml:space="preserve">mà các </w:t>
+      </w:r>
+      <w:r>
+        <w:rPr>
+          <w:rFonts w:ascii="Tahoma" w:hAnsi="Tahoma" w:cs="Tahoma" w:hint="eastAsia"/>
+          <w:noProof/>
+          <w:sz w:val="18"/>
+          <w:szCs w:val="18"/>
+        </w:rPr>
+        <w:t>phần tử</w:t>
+      </w:r>
+      <w:r>
+        <w:rPr>
+          <w:rFonts w:ascii="Tahoma" w:hAnsi="Tahoma" w:cs="Tahoma" w:hint="eastAsia"/>
+          <w:noProof/>
+          <w:sz w:val="18"/>
+          <w:szCs w:val="18"/>
+        </w:rPr>
+        <w:t xml:space="preserve"> </w:t>
+      </w:r>
+      <w:r>
+        <w:rPr>
+          <w:rFonts w:ascii="Tahoma" w:hAnsi="Tahoma" w:cs="Tahoma"/>
+          <w:noProof/>
+          <w:sz w:val="18"/>
+          <w:szCs w:val="18"/>
+        </w:rPr>
+        <w:t>là một loại Sprite muốn quản lý</w:t>
       </w:r>
     </w:p>
     <w:p>
       <w:pPr>
         <w:pStyle w:val="ListParagraph"/>
         <w:numPr>
-          <w:ilvl w:val="2"/>
-          <w:numId w:val="4"/>
+          <w:ilvl w:val="0"/>
+          <w:numId w:val="7"/>
         </w:numPr>
-        <w:rPr>
-          <w:rFonts w:ascii="Tahoma" w:hAnsi="Tahoma" w:cs="Tahoma"/>
-          <w:sz w:val="18"/>
-          <w:szCs w:val="18"/>
-        </w:rPr>
-      </w:pPr>
-      <w:r>
-        <w:rPr>
-          <w:rFonts w:ascii="Tahoma" w:hAnsi="Tahoma" w:cs="Tahoma"/>
-          <w:sz w:val="18"/>
-          <w:szCs w:val="18"/>
-        </w:rPr>
-        <w:t xml:space="preserve">Một Unit cần biết nó sẽ attack ai </w:t>
-      </w:r>
-      <w:r>
-        <w:rPr>
-          <w:rFonts w:ascii="Tahoma" w:hAnsi="Tahoma" w:cs="Tahoma"/>
-          <w:sz w:val="18"/>
-          <w:szCs w:val="18"/>
-        </w:rPr>
-        <w:sym w:font="Wingdings" w:char="F0E0"/>
-      </w:r>
-      <w:r>
-        <w:rPr>
-          <w:rFonts w:ascii="Tahoma" w:hAnsi="Tahoma" w:cs="Tahoma"/>
-          <w:sz w:val="18"/>
-          <w:szCs w:val="18"/>
-        </w:rPr>
-        <w:t xml:space="preserve"> Whom I Hit</w:t>
-      </w:r>
-      <w:r>
-        <w:rPr>
-          <w:rFonts w:ascii="Tahoma" w:hAnsi="Tahoma" w:cs="Tahoma"/>
-          <w:sz w:val="18"/>
-          <w:szCs w:val="18"/>
-        </w:rPr>
-        <w:t xml:space="preserve"> </w:t>
+        <w:spacing w:line="360" w:lineRule="auto"/>
+        <w:rPr>
+          <w:rFonts w:ascii="Tahoma" w:hAnsi="Tahoma" w:cs="Tahoma"/>
+          <w:sz w:val="18"/>
+          <w:szCs w:val="18"/>
+        </w:rPr>
+      </w:pPr>
+      <w:r>
+        <w:rPr>
+          <w:rFonts w:ascii="Tahoma" w:hAnsi="Tahoma" w:cs="Tahoma" w:hint="eastAsia"/>
+          <w:noProof/>
+          <w:sz w:val="18"/>
+          <w:szCs w:val="18"/>
+        </w:rPr>
+        <w:t>Mảng các Unit hiện có trong BattleField</w:t>
       </w:r>
     </w:p>
     <w:p>
       <w:pPr>
-        <w:ind w:left="1440" w:firstLine="720"/>
-        <w:rPr>
-          <w:rFonts w:ascii="Tahoma" w:hAnsi="Tahoma" w:cs="Tahoma"/>
-          <w:b/>
-          <w:noProof/>
-          <w:sz w:val="18"/>
-          <w:szCs w:val="18"/>
-        </w:rPr>
-      </w:pPr>
-      <w:r>
-        <w:rPr>
-          <w:rFonts w:ascii="Tahoma" w:hAnsi="Tahoma" w:cs="Tahoma"/>
-          <w:sz w:val="18"/>
-          <w:szCs w:val="18"/>
-        </w:rPr>
-        <w:sym w:font="Wingdings" w:char="F0E0"/>
-      </w:r>
-      <w:r>
-        <w:rPr>
-          <w:rFonts w:ascii="Tahoma" w:hAnsi="Tahoma" w:cs="Tahoma"/>
-          <w:sz w:val="18"/>
-          <w:szCs w:val="18"/>
-        </w:rPr>
-        <w:t xml:space="preserve"> thêm thuộc tính</w:t>
-      </w:r>
-      <w:r>
-        <w:rPr>
-          <w:rFonts w:ascii="Tahoma" w:hAnsi="Tahoma" w:cs="Tahoma"/>
-          <w:sz w:val="18"/>
-          <w:szCs w:val="18"/>
-        </w:rPr>
-        <w:tab/>
-      </w:r>
-      <w:r>
-        <w:rPr>
-          <w:rFonts w:ascii="Tahoma" w:hAnsi="Tahoma" w:cs="Tahoma"/>
-          <w:b/>
-          <w:noProof/>
-          <w:sz w:val="18"/>
-          <w:szCs w:val="18"/>
-        </w:rPr>
-        <w:t>_whomIHit</w:t>
+        <w:pStyle w:val="ListParagraph"/>
+        <w:numPr>
+          <w:ilvl w:val="0"/>
+          <w:numId w:val="7"/>
+        </w:numPr>
+        <w:spacing w:line="360" w:lineRule="auto"/>
+        <w:rPr>
+          <w:rFonts w:ascii="Tahoma" w:hAnsi="Tahoma" w:cs="Tahoma"/>
+          <w:sz w:val="18"/>
+          <w:szCs w:val="18"/>
+        </w:rPr>
+      </w:pPr>
+      <w:r>
+        <w:rPr>
+          <w:rFonts w:ascii="Tahoma" w:hAnsi="Tahoma" w:cs="Tahoma" w:hint="eastAsia"/>
+          <w:noProof/>
+          <w:sz w:val="18"/>
+          <w:szCs w:val="18"/>
+        </w:rPr>
+        <w:t>Mảng các Structure hiện có trên BattleField</w:t>
       </w:r>
     </w:p>
     <w:p>
       <w:pPr>
-        <w:ind w:left="1440" w:firstLine="720"/>
-        <w:rPr>
-          <w:rFonts w:ascii="Tahoma" w:hAnsi="Tahoma" w:cs="Tahoma"/>
-          <w:noProof/>
+        <w:pStyle w:val="ListParagraph"/>
+        <w:numPr>
+          <w:ilvl w:val="0"/>
+          <w:numId w:val="7"/>
+        </w:numPr>
+        <w:spacing w:line="360" w:lineRule="auto"/>
+        <w:rPr>
+          <w:rFonts w:ascii="Tahoma" w:hAnsi="Tahoma" w:cs="Tahoma"/>
+          <w:sz w:val="18"/>
+          <w:szCs w:val="18"/>
+        </w:rPr>
+      </w:pPr>
+      <w:r>
+        <w:rPr>
+          <w:rFonts w:ascii="Tahoma" w:hAnsi="Tahoma" w:cs="Tahoma" w:hint="eastAsia"/>
+          <w:noProof/>
+          <w:sz w:val="18"/>
+          <w:szCs w:val="18"/>
+        </w:rPr>
+        <w:t>Thực hiện vòng lặp trên 2 mảng này</w:t>
+      </w:r>
+    </w:p>
+    <w:p>
+      <w:pPr>
+        <w:spacing w:line="360" w:lineRule="auto"/>
+        <w:rPr>
+          <w:rFonts w:ascii="Tahoma" w:hAnsi="Tahoma" w:cs="Tahoma"/>
           <w:sz w:val="18"/>
           <w:szCs w:val="18"/>
         </w:rPr>
@@ -369,51 +1446,242 @@
           <w:ilvl w:val="0"/>
           <w:numId w:val="1"/>
         </w:numPr>
-        <w:rPr>
-          <w:rFonts w:ascii="Tahoma" w:hAnsi="Tahoma" w:cs="Tahoma"/>
-          <w:sz w:val="18"/>
-          <w:szCs w:val="18"/>
-        </w:rPr>
-      </w:pPr>
-      <w:r>
-        <w:rPr>
-          <w:rFonts w:ascii="Tahoma" w:hAnsi="Tahoma" w:cs="Tahoma" w:hint="eastAsia"/>
-          <w:noProof/>
-          <w:sz w:val="18"/>
-          <w:szCs w:val="18"/>
-        </w:rPr>
-        <w:t xml:space="preserve">Structure hoặc Unit đã hết health </w:t>
-      </w:r>
-      <w:r>
-        <w:rPr>
-          <w:noProof/>
+        <w:spacing w:line="360" w:lineRule="auto"/>
+        <w:rPr>
+          <w:rFonts w:ascii="Tahoma" w:hAnsi="Tahoma" w:cs="Tahoma"/>
+          <w:sz w:val="18"/>
+          <w:szCs w:val="18"/>
+        </w:rPr>
+      </w:pPr>
+      <w:r>
+        <w:rPr>
+          <w:rFonts w:ascii="Tahoma" w:hAnsi="Tahoma" w:cs="Tahoma"/>
+          <w:sz w:val="18"/>
+          <w:szCs w:val="18"/>
+        </w:rPr>
+        <w:t>Xác định 1 unit hoặc 1 structure  trong phạm vi tấn công</w:t>
+      </w:r>
+    </w:p>
+    <w:p>
+      <w:pPr>
+        <w:pStyle w:val="ListParagraph"/>
+        <w:numPr>
+          <w:ilvl w:val="0"/>
+          <w:numId w:val="5"/>
+        </w:numPr>
+        <w:spacing w:line="360" w:lineRule="auto"/>
+        <w:rPr>
+          <w:rFonts w:ascii="Tahoma" w:hAnsi="Tahoma" w:cs="Tahoma"/>
+          <w:sz w:val="18"/>
+          <w:szCs w:val="18"/>
+        </w:rPr>
+      </w:pPr>
+      <w:r>
+        <w:rPr>
+          <w:rFonts w:ascii="Tahoma" w:hAnsi="Tahoma" w:cs="Tahoma"/>
+          <w:sz w:val="18"/>
+          <w:szCs w:val="18"/>
+        </w:rPr>
+        <w:t>Vấn đề</w:t>
+      </w:r>
+    </w:p>
+    <w:p>
+      <w:pPr>
+        <w:pStyle w:val="ListParagraph"/>
+        <w:numPr>
+          <w:ilvl w:val="2"/>
+          <w:numId w:val="2"/>
+        </w:numPr>
+        <w:spacing w:line="360" w:lineRule="auto"/>
+        <w:rPr>
+          <w:rFonts w:ascii="Tahoma" w:hAnsi="Tahoma" w:cs="Tahoma"/>
+          <w:sz w:val="18"/>
+          <w:szCs w:val="18"/>
+        </w:rPr>
+      </w:pPr>
+      <w:r>
+        <w:rPr>
+          <w:rFonts w:ascii="Tahoma" w:hAnsi="Tahoma" w:cs="Tahoma" w:hint="eastAsia"/>
+          <w:sz w:val="18"/>
+          <w:szCs w:val="18"/>
+        </w:rPr>
+        <w:t>Trừ health</w:t>
+      </w:r>
+    </w:p>
+    <w:p>
+      <w:pPr>
+        <w:pStyle w:val="ListParagraph"/>
+        <w:numPr>
+          <w:ilvl w:val="2"/>
+          <w:numId w:val="2"/>
+        </w:numPr>
+        <w:spacing w:line="360" w:lineRule="auto"/>
+        <w:rPr>
+          <w:rFonts w:ascii="Tahoma" w:hAnsi="Tahoma" w:cs="Tahoma"/>
+          <w:sz w:val="18"/>
+          <w:szCs w:val="18"/>
+        </w:rPr>
+      </w:pPr>
+      <w:r>
+        <w:rPr>
+          <w:rFonts w:ascii="Tahoma" w:hAnsi="Tahoma" w:cs="Tahoma" w:hint="eastAsia"/>
+          <w:sz w:val="18"/>
+          <w:szCs w:val="18"/>
+        </w:rPr>
+        <w:t>Xác định đối tượng tấn công có còn trong phạm vi tấn công hay ko(đối phương có thể đã bỏ chạy)</w:t>
+      </w:r>
+    </w:p>
+    <w:p>
+      <w:pPr>
+        <w:pStyle w:val="ListParagraph"/>
+        <w:numPr>
+          <w:ilvl w:val="2"/>
+          <w:numId w:val="2"/>
+        </w:numPr>
+        <w:spacing w:line="360" w:lineRule="auto"/>
+        <w:rPr>
+          <w:rFonts w:ascii="Tahoma" w:hAnsi="Tahoma" w:cs="Tahoma"/>
+          <w:sz w:val="18"/>
+          <w:szCs w:val="18"/>
+        </w:rPr>
+      </w:pPr>
+      <w:r>
+        <w:rPr>
+          <w:rFonts w:ascii="Tahoma" w:hAnsi="Tahoma" w:cs="Tahoma" w:hint="eastAsia"/>
+          <w:sz w:val="18"/>
+          <w:szCs w:val="18"/>
+        </w:rPr>
+        <w:t>Đối phương đã die hay chưa(Nếu còn health thì còn đánh, nếu hết health thì ko tấn công nữa)</w:t>
+      </w:r>
+    </w:p>
+    <w:p>
+      <w:pPr>
+        <w:pStyle w:val="ListParagraph"/>
+        <w:numPr>
+          <w:ilvl w:val="0"/>
+          <w:numId w:val="5"/>
+        </w:numPr>
+        <w:spacing w:line="360" w:lineRule="auto"/>
+        <w:rPr>
+          <w:rFonts w:ascii="Tahoma" w:hAnsi="Tahoma" w:cs="Tahoma"/>
+          <w:sz w:val="18"/>
+          <w:szCs w:val="18"/>
+        </w:rPr>
+      </w:pPr>
+      <w:r>
+        <w:rPr>
+          <w:rFonts w:ascii="Tahoma" w:hAnsi="Tahoma" w:cs="Tahoma" w:hint="eastAsia"/>
+          <w:sz w:val="18"/>
+          <w:szCs w:val="18"/>
+        </w:rPr>
+        <w:t>Giải quyết:</w:t>
+      </w:r>
+    </w:p>
+    <w:p>
+      <w:pPr>
+        <w:pStyle w:val="ListParagraph"/>
+        <w:numPr>
+          <w:ilvl w:val="2"/>
+          <w:numId w:val="2"/>
+        </w:numPr>
+        <w:spacing w:line="360" w:lineRule="auto"/>
+        <w:rPr>
+          <w:rFonts w:ascii="Tahoma" w:hAnsi="Tahoma" w:cs="Tahoma"/>
+          <w:sz w:val="18"/>
+          <w:szCs w:val="18"/>
+        </w:rPr>
+      </w:pPr>
+      <w:r>
+        <w:rPr>
+          <w:rFonts w:ascii="Tahoma" w:hAnsi="Tahoma" w:cs="Tahoma"/>
+          <w:sz w:val="18"/>
+          <w:szCs w:val="18"/>
+        </w:rPr>
+        <w:t xml:space="preserve">Một Unit cần biết nó sẽ attack ai </w:t>
+      </w:r>
+      <w:r>
+        <w:rPr>
+          <w:rFonts w:ascii="Tahoma" w:hAnsi="Tahoma" w:cs="Tahoma"/>
+          <w:sz w:val="18"/>
+          <w:szCs w:val="18"/>
         </w:rPr>
         <w:sym w:font="Wingdings" w:char="F0E0"/>
       </w:r>
       <w:r>
         <w:rPr>
-          <w:rFonts w:ascii="Tahoma" w:hAnsi="Tahoma" w:cs="Tahoma" w:hint="eastAsia"/>
-          <w:noProof/>
-          <w:sz w:val="18"/>
-          <w:szCs w:val="18"/>
-        </w:rPr>
-        <w:t xml:space="preserve"> không còn tồn tại trên map </w:t>
-      </w:r>
-      <w:r>
-        <w:rPr>
-          <w:noProof/>
+          <w:rFonts w:ascii="Tahoma" w:hAnsi="Tahoma" w:cs="Tahoma"/>
+          <w:sz w:val="18"/>
+          <w:szCs w:val="18"/>
+        </w:rPr>
+        <w:t xml:space="preserve"> Whom I Hit</w:t>
+      </w:r>
+      <w:r>
+        <w:rPr>
+          <w:rFonts w:ascii="Tahoma" w:hAnsi="Tahoma" w:cs="Tahoma"/>
+          <w:sz w:val="18"/>
+          <w:szCs w:val="18"/>
+        </w:rPr>
+        <w:t xml:space="preserve"> </w:t>
+      </w:r>
+    </w:p>
+    <w:p>
+      <w:pPr>
+        <w:spacing w:line="360" w:lineRule="auto"/>
+        <w:ind w:left="1440" w:firstLine="720"/>
+        <w:rPr>
+          <w:rFonts w:ascii="Tahoma" w:hAnsi="Tahoma" w:cs="Tahoma"/>
+          <w:b/>
+          <w:noProof/>
+          <w:sz w:val="18"/>
+          <w:szCs w:val="18"/>
+        </w:rPr>
+      </w:pPr>
+      <w:r>
+        <w:rPr>
+          <w:rFonts w:ascii="Tahoma" w:hAnsi="Tahoma" w:cs="Tahoma"/>
+          <w:sz w:val="18"/>
+          <w:szCs w:val="18"/>
         </w:rPr>
         <w:sym w:font="Wingdings" w:char="F0E0"/>
       </w:r>
       <w:r>
         <w:rPr>
-          <w:rFonts w:ascii="Tahoma" w:hAnsi="Tahoma" w:cs="Tahoma" w:hint="eastAsia"/>
-          <w:noProof/>
-          <w:sz w:val="18"/>
-          <w:szCs w:val="18"/>
-        </w:rPr>
-        <w:t xml:space="preserve"> dispose</w:t>
-      </w:r>
+          <w:rFonts w:ascii="Tahoma" w:hAnsi="Tahoma" w:cs="Tahoma"/>
+          <w:sz w:val="18"/>
+          <w:szCs w:val="18"/>
+        </w:rPr>
+        <w:t xml:space="preserve"> thêm thuộc tính</w:t>
+      </w:r>
+      <w:r>
+        <w:rPr>
+          <w:rFonts w:ascii="Tahoma" w:hAnsi="Tahoma" w:cs="Tahoma"/>
+          <w:sz w:val="18"/>
+          <w:szCs w:val="18"/>
+        </w:rPr>
+        <w:tab/>
+      </w:r>
+      <w:r>
+        <w:rPr>
+          <w:rFonts w:ascii="Tahoma" w:hAnsi="Tahoma" w:cs="Tahoma"/>
+          <w:b/>
+          <w:noProof/>
+          <w:sz w:val="18"/>
+          <w:szCs w:val="18"/>
+        </w:rPr>
+        <w:t>_whomIHit</w:t>
+      </w:r>
+    </w:p>
+    <w:p>
+      <w:pPr>
+        <w:spacing w:line="360" w:lineRule="auto"/>
+        <w:ind w:left="1440" w:firstLine="720"/>
+        <w:rPr>
+          <w:rFonts w:ascii="Tahoma" w:hAnsi="Tahoma" w:cs="Tahoma"/>
+          <w:noProof/>
+          <w:sz w:val="18"/>
+          <w:szCs w:val="18"/>
+        </w:rPr>
+      </w:pPr>
     </w:p>
     <w:p>
       <w:pPr>
@@ -422,6 +1690,61 @@
           <w:ilvl w:val="0"/>
           <w:numId w:val="1"/>
         </w:numPr>
+        <w:spacing w:line="360" w:lineRule="auto"/>
+        <w:rPr>
+          <w:rFonts w:ascii="Tahoma" w:hAnsi="Tahoma" w:cs="Tahoma"/>
+          <w:sz w:val="18"/>
+          <w:szCs w:val="18"/>
+        </w:rPr>
+      </w:pPr>
+      <w:r>
+        <w:rPr>
+          <w:rFonts w:ascii="Tahoma" w:hAnsi="Tahoma" w:cs="Tahoma" w:hint="eastAsia"/>
+          <w:noProof/>
+          <w:sz w:val="18"/>
+          <w:szCs w:val="18"/>
+        </w:rPr>
+        <w:t xml:space="preserve">Structure hoặc Unit đã hết health </w:t>
+      </w:r>
+      <w:r>
+        <w:rPr>
+          <w:noProof/>
+        </w:rPr>
+        <w:sym w:font="Wingdings" w:char="F0E0"/>
+      </w:r>
+      <w:r>
+        <w:rPr>
+          <w:rFonts w:ascii="Tahoma" w:hAnsi="Tahoma" w:cs="Tahoma" w:hint="eastAsia"/>
+          <w:noProof/>
+          <w:sz w:val="18"/>
+          <w:szCs w:val="18"/>
+        </w:rPr>
+        <w:t xml:space="preserve"> không còn tồn tại trên map </w:t>
+      </w:r>
+      <w:r>
+        <w:rPr>
+          <w:noProof/>
+        </w:rPr>
+        <w:sym w:font="Wingdings" w:char="F0E0"/>
+      </w:r>
+      <w:r>
+        <w:rPr>
+          <w:rFonts w:ascii="Tahoma" w:hAnsi="Tahoma" w:cs="Tahoma" w:hint="eastAsia"/>
+          <w:noProof/>
+          <w:sz w:val="18"/>
+          <w:szCs w:val="18"/>
+        </w:rPr>
+        <w:t xml:space="preserve"> dispose</w:t>
+      </w:r>
+    </w:p>
+    <w:p>
+      <w:pPr>
+        <w:pStyle w:val="ListParagraph"/>
+        <w:numPr>
+          <w:ilvl w:val="0"/>
+          <w:numId w:val="1"/>
+        </w:numPr>
+        <w:spacing w:line="360" w:lineRule="auto"/>
         <w:rPr>
           <w:rFonts w:ascii="Tahoma" w:hAnsi="Tahoma" w:cs="Tahoma"/>
           <w:sz w:val="18"/>
@@ -454,19 +1777,21 @@
           <w:ilvl w:val="1"/>
           <w:numId w:val="1"/>
         </w:numPr>
-        <w:rPr>
-          <w:rFonts w:ascii="Tahoma" w:hAnsi="Tahoma" w:cs="Tahoma"/>
-          <w:sz w:val="18"/>
-          <w:szCs w:val="18"/>
-        </w:rPr>
-      </w:pPr>
-      <w:r>
-        <w:rPr>
-          <w:rFonts w:ascii="Tahoma" w:hAnsi="Tahoma" w:cs="Tahoma" w:hint="eastAsia"/>
-          <w:noProof/>
-          <w:sz w:val="18"/>
-          <w:szCs w:val="18"/>
-        </w:rPr>
+        <w:spacing w:line="360" w:lineRule="auto"/>
+        <w:rPr>
+          <w:rFonts w:ascii="Tahoma" w:hAnsi="Tahoma" w:cs="Tahoma"/>
+          <w:sz w:val="18"/>
+          <w:szCs w:val="18"/>
+        </w:rPr>
+      </w:pPr>
+      <w:r>
+        <w:rPr>
+          <w:rFonts w:ascii="Tahoma" w:hAnsi="Tahoma" w:cs="Tahoma" w:hint="eastAsia"/>
+          <w:noProof/>
+          <w:sz w:val="18"/>
+          <w:szCs w:val="18"/>
+        </w:rPr>
+        <w:lastRenderedPageBreak/>
         <w:t>X</w:t>
       </w:r>
       <w:r>
@@ -590,6 +1915,7 @@
     <w:p>
       <w:pPr>
         <w:pStyle w:val="ListParagraph"/>
+        <w:spacing w:line="360" w:lineRule="auto"/>
         <w:ind w:left="2160"/>
         <w:rPr>
           <w:rFonts w:ascii="Tahoma" w:hAnsi="Tahoma" w:cs="Tahoma"/>
@@ -662,6 +1988,7 @@
           <w:ilvl w:val="3"/>
           <w:numId w:val="1"/>
         </w:numPr>
+        <w:spacing w:line="360" w:lineRule="auto"/>
         <w:rPr>
           <w:rFonts w:ascii="Tahoma" w:hAnsi="Tahoma" w:cs="Tahoma"/>
           <w:sz w:val="18"/>
@@ -793,6 +2120,7 @@
           <w:ilvl w:val="4"/>
           <w:numId w:val="1"/>
         </w:numPr>
+        <w:spacing w:line="360" w:lineRule="auto"/>
         <w:rPr>
           <w:rFonts w:ascii="Tahoma" w:hAnsi="Tahoma" w:cs="Tahoma"/>
           <w:sz w:val="18"/>
@@ -933,6 +2261,7 @@
           <w:ilvl w:val="4"/>
           <w:numId w:val="1"/>
         </w:numPr>
+        <w:spacing w:line="360" w:lineRule="auto"/>
         <w:rPr>
           <w:rFonts w:ascii="Tahoma" w:hAnsi="Tahoma" w:cs="Tahoma"/>
           <w:sz w:val="18"/>
@@ -1010,6 +2339,7 @@
           <w:ilvl w:val="5"/>
           <w:numId w:val="1"/>
         </w:numPr>
+        <w:spacing w:line="360" w:lineRule="auto"/>
         <w:rPr>
           <w:rFonts w:ascii="Tahoma" w:hAnsi="Tahoma" w:cs="Tahoma"/>
           <w:sz w:val="18"/>
@@ -1213,6 +2543,7 @@
           <w:ilvl w:val="5"/>
           <w:numId w:val="1"/>
         </w:numPr>
+        <w:spacing w:line="360" w:lineRule="auto"/>
         <w:rPr>
           <w:rFonts w:ascii="Tahoma" w:hAnsi="Tahoma" w:cs="Tahoma"/>
           <w:sz w:val="18"/>
@@ -1308,6 +2639,7 @@
           <w:ilvl w:val="5"/>
           <w:numId w:val="1"/>
         </w:numPr>
+        <w:spacing w:line="360" w:lineRule="auto"/>
         <w:rPr>
           <w:rFonts w:ascii="Tahoma" w:hAnsi="Tahoma" w:cs="Tahoma"/>
           <w:sz w:val="18"/>
@@ -1484,6 +2816,7 @@
           <w:ilvl w:val="3"/>
           <w:numId w:val="1"/>
         </w:numPr>
+        <w:spacing w:line="360" w:lineRule="auto"/>
         <w:rPr>
           <w:rFonts w:ascii="Tahoma" w:hAnsi="Tahoma" w:cs="Tahoma"/>
           <w:sz w:val="18"/>
@@ -2101,6 +3434,7 @@
           <w:ilvl w:val="1"/>
           <w:numId w:val="1"/>
         </w:numPr>
+        <w:spacing w:line="360" w:lineRule="auto"/>
         <w:rPr>
           <w:rFonts w:ascii="Tahoma" w:hAnsi="Tahoma" w:cs="Tahoma"/>
           <w:sz w:val="18"/>
@@ -2286,6 +3620,7 @@
           <w:ilvl w:val="1"/>
           <w:numId w:val="1"/>
         </w:numPr>
+        <w:spacing w:line="360" w:lineRule="auto"/>
         <w:rPr>
           <w:rFonts w:ascii="Tahoma" w:hAnsi="Tahoma" w:cs="Tahoma"/>
           <w:sz w:val="18"/>
@@ -2615,6 +3950,7 @@
           <w:ilvl w:val="2"/>
           <w:numId w:val="1"/>
         </w:numPr>
+        <w:spacing w:line="360" w:lineRule="auto"/>
         <w:rPr>
           <w:rFonts w:ascii="Tahoma" w:hAnsi="Tahoma" w:cs="Tahoma"/>
           <w:sz w:val="18"/>
@@ -2706,6 +4042,7 @@
     <w:p>
       <w:pPr>
         <w:pStyle w:val="ListParagraph"/>
+        <w:spacing w:line="360" w:lineRule="auto"/>
         <w:ind w:left="2160"/>
         <w:rPr>
           <w:rFonts w:ascii="Tahoma" w:hAnsi="Tahoma" w:cs="Tahoma"/>
@@ -2814,8 +4151,9 @@
           <w:ilvl w:val="2"/>
           <w:numId w:val="1"/>
         </w:numPr>
-        <w:rPr>
-          <w:rFonts w:ascii="Tahoma" w:hAnsi="Tahoma" w:cs="Tahoma" w:hint="eastAsia"/>
+        <w:spacing w:line="360" w:lineRule="auto"/>
+        <w:rPr>
+          <w:rFonts w:ascii="Tahoma" w:hAnsi="Tahoma" w:cs="Tahoma"/>
           <w:noProof/>
           <w:sz w:val="18"/>
           <w:szCs w:val="18"/>
@@ -3288,8 +4626,9 @@
           <w:ilvl w:val="0"/>
           <w:numId w:val="1"/>
         </w:numPr>
-        <w:rPr>
-          <w:rFonts w:ascii="Tahoma" w:hAnsi="Tahoma" w:cs="Tahoma" w:hint="eastAsia"/>
+        <w:spacing w:line="360" w:lineRule="auto"/>
+        <w:rPr>
+          <w:rFonts w:ascii="Tahoma" w:hAnsi="Tahoma" w:cs="Tahoma"/>
           <w:noProof/>
           <w:sz w:val="18"/>
           <w:szCs w:val="18"/>
@@ -3366,8 +4705,9 @@
           <w:ilvl w:val="1"/>
           <w:numId w:val="1"/>
         </w:numPr>
-        <w:rPr>
-          <w:rFonts w:ascii="Tahoma" w:hAnsi="Tahoma" w:cs="Tahoma" w:hint="eastAsia"/>
+        <w:spacing w:line="360" w:lineRule="auto"/>
+        <w:rPr>
+          <w:rFonts w:ascii="Tahoma" w:hAnsi="Tahoma" w:cs="Tahoma"/>
           <w:noProof/>
           <w:sz w:val="18"/>
           <w:szCs w:val="18"/>
@@ -3453,8 +4793,9 @@
           <w:ilvl w:val="2"/>
           <w:numId w:val="1"/>
         </w:numPr>
-        <w:rPr>
-          <w:rFonts w:ascii="Tahoma" w:hAnsi="Tahoma" w:cs="Tahoma" w:hint="eastAsia"/>
+        <w:spacing w:line="360" w:lineRule="auto"/>
+        <w:rPr>
+          <w:rFonts w:ascii="Tahoma" w:hAnsi="Tahoma" w:cs="Tahoma"/>
           <w:noProof/>
           <w:sz w:val="18"/>
           <w:szCs w:val="18"/>
@@ -3522,8 +4863,9 @@
           <w:ilvl w:val="2"/>
           <w:numId w:val="1"/>
         </w:numPr>
-        <w:rPr>
-          <w:rFonts w:ascii="Tahoma" w:hAnsi="Tahoma" w:cs="Tahoma" w:hint="eastAsia"/>
+        <w:spacing w:line="360" w:lineRule="auto"/>
+        <w:rPr>
+          <w:rFonts w:ascii="Tahoma" w:hAnsi="Tahoma" w:cs="Tahoma"/>
           <w:noProof/>
           <w:sz w:val="18"/>
           <w:szCs w:val="18"/>
@@ -3821,6 +5163,7 @@
     <w:p>
       <w:pPr>
         <w:pStyle w:val="ListParagraph"/>
+        <w:spacing w:line="360" w:lineRule="auto"/>
         <w:ind w:left="2160"/>
         <w:rPr>
           <w:rFonts w:ascii="Tahoma" w:hAnsi="Tahoma" w:cs="Tahoma"/>
@@ -4208,10 +5551,123 @@
     </w:lvl>
   </w:abstractNum>
   <w:abstractNum w:abstractNumId="1">
+    <w:nsid w:val="227107C1"/>
+    <w:multiLevelType w:val="hybridMultilevel"/>
+    <w:tmpl w:val="0BA6198C"/>
+    <w:lvl w:ilvl="0" w:tplc="0409000B">
+      <w:start w:val="1"/>
+      <w:numFmt w:val="bullet"/>
+      <w:lvlText w:val=""/>
+      <w:lvlJc w:val="left"/>
+      <w:pPr>
+        <w:ind w:left="1440" w:hanging="360"/>
+      </w:pPr>
+      <w:rPr>
+        <w:rFonts w:ascii="Wingdings" w:hAnsi="Wingdings" w:hint="default"/>
+      </w:rPr>
+    </w:lvl>
+    <w:lvl w:ilvl="1" w:tplc="04090003">
+      <w:start w:val="1"/>
+      <w:numFmt w:val="bullet"/>
+      <w:lvlText w:val="o"/>
+      <w:lvlJc w:val="left"/>
+      <w:pPr>
+        <w:ind w:left="2160" w:hanging="360"/>
+      </w:pPr>
+      <w:rPr>
+        <w:rFonts w:ascii="Courier New" w:hAnsi="Courier New" w:cs="Courier New" w:hint="default"/>
+      </w:rPr>
+    </w:lvl>
+    <w:lvl w:ilvl="2" w:tplc="04090005">
+      <w:start w:val="1"/>
+      <w:numFmt w:val="bullet"/>
+      <w:lvlText w:val=""/>
+      <w:lvlJc w:val="left"/>
+      <w:pPr>
+        <w:ind w:left="2880" w:hanging="360"/>
+      </w:pPr>
+      <w:rPr>
+        <w:rFonts w:ascii="Wingdings" w:hAnsi="Wingdings" w:hint="default"/>
+      </w:rPr>
+    </w:lvl>
+    <w:lvl w:ilvl="3" w:tplc="04090001" w:tentative="1">
+      <w:start w:val="1"/>
+      <w:numFmt w:val="bullet"/>
+      <w:lvlText w:val=""/>
+      <w:lvlJc w:val="left"/>
+      <w:pPr>
+        <w:ind w:left="3600" w:hanging="360"/>
+      </w:pPr>
+      <w:rPr>
+        <w:rFonts w:ascii="Symbol" w:hAnsi="Symbol" w:hint="default"/>
+      </w:rPr>
+    </w:lvl>
+    <w:lvl w:ilvl="4" w:tplc="04090003" w:tentative="1">
+      <w:start w:val="1"/>
+      <w:numFmt w:val="bullet"/>
+      <w:lvlText w:val="o"/>
+      <w:lvlJc w:val="left"/>
+      <w:pPr>
+        <w:ind w:left="4320" w:hanging="360"/>
+      </w:pPr>
+      <w:rPr>
+        <w:rFonts w:ascii="Courier New" w:hAnsi="Courier New" w:cs="Courier New" w:hint="default"/>
+      </w:rPr>
+    </w:lvl>
+    <w:lvl w:ilvl="5" w:tplc="04090005" w:tentative="1">
+      <w:start w:val="1"/>
+      <w:numFmt w:val="bullet"/>
+      <w:lvlText w:val=""/>
+      <w:lvlJc w:val="left"/>
+      <w:pPr>
+        <w:ind w:left="5040" w:hanging="360"/>
+      </w:pPr>
+      <w:rPr>
+        <w:rFonts w:ascii="Wingdings" w:hAnsi="Wingdings" w:hint="default"/>
+      </w:rPr>
+    </w:lvl>
+    <w:lvl w:ilvl="6" w:tplc="04090001" w:tentative="1">
+      <w:start w:val="1"/>
+      <w:numFmt w:val="bullet"/>
+      <w:lvlText w:val=""/>
+      <w:lvlJc w:val="left"/>
+      <w:pPr>
+        <w:ind w:left="5760" w:hanging="360"/>
+      </w:pPr>
+      <w:rPr>
+        <w:rFonts w:ascii="Symbol" w:hAnsi="Symbol" w:hint="default"/>
+      </w:rPr>
+    </w:lvl>
+    <w:lvl w:ilvl="7" w:tplc="04090003" w:tentative="1">
+      <w:start w:val="1"/>
+      <w:numFmt w:val="bullet"/>
+      <w:lvlText w:val="o"/>
+      <w:lvlJc w:val="left"/>
+      <w:pPr>
+        <w:ind w:left="6480" w:hanging="360"/>
+      </w:pPr>
+      <w:rPr>
+        <w:rFonts w:ascii="Courier New" w:hAnsi="Courier New" w:cs="Courier New" w:hint="default"/>
+      </w:rPr>
+    </w:lvl>
+    <w:lvl w:ilvl="8" w:tplc="04090005" w:tentative="1">
+      <w:start w:val="1"/>
+      <w:numFmt w:val="bullet"/>
+      <w:lvlText w:val=""/>
+      <w:lvlJc w:val="left"/>
+      <w:pPr>
+        <w:ind w:left="7200" w:hanging="360"/>
+      </w:pPr>
+      <w:rPr>
+        <w:rFonts w:ascii="Wingdings" w:hAnsi="Wingdings" w:hint="default"/>
+      </w:rPr>
+    </w:lvl>
+  </w:abstractNum>
+  <w:abstractNum w:abstractNumId="2">
     <w:nsid w:val="664F389C"/>
     <w:multiLevelType w:val="hybridMultilevel"/>
-    <w:tmpl w:val="4E604BDE"/>
-    <w:lvl w:ilvl="0" w:tplc="FA68F9DC">
+    <w:tmpl w:val="C986A9A0"/>
+    <w:lvl w:ilvl="0" w:tplc="F90E146E">
       <w:start w:val="1"/>
       <w:numFmt w:val="decimal"/>
       <w:lvlText w:val="%1."/>
@@ -4221,7 +5677,7 @@
       </w:pPr>
       <w:rPr>
         <w:rFonts w:hint="default"/>
-        <w:b/>
+        <w:b w:val="0"/>
       </w:rPr>
     </w:lvl>
     <w:lvl w:ilvl="1" w:tplc="04090009">
@@ -4321,7 +5777,7 @@
       </w:rPr>
     </w:lvl>
   </w:abstractNum>
-  <w:abstractNum w:abstractNumId="2">
+  <w:abstractNum w:abstractNumId="3">
     <w:nsid w:val="6A672C78"/>
     <w:multiLevelType w:val="hybridMultilevel"/>
     <w:tmpl w:val="73948A9C"/>
@@ -4361,7 +5817,7 @@
         <w:rFonts w:ascii="Wingdings" w:hAnsi="Wingdings" w:hint="default"/>
       </w:rPr>
     </w:lvl>
-    <w:lvl w:ilvl="3" w:tplc="04090001" w:tentative="1">
+    <w:lvl w:ilvl="3" w:tplc="04090001">
       <w:start w:val="1"/>
       <w:numFmt w:val="bullet"/>
       <w:lvlText w:val=""/>
@@ -4434,7 +5890,233 @@
       </w:rPr>
     </w:lvl>
   </w:abstractNum>
-  <w:abstractNum w:abstractNumId="3">
+  <w:abstractNum w:abstractNumId="4">
+    <w:nsid w:val="6A9C1EC7"/>
+    <w:multiLevelType w:val="hybridMultilevel"/>
+    <w:tmpl w:val="BB1A766C"/>
+    <w:lvl w:ilvl="0" w:tplc="0409000B">
+      <w:start w:val="1"/>
+      <w:numFmt w:val="bullet"/>
+      <w:lvlText w:val=""/>
+      <w:lvlJc w:val="left"/>
+      <w:pPr>
+        <w:ind w:left="2160" w:hanging="360"/>
+      </w:pPr>
+      <w:rPr>
+        <w:rFonts w:ascii="Wingdings" w:hAnsi="Wingdings" w:hint="default"/>
+      </w:rPr>
+    </w:lvl>
+    <w:lvl w:ilvl="1" w:tplc="04090003" w:tentative="1">
+      <w:start w:val="1"/>
+      <w:numFmt w:val="bullet"/>
+      <w:lvlText w:val="o"/>
+      <w:lvlJc w:val="left"/>
+      <w:pPr>
+        <w:ind w:left="2880" w:hanging="360"/>
+      </w:pPr>
+      <w:rPr>
+        <w:rFonts w:ascii="Courier New" w:hAnsi="Courier New" w:cs="Courier New" w:hint="default"/>
+      </w:rPr>
+    </w:lvl>
+    <w:lvl w:ilvl="2" w:tplc="04090005" w:tentative="1">
+      <w:start w:val="1"/>
+      <w:numFmt w:val="bullet"/>
+      <w:lvlText w:val=""/>
+      <w:lvlJc w:val="left"/>
+      <w:pPr>
+        <w:ind w:left="3600" w:hanging="360"/>
+      </w:pPr>
+      <w:rPr>
+        <w:rFonts w:ascii="Wingdings" w:hAnsi="Wingdings" w:hint="default"/>
+      </w:rPr>
+    </w:lvl>
+    <w:lvl w:ilvl="3" w:tplc="04090001" w:tentative="1">
+      <w:start w:val="1"/>
+      <w:numFmt w:val="bullet"/>
+      <w:lvlText w:val=""/>
+      <w:lvlJc w:val="left"/>
+      <w:pPr>
+        <w:ind w:left="4320" w:hanging="360"/>
+      </w:pPr>
+      <w:rPr>
+        <w:rFonts w:ascii="Symbol" w:hAnsi="Symbol" w:hint="default"/>
+      </w:rPr>
+    </w:lvl>
+    <w:lvl w:ilvl="4" w:tplc="04090003" w:tentative="1">
+      <w:start w:val="1"/>
+      <w:numFmt w:val="bullet"/>
+      <w:lvlText w:val="o"/>
+      <w:lvlJc w:val="left"/>
+      <w:pPr>
+        <w:ind w:left="5040" w:hanging="360"/>
+      </w:pPr>
+      <w:rPr>
+        <w:rFonts w:ascii="Courier New" w:hAnsi="Courier New" w:cs="Courier New" w:hint="default"/>
+      </w:rPr>
+    </w:lvl>
+    <w:lvl w:ilvl="5" w:tplc="04090005" w:tentative="1">
+      <w:start w:val="1"/>
+      <w:numFmt w:val="bullet"/>
+      <w:lvlText w:val=""/>
+      <w:lvlJc w:val="left"/>
+      <w:pPr>
+        <w:ind w:left="5760" w:hanging="360"/>
+      </w:pPr>
+      <w:rPr>
+        <w:rFonts w:ascii="Wingdings" w:hAnsi="Wingdings" w:hint="default"/>
+      </w:rPr>
+    </w:lvl>
+    <w:lvl w:ilvl="6" w:tplc="04090001" w:tentative="1">
+      <w:start w:val="1"/>
+      <w:numFmt w:val="bullet"/>
+      <w:lvlText w:val=""/>
+      <w:lvlJc w:val="left"/>
+      <w:pPr>
+        <w:ind w:left="6480" w:hanging="360"/>
+      </w:pPr>
+      <w:rPr>
+        <w:rFonts w:ascii="Symbol" w:hAnsi="Symbol" w:hint="default"/>
+      </w:rPr>
+    </w:lvl>
+    <w:lvl w:ilvl="7" w:tplc="04090003" w:tentative="1">
+      <w:start w:val="1"/>
+      <w:numFmt w:val="bullet"/>
+      <w:lvlText w:val="o"/>
+      <w:lvlJc w:val="left"/>
+      <w:pPr>
+        <w:ind w:left="7200" w:hanging="360"/>
+      </w:pPr>
+      <w:rPr>
+        <w:rFonts w:ascii="Courier New" w:hAnsi="Courier New" w:cs="Courier New" w:hint="default"/>
+      </w:rPr>
+    </w:lvl>
+    <w:lvl w:ilvl="8" w:tplc="04090005" w:tentative="1">
+      <w:start w:val="1"/>
+      <w:numFmt w:val="bullet"/>
+      <w:lvlText w:val=""/>
+      <w:lvlJc w:val="left"/>
+      <w:pPr>
+        <w:ind w:left="7920" w:hanging="360"/>
+      </w:pPr>
+      <w:rPr>
+        <w:rFonts w:ascii="Wingdings" w:hAnsi="Wingdings" w:hint="default"/>
+      </w:rPr>
+    </w:lvl>
+  </w:abstractNum>
+  <w:abstractNum w:abstractNumId="5">
+    <w:nsid w:val="7B9566A1"/>
+    <w:multiLevelType w:val="hybridMultilevel"/>
+    <w:tmpl w:val="DBF0476C"/>
+    <w:lvl w:ilvl="0" w:tplc="04090005">
+      <w:start w:val="1"/>
+      <w:numFmt w:val="bullet"/>
+      <w:lvlText w:val=""/>
+      <w:lvlJc w:val="left"/>
+      <w:pPr>
+        <w:ind w:left="3240" w:hanging="360"/>
+      </w:pPr>
+      <w:rPr>
+        <w:rFonts w:ascii="Wingdings" w:hAnsi="Wingdings" w:hint="default"/>
+      </w:rPr>
+    </w:lvl>
+    <w:lvl w:ilvl="1" w:tplc="04090003" w:tentative="1">
+      <w:start w:val="1"/>
+      <w:numFmt w:val="bullet"/>
+      <w:lvlText w:val="o"/>
+      <w:lvlJc w:val="left"/>
+      <w:pPr>
+        <w:ind w:left="3960" w:hanging="360"/>
+      </w:pPr>
+      <w:rPr>
+        <w:rFonts w:ascii="Courier New" w:hAnsi="Courier New" w:cs="Courier New" w:hint="default"/>
+      </w:rPr>
+    </w:lvl>
+    <w:lvl w:ilvl="2" w:tplc="04090005" w:tentative="1">
+      <w:start w:val="1"/>
+      <w:numFmt w:val="bullet"/>
+      <w:lvlText w:val=""/>
+      <w:lvlJc w:val="left"/>
+      <w:pPr>
+        <w:ind w:left="4680" w:hanging="360"/>
+      </w:pPr>
+      <w:rPr>
+        <w:rFonts w:ascii="Wingdings" w:hAnsi="Wingdings" w:hint="default"/>
+      </w:rPr>
+    </w:lvl>
+    <w:lvl w:ilvl="3" w:tplc="04090001" w:tentative="1">
+      <w:start w:val="1"/>
+      <w:numFmt w:val="bullet"/>
+      <w:lvlText w:val=""/>
+      <w:lvlJc w:val="left"/>
+      <w:pPr>
+        <w:ind w:left="5400" w:hanging="360"/>
+      </w:pPr>
+      <w:rPr>
+        <w:rFonts w:ascii="Symbol" w:hAnsi="Symbol" w:hint="default"/>
+      </w:rPr>
+    </w:lvl>
+    <w:lvl w:ilvl="4" w:tplc="04090003" w:tentative="1">
+      <w:start w:val="1"/>
+      <w:numFmt w:val="bullet"/>
+      <w:lvlText w:val="o"/>
+      <w:lvlJc w:val="left"/>
+      <w:pPr>
+        <w:ind w:left="6120" w:hanging="360"/>
+      </w:pPr>
+      <w:rPr>
+        <w:rFonts w:ascii="Courier New" w:hAnsi="Courier New" w:cs="Courier New" w:hint="default"/>
+      </w:rPr>
+    </w:lvl>
+    <w:lvl w:ilvl="5" w:tplc="04090005" w:tentative="1">
+      <w:start w:val="1"/>
+      <w:numFmt w:val="bullet"/>
+      <w:lvlText w:val=""/>
+      <w:lvlJc w:val="left"/>
+      <w:pPr>
+        <w:ind w:left="6840" w:hanging="360"/>
+      </w:pPr>
+      <w:rPr>
+        <w:rFonts w:ascii="Wingdings" w:hAnsi="Wingdings" w:hint="default"/>
+      </w:rPr>
+    </w:lvl>
+    <w:lvl w:ilvl="6" w:tplc="04090001" w:tentative="1">
+      <w:start w:val="1"/>
+      <w:numFmt w:val="bullet"/>
+      <w:lvlText w:val=""/>
+      <w:lvlJc w:val="left"/>
+      <w:pPr>
+        <w:ind w:left="7560" w:hanging="360"/>
+      </w:pPr>
+      <w:rPr>
+        <w:rFonts w:ascii="Symbol" w:hAnsi="Symbol" w:hint="default"/>
+      </w:rPr>
+    </w:lvl>
+    <w:lvl w:ilvl="7" w:tplc="04090003" w:tentative="1">
+      <w:start w:val="1"/>
+      <w:numFmt w:val="bullet"/>
+      <w:lvlText w:val="o"/>
+      <w:lvlJc w:val="left"/>
+      <w:pPr>
+        <w:ind w:left="8280" w:hanging="360"/>
+      </w:pPr>
+      <w:rPr>
+        <w:rFonts w:ascii="Courier New" w:hAnsi="Courier New" w:cs="Courier New" w:hint="default"/>
+      </w:rPr>
+    </w:lvl>
+    <w:lvl w:ilvl="8" w:tplc="04090005" w:tentative="1">
+      <w:start w:val="1"/>
+      <w:numFmt w:val="bullet"/>
+      <w:lvlText w:val=""/>
+      <w:lvlJc w:val="left"/>
+      <w:pPr>
+        <w:ind w:left="9000" w:hanging="360"/>
+      </w:pPr>
+      <w:rPr>
+        <w:rFonts w:ascii="Wingdings" w:hAnsi="Wingdings" w:hint="default"/>
+      </w:rPr>
+    </w:lvl>
+  </w:abstractNum>
+  <w:abstractNum w:abstractNumId="6">
     <w:nsid w:val="7D672D99"/>
     <w:multiLevelType w:val="hybridMultilevel"/>
     <w:tmpl w:val="05329610"/>
@@ -4548,16 +6230,25 @@
     </w:lvl>
   </w:abstractNum>
   <w:num w:numId="1">
-    <w:abstractNumId w:val="1"/>
+    <w:abstractNumId w:val="2"/>
   </w:num>
   <w:num w:numId="2">
-    <w:abstractNumId w:val="3"/>
+    <w:abstractNumId w:val="6"/>
   </w:num>
   <w:num w:numId="3">
     <w:abstractNumId w:val="0"/>
   </w:num>
   <w:num w:numId="4">
-    <w:abstractNumId w:val="2"/>
+    <w:abstractNumId w:val="3"/>
+  </w:num>
+  <w:num w:numId="5">
+    <w:abstractNumId w:val="1"/>
+  </w:num>
+  <w:num w:numId="6">
+    <w:abstractNumId w:val="4"/>
+  </w:num>
+  <w:num w:numId="7">
+    <w:abstractNumId w:val="5"/>
   </w:num>
 </w:numbering>
 </file>
@@ -4761,6 +6452,36 @@
       <w:ind w:left="720"/>
       <w:contextualSpacing/>
     </w:pPr>
+  </w:style>
+  <w:style w:type="paragraph" w:styleId="BalloonText">
+    <w:name w:val="Balloon Text"/>
+    <w:basedOn w:val="Normal"/>
+    <w:link w:val="BalloonTextChar"/>
+    <w:uiPriority w:val="99"/>
+    <w:semiHidden/>
+    <w:unhideWhenUsed/>
+    <w:rsid w:val="00B65CD1"/>
+    <w:pPr>
+      <w:spacing w:after="0" w:line="240" w:lineRule="auto"/>
+    </w:pPr>
+    <w:rPr>
+      <w:rFonts w:ascii="Tahoma" w:hAnsi="Tahoma" w:cs="Tahoma"/>
+      <w:sz w:val="16"/>
+      <w:szCs w:val="16"/>
+    </w:rPr>
+  </w:style>
+  <w:style w:type="character" w:customStyle="1" w:styleId="BalloonTextChar">
+    <w:name w:val="Balloon Text Char"/>
+    <w:basedOn w:val="DefaultParagraphFont"/>
+    <w:link w:val="BalloonText"/>
+    <w:uiPriority w:val="99"/>
+    <w:semiHidden/>
+    <w:rsid w:val="00B65CD1"/>
+    <w:rPr>
+      <w:rFonts w:ascii="Tahoma" w:hAnsi="Tahoma" w:cs="Tahoma"/>
+      <w:sz w:val="16"/>
+      <w:szCs w:val="16"/>
+    </w:rPr>
   </w:style>
 </w:styles>
 </file>

--- a/trunk/docs/Van de.docx
+++ b/trunk/docs/Van de.docx
@@ -212,6 +212,15 @@
           <w:sz w:val="18"/>
           <w:szCs w:val="18"/>
         </w:rPr>
+        <w:t xml:space="preserve">Giải pháp thứ nhất là </w:t>
+      </w:r>
+      <w:r>
+        <w:rPr>
+          <w:rFonts w:ascii="Tahoma" w:hAnsi="Tahoma" w:cs="Tahoma"/>
+          <w:noProof/>
+          <w:sz w:val="18"/>
+          <w:szCs w:val="18"/>
+        </w:rPr>
         <w:t>Load một ảnh thật lớn và vẽ ra như một bản đồ chiến sự trên màn hình Game. Nhưng k</w:t>
       </w:r>
       <w:r>
@@ -327,7 +336,43 @@
           <w:sz w:val="18"/>
           <w:szCs w:val="18"/>
         </w:rPr>
-        <w:t xml:space="preserve"> như vậy nếu load một ảnh thật lớn cũng chỉ có thể load được kích thước 2024px cho mỗi cạnh, điều này đã làm giảm tính tùy biến về kích thước của bản đồ chiến sự. Tuy vậy nếu chấp nhận giải pháp này có thể làm giảm ảnh khuyết điểm trên bằng cách vẽ hình đã load với kích thước khác nhau,  tuy vậy cách này sẽ làm giảm chất lượng của ả</w:t>
+        <w:t xml:space="preserve"> như vậy nếu load một ảnh thật lớn cũng chỉ có thể load được kích thước 2024px cho mỗi cạnh, điều này đã làm giảm tính tùy biến về kích thước của bản đồ chiến sự. Tuy vậy nếu chấp nhận giải pháp này có thể làm giảm ảnh</w:t>
+      </w:r>
+      <w:r>
+        <w:rPr>
+          <w:rFonts w:ascii="Tahoma" w:hAnsi="Tahoma" w:cs="Tahoma"/>
+          <w:noProof/>
+          <w:sz w:val="18"/>
+          <w:szCs w:val="18"/>
+        </w:rPr>
+        <w:t xml:space="preserve"> hưởng của</w:t>
+      </w:r>
+      <w:r>
+        <w:rPr>
+          <w:rFonts w:ascii="Tahoma" w:hAnsi="Tahoma" w:cs="Tahoma"/>
+          <w:noProof/>
+          <w:sz w:val="18"/>
+          <w:szCs w:val="18"/>
+        </w:rPr>
+        <w:t xml:space="preserve"> khuyết điểm trên bằng cách vẽ hình đã load với kích thước khác nhau,  tuy </w:t>
+      </w:r>
+      <w:r>
+        <w:rPr>
+          <w:rFonts w:ascii="Tahoma" w:hAnsi="Tahoma" w:cs="Tahoma"/>
+          <w:noProof/>
+          <w:sz w:val="18"/>
+          <w:szCs w:val="18"/>
+        </w:rPr>
+        <w:t>nhiên</w:t>
+      </w:r>
+      <w:r>
+        <w:rPr>
+          <w:rFonts w:ascii="Tahoma" w:hAnsi="Tahoma" w:cs="Tahoma"/>
+          <w:noProof/>
+          <w:sz w:val="18"/>
+          <w:szCs w:val="18"/>
+        </w:rPr>
+        <w:t xml:space="preserve"> cách này sẽ làm giảm chất lượng của ả</w:t>
       </w:r>
       <w:r>
         <w:rPr>
@@ -379,7 +424,81 @@
           <w:sz w:val="18"/>
           <w:szCs w:val="18"/>
         </w:rPr>
-        <w:t>Giải pháp thứ hai được nêu ra, thử xem bản đồ vùng chiến sự là một tập hợp nhiều ảnh nền nhỏ ghép lại, kích thước bản đồ tùy thuộc vào số lượng các mảnh ghép</w:t>
+        <w:t>Giải pháp thứ hai được nêu ra</w:t>
+      </w:r>
+      <w:r>
+        <w:rPr>
+          <w:rFonts w:ascii="Tahoma" w:hAnsi="Tahoma" w:cs="Tahoma"/>
+          <w:noProof/>
+          <w:sz w:val="18"/>
+          <w:szCs w:val="18"/>
+        </w:rPr>
+        <w:t xml:space="preserve"> ở đây</w:t>
+      </w:r>
+      <w:r>
+        <w:rPr>
+          <w:rFonts w:ascii="Tahoma" w:hAnsi="Tahoma" w:cs="Tahoma"/>
+          <w:noProof/>
+          <w:sz w:val="18"/>
+          <w:szCs w:val="18"/>
+        </w:rPr>
+        <w:t>, thử xem bản đồ vùng chiến sự là một tập hợp nhiều ảnh nền nhỏ ghép lại</w:t>
+      </w:r>
+      <w:r>
+        <w:rPr>
+          <w:rFonts w:ascii="Tahoma" w:hAnsi="Tahoma" w:cs="Tahoma"/>
+          <w:noProof/>
+          <w:sz w:val="18"/>
+          <w:szCs w:val="18"/>
+        </w:rPr>
+        <w:t>(được gọ</w:t>
+      </w:r>
+      <w:r>
+        <w:rPr>
+          <w:rFonts w:ascii="Tahoma" w:hAnsi="Tahoma" w:cs="Tahoma"/>
+          <w:noProof/>
+          <w:sz w:val="18"/>
+          <w:szCs w:val="18"/>
+        </w:rPr>
+        <w:t xml:space="preserve">i là các </w:t>
+      </w:r>
+      <w:r>
+        <w:rPr>
+          <w:rFonts w:ascii="Tahoma" w:hAnsi="Tahoma" w:cs="Tahoma"/>
+          <w:b/>
+          <w:noProof/>
+          <w:sz w:val="18"/>
+          <w:szCs w:val="18"/>
+        </w:rPr>
+        <w:t>C</w:t>
+      </w:r>
+      <w:r>
+        <w:rPr>
+          <w:rFonts w:ascii="Tahoma" w:hAnsi="Tahoma" w:cs="Tahoma"/>
+          <w:b/>
+          <w:noProof/>
+          <w:sz w:val="18"/>
+          <w:szCs w:val="18"/>
+        </w:rPr>
+        <w:t>ell</w:t>
+      </w:r>
+      <w:r>
+        <w:rPr>
+          <w:rFonts w:ascii="Tahoma" w:hAnsi="Tahoma" w:cs="Tahoma"/>
+          <w:noProof/>
+          <w:sz w:val="18"/>
+          <w:szCs w:val="18"/>
+        </w:rPr>
+        <w:t>)</w:t>
+      </w:r>
+      <w:r>
+        <w:rPr>
+          <w:rFonts w:ascii="Tahoma" w:hAnsi="Tahoma" w:cs="Tahoma"/>
+          <w:noProof/>
+          <w:sz w:val="18"/>
+          <w:szCs w:val="18"/>
+        </w:rPr>
+        <w:t>, kích thước bản đồ tùy thuộc vào số lượng các mảnh ghép</w:t>
       </w:r>
       <w:r>
         <w:rPr>
@@ -397,16 +516,34 @@
           <w:sz w:val="18"/>
           <w:szCs w:val="18"/>
         </w:rPr>
-        <w:t>iệc vẽ bản đồ được thực hiện bằng vẽ nối tiếp các mãnh ghép</w:t>
-      </w:r>
-      <w:r>
-        <w:rPr>
-          <w:rFonts w:ascii="Tahoma" w:hAnsi="Tahoma" w:cs="Tahoma"/>
-          <w:noProof/>
-          <w:sz w:val="18"/>
-          <w:szCs w:val="18"/>
-        </w:rPr>
-        <w:t xml:space="preserve"> trên vùng nhìn</w:t>
+        <w:t>iệc vẽ bản đồ được thực hiện bằng</w:t>
+      </w:r>
+      <w:r>
+        <w:rPr>
+          <w:rFonts w:ascii="Tahoma" w:hAnsi="Tahoma" w:cs="Tahoma"/>
+          <w:noProof/>
+          <w:sz w:val="18"/>
+          <w:szCs w:val="18"/>
+        </w:rPr>
+        <w:t xml:space="preserve"> phép</w:t>
+      </w:r>
+      <w:r>
+        <w:rPr>
+          <w:rFonts w:ascii="Tahoma" w:hAnsi="Tahoma" w:cs="Tahoma"/>
+          <w:noProof/>
+          <w:sz w:val="18"/>
+          <w:szCs w:val="18"/>
+        </w:rPr>
+        <w:t xml:space="preserve"> vẽ nối tiếp các mãnh ghép</w:t>
+      </w:r>
+      <w:r>
+        <w:rPr>
+          <w:rFonts w:ascii="Tahoma" w:hAnsi="Tahoma" w:cs="Tahoma"/>
+          <w:noProof/>
+          <w:sz w:val="18"/>
+          <w:szCs w:val="18"/>
+        </w:rPr>
+        <w:t xml:space="preserve"> trên Viewport</w:t>
       </w:r>
       <w:r>
         <w:rPr>
@@ -960,7 +1097,6 @@
       </w:r>
       <w:r>
         <w:rPr>
-          <w:rStyle w:val="Normal"/>
           <w:rFonts w:ascii="Times New Roman" w:eastAsia="Times New Roman" w:hAnsi="Times New Roman" w:cs="Times New Roman"/>
           <w:snapToGrid w:val="0"/>
           <w:color w:val="000000"/>
@@ -970,7 +1106,6 @@
           <w:u w:color="000000"/>
           <w:bdr w:val="none" w:sz="0" w:space="0" w:color="000000"/>
           <w:shd w:val="clear" w:color="000000" w:fill="000000"/>
-          <w:lang/>
         </w:rPr>
         <w:t xml:space="preserve"> </w:t>
       </w:r>
@@ -1158,8 +1293,39 @@
           <w:sz w:val="18"/>
           <w:szCs w:val="18"/>
         </w:rPr>
-        <w:t>Thực hiện thao tác vẽ chỉ cho các mãnh ghép nằm trong vùng Viewport và không thực hiện vẽ các mãnh ghép nằm ngoài cùng Viewport vì điều này là không cần thiết.</w:t>
-      </w:r>
+        <w:t xml:space="preserve">Vẽ mảnh ghép: </w:t>
+      </w:r>
+      <w:r>
+        <w:rPr>
+          <w:rFonts w:ascii="Tahoma" w:hAnsi="Tahoma" w:cs="Tahoma"/>
+          <w:noProof/>
+          <w:sz w:val="18"/>
+          <w:szCs w:val="18"/>
+        </w:rPr>
+        <w:t>t</w:t>
+      </w:r>
+      <w:r>
+        <w:rPr>
+          <w:rFonts w:ascii="Tahoma" w:hAnsi="Tahoma" w:cs="Tahoma"/>
+          <w:noProof/>
+          <w:sz w:val="18"/>
+          <w:szCs w:val="18"/>
+        </w:rPr>
+        <w:t>hực hiện thao tác vẽ chỉ cho các mãnh ghép nằm trong vùng Viewport và không thực hiện vẽ các mãnh ghép nằm ngoài cùng Viewport vì điều này là không cần thiết.</w:t>
+      </w:r>
+    </w:p>
+    <w:p>
+      <w:pPr>
+        <w:pStyle w:val="ListParagraph"/>
+        <w:spacing w:line="360" w:lineRule="auto"/>
+        <w:ind w:left="2880"/>
+        <w:rPr>
+          <w:rFonts w:ascii="Tahoma" w:hAnsi="Tahoma" w:cs="Tahoma"/>
+          <w:noProof/>
+          <w:sz w:val="18"/>
+          <w:szCs w:val="18"/>
+        </w:rPr>
+      </w:pPr>
     </w:p>
     <w:p>
       <w:pPr>
@@ -1171,18 +1337,37 @@
         <w:spacing w:line="360" w:lineRule="auto"/>
         <w:rPr>
           <w:rFonts w:ascii="Tahoma" w:hAnsi="Tahoma" w:cs="Tahoma"/>
-          <w:sz w:val="18"/>
-          <w:szCs w:val="18"/>
-        </w:rPr>
-      </w:pPr>
-      <w:r>
-        <w:rPr>
-          <w:rFonts w:ascii="Tahoma" w:hAnsi="Tahoma" w:cs="Tahoma" w:hint="eastAsia"/>
-          <w:noProof/>
-          <w:sz w:val="18"/>
-          <w:szCs w:val="18"/>
-        </w:rPr>
-        <w:t>Quản lý Structure và Unit trên map sao cho truy vấn nhanh</w:t>
+          <w:noProof/>
+          <w:sz w:val="18"/>
+          <w:szCs w:val="18"/>
+        </w:rPr>
+      </w:pPr>
+      <w:r>
+        <w:rPr>
+          <w:rFonts w:ascii="Tahoma" w:hAnsi="Tahoma" w:cs="Tahoma"/>
+          <w:noProof/>
+          <w:sz w:val="18"/>
+          <w:szCs w:val="18"/>
+        </w:rPr>
+        <w:t>Vẽ bản đồ vùng chiến sự</w:t>
+      </w:r>
+      <w:r>
+        <w:rPr>
+          <w:rFonts w:ascii="Tahoma" w:hAnsi="Tahoma" w:cs="Tahoma"/>
+          <w:noProof/>
+          <w:sz w:val="18"/>
+          <w:szCs w:val="18"/>
+        </w:rPr>
+        <w:t xml:space="preserve"> với ma trận Cell</w:t>
+      </w:r>
+      <w:r>
+        <w:rPr>
+          <w:rFonts w:ascii="Tahoma" w:hAnsi="Tahoma" w:cs="Tahoma"/>
+          <w:noProof/>
+          <w:sz w:val="18"/>
+          <w:szCs w:val="18"/>
+        </w:rPr>
+        <w:t>:</w:t>
       </w:r>
     </w:p>
     <w:p>
@@ -1207,24 +1392,7 @@
           <w:sz w:val="18"/>
           <w:szCs w:val="18"/>
         </w:rPr>
-        <w:t xml:space="preserve">Vấn </w:t>
-      </w:r>
-      <w:r>
-        <w:rPr>
-          <w:rFonts w:ascii="Tahoma" w:hAnsi="Tahoma" w:cs="Tahoma"/>
-          <w:sz w:val="18"/>
-          <w:szCs w:val="18"/>
-        </w:rPr>
-        <w:t>đề</w:t>
-      </w:r>
-      <w:r>
-        <w:rPr>
-          <w:rFonts w:ascii="Tahoma" w:hAnsi="Tahoma" w:cs="Tahoma"/>
-          <w:noProof/>
-          <w:sz w:val="18"/>
-          <w:szCs w:val="18"/>
-        </w:rPr>
-        <w:t xml:space="preserve">: </w:t>
+        <w:t>Vấn đề:</w:t>
       </w:r>
     </w:p>
     <w:p>
@@ -1234,19 +1402,237 @@
         <w:ind w:left="2160"/>
         <w:rPr>
           <w:rFonts w:ascii="Tahoma" w:hAnsi="Tahoma" w:cs="Tahoma"/>
-          <w:noProof/>
-          <w:sz w:val="18"/>
-          <w:szCs w:val="18"/>
-        </w:rPr>
-      </w:pPr>
-      <w:r>
-        <w:rPr>
-          <w:rFonts w:ascii="Tahoma" w:hAnsi="Tahoma" w:cs="Tahoma"/>
-          <w:noProof/>
-          <w:sz w:val="18"/>
-          <w:szCs w:val="18"/>
-        </w:rPr>
-        <w:t>Các Sprite trên vùng chiến sự có số lượng rất nhiều, và chia thành nhiều loại bao gồm quân lính(Unit), công trình(Structure)… vấn đề đặt ra là làm cách nào để quản lý và truy xuất các Sprite theo từng loại nhanh và dễ.</w:t>
+          <w:b/>
+          <w:noProof/>
+          <w:sz w:val="18"/>
+          <w:szCs w:val="18"/>
+        </w:rPr>
+      </w:pPr>
+      <w:r>
+        <w:rPr>
+          <w:rFonts w:ascii="Tahoma" w:hAnsi="Tahoma" w:cs="Tahoma"/>
+          <w:noProof/>
+          <w:sz w:val="18"/>
+          <w:szCs w:val="18"/>
+        </w:rPr>
+        <w:t xml:space="preserve">Giả sử đã có ma trận các </w:t>
+      </w:r>
+      <w:r>
+        <w:rPr>
+          <w:rFonts w:ascii="Tahoma" w:hAnsi="Tahoma" w:cs="Tahoma"/>
+          <w:noProof/>
+          <w:sz w:val="18"/>
+          <w:szCs w:val="18"/>
+        </w:rPr>
+        <w:t>Cell với tính đúng đắn và vị trí vẽ thích hợp vào bản đồ</w:t>
+      </w:r>
+      <w:r>
+        <w:rPr>
+          <w:rFonts w:ascii="Tahoma" w:hAnsi="Tahoma" w:cs="Tahoma"/>
+          <w:noProof/>
+          <w:sz w:val="18"/>
+          <w:szCs w:val="18"/>
+        </w:rPr>
+        <w:t>, bây giờ phải vẽ</w:t>
+      </w:r>
+      <w:r>
+        <w:rPr>
+          <w:rFonts w:ascii="Tahoma" w:hAnsi="Tahoma" w:cs="Tahoma"/>
+          <w:noProof/>
+          <w:sz w:val="18"/>
+          <w:szCs w:val="18"/>
+        </w:rPr>
+        <w:t xml:space="preserve"> các Cell. Ta không thể lặp toàn bộ ma trận và vẽ ra tất cả các Cell trong</w:t>
+      </w:r>
+      <w:r>
+        <w:rPr>
+          <w:rFonts w:ascii="Tahoma" w:hAnsi="Tahoma" w:cs="Tahoma"/>
+          <w:noProof/>
+          <w:sz w:val="18"/>
+          <w:szCs w:val="18"/>
+        </w:rPr>
+        <w:t xml:space="preserve"> ma trận</w:t>
+      </w:r>
+      <w:r>
+        <w:rPr>
+          <w:rFonts w:ascii="Tahoma" w:hAnsi="Tahoma" w:cs="Tahoma"/>
+          <w:noProof/>
+          <w:sz w:val="18"/>
+          <w:szCs w:val="18"/>
+        </w:rPr>
+        <w:t xml:space="preserve">, điều này là không cần thiết, vì các Cell không nằm </w:t>
+      </w:r>
+      <w:r>
+        <w:rPr>
+          <w:rFonts w:ascii="Tahoma" w:hAnsi="Tahoma" w:cs="Tahoma"/>
+          <w:noProof/>
+          <w:sz w:val="18"/>
+          <w:szCs w:val="18"/>
+        </w:rPr>
+        <w:t>trong</w:t>
+      </w:r>
+      <w:r>
+        <w:rPr>
+          <w:rFonts w:ascii="Tahoma" w:hAnsi="Tahoma" w:cs="Tahoma"/>
+          <w:noProof/>
+          <w:sz w:val="18"/>
+          <w:szCs w:val="18"/>
+        </w:rPr>
+        <w:t xml:space="preserve"> Viewport không cần phải được vẽ ra. Không những thế, chi phí để thực hiện vòng lặp trên ma trận Cell sẽ rất lớn, </w:t>
+      </w:r>
+      <w:r>
+        <w:rPr>
+          <w:rFonts w:ascii="Tahoma" w:hAnsi="Tahoma" w:cs="Tahoma"/>
+          <w:noProof/>
+          <w:sz w:val="18"/>
+          <w:szCs w:val="18"/>
+        </w:rPr>
+        <w:t>vì nếu</w:t>
+      </w:r>
+      <w:r>
+        <w:rPr>
+          <w:rFonts w:ascii="Tahoma" w:hAnsi="Tahoma" w:cs="Tahoma"/>
+          <w:noProof/>
+          <w:sz w:val="18"/>
+          <w:szCs w:val="18"/>
+        </w:rPr>
+        <w:t xml:space="preserve"> bản đồ chiến sự có kích thước rất lớn </w:t>
+      </w:r>
+      <w:r>
+        <w:rPr>
+          <w:rFonts w:ascii="Tahoma" w:hAnsi="Tahoma" w:cs="Tahoma"/>
+          <w:noProof/>
+          <w:sz w:val="18"/>
+          <w:szCs w:val="18"/>
+        </w:rPr>
+        <w:t>thì</w:t>
+      </w:r>
+      <w:r>
+        <w:rPr>
+          <w:rFonts w:ascii="Tahoma" w:hAnsi="Tahoma" w:cs="Tahoma"/>
+          <w:noProof/>
+          <w:sz w:val="18"/>
+          <w:szCs w:val="18"/>
+        </w:rPr>
+        <w:t xml:space="preserve"> đồng nghĩa với việc số lượng Cell cần lặp và vẽ trên bản đồ chiến sự là rất nhiều</w:t>
+      </w:r>
+      <w:r>
+        <w:rPr>
+          <w:rFonts w:ascii="Tahoma" w:hAnsi="Tahoma" w:cs="Tahoma"/>
+          <w:noProof/>
+          <w:sz w:val="18"/>
+          <w:szCs w:val="18"/>
+        </w:rPr>
+        <w:t>.</w:t>
+      </w:r>
+      <w:r>
+        <w:rPr>
+          <w:rFonts w:ascii="Tahoma" w:hAnsi="Tahoma" w:cs="Tahoma"/>
+          <w:noProof/>
+          <w:sz w:val="18"/>
+          <w:szCs w:val="18"/>
+        </w:rPr>
+        <w:t xml:space="preserve"> </w:t>
+      </w:r>
+      <w:r>
+        <w:rPr>
+          <w:rFonts w:ascii="Tahoma" w:hAnsi="Tahoma" w:cs="Tahoma"/>
+          <w:b/>
+          <w:noProof/>
+          <w:sz w:val="18"/>
+          <w:szCs w:val="18"/>
+        </w:rPr>
+        <w:t>Như vậy, vấn đề ở đây là làm sao giới hạn lại những Cell nằm trong Viewport để vẽ ra</w:t>
+      </w:r>
+      <w:r>
+        <w:rPr>
+          <w:rFonts w:ascii="Tahoma" w:hAnsi="Tahoma" w:cs="Tahoma"/>
+          <w:b/>
+          <w:noProof/>
+          <w:sz w:val="18"/>
+          <w:szCs w:val="18"/>
+        </w:rPr>
+        <w:t xml:space="preserve"> hay nói cách khác</w:t>
+      </w:r>
+      <w:r>
+        <w:rPr>
+          <w:rFonts w:ascii="Tahoma" w:hAnsi="Tahoma" w:cs="Tahoma"/>
+          <w:b/>
+          <w:noProof/>
+          <w:sz w:val="18"/>
+          <w:szCs w:val="18"/>
+        </w:rPr>
+        <w:t xml:space="preserve"> là</w:t>
+      </w:r>
+      <w:r>
+        <w:rPr>
+          <w:rFonts w:ascii="Tahoma" w:hAnsi="Tahoma" w:cs="Tahoma"/>
+          <w:b/>
+          <w:noProof/>
+          <w:sz w:val="18"/>
+          <w:szCs w:val="18"/>
+        </w:rPr>
+        <w:t xml:space="preserve"> tìm ra index của các Cell</w:t>
+      </w:r>
+      <w:r>
+        <w:rPr>
+          <w:rFonts w:ascii="Tahoma" w:hAnsi="Tahoma" w:cs="Tahoma"/>
+          <w:b/>
+          <w:noProof/>
+          <w:sz w:val="18"/>
+          <w:szCs w:val="18"/>
+        </w:rPr>
+        <w:t xml:space="preserve"> trong ma trậ</w:t>
+      </w:r>
+      <w:r>
+        <w:rPr>
+          <w:rFonts w:ascii="Tahoma" w:hAnsi="Tahoma" w:cs="Tahoma"/>
+          <w:b/>
+          <w:noProof/>
+          <w:sz w:val="18"/>
+          <w:szCs w:val="18"/>
+        </w:rPr>
+        <w:t>n sao</w:t>
+      </w:r>
+      <w:r>
+        <w:rPr>
+          <w:rFonts w:ascii="Tahoma" w:hAnsi="Tahoma" w:cs="Tahoma"/>
+          <w:b/>
+          <w:noProof/>
+          <w:sz w:val="18"/>
+          <w:szCs w:val="18"/>
+        </w:rPr>
+        <w:t xml:space="preserve"> cho chúng </w:t>
+      </w:r>
+      <w:r>
+        <w:rPr>
+          <w:rFonts w:ascii="Tahoma" w:hAnsi="Tahoma" w:cs="Tahoma"/>
+          <w:b/>
+          <w:noProof/>
+          <w:sz w:val="18"/>
+          <w:szCs w:val="18"/>
+        </w:rPr>
+        <w:t>đảm bảo Cell nằm</w:t>
+      </w:r>
+      <w:r>
+        <w:rPr>
+          <w:rFonts w:ascii="Tahoma" w:hAnsi="Tahoma" w:cs="Tahoma"/>
+          <w:b/>
+          <w:noProof/>
+          <w:sz w:val="18"/>
+          <w:szCs w:val="18"/>
+        </w:rPr>
+        <w:t xml:space="preserve"> trong Viewport</w:t>
+      </w:r>
+      <w:r>
+        <w:rPr>
+          <w:rFonts w:ascii="Tahoma" w:hAnsi="Tahoma" w:cs="Tahoma"/>
+          <w:b/>
+          <w:noProof/>
+          <w:sz w:val="18"/>
+          <w:szCs w:val="18"/>
+        </w:rPr>
+        <w:t>.</w:t>
       </w:r>
     </w:p>
     <w:p>
@@ -1266,6 +1652,3180 @@
       </w:pPr>
       <w:r>
         <w:rPr>
+          <w:rFonts w:ascii="Tahoma" w:hAnsi="Tahoma" w:cs="Tahoma"/>
+          <w:noProof/>
+          <w:sz w:val="18"/>
+          <w:szCs w:val="18"/>
+        </w:rPr>
+        <w:t>Giải</w:t>
+      </w:r>
+      <w:r>
+        <w:rPr>
+          <w:rFonts w:ascii="Tahoma" w:hAnsi="Tahoma" w:cs="Tahoma"/>
+          <w:b/>
+          <w:noProof/>
+          <w:sz w:val="18"/>
+          <w:szCs w:val="18"/>
+        </w:rPr>
+        <w:t xml:space="preserve"> </w:t>
+      </w:r>
+      <w:r>
+        <w:rPr>
+          <w:rFonts w:ascii="Tahoma" w:hAnsi="Tahoma" w:cs="Tahoma"/>
+          <w:sz w:val="18"/>
+          <w:szCs w:val="18"/>
+        </w:rPr>
+        <w:t>pháp</w:t>
+      </w:r>
+    </w:p>
+    <w:p>
+      <w:pPr>
+        <w:pStyle w:val="ListParagraph"/>
+        <w:spacing w:line="360" w:lineRule="auto"/>
+        <w:ind w:left="2160" w:firstLine="720"/>
+        <w:rPr>
+          <w:rFonts w:ascii="Tahoma" w:hAnsi="Tahoma" w:cs="Tahoma"/>
+          <w:sz w:val="18"/>
+          <w:szCs w:val="18"/>
+        </w:rPr>
+      </w:pPr>
+      <w:r>
+        <w:rPr>
+          <w:rFonts w:ascii="Tahoma" w:hAnsi="Tahoma" w:cs="Tahoma"/>
+          <w:sz w:val="18"/>
+          <w:szCs w:val="18"/>
+        </w:rPr>
+        <w:t xml:space="preserve">Để giải quyết vấn đề trên </w:t>
+      </w:r>
+      <w:r>
+        <w:rPr>
+          <w:rFonts w:ascii="Tahoma" w:hAnsi="Tahoma" w:cs="Tahoma"/>
+          <w:sz w:val="18"/>
+          <w:szCs w:val="18"/>
+        </w:rPr>
+        <w:t>ta</w:t>
+      </w:r>
+      <w:r>
+        <w:rPr>
+          <w:rFonts w:ascii="Tahoma" w:hAnsi="Tahoma" w:cs="Tahoma"/>
+          <w:sz w:val="18"/>
+          <w:szCs w:val="18"/>
+        </w:rPr>
+        <w:t xml:space="preserve"> chia </w:t>
+      </w:r>
+      <w:r>
+        <w:rPr>
+          <w:rFonts w:ascii="Tahoma" w:hAnsi="Tahoma" w:cs="Tahoma"/>
+          <w:sz w:val="18"/>
+          <w:szCs w:val="18"/>
+        </w:rPr>
+        <w:t>thành</w:t>
+      </w:r>
+      <w:r>
+        <w:rPr>
+          <w:rFonts w:ascii="Tahoma" w:hAnsi="Tahoma" w:cs="Tahoma"/>
+          <w:sz w:val="18"/>
+          <w:szCs w:val="18"/>
+        </w:rPr>
+        <w:t xml:space="preserve"> hai trường hợp</w:t>
+      </w:r>
+    </w:p>
+    <w:p>
+      <w:pPr>
+        <w:pStyle w:val="ListParagraph"/>
+        <w:numPr>
+          <w:ilvl w:val="2"/>
+          <w:numId w:val="5"/>
+        </w:numPr>
+        <w:spacing w:line="360" w:lineRule="auto"/>
+        <w:rPr>
+          <w:rFonts w:ascii="Tahoma" w:hAnsi="Tahoma" w:cs="Tahoma"/>
+          <w:noProof/>
+          <w:sz w:val="18"/>
+          <w:szCs w:val="18"/>
+        </w:rPr>
+      </w:pPr>
+      <w:r>
+        <w:rPr>
+          <w:rFonts w:ascii="Tahoma" w:hAnsi="Tahoma" w:cs="Tahoma"/>
+          <w:sz w:val="18"/>
+          <w:szCs w:val="18"/>
+        </w:rPr>
+        <w:t xml:space="preserve">Với </w:t>
+      </w:r>
+      <w:r>
+        <w:rPr>
+          <w:rFonts w:ascii="Tahoma" w:hAnsi="Tahoma" w:cs="Tahoma"/>
+          <w:noProof/>
+          <w:sz w:val="18"/>
+          <w:szCs w:val="18"/>
+        </w:rPr>
+        <w:t>bản</w:t>
+      </w:r>
+      <w:r>
+        <w:rPr>
+          <w:rFonts w:ascii="Tahoma" w:hAnsi="Tahoma" w:cs="Tahoma"/>
+          <w:sz w:val="18"/>
+          <w:szCs w:val="18"/>
+        </w:rPr>
+        <w:t xml:space="preserve"> đồ</w:t>
+      </w:r>
+      <w:r>
+        <w:rPr>
+          <w:rFonts w:ascii="Tahoma" w:hAnsi="Tahoma" w:cs="Tahoma"/>
+          <w:sz w:val="18"/>
+          <w:szCs w:val="18"/>
+        </w:rPr>
+        <w:t xml:space="preserve"> có các Cell dạng</w:t>
+      </w:r>
+      <w:r>
+        <w:rPr>
+          <w:rFonts w:ascii="Tahoma" w:hAnsi="Tahoma" w:cs="Tahoma"/>
+          <w:sz w:val="18"/>
+          <w:szCs w:val="18"/>
+        </w:rPr>
+        <w:t xml:space="preserve"> hình chữ nhật hoặ</w:t>
+      </w:r>
+      <w:r>
+        <w:rPr>
+          <w:rFonts w:ascii="Tahoma" w:hAnsi="Tahoma" w:cs="Tahoma"/>
+          <w:sz w:val="18"/>
+          <w:szCs w:val="18"/>
+        </w:rPr>
+        <w:t>c hình vuông</w:t>
+      </w:r>
+    </w:p>
+    <w:p>
+      <w:pPr>
+        <w:pStyle w:val="ListParagraph"/>
+        <w:spacing w:line="360" w:lineRule="auto"/>
+        <w:ind w:left="2160"/>
+        <w:rPr>
+          <w:rFonts w:ascii="Tahoma" w:hAnsi="Tahoma" w:cs="Tahoma"/>
+          <w:i/>
+          <w:sz w:val="18"/>
+          <w:szCs w:val="18"/>
+        </w:rPr>
+      </w:pPr>
+      <w:r>
+        <w:rPr>
+          <w:rFonts w:ascii="Tahoma" w:hAnsi="Tahoma" w:cs="Tahoma"/>
+          <w:i/>
+          <w:sz w:val="18"/>
+          <w:szCs w:val="18"/>
+        </w:rPr>
+        <w:tab/>
+      </w:r>
+      <w:r>
+        <w:rPr>
+          <w:rFonts w:ascii="Tahoma" w:hAnsi="Tahoma" w:cs="Tahoma"/>
+          <w:i/>
+          <w:sz w:val="18"/>
+          <w:szCs w:val="18"/>
+        </w:rPr>
+        <w:tab/>
+      </w:r>
+      <w:r>
+        <w:rPr>
+          <w:rFonts w:ascii="Tahoma" w:hAnsi="Tahoma" w:cs="Tahoma"/>
+          <w:i/>
+          <w:sz w:val="18"/>
+          <w:szCs w:val="18"/>
+        </w:rPr>
+        <w:tab/>
+      </w:r>
+      <w:r>
+        <w:rPr>
+          <w:rFonts w:ascii="Tahoma" w:hAnsi="Tahoma" w:cs="Tahoma"/>
+          <w:i/>
+          <w:color w:val="FF0000"/>
+          <w:sz w:val="18"/>
+          <w:szCs w:val="18"/>
+        </w:rPr>
+        <w:t>i1</w:t>
+      </w:r>
+      <w:r>
+        <w:rPr>
+          <w:rFonts w:ascii="Tahoma" w:hAnsi="Tahoma" w:cs="Tahoma"/>
+          <w:i/>
+          <w:sz w:val="18"/>
+          <w:szCs w:val="18"/>
+        </w:rPr>
+        <w:tab/>
+      </w:r>
+      <w:r>
+        <w:rPr>
+          <w:rFonts w:ascii="Tahoma" w:hAnsi="Tahoma" w:cs="Tahoma"/>
+          <w:i/>
+          <w:sz w:val="18"/>
+          <w:szCs w:val="18"/>
+        </w:rPr>
+        <w:tab/>
+      </w:r>
+      <w:r>
+        <w:rPr>
+          <w:rFonts w:ascii="Tahoma" w:hAnsi="Tahoma" w:cs="Tahoma"/>
+          <w:i/>
+          <w:sz w:val="18"/>
+          <w:szCs w:val="18"/>
+        </w:rPr>
+        <w:tab/>
+      </w:r>
+      <w:r>
+        <w:rPr>
+          <w:rFonts w:ascii="Tahoma" w:hAnsi="Tahoma" w:cs="Tahoma"/>
+          <w:i/>
+          <w:color w:val="FF0000"/>
+          <w:sz w:val="18"/>
+          <w:szCs w:val="18"/>
+        </w:rPr>
+        <w:t>i2</w:t>
+      </w:r>
+    </w:p>
+    <w:tbl>
+      <w:tblPr>
+        <w:tblStyle w:val="TableGrid"/>
+        <w:tblW w:w="0" w:type="auto"/>
+        <w:tblInd w:w="3518" w:type="dxa"/>
+        <w:tblLook w:val="04A0"/>
+      </w:tblPr>
+      <w:tblGrid>
+        <w:gridCol w:w="694"/>
+        <w:gridCol w:w="694"/>
+        <w:gridCol w:w="694"/>
+        <w:gridCol w:w="694"/>
+        <w:gridCol w:w="694"/>
+        <w:gridCol w:w="694"/>
+      </w:tblGrid>
+      <w:tr>
+        <w:trPr>
+          <w:trHeight w:val="642"/>
+        </w:trPr>
+        <w:tc>
+          <w:tcPr>
+            <w:tcW w:w="694" w:type="dxa"/>
+          </w:tcPr>
+          <w:p>
+            <w:pPr>
+              <w:pStyle w:val="ListParagraph"/>
+              <w:spacing w:line="360" w:lineRule="auto"/>
+              <w:ind w:left="0"/>
+              <w:jc w:val="center"/>
+              <w:rPr>
+                <w:rFonts w:ascii="Tahoma" w:hAnsi="Tahoma" w:cs="Tahoma"/>
+                <w:i/>
+                <w:sz w:val="18"/>
+                <w:szCs w:val="18"/>
+              </w:rPr>
+            </w:pPr>
+            <w:r>
+              <w:rPr>
+                <w:rFonts w:ascii="Tahoma" w:hAnsi="Tahoma" w:cs="Tahoma"/>
+                <w:i/>
+                <w:noProof/>
+                <w:sz w:val="18"/>
+                <w:szCs w:val="18"/>
+                <w:lang w:eastAsia="en-US"/>
+              </w:rPr>
+              <w:pict>
+                <v:shapetype id="_x0000_t32" coordsize="21600,21600" o:spt="32" o:oned="t" path="m,l21600,21600e" filled="f">
+                  <v:path arrowok="t" fillok="f" o:connecttype="none"/>
+                  <o:lock v:ext="edit" shapetype="t"/>
+                </v:shapetype>
+                <v:shape id="_x0000_s1059" type="#_x0000_t32" style="position:absolute;left:0;text-align:left;margin-left:-6.55pt;margin-top:-.5pt;width:0;height:185.5pt;z-index:251680768" o:connectortype="straight">
+                  <v:stroke endarrow="block"/>
+                </v:shape>
+              </w:pict>
+            </w:r>
+            <w:r>
+              <w:rPr>
+                <w:rFonts w:ascii="Tahoma" w:hAnsi="Tahoma" w:cs="Tahoma"/>
+                <w:i/>
+                <w:noProof/>
+                <w:sz w:val="18"/>
+                <w:szCs w:val="18"/>
+                <w:lang w:eastAsia="en-US"/>
+              </w:rPr>
+              <w:pict>
+                <v:shape id="_x0000_s1058" type="#_x0000_t32" style="position:absolute;left:0;text-align:left;margin-left:-5.9pt;margin-top:-.5pt;width:238pt;height:0;z-index:251679744" o:connectortype="straight">
+                  <v:stroke endarrow="block"/>
+                </v:shape>
+              </w:pict>
+            </w:r>
+          </w:p>
+        </w:tc>
+        <w:tc>
+          <w:tcPr>
+            <w:tcW w:w="694" w:type="dxa"/>
+          </w:tcPr>
+          <w:p>
+            <w:pPr>
+              <w:pStyle w:val="ListParagraph"/>
+              <w:spacing w:line="360" w:lineRule="auto"/>
+              <w:ind w:left="0"/>
+              <w:rPr>
+                <w:rFonts w:ascii="Tahoma" w:hAnsi="Tahoma" w:cs="Tahoma"/>
+                <w:i/>
+                <w:sz w:val="18"/>
+                <w:szCs w:val="18"/>
+              </w:rPr>
+            </w:pPr>
+          </w:p>
+        </w:tc>
+        <w:tc>
+          <w:tcPr>
+            <w:tcW w:w="694" w:type="dxa"/>
+          </w:tcPr>
+          <w:p>
+            <w:pPr>
+              <w:pStyle w:val="ListParagraph"/>
+              <w:spacing w:line="360" w:lineRule="auto"/>
+              <w:ind w:left="0"/>
+              <w:rPr>
+                <w:rFonts w:ascii="Tahoma" w:hAnsi="Tahoma" w:cs="Tahoma"/>
+                <w:i/>
+                <w:sz w:val="18"/>
+                <w:szCs w:val="18"/>
+              </w:rPr>
+            </w:pPr>
+          </w:p>
+        </w:tc>
+        <w:tc>
+          <w:tcPr>
+            <w:tcW w:w="694" w:type="dxa"/>
+          </w:tcPr>
+          <w:p>
+            <w:pPr>
+              <w:pStyle w:val="ListParagraph"/>
+              <w:spacing w:line="360" w:lineRule="auto"/>
+              <w:ind w:left="0"/>
+              <w:rPr>
+                <w:rFonts w:ascii="Tahoma" w:hAnsi="Tahoma" w:cs="Tahoma"/>
+                <w:i/>
+                <w:sz w:val="18"/>
+                <w:szCs w:val="18"/>
+              </w:rPr>
+            </w:pPr>
+          </w:p>
+        </w:tc>
+        <w:tc>
+          <w:tcPr>
+            <w:tcW w:w="694" w:type="dxa"/>
+          </w:tcPr>
+          <w:p>
+            <w:pPr>
+              <w:pStyle w:val="ListParagraph"/>
+              <w:spacing w:line="360" w:lineRule="auto"/>
+              <w:ind w:left="0"/>
+              <w:rPr>
+                <w:rFonts w:ascii="Tahoma" w:hAnsi="Tahoma" w:cs="Tahoma"/>
+                <w:i/>
+                <w:sz w:val="18"/>
+                <w:szCs w:val="18"/>
+              </w:rPr>
+            </w:pPr>
+          </w:p>
+        </w:tc>
+        <w:tc>
+          <w:tcPr>
+            <w:tcW w:w="694" w:type="dxa"/>
+          </w:tcPr>
+          <w:p>
+            <w:pPr>
+              <w:pStyle w:val="ListParagraph"/>
+              <w:spacing w:line="360" w:lineRule="auto"/>
+              <w:ind w:left="0"/>
+              <w:rPr>
+                <w:rFonts w:ascii="Tahoma" w:hAnsi="Tahoma" w:cs="Tahoma"/>
+                <w:i/>
+                <w:sz w:val="18"/>
+                <w:szCs w:val="18"/>
+              </w:rPr>
+            </w:pPr>
+          </w:p>
+        </w:tc>
+      </w:tr>
+      <w:tr>
+        <w:trPr>
+          <w:trHeight w:val="617"/>
+        </w:trPr>
+        <w:tc>
+          <w:tcPr>
+            <w:tcW w:w="694" w:type="dxa"/>
+          </w:tcPr>
+          <w:p>
+            <w:pPr>
+              <w:pStyle w:val="ListParagraph"/>
+              <w:spacing w:line="360" w:lineRule="auto"/>
+              <w:ind w:left="0"/>
+              <w:rPr>
+                <w:rFonts w:ascii="Tahoma" w:hAnsi="Tahoma" w:cs="Tahoma"/>
+                <w:i/>
+                <w:color w:val="FF0000"/>
+                <w:sz w:val="18"/>
+                <w:szCs w:val="18"/>
+              </w:rPr>
+            </w:pPr>
+            <w:r>
+              <w:rPr>
+                <w:rFonts w:ascii="Tahoma" w:hAnsi="Tahoma" w:cs="Tahoma"/>
+                <w:i/>
+                <w:color w:val="FF0000"/>
+                <w:sz w:val="18"/>
+                <w:szCs w:val="18"/>
+              </w:rPr>
+              <w:t>j1</w:t>
+            </w:r>
+          </w:p>
+        </w:tc>
+        <w:tc>
+          <w:tcPr>
+            <w:tcW w:w="694" w:type="dxa"/>
+          </w:tcPr>
+          <w:p>
+            <w:pPr>
+              <w:pStyle w:val="ListParagraph"/>
+              <w:spacing w:line="360" w:lineRule="auto"/>
+              <w:ind w:left="0"/>
+              <w:rPr>
+                <w:rFonts w:ascii="Tahoma" w:hAnsi="Tahoma" w:cs="Tahoma"/>
+                <w:b/>
+                <w:i/>
+                <w:sz w:val="18"/>
+                <w:szCs w:val="18"/>
+              </w:rPr>
+            </w:pPr>
+            <w:r>
+              <w:rPr>
+                <w:rFonts w:ascii="Tahoma" w:hAnsi="Tahoma" w:cs="Tahoma"/>
+                <w:b/>
+                <w:i/>
+                <w:noProof/>
+                <w:sz w:val="18"/>
+                <w:szCs w:val="18"/>
+                <w:lang w:eastAsia="en-US"/>
+              </w:rPr>
+              <w:pict>
+                <v:rect id="_x0000_s1035" style="position:absolute;margin-left:14.45pt;margin-top:9.65pt;width:100.85pt;height:78.25pt;z-index:-251653120;mso-position-horizontal-relative:text;mso-position-vertical-relative:text" fillcolor="#b2a1c7 [1943]" strokecolor="#b2a1c7 [1943]" strokeweight="1pt">
+                  <v:fill color2="#e5dfec [663]" angle="-45" focus="-50%" type="gradient"/>
+                  <v:shadow on="t" type="perspective" color="#3f3151 [1607]" opacity=".5" offset="1pt" offset2="-3pt"/>
+                </v:rect>
+              </w:pict>
+            </w:r>
+            <w:r>
+              <w:rPr>
+                <w:rFonts w:ascii="Tahoma" w:hAnsi="Tahoma" w:cs="Tahoma"/>
+                <w:b/>
+                <w:i/>
+                <w:sz w:val="18"/>
+                <w:szCs w:val="18"/>
+              </w:rPr>
+              <w:t>A</w:t>
+            </w:r>
+          </w:p>
+        </w:tc>
+        <w:tc>
+          <w:tcPr>
+            <w:tcW w:w="694" w:type="dxa"/>
+          </w:tcPr>
+          <w:p>
+            <w:pPr>
+              <w:pStyle w:val="ListParagraph"/>
+              <w:spacing w:line="360" w:lineRule="auto"/>
+              <w:ind w:left="0"/>
+              <w:rPr>
+                <w:rFonts w:ascii="Tahoma" w:hAnsi="Tahoma" w:cs="Tahoma"/>
+                <w:i/>
+                <w:sz w:val="18"/>
+                <w:szCs w:val="18"/>
+              </w:rPr>
+            </w:pPr>
+          </w:p>
+        </w:tc>
+        <w:tc>
+          <w:tcPr>
+            <w:tcW w:w="694" w:type="dxa"/>
+          </w:tcPr>
+          <w:p>
+            <w:pPr>
+              <w:pStyle w:val="ListParagraph"/>
+              <w:spacing w:line="360" w:lineRule="auto"/>
+              <w:ind w:left="0"/>
+              <w:rPr>
+                <w:rFonts w:ascii="Tahoma" w:hAnsi="Tahoma" w:cs="Tahoma"/>
+                <w:i/>
+                <w:sz w:val="18"/>
+                <w:szCs w:val="18"/>
+              </w:rPr>
+            </w:pPr>
+          </w:p>
+        </w:tc>
+        <w:tc>
+          <w:tcPr>
+            <w:tcW w:w="694" w:type="dxa"/>
+          </w:tcPr>
+          <w:p>
+            <w:pPr>
+              <w:pStyle w:val="ListParagraph"/>
+              <w:spacing w:line="360" w:lineRule="auto"/>
+              <w:ind w:left="0"/>
+              <w:rPr>
+                <w:rFonts w:ascii="Tahoma" w:hAnsi="Tahoma" w:cs="Tahoma"/>
+                <w:b/>
+                <w:i/>
+                <w:sz w:val="18"/>
+                <w:szCs w:val="18"/>
+              </w:rPr>
+            </w:pPr>
+            <w:r>
+              <w:rPr>
+                <w:rFonts w:ascii="Tahoma" w:hAnsi="Tahoma" w:cs="Tahoma"/>
+                <w:b/>
+                <w:i/>
+                <w:sz w:val="18"/>
+                <w:szCs w:val="18"/>
+              </w:rPr>
+              <w:t xml:space="preserve">  </w:t>
+            </w:r>
+            <w:r>
+              <w:rPr>
+                <w:rFonts w:ascii="Tahoma" w:hAnsi="Tahoma" w:cs="Tahoma"/>
+                <w:b/>
+                <w:i/>
+                <w:sz w:val="18"/>
+                <w:szCs w:val="18"/>
+              </w:rPr>
+              <w:t>B</w:t>
+            </w:r>
+          </w:p>
+        </w:tc>
+        <w:tc>
+          <w:tcPr>
+            <w:tcW w:w="694" w:type="dxa"/>
+          </w:tcPr>
+          <w:p>
+            <w:pPr>
+              <w:pStyle w:val="ListParagraph"/>
+              <w:spacing w:line="360" w:lineRule="auto"/>
+              <w:ind w:left="0"/>
+              <w:rPr>
+                <w:rFonts w:ascii="Tahoma" w:hAnsi="Tahoma" w:cs="Tahoma"/>
+                <w:i/>
+                <w:sz w:val="18"/>
+                <w:szCs w:val="18"/>
+              </w:rPr>
+            </w:pPr>
+          </w:p>
+        </w:tc>
+      </w:tr>
+      <w:tr>
+        <w:trPr>
+          <w:trHeight w:val="642"/>
+        </w:trPr>
+        <w:tc>
+          <w:tcPr>
+            <w:tcW w:w="694" w:type="dxa"/>
+          </w:tcPr>
+          <w:p>
+            <w:pPr>
+              <w:pStyle w:val="ListParagraph"/>
+              <w:spacing w:line="360" w:lineRule="auto"/>
+              <w:ind w:left="0"/>
+              <w:rPr>
+                <w:rFonts w:ascii="Tahoma" w:hAnsi="Tahoma" w:cs="Tahoma"/>
+                <w:i/>
+                <w:sz w:val="18"/>
+                <w:szCs w:val="18"/>
+              </w:rPr>
+            </w:pPr>
+          </w:p>
+        </w:tc>
+        <w:tc>
+          <w:tcPr>
+            <w:tcW w:w="694" w:type="dxa"/>
+          </w:tcPr>
+          <w:p>
+            <w:pPr>
+              <w:pStyle w:val="ListParagraph"/>
+              <w:spacing w:line="360" w:lineRule="auto"/>
+              <w:ind w:left="0"/>
+              <w:rPr>
+                <w:rFonts w:ascii="Tahoma" w:hAnsi="Tahoma" w:cs="Tahoma"/>
+                <w:i/>
+                <w:sz w:val="18"/>
+                <w:szCs w:val="18"/>
+              </w:rPr>
+            </w:pPr>
+          </w:p>
+        </w:tc>
+        <w:tc>
+          <w:tcPr>
+            <w:tcW w:w="694" w:type="dxa"/>
+          </w:tcPr>
+          <w:p>
+            <w:pPr>
+              <w:pStyle w:val="ListParagraph"/>
+              <w:spacing w:line="360" w:lineRule="auto"/>
+              <w:ind w:left="0"/>
+              <w:rPr>
+                <w:rFonts w:ascii="Tahoma" w:hAnsi="Tahoma" w:cs="Tahoma"/>
+                <w:i/>
+                <w:sz w:val="18"/>
+                <w:szCs w:val="18"/>
+              </w:rPr>
+            </w:pPr>
+          </w:p>
+        </w:tc>
+        <w:tc>
+          <w:tcPr>
+            <w:tcW w:w="694" w:type="dxa"/>
+          </w:tcPr>
+          <w:p>
+            <w:pPr>
+              <w:pStyle w:val="ListParagraph"/>
+              <w:spacing w:line="360" w:lineRule="auto"/>
+              <w:ind w:left="0"/>
+              <w:rPr>
+                <w:rFonts w:ascii="Tahoma" w:hAnsi="Tahoma" w:cs="Tahoma"/>
+                <w:i/>
+                <w:sz w:val="18"/>
+                <w:szCs w:val="18"/>
+              </w:rPr>
+            </w:pPr>
+          </w:p>
+        </w:tc>
+        <w:tc>
+          <w:tcPr>
+            <w:tcW w:w="694" w:type="dxa"/>
+          </w:tcPr>
+          <w:p>
+            <w:pPr>
+              <w:pStyle w:val="ListParagraph"/>
+              <w:spacing w:line="360" w:lineRule="auto"/>
+              <w:ind w:left="0"/>
+              <w:rPr>
+                <w:rFonts w:ascii="Tahoma" w:hAnsi="Tahoma" w:cs="Tahoma"/>
+                <w:i/>
+                <w:sz w:val="18"/>
+                <w:szCs w:val="18"/>
+              </w:rPr>
+            </w:pPr>
+          </w:p>
+        </w:tc>
+        <w:tc>
+          <w:tcPr>
+            <w:tcW w:w="694" w:type="dxa"/>
+          </w:tcPr>
+          <w:p>
+            <w:pPr>
+              <w:pStyle w:val="ListParagraph"/>
+              <w:spacing w:line="360" w:lineRule="auto"/>
+              <w:ind w:left="0"/>
+              <w:rPr>
+                <w:rFonts w:ascii="Tahoma" w:hAnsi="Tahoma" w:cs="Tahoma"/>
+                <w:i/>
+                <w:sz w:val="18"/>
+                <w:szCs w:val="18"/>
+              </w:rPr>
+            </w:pPr>
+          </w:p>
+        </w:tc>
+      </w:tr>
+      <w:tr>
+        <w:trPr>
+          <w:trHeight w:val="642"/>
+        </w:trPr>
+        <w:tc>
+          <w:tcPr>
+            <w:tcW w:w="694" w:type="dxa"/>
+          </w:tcPr>
+          <w:p>
+            <w:pPr>
+              <w:pStyle w:val="ListParagraph"/>
+              <w:spacing w:line="360" w:lineRule="auto"/>
+              <w:ind w:left="0"/>
+              <w:rPr>
+                <w:rFonts w:ascii="Tahoma" w:hAnsi="Tahoma" w:cs="Tahoma"/>
+                <w:i/>
+                <w:color w:val="FF0000"/>
+                <w:sz w:val="18"/>
+                <w:szCs w:val="18"/>
+              </w:rPr>
+            </w:pPr>
+            <w:r>
+              <w:rPr>
+                <w:rFonts w:ascii="Tahoma" w:hAnsi="Tahoma" w:cs="Tahoma"/>
+                <w:i/>
+                <w:color w:val="FF0000"/>
+                <w:sz w:val="18"/>
+                <w:szCs w:val="18"/>
+              </w:rPr>
+              <w:t>j2</w:t>
+            </w:r>
+          </w:p>
+        </w:tc>
+        <w:tc>
+          <w:tcPr>
+            <w:tcW w:w="694" w:type="dxa"/>
+          </w:tcPr>
+          <w:p>
+            <w:pPr>
+              <w:pStyle w:val="ListParagraph"/>
+              <w:spacing w:line="360" w:lineRule="auto"/>
+              <w:ind w:left="0"/>
+              <w:rPr>
+                <w:rFonts w:ascii="Tahoma" w:hAnsi="Tahoma" w:cs="Tahoma"/>
+                <w:b/>
+                <w:i/>
+                <w:sz w:val="18"/>
+                <w:szCs w:val="18"/>
+              </w:rPr>
+            </w:pPr>
+          </w:p>
+          <w:p>
+            <w:pPr>
+              <w:pStyle w:val="ListParagraph"/>
+              <w:spacing w:line="360" w:lineRule="auto"/>
+              <w:ind w:left="0"/>
+              <w:rPr>
+                <w:rFonts w:ascii="Tahoma" w:hAnsi="Tahoma" w:cs="Tahoma"/>
+                <w:b/>
+                <w:i/>
+                <w:sz w:val="18"/>
+                <w:szCs w:val="18"/>
+              </w:rPr>
+            </w:pPr>
+            <w:r>
+              <w:rPr>
+                <w:rFonts w:ascii="Tahoma" w:hAnsi="Tahoma" w:cs="Tahoma"/>
+                <w:b/>
+                <w:i/>
+                <w:sz w:val="18"/>
+                <w:szCs w:val="18"/>
+              </w:rPr>
+              <w:t>C</w:t>
+            </w:r>
+          </w:p>
+        </w:tc>
+        <w:tc>
+          <w:tcPr>
+            <w:tcW w:w="694" w:type="dxa"/>
+          </w:tcPr>
+          <w:p>
+            <w:pPr>
+              <w:pStyle w:val="ListParagraph"/>
+              <w:spacing w:line="360" w:lineRule="auto"/>
+              <w:ind w:left="0"/>
+              <w:rPr>
+                <w:rFonts w:ascii="Tahoma" w:hAnsi="Tahoma" w:cs="Tahoma"/>
+                <w:i/>
+                <w:sz w:val="18"/>
+                <w:szCs w:val="18"/>
+              </w:rPr>
+            </w:pPr>
+          </w:p>
+        </w:tc>
+        <w:tc>
+          <w:tcPr>
+            <w:tcW w:w="694" w:type="dxa"/>
+          </w:tcPr>
+          <w:p>
+            <w:pPr>
+              <w:pStyle w:val="ListParagraph"/>
+              <w:spacing w:line="360" w:lineRule="auto"/>
+              <w:ind w:left="0"/>
+              <w:rPr>
+                <w:rFonts w:ascii="Tahoma" w:hAnsi="Tahoma" w:cs="Tahoma"/>
+                <w:i/>
+                <w:sz w:val="18"/>
+                <w:szCs w:val="18"/>
+              </w:rPr>
+            </w:pPr>
+          </w:p>
+        </w:tc>
+        <w:tc>
+          <w:tcPr>
+            <w:tcW w:w="694" w:type="dxa"/>
+          </w:tcPr>
+          <w:p>
+            <w:pPr>
+              <w:pStyle w:val="ListParagraph"/>
+              <w:spacing w:line="360" w:lineRule="auto"/>
+              <w:ind w:left="0"/>
+              <w:rPr>
+                <w:rFonts w:ascii="Tahoma" w:hAnsi="Tahoma" w:cs="Tahoma"/>
+                <w:b/>
+                <w:i/>
+                <w:sz w:val="18"/>
+                <w:szCs w:val="18"/>
+              </w:rPr>
+            </w:pPr>
+            <w:r>
+              <w:rPr>
+                <w:rFonts w:ascii="Tahoma" w:hAnsi="Tahoma" w:cs="Tahoma"/>
+                <w:b/>
+                <w:i/>
+                <w:sz w:val="18"/>
+                <w:szCs w:val="18"/>
+              </w:rPr>
+              <w:t xml:space="preserve">  </w:t>
+            </w:r>
+          </w:p>
+          <w:p>
+            <w:pPr>
+              <w:pStyle w:val="ListParagraph"/>
+              <w:spacing w:line="360" w:lineRule="auto"/>
+              <w:ind w:left="0"/>
+              <w:rPr>
+                <w:rFonts w:ascii="Tahoma" w:hAnsi="Tahoma" w:cs="Tahoma"/>
+                <w:b/>
+                <w:i/>
+                <w:sz w:val="18"/>
+                <w:szCs w:val="18"/>
+              </w:rPr>
+            </w:pPr>
+            <w:r>
+              <w:rPr>
+                <w:rFonts w:ascii="Tahoma" w:hAnsi="Tahoma" w:cs="Tahoma"/>
+                <w:b/>
+                <w:i/>
+                <w:sz w:val="18"/>
+                <w:szCs w:val="18"/>
+              </w:rPr>
+              <w:t>D</w:t>
+            </w:r>
+          </w:p>
+        </w:tc>
+        <w:tc>
+          <w:tcPr>
+            <w:tcW w:w="694" w:type="dxa"/>
+          </w:tcPr>
+          <w:p>
+            <w:pPr>
+              <w:pStyle w:val="ListParagraph"/>
+              <w:spacing w:line="360" w:lineRule="auto"/>
+              <w:ind w:left="0"/>
+              <w:rPr>
+                <w:rFonts w:ascii="Tahoma" w:hAnsi="Tahoma" w:cs="Tahoma"/>
+                <w:i/>
+                <w:sz w:val="18"/>
+                <w:szCs w:val="18"/>
+              </w:rPr>
+            </w:pPr>
+          </w:p>
+        </w:tc>
+      </w:tr>
+      <w:tr>
+        <w:trPr>
+          <w:trHeight w:val="666"/>
+        </w:trPr>
+        <w:tc>
+          <w:tcPr>
+            <w:tcW w:w="694" w:type="dxa"/>
+          </w:tcPr>
+          <w:p>
+            <w:pPr>
+              <w:pStyle w:val="ListParagraph"/>
+              <w:spacing w:line="360" w:lineRule="auto"/>
+              <w:ind w:left="0"/>
+              <w:rPr>
+                <w:rFonts w:ascii="Tahoma" w:hAnsi="Tahoma" w:cs="Tahoma"/>
+                <w:i/>
+                <w:sz w:val="18"/>
+                <w:szCs w:val="18"/>
+              </w:rPr>
+            </w:pPr>
+          </w:p>
+        </w:tc>
+        <w:tc>
+          <w:tcPr>
+            <w:tcW w:w="694" w:type="dxa"/>
+          </w:tcPr>
+          <w:p>
+            <w:pPr>
+              <w:pStyle w:val="ListParagraph"/>
+              <w:spacing w:line="360" w:lineRule="auto"/>
+              <w:ind w:left="0"/>
+              <w:rPr>
+                <w:rFonts w:ascii="Tahoma" w:hAnsi="Tahoma" w:cs="Tahoma"/>
+                <w:i/>
+                <w:sz w:val="18"/>
+                <w:szCs w:val="18"/>
+              </w:rPr>
+            </w:pPr>
+          </w:p>
+        </w:tc>
+        <w:tc>
+          <w:tcPr>
+            <w:tcW w:w="694" w:type="dxa"/>
+          </w:tcPr>
+          <w:p>
+            <w:pPr>
+              <w:pStyle w:val="ListParagraph"/>
+              <w:spacing w:line="360" w:lineRule="auto"/>
+              <w:ind w:left="0"/>
+              <w:rPr>
+                <w:rFonts w:ascii="Tahoma" w:hAnsi="Tahoma" w:cs="Tahoma"/>
+                <w:i/>
+                <w:sz w:val="18"/>
+                <w:szCs w:val="18"/>
+              </w:rPr>
+            </w:pPr>
+          </w:p>
+        </w:tc>
+        <w:tc>
+          <w:tcPr>
+            <w:tcW w:w="694" w:type="dxa"/>
+          </w:tcPr>
+          <w:p>
+            <w:pPr>
+              <w:pStyle w:val="ListParagraph"/>
+              <w:spacing w:line="360" w:lineRule="auto"/>
+              <w:ind w:left="0"/>
+              <w:rPr>
+                <w:rFonts w:ascii="Tahoma" w:hAnsi="Tahoma" w:cs="Tahoma"/>
+                <w:i/>
+                <w:sz w:val="18"/>
+                <w:szCs w:val="18"/>
+              </w:rPr>
+            </w:pPr>
+          </w:p>
+        </w:tc>
+        <w:tc>
+          <w:tcPr>
+            <w:tcW w:w="694" w:type="dxa"/>
+          </w:tcPr>
+          <w:p>
+            <w:pPr>
+              <w:pStyle w:val="ListParagraph"/>
+              <w:spacing w:line="360" w:lineRule="auto"/>
+              <w:ind w:left="0"/>
+              <w:rPr>
+                <w:rFonts w:ascii="Tahoma" w:hAnsi="Tahoma" w:cs="Tahoma"/>
+                <w:i/>
+                <w:sz w:val="18"/>
+                <w:szCs w:val="18"/>
+              </w:rPr>
+            </w:pPr>
+          </w:p>
+        </w:tc>
+        <w:tc>
+          <w:tcPr>
+            <w:tcW w:w="694" w:type="dxa"/>
+          </w:tcPr>
+          <w:p>
+            <w:pPr>
+              <w:pStyle w:val="ListParagraph"/>
+              <w:spacing w:line="360" w:lineRule="auto"/>
+              <w:ind w:left="0"/>
+              <w:rPr>
+                <w:rFonts w:ascii="Tahoma" w:hAnsi="Tahoma" w:cs="Tahoma"/>
+                <w:i/>
+                <w:sz w:val="18"/>
+                <w:szCs w:val="18"/>
+              </w:rPr>
+            </w:pPr>
+          </w:p>
+        </w:tc>
+      </w:tr>
+    </w:tbl>
+    <w:p>
+      <w:pPr>
+        <w:pStyle w:val="ListParagraph"/>
+        <w:spacing w:line="360" w:lineRule="auto"/>
+        <w:ind w:left="2160"/>
+        <w:rPr>
+          <w:rFonts w:ascii="Tahoma" w:hAnsi="Tahoma" w:cs="Tahoma"/>
+          <w:sz w:val="18"/>
+          <w:szCs w:val="18"/>
+        </w:rPr>
+      </w:pPr>
+    </w:p>
+    <w:p>
+      <w:pPr>
+        <w:spacing w:line="360" w:lineRule="auto"/>
+        <w:ind w:left="2880"/>
+        <w:rPr>
+          <w:rFonts w:ascii="Tahoma" w:hAnsi="Tahoma" w:cs="Tahoma"/>
+          <w:sz w:val="18"/>
+          <w:szCs w:val="18"/>
+        </w:rPr>
+      </w:pPr>
+      <w:r>
+        <w:rPr>
+          <w:rFonts w:ascii="Tahoma" w:hAnsi="Tahoma" w:cs="Tahoma"/>
+          <w:sz w:val="18"/>
+          <w:szCs w:val="18"/>
+        </w:rPr>
+        <w:lastRenderedPageBreak/>
+        <w:t>Giả sử có vùng bản đồ chiến sự như trên, bao gồm nhiều Cell hình vuông ghép lại. Viewport là hình chữ ABCD</w:t>
+      </w:r>
+      <w:r>
+        <w:rPr>
+          <w:rFonts w:ascii="Tahoma" w:hAnsi="Tahoma" w:cs="Tahoma"/>
+          <w:sz w:val="18"/>
+          <w:szCs w:val="18"/>
+        </w:rPr>
+        <w:t xml:space="preserve">. </w:t>
+      </w:r>
+    </w:p>
+    <w:p>
+      <w:pPr>
+        <w:spacing w:line="360" w:lineRule="auto"/>
+        <w:ind w:left="2880"/>
+        <w:rPr>
+          <w:rFonts w:ascii="Tahoma" w:hAnsi="Tahoma" w:cs="Tahoma"/>
+          <w:sz w:val="18"/>
+          <w:szCs w:val="18"/>
+        </w:rPr>
+      </w:pPr>
+      <w:r>
+        <w:rPr>
+          <w:rFonts w:ascii="Tahoma" w:hAnsi="Tahoma" w:cs="Tahoma"/>
+          <w:sz w:val="18"/>
+          <w:szCs w:val="18"/>
+        </w:rPr>
+        <w:t>i,j là index của ma trận các Cell</w:t>
+      </w:r>
+    </w:p>
+    <w:p>
+      <w:pPr>
+        <w:spacing w:line="360" w:lineRule="auto"/>
+        <w:ind w:left="2880"/>
+        <w:rPr>
+          <w:rFonts w:ascii="Tahoma" w:hAnsi="Tahoma" w:cs="Tahoma"/>
+          <w:sz w:val="18"/>
+          <w:szCs w:val="18"/>
+        </w:rPr>
+      </w:pPr>
+      <w:r>
+        <w:rPr>
+          <w:rFonts w:ascii="Tahoma" w:hAnsi="Tahoma" w:cs="Tahoma"/>
+          <w:sz w:val="18"/>
+          <w:szCs w:val="18"/>
+        </w:rPr>
+        <w:t>Xác định lần lượ</w:t>
+      </w:r>
+      <w:r>
+        <w:rPr>
+          <w:rFonts w:ascii="Tahoma" w:hAnsi="Tahoma" w:cs="Tahoma"/>
+          <w:sz w:val="18"/>
+          <w:szCs w:val="18"/>
+        </w:rPr>
+        <w:t>t các đỉnh A,B,C,D nằm ở Cell nào trong ma trận</w:t>
+      </w:r>
+      <w:r>
+        <w:rPr>
+          <w:rFonts w:ascii="Tahoma" w:hAnsi="Tahoma" w:cs="Tahoma"/>
+          <w:sz w:val="18"/>
+          <w:szCs w:val="18"/>
+        </w:rPr>
+        <w:t>. A(i1,j1) B(i2,j1) C(i1,j2) D(i2,j2)</w:t>
+      </w:r>
+      <w:r>
+        <w:rPr>
+          <w:rFonts w:ascii="Tahoma" w:hAnsi="Tahoma" w:cs="Tahoma"/>
+          <w:sz w:val="18"/>
+          <w:szCs w:val="18"/>
+        </w:rPr>
+        <w:t xml:space="preserve"> như vậy các Cell cần vẽ có </w:t>
+      </w:r>
+      <w:r>
+        <w:rPr>
+          <w:rFonts w:ascii="Tahoma" w:hAnsi="Tahoma" w:cs="Tahoma"/>
+          <w:b/>
+          <w:sz w:val="18"/>
+          <w:szCs w:val="18"/>
+        </w:rPr>
+        <w:t>i1 &lt;= i &lt;= i2,</w:t>
+      </w:r>
+      <w:r>
+        <w:rPr>
+          <w:rFonts w:ascii="Tahoma" w:hAnsi="Tahoma" w:cs="Tahoma"/>
+          <w:b/>
+          <w:sz w:val="18"/>
+          <w:szCs w:val="18"/>
+        </w:rPr>
+        <w:t xml:space="preserve"> </w:t>
+      </w:r>
+      <w:r>
+        <w:rPr>
+          <w:rFonts w:ascii="Tahoma" w:hAnsi="Tahoma" w:cs="Tahoma"/>
+          <w:b/>
+          <w:sz w:val="18"/>
+          <w:szCs w:val="18"/>
+        </w:rPr>
+        <w:t>j1 &lt;= j &lt;=</w:t>
+      </w:r>
+      <w:r>
+        <w:rPr>
+          <w:rFonts w:ascii="Tahoma" w:hAnsi="Tahoma" w:cs="Tahoma"/>
+          <w:b/>
+          <w:sz w:val="18"/>
+          <w:szCs w:val="18"/>
+        </w:rPr>
+        <w:t xml:space="preserve"> </w:t>
+      </w:r>
+      <w:r>
+        <w:rPr>
+          <w:rFonts w:ascii="Tahoma" w:hAnsi="Tahoma" w:cs="Tahoma"/>
+          <w:b/>
+          <w:sz w:val="18"/>
+          <w:szCs w:val="18"/>
+        </w:rPr>
+        <w:t>j2</w:t>
+      </w:r>
+      <w:r>
+        <w:rPr>
+          <w:rFonts w:ascii="Tahoma" w:hAnsi="Tahoma" w:cs="Tahoma"/>
+          <w:sz w:val="18"/>
+          <w:szCs w:val="18"/>
+        </w:rPr>
+        <w:t xml:space="preserve"> (việc xác định D là không cần thiết, với A,B,C đã đủ xác định được i1,i2,j1,j2)</w:t>
+      </w:r>
+    </w:p>
+    <w:p>
+      <w:pPr>
+        <w:pStyle w:val="ListParagraph"/>
+        <w:numPr>
+          <w:ilvl w:val="2"/>
+          <w:numId w:val="5"/>
+        </w:numPr>
+        <w:spacing w:line="360" w:lineRule="auto"/>
+        <w:rPr>
+          <w:rFonts w:ascii="Tahoma" w:hAnsi="Tahoma" w:cs="Tahoma"/>
+          <w:sz w:val="18"/>
+          <w:szCs w:val="18"/>
+        </w:rPr>
+      </w:pPr>
+      <w:r>
+        <w:rPr>
+          <w:rFonts w:ascii="Tahoma" w:hAnsi="Tahoma" w:cs="Tahoma"/>
+          <w:noProof/>
+          <w:sz w:val="18"/>
+          <w:szCs w:val="18"/>
+        </w:rPr>
+        <w:t xml:space="preserve">Với bản đồ có </w:t>
+      </w:r>
+      <w:r>
+        <w:rPr>
+          <w:rFonts w:ascii="Tahoma" w:hAnsi="Tahoma" w:cs="Tahoma"/>
+          <w:sz w:val="18"/>
+          <w:szCs w:val="18"/>
+        </w:rPr>
+        <w:t>các</w:t>
+      </w:r>
+      <w:r>
+        <w:rPr>
+          <w:rFonts w:ascii="Tahoma" w:hAnsi="Tahoma" w:cs="Tahoma"/>
+          <w:noProof/>
+          <w:sz w:val="18"/>
+          <w:szCs w:val="18"/>
+        </w:rPr>
+        <w:t xml:space="preserve"> Cell </w:t>
+      </w:r>
+      <w:r>
+        <w:rPr>
+          <w:rFonts w:ascii="Tahoma" w:hAnsi="Tahoma" w:cs="Tahoma"/>
+          <w:noProof/>
+          <w:sz w:val="18"/>
+          <w:szCs w:val="18"/>
+        </w:rPr>
+        <w:t>dạng</w:t>
+      </w:r>
+      <w:r>
+        <w:rPr>
+          <w:rFonts w:ascii="Tahoma" w:hAnsi="Tahoma" w:cs="Tahoma"/>
+          <w:noProof/>
+          <w:sz w:val="18"/>
+          <w:szCs w:val="18"/>
+        </w:rPr>
+        <w:t xml:space="preserve"> hình </w:t>
+      </w:r>
+      <w:r>
+        <w:rPr>
+          <w:rFonts w:ascii="Tahoma" w:hAnsi="Tahoma" w:cs="Tahoma"/>
+          <w:noProof/>
+          <w:sz w:val="18"/>
+          <w:szCs w:val="18"/>
+        </w:rPr>
+        <w:t>thoi</w:t>
+      </w:r>
+    </w:p>
+    <w:tbl>
+      <w:tblPr>
+        <w:tblStyle w:val="TableGrid"/>
+        <w:tblW w:w="0" w:type="auto"/>
+        <w:tblInd w:w="1809" w:type="dxa"/>
+        <w:tblLook w:val="04A0"/>
+      </w:tblPr>
+      <w:tblGrid>
+        <w:gridCol w:w="705"/>
+        <w:gridCol w:w="705"/>
+        <w:gridCol w:w="705"/>
+        <w:gridCol w:w="705"/>
+        <w:gridCol w:w="706"/>
+        <w:gridCol w:w="706"/>
+        <w:gridCol w:w="706"/>
+        <w:gridCol w:w="706"/>
+        <w:gridCol w:w="706"/>
+        <w:gridCol w:w="706"/>
+      </w:tblGrid>
+      <w:tr>
+        <w:tc>
+          <w:tcPr>
+            <w:tcW w:w="705" w:type="dxa"/>
+          </w:tcPr>
+          <w:p>
+            <w:pPr>
+              <w:pStyle w:val="ListParagraph"/>
+              <w:spacing w:line="360" w:lineRule="auto"/>
+              <w:ind w:left="0"/>
+              <w:rPr>
+                <w:rFonts w:ascii="Tahoma" w:hAnsi="Tahoma" w:cs="Tahoma"/>
+                <w:sz w:val="18"/>
+                <w:szCs w:val="18"/>
+              </w:rPr>
+            </w:pPr>
+            <w:r>
+              <w:rPr>
+                <w:rFonts w:ascii="Tahoma" w:hAnsi="Tahoma" w:cs="Tahoma"/>
+                <w:noProof/>
+                <w:sz w:val="18"/>
+                <w:szCs w:val="18"/>
+                <w:lang w:eastAsia="en-US"/>
+              </w:rPr>
+              <w:pict>
+                <v:shape id="_x0000_s1057" type="#_x0000_t32" style="position:absolute;margin-left:-52.45pt;margin-top:-.2pt;width:223.05pt;height:106.55pt;flip:x;z-index:251678720" o:connectortype="straight">
+                  <v:stroke endarrow="block"/>
+                </v:shape>
+              </w:pict>
+            </w:r>
+            <w:r>
+              <w:rPr>
+                <w:rFonts w:ascii="Tahoma" w:hAnsi="Tahoma" w:cs="Tahoma"/>
+                <w:noProof/>
+                <w:sz w:val="18"/>
+                <w:szCs w:val="18"/>
+                <w:lang w:eastAsia="en-US"/>
+              </w:rPr>
+              <w:pict>
+                <v:shape id="_x0000_s1039" type="#_x0000_t32" style="position:absolute;margin-left:-6.2pt;margin-top:-.2pt;width:176.8pt;height:84.4pt;flip:x;z-index:251664384" o:connectortype="straight"/>
+              </w:pict>
+            </w:r>
+          </w:p>
+        </w:tc>
+        <w:tc>
+          <w:tcPr>
+            <w:tcW w:w="705" w:type="dxa"/>
+          </w:tcPr>
+          <w:p>
+            <w:pPr>
+              <w:spacing w:line="360" w:lineRule="auto"/>
+              <w:rPr>
+                <w:rFonts w:ascii="Tahoma" w:hAnsi="Tahoma" w:cs="Tahoma"/>
+                <w:sz w:val="18"/>
+                <w:szCs w:val="18"/>
+              </w:rPr>
+            </w:pPr>
+          </w:p>
+        </w:tc>
+        <w:tc>
+          <w:tcPr>
+            <w:tcW w:w="705" w:type="dxa"/>
+          </w:tcPr>
+          <w:p>
+            <w:pPr>
+              <w:spacing w:line="360" w:lineRule="auto"/>
+              <w:rPr>
+                <w:rFonts w:ascii="Tahoma" w:hAnsi="Tahoma" w:cs="Tahoma"/>
+                <w:sz w:val="18"/>
+                <w:szCs w:val="18"/>
+              </w:rPr>
+            </w:pPr>
+          </w:p>
+        </w:tc>
+        <w:tc>
+          <w:tcPr>
+            <w:tcW w:w="705" w:type="dxa"/>
+          </w:tcPr>
+          <w:p>
+            <w:pPr>
+              <w:spacing w:line="360" w:lineRule="auto"/>
+              <w:rPr>
+                <w:rFonts w:ascii="Tahoma" w:hAnsi="Tahoma" w:cs="Tahoma"/>
+                <w:sz w:val="18"/>
+                <w:szCs w:val="18"/>
+              </w:rPr>
+            </w:pPr>
+          </w:p>
+        </w:tc>
+        <w:tc>
+          <w:tcPr>
+            <w:tcW w:w="706" w:type="dxa"/>
+          </w:tcPr>
+          <w:p>
+            <w:pPr>
+              <w:spacing w:line="360" w:lineRule="auto"/>
+              <w:rPr>
+                <w:rFonts w:ascii="Tahoma" w:hAnsi="Tahoma" w:cs="Tahoma"/>
+                <w:color w:val="FF0000"/>
+                <w:sz w:val="18"/>
+                <w:szCs w:val="18"/>
+              </w:rPr>
+            </w:pPr>
+            <w:r>
+              <w:rPr>
+                <w:rFonts w:ascii="Tahoma" w:hAnsi="Tahoma" w:cs="Tahoma"/>
+                <w:noProof/>
+                <w:color w:val="FF0000"/>
+                <w:sz w:val="18"/>
+                <w:szCs w:val="18"/>
+                <w:lang w:eastAsia="en-US"/>
+              </w:rPr>
+              <w:pict>
+                <v:shape id="_x0000_s1056" type="#_x0000_t32" style="position:absolute;margin-left:29.6pt;margin-top:-.2pt;width:207.45pt;height:99.95pt;z-index:251677696;mso-position-horizontal-relative:text;mso-position-vertical-relative:text" o:connectortype="straight">
+                  <v:stroke endarrow="block"/>
+                </v:shape>
+              </w:pict>
+            </w:r>
+            <w:r>
+              <w:rPr>
+                <w:rFonts w:ascii="Tahoma" w:hAnsi="Tahoma" w:cs="Tahoma"/>
+                <w:noProof/>
+                <w:color w:val="FF0000"/>
+                <w:sz w:val="18"/>
+                <w:szCs w:val="18"/>
+                <w:lang w:eastAsia="en-US"/>
+              </w:rPr>
+              <w:pict>
+                <v:shape id="_x0000_s1040" type="#_x0000_t32" style="position:absolute;margin-left:29.6pt;margin-top:-.2pt;width:175.7pt;height:84.4pt;z-index:251665408;mso-position-horizontal-relative:text;mso-position-vertical-relative:text" o:connectortype="straight"/>
+              </w:pict>
+            </w:r>
+            <w:r>
+              <w:rPr>
+                <w:rFonts w:ascii="Tahoma" w:hAnsi="Tahoma" w:cs="Tahoma"/>
+                <w:color w:val="FF0000"/>
+                <w:sz w:val="18"/>
+                <w:szCs w:val="18"/>
+              </w:rPr>
+              <w:t>j1</w:t>
+            </w:r>
+          </w:p>
+        </w:tc>
+        <w:tc>
+          <w:tcPr>
+            <w:tcW w:w="706" w:type="dxa"/>
+          </w:tcPr>
+          <w:p>
+            <w:pPr>
+              <w:spacing w:line="360" w:lineRule="auto"/>
+              <w:rPr>
+                <w:rFonts w:ascii="Tahoma" w:hAnsi="Tahoma" w:cs="Tahoma"/>
+                <w:color w:val="FF0000"/>
+                <w:sz w:val="18"/>
+                <w:szCs w:val="18"/>
+              </w:rPr>
+            </w:pPr>
+            <w:r>
+              <w:rPr>
+                <w:rFonts w:ascii="Tahoma" w:hAnsi="Tahoma" w:cs="Tahoma"/>
+                <w:color w:val="FF0000"/>
+                <w:sz w:val="18"/>
+                <w:szCs w:val="18"/>
+              </w:rPr>
+              <w:t xml:space="preserve">      i1</w:t>
+            </w:r>
+          </w:p>
+        </w:tc>
+        <w:tc>
+          <w:tcPr>
+            <w:tcW w:w="706" w:type="dxa"/>
+          </w:tcPr>
+          <w:p>
+            <w:pPr>
+              <w:spacing w:line="360" w:lineRule="auto"/>
+              <w:rPr>
+                <w:rFonts w:ascii="Tahoma" w:hAnsi="Tahoma" w:cs="Tahoma"/>
+                <w:sz w:val="18"/>
+                <w:szCs w:val="18"/>
+              </w:rPr>
+            </w:pPr>
+          </w:p>
+        </w:tc>
+        <w:tc>
+          <w:tcPr>
+            <w:tcW w:w="706" w:type="dxa"/>
+          </w:tcPr>
+          <w:p>
+            <w:pPr>
+              <w:spacing w:line="360" w:lineRule="auto"/>
+              <w:rPr>
+                <w:rFonts w:ascii="Tahoma" w:hAnsi="Tahoma" w:cs="Tahoma"/>
+                <w:sz w:val="18"/>
+                <w:szCs w:val="18"/>
+              </w:rPr>
+            </w:pPr>
+          </w:p>
+        </w:tc>
+        <w:tc>
+          <w:tcPr>
+            <w:tcW w:w="706" w:type="dxa"/>
+          </w:tcPr>
+          <w:p>
+            <w:pPr>
+              <w:spacing w:line="360" w:lineRule="auto"/>
+              <w:rPr>
+                <w:rFonts w:ascii="Tahoma" w:hAnsi="Tahoma" w:cs="Tahoma"/>
+                <w:sz w:val="18"/>
+                <w:szCs w:val="18"/>
+              </w:rPr>
+            </w:pPr>
+          </w:p>
+        </w:tc>
+        <w:tc>
+          <w:tcPr>
+            <w:tcW w:w="706" w:type="dxa"/>
+          </w:tcPr>
+          <w:p>
+            <w:pPr>
+              <w:spacing w:line="360" w:lineRule="auto"/>
+              <w:rPr>
+                <w:rFonts w:ascii="Tahoma" w:hAnsi="Tahoma" w:cs="Tahoma"/>
+                <w:sz w:val="18"/>
+                <w:szCs w:val="18"/>
+              </w:rPr>
+            </w:pPr>
+          </w:p>
+        </w:tc>
+      </w:tr>
+      <w:tr>
+        <w:tc>
+          <w:tcPr>
+            <w:tcW w:w="705" w:type="dxa"/>
+          </w:tcPr>
+          <w:p>
+            <w:pPr>
+              <w:spacing w:line="360" w:lineRule="auto"/>
+              <w:rPr>
+                <w:rFonts w:ascii="Tahoma" w:hAnsi="Tahoma" w:cs="Tahoma"/>
+                <w:sz w:val="18"/>
+                <w:szCs w:val="18"/>
+              </w:rPr>
+            </w:pPr>
+            <w:r>
+              <w:rPr>
+                <w:rFonts w:ascii="Tahoma" w:hAnsi="Tahoma" w:cs="Tahoma"/>
+                <w:noProof/>
+                <w:sz w:val="18"/>
+                <w:szCs w:val="18"/>
+                <w:lang w:eastAsia="en-US"/>
+              </w:rPr>
+              <w:pict>
+                <v:shape id="_x0000_s1047" type="#_x0000_t32" style="position:absolute;margin-left:28.4pt;margin-top:-.55pt;width:176.6pt;height:83.5pt;flip:x;z-index:251669504;mso-position-horizontal-relative:text;mso-position-vertical-relative:text" o:connectortype="straight"/>
+              </w:pict>
+            </w:r>
+          </w:p>
+        </w:tc>
+        <w:tc>
+          <w:tcPr>
+            <w:tcW w:w="705" w:type="dxa"/>
+          </w:tcPr>
+          <w:p>
+            <w:pPr>
+              <w:spacing w:line="360" w:lineRule="auto"/>
+              <w:rPr>
+                <w:rFonts w:ascii="Tahoma" w:hAnsi="Tahoma" w:cs="Tahoma"/>
+                <w:sz w:val="18"/>
+                <w:szCs w:val="18"/>
+              </w:rPr>
+            </w:pPr>
+          </w:p>
+        </w:tc>
+        <w:tc>
+          <w:tcPr>
+            <w:tcW w:w="705" w:type="dxa"/>
+          </w:tcPr>
+          <w:p>
+            <w:pPr>
+              <w:spacing w:line="360" w:lineRule="auto"/>
+              <w:rPr>
+                <w:rFonts w:ascii="Tahoma" w:hAnsi="Tahoma" w:cs="Tahoma"/>
+                <w:sz w:val="18"/>
+                <w:szCs w:val="18"/>
+              </w:rPr>
+            </w:pPr>
+          </w:p>
+        </w:tc>
+        <w:tc>
+          <w:tcPr>
+            <w:tcW w:w="705" w:type="dxa"/>
+          </w:tcPr>
+          <w:p>
+            <w:pPr>
+              <w:spacing w:line="360" w:lineRule="auto"/>
+              <w:rPr>
+                <w:rFonts w:ascii="Tahoma" w:hAnsi="Tahoma" w:cs="Tahoma"/>
+                <w:sz w:val="18"/>
+                <w:szCs w:val="18"/>
+              </w:rPr>
+            </w:pPr>
+            <w:r>
+              <w:rPr>
+                <w:rFonts w:ascii="Tahoma" w:hAnsi="Tahoma" w:cs="Tahoma"/>
+                <w:noProof/>
+                <w:sz w:val="18"/>
+                <w:szCs w:val="18"/>
+                <w:lang w:eastAsia="en-US"/>
+              </w:rPr>
+              <w:pict>
+                <v:shape id="_x0000_s1054" type="#_x0000_t32" style="position:absolute;margin-left:29.3pt;margin-top:-.55pt;width:176.6pt;height:83.5pt;z-index:251676672;mso-position-horizontal-relative:text;mso-position-vertical-relative:text" o:connectortype="straight"/>
+              </w:pict>
+            </w:r>
+          </w:p>
+        </w:tc>
+        <w:tc>
+          <w:tcPr>
+            <w:tcW w:w="706" w:type="dxa"/>
+          </w:tcPr>
+          <w:p>
+            <w:pPr>
+              <w:spacing w:line="360" w:lineRule="auto"/>
+              <w:rPr>
+                <w:rFonts w:ascii="Tahoma" w:hAnsi="Tahoma" w:cs="Tahoma"/>
+                <w:sz w:val="18"/>
+                <w:szCs w:val="18"/>
+              </w:rPr>
+            </w:pPr>
+          </w:p>
+        </w:tc>
+        <w:tc>
+          <w:tcPr>
+            <w:tcW w:w="706" w:type="dxa"/>
+          </w:tcPr>
+          <w:p>
+            <w:pPr>
+              <w:spacing w:line="360" w:lineRule="auto"/>
+              <w:rPr>
+                <w:rFonts w:ascii="Tahoma" w:hAnsi="Tahoma" w:cs="Tahoma"/>
+                <w:sz w:val="18"/>
+                <w:szCs w:val="18"/>
+              </w:rPr>
+            </w:pPr>
+          </w:p>
+        </w:tc>
+        <w:tc>
+          <w:tcPr>
+            <w:tcW w:w="706" w:type="dxa"/>
+          </w:tcPr>
+          <w:p>
+            <w:pPr>
+              <w:spacing w:line="360" w:lineRule="auto"/>
+              <w:rPr>
+                <w:rFonts w:ascii="Tahoma" w:hAnsi="Tahoma" w:cs="Tahoma"/>
+                <w:sz w:val="18"/>
+                <w:szCs w:val="18"/>
+              </w:rPr>
+            </w:pPr>
+          </w:p>
+        </w:tc>
+        <w:tc>
+          <w:tcPr>
+            <w:tcW w:w="706" w:type="dxa"/>
+          </w:tcPr>
+          <w:p>
+            <w:pPr>
+              <w:spacing w:line="360" w:lineRule="auto"/>
+              <w:rPr>
+                <w:rFonts w:ascii="Tahoma" w:hAnsi="Tahoma" w:cs="Tahoma"/>
+                <w:sz w:val="18"/>
+                <w:szCs w:val="18"/>
+              </w:rPr>
+            </w:pPr>
+          </w:p>
+        </w:tc>
+        <w:tc>
+          <w:tcPr>
+            <w:tcW w:w="706" w:type="dxa"/>
+          </w:tcPr>
+          <w:p>
+            <w:pPr>
+              <w:spacing w:line="360" w:lineRule="auto"/>
+              <w:rPr>
+                <w:rFonts w:ascii="Tahoma" w:hAnsi="Tahoma" w:cs="Tahoma"/>
+                <w:sz w:val="18"/>
+                <w:szCs w:val="18"/>
+              </w:rPr>
+            </w:pPr>
+          </w:p>
+        </w:tc>
+        <w:tc>
+          <w:tcPr>
+            <w:tcW w:w="706" w:type="dxa"/>
+          </w:tcPr>
+          <w:p>
+            <w:pPr>
+              <w:spacing w:line="360" w:lineRule="auto"/>
+              <w:rPr>
+                <w:rFonts w:ascii="Tahoma" w:hAnsi="Tahoma" w:cs="Tahoma"/>
+                <w:sz w:val="18"/>
+                <w:szCs w:val="18"/>
+              </w:rPr>
+            </w:pPr>
+          </w:p>
+        </w:tc>
+      </w:tr>
+      <w:tr>
+        <w:tc>
+          <w:tcPr>
+            <w:tcW w:w="705" w:type="dxa"/>
+          </w:tcPr>
+          <w:p>
+            <w:pPr>
+              <w:spacing w:line="360" w:lineRule="auto"/>
+              <w:rPr>
+                <w:rFonts w:ascii="Tahoma" w:hAnsi="Tahoma" w:cs="Tahoma"/>
+                <w:sz w:val="18"/>
+                <w:szCs w:val="18"/>
+              </w:rPr>
+            </w:pPr>
+          </w:p>
+        </w:tc>
+        <w:tc>
+          <w:tcPr>
+            <w:tcW w:w="705" w:type="dxa"/>
+          </w:tcPr>
+          <w:p>
+            <w:pPr>
+              <w:spacing w:line="360" w:lineRule="auto"/>
+              <w:rPr>
+                <w:rFonts w:ascii="Tahoma" w:hAnsi="Tahoma" w:cs="Tahoma"/>
+                <w:sz w:val="18"/>
+                <w:szCs w:val="18"/>
+              </w:rPr>
+            </w:pPr>
+            <w:r>
+              <w:rPr>
+                <w:rFonts w:ascii="Tahoma" w:hAnsi="Tahoma" w:cs="Tahoma"/>
+                <w:noProof/>
+                <w:sz w:val="18"/>
+                <w:szCs w:val="18"/>
+                <w:lang w:eastAsia="en-US"/>
+              </w:rPr>
+              <w:pict>
+                <v:shape id="_x0000_s1048" type="#_x0000_t32" style="position:absolute;margin-left:29.15pt;margin-top:.3pt;width:176.6pt;height:82.2pt;flip:x;z-index:251670528;mso-position-horizontal-relative:text;mso-position-vertical-relative:text" o:connectortype="straight"/>
+              </w:pict>
+            </w:r>
+          </w:p>
+        </w:tc>
+        <w:tc>
+          <w:tcPr>
+            <w:tcW w:w="705" w:type="dxa"/>
+          </w:tcPr>
+          <w:p>
+            <w:pPr>
+              <w:spacing w:line="360" w:lineRule="auto"/>
+              <w:rPr>
+                <w:rFonts w:ascii="Tahoma" w:hAnsi="Tahoma" w:cs="Tahoma"/>
+                <w:sz w:val="18"/>
+                <w:szCs w:val="18"/>
+              </w:rPr>
+            </w:pPr>
+            <w:r>
+              <w:rPr>
+                <w:rFonts w:ascii="Tahoma" w:hAnsi="Tahoma" w:cs="Tahoma"/>
+                <w:noProof/>
+                <w:sz w:val="18"/>
+                <w:szCs w:val="18"/>
+                <w:lang w:eastAsia="en-US"/>
+              </w:rPr>
+              <w:pict>
+                <v:shape id="_x0000_s1052" type="#_x0000_t32" style="position:absolute;margin-left:29.25pt;margin-top:.3pt;width:176.6pt;height:82.2pt;z-index:251674624;mso-position-horizontal-relative:text;mso-position-vertical-relative:text" o:connectortype="straight"/>
+              </w:pict>
+            </w:r>
+          </w:p>
+        </w:tc>
+        <w:tc>
+          <w:tcPr>
+            <w:tcW w:w="705" w:type="dxa"/>
+          </w:tcPr>
+          <w:p>
+            <w:pPr>
+              <w:spacing w:line="360" w:lineRule="auto"/>
+              <w:rPr>
+                <w:rFonts w:ascii="Tahoma" w:hAnsi="Tahoma" w:cs="Tahoma"/>
+                <w:sz w:val="18"/>
+                <w:szCs w:val="18"/>
+              </w:rPr>
+            </w:pPr>
+          </w:p>
+        </w:tc>
+        <w:tc>
+          <w:tcPr>
+            <w:tcW w:w="706" w:type="dxa"/>
+          </w:tcPr>
+          <w:p>
+            <w:pPr>
+              <w:spacing w:line="360" w:lineRule="auto"/>
+              <w:rPr>
+                <w:rFonts w:ascii="Tahoma" w:hAnsi="Tahoma" w:cs="Tahoma"/>
+                <w:sz w:val="18"/>
+                <w:szCs w:val="18"/>
+              </w:rPr>
+            </w:pPr>
+          </w:p>
+        </w:tc>
+        <w:tc>
+          <w:tcPr>
+            <w:tcW w:w="706" w:type="dxa"/>
+          </w:tcPr>
+          <w:p>
+            <w:pPr>
+              <w:spacing w:line="360" w:lineRule="auto"/>
+              <w:rPr>
+                <w:rFonts w:ascii="Tahoma" w:hAnsi="Tahoma" w:cs="Tahoma"/>
+                <w:sz w:val="18"/>
+                <w:szCs w:val="18"/>
+              </w:rPr>
+            </w:pPr>
+          </w:p>
+        </w:tc>
+        <w:tc>
+          <w:tcPr>
+            <w:tcW w:w="706" w:type="dxa"/>
+          </w:tcPr>
+          <w:p>
+            <w:pPr>
+              <w:spacing w:line="360" w:lineRule="auto"/>
+              <w:rPr>
+                <w:rFonts w:ascii="Tahoma" w:hAnsi="Tahoma" w:cs="Tahoma"/>
+                <w:sz w:val="18"/>
+                <w:szCs w:val="18"/>
+              </w:rPr>
+            </w:pPr>
+          </w:p>
+        </w:tc>
+        <w:tc>
+          <w:tcPr>
+            <w:tcW w:w="706" w:type="dxa"/>
+          </w:tcPr>
+          <w:p>
+            <w:pPr>
+              <w:spacing w:line="360" w:lineRule="auto"/>
+              <w:rPr>
+                <w:rFonts w:ascii="Tahoma" w:hAnsi="Tahoma" w:cs="Tahoma"/>
+                <w:sz w:val="18"/>
+                <w:szCs w:val="18"/>
+              </w:rPr>
+            </w:pPr>
+          </w:p>
+        </w:tc>
+        <w:tc>
+          <w:tcPr>
+            <w:tcW w:w="706" w:type="dxa"/>
+          </w:tcPr>
+          <w:p>
+            <w:pPr>
+              <w:spacing w:line="360" w:lineRule="auto"/>
+              <w:rPr>
+                <w:rFonts w:ascii="Tahoma" w:hAnsi="Tahoma" w:cs="Tahoma"/>
+                <w:sz w:val="18"/>
+                <w:szCs w:val="18"/>
+              </w:rPr>
+            </w:pPr>
+          </w:p>
+        </w:tc>
+        <w:tc>
+          <w:tcPr>
+            <w:tcW w:w="706" w:type="dxa"/>
+          </w:tcPr>
+          <w:p>
+            <w:pPr>
+              <w:spacing w:line="360" w:lineRule="auto"/>
+              <w:rPr>
+                <w:rFonts w:ascii="Tahoma" w:hAnsi="Tahoma" w:cs="Tahoma"/>
+                <w:sz w:val="18"/>
+                <w:szCs w:val="18"/>
+              </w:rPr>
+            </w:pPr>
+          </w:p>
+        </w:tc>
+      </w:tr>
+      <w:tr>
+        <w:tc>
+          <w:tcPr>
+            <w:tcW w:w="705" w:type="dxa"/>
+          </w:tcPr>
+          <w:p>
+            <w:pPr>
+              <w:pStyle w:val="ListParagraph"/>
+              <w:spacing w:line="360" w:lineRule="auto"/>
+              <w:ind w:left="0"/>
+              <w:rPr>
+                <w:rFonts w:ascii="Tahoma" w:hAnsi="Tahoma" w:cs="Tahoma"/>
+                <w:sz w:val="18"/>
+                <w:szCs w:val="18"/>
+              </w:rPr>
+            </w:pPr>
+          </w:p>
+        </w:tc>
+        <w:tc>
+          <w:tcPr>
+            <w:tcW w:w="705" w:type="dxa"/>
+          </w:tcPr>
+          <w:p>
+            <w:pPr>
+              <w:spacing w:line="360" w:lineRule="auto"/>
+              <w:rPr>
+                <w:rFonts w:ascii="Tahoma" w:hAnsi="Tahoma" w:cs="Tahoma"/>
+                <w:sz w:val="18"/>
+                <w:szCs w:val="18"/>
+              </w:rPr>
+            </w:pPr>
+            <w:r>
+              <w:rPr>
+                <w:rFonts w:ascii="Tahoma" w:hAnsi="Tahoma" w:cs="Tahoma"/>
+                <w:noProof/>
+                <w:sz w:val="18"/>
+                <w:szCs w:val="18"/>
+                <w:lang w:eastAsia="en-US"/>
+              </w:rPr>
+              <w:pict>
+                <v:shape id="_x0000_s1053" type="#_x0000_t32" style="position:absolute;margin-left:29.15pt;margin-top:-.2pt;width:176.6pt;height:82.85pt;z-index:251675648;mso-position-horizontal-relative:text;mso-position-vertical-relative:text" o:connectortype="straight"/>
+              </w:pict>
+            </w:r>
+          </w:p>
+        </w:tc>
+        <w:tc>
+          <w:tcPr>
+            <w:tcW w:w="705" w:type="dxa"/>
+          </w:tcPr>
+          <w:p>
+            <w:pPr>
+              <w:spacing w:line="360" w:lineRule="auto"/>
+              <w:rPr>
+                <w:rFonts w:ascii="Tahoma" w:hAnsi="Tahoma" w:cs="Tahoma"/>
+                <w:sz w:val="18"/>
+                <w:szCs w:val="18"/>
+              </w:rPr>
+            </w:pPr>
+            <w:r>
+              <w:rPr>
+                <w:rFonts w:ascii="Tahoma" w:hAnsi="Tahoma" w:cs="Tahoma"/>
+                <w:noProof/>
+                <w:sz w:val="18"/>
+                <w:szCs w:val="18"/>
+                <w:lang w:eastAsia="en-US"/>
+              </w:rPr>
+              <w:pict>
+                <v:shape id="_x0000_s1049" type="#_x0000_t32" style="position:absolute;margin-left:29.25pt;margin-top:-.2pt;width:176.6pt;height:82.85pt;flip:x;z-index:251671552;mso-position-horizontal-relative:text;mso-position-vertical-relative:text" o:connectortype="straight"/>
+              </w:pict>
+            </w:r>
+          </w:p>
+        </w:tc>
+        <w:tc>
+          <w:tcPr>
+            <w:tcW w:w="705" w:type="dxa"/>
+          </w:tcPr>
+          <w:p>
+            <w:pPr>
+              <w:spacing w:line="360" w:lineRule="auto"/>
+              <w:rPr>
+                <w:rFonts w:ascii="Tahoma" w:hAnsi="Tahoma" w:cs="Tahoma"/>
+                <w:b/>
+                <w:sz w:val="18"/>
+                <w:szCs w:val="18"/>
+              </w:rPr>
+            </w:pPr>
+            <w:r>
+              <w:rPr>
+                <w:rFonts w:ascii="Tahoma" w:hAnsi="Tahoma" w:cs="Tahoma"/>
+                <w:b/>
+                <w:noProof/>
+                <w:sz w:val="18"/>
+                <w:szCs w:val="18"/>
+                <w:lang w:eastAsia="en-US"/>
+              </w:rPr>
+              <w:pict>
+                <v:rect id="_x0000_s1045" style="position:absolute;margin-left:13.7pt;margin-top:5.9pt;width:105.25pt;height:55pt;z-index:-251648000;mso-position-horizontal-relative:text;mso-position-vertical-relative:text" fillcolor="#d99594 [1941]" strokecolor="#d99594 [1941]" strokeweight="1pt">
+                  <v:fill color2="#f2dbdb [661]" angle="-45" focus="-50%" type="gradient"/>
+                  <v:shadow on="t" type="perspective" color="#622423 [1605]" opacity=".5" offset="1pt" offset2="-3pt"/>
+                </v:rect>
+              </w:pict>
+            </w:r>
+            <w:r>
+              <w:rPr>
+                <w:rFonts w:ascii="Tahoma" w:hAnsi="Tahoma" w:cs="Tahoma"/>
+                <w:b/>
+                <w:sz w:val="18"/>
+                <w:szCs w:val="18"/>
+              </w:rPr>
+              <w:t xml:space="preserve">  A</w:t>
+            </w:r>
+          </w:p>
+        </w:tc>
+        <w:tc>
+          <w:tcPr>
+            <w:tcW w:w="706" w:type="dxa"/>
+          </w:tcPr>
+          <w:p>
+            <w:pPr>
+              <w:spacing w:line="360" w:lineRule="auto"/>
+              <w:rPr>
+                <w:rFonts w:ascii="Tahoma" w:hAnsi="Tahoma" w:cs="Tahoma"/>
+                <w:sz w:val="18"/>
+                <w:szCs w:val="18"/>
+              </w:rPr>
+            </w:pPr>
+          </w:p>
+        </w:tc>
+        <w:tc>
+          <w:tcPr>
+            <w:tcW w:w="706" w:type="dxa"/>
+          </w:tcPr>
+          <w:p>
+            <w:pPr>
+              <w:spacing w:line="360" w:lineRule="auto"/>
+              <w:rPr>
+                <w:rFonts w:ascii="Tahoma" w:hAnsi="Tahoma" w:cs="Tahoma"/>
+                <w:sz w:val="18"/>
+                <w:szCs w:val="18"/>
+              </w:rPr>
+            </w:pPr>
+          </w:p>
+        </w:tc>
+        <w:tc>
+          <w:tcPr>
+            <w:tcW w:w="706" w:type="dxa"/>
+          </w:tcPr>
+          <w:p>
+            <w:pPr>
+              <w:spacing w:line="360" w:lineRule="auto"/>
+              <w:rPr>
+                <w:rFonts w:ascii="Tahoma" w:hAnsi="Tahoma" w:cs="Tahoma"/>
+                <w:b/>
+                <w:sz w:val="18"/>
+                <w:szCs w:val="18"/>
+              </w:rPr>
+            </w:pPr>
+            <w:r>
+              <w:rPr>
+                <w:rFonts w:ascii="Tahoma" w:hAnsi="Tahoma" w:cs="Tahoma"/>
+                <w:sz w:val="18"/>
+                <w:szCs w:val="18"/>
+              </w:rPr>
+              <w:t xml:space="preserve">  </w:t>
+            </w:r>
+            <w:r>
+              <w:rPr>
+                <w:rFonts w:ascii="Tahoma" w:hAnsi="Tahoma" w:cs="Tahoma"/>
+                <w:b/>
+                <w:sz w:val="18"/>
+                <w:szCs w:val="18"/>
+              </w:rPr>
+              <w:t>B</w:t>
+            </w:r>
+          </w:p>
+        </w:tc>
+        <w:tc>
+          <w:tcPr>
+            <w:tcW w:w="706" w:type="dxa"/>
+          </w:tcPr>
+          <w:p>
+            <w:pPr>
+              <w:spacing w:line="360" w:lineRule="auto"/>
+              <w:rPr>
+                <w:rFonts w:ascii="Tahoma" w:hAnsi="Tahoma" w:cs="Tahoma"/>
+                <w:sz w:val="18"/>
+                <w:szCs w:val="18"/>
+              </w:rPr>
+            </w:pPr>
+          </w:p>
+        </w:tc>
+        <w:tc>
+          <w:tcPr>
+            <w:tcW w:w="706" w:type="dxa"/>
+          </w:tcPr>
+          <w:p>
+            <w:pPr>
+              <w:spacing w:line="360" w:lineRule="auto"/>
+              <w:rPr>
+                <w:rFonts w:ascii="Tahoma" w:hAnsi="Tahoma" w:cs="Tahoma"/>
+                <w:sz w:val="18"/>
+                <w:szCs w:val="18"/>
+              </w:rPr>
+            </w:pPr>
+          </w:p>
+        </w:tc>
+        <w:tc>
+          <w:tcPr>
+            <w:tcW w:w="706" w:type="dxa"/>
+          </w:tcPr>
+          <w:p>
+            <w:pPr>
+              <w:spacing w:line="360" w:lineRule="auto"/>
+              <w:rPr>
+                <w:rFonts w:ascii="Tahoma" w:hAnsi="Tahoma" w:cs="Tahoma"/>
+                <w:sz w:val="18"/>
+                <w:szCs w:val="18"/>
+              </w:rPr>
+            </w:pPr>
+          </w:p>
+        </w:tc>
+      </w:tr>
+      <w:tr>
+        <w:tc>
+          <w:tcPr>
+            <w:tcW w:w="705" w:type="dxa"/>
+          </w:tcPr>
+          <w:p>
+            <w:pPr>
+              <w:spacing w:line="360" w:lineRule="auto"/>
+              <w:rPr>
+                <w:rFonts w:ascii="Tahoma" w:hAnsi="Tahoma" w:cs="Tahoma"/>
+                <w:color w:val="FF0000"/>
+                <w:sz w:val="18"/>
+                <w:szCs w:val="18"/>
+              </w:rPr>
+            </w:pPr>
+            <w:r>
+              <w:rPr>
+                <w:rFonts w:ascii="Tahoma" w:hAnsi="Tahoma" w:cs="Tahoma"/>
+                <w:noProof/>
+                <w:color w:val="FF0000"/>
+                <w:sz w:val="18"/>
+                <w:szCs w:val="18"/>
+                <w:lang w:eastAsia="en-US"/>
+              </w:rPr>
+              <w:pict>
+                <v:shape id="_x0000_s1051" type="#_x0000_t32" style="position:absolute;margin-left:28.4pt;margin-top:-.05pt;width:176.6pt;height:84.25pt;z-index:251673600;mso-position-horizontal-relative:text;mso-position-vertical-relative:text" o:connectortype="straight"/>
+              </w:pict>
+            </w:r>
+            <w:r>
+              <w:rPr>
+                <w:rFonts w:ascii="Tahoma" w:hAnsi="Tahoma" w:cs="Tahoma"/>
+                <w:color w:val="FF0000"/>
+                <w:sz w:val="18"/>
+                <w:szCs w:val="18"/>
+              </w:rPr>
+              <w:t>j2</w:t>
+            </w:r>
+          </w:p>
+        </w:tc>
+        <w:tc>
+          <w:tcPr>
+            <w:tcW w:w="705" w:type="dxa"/>
+          </w:tcPr>
+          <w:p>
+            <w:pPr>
+              <w:spacing w:line="360" w:lineRule="auto"/>
+              <w:rPr>
+                <w:rFonts w:ascii="Tahoma" w:hAnsi="Tahoma" w:cs="Tahoma"/>
+                <w:sz w:val="18"/>
+                <w:szCs w:val="18"/>
+              </w:rPr>
+            </w:pPr>
+          </w:p>
+        </w:tc>
+        <w:tc>
+          <w:tcPr>
+            <w:tcW w:w="705" w:type="dxa"/>
+          </w:tcPr>
+          <w:p>
+            <w:pPr>
+              <w:spacing w:line="360" w:lineRule="auto"/>
+              <w:rPr>
+                <w:rFonts w:ascii="Tahoma" w:hAnsi="Tahoma" w:cs="Tahoma"/>
+                <w:sz w:val="18"/>
+                <w:szCs w:val="18"/>
+              </w:rPr>
+            </w:pPr>
+          </w:p>
+        </w:tc>
+        <w:tc>
+          <w:tcPr>
+            <w:tcW w:w="705" w:type="dxa"/>
+          </w:tcPr>
+          <w:p>
+            <w:pPr>
+              <w:spacing w:line="360" w:lineRule="auto"/>
+              <w:rPr>
+                <w:rFonts w:ascii="Tahoma" w:hAnsi="Tahoma" w:cs="Tahoma"/>
+                <w:sz w:val="18"/>
+                <w:szCs w:val="18"/>
+              </w:rPr>
+            </w:pPr>
+            <w:r>
+              <w:rPr>
+                <w:rFonts w:ascii="Tahoma" w:hAnsi="Tahoma" w:cs="Tahoma"/>
+                <w:noProof/>
+                <w:sz w:val="18"/>
+                <w:szCs w:val="18"/>
+                <w:lang w:eastAsia="en-US"/>
+              </w:rPr>
+              <w:pict>
+                <v:shape id="_x0000_s1050" type="#_x0000_t32" style="position:absolute;margin-left:29.3pt;margin-top:-.05pt;width:176.6pt;height:84.25pt;flip:x;z-index:251672576;mso-position-horizontal-relative:text;mso-position-vertical-relative:text" o:connectortype="straight"/>
+              </w:pict>
+            </w:r>
+          </w:p>
+        </w:tc>
+        <w:tc>
+          <w:tcPr>
+            <w:tcW w:w="706" w:type="dxa"/>
+          </w:tcPr>
+          <w:p>
+            <w:pPr>
+              <w:spacing w:line="360" w:lineRule="auto"/>
+              <w:rPr>
+                <w:rFonts w:ascii="Tahoma" w:hAnsi="Tahoma" w:cs="Tahoma"/>
+                <w:sz w:val="18"/>
+                <w:szCs w:val="18"/>
+              </w:rPr>
+            </w:pPr>
+          </w:p>
+        </w:tc>
+        <w:tc>
+          <w:tcPr>
+            <w:tcW w:w="706" w:type="dxa"/>
+          </w:tcPr>
+          <w:p>
+            <w:pPr>
+              <w:spacing w:line="360" w:lineRule="auto"/>
+              <w:rPr>
+                <w:rFonts w:ascii="Tahoma" w:hAnsi="Tahoma" w:cs="Tahoma"/>
+                <w:sz w:val="18"/>
+                <w:szCs w:val="18"/>
+              </w:rPr>
+            </w:pPr>
+          </w:p>
+        </w:tc>
+        <w:tc>
+          <w:tcPr>
+            <w:tcW w:w="706" w:type="dxa"/>
+          </w:tcPr>
+          <w:p>
+            <w:pPr>
+              <w:spacing w:line="360" w:lineRule="auto"/>
+              <w:rPr>
+                <w:rFonts w:ascii="Tahoma" w:hAnsi="Tahoma" w:cs="Tahoma"/>
+                <w:sz w:val="18"/>
+                <w:szCs w:val="18"/>
+              </w:rPr>
+            </w:pPr>
+          </w:p>
+        </w:tc>
+        <w:tc>
+          <w:tcPr>
+            <w:tcW w:w="706" w:type="dxa"/>
+          </w:tcPr>
+          <w:p>
+            <w:pPr>
+              <w:spacing w:line="360" w:lineRule="auto"/>
+              <w:rPr>
+                <w:rFonts w:ascii="Tahoma" w:hAnsi="Tahoma" w:cs="Tahoma"/>
+                <w:sz w:val="18"/>
+                <w:szCs w:val="18"/>
+              </w:rPr>
+            </w:pPr>
+          </w:p>
+        </w:tc>
+        <w:tc>
+          <w:tcPr>
+            <w:tcW w:w="706" w:type="dxa"/>
+          </w:tcPr>
+          <w:p>
+            <w:pPr>
+              <w:spacing w:line="360" w:lineRule="auto"/>
+              <w:rPr>
+                <w:rFonts w:ascii="Tahoma" w:hAnsi="Tahoma" w:cs="Tahoma"/>
+                <w:sz w:val="18"/>
+                <w:szCs w:val="18"/>
+              </w:rPr>
+            </w:pPr>
+          </w:p>
+        </w:tc>
+        <w:tc>
+          <w:tcPr>
+            <w:tcW w:w="706" w:type="dxa"/>
+          </w:tcPr>
+          <w:p>
+            <w:pPr>
+              <w:spacing w:line="360" w:lineRule="auto"/>
+              <w:rPr>
+                <w:rFonts w:ascii="Tahoma" w:hAnsi="Tahoma" w:cs="Tahoma"/>
+                <w:color w:val="FF0000"/>
+                <w:sz w:val="18"/>
+                <w:szCs w:val="18"/>
+              </w:rPr>
+            </w:pPr>
+            <w:r>
+              <w:rPr>
+                <w:rFonts w:ascii="Tahoma" w:hAnsi="Tahoma" w:cs="Tahoma"/>
+                <w:color w:val="FF0000"/>
+                <w:sz w:val="18"/>
+                <w:szCs w:val="18"/>
+              </w:rPr>
+              <w:t xml:space="preserve">     i2</w:t>
+            </w:r>
+          </w:p>
+        </w:tc>
+      </w:tr>
+      <w:tr>
+        <w:tc>
+          <w:tcPr>
+            <w:tcW w:w="705" w:type="dxa"/>
+          </w:tcPr>
+          <w:p>
+            <w:pPr>
+              <w:spacing w:line="360" w:lineRule="auto"/>
+              <w:rPr>
+                <w:rFonts w:ascii="Tahoma" w:hAnsi="Tahoma" w:cs="Tahoma"/>
+                <w:sz w:val="18"/>
+                <w:szCs w:val="18"/>
+              </w:rPr>
+            </w:pPr>
+            <w:r>
+              <w:rPr>
+                <w:rFonts w:ascii="Tahoma" w:hAnsi="Tahoma" w:cs="Tahoma"/>
+                <w:noProof/>
+                <w:sz w:val="18"/>
+                <w:szCs w:val="18"/>
+                <w:lang w:eastAsia="en-US"/>
+              </w:rPr>
+              <w:pict>
+                <v:shape id="_x0000_s1041" type="#_x0000_t32" style="position:absolute;margin-left:-6.2pt;margin-top:.2pt;width:176.8pt;height:83.25pt;z-index:251666432;mso-position-horizontal-relative:text;mso-position-vertical-relative:text" o:connectortype="straight"/>
+              </w:pict>
+            </w:r>
+          </w:p>
+        </w:tc>
+        <w:tc>
+          <w:tcPr>
+            <w:tcW w:w="705" w:type="dxa"/>
+          </w:tcPr>
+          <w:p>
+            <w:pPr>
+              <w:spacing w:line="360" w:lineRule="auto"/>
+              <w:rPr>
+                <w:rFonts w:ascii="Tahoma" w:hAnsi="Tahoma" w:cs="Tahoma"/>
+                <w:sz w:val="18"/>
+                <w:szCs w:val="18"/>
+              </w:rPr>
+            </w:pPr>
+          </w:p>
+        </w:tc>
+        <w:tc>
+          <w:tcPr>
+            <w:tcW w:w="705" w:type="dxa"/>
+          </w:tcPr>
+          <w:p>
+            <w:pPr>
+              <w:spacing w:line="360" w:lineRule="auto"/>
+              <w:rPr>
+                <w:rFonts w:ascii="Tahoma" w:hAnsi="Tahoma" w:cs="Tahoma"/>
+                <w:sz w:val="18"/>
+                <w:szCs w:val="18"/>
+              </w:rPr>
+            </w:pPr>
+          </w:p>
+        </w:tc>
+        <w:tc>
+          <w:tcPr>
+            <w:tcW w:w="705" w:type="dxa"/>
+          </w:tcPr>
+          <w:p>
+            <w:pPr>
+              <w:spacing w:line="360" w:lineRule="auto"/>
+              <w:rPr>
+                <w:rFonts w:ascii="Tahoma" w:hAnsi="Tahoma" w:cs="Tahoma"/>
+                <w:sz w:val="18"/>
+                <w:szCs w:val="18"/>
+              </w:rPr>
+            </w:pPr>
+          </w:p>
+        </w:tc>
+        <w:tc>
+          <w:tcPr>
+            <w:tcW w:w="706" w:type="dxa"/>
+          </w:tcPr>
+          <w:p>
+            <w:pPr>
+              <w:spacing w:line="360" w:lineRule="auto"/>
+              <w:rPr>
+                <w:rFonts w:ascii="Tahoma" w:hAnsi="Tahoma" w:cs="Tahoma"/>
+                <w:sz w:val="18"/>
+                <w:szCs w:val="18"/>
+              </w:rPr>
+            </w:pPr>
+            <w:r>
+              <w:rPr>
+                <w:rFonts w:ascii="Tahoma" w:hAnsi="Tahoma" w:cs="Tahoma"/>
+                <w:noProof/>
+                <w:sz w:val="18"/>
+                <w:szCs w:val="18"/>
+                <w:lang w:eastAsia="en-US"/>
+              </w:rPr>
+              <w:pict>
+                <v:shape id="_x0000_s1042" type="#_x0000_t32" style="position:absolute;margin-left:29.6pt;margin-top:.2pt;width:175.7pt;height:83.25pt;flip:x;z-index:251667456;mso-position-horizontal-relative:text;mso-position-vertical-relative:text" o:connectortype="straight"/>
+              </w:pict>
+            </w:r>
+          </w:p>
+        </w:tc>
+        <w:tc>
+          <w:tcPr>
+            <w:tcW w:w="706" w:type="dxa"/>
+          </w:tcPr>
+          <w:p>
+            <w:pPr>
+              <w:spacing w:line="360" w:lineRule="auto"/>
+              <w:rPr>
+                <w:rFonts w:ascii="Tahoma" w:hAnsi="Tahoma" w:cs="Tahoma"/>
+                <w:sz w:val="18"/>
+                <w:szCs w:val="18"/>
+              </w:rPr>
+            </w:pPr>
+          </w:p>
+        </w:tc>
+        <w:tc>
+          <w:tcPr>
+            <w:tcW w:w="706" w:type="dxa"/>
+          </w:tcPr>
+          <w:p>
+            <w:pPr>
+              <w:spacing w:line="360" w:lineRule="auto"/>
+              <w:rPr>
+                <w:rFonts w:ascii="Tahoma" w:hAnsi="Tahoma" w:cs="Tahoma"/>
+                <w:sz w:val="18"/>
+                <w:szCs w:val="18"/>
+              </w:rPr>
+            </w:pPr>
+          </w:p>
+        </w:tc>
+        <w:tc>
+          <w:tcPr>
+            <w:tcW w:w="706" w:type="dxa"/>
+          </w:tcPr>
+          <w:p>
+            <w:pPr>
+              <w:spacing w:line="360" w:lineRule="auto"/>
+              <w:rPr>
+                <w:rFonts w:ascii="Tahoma" w:hAnsi="Tahoma" w:cs="Tahoma"/>
+                <w:sz w:val="18"/>
+                <w:szCs w:val="18"/>
+              </w:rPr>
+            </w:pPr>
+          </w:p>
+        </w:tc>
+        <w:tc>
+          <w:tcPr>
+            <w:tcW w:w="706" w:type="dxa"/>
+          </w:tcPr>
+          <w:p>
+            <w:pPr>
+              <w:spacing w:line="360" w:lineRule="auto"/>
+              <w:rPr>
+                <w:rFonts w:ascii="Tahoma" w:hAnsi="Tahoma" w:cs="Tahoma"/>
+                <w:sz w:val="18"/>
+                <w:szCs w:val="18"/>
+              </w:rPr>
+            </w:pPr>
+          </w:p>
+        </w:tc>
+        <w:tc>
+          <w:tcPr>
+            <w:tcW w:w="706" w:type="dxa"/>
+          </w:tcPr>
+          <w:p>
+            <w:pPr>
+              <w:spacing w:line="360" w:lineRule="auto"/>
+              <w:rPr>
+                <w:rFonts w:ascii="Tahoma" w:hAnsi="Tahoma" w:cs="Tahoma"/>
+                <w:sz w:val="18"/>
+                <w:szCs w:val="18"/>
+              </w:rPr>
+            </w:pPr>
+          </w:p>
+        </w:tc>
+      </w:tr>
+      <w:tr>
+        <w:tc>
+          <w:tcPr>
+            <w:tcW w:w="705" w:type="dxa"/>
+          </w:tcPr>
+          <w:p>
+            <w:pPr>
+              <w:spacing w:line="360" w:lineRule="auto"/>
+              <w:rPr>
+                <w:rFonts w:ascii="Tahoma" w:hAnsi="Tahoma" w:cs="Tahoma"/>
+                <w:sz w:val="18"/>
+                <w:szCs w:val="18"/>
+              </w:rPr>
+            </w:pPr>
+          </w:p>
+        </w:tc>
+        <w:tc>
+          <w:tcPr>
+            <w:tcW w:w="705" w:type="dxa"/>
+          </w:tcPr>
+          <w:p>
+            <w:pPr>
+              <w:spacing w:line="360" w:lineRule="auto"/>
+              <w:rPr>
+                <w:rFonts w:ascii="Tahoma" w:hAnsi="Tahoma" w:cs="Tahoma"/>
+                <w:sz w:val="18"/>
+                <w:szCs w:val="18"/>
+              </w:rPr>
+            </w:pPr>
+          </w:p>
+        </w:tc>
+        <w:tc>
+          <w:tcPr>
+            <w:tcW w:w="705" w:type="dxa"/>
+          </w:tcPr>
+          <w:p>
+            <w:pPr>
+              <w:spacing w:line="360" w:lineRule="auto"/>
+              <w:rPr>
+                <w:rFonts w:ascii="Tahoma" w:hAnsi="Tahoma" w:cs="Tahoma"/>
+                <w:sz w:val="18"/>
+                <w:szCs w:val="18"/>
+              </w:rPr>
+            </w:pPr>
+          </w:p>
+        </w:tc>
+        <w:tc>
+          <w:tcPr>
+            <w:tcW w:w="705" w:type="dxa"/>
+          </w:tcPr>
+          <w:p>
+            <w:pPr>
+              <w:spacing w:line="360" w:lineRule="auto"/>
+              <w:rPr>
+                <w:rFonts w:ascii="Tahoma" w:hAnsi="Tahoma" w:cs="Tahoma"/>
+                <w:b/>
+                <w:sz w:val="18"/>
+                <w:szCs w:val="18"/>
+              </w:rPr>
+            </w:pPr>
+            <w:r>
+              <w:rPr>
+                <w:rFonts w:ascii="Tahoma" w:hAnsi="Tahoma" w:cs="Tahoma"/>
+                <w:b/>
+                <w:sz w:val="18"/>
+                <w:szCs w:val="18"/>
+              </w:rPr>
+              <w:t xml:space="preserve">  C</w:t>
+            </w:r>
+          </w:p>
+        </w:tc>
+        <w:tc>
+          <w:tcPr>
+            <w:tcW w:w="706" w:type="dxa"/>
+          </w:tcPr>
+          <w:p>
+            <w:pPr>
+              <w:spacing w:line="360" w:lineRule="auto"/>
+              <w:rPr>
+                <w:rFonts w:ascii="Tahoma" w:hAnsi="Tahoma" w:cs="Tahoma"/>
+                <w:sz w:val="18"/>
+                <w:szCs w:val="18"/>
+              </w:rPr>
+            </w:pPr>
+          </w:p>
+        </w:tc>
+        <w:tc>
+          <w:tcPr>
+            <w:tcW w:w="706" w:type="dxa"/>
+          </w:tcPr>
+          <w:p>
+            <w:pPr>
+              <w:spacing w:line="360" w:lineRule="auto"/>
+              <w:rPr>
+                <w:rFonts w:ascii="Tahoma" w:hAnsi="Tahoma" w:cs="Tahoma"/>
+                <w:sz w:val="18"/>
+                <w:szCs w:val="18"/>
+              </w:rPr>
+            </w:pPr>
+          </w:p>
+        </w:tc>
+        <w:tc>
+          <w:tcPr>
+            <w:tcW w:w="706" w:type="dxa"/>
+          </w:tcPr>
+          <w:p>
+            <w:pPr>
+              <w:spacing w:line="360" w:lineRule="auto"/>
+              <w:rPr>
+                <w:rFonts w:ascii="Tahoma" w:hAnsi="Tahoma" w:cs="Tahoma"/>
+                <w:b/>
+                <w:sz w:val="18"/>
+                <w:szCs w:val="18"/>
+              </w:rPr>
+            </w:pPr>
+            <w:r>
+              <w:rPr>
+                <w:rFonts w:ascii="Tahoma" w:hAnsi="Tahoma" w:cs="Tahoma"/>
+                <w:b/>
+                <w:sz w:val="18"/>
+                <w:szCs w:val="18"/>
+              </w:rPr>
+              <w:t>D</w:t>
+            </w:r>
+          </w:p>
+        </w:tc>
+        <w:tc>
+          <w:tcPr>
+            <w:tcW w:w="706" w:type="dxa"/>
+          </w:tcPr>
+          <w:p>
+            <w:pPr>
+              <w:spacing w:line="360" w:lineRule="auto"/>
+              <w:rPr>
+                <w:rFonts w:ascii="Tahoma" w:hAnsi="Tahoma" w:cs="Tahoma"/>
+                <w:sz w:val="18"/>
+                <w:szCs w:val="18"/>
+              </w:rPr>
+            </w:pPr>
+          </w:p>
+        </w:tc>
+        <w:tc>
+          <w:tcPr>
+            <w:tcW w:w="706" w:type="dxa"/>
+          </w:tcPr>
+          <w:p>
+            <w:pPr>
+              <w:spacing w:line="360" w:lineRule="auto"/>
+              <w:rPr>
+                <w:rFonts w:ascii="Tahoma" w:hAnsi="Tahoma" w:cs="Tahoma"/>
+                <w:sz w:val="18"/>
+                <w:szCs w:val="18"/>
+              </w:rPr>
+            </w:pPr>
+          </w:p>
+        </w:tc>
+        <w:tc>
+          <w:tcPr>
+            <w:tcW w:w="706" w:type="dxa"/>
+          </w:tcPr>
+          <w:p>
+            <w:pPr>
+              <w:spacing w:line="360" w:lineRule="auto"/>
+              <w:rPr>
+                <w:rFonts w:ascii="Tahoma" w:hAnsi="Tahoma" w:cs="Tahoma"/>
+                <w:sz w:val="18"/>
+                <w:szCs w:val="18"/>
+              </w:rPr>
+            </w:pPr>
+          </w:p>
+        </w:tc>
+      </w:tr>
+      <w:tr>
+        <w:tc>
+          <w:tcPr>
+            <w:tcW w:w="705" w:type="dxa"/>
+          </w:tcPr>
+          <w:p>
+            <w:pPr>
+              <w:spacing w:line="360" w:lineRule="auto"/>
+              <w:rPr>
+                <w:rFonts w:ascii="Tahoma" w:hAnsi="Tahoma" w:cs="Tahoma"/>
+                <w:sz w:val="18"/>
+                <w:szCs w:val="18"/>
+              </w:rPr>
+            </w:pPr>
+          </w:p>
+        </w:tc>
+        <w:tc>
+          <w:tcPr>
+            <w:tcW w:w="705" w:type="dxa"/>
+          </w:tcPr>
+          <w:p>
+            <w:pPr>
+              <w:spacing w:line="360" w:lineRule="auto"/>
+              <w:rPr>
+                <w:rFonts w:ascii="Tahoma" w:hAnsi="Tahoma" w:cs="Tahoma"/>
+                <w:sz w:val="18"/>
+                <w:szCs w:val="18"/>
+              </w:rPr>
+            </w:pPr>
+          </w:p>
+        </w:tc>
+        <w:tc>
+          <w:tcPr>
+            <w:tcW w:w="705" w:type="dxa"/>
+          </w:tcPr>
+          <w:p>
+            <w:pPr>
+              <w:spacing w:line="360" w:lineRule="auto"/>
+              <w:rPr>
+                <w:rFonts w:ascii="Tahoma" w:hAnsi="Tahoma" w:cs="Tahoma"/>
+                <w:sz w:val="18"/>
+                <w:szCs w:val="18"/>
+              </w:rPr>
+            </w:pPr>
+          </w:p>
+        </w:tc>
+        <w:tc>
+          <w:tcPr>
+            <w:tcW w:w="705" w:type="dxa"/>
+          </w:tcPr>
+          <w:p>
+            <w:pPr>
+              <w:spacing w:line="360" w:lineRule="auto"/>
+              <w:rPr>
+                <w:rFonts w:ascii="Tahoma" w:hAnsi="Tahoma" w:cs="Tahoma"/>
+                <w:sz w:val="18"/>
+                <w:szCs w:val="18"/>
+              </w:rPr>
+            </w:pPr>
+          </w:p>
+        </w:tc>
+        <w:tc>
+          <w:tcPr>
+            <w:tcW w:w="706" w:type="dxa"/>
+          </w:tcPr>
+          <w:p>
+            <w:pPr>
+              <w:spacing w:line="360" w:lineRule="auto"/>
+              <w:rPr>
+                <w:rFonts w:ascii="Tahoma" w:hAnsi="Tahoma" w:cs="Tahoma"/>
+                <w:sz w:val="18"/>
+                <w:szCs w:val="18"/>
+              </w:rPr>
+            </w:pPr>
+          </w:p>
+        </w:tc>
+        <w:tc>
+          <w:tcPr>
+            <w:tcW w:w="706" w:type="dxa"/>
+          </w:tcPr>
+          <w:p>
+            <w:pPr>
+              <w:spacing w:line="360" w:lineRule="auto"/>
+              <w:rPr>
+                <w:rFonts w:ascii="Tahoma" w:hAnsi="Tahoma" w:cs="Tahoma"/>
+                <w:sz w:val="18"/>
+                <w:szCs w:val="18"/>
+              </w:rPr>
+            </w:pPr>
+          </w:p>
+        </w:tc>
+        <w:tc>
+          <w:tcPr>
+            <w:tcW w:w="706" w:type="dxa"/>
+          </w:tcPr>
+          <w:p>
+            <w:pPr>
+              <w:spacing w:line="360" w:lineRule="auto"/>
+              <w:rPr>
+                <w:rFonts w:ascii="Tahoma" w:hAnsi="Tahoma" w:cs="Tahoma"/>
+                <w:sz w:val="18"/>
+                <w:szCs w:val="18"/>
+              </w:rPr>
+            </w:pPr>
+          </w:p>
+        </w:tc>
+        <w:tc>
+          <w:tcPr>
+            <w:tcW w:w="706" w:type="dxa"/>
+          </w:tcPr>
+          <w:p>
+            <w:pPr>
+              <w:spacing w:line="360" w:lineRule="auto"/>
+              <w:rPr>
+                <w:rFonts w:ascii="Tahoma" w:hAnsi="Tahoma" w:cs="Tahoma"/>
+                <w:sz w:val="18"/>
+                <w:szCs w:val="18"/>
+              </w:rPr>
+            </w:pPr>
+          </w:p>
+        </w:tc>
+        <w:tc>
+          <w:tcPr>
+            <w:tcW w:w="706" w:type="dxa"/>
+          </w:tcPr>
+          <w:p>
+            <w:pPr>
+              <w:spacing w:line="360" w:lineRule="auto"/>
+              <w:rPr>
+                <w:rFonts w:ascii="Tahoma" w:hAnsi="Tahoma" w:cs="Tahoma"/>
+                <w:sz w:val="18"/>
+                <w:szCs w:val="18"/>
+              </w:rPr>
+            </w:pPr>
+          </w:p>
+        </w:tc>
+        <w:tc>
+          <w:tcPr>
+            <w:tcW w:w="706" w:type="dxa"/>
+          </w:tcPr>
+          <w:p>
+            <w:pPr>
+              <w:spacing w:line="360" w:lineRule="auto"/>
+              <w:rPr>
+                <w:rFonts w:ascii="Tahoma" w:hAnsi="Tahoma" w:cs="Tahoma"/>
+                <w:sz w:val="18"/>
+                <w:szCs w:val="18"/>
+              </w:rPr>
+            </w:pPr>
+          </w:p>
+        </w:tc>
+      </w:tr>
+      <w:tr>
+        <w:tc>
+          <w:tcPr>
+            <w:tcW w:w="705" w:type="dxa"/>
+          </w:tcPr>
+          <w:p>
+            <w:pPr>
+              <w:spacing w:line="360" w:lineRule="auto"/>
+              <w:rPr>
+                <w:rFonts w:ascii="Tahoma" w:hAnsi="Tahoma" w:cs="Tahoma"/>
+                <w:sz w:val="18"/>
+                <w:szCs w:val="18"/>
+              </w:rPr>
+            </w:pPr>
+          </w:p>
+        </w:tc>
+        <w:tc>
+          <w:tcPr>
+            <w:tcW w:w="705" w:type="dxa"/>
+          </w:tcPr>
+          <w:p>
+            <w:pPr>
+              <w:spacing w:line="360" w:lineRule="auto"/>
+              <w:rPr>
+                <w:rFonts w:ascii="Tahoma" w:hAnsi="Tahoma" w:cs="Tahoma"/>
+                <w:sz w:val="18"/>
+                <w:szCs w:val="18"/>
+              </w:rPr>
+            </w:pPr>
+          </w:p>
+        </w:tc>
+        <w:tc>
+          <w:tcPr>
+            <w:tcW w:w="705" w:type="dxa"/>
+          </w:tcPr>
+          <w:p>
+            <w:pPr>
+              <w:spacing w:line="360" w:lineRule="auto"/>
+              <w:rPr>
+                <w:rFonts w:ascii="Tahoma" w:hAnsi="Tahoma" w:cs="Tahoma"/>
+                <w:sz w:val="18"/>
+                <w:szCs w:val="18"/>
+              </w:rPr>
+            </w:pPr>
+          </w:p>
+        </w:tc>
+        <w:tc>
+          <w:tcPr>
+            <w:tcW w:w="705" w:type="dxa"/>
+          </w:tcPr>
+          <w:p>
+            <w:pPr>
+              <w:spacing w:line="360" w:lineRule="auto"/>
+              <w:rPr>
+                <w:rFonts w:ascii="Tahoma" w:hAnsi="Tahoma" w:cs="Tahoma"/>
+                <w:sz w:val="18"/>
+                <w:szCs w:val="18"/>
+              </w:rPr>
+            </w:pPr>
+          </w:p>
+        </w:tc>
+        <w:tc>
+          <w:tcPr>
+            <w:tcW w:w="706" w:type="dxa"/>
+          </w:tcPr>
+          <w:p>
+            <w:pPr>
+              <w:spacing w:line="360" w:lineRule="auto"/>
+              <w:rPr>
+                <w:rFonts w:ascii="Tahoma" w:hAnsi="Tahoma" w:cs="Tahoma"/>
+                <w:sz w:val="18"/>
+                <w:szCs w:val="18"/>
+              </w:rPr>
+            </w:pPr>
+          </w:p>
+        </w:tc>
+        <w:tc>
+          <w:tcPr>
+            <w:tcW w:w="706" w:type="dxa"/>
+          </w:tcPr>
+          <w:p>
+            <w:pPr>
+              <w:spacing w:line="360" w:lineRule="auto"/>
+              <w:rPr>
+                <w:rFonts w:ascii="Tahoma" w:hAnsi="Tahoma" w:cs="Tahoma"/>
+                <w:sz w:val="18"/>
+                <w:szCs w:val="18"/>
+              </w:rPr>
+            </w:pPr>
+          </w:p>
+        </w:tc>
+        <w:tc>
+          <w:tcPr>
+            <w:tcW w:w="706" w:type="dxa"/>
+          </w:tcPr>
+          <w:p>
+            <w:pPr>
+              <w:spacing w:line="360" w:lineRule="auto"/>
+              <w:rPr>
+                <w:rFonts w:ascii="Tahoma" w:hAnsi="Tahoma" w:cs="Tahoma"/>
+                <w:sz w:val="18"/>
+                <w:szCs w:val="18"/>
+              </w:rPr>
+            </w:pPr>
+          </w:p>
+        </w:tc>
+        <w:tc>
+          <w:tcPr>
+            <w:tcW w:w="706" w:type="dxa"/>
+          </w:tcPr>
+          <w:p>
+            <w:pPr>
+              <w:spacing w:line="360" w:lineRule="auto"/>
+              <w:rPr>
+                <w:rFonts w:ascii="Tahoma" w:hAnsi="Tahoma" w:cs="Tahoma"/>
+                <w:sz w:val="18"/>
+                <w:szCs w:val="18"/>
+              </w:rPr>
+            </w:pPr>
+          </w:p>
+        </w:tc>
+        <w:tc>
+          <w:tcPr>
+            <w:tcW w:w="706" w:type="dxa"/>
+          </w:tcPr>
+          <w:p>
+            <w:pPr>
+              <w:spacing w:line="360" w:lineRule="auto"/>
+              <w:rPr>
+                <w:rFonts w:ascii="Tahoma" w:hAnsi="Tahoma" w:cs="Tahoma"/>
+                <w:sz w:val="18"/>
+                <w:szCs w:val="18"/>
+              </w:rPr>
+            </w:pPr>
+          </w:p>
+        </w:tc>
+        <w:tc>
+          <w:tcPr>
+            <w:tcW w:w="706" w:type="dxa"/>
+          </w:tcPr>
+          <w:p>
+            <w:pPr>
+              <w:spacing w:line="360" w:lineRule="auto"/>
+              <w:rPr>
+                <w:rFonts w:ascii="Tahoma" w:hAnsi="Tahoma" w:cs="Tahoma"/>
+                <w:sz w:val="18"/>
+                <w:szCs w:val="18"/>
+              </w:rPr>
+            </w:pPr>
+          </w:p>
+        </w:tc>
+      </w:tr>
+      <w:tr>
+        <w:tc>
+          <w:tcPr>
+            <w:tcW w:w="705" w:type="dxa"/>
+          </w:tcPr>
+          <w:p>
+            <w:pPr>
+              <w:spacing w:line="360" w:lineRule="auto"/>
+              <w:rPr>
+                <w:rFonts w:ascii="Tahoma" w:hAnsi="Tahoma" w:cs="Tahoma"/>
+                <w:sz w:val="18"/>
+                <w:szCs w:val="18"/>
+              </w:rPr>
+            </w:pPr>
+          </w:p>
+        </w:tc>
+        <w:tc>
+          <w:tcPr>
+            <w:tcW w:w="705" w:type="dxa"/>
+          </w:tcPr>
+          <w:p>
+            <w:pPr>
+              <w:spacing w:line="360" w:lineRule="auto"/>
+              <w:rPr>
+                <w:rFonts w:ascii="Tahoma" w:hAnsi="Tahoma" w:cs="Tahoma"/>
+                <w:sz w:val="18"/>
+                <w:szCs w:val="18"/>
+              </w:rPr>
+            </w:pPr>
+          </w:p>
+        </w:tc>
+        <w:tc>
+          <w:tcPr>
+            <w:tcW w:w="705" w:type="dxa"/>
+          </w:tcPr>
+          <w:p>
+            <w:pPr>
+              <w:spacing w:line="360" w:lineRule="auto"/>
+              <w:rPr>
+                <w:rFonts w:ascii="Tahoma" w:hAnsi="Tahoma" w:cs="Tahoma"/>
+                <w:sz w:val="18"/>
+                <w:szCs w:val="18"/>
+              </w:rPr>
+            </w:pPr>
+          </w:p>
+        </w:tc>
+        <w:tc>
+          <w:tcPr>
+            <w:tcW w:w="705" w:type="dxa"/>
+          </w:tcPr>
+          <w:p>
+            <w:pPr>
+              <w:spacing w:line="360" w:lineRule="auto"/>
+              <w:rPr>
+                <w:rFonts w:ascii="Tahoma" w:hAnsi="Tahoma" w:cs="Tahoma"/>
+                <w:sz w:val="18"/>
+                <w:szCs w:val="18"/>
+              </w:rPr>
+            </w:pPr>
+          </w:p>
+        </w:tc>
+        <w:tc>
+          <w:tcPr>
+            <w:tcW w:w="706" w:type="dxa"/>
+          </w:tcPr>
+          <w:p>
+            <w:pPr>
+              <w:spacing w:line="360" w:lineRule="auto"/>
+              <w:rPr>
+                <w:rFonts w:ascii="Tahoma" w:hAnsi="Tahoma" w:cs="Tahoma"/>
+                <w:sz w:val="18"/>
+                <w:szCs w:val="18"/>
+              </w:rPr>
+            </w:pPr>
+          </w:p>
+        </w:tc>
+        <w:tc>
+          <w:tcPr>
+            <w:tcW w:w="706" w:type="dxa"/>
+          </w:tcPr>
+          <w:p>
+            <w:pPr>
+              <w:spacing w:line="360" w:lineRule="auto"/>
+              <w:rPr>
+                <w:rFonts w:ascii="Tahoma" w:hAnsi="Tahoma" w:cs="Tahoma"/>
+                <w:sz w:val="18"/>
+                <w:szCs w:val="18"/>
+              </w:rPr>
+            </w:pPr>
+          </w:p>
+        </w:tc>
+        <w:tc>
+          <w:tcPr>
+            <w:tcW w:w="706" w:type="dxa"/>
+          </w:tcPr>
+          <w:p>
+            <w:pPr>
+              <w:spacing w:line="360" w:lineRule="auto"/>
+              <w:rPr>
+                <w:rFonts w:ascii="Tahoma" w:hAnsi="Tahoma" w:cs="Tahoma"/>
+                <w:sz w:val="18"/>
+                <w:szCs w:val="18"/>
+              </w:rPr>
+            </w:pPr>
+          </w:p>
+        </w:tc>
+        <w:tc>
+          <w:tcPr>
+            <w:tcW w:w="706" w:type="dxa"/>
+          </w:tcPr>
+          <w:p>
+            <w:pPr>
+              <w:spacing w:line="360" w:lineRule="auto"/>
+              <w:rPr>
+                <w:rFonts w:ascii="Tahoma" w:hAnsi="Tahoma" w:cs="Tahoma"/>
+                <w:sz w:val="18"/>
+                <w:szCs w:val="18"/>
+              </w:rPr>
+            </w:pPr>
+          </w:p>
+        </w:tc>
+        <w:tc>
+          <w:tcPr>
+            <w:tcW w:w="706" w:type="dxa"/>
+          </w:tcPr>
+          <w:p>
+            <w:pPr>
+              <w:spacing w:line="360" w:lineRule="auto"/>
+              <w:rPr>
+                <w:rFonts w:ascii="Tahoma" w:hAnsi="Tahoma" w:cs="Tahoma"/>
+                <w:sz w:val="18"/>
+                <w:szCs w:val="18"/>
+              </w:rPr>
+            </w:pPr>
+          </w:p>
+        </w:tc>
+        <w:tc>
+          <w:tcPr>
+            <w:tcW w:w="706" w:type="dxa"/>
+          </w:tcPr>
+          <w:p>
+            <w:pPr>
+              <w:spacing w:line="360" w:lineRule="auto"/>
+              <w:rPr>
+                <w:rFonts w:ascii="Tahoma" w:hAnsi="Tahoma" w:cs="Tahoma"/>
+                <w:sz w:val="18"/>
+                <w:szCs w:val="18"/>
+              </w:rPr>
+            </w:pPr>
+          </w:p>
+        </w:tc>
+      </w:tr>
+    </w:tbl>
+    <w:p>
+      <w:pPr>
+        <w:spacing w:line="360" w:lineRule="auto"/>
+        <w:ind w:left="2880"/>
+        <w:rPr>
+          <w:rFonts w:ascii="Tahoma" w:hAnsi="Tahoma" w:cs="Tahoma"/>
+          <w:sz w:val="18"/>
+          <w:szCs w:val="18"/>
+        </w:rPr>
+      </w:pPr>
+      <w:r>
+        <w:rPr>
+          <w:rFonts w:ascii="Tahoma" w:hAnsi="Tahoma" w:cs="Tahoma"/>
+          <w:sz w:val="18"/>
+          <w:szCs w:val="18"/>
+        </w:rPr>
+        <w:t>Thực hiện tương tự</w:t>
+      </w:r>
+      <w:r>
+        <w:rPr>
+          <w:rFonts w:ascii="Tahoma" w:hAnsi="Tahoma" w:cs="Tahoma"/>
+          <w:sz w:val="18"/>
+          <w:szCs w:val="18"/>
+        </w:rPr>
+        <w:t xml:space="preserve"> như dạng bản đồ hình vuông nhưng cách xác địnhi và j khác do cách biểu diễn hệ trục là khác</w:t>
+      </w:r>
+    </w:p>
+    <w:p>
+      <w:pPr>
+        <w:spacing w:line="360" w:lineRule="auto"/>
+        <w:ind w:left="2880"/>
+        <w:rPr>
+          <w:rFonts w:ascii="Tahoma" w:hAnsi="Tahoma" w:cs="Tahoma"/>
+          <w:sz w:val="18"/>
+          <w:szCs w:val="18"/>
+        </w:rPr>
+      </w:pPr>
+      <w:r>
+        <w:rPr>
+          <w:rFonts w:ascii="Tahoma" w:hAnsi="Tahoma" w:cs="Tahoma"/>
+          <w:sz w:val="18"/>
+          <w:szCs w:val="18"/>
+        </w:rPr>
+        <w:t>Tóm lại giải pháp chủ yếu dựa trên việc xác định index giới hạn trong ma trận Cell để chọn ra các Cell nằm trong Viewport và vẽ</w:t>
+      </w:r>
+    </w:p>
+    <w:p>
+      <w:pPr>
+        <w:pStyle w:val="ListParagraph"/>
+        <w:numPr>
+          <w:ilvl w:val="0"/>
+          <w:numId w:val="1"/>
+        </w:numPr>
+        <w:spacing w:line="360" w:lineRule="auto"/>
+        <w:rPr>
+          <w:rFonts w:ascii="Tahoma" w:hAnsi="Tahoma" w:cs="Tahoma"/>
+          <w:sz w:val="18"/>
+          <w:szCs w:val="18"/>
+        </w:rPr>
+      </w:pPr>
+      <w:r>
+        <w:rPr>
+          <w:rFonts w:ascii="Tahoma" w:hAnsi="Tahoma" w:cs="Tahoma" w:hint="eastAsia"/>
+          <w:noProof/>
+          <w:sz w:val="18"/>
+          <w:szCs w:val="18"/>
+        </w:rPr>
+        <w:t>Quản lý Structure và Unit trên map sao cho truy vấn nhanh</w:t>
+      </w:r>
+    </w:p>
+    <w:p>
+      <w:pPr>
+        <w:pStyle w:val="ListParagraph"/>
+        <w:numPr>
+          <w:ilvl w:val="0"/>
+          <w:numId w:val="5"/>
+        </w:numPr>
+        <w:spacing w:line="360" w:lineRule="auto"/>
+        <w:rPr>
+          <w:rFonts w:ascii="Tahoma" w:hAnsi="Tahoma" w:cs="Tahoma"/>
+          <w:noProof/>
+          <w:sz w:val="18"/>
+          <w:szCs w:val="18"/>
+        </w:rPr>
+      </w:pPr>
+      <w:r>
+        <w:rPr>
+          <w:rFonts w:ascii="Tahoma" w:hAnsi="Tahoma" w:cs="Tahoma"/>
+          <w:noProof/>
+          <w:sz w:val="18"/>
+          <w:szCs w:val="18"/>
+        </w:rPr>
+        <w:t xml:space="preserve">Vấn </w:t>
+      </w:r>
+      <w:r>
+        <w:rPr>
+          <w:rFonts w:ascii="Tahoma" w:hAnsi="Tahoma" w:cs="Tahoma"/>
+          <w:sz w:val="18"/>
+          <w:szCs w:val="18"/>
+        </w:rPr>
+        <w:t>đề</w:t>
+      </w:r>
+      <w:r>
+        <w:rPr>
+          <w:rFonts w:ascii="Tahoma" w:hAnsi="Tahoma" w:cs="Tahoma"/>
+          <w:noProof/>
+          <w:sz w:val="18"/>
+          <w:szCs w:val="18"/>
+        </w:rPr>
+        <w:t xml:space="preserve">: </w:t>
+      </w:r>
+    </w:p>
+    <w:p>
+      <w:pPr>
+        <w:pStyle w:val="ListParagraph"/>
+        <w:spacing w:line="360" w:lineRule="auto"/>
+        <w:ind w:left="2160"/>
+        <w:rPr>
+          <w:rFonts w:ascii="Tahoma" w:hAnsi="Tahoma" w:cs="Tahoma"/>
+          <w:noProof/>
+          <w:sz w:val="18"/>
+          <w:szCs w:val="18"/>
+        </w:rPr>
+      </w:pPr>
+      <w:r>
+        <w:rPr>
+          <w:rFonts w:ascii="Tahoma" w:hAnsi="Tahoma" w:cs="Tahoma"/>
+          <w:noProof/>
+          <w:sz w:val="18"/>
+          <w:szCs w:val="18"/>
+        </w:rPr>
+        <w:t>Các Sprite trên vùng chiến sự có số lượng rất nhiều, và chia thành nhiều loại bao gồm quân lính(Unit), công trình(Structure)… vấn đề đặt ra là làm cách nào để quản lý và truy xuất các Sprite theo từng loại nhanh và dễ.</w:t>
+      </w:r>
+    </w:p>
+    <w:p>
+      <w:pPr>
+        <w:pStyle w:val="ListParagraph"/>
+        <w:numPr>
+          <w:ilvl w:val="0"/>
+          <w:numId w:val="5"/>
+        </w:numPr>
+        <w:spacing w:line="360" w:lineRule="auto"/>
+        <w:rPr>
+          <w:rFonts w:ascii="Tahoma" w:hAnsi="Tahoma" w:cs="Tahoma"/>
+          <w:noProof/>
+          <w:sz w:val="18"/>
+          <w:szCs w:val="18"/>
+        </w:rPr>
+      </w:pPr>
+      <w:r>
+        <w:rPr>
           <w:rFonts w:ascii="Tahoma" w:hAnsi="Tahoma" w:cs="Tahoma" w:hint="eastAsia"/>
           <w:noProof/>
           <w:sz w:val="18"/>
@@ -1528,6 +5088,7 @@
           <w:sz w:val="18"/>
           <w:szCs w:val="18"/>
         </w:rPr>
+        <w:lastRenderedPageBreak/>
         <w:t>Xác định đối tượng tấn công có còn trong phạm vi tấn công hay ko(đối phương có thể đã bỏ chạy)</w:t>
       </w:r>
     </w:p>
@@ -1791,7 +5352,6 @@
           <w:sz w:val="18"/>
           <w:szCs w:val="18"/>
         </w:rPr>
-        <w:lastRenderedPageBreak/>
         <w:t>X</w:t>
       </w:r>
       <w:r>
@@ -5438,6 +8998,230 @@
 <file path=word/numbering.xml><?xml version="1.0" encoding="utf-8"?>
 <w:numbering xmlns:ve="http://schemas.openxmlformats.org/markup-compatibility/2006" xmlns:o="urn:schemas-microsoft-com:office:office" xmlns:r="http://schemas.openxmlformats.org/officeDocument/2006/relationships" xmlns:m="http://schemas.openxmlformats.org/officeDocument/2006/math" xmlns:v="urn:schemas-microsoft-com:vml" xmlns:wp="http://schemas.openxmlformats.org/drawingml/2006/wordprocessingDrawing" xmlns:w10="urn:schemas-microsoft-com:office:word" xmlns:w="http://schemas.openxmlformats.org/wordprocessingml/2006/main" xmlns:wne="http://schemas.microsoft.com/office/word/2006/wordml">
   <w:abstractNum w:abstractNumId="0">
+    <w:nsid w:val="043B7233"/>
+    <w:multiLevelType w:val="hybridMultilevel"/>
+    <w:tmpl w:val="20465FEC"/>
+    <w:lvl w:ilvl="0" w:tplc="C614A1C8">
+      <w:numFmt w:val="bullet"/>
+      <w:lvlText w:val="-"/>
+      <w:lvlJc w:val="left"/>
+      <w:pPr>
+        <w:ind w:left="2520" w:hanging="360"/>
+      </w:pPr>
+      <w:rPr>
+        <w:rFonts w:ascii="Tahoma" w:eastAsiaTheme="minorEastAsia" w:hAnsi="Tahoma" w:cs="Tahoma" w:hint="default"/>
+      </w:rPr>
+    </w:lvl>
+    <w:lvl w:ilvl="1" w:tplc="04090003" w:tentative="1">
+      <w:start w:val="1"/>
+      <w:numFmt w:val="bullet"/>
+      <w:lvlText w:val="o"/>
+      <w:lvlJc w:val="left"/>
+      <w:pPr>
+        <w:ind w:left="3240" w:hanging="360"/>
+      </w:pPr>
+      <w:rPr>
+        <w:rFonts w:ascii="Courier New" w:hAnsi="Courier New" w:cs="Courier New" w:hint="default"/>
+      </w:rPr>
+    </w:lvl>
+    <w:lvl w:ilvl="2" w:tplc="04090005" w:tentative="1">
+      <w:start w:val="1"/>
+      <w:numFmt w:val="bullet"/>
+      <w:lvlText w:val=""/>
+      <w:lvlJc w:val="left"/>
+      <w:pPr>
+        <w:ind w:left="3960" w:hanging="360"/>
+      </w:pPr>
+      <w:rPr>
+        <w:rFonts w:ascii="Wingdings" w:hAnsi="Wingdings" w:hint="default"/>
+      </w:rPr>
+    </w:lvl>
+    <w:lvl w:ilvl="3" w:tplc="04090001" w:tentative="1">
+      <w:start w:val="1"/>
+      <w:numFmt w:val="bullet"/>
+      <w:lvlText w:val=""/>
+      <w:lvlJc w:val="left"/>
+      <w:pPr>
+        <w:ind w:left="4680" w:hanging="360"/>
+      </w:pPr>
+      <w:rPr>
+        <w:rFonts w:ascii="Symbol" w:hAnsi="Symbol" w:hint="default"/>
+      </w:rPr>
+    </w:lvl>
+    <w:lvl w:ilvl="4" w:tplc="04090003" w:tentative="1">
+      <w:start w:val="1"/>
+      <w:numFmt w:val="bullet"/>
+      <w:lvlText w:val="o"/>
+      <w:lvlJc w:val="left"/>
+      <w:pPr>
+        <w:ind w:left="5400" w:hanging="360"/>
+      </w:pPr>
+      <w:rPr>
+        <w:rFonts w:ascii="Courier New" w:hAnsi="Courier New" w:cs="Courier New" w:hint="default"/>
+      </w:rPr>
+    </w:lvl>
+    <w:lvl w:ilvl="5" w:tplc="04090005" w:tentative="1">
+      <w:start w:val="1"/>
+      <w:numFmt w:val="bullet"/>
+      <w:lvlText w:val=""/>
+      <w:lvlJc w:val="left"/>
+      <w:pPr>
+        <w:ind w:left="6120" w:hanging="360"/>
+      </w:pPr>
+      <w:rPr>
+        <w:rFonts w:ascii="Wingdings" w:hAnsi="Wingdings" w:hint="default"/>
+      </w:rPr>
+    </w:lvl>
+    <w:lvl w:ilvl="6" w:tplc="04090001" w:tentative="1">
+      <w:start w:val="1"/>
+      <w:numFmt w:val="bullet"/>
+      <w:lvlText w:val=""/>
+      <w:lvlJc w:val="left"/>
+      <w:pPr>
+        <w:ind w:left="6840" w:hanging="360"/>
+      </w:pPr>
+      <w:rPr>
+        <w:rFonts w:ascii="Symbol" w:hAnsi="Symbol" w:hint="default"/>
+      </w:rPr>
+    </w:lvl>
+    <w:lvl w:ilvl="7" w:tplc="04090003" w:tentative="1">
+      <w:start w:val="1"/>
+      <w:numFmt w:val="bullet"/>
+      <w:lvlText w:val="o"/>
+      <w:lvlJc w:val="left"/>
+      <w:pPr>
+        <w:ind w:left="7560" w:hanging="360"/>
+      </w:pPr>
+      <w:rPr>
+        <w:rFonts w:ascii="Courier New" w:hAnsi="Courier New" w:cs="Courier New" w:hint="default"/>
+      </w:rPr>
+    </w:lvl>
+    <w:lvl w:ilvl="8" w:tplc="04090005" w:tentative="1">
+      <w:start w:val="1"/>
+      <w:numFmt w:val="bullet"/>
+      <w:lvlText w:val=""/>
+      <w:lvlJc w:val="left"/>
+      <w:pPr>
+        <w:ind w:left="8280" w:hanging="360"/>
+      </w:pPr>
+      <w:rPr>
+        <w:rFonts w:ascii="Wingdings" w:hAnsi="Wingdings" w:hint="default"/>
+      </w:rPr>
+    </w:lvl>
+  </w:abstractNum>
+  <w:abstractNum w:abstractNumId="1">
+    <w:nsid w:val="0E267DF2"/>
+    <w:multiLevelType w:val="hybridMultilevel"/>
+    <w:tmpl w:val="18908CE6"/>
+    <w:lvl w:ilvl="0" w:tplc="C614A1C8">
+      <w:numFmt w:val="bullet"/>
+      <w:lvlText w:val="-"/>
+      <w:lvlJc w:val="left"/>
+      <w:pPr>
+        <w:ind w:left="4680" w:hanging="360"/>
+      </w:pPr>
+      <w:rPr>
+        <w:rFonts w:ascii="Tahoma" w:eastAsiaTheme="minorEastAsia" w:hAnsi="Tahoma" w:cs="Tahoma" w:hint="default"/>
+      </w:rPr>
+    </w:lvl>
+    <w:lvl w:ilvl="1" w:tplc="04090003" w:tentative="1">
+      <w:start w:val="1"/>
+      <w:numFmt w:val="bullet"/>
+      <w:lvlText w:val="o"/>
+      <w:lvlJc w:val="left"/>
+      <w:pPr>
+        <w:ind w:left="3600" w:hanging="360"/>
+      </w:pPr>
+      <w:rPr>
+        <w:rFonts w:ascii="Courier New" w:hAnsi="Courier New" w:cs="Courier New" w:hint="default"/>
+      </w:rPr>
+    </w:lvl>
+    <w:lvl w:ilvl="2" w:tplc="04090005" w:tentative="1">
+      <w:start w:val="1"/>
+      <w:numFmt w:val="bullet"/>
+      <w:lvlText w:val=""/>
+      <w:lvlJc w:val="left"/>
+      <w:pPr>
+        <w:ind w:left="4320" w:hanging="360"/>
+      </w:pPr>
+      <w:rPr>
+        <w:rFonts w:ascii="Wingdings" w:hAnsi="Wingdings" w:hint="default"/>
+      </w:rPr>
+    </w:lvl>
+    <w:lvl w:ilvl="3" w:tplc="04090001">
+      <w:start w:val="1"/>
+      <w:numFmt w:val="bullet"/>
+      <w:lvlText w:val=""/>
+      <w:lvlJc w:val="left"/>
+      <w:pPr>
+        <w:ind w:left="5040" w:hanging="360"/>
+      </w:pPr>
+      <w:rPr>
+        <w:rFonts w:ascii="Symbol" w:hAnsi="Symbol" w:hint="default"/>
+      </w:rPr>
+    </w:lvl>
+    <w:lvl w:ilvl="4" w:tplc="04090003" w:tentative="1">
+      <w:start w:val="1"/>
+      <w:numFmt w:val="bullet"/>
+      <w:lvlText w:val="o"/>
+      <w:lvlJc w:val="left"/>
+      <w:pPr>
+        <w:ind w:left="5760" w:hanging="360"/>
+      </w:pPr>
+      <w:rPr>
+        <w:rFonts w:ascii="Courier New" w:hAnsi="Courier New" w:cs="Courier New" w:hint="default"/>
+      </w:rPr>
+    </w:lvl>
+    <w:lvl w:ilvl="5" w:tplc="04090005" w:tentative="1">
+      <w:start w:val="1"/>
+      <w:numFmt w:val="bullet"/>
+      <w:lvlText w:val=""/>
+      <w:lvlJc w:val="left"/>
+      <w:pPr>
+        <w:ind w:left="6480" w:hanging="360"/>
+      </w:pPr>
+      <w:rPr>
+        <w:rFonts w:ascii="Wingdings" w:hAnsi="Wingdings" w:hint="default"/>
+      </w:rPr>
+    </w:lvl>
+    <w:lvl w:ilvl="6" w:tplc="04090001" w:tentative="1">
+      <w:start w:val="1"/>
+      <w:numFmt w:val="bullet"/>
+      <w:lvlText w:val=""/>
+      <w:lvlJc w:val="left"/>
+      <w:pPr>
+        <w:ind w:left="7200" w:hanging="360"/>
+      </w:pPr>
+      <w:rPr>
+        <w:rFonts w:ascii="Symbol" w:hAnsi="Symbol" w:hint="default"/>
+      </w:rPr>
+    </w:lvl>
+    <w:lvl w:ilvl="7" w:tplc="04090003" w:tentative="1">
+      <w:start w:val="1"/>
+      <w:numFmt w:val="bullet"/>
+      <w:lvlText w:val="o"/>
+      <w:lvlJc w:val="left"/>
+      <w:pPr>
+        <w:ind w:left="7920" w:hanging="360"/>
+      </w:pPr>
+      <w:rPr>
+        <w:rFonts w:ascii="Courier New" w:hAnsi="Courier New" w:cs="Courier New" w:hint="default"/>
+      </w:rPr>
+    </w:lvl>
+    <w:lvl w:ilvl="8" w:tplc="04090005" w:tentative="1">
+      <w:start w:val="1"/>
+      <w:numFmt w:val="bullet"/>
+      <w:lvlText w:val=""/>
+      <w:lvlJc w:val="left"/>
+      <w:pPr>
+        <w:ind w:left="8640" w:hanging="360"/>
+      </w:pPr>
+      <w:rPr>
+        <w:rFonts w:ascii="Wingdings" w:hAnsi="Wingdings" w:hint="default"/>
+      </w:rPr>
+    </w:lvl>
+  </w:abstractNum>
+  <w:abstractNum w:abstractNumId="2">
     <w:nsid w:val="1C4F3D6D"/>
     <w:multiLevelType w:val="hybridMultilevel"/>
     <w:tmpl w:val="95A8FB5A"/>
@@ -5550,10 +9334,10 @@
       </w:rPr>
     </w:lvl>
   </w:abstractNum>
-  <w:abstractNum w:abstractNumId="1">
+  <w:abstractNum w:abstractNumId="3">
     <w:nsid w:val="227107C1"/>
     <w:multiLevelType w:val="hybridMultilevel"/>
-    <w:tmpl w:val="0BA6198C"/>
+    <w:tmpl w:val="648606D0"/>
     <w:lvl w:ilvl="0" w:tplc="0409000B">
       <w:start w:val="1"/>
       <w:numFmt w:val="bullet"/>
@@ -5566,22 +9350,22 @@
         <w:rFonts w:ascii="Wingdings" w:hAnsi="Wingdings" w:hint="default"/>
       </w:rPr>
     </w:lvl>
-    <w:lvl w:ilvl="1" w:tplc="04090003">
+    <w:lvl w:ilvl="1" w:tplc="0409000D">
       <w:start w:val="1"/>
       <w:numFmt w:val="bullet"/>
-      <w:lvlText w:val="o"/>
+      <w:lvlText w:val=""/>
       <w:lvlJc w:val="left"/>
       <w:pPr>
         <w:ind w:left="2160" w:hanging="360"/>
       </w:pPr>
       <w:rPr>
-        <w:rFonts w:ascii="Courier New" w:hAnsi="Courier New" w:cs="Courier New" w:hint="default"/>
+        <w:rFonts w:ascii="Wingdings" w:hAnsi="Wingdings" w:hint="default"/>
       </w:rPr>
     </w:lvl>
-    <w:lvl w:ilvl="2" w:tplc="04090005">
+    <w:lvl w:ilvl="2" w:tplc="04090009">
       <w:start w:val="1"/>
       <w:numFmt w:val="bullet"/>
-      <w:lvlText w:val=""/>
+      <w:lvlText w:val=""/>
       <w:lvlJc w:val="left"/>
       <w:pPr>
         <w:ind w:left="2880" w:hanging="360"/>
@@ -5663,7 +9447,7 @@
       </w:rPr>
     </w:lvl>
   </w:abstractNum>
-  <w:abstractNum w:abstractNumId="2">
+  <w:abstractNum w:abstractNumId="4">
     <w:nsid w:val="664F389C"/>
     <w:multiLevelType w:val="hybridMultilevel"/>
     <w:tmpl w:val="C986A9A0"/>
@@ -5777,7 +9561,7 @@
       </w:rPr>
     </w:lvl>
   </w:abstractNum>
-  <w:abstractNum w:abstractNumId="3">
+  <w:abstractNum w:abstractNumId="5">
     <w:nsid w:val="6A672C78"/>
     <w:multiLevelType w:val="hybridMultilevel"/>
     <w:tmpl w:val="73948A9C"/>
@@ -5890,7 +9674,7 @@
       </w:rPr>
     </w:lvl>
   </w:abstractNum>
-  <w:abstractNum w:abstractNumId="4">
+  <w:abstractNum w:abstractNumId="6">
     <w:nsid w:val="6A9C1EC7"/>
     <w:multiLevelType w:val="hybridMultilevel"/>
     <w:tmpl w:val="BB1A766C"/>
@@ -6003,7 +9787,7 @@
       </w:rPr>
     </w:lvl>
   </w:abstractNum>
-  <w:abstractNum w:abstractNumId="5">
+  <w:abstractNum w:abstractNumId="7">
     <w:nsid w:val="7B9566A1"/>
     <w:multiLevelType w:val="hybridMultilevel"/>
     <w:tmpl w:val="DBF0476C"/>
@@ -6116,7 +9900,7 @@
       </w:rPr>
     </w:lvl>
   </w:abstractNum>
-  <w:abstractNum w:abstractNumId="6">
+  <w:abstractNum w:abstractNumId="8">
     <w:nsid w:val="7D672D99"/>
     <w:multiLevelType w:val="hybridMultilevel"/>
     <w:tmpl w:val="05329610"/>
@@ -6230,25 +10014,31 @@
     </w:lvl>
   </w:abstractNum>
   <w:num w:numId="1">
+    <w:abstractNumId w:val="4"/>
+  </w:num>
+  <w:num w:numId="2">
+    <w:abstractNumId w:val="8"/>
+  </w:num>
+  <w:num w:numId="3">
     <w:abstractNumId w:val="2"/>
   </w:num>
-  <w:num w:numId="2">
+  <w:num w:numId="4">
+    <w:abstractNumId w:val="5"/>
+  </w:num>
+  <w:num w:numId="5">
+    <w:abstractNumId w:val="3"/>
+  </w:num>
+  <w:num w:numId="6">
     <w:abstractNumId w:val="6"/>
   </w:num>
-  <w:num w:numId="3">
+  <w:num w:numId="7">
+    <w:abstractNumId w:val="7"/>
+  </w:num>
+  <w:num w:numId="8">
     <w:abstractNumId w:val="0"/>
   </w:num>
-  <w:num w:numId="4">
-    <w:abstractNumId w:val="3"/>
-  </w:num>
-  <w:num w:numId="5">
+  <w:num w:numId="9">
     <w:abstractNumId w:val="1"/>
-  </w:num>
-  <w:num w:numId="6">
-    <w:abstractNumId w:val="4"/>
-  </w:num>
-  <w:num w:numId="7">
-    <w:abstractNumId w:val="5"/>
   </w:num>
 </w:numbering>
 </file>
@@ -6482,6 +10272,32 @@
       <w:sz w:val="16"/>
       <w:szCs w:val="16"/>
     </w:rPr>
+  </w:style>
+  <w:style w:type="table" w:styleId="TableGrid">
+    <w:name w:val="Table Grid"/>
+    <w:basedOn w:val="TableNormal"/>
+    <w:uiPriority w:val="59"/>
+    <w:rsid w:val="005075D8"/>
+    <w:pPr>
+      <w:spacing w:after="0" w:line="240" w:lineRule="auto"/>
+    </w:pPr>
+    <w:tblPr>
+      <w:tblInd w:w="0" w:type="dxa"/>
+      <w:tblBorders>
+        <w:top w:val="single" w:sz="4" w:space="0" w:color="000000" w:themeColor="text1"/>
+        <w:left w:val="single" w:sz="4" w:space="0" w:color="000000" w:themeColor="text1"/>
+        <w:bottom w:val="single" w:sz="4" w:space="0" w:color="000000" w:themeColor="text1"/>
+        <w:right w:val="single" w:sz="4" w:space="0" w:color="000000" w:themeColor="text1"/>
+        <w:insideH w:val="single" w:sz="4" w:space="0" w:color="000000" w:themeColor="text1"/>
+        <w:insideV w:val="single" w:sz="4" w:space="0" w:color="000000" w:themeColor="text1"/>
+      </w:tblBorders>
+      <w:tblCellMar>
+        <w:top w:w="0" w:type="dxa"/>
+        <w:left w:w="108" w:type="dxa"/>
+        <w:bottom w:w="0" w:type="dxa"/>
+        <w:right w:w="108" w:type="dxa"/>
+      </w:tblCellMar>
+    </w:tblPr>
   </w:style>
 </w:styles>
 </file>

--- a/trunk/docs/Van de.docx
+++ b/trunk/docs/Van de.docx
@@ -188,6 +188,15 @@
           <w:szCs w:val="18"/>
         </w:rPr>
         <w:t>Giải pháp</w:t>
+      </w:r>
+      <w:r>
+        <w:rPr>
+          <w:rFonts w:ascii="Tahoma" w:hAnsi="Tahoma" w:cs="Tahoma"/>
+          <w:noProof/>
+          <w:sz w:val="18"/>
+          <w:szCs w:val="18"/>
+        </w:rPr>
+        <w:t>:</w:t>
       </w:r>
     </w:p>
     <w:p>
@@ -608,7 +617,7 @@
         </w:rPr>
         <w:drawing>
           <wp:inline distT="0" distB="0" distL="0" distR="0">
-            <wp:extent cx="2480806" cy="1237254"/>
+            <wp:extent cx="2314575" cy="1154349"/>
             <wp:effectExtent l="0" t="0" r="0" b="0"/>
             <wp:docPr id="2" name="Picture 2" descr="C:\Documents and Settings\Administrator\Desktop\Untitled-1.png"/>
             <wp:cNvGraphicFramePr>
@@ -633,7 +642,7 @@
                   <pic:spPr bwMode="auto">
                     <a:xfrm>
                       <a:off x="0" y="0"/>
-                      <a:ext cx="2480806" cy="1237254"/>
+                      <a:ext cx="2318599" cy="1156356"/>
                     </a:xfrm>
                     <a:prstGeom prst="rect">
                       <a:avLst/>
@@ -659,7 +668,7 @@
         </w:rPr>
         <w:drawing>
           <wp:inline distT="0" distB="0" distL="0" distR="0">
-            <wp:extent cx="2481090" cy="1237396"/>
+            <wp:extent cx="2400300" cy="1197103"/>
             <wp:effectExtent l="0" t="0" r="0" b="0"/>
             <wp:docPr id="1" name="Picture 1" descr="C:\Documents and Settings\Administrator\Desktop\Untitled-1.png"/>
             <wp:cNvGraphicFramePr>
@@ -684,7 +693,7 @@
                   <pic:spPr bwMode="auto">
                     <a:xfrm>
                       <a:off x="0" y="0"/>
-                      <a:ext cx="2482216" cy="1237957"/>
+                      <a:ext cx="2405840" cy="1199866"/>
                     </a:xfrm>
                     <a:prstGeom prst="rect">
                       <a:avLst/>
@@ -826,9 +835,9 @@
               <v:h position="#0,center" xrange="0,7200"/>
             </v:handles>
           </v:shapetype>
-          <v:shape id="_x0000_s1030" type="#_x0000_t57" style="position:absolute;left:0;text-align:left;margin-left:279pt;margin-top:22.7pt;width:22.5pt;height:19.5pt;z-index:251660288" fillcolor="#d99594 [1941]" strokecolor="#c0504d [3205]" strokeweight="1pt">
-            <v:fill color2="#c0504d [3205]" focus="50%" type="gradient"/>
-            <v:shadow on="t" type="perspective" color="#622423 [1605]" offset="1pt" offset2="-3pt"/>
+          <v:shape id="_x0000_s1030" type="#_x0000_t57" style="position:absolute;left:0;text-align:left;margin-left:284.3pt;margin-top:42.2pt;width:14.9pt;height:12.9pt;z-index:251660288" fillcolor="#d99594 [1941]" strokecolor="#d99594 [1941]" strokeweight="1pt">
+            <v:fill color2="#f2dbdb [661]" angle="-45" focus="-50%" type="gradient"/>
+            <v:shadow on="t" type="perspective" color="#622423 [1605]" opacity=".5" offset="1pt" offset2="-3pt"/>
           </v:shape>
         </w:pict>
       </w:r>
@@ -1020,9 +1029,9 @@
               <v:h position="#0,center" xrange="0,10800"/>
             </v:handles>
           </v:shapetype>
-          <v:shape id="_x0000_s1032" type="#_x0000_t23" style="position:absolute;left:0;text-align:left;margin-left:273pt;margin-top:9pt;width:27.75pt;height:23.25pt;z-index:251662336" fillcolor="#c2d69b [1942]" strokecolor="#9bbb59 [3206]" strokeweight="1pt">
-            <v:fill color2="#9bbb59 [3206]" focus="50%" type="gradient"/>
-            <v:shadow on="t" type="perspective" color="#4e6128 [1606]" offset="1pt" offset2="-3pt"/>
+          <v:shape id="_x0000_s1032" type="#_x0000_t23" style="position:absolute;left:0;text-align:left;margin-left:285pt;margin-top:36.75pt;width:18.1pt;height:15.15pt;z-index:251662336" fillcolor="white [3201]" strokecolor="#92cddc [1944]" strokeweight="1pt">
+            <v:fill color2="#b6dde8 [1304]" focusposition="1" focussize="" focus="100%" type="gradient"/>
+            <v:shadow on="t" type="perspective" color="#205867 [1608]" opacity=".5" offset="1pt" offset2="-3pt"/>
           </v:shape>
         </w:pict>
       </w:r>
@@ -1677,6 +1686,14 @@
         </w:rPr>
         <w:t>pháp</w:t>
       </w:r>
+      <w:r>
+        <w:rPr>
+          <w:rFonts w:ascii="Tahoma" w:hAnsi="Tahoma" w:cs="Tahoma"/>
+          <w:sz w:val="18"/>
+          <w:szCs w:val="18"/>
+        </w:rPr>
+        <w:t>:</w:t>
+      </w:r>
     </w:p>
     <w:p>
       <w:pPr>
@@ -1932,8 +1949,9 @@
                   <v:path arrowok="t" fillok="f" o:connecttype="none"/>
                   <o:lock v:ext="edit" shapetype="t"/>
                 </v:shapetype>
-                <v:shape id="_x0000_s1059" type="#_x0000_t32" style="position:absolute;left:0;text-align:left;margin-left:-6.55pt;margin-top:-.5pt;width:0;height:185.5pt;z-index:251680768" o:connectortype="straight">
+                <v:shape id="_x0000_s1058" type="#_x0000_t32" style="position:absolute;left:0;text-align:left;margin-left:-5.9pt;margin-top:-.5pt;width:238pt;height:0;z-index:251679744" o:connectortype="straight" strokecolor="#8064a2 [3207]" strokeweight="1pt">
                   <v:stroke endarrow="block"/>
+                  <v:shadow type="perspective" color="#3f3151 [1607]" offset="1pt" offset2="-3pt"/>
                 </v:shape>
               </w:pict>
             </w:r>
@@ -1947,8 +1965,9 @@
                 <w:lang w:eastAsia="en-US"/>
               </w:rPr>
               <w:pict>
-                <v:shape id="_x0000_s1058" type="#_x0000_t32" style="position:absolute;left:0;text-align:left;margin-left:-5.9pt;margin-top:-.5pt;width:238pt;height:0;z-index:251679744" o:connectortype="straight">
+                <v:shape id="_x0000_s1059" type="#_x0000_t32" style="position:absolute;left:0;text-align:left;margin-left:-5.8pt;margin-top:.25pt;width:0;height:185.5pt;z-index:251680768" o:connectortype="straight" strokecolor="#8064a2 [3207]" strokeweight="1pt">
                   <v:stroke endarrow="block"/>
+                  <v:shadow type="perspective" color="#3f3151 [1607]" offset="1pt" offset2="-3pt"/>
                 </v:shape>
               </w:pict>
             </w:r>
@@ -2891,13 +2910,15 @@
               <w:rPr>
                 <w:rFonts w:ascii="Tahoma" w:hAnsi="Tahoma" w:cs="Tahoma"/>
                 <w:noProof/>
+                <w:color w:val="FF0000"/>
                 <w:sz w:val="18"/>
                 <w:szCs w:val="18"/>
                 <w:lang w:eastAsia="en-US"/>
               </w:rPr>
               <w:pict>
-                <v:shape id="_x0000_s1057" type="#_x0000_t32" style="position:absolute;margin-left:-52.45pt;margin-top:-.2pt;width:223.05pt;height:106.55pt;flip:x;z-index:251678720" o:connectortype="straight">
+                <v:shape id="_x0000_s1057" type="#_x0000_t32" style="position:absolute;margin-left:-52.45pt;margin-top:-.2pt;width:223.05pt;height:106.55pt;flip:x;z-index:251678720" o:connectortype="straight" strokecolor="#c0504d [3205]" strokeweight="1pt">
                   <v:stroke endarrow="block"/>
+                  <v:shadow type="perspective" color="#622423 [1605]" offset="1pt" offset2="-3pt"/>
                 </v:shape>
               </w:pict>
             </w:r>
@@ -2974,21 +2995,6 @@
                 <w:szCs w:val="18"/>
               </w:rPr>
             </w:pPr>
-            <w:r>
-              <w:rPr>
-                <w:rFonts w:ascii="Tahoma" w:hAnsi="Tahoma" w:cs="Tahoma"/>
-                <w:noProof/>
-                <w:color w:val="FF0000"/>
-                <w:sz w:val="18"/>
-                <w:szCs w:val="18"/>
-                <w:lang w:eastAsia="en-US"/>
-              </w:rPr>
-              <w:pict>
-                <v:shape id="_x0000_s1056" type="#_x0000_t32" style="position:absolute;margin-left:29.6pt;margin-top:-.2pt;width:207.45pt;height:99.95pt;z-index:251677696;mso-position-horizontal-relative:text;mso-position-vertical-relative:text" o:connectortype="straight">
-                  <v:stroke endarrow="block"/>
-                </v:shape>
-              </w:pict>
-            </w:r>
             <w:r>
               <w:rPr>
                 <w:rFonts w:ascii="Tahoma" w:hAnsi="Tahoma" w:cs="Tahoma"/>
@@ -3027,6 +3033,22 @@
                 <w:szCs w:val="18"/>
               </w:rPr>
             </w:pPr>
+            <w:r>
+              <w:rPr>
+                <w:rFonts w:ascii="Tahoma" w:hAnsi="Tahoma" w:cs="Tahoma"/>
+                <w:noProof/>
+                <w:color w:val="FF0000"/>
+                <w:sz w:val="18"/>
+                <w:szCs w:val="18"/>
+                <w:lang w:eastAsia="en-US"/>
+              </w:rPr>
+              <w:pict>
+                <v:shape id="_x0000_s1056" type="#_x0000_t32" style="position:absolute;margin-left:-5.7pt;margin-top:-.2pt;width:207.45pt;height:99.95pt;z-index:251677696;mso-position-horizontal-relative:text;mso-position-vertical-relative:text" o:connectortype="straight" strokecolor="#c0504d [3205]" strokeweight="1pt">
+                  <v:stroke endarrow="block"/>
+                  <v:shadow type="perspective" color="#622423 [1605]" offset="1pt" offset2="-3pt"/>
+                </v:shape>
+              </w:pict>
+            </w:r>
             <w:r>
               <w:rPr>
                 <w:rFonts w:ascii="Tahoma" w:hAnsi="Tahoma" w:cs="Tahoma"/>
@@ -4720,6 +4742,14 @@
         </w:rPr>
         <w:t>Tóm lại giải pháp chủ yếu dựa trên việc xác định index giới hạn trong ma trận Cell để chọn ra các Cell nằm trong Viewport và vẽ</w:t>
       </w:r>
+      <w:r>
+        <w:rPr>
+          <w:rFonts w:ascii="Tahoma" w:hAnsi="Tahoma" w:cs="Tahoma"/>
+          <w:sz w:val="18"/>
+          <w:szCs w:val="18"/>
+        </w:rPr>
+        <w:t>.</w:t>
+      </w:r>
     </w:p>
     <w:p>
       <w:pPr>
@@ -4737,12 +4767,27 @@
       </w:pPr>
       <w:r>
         <w:rPr>
-          <w:rFonts w:ascii="Tahoma" w:hAnsi="Tahoma" w:cs="Tahoma" w:hint="eastAsia"/>
-          <w:noProof/>
-          <w:sz w:val="18"/>
-          <w:szCs w:val="18"/>
-        </w:rPr>
-        <w:t>Quản lý Structure và Unit trên map sao cho truy vấn nhanh</w:t>
+          <w:rFonts w:ascii="Tahoma" w:hAnsi="Tahoma" w:cs="Tahoma"/>
+          <w:sz w:val="18"/>
+          <w:szCs w:val="18"/>
+        </w:rPr>
+        <w:t>Thể hiện</w:t>
+      </w:r>
+      <w:r>
+        <w:rPr>
+          <w:rFonts w:ascii="Tahoma" w:hAnsi="Tahoma" w:cs="Tahoma"/>
+          <w:sz w:val="18"/>
+          <w:szCs w:val="18"/>
+        </w:rPr>
+        <w:t xml:space="preserve"> trạng thái</w:t>
+      </w:r>
+      <w:r>
+        <w:rPr>
+          <w:rFonts w:ascii="Tahoma" w:hAnsi="Tahoma" w:cs="Tahoma"/>
+          <w:sz w:val="18"/>
+          <w:szCs w:val="18"/>
+        </w:rPr>
+        <w:t xml:space="preserve"> hoạt động của các Sprite trong Game</w:t>
       </w:r>
     </w:p>
     <w:p>
@@ -4755,36 +4800,17 @@
         <w:spacing w:line="360" w:lineRule="auto"/>
         <w:rPr>
           <w:rFonts w:ascii="Tahoma" w:hAnsi="Tahoma" w:cs="Tahoma"/>
-          <w:noProof/>
-          <w:sz w:val="18"/>
-          <w:szCs w:val="18"/>
-        </w:rPr>
-      </w:pPr>
-      <w:r>
-        <w:rPr>
-          <w:rFonts w:ascii="Tahoma" w:hAnsi="Tahoma" w:cs="Tahoma"/>
-          <w:noProof/>
-          <w:sz w:val="18"/>
-          <w:szCs w:val="18"/>
-        </w:rPr>
-        <w:t xml:space="preserve">Vấn </w:t>
-      </w:r>
-      <w:r>
-        <w:rPr>
-          <w:rFonts w:ascii="Tahoma" w:hAnsi="Tahoma" w:cs="Tahoma"/>
-          <w:sz w:val="18"/>
-          <w:szCs w:val="18"/>
-        </w:rPr>
-        <w:t>đề</w:t>
-      </w:r>
-      <w:r>
-        <w:rPr>
-          <w:rFonts w:ascii="Tahoma" w:hAnsi="Tahoma" w:cs="Tahoma"/>
-          <w:noProof/>
-          <w:sz w:val="18"/>
-          <w:szCs w:val="18"/>
-        </w:rPr>
-        <w:t xml:space="preserve">: </w:t>
+          <w:sz w:val="18"/>
+          <w:szCs w:val="18"/>
+        </w:rPr>
+      </w:pPr>
+      <w:r>
+        <w:rPr>
+          <w:rFonts w:ascii="Tahoma" w:hAnsi="Tahoma" w:cs="Tahoma"/>
+          <w:sz w:val="18"/>
+          <w:szCs w:val="18"/>
+        </w:rPr>
+        <w:t>Vấn đề:</w:t>
       </w:r>
     </w:p>
     <w:p>
@@ -4794,19 +4820,986 @@
         <w:ind w:left="2160"/>
         <w:rPr>
           <w:rFonts w:ascii="Tahoma" w:hAnsi="Tahoma" w:cs="Tahoma"/>
-          <w:noProof/>
-          <w:sz w:val="18"/>
-          <w:szCs w:val="18"/>
-        </w:rPr>
-      </w:pPr>
-      <w:r>
-        <w:rPr>
-          <w:rFonts w:ascii="Tahoma" w:hAnsi="Tahoma" w:cs="Tahoma"/>
-          <w:noProof/>
-          <w:sz w:val="18"/>
-          <w:szCs w:val="18"/>
-        </w:rPr>
-        <w:t>Các Sprite trên vùng chiến sự có số lượng rất nhiều, và chia thành nhiều loại bao gồm quân lính(Unit), công trình(Structure)… vấn đề đặt ra là làm cách nào để quản lý và truy xuất các Sprite theo từng loại nhanh và dễ.</w:t>
+          <w:sz w:val="18"/>
+          <w:szCs w:val="18"/>
+        </w:rPr>
+      </w:pPr>
+      <w:r>
+        <w:rPr>
+          <w:rFonts w:ascii="Tahoma" w:hAnsi="Tahoma" w:cs="Tahoma"/>
+          <w:sz w:val="18"/>
+          <w:szCs w:val="18"/>
+        </w:rPr>
+        <w:t>Mỗi Sprite trong Game có một tập những trạng thái hoạt động nhất định bao gồm những hoạt động cơ bản sau : IDLE, WALK, ATTACK, DIE…</w:t>
+      </w:r>
+      <w:r>
+        <w:rPr>
+          <w:rFonts w:ascii="Tahoma" w:hAnsi="Tahoma" w:cs="Tahoma"/>
+          <w:sz w:val="18"/>
+          <w:szCs w:val="18"/>
+        </w:rPr>
+        <w:t xml:space="preserve"> được gọi tắt là trạng thái. Mỗi trạng thái bao gồm một loạt các hình ảnh chuyển đổi liên tiếp, mô phỏng</w:t>
+      </w:r>
+      <w:r>
+        <w:rPr>
+          <w:rFonts w:ascii="Tahoma" w:hAnsi="Tahoma" w:cs="Tahoma"/>
+          <w:sz w:val="18"/>
+          <w:szCs w:val="18"/>
+        </w:rPr>
+        <w:t xml:space="preserve"> từng bước</w:t>
+      </w:r>
+      <w:r>
+        <w:rPr>
+          <w:rFonts w:ascii="Tahoma" w:hAnsi="Tahoma" w:cs="Tahoma"/>
+          <w:sz w:val="18"/>
+          <w:szCs w:val="18"/>
+        </w:rPr>
+        <w:t xml:space="preserve"> hoạt động củ</w:t>
+      </w:r>
+      <w:r>
+        <w:rPr>
+          <w:rFonts w:ascii="Tahoma" w:hAnsi="Tahoma" w:cs="Tahoma"/>
+          <w:sz w:val="18"/>
+          <w:szCs w:val="18"/>
+        </w:rPr>
+        <w:t>a trạ</w:t>
+      </w:r>
+      <w:r>
+        <w:rPr>
+          <w:rFonts w:ascii="Tahoma" w:hAnsi="Tahoma" w:cs="Tahoma"/>
+          <w:sz w:val="18"/>
+          <w:szCs w:val="18"/>
+        </w:rPr>
+        <w:t>ng th</w:t>
+      </w:r>
+      <w:r>
+        <w:rPr>
+          <w:rFonts w:ascii="Tahoma" w:hAnsi="Tahoma" w:cs="Tahoma"/>
+          <w:sz w:val="18"/>
+          <w:szCs w:val="18"/>
+        </w:rPr>
+        <w:t>á</w:t>
+      </w:r>
+      <w:r>
+        <w:rPr>
+          <w:rFonts w:ascii="Tahoma" w:hAnsi="Tahoma" w:cs="Tahoma"/>
+          <w:sz w:val="18"/>
+          <w:szCs w:val="18"/>
+        </w:rPr>
+        <w:t>i đó</w:t>
+      </w:r>
+      <w:r>
+        <w:rPr>
+          <w:rFonts w:ascii="Tahoma" w:hAnsi="Tahoma" w:cs="Tahoma"/>
+          <w:sz w:val="18"/>
+          <w:szCs w:val="18"/>
+        </w:rPr>
+        <w:t>.</w:t>
+      </w:r>
+      <w:r>
+        <w:rPr>
+          <w:rFonts w:ascii="Tahoma" w:hAnsi="Tahoma" w:cs="Tahoma"/>
+          <w:sz w:val="18"/>
+          <w:szCs w:val="18"/>
+        </w:rPr>
+        <w:t xml:space="preserve"> Hình ảnh sau là 15 ảnh mô tả một Sprite cụ thể là một quân lính đang di chuyển(WALK)</w:t>
+      </w:r>
+    </w:p>
+    <w:p>
+      <w:pPr>
+        <w:pStyle w:val="ListParagraph"/>
+        <w:spacing w:line="360" w:lineRule="auto"/>
+        <w:ind w:left="2160"/>
+        <w:rPr>
+          <w:rFonts w:ascii="Tahoma" w:hAnsi="Tahoma" w:cs="Tahoma"/>
+          <w:sz w:val="18"/>
+          <w:szCs w:val="18"/>
+        </w:rPr>
+      </w:pPr>
+      <w:r>
+        <w:rPr>
+          <w:rFonts w:ascii="Tahoma" w:hAnsi="Tahoma" w:cs="Tahoma"/>
+          <w:noProof/>
+          <w:sz w:val="18"/>
+          <w:szCs w:val="18"/>
+          <w:lang w:eastAsia="en-US"/>
+        </w:rPr>
+        <w:lastRenderedPageBreak/>
+        <w:drawing>
+          <wp:inline distT="0" distB="0" distL="0" distR="0">
+            <wp:extent cx="923925" cy="923925"/>
+            <wp:effectExtent l="0" t="0" r="28575" b="9525"/>
+            <wp:docPr id="36" name="Picture 30" descr="C:\Documents and Settings\Administrator\Desktop\New Folder\src\GameDemo1\Content\Unit\elf_swordman\143_elf_swordman_WALK.2.14.png"/>
+            <wp:cNvGraphicFramePr>
+              <a:graphicFrameLocks xmlns:a="http://schemas.openxmlformats.org/drawingml/2006/main" noChangeAspect="1"/>
+            </wp:cNvGraphicFramePr>
+            <a:graphic xmlns:a="http://schemas.openxmlformats.org/drawingml/2006/main">
+              <a:graphicData uri="http://schemas.openxmlformats.org/drawingml/2006/picture">
+                <pic:pic xmlns:pic="http://schemas.openxmlformats.org/drawingml/2006/picture">
+                  <pic:nvPicPr>
+                    <pic:cNvPr id="0" name="Picture 30" descr="C:\Documents and Settings\Administrator\Desktop\New Folder\src\GameDemo1\Content\Unit\elf_swordman\143_elf_swordman_WALK.2.14.png"/>
+                    <pic:cNvPicPr>
+                      <a:picLocks noChangeAspect="1" noChangeArrowheads="1"/>
+                    </pic:cNvPicPr>
+                  </pic:nvPicPr>
+                  <pic:blipFill>
+                    <a:blip r:embed="rId11"/>
+                    <a:srcRect/>
+                    <a:stretch>
+                      <a:fillRect/>
+                    </a:stretch>
+                  </pic:blipFill>
+                  <pic:spPr bwMode="auto">
+                    <a:xfrm>
+                      <a:off x="0" y="0"/>
+                      <a:ext cx="923925" cy="923925"/>
+                    </a:xfrm>
+                    <a:prstGeom prst="rect">
+                      <a:avLst/>
+                    </a:prstGeom>
+                    <a:ln>
+                      <a:noFill/>
+                    </a:ln>
+                    <a:effectLst>
+                      <a:outerShdw blurRad="292100" dist="139700" dir="2700000" algn="tl" rotWithShape="0">
+                        <a:srgbClr val="333333">
+                          <a:alpha val="65000"/>
+                        </a:srgbClr>
+                      </a:outerShdw>
+                    </a:effectLst>
+                  </pic:spPr>
+                </pic:pic>
+              </a:graphicData>
+            </a:graphic>
+          </wp:inline>
+        </w:drawing>
+      </w:r>
+      <w:r>
+        <w:rPr>
+          <w:rFonts w:ascii="Tahoma" w:hAnsi="Tahoma" w:cs="Tahoma"/>
+          <w:noProof/>
+          <w:sz w:val="18"/>
+          <w:szCs w:val="18"/>
+          <w:lang w:eastAsia="en-US"/>
+        </w:rPr>
+        <w:drawing>
+          <wp:inline distT="0" distB="0" distL="0" distR="0">
+            <wp:extent cx="895350" cy="895350"/>
+            <wp:effectExtent l="0" t="0" r="57150" b="0"/>
+            <wp:docPr id="35" name="Picture 29" descr="C:\Documents and Settings\Administrator\Desktop\New Folder\src\GameDemo1\Content\Unit\elf_swordman\142_elf_swordman_WALK.2.13.png"/>
+            <wp:cNvGraphicFramePr>
+              <a:graphicFrameLocks xmlns:a="http://schemas.openxmlformats.org/drawingml/2006/main" noChangeAspect="1"/>
+            </wp:cNvGraphicFramePr>
+            <a:graphic xmlns:a="http://schemas.openxmlformats.org/drawingml/2006/main">
+              <a:graphicData uri="http://schemas.openxmlformats.org/drawingml/2006/picture">
+                <pic:pic xmlns:pic="http://schemas.openxmlformats.org/drawingml/2006/picture">
+                  <pic:nvPicPr>
+                    <pic:cNvPr id="0" name="Picture 29" descr="C:\Documents and Settings\Administrator\Desktop\New Folder\src\GameDemo1\Content\Unit\elf_swordman\142_elf_swordman_WALK.2.13.png"/>
+                    <pic:cNvPicPr>
+                      <a:picLocks noChangeAspect="1" noChangeArrowheads="1"/>
+                    </pic:cNvPicPr>
+                  </pic:nvPicPr>
+                  <pic:blipFill>
+                    <a:blip r:embed="rId12"/>
+                    <a:srcRect/>
+                    <a:stretch>
+                      <a:fillRect/>
+                    </a:stretch>
+                  </pic:blipFill>
+                  <pic:spPr bwMode="auto">
+                    <a:xfrm>
+                      <a:off x="0" y="0"/>
+                      <a:ext cx="895350" cy="895350"/>
+                    </a:xfrm>
+                    <a:prstGeom prst="rect">
+                      <a:avLst/>
+                    </a:prstGeom>
+                    <a:ln>
+                      <a:noFill/>
+                    </a:ln>
+                    <a:effectLst>
+                      <a:outerShdw blurRad="292100" dist="139700" dir="2700000" algn="tl" rotWithShape="0">
+                        <a:srgbClr val="333333">
+                          <a:alpha val="65000"/>
+                        </a:srgbClr>
+                      </a:outerShdw>
+                    </a:effectLst>
+                  </pic:spPr>
+                </pic:pic>
+              </a:graphicData>
+            </a:graphic>
+          </wp:inline>
+        </w:drawing>
+      </w:r>
+      <w:r>
+        <w:rPr>
+          <w:rFonts w:ascii="Tahoma" w:hAnsi="Tahoma" w:cs="Tahoma"/>
+          <w:noProof/>
+          <w:sz w:val="18"/>
+          <w:szCs w:val="18"/>
+          <w:lang w:eastAsia="en-US"/>
+        </w:rPr>
+        <w:drawing>
+          <wp:inline distT="0" distB="0" distL="0" distR="0">
+            <wp:extent cx="876300" cy="876300"/>
+            <wp:effectExtent l="0" t="0" r="57150" b="0"/>
+            <wp:docPr id="34" name="Picture 28" descr="C:\Documents and Settings\Administrator\Desktop\New Folder\src\GameDemo1\Content\Unit\elf_swordman\141_elf_swordman_WALK.2.12.png"/>
+            <wp:cNvGraphicFramePr>
+              <a:graphicFrameLocks xmlns:a="http://schemas.openxmlformats.org/drawingml/2006/main" noChangeAspect="1"/>
+            </wp:cNvGraphicFramePr>
+            <a:graphic xmlns:a="http://schemas.openxmlformats.org/drawingml/2006/main">
+              <a:graphicData uri="http://schemas.openxmlformats.org/drawingml/2006/picture">
+                <pic:pic xmlns:pic="http://schemas.openxmlformats.org/drawingml/2006/picture">
+                  <pic:nvPicPr>
+                    <pic:cNvPr id="0" name="Picture 28" descr="C:\Documents and Settings\Administrator\Desktop\New Folder\src\GameDemo1\Content\Unit\elf_swordman\141_elf_swordman_WALK.2.12.png"/>
+                    <pic:cNvPicPr>
+                      <a:picLocks noChangeAspect="1" noChangeArrowheads="1"/>
+                    </pic:cNvPicPr>
+                  </pic:nvPicPr>
+                  <pic:blipFill>
+                    <a:blip r:embed="rId13"/>
+                    <a:srcRect/>
+                    <a:stretch>
+                      <a:fillRect/>
+                    </a:stretch>
+                  </pic:blipFill>
+                  <pic:spPr bwMode="auto">
+                    <a:xfrm>
+                      <a:off x="0" y="0"/>
+                      <a:ext cx="876300" cy="876300"/>
+                    </a:xfrm>
+                    <a:prstGeom prst="rect">
+                      <a:avLst/>
+                    </a:prstGeom>
+                    <a:ln>
+                      <a:noFill/>
+                    </a:ln>
+                    <a:effectLst>
+                      <a:outerShdw blurRad="292100" dist="139700" dir="2700000" algn="tl" rotWithShape="0">
+                        <a:srgbClr val="333333">
+                          <a:alpha val="65000"/>
+                        </a:srgbClr>
+                      </a:outerShdw>
+                    </a:effectLst>
+                  </pic:spPr>
+                </pic:pic>
+              </a:graphicData>
+            </a:graphic>
+          </wp:inline>
+        </w:drawing>
+      </w:r>
+      <w:r>
+        <w:rPr>
+          <w:rFonts w:ascii="Tahoma" w:hAnsi="Tahoma" w:cs="Tahoma"/>
+          <w:noProof/>
+          <w:sz w:val="18"/>
+          <w:szCs w:val="18"/>
+          <w:lang w:eastAsia="en-US"/>
+        </w:rPr>
+        <w:drawing>
+          <wp:inline distT="0" distB="0" distL="0" distR="0">
+            <wp:extent cx="838200" cy="838200"/>
+            <wp:effectExtent l="38100" t="0" r="76200" b="19050"/>
+            <wp:docPr id="33" name="Picture 27" descr="C:\Documents and Settings\Administrator\Desktop\New Folder\src\GameDemo1\Content\Unit\elf_swordman\140_elf_swordman_WALK.2.11.png"/>
+            <wp:cNvGraphicFramePr>
+              <a:graphicFrameLocks xmlns:a="http://schemas.openxmlformats.org/drawingml/2006/main" noChangeAspect="1"/>
+            </wp:cNvGraphicFramePr>
+            <a:graphic xmlns:a="http://schemas.openxmlformats.org/drawingml/2006/main">
+              <a:graphicData uri="http://schemas.openxmlformats.org/drawingml/2006/picture">
+                <pic:pic xmlns:pic="http://schemas.openxmlformats.org/drawingml/2006/picture">
+                  <pic:nvPicPr>
+                    <pic:cNvPr id="0" name="Picture 27" descr="C:\Documents and Settings\Administrator\Desktop\New Folder\src\GameDemo1\Content\Unit\elf_swordman\140_elf_swordman_WALK.2.11.png"/>
+                    <pic:cNvPicPr>
+                      <a:picLocks noChangeAspect="1" noChangeArrowheads="1"/>
+                    </pic:cNvPicPr>
+                  </pic:nvPicPr>
+                  <pic:blipFill>
+                    <a:blip r:embed="rId14"/>
+                    <a:srcRect/>
+                    <a:stretch>
+                      <a:fillRect/>
+                    </a:stretch>
+                  </pic:blipFill>
+                  <pic:spPr bwMode="auto">
+                    <a:xfrm>
+                      <a:off x="0" y="0"/>
+                      <a:ext cx="838200" cy="838200"/>
+                    </a:xfrm>
+                    <a:prstGeom prst="rect">
+                      <a:avLst/>
+                    </a:prstGeom>
+                    <a:ln>
+                      <a:noFill/>
+                    </a:ln>
+                    <a:effectLst>
+                      <a:outerShdw blurRad="292100" dist="139700" dir="2700000" algn="tl" rotWithShape="0">
+                        <a:srgbClr val="333333">
+                          <a:alpha val="65000"/>
+                        </a:srgbClr>
+                      </a:outerShdw>
+                    </a:effectLst>
+                  </pic:spPr>
+                </pic:pic>
+              </a:graphicData>
+            </a:graphic>
+          </wp:inline>
+        </w:drawing>
+      </w:r>
+      <w:r>
+        <w:rPr>
+          <w:rFonts w:ascii="Tahoma" w:hAnsi="Tahoma" w:cs="Tahoma"/>
+          <w:noProof/>
+          <w:sz w:val="18"/>
+          <w:szCs w:val="18"/>
+          <w:lang w:eastAsia="en-US"/>
+        </w:rPr>
+        <w:drawing>
+          <wp:inline distT="0" distB="0" distL="0" distR="0">
+            <wp:extent cx="885825" cy="885825"/>
+            <wp:effectExtent l="19050" t="0" r="66675" b="9525"/>
+            <wp:docPr id="32" name="Picture 26" descr="C:\Documents and Settings\Administrator\Desktop\New Folder\src\GameDemo1\Content\Unit\elf_swordman\139_elf_swordman_WALK.2.10.png"/>
+            <wp:cNvGraphicFramePr>
+              <a:graphicFrameLocks xmlns:a="http://schemas.openxmlformats.org/drawingml/2006/main" noChangeAspect="1"/>
+            </wp:cNvGraphicFramePr>
+            <a:graphic xmlns:a="http://schemas.openxmlformats.org/drawingml/2006/main">
+              <a:graphicData uri="http://schemas.openxmlformats.org/drawingml/2006/picture">
+                <pic:pic xmlns:pic="http://schemas.openxmlformats.org/drawingml/2006/picture">
+                  <pic:nvPicPr>
+                    <pic:cNvPr id="0" name="Picture 26" descr="C:\Documents and Settings\Administrator\Desktop\New Folder\src\GameDemo1\Content\Unit\elf_swordman\139_elf_swordman_WALK.2.10.png"/>
+                    <pic:cNvPicPr>
+                      <a:picLocks noChangeAspect="1" noChangeArrowheads="1"/>
+                    </pic:cNvPicPr>
+                  </pic:nvPicPr>
+                  <pic:blipFill>
+                    <a:blip r:embed="rId15"/>
+                    <a:srcRect/>
+                    <a:stretch>
+                      <a:fillRect/>
+                    </a:stretch>
+                  </pic:blipFill>
+                  <pic:spPr bwMode="auto">
+                    <a:xfrm>
+                      <a:off x="0" y="0"/>
+                      <a:ext cx="885825" cy="885825"/>
+                    </a:xfrm>
+                    <a:prstGeom prst="rect">
+                      <a:avLst/>
+                    </a:prstGeom>
+                    <a:ln>
+                      <a:noFill/>
+                    </a:ln>
+                    <a:effectLst>
+                      <a:outerShdw blurRad="292100" dist="139700" dir="2700000" algn="tl" rotWithShape="0">
+                        <a:srgbClr val="333333">
+                          <a:alpha val="65000"/>
+                        </a:srgbClr>
+                      </a:outerShdw>
+                    </a:effectLst>
+                  </pic:spPr>
+                </pic:pic>
+              </a:graphicData>
+            </a:graphic>
+          </wp:inline>
+        </w:drawing>
+      </w:r>
+      <w:r>
+        <w:rPr>
+          <w:rFonts w:ascii="Tahoma" w:hAnsi="Tahoma" w:cs="Tahoma"/>
+          <w:noProof/>
+          <w:sz w:val="18"/>
+          <w:szCs w:val="18"/>
+          <w:lang w:eastAsia="en-US"/>
+        </w:rPr>
+        <w:drawing>
+          <wp:inline distT="0" distB="0" distL="0" distR="0">
+            <wp:extent cx="857250" cy="857250"/>
+            <wp:effectExtent l="19050" t="0" r="76200" b="19050"/>
+            <wp:docPr id="31" name="Picture 25" descr="C:\Documents and Settings\Administrator\Desktop\New Folder\src\GameDemo1\Content\Unit\elf_swordman\138_elf_swordman_WALK.2.09.png"/>
+            <wp:cNvGraphicFramePr>
+              <a:graphicFrameLocks xmlns:a="http://schemas.openxmlformats.org/drawingml/2006/main" noChangeAspect="1"/>
+            </wp:cNvGraphicFramePr>
+            <a:graphic xmlns:a="http://schemas.openxmlformats.org/drawingml/2006/main">
+              <a:graphicData uri="http://schemas.openxmlformats.org/drawingml/2006/picture">
+                <pic:pic xmlns:pic="http://schemas.openxmlformats.org/drawingml/2006/picture">
+                  <pic:nvPicPr>
+                    <pic:cNvPr id="0" name="Picture 25" descr="C:\Documents and Settings\Administrator\Desktop\New Folder\src\GameDemo1\Content\Unit\elf_swordman\138_elf_swordman_WALK.2.09.png"/>
+                    <pic:cNvPicPr>
+                      <a:picLocks noChangeAspect="1" noChangeArrowheads="1"/>
+                    </pic:cNvPicPr>
+                  </pic:nvPicPr>
+                  <pic:blipFill>
+                    <a:blip r:embed="rId16"/>
+                    <a:srcRect/>
+                    <a:stretch>
+                      <a:fillRect/>
+                    </a:stretch>
+                  </pic:blipFill>
+                  <pic:spPr bwMode="auto">
+                    <a:xfrm>
+                      <a:off x="0" y="0"/>
+                      <a:ext cx="857250" cy="857250"/>
+                    </a:xfrm>
+                    <a:prstGeom prst="rect">
+                      <a:avLst/>
+                    </a:prstGeom>
+                    <a:ln>
+                      <a:noFill/>
+                    </a:ln>
+                    <a:effectLst>
+                      <a:outerShdw blurRad="292100" dist="139700" dir="2700000" algn="tl" rotWithShape="0">
+                        <a:srgbClr val="333333">
+                          <a:alpha val="65000"/>
+                        </a:srgbClr>
+                      </a:outerShdw>
+                    </a:effectLst>
+                  </pic:spPr>
+                </pic:pic>
+              </a:graphicData>
+            </a:graphic>
+          </wp:inline>
+        </w:drawing>
+      </w:r>
+      <w:r>
+        <w:rPr>
+          <w:rFonts w:ascii="Tahoma" w:hAnsi="Tahoma" w:cs="Tahoma"/>
+          <w:noProof/>
+          <w:sz w:val="18"/>
+          <w:szCs w:val="18"/>
+          <w:lang w:eastAsia="en-US"/>
+        </w:rPr>
+        <w:drawing>
+          <wp:inline distT="0" distB="0" distL="0" distR="0">
+            <wp:extent cx="914400" cy="914400"/>
+            <wp:effectExtent l="0" t="0" r="57150" b="0"/>
+            <wp:docPr id="30" name="Picture 24" descr="C:\Documents and Settings\Administrator\Desktop\New Folder\src\GameDemo1\Content\Unit\elf_swordman\137_elf_swordman_WALK.2.08.png"/>
+            <wp:cNvGraphicFramePr>
+              <a:graphicFrameLocks xmlns:a="http://schemas.openxmlformats.org/drawingml/2006/main" noChangeAspect="1"/>
+            </wp:cNvGraphicFramePr>
+            <a:graphic xmlns:a="http://schemas.openxmlformats.org/drawingml/2006/main">
+              <a:graphicData uri="http://schemas.openxmlformats.org/drawingml/2006/picture">
+                <pic:pic xmlns:pic="http://schemas.openxmlformats.org/drawingml/2006/picture">
+                  <pic:nvPicPr>
+                    <pic:cNvPr id="0" name="Picture 24" descr="C:\Documents and Settings\Administrator\Desktop\New Folder\src\GameDemo1\Content\Unit\elf_swordman\137_elf_swordman_WALK.2.08.png"/>
+                    <pic:cNvPicPr>
+                      <a:picLocks noChangeAspect="1" noChangeArrowheads="1"/>
+                    </pic:cNvPicPr>
+                  </pic:nvPicPr>
+                  <pic:blipFill>
+                    <a:blip r:embed="rId17"/>
+                    <a:srcRect/>
+                    <a:stretch>
+                      <a:fillRect/>
+                    </a:stretch>
+                  </pic:blipFill>
+                  <pic:spPr bwMode="auto">
+                    <a:xfrm>
+                      <a:off x="0" y="0"/>
+                      <a:ext cx="914400" cy="914400"/>
+                    </a:xfrm>
+                    <a:prstGeom prst="rect">
+                      <a:avLst/>
+                    </a:prstGeom>
+                    <a:ln>
+                      <a:noFill/>
+                    </a:ln>
+                    <a:effectLst>
+                      <a:outerShdw blurRad="292100" dist="139700" dir="2700000" algn="tl" rotWithShape="0">
+                        <a:srgbClr val="333333">
+                          <a:alpha val="65000"/>
+                        </a:srgbClr>
+                      </a:outerShdw>
+                    </a:effectLst>
+                  </pic:spPr>
+                </pic:pic>
+              </a:graphicData>
+            </a:graphic>
+          </wp:inline>
+        </w:drawing>
+      </w:r>
+      <w:r>
+        <w:rPr>
+          <w:rFonts w:ascii="Tahoma" w:hAnsi="Tahoma" w:cs="Tahoma"/>
+          <w:noProof/>
+          <w:sz w:val="18"/>
+          <w:szCs w:val="18"/>
+          <w:lang w:eastAsia="en-US"/>
+        </w:rPr>
+        <w:drawing>
+          <wp:inline distT="0" distB="0" distL="0" distR="0">
+            <wp:extent cx="942975" cy="942975"/>
+            <wp:effectExtent l="38100" t="0" r="66675" b="0"/>
+            <wp:docPr id="29" name="Picture 23" descr="C:\Documents and Settings\Administrator\Desktop\New Folder\src\GameDemo1\Content\Unit\elf_swordman\136_elf_swordman_WALK.2.07.png"/>
+            <wp:cNvGraphicFramePr>
+              <a:graphicFrameLocks xmlns:a="http://schemas.openxmlformats.org/drawingml/2006/main" noChangeAspect="1"/>
+            </wp:cNvGraphicFramePr>
+            <a:graphic xmlns:a="http://schemas.openxmlformats.org/drawingml/2006/main">
+              <a:graphicData uri="http://schemas.openxmlformats.org/drawingml/2006/picture">
+                <pic:pic xmlns:pic="http://schemas.openxmlformats.org/drawingml/2006/picture">
+                  <pic:nvPicPr>
+                    <pic:cNvPr id="0" name="Picture 23" descr="C:\Documents and Settings\Administrator\Desktop\New Folder\src\GameDemo1\Content\Unit\elf_swordman\136_elf_swordman_WALK.2.07.png"/>
+                    <pic:cNvPicPr>
+                      <a:picLocks noChangeAspect="1" noChangeArrowheads="1"/>
+                    </pic:cNvPicPr>
+                  </pic:nvPicPr>
+                  <pic:blipFill>
+                    <a:blip r:embed="rId18"/>
+                    <a:srcRect/>
+                    <a:stretch>
+                      <a:fillRect/>
+                    </a:stretch>
+                  </pic:blipFill>
+                  <pic:spPr bwMode="auto">
+                    <a:xfrm>
+                      <a:off x="0" y="0"/>
+                      <a:ext cx="942975" cy="942975"/>
+                    </a:xfrm>
+                    <a:prstGeom prst="rect">
+                      <a:avLst/>
+                    </a:prstGeom>
+                    <a:ln>
+                      <a:noFill/>
+                    </a:ln>
+                    <a:effectLst>
+                      <a:outerShdw blurRad="292100" dist="139700" dir="2700000" algn="tl" rotWithShape="0">
+                        <a:srgbClr val="333333">
+                          <a:alpha val="65000"/>
+                        </a:srgbClr>
+                      </a:outerShdw>
+                    </a:effectLst>
+                  </pic:spPr>
+                </pic:pic>
+              </a:graphicData>
+            </a:graphic>
+          </wp:inline>
+        </w:drawing>
+      </w:r>
+      <w:r>
+        <w:rPr>
+          <w:rFonts w:ascii="Tahoma" w:hAnsi="Tahoma" w:cs="Tahoma"/>
+          <w:noProof/>
+          <w:sz w:val="18"/>
+          <w:szCs w:val="18"/>
+          <w:lang w:eastAsia="en-US"/>
+        </w:rPr>
+        <w:drawing>
+          <wp:inline distT="0" distB="0" distL="0" distR="0">
+            <wp:extent cx="904875" cy="904875"/>
+            <wp:effectExtent l="0" t="0" r="66675" b="9525"/>
+            <wp:docPr id="28" name="Picture 22" descr="C:\Documents and Settings\Administrator\Desktop\New Folder\src\GameDemo1\Content\Unit\elf_swordman\135_elf_swordman_WALK.2.06.png"/>
+            <wp:cNvGraphicFramePr>
+              <a:graphicFrameLocks xmlns:a="http://schemas.openxmlformats.org/drawingml/2006/main" noChangeAspect="1"/>
+            </wp:cNvGraphicFramePr>
+            <a:graphic xmlns:a="http://schemas.openxmlformats.org/drawingml/2006/main">
+              <a:graphicData uri="http://schemas.openxmlformats.org/drawingml/2006/picture">
+                <pic:pic xmlns:pic="http://schemas.openxmlformats.org/drawingml/2006/picture">
+                  <pic:nvPicPr>
+                    <pic:cNvPr id="0" name="Picture 22" descr="C:\Documents and Settings\Administrator\Desktop\New Folder\src\GameDemo1\Content\Unit\elf_swordman\135_elf_swordman_WALK.2.06.png"/>
+                    <pic:cNvPicPr>
+                      <a:picLocks noChangeAspect="1" noChangeArrowheads="1"/>
+                    </pic:cNvPicPr>
+                  </pic:nvPicPr>
+                  <pic:blipFill>
+                    <a:blip r:embed="rId19"/>
+                    <a:srcRect/>
+                    <a:stretch>
+                      <a:fillRect/>
+                    </a:stretch>
+                  </pic:blipFill>
+                  <pic:spPr bwMode="auto">
+                    <a:xfrm>
+                      <a:off x="0" y="0"/>
+                      <a:ext cx="904875" cy="904875"/>
+                    </a:xfrm>
+                    <a:prstGeom prst="rect">
+                      <a:avLst/>
+                    </a:prstGeom>
+                    <a:ln>
+                      <a:noFill/>
+                    </a:ln>
+                    <a:effectLst>
+                      <a:outerShdw blurRad="292100" dist="139700" dir="2700000" algn="tl" rotWithShape="0">
+                        <a:srgbClr val="333333">
+                          <a:alpha val="65000"/>
+                        </a:srgbClr>
+                      </a:outerShdw>
+                    </a:effectLst>
+                  </pic:spPr>
+                </pic:pic>
+              </a:graphicData>
+            </a:graphic>
+          </wp:inline>
+        </w:drawing>
+      </w:r>
+      <w:r>
+        <w:rPr>
+          <w:rFonts w:ascii="Tahoma" w:hAnsi="Tahoma" w:cs="Tahoma"/>
+          <w:noProof/>
+          <w:sz w:val="18"/>
+          <w:szCs w:val="18"/>
+          <w:lang w:eastAsia="en-US"/>
+        </w:rPr>
+        <w:drawing>
+          <wp:inline distT="0" distB="0" distL="0" distR="0">
+            <wp:extent cx="857250" cy="857250"/>
+            <wp:effectExtent l="0" t="0" r="76200" b="19050"/>
+            <wp:docPr id="27" name="Picture 21" descr="C:\Documents and Settings\Administrator\Desktop\New Folder\src\GameDemo1\Content\Unit\elf_swordman\134_elf_swordman_WALK.2.05.png"/>
+            <wp:cNvGraphicFramePr>
+              <a:graphicFrameLocks xmlns:a="http://schemas.openxmlformats.org/drawingml/2006/main" noChangeAspect="1"/>
+            </wp:cNvGraphicFramePr>
+            <a:graphic xmlns:a="http://schemas.openxmlformats.org/drawingml/2006/main">
+              <a:graphicData uri="http://schemas.openxmlformats.org/drawingml/2006/picture">
+                <pic:pic xmlns:pic="http://schemas.openxmlformats.org/drawingml/2006/picture">
+                  <pic:nvPicPr>
+                    <pic:cNvPr id="0" name="Picture 21" descr="C:\Documents and Settings\Administrator\Desktop\New Folder\src\GameDemo1\Content\Unit\elf_swordman\134_elf_swordman_WALK.2.05.png"/>
+                    <pic:cNvPicPr>
+                      <a:picLocks noChangeAspect="1" noChangeArrowheads="1"/>
+                    </pic:cNvPicPr>
+                  </pic:nvPicPr>
+                  <pic:blipFill>
+                    <a:blip r:embed="rId20"/>
+                    <a:srcRect/>
+                    <a:stretch>
+                      <a:fillRect/>
+                    </a:stretch>
+                  </pic:blipFill>
+                  <pic:spPr bwMode="auto">
+                    <a:xfrm>
+                      <a:off x="0" y="0"/>
+                      <a:ext cx="857250" cy="857250"/>
+                    </a:xfrm>
+                    <a:prstGeom prst="rect">
+                      <a:avLst/>
+                    </a:prstGeom>
+                    <a:ln>
+                      <a:noFill/>
+                    </a:ln>
+                    <a:effectLst>
+                      <a:outerShdw blurRad="292100" dist="139700" dir="2700000" algn="tl" rotWithShape="0">
+                        <a:srgbClr val="333333">
+                          <a:alpha val="65000"/>
+                        </a:srgbClr>
+                      </a:outerShdw>
+                    </a:effectLst>
+                  </pic:spPr>
+                </pic:pic>
+              </a:graphicData>
+            </a:graphic>
+          </wp:inline>
+        </w:drawing>
+      </w:r>
+      <w:r>
+        <w:rPr>
+          <w:rFonts w:ascii="Tahoma" w:hAnsi="Tahoma" w:cs="Tahoma"/>
+          <w:noProof/>
+          <w:sz w:val="18"/>
+          <w:szCs w:val="18"/>
+          <w:lang w:eastAsia="en-US"/>
+        </w:rPr>
+        <w:drawing>
+          <wp:inline distT="0" distB="0" distL="0" distR="0">
+            <wp:extent cx="923925" cy="923925"/>
+            <wp:effectExtent l="0" t="0" r="47625" b="9525"/>
+            <wp:docPr id="26" name="Picture 20" descr="C:\Documents and Settings\Administrator\Desktop\New Folder\src\GameDemo1\Content\Unit\elf_swordman\133_elf_swordman_WALK.2.04.png"/>
+            <wp:cNvGraphicFramePr>
+              <a:graphicFrameLocks xmlns:a="http://schemas.openxmlformats.org/drawingml/2006/main" noChangeAspect="1"/>
+            </wp:cNvGraphicFramePr>
+            <a:graphic xmlns:a="http://schemas.openxmlformats.org/drawingml/2006/main">
+              <a:graphicData uri="http://schemas.openxmlformats.org/drawingml/2006/picture">
+                <pic:pic xmlns:pic="http://schemas.openxmlformats.org/drawingml/2006/picture">
+                  <pic:nvPicPr>
+                    <pic:cNvPr id="0" name="Picture 20" descr="C:\Documents and Settings\Administrator\Desktop\New Folder\src\GameDemo1\Content\Unit\elf_swordman\133_elf_swordman_WALK.2.04.png"/>
+                    <pic:cNvPicPr>
+                      <a:picLocks noChangeAspect="1" noChangeArrowheads="1"/>
+                    </pic:cNvPicPr>
+                  </pic:nvPicPr>
+                  <pic:blipFill>
+                    <a:blip r:embed="rId21"/>
+                    <a:srcRect/>
+                    <a:stretch>
+                      <a:fillRect/>
+                    </a:stretch>
+                  </pic:blipFill>
+                  <pic:spPr bwMode="auto">
+                    <a:xfrm>
+                      <a:off x="0" y="0"/>
+                      <a:ext cx="923925" cy="923925"/>
+                    </a:xfrm>
+                    <a:prstGeom prst="rect">
+                      <a:avLst/>
+                    </a:prstGeom>
+                    <a:ln>
+                      <a:noFill/>
+                    </a:ln>
+                    <a:effectLst>
+                      <a:outerShdw blurRad="292100" dist="139700" dir="2700000" algn="tl" rotWithShape="0">
+                        <a:srgbClr val="333333">
+                          <a:alpha val="65000"/>
+                        </a:srgbClr>
+                      </a:outerShdw>
+                    </a:effectLst>
+                  </pic:spPr>
+                </pic:pic>
+              </a:graphicData>
+            </a:graphic>
+          </wp:inline>
+        </w:drawing>
+      </w:r>
+      <w:r>
+        <w:rPr>
+          <w:rFonts w:ascii="Tahoma" w:hAnsi="Tahoma" w:cs="Tahoma"/>
+          <w:noProof/>
+          <w:sz w:val="18"/>
+          <w:szCs w:val="18"/>
+          <w:lang w:eastAsia="en-US"/>
+        </w:rPr>
+        <w:drawing>
+          <wp:inline distT="0" distB="0" distL="0" distR="0">
+            <wp:extent cx="933450" cy="933450"/>
+            <wp:effectExtent l="0" t="0" r="38100" b="19050"/>
+            <wp:docPr id="25" name="Picture 19" descr="C:\Documents and Settings\Administrator\Desktop\New Folder\src\GameDemo1\Content\Unit\elf_swordman\132_elf_swordman_WALK.2.03.png"/>
+            <wp:cNvGraphicFramePr>
+              <a:graphicFrameLocks xmlns:a="http://schemas.openxmlformats.org/drawingml/2006/main" noChangeAspect="1"/>
+            </wp:cNvGraphicFramePr>
+            <a:graphic xmlns:a="http://schemas.openxmlformats.org/drawingml/2006/main">
+              <a:graphicData uri="http://schemas.openxmlformats.org/drawingml/2006/picture">
+                <pic:pic xmlns:pic="http://schemas.openxmlformats.org/drawingml/2006/picture">
+                  <pic:nvPicPr>
+                    <pic:cNvPr id="0" name="Picture 19" descr="C:\Documents and Settings\Administrator\Desktop\New Folder\src\GameDemo1\Content\Unit\elf_swordman\132_elf_swordman_WALK.2.03.png"/>
+                    <pic:cNvPicPr>
+                      <a:picLocks noChangeAspect="1" noChangeArrowheads="1"/>
+                    </pic:cNvPicPr>
+                  </pic:nvPicPr>
+                  <pic:blipFill>
+                    <a:blip r:embed="rId22"/>
+                    <a:srcRect/>
+                    <a:stretch>
+                      <a:fillRect/>
+                    </a:stretch>
+                  </pic:blipFill>
+                  <pic:spPr bwMode="auto">
+                    <a:xfrm>
+                      <a:off x="0" y="0"/>
+                      <a:ext cx="933450" cy="933450"/>
+                    </a:xfrm>
+                    <a:prstGeom prst="rect">
+                      <a:avLst/>
+                    </a:prstGeom>
+                    <a:ln>
+                      <a:noFill/>
+                    </a:ln>
+                    <a:effectLst>
+                      <a:outerShdw blurRad="292100" dist="139700" dir="2700000" algn="tl" rotWithShape="0">
+                        <a:srgbClr val="333333">
+                          <a:alpha val="65000"/>
+                        </a:srgbClr>
+                      </a:outerShdw>
+                    </a:effectLst>
+                  </pic:spPr>
+                </pic:pic>
+              </a:graphicData>
+            </a:graphic>
+          </wp:inline>
+        </w:drawing>
+      </w:r>
+      <w:r>
+        <w:rPr>
+          <w:rFonts w:ascii="Tahoma" w:hAnsi="Tahoma" w:cs="Tahoma"/>
+          <w:noProof/>
+          <w:sz w:val="18"/>
+          <w:szCs w:val="18"/>
+          <w:lang w:eastAsia="en-US"/>
+        </w:rPr>
+        <w:drawing>
+          <wp:inline distT="0" distB="0" distL="0" distR="0">
+            <wp:extent cx="885825" cy="885825"/>
+            <wp:effectExtent l="0" t="0" r="47625" b="28575"/>
+            <wp:docPr id="24" name="Picture 18" descr="C:\Documents and Settings\Administrator\Desktop\New Folder\src\GameDemo1\Content\Unit\elf_swordman\131_elf_swordman_WALK.2.02.png"/>
+            <wp:cNvGraphicFramePr>
+              <a:graphicFrameLocks xmlns:a="http://schemas.openxmlformats.org/drawingml/2006/main" noChangeAspect="1"/>
+            </wp:cNvGraphicFramePr>
+            <a:graphic xmlns:a="http://schemas.openxmlformats.org/drawingml/2006/main">
+              <a:graphicData uri="http://schemas.openxmlformats.org/drawingml/2006/picture">
+                <pic:pic xmlns:pic="http://schemas.openxmlformats.org/drawingml/2006/picture">
+                  <pic:nvPicPr>
+                    <pic:cNvPr id="0" name="Picture 18" descr="C:\Documents and Settings\Administrator\Desktop\New Folder\src\GameDemo1\Content\Unit\elf_swordman\131_elf_swordman_WALK.2.02.png"/>
+                    <pic:cNvPicPr>
+                      <a:picLocks noChangeAspect="1" noChangeArrowheads="1"/>
+                    </pic:cNvPicPr>
+                  </pic:nvPicPr>
+                  <pic:blipFill>
+                    <a:blip r:embed="rId23"/>
+                    <a:srcRect/>
+                    <a:stretch>
+                      <a:fillRect/>
+                    </a:stretch>
+                  </pic:blipFill>
+                  <pic:spPr bwMode="auto">
+                    <a:xfrm>
+                      <a:off x="0" y="0"/>
+                      <a:ext cx="885825" cy="885825"/>
+                    </a:xfrm>
+                    <a:prstGeom prst="rect">
+                      <a:avLst/>
+                    </a:prstGeom>
+                    <a:ln>
+                      <a:noFill/>
+                    </a:ln>
+                    <a:effectLst>
+                      <a:outerShdw blurRad="292100" dist="139700" dir="2700000" algn="tl" rotWithShape="0">
+                        <a:srgbClr val="333333">
+                          <a:alpha val="65000"/>
+                        </a:srgbClr>
+                      </a:outerShdw>
+                    </a:effectLst>
+                  </pic:spPr>
+                </pic:pic>
+              </a:graphicData>
+            </a:graphic>
+          </wp:inline>
+        </w:drawing>
+      </w:r>
+      <w:r>
+        <w:rPr>
+          <w:rFonts w:ascii="Tahoma" w:hAnsi="Tahoma" w:cs="Tahoma"/>
+          <w:noProof/>
+          <w:sz w:val="18"/>
+          <w:szCs w:val="18"/>
+          <w:lang w:eastAsia="en-US"/>
+        </w:rPr>
+        <w:drawing>
+          <wp:inline distT="0" distB="0" distL="0" distR="0">
+            <wp:extent cx="895350" cy="895350"/>
+            <wp:effectExtent l="0" t="0" r="38100" b="19050"/>
+            <wp:docPr id="23" name="Picture 17" descr="C:\Documents and Settings\Administrator\Desktop\New Folder\src\GameDemo1\Content\Unit\elf_swordman\130_elf_swordman_WALK.2.01.png"/>
+            <wp:cNvGraphicFramePr>
+              <a:graphicFrameLocks xmlns:a="http://schemas.openxmlformats.org/drawingml/2006/main" noChangeAspect="1"/>
+            </wp:cNvGraphicFramePr>
+            <a:graphic xmlns:a="http://schemas.openxmlformats.org/drawingml/2006/main">
+              <a:graphicData uri="http://schemas.openxmlformats.org/drawingml/2006/picture">
+                <pic:pic xmlns:pic="http://schemas.openxmlformats.org/drawingml/2006/picture">
+                  <pic:nvPicPr>
+                    <pic:cNvPr id="0" name="Picture 17" descr="C:\Documents and Settings\Administrator\Desktop\New Folder\src\GameDemo1\Content\Unit\elf_swordman\130_elf_swordman_WALK.2.01.png"/>
+                    <pic:cNvPicPr>
+                      <a:picLocks noChangeAspect="1" noChangeArrowheads="1"/>
+                    </pic:cNvPicPr>
+                  </pic:nvPicPr>
+                  <pic:blipFill>
+                    <a:blip r:embed="rId24"/>
+                    <a:srcRect/>
+                    <a:stretch>
+                      <a:fillRect/>
+                    </a:stretch>
+                  </pic:blipFill>
+                  <pic:spPr bwMode="auto">
+                    <a:xfrm>
+                      <a:off x="0" y="0"/>
+                      <a:ext cx="895350" cy="895350"/>
+                    </a:xfrm>
+                    <a:prstGeom prst="rect">
+                      <a:avLst/>
+                    </a:prstGeom>
+                    <a:ln>
+                      <a:noFill/>
+                    </a:ln>
+                    <a:effectLst>
+                      <a:outerShdw blurRad="292100" dist="139700" dir="2700000" algn="tl" rotWithShape="0">
+                        <a:srgbClr val="333333">
+                          <a:alpha val="65000"/>
+                        </a:srgbClr>
+                      </a:outerShdw>
+                    </a:effectLst>
+                  </pic:spPr>
+                </pic:pic>
+              </a:graphicData>
+            </a:graphic>
+          </wp:inline>
+        </w:drawing>
+      </w:r>
+      <w:r>
+        <w:rPr>
+          <w:rFonts w:ascii="Tahoma" w:hAnsi="Tahoma" w:cs="Tahoma"/>
+          <w:noProof/>
+          <w:sz w:val="18"/>
+          <w:szCs w:val="18"/>
+          <w:lang w:eastAsia="en-US"/>
+        </w:rPr>
+        <w:drawing>
+          <wp:inline distT="0" distB="0" distL="0" distR="0">
+            <wp:extent cx="923925" cy="923925"/>
+            <wp:effectExtent l="0" t="0" r="28575" b="28575"/>
+            <wp:docPr id="22" name="Picture 16" descr="C:\Documents and Settings\Administrator\Desktop\New Folder\src\GameDemo1\Content\Unit\elf_swordman\144_elf_swordman_WALK.2.15.png"/>
+            <wp:cNvGraphicFramePr>
+              <a:graphicFrameLocks xmlns:a="http://schemas.openxmlformats.org/drawingml/2006/main" noChangeAspect="1"/>
+            </wp:cNvGraphicFramePr>
+            <a:graphic xmlns:a="http://schemas.openxmlformats.org/drawingml/2006/main">
+              <a:graphicData uri="http://schemas.openxmlformats.org/drawingml/2006/picture">
+                <pic:pic xmlns:pic="http://schemas.openxmlformats.org/drawingml/2006/picture">
+                  <pic:nvPicPr>
+                    <pic:cNvPr id="0" name="Picture 16" descr="C:\Documents and Settings\Administrator\Desktop\New Folder\src\GameDemo1\Content\Unit\elf_swordman\144_elf_swordman_WALK.2.15.png"/>
+                    <pic:cNvPicPr>
+                      <a:picLocks noChangeAspect="1" noChangeArrowheads="1"/>
+                    </pic:cNvPicPr>
+                  </pic:nvPicPr>
+                  <pic:blipFill>
+                    <a:blip r:embed="rId25"/>
+                    <a:srcRect/>
+                    <a:stretch>
+                      <a:fillRect/>
+                    </a:stretch>
+                  </pic:blipFill>
+                  <pic:spPr bwMode="auto">
+                    <a:xfrm>
+                      <a:off x="0" y="0"/>
+                      <a:ext cx="923925" cy="923925"/>
+                    </a:xfrm>
+                    <a:prstGeom prst="rect">
+                      <a:avLst/>
+                    </a:prstGeom>
+                    <a:ln>
+                      <a:noFill/>
+                    </a:ln>
+                    <a:effectLst>
+                      <a:outerShdw blurRad="292100" dist="139700" dir="2700000" algn="tl" rotWithShape="0">
+                        <a:srgbClr val="333333">
+                          <a:alpha val="65000"/>
+                        </a:srgbClr>
+                      </a:outerShdw>
+                    </a:effectLst>
+                  </pic:spPr>
+                </pic:pic>
+              </a:graphicData>
+            </a:graphic>
+          </wp:inline>
+        </w:drawing>
+      </w:r>
+    </w:p>
+    <w:p>
+      <w:pPr>
+        <w:pStyle w:val="ListParagraph"/>
+        <w:spacing w:line="360" w:lineRule="auto"/>
+        <w:ind w:left="2160"/>
+        <w:rPr>
+          <w:rFonts w:ascii="Tahoma" w:hAnsi="Tahoma" w:cs="Tahoma"/>
+          <w:sz w:val="18"/>
+          <w:szCs w:val="18"/>
+        </w:rPr>
+      </w:pPr>
+      <w:r>
+        <w:rPr>
+          <w:rFonts w:ascii="Tahoma" w:hAnsi="Tahoma" w:cs="Tahoma"/>
+          <w:b/>
+          <w:sz w:val="18"/>
+          <w:szCs w:val="18"/>
+        </w:rPr>
+        <w:t>Như vậy, để một tả một hoạt động, cần phải liên tục chuyển đổi hình ảnh theo thứ tự cho trước theo một khoảng thời gian trì hoãn giữa mỗi lần chuyển đổi</w:t>
+      </w:r>
+      <w:r>
+        <w:rPr>
+          <w:rFonts w:ascii="Tahoma" w:hAnsi="Tahoma" w:cs="Tahoma"/>
+          <w:sz w:val="18"/>
+          <w:szCs w:val="18"/>
+        </w:rPr>
+        <w:t>.</w:t>
       </w:r>
     </w:p>
     <w:p>
@@ -4819,6 +5812,422 @@
         <w:spacing w:line="360" w:lineRule="auto"/>
         <w:rPr>
           <w:rFonts w:ascii="Tahoma" w:hAnsi="Tahoma" w:cs="Tahoma"/>
+          <w:sz w:val="18"/>
+          <w:szCs w:val="18"/>
+        </w:rPr>
+      </w:pPr>
+      <w:r>
+        <w:rPr>
+          <w:rFonts w:ascii="Tahoma" w:hAnsi="Tahoma" w:cs="Tahoma"/>
+          <w:sz w:val="18"/>
+          <w:szCs w:val="18"/>
+        </w:rPr>
+        <w:t>Giải</w:t>
+      </w:r>
+      <w:r>
+        <w:rPr>
+          <w:rFonts w:ascii="Tahoma" w:hAnsi="Tahoma" w:cs="Tahoma"/>
+          <w:b/>
+          <w:sz w:val="18"/>
+          <w:szCs w:val="18"/>
+        </w:rPr>
+        <w:t xml:space="preserve"> </w:t>
+      </w:r>
+      <w:r>
+        <w:rPr>
+          <w:rFonts w:ascii="Tahoma" w:hAnsi="Tahoma" w:cs="Tahoma"/>
+          <w:sz w:val="18"/>
+          <w:szCs w:val="18"/>
+        </w:rPr>
+        <w:t>pháp:</w:t>
+      </w:r>
+    </w:p>
+    <w:p>
+      <w:pPr>
+        <w:pStyle w:val="ListParagraph"/>
+        <w:numPr>
+          <w:ilvl w:val="1"/>
+          <w:numId w:val="5"/>
+        </w:numPr>
+        <w:spacing w:line="360" w:lineRule="auto"/>
+        <w:rPr>
+          <w:rFonts w:ascii="Tahoma" w:hAnsi="Tahoma" w:cs="Tahoma"/>
+          <w:sz w:val="18"/>
+          <w:szCs w:val="18"/>
+        </w:rPr>
+      </w:pPr>
+      <w:r>
+        <w:rPr>
+          <w:rFonts w:ascii="Tahoma" w:hAnsi="Tahoma" w:cs="Tahoma"/>
+          <w:sz w:val="18"/>
+          <w:szCs w:val="18"/>
+        </w:rPr>
+        <w:t>Giải pháp thứ nhất là lưu tập hình trên</w:t>
+      </w:r>
+      <w:r>
+        <w:rPr>
+          <w:rFonts w:ascii="Tahoma" w:hAnsi="Tahoma" w:cs="Tahoma"/>
+          <w:sz w:val="18"/>
+          <w:szCs w:val="18"/>
+        </w:rPr>
+        <w:t xml:space="preserve"> thành</w:t>
+      </w:r>
+      <w:r>
+        <w:rPr>
+          <w:rFonts w:ascii="Tahoma" w:hAnsi="Tahoma" w:cs="Tahoma"/>
+          <w:sz w:val="18"/>
+          <w:szCs w:val="18"/>
+        </w:rPr>
+        <w:t xml:space="preserve"> một Frame hình(một ảnh có chiều </w:t>
+      </w:r>
+      <w:r>
+        <w:rPr>
+          <w:rFonts w:ascii="Tahoma" w:hAnsi="Tahoma" w:cs="Tahoma"/>
+          <w:sz w:val="18"/>
+          <w:szCs w:val="18"/>
+        </w:rPr>
+        <w:t>rộng</w:t>
+      </w:r>
+      <w:r>
+        <w:rPr>
+          <w:rFonts w:ascii="Tahoma" w:hAnsi="Tahoma" w:cs="Tahoma"/>
+          <w:sz w:val="18"/>
+          <w:szCs w:val="18"/>
+        </w:rPr>
+        <w:t xml:space="preserve"> lớn và trên đó là các hình mô tả chuyển động đã xếp thứ tự)</w:t>
+      </w:r>
+      <w:r>
+        <w:rPr>
+          <w:rFonts w:ascii="Tahoma" w:hAnsi="Tahoma" w:cs="Tahoma"/>
+          <w:sz w:val="18"/>
+          <w:szCs w:val="18"/>
+        </w:rPr>
+        <w:t xml:space="preserve">. </w:t>
+      </w:r>
+      <w:r>
+        <w:rPr>
+          <w:rFonts w:ascii="Tahoma" w:hAnsi="Tahoma" w:cs="Tahoma"/>
+          <w:sz w:val="18"/>
+          <w:szCs w:val="18"/>
+        </w:rPr>
+        <w:t>Bao gồm 2 cách sau:</w:t>
+      </w:r>
+    </w:p>
+    <w:p>
+      <w:pPr>
+        <w:pStyle w:val="ListParagraph"/>
+        <w:numPr>
+          <w:ilvl w:val="2"/>
+          <w:numId w:val="5"/>
+        </w:numPr>
+        <w:spacing w:line="360" w:lineRule="auto"/>
+        <w:rPr>
+          <w:rFonts w:ascii="Tahoma" w:hAnsi="Tahoma" w:cs="Tahoma"/>
+          <w:sz w:val="18"/>
+          <w:szCs w:val="18"/>
+        </w:rPr>
+      </w:pPr>
+      <w:r>
+        <w:rPr>
+          <w:rFonts w:ascii="Tahoma" w:hAnsi="Tahoma" w:cs="Tahoma"/>
+          <w:sz w:val="18"/>
+          <w:szCs w:val="18"/>
+        </w:rPr>
+        <w:t>Tất cả hình của tất cả các trạng thái nằm trong một frame hình.</w:t>
+      </w:r>
+    </w:p>
+    <w:p>
+      <w:pPr>
+        <w:pStyle w:val="ListParagraph"/>
+        <w:numPr>
+          <w:ilvl w:val="2"/>
+          <w:numId w:val="5"/>
+        </w:numPr>
+        <w:spacing w:line="360" w:lineRule="auto"/>
+        <w:rPr>
+          <w:rFonts w:ascii="Tahoma" w:hAnsi="Tahoma" w:cs="Tahoma"/>
+          <w:sz w:val="18"/>
+          <w:szCs w:val="18"/>
+        </w:rPr>
+      </w:pPr>
+      <w:r>
+        <w:rPr>
+          <w:rFonts w:ascii="Tahoma" w:hAnsi="Tahoma" w:cs="Tahoma"/>
+          <w:sz w:val="18"/>
+          <w:szCs w:val="18"/>
+        </w:rPr>
+        <w:t>Mỗi trạng thái có một frame hình.</w:t>
+      </w:r>
+    </w:p>
+    <w:p>
+      <w:pPr>
+        <w:spacing w:line="360" w:lineRule="auto"/>
+        <w:ind w:left="2160"/>
+        <w:rPr>
+          <w:rFonts w:ascii="Tahoma" w:hAnsi="Tahoma" w:cs="Tahoma"/>
+          <w:sz w:val="18"/>
+          <w:szCs w:val="18"/>
+        </w:rPr>
+      </w:pPr>
+      <w:r>
+        <w:rPr>
+          <w:rFonts w:ascii="Tahoma" w:hAnsi="Tahoma" w:cs="Tahoma"/>
+          <w:sz w:val="18"/>
+          <w:szCs w:val="18"/>
+        </w:rPr>
+        <w:t>Sự chuyển đổi liên tiếp được thực hiện bằng cách liên tục khoanh vùng hình ảnh trên frame và vẽ ra màn hình</w:t>
+      </w:r>
+      <w:r>
+        <w:rPr>
+          <w:rFonts w:ascii="Tahoma" w:hAnsi="Tahoma" w:cs="Tahoma"/>
+          <w:sz w:val="18"/>
+          <w:szCs w:val="18"/>
+        </w:rPr>
+        <w:t>. Cách làm như thế có ưu điểm là chỉ cầ</w:t>
+      </w:r>
+      <w:r>
+        <w:rPr>
+          <w:rFonts w:ascii="Tahoma" w:hAnsi="Tahoma" w:cs="Tahoma"/>
+          <w:sz w:val="18"/>
+          <w:szCs w:val="18"/>
+        </w:rPr>
+        <w:t>n load Frame</w:t>
+      </w:r>
+      <w:r>
+        <w:rPr>
+          <w:rFonts w:ascii="Tahoma" w:hAnsi="Tahoma" w:cs="Tahoma"/>
+          <w:sz w:val="18"/>
+          <w:szCs w:val="18"/>
+        </w:rPr>
+        <w:t xml:space="preserve"> một lần</w:t>
+      </w:r>
+      <w:r>
+        <w:rPr>
+          <w:rFonts w:ascii="Tahoma" w:hAnsi="Tahoma" w:cs="Tahoma"/>
+          <w:sz w:val="18"/>
+          <w:szCs w:val="18"/>
+        </w:rPr>
+        <w:t>, rồi chuyển khoanh vùng liên tục trên Frame hình và vẽ ra</w:t>
+      </w:r>
+      <w:r>
+        <w:rPr>
+          <w:rFonts w:ascii="Tahoma" w:hAnsi="Tahoma" w:cs="Tahoma"/>
+          <w:sz w:val="18"/>
+          <w:szCs w:val="18"/>
+        </w:rPr>
+        <w:t>, nhưng khuyết điểm của nó là phải xây dựng được Frame hình phù hợp, đồng thời, xác định khoanh vùng phải chính xác</w:t>
+      </w:r>
+      <w:r>
+        <w:rPr>
+          <w:rFonts w:ascii="Tahoma" w:hAnsi="Tahoma" w:cs="Tahoma"/>
+          <w:sz w:val="18"/>
+          <w:szCs w:val="18"/>
+        </w:rPr>
+        <w:t xml:space="preserve"> và đủ nhanh</w:t>
+      </w:r>
+      <w:r>
+        <w:rPr>
+          <w:rFonts w:ascii="Tahoma" w:hAnsi="Tahoma" w:cs="Tahoma"/>
+          <w:sz w:val="18"/>
+          <w:szCs w:val="18"/>
+        </w:rPr>
+        <w:t>, mặt khác, XNA chỉ có thể load hình ảnh với size 2024x2024 px, vì thế, nếu số lượng hình ảnh trên một Frame là quá nhiều có lẽ sẽ làm chiều rộng của Frame vượt ngưỡng.</w:t>
+      </w:r>
+    </w:p>
+    <w:p>
+      <w:pPr>
+        <w:pStyle w:val="ListParagraph"/>
+        <w:numPr>
+          <w:ilvl w:val="1"/>
+          <w:numId w:val="5"/>
+        </w:numPr>
+        <w:spacing w:line="360" w:lineRule="auto"/>
+        <w:rPr>
+          <w:rFonts w:ascii="Tahoma" w:hAnsi="Tahoma" w:cs="Tahoma"/>
+          <w:sz w:val="18"/>
+          <w:szCs w:val="18"/>
+        </w:rPr>
+      </w:pPr>
+      <w:r>
+        <w:rPr>
+          <w:rFonts w:ascii="Tahoma" w:hAnsi="Tahoma" w:cs="Tahoma"/>
+          <w:sz w:val="18"/>
+          <w:szCs w:val="18"/>
+        </w:rPr>
+        <w:t>Giải pháp thứ 2 được sử dụng</w:t>
+      </w:r>
+      <w:r>
+        <w:rPr>
+          <w:rFonts w:ascii="Tahoma" w:hAnsi="Tahoma" w:cs="Tahoma"/>
+          <w:sz w:val="18"/>
+          <w:szCs w:val="18"/>
+        </w:rPr>
+        <w:t xml:space="preserve"> là lưu các hình ảnh một cách rời rạc, và mô tả đường dẫn đến mỗi hình trong file XML sao cho mỗi tập hình cho một trạng thái được lưu cùng chỗ. Từ file XML, mỗi lẫn muốn thể hiện trạng thái của Sprite, load toàn bộ tập hình vào mảng và việc chuyển đổi s</w:t>
+      </w:r>
+      <w:r>
+        <w:rPr>
+          <w:rFonts w:ascii="Tahoma" w:hAnsi="Tahoma" w:cs="Tahoma"/>
+          <w:sz w:val="18"/>
+          <w:szCs w:val="18"/>
+        </w:rPr>
+        <w:t>ẽ thực hiện bằng cách chuyển index của mảng.</w:t>
+      </w:r>
+      <w:r>
+        <w:rPr>
+          <w:rFonts w:ascii="Tahoma" w:hAnsi="Tahoma" w:cs="Tahoma"/>
+          <w:sz w:val="18"/>
+          <w:szCs w:val="18"/>
+        </w:rPr>
+        <w:t xml:space="preserve"> Khuyết điểm của giải pháp này là thời gian xử lý hơi chậm nếu tập hình cho một trạng thái quá nhiều, nhưng ưu điểm của nó là cho phép chuyển đổi hình nhanh</w:t>
+      </w:r>
+      <w:r>
+        <w:rPr>
+          <w:rFonts w:ascii="Tahoma" w:hAnsi="Tahoma" w:cs="Tahoma"/>
+          <w:sz w:val="18"/>
+          <w:szCs w:val="18"/>
+        </w:rPr>
+        <w:t xml:space="preserve"> bằng index</w:t>
+      </w:r>
+      <w:r>
+        <w:rPr>
+          <w:rFonts w:ascii="Tahoma" w:hAnsi="Tahoma" w:cs="Tahoma"/>
+          <w:sz w:val="18"/>
+          <w:szCs w:val="18"/>
+        </w:rPr>
+        <w:t xml:space="preserve"> sau khi đã load đủ tập</w:t>
+      </w:r>
+      <w:r>
+        <w:rPr>
+          <w:rFonts w:ascii="Tahoma" w:hAnsi="Tahoma" w:cs="Tahoma"/>
+          <w:sz w:val="18"/>
+          <w:szCs w:val="18"/>
+        </w:rPr>
+        <w:t xml:space="preserve"> </w:t>
+      </w:r>
+      <w:r>
+        <w:rPr>
+          <w:rFonts w:ascii="Tahoma" w:hAnsi="Tahoma" w:cs="Tahoma"/>
+          <w:sz w:val="18"/>
+          <w:szCs w:val="18"/>
+        </w:rPr>
+        <w:lastRenderedPageBreak/>
+        <w:t>hình vào mảng</w:t>
+      </w:r>
+      <w:r>
+        <w:rPr>
+          <w:rFonts w:ascii="Tahoma" w:hAnsi="Tahoma" w:cs="Tahoma"/>
+          <w:sz w:val="18"/>
+          <w:szCs w:val="18"/>
+        </w:rPr>
+        <w:t xml:space="preserve"> vì không phải thực hiện tính toán khoanh vùng như Frame</w:t>
+      </w:r>
+      <w:r>
+        <w:rPr>
+          <w:rFonts w:ascii="Tahoma" w:hAnsi="Tahoma" w:cs="Tahoma"/>
+          <w:sz w:val="18"/>
+          <w:szCs w:val="18"/>
+        </w:rPr>
+        <w:t>, mặt khác sẽ giảm thiểu rủi ro phải load một hình vượt quá ngưỡng.</w:t>
+      </w:r>
+    </w:p>
+    <w:p>
+      <w:pPr>
+        <w:pStyle w:val="ListParagraph"/>
+        <w:numPr>
+          <w:ilvl w:val="0"/>
+          <w:numId w:val="1"/>
+        </w:numPr>
+        <w:spacing w:line="360" w:lineRule="auto"/>
+        <w:rPr>
+          <w:rFonts w:ascii="Tahoma" w:hAnsi="Tahoma" w:cs="Tahoma"/>
+          <w:sz w:val="18"/>
+          <w:szCs w:val="18"/>
+        </w:rPr>
+      </w:pPr>
+      <w:r>
+        <w:rPr>
+          <w:rFonts w:ascii="Tahoma" w:hAnsi="Tahoma" w:cs="Tahoma" w:hint="eastAsia"/>
+          <w:noProof/>
+          <w:sz w:val="18"/>
+          <w:szCs w:val="18"/>
+        </w:rPr>
+        <w:t>Quản lý Structure và Unit trên map sao cho truy vấn nhanh</w:t>
+      </w:r>
+    </w:p>
+    <w:p>
+      <w:pPr>
+        <w:pStyle w:val="ListParagraph"/>
+        <w:numPr>
+          <w:ilvl w:val="0"/>
+          <w:numId w:val="5"/>
+        </w:numPr>
+        <w:spacing w:line="360" w:lineRule="auto"/>
+        <w:rPr>
+          <w:rFonts w:ascii="Tahoma" w:hAnsi="Tahoma" w:cs="Tahoma"/>
+          <w:noProof/>
+          <w:sz w:val="18"/>
+          <w:szCs w:val="18"/>
+        </w:rPr>
+      </w:pPr>
+      <w:r>
+        <w:rPr>
+          <w:rFonts w:ascii="Tahoma" w:hAnsi="Tahoma" w:cs="Tahoma"/>
+          <w:noProof/>
+          <w:sz w:val="18"/>
+          <w:szCs w:val="18"/>
+        </w:rPr>
+        <w:t xml:space="preserve">Vấn </w:t>
+      </w:r>
+      <w:r>
+        <w:rPr>
+          <w:rFonts w:ascii="Tahoma" w:hAnsi="Tahoma" w:cs="Tahoma"/>
+          <w:sz w:val="18"/>
+          <w:szCs w:val="18"/>
+        </w:rPr>
+        <w:t>đề</w:t>
+      </w:r>
+      <w:r>
+        <w:rPr>
+          <w:rFonts w:ascii="Tahoma" w:hAnsi="Tahoma" w:cs="Tahoma"/>
+          <w:noProof/>
+          <w:sz w:val="18"/>
+          <w:szCs w:val="18"/>
+        </w:rPr>
+        <w:t xml:space="preserve">: </w:t>
+      </w:r>
+    </w:p>
+    <w:p>
+      <w:pPr>
+        <w:pStyle w:val="ListParagraph"/>
+        <w:spacing w:line="360" w:lineRule="auto"/>
+        <w:ind w:left="2160"/>
+        <w:rPr>
+          <w:rFonts w:ascii="Tahoma" w:hAnsi="Tahoma" w:cs="Tahoma"/>
+          <w:noProof/>
+          <w:sz w:val="18"/>
+          <w:szCs w:val="18"/>
+        </w:rPr>
+      </w:pPr>
+      <w:r>
+        <w:rPr>
+          <w:rFonts w:ascii="Tahoma" w:hAnsi="Tahoma" w:cs="Tahoma"/>
+          <w:noProof/>
+          <w:sz w:val="18"/>
+          <w:szCs w:val="18"/>
+        </w:rPr>
+        <w:t>Các Sprite trên vùng chiến sự có số lượng rất nhiều, và chia thành nhiều loại bao gồm quân lính(Unit), công trình(Structure)… vấn đề đặt ra là làm cách nào để quản lý và truy xuất các Sprite theo từng loại nhanh và dễ.</w:t>
+      </w:r>
+    </w:p>
+    <w:p>
+      <w:pPr>
+        <w:pStyle w:val="ListParagraph"/>
+        <w:numPr>
+          <w:ilvl w:val="0"/>
+          <w:numId w:val="5"/>
+        </w:numPr>
+        <w:spacing w:line="360" w:lineRule="auto"/>
+        <w:rPr>
+          <w:rFonts w:ascii="Tahoma" w:hAnsi="Tahoma" w:cs="Tahoma"/>
           <w:noProof/>
           <w:sz w:val="18"/>
           <w:szCs w:val="18"/>
@@ -5088,7 +6497,6 @@
           <w:sz w:val="18"/>
           <w:szCs w:val="18"/>
         </w:rPr>
-        <w:lastRenderedPageBreak/>
         <w:t>Xác định đối tượng tấn công có còn trong phạm vi tấn công hay ko(đối phương có thể đã bỏ chạy)</w:t>
       </w:r>
     </w:p>
@@ -6390,6 +7798,7 @@
           <w:sz w:val="18"/>
           <w:szCs w:val="18"/>
         </w:rPr>
+        <w:lastRenderedPageBreak/>
         <w:t>Ki</w:t>
       </w:r>
       <w:r>
@@ -10207,7 +11616,6 @@
   <w:style w:type="character" w:default="1" w:styleId="DefaultParagraphFont">
     <w:name w:val="Default Paragraph Font"/>
     <w:uiPriority w:val="1"/>
-    <w:semiHidden/>
     <w:unhideWhenUsed/>
   </w:style>
   <w:style w:type="table" w:default="1" w:styleId="TableNormal">

--- a/trunk/docs/Van de.docx
+++ b/trunk/docs/Van de.docx
@@ -688,7 +688,6 @@
           <w:noProof/>
           <w:sz w:val="18"/>
           <w:szCs w:val="18"/>
-          <w:lang w:eastAsia="en-US"/>
         </w:rPr>
         <w:drawing>
           <wp:inline distT="0" distB="0" distL="0" distR="0">
@@ -739,7 +738,6 @@
       <w:r>
         <w:rPr>
           <w:noProof/>
-          <w:lang w:eastAsia="en-US"/>
         </w:rPr>
         <w:drawing>
           <wp:inline distT="0" distB="0" distL="0" distR="0">
@@ -937,7 +935,6 @@
           <w:noProof/>
           <w:sz w:val="18"/>
           <w:szCs w:val="18"/>
-          <w:lang w:eastAsia="en-US"/>
         </w:rPr>
         <w:drawing>
           <wp:inline distT="0" distB="0" distL="0" distR="0">
@@ -1018,7 +1015,6 @@
           <w:noProof/>
           <w:sz w:val="18"/>
           <w:szCs w:val="18"/>
-          <w:lang w:eastAsia="en-US"/>
         </w:rPr>
         <w:drawing>
           <wp:inline distT="0" distB="0" distL="0" distR="0">
@@ -1130,7 +1126,6 @@
           <w:noProof/>
           <w:sz w:val="18"/>
           <w:szCs w:val="18"/>
-          <w:lang w:eastAsia="en-US"/>
         </w:rPr>
         <w:drawing>
           <wp:inline distT="0" distB="0" distL="0" distR="0">
@@ -1228,7 +1223,6 @@
           <w:noProof/>
           <w:sz w:val="18"/>
           <w:szCs w:val="18"/>
-          <w:lang w:eastAsia="en-US"/>
         </w:rPr>
         <w:drawing>
           <wp:inline distT="0" distB="0" distL="0" distR="0">
@@ -5303,7 +5297,7 @@
         </w:numPr>
         <w:spacing w:line="360" w:lineRule="auto"/>
         <w:rPr>
-          <w:rFonts w:ascii="Tahoma" w:hAnsi="Tahoma" w:cs="Tahoma"/>
+          <w:rFonts w:ascii="Tahoma" w:hAnsi="Tahoma" w:cs="Tahoma" w:hint="eastAsia"/>
           <w:sz w:val="24"/>
           <w:szCs w:val="24"/>
         </w:rPr>
@@ -6153,25 +6147,25 @@
           <w:lang w:eastAsia="en-US"/>
         </w:rPr>
         <w:pict>
+          <v:shape id="_x0000_s1083" type="#_x0000_t32" style="position:absolute;left:0;text-align:left;margin-left:170.25pt;margin-top:13.85pt;width:.75pt;height:215.85pt;z-index:251684864" o:connectortype="straight" strokecolor="#c0504d [3205]" strokeweight="1pt">
+            <v:stroke endarrow="block"/>
+            <v:shadow type="perspective" color="#622423 [1605]" offset="1pt" offset2="-3pt"/>
+          </v:shape>
+        </w:pict>
+      </w:r>
+      <w:r>
+        <w:rPr>
+          <w:rFonts w:ascii="Tahoma" w:hAnsi="Tahoma" w:cs="Tahoma"/>
+          <w:noProof/>
+          <w:sz w:val="24"/>
+          <w:szCs w:val="24"/>
+          <w:lang w:eastAsia="en-US"/>
+        </w:rPr>
+        <w:pict>
           <v:oval id="_x0000_s1087" style="position:absolute;left:0;text-align:left;margin-left:166.7pt;margin-top:8.6pt;width:7.15pt;height:7.15pt;z-index:251688960" fillcolor="#d99594 [1941]" strokecolor="#c0504d [3205]" strokeweight="1pt">
             <v:fill color2="#c0504d [3205]" focus="50%" type="gradient"/>
             <v:shadow on="t" type="perspective" color="#622423 [1605]" offset="1pt" offset2="-3pt"/>
           </v:oval>
-        </w:pict>
-      </w:r>
-      <w:r>
-        <w:rPr>
-          <w:rFonts w:ascii="Tahoma" w:hAnsi="Tahoma" w:cs="Tahoma"/>
-          <w:noProof/>
-          <w:sz w:val="24"/>
-          <w:szCs w:val="24"/>
-          <w:lang w:eastAsia="en-US"/>
-        </w:rPr>
-        <w:pict>
-          <v:shape id="_x0000_s1083" type="#_x0000_t32" style="position:absolute;left:0;text-align:left;margin-left:170.25pt;margin-top:13.85pt;width:0;height:204.75pt;z-index:251684864" o:connectortype="straight" strokecolor="#c0504d [3205]" strokeweight="1pt">
-            <v:stroke endarrow="block"/>
-            <v:shadow type="perspective" color="#622423 [1605]" offset="1pt" offset2="-3pt"/>
-          </v:shape>
         </w:pict>
       </w:r>
       <w:r>
@@ -6564,7 +6558,7 @@
         </w:numPr>
         <w:spacing w:line="360" w:lineRule="auto"/>
         <w:rPr>
-          <w:rFonts w:ascii="Tahoma" w:hAnsi="Tahoma" w:cs="Tahoma"/>
+          <w:rFonts w:ascii="Tahoma" w:hAnsi="Tahoma" w:cs="Tahoma" w:hint="eastAsia"/>
           <w:sz w:val="24"/>
           <w:szCs w:val="24"/>
         </w:rPr>
@@ -6603,42 +6597,18 @@
         </w:numPr>
         <w:spacing w:line="360" w:lineRule="auto"/>
         <w:rPr>
-          <w:rFonts w:ascii="Tahoma" w:hAnsi="Tahoma" w:cs="Tahoma"/>
-          <w:sz w:val="24"/>
-          <w:szCs w:val="24"/>
-        </w:rPr>
-      </w:pPr>
-      <w:r>
-        <w:rPr>
-          <w:rFonts w:ascii="Tahoma" w:hAnsi="Tahoma" w:cs="Tahoma"/>
-          <w:sz w:val="24"/>
-          <w:szCs w:val="24"/>
-        </w:rPr>
-        <w:t>Thể hiện</w:t>
-      </w:r>
-      <w:r>
-        <w:rPr>
-          <w:rFonts w:ascii="Tahoma" w:hAnsi="Tahoma" w:cs="Tahoma"/>
-          <w:sz w:val="24"/>
-          <w:szCs w:val="24"/>
-        </w:rPr>
-        <w:t xml:space="preserve"> trạng thái</w:t>
-      </w:r>
-      <w:r>
-        <w:rPr>
-          <w:rFonts w:ascii="Tahoma" w:hAnsi="Tahoma" w:cs="Tahoma"/>
-          <w:sz w:val="24"/>
-          <w:szCs w:val="24"/>
-        </w:rPr>
-        <w:t xml:space="preserve"> hoạt động của các Sprite trong Game</w:t>
-      </w:r>
-      <w:r>
-        <w:rPr>
-          <w:rFonts w:ascii="Tahoma" w:hAnsi="Tahoma" w:cs="Tahoma"/>
-          <w:sz w:val="24"/>
-          <w:szCs w:val="24"/>
-        </w:rPr>
-        <w:t>.</w:t>
+          <w:rFonts w:ascii="Tahoma" w:hAnsi="Tahoma" w:cs="Tahoma" w:hint="eastAsia"/>
+          <w:sz w:val="24"/>
+          <w:szCs w:val="24"/>
+        </w:rPr>
+      </w:pPr>
+      <w:r>
+        <w:rPr>
+          <w:rFonts w:ascii="Tahoma" w:hAnsi="Tahoma" w:cs="Tahoma" w:hint="eastAsia"/>
+          <w:sz w:val="24"/>
+          <w:szCs w:val="24"/>
+        </w:rPr>
+        <w:t>Scroll Viewport trên bản đồ chiến sự để thể hiện trạng thái của các vùng khác nhau trên bản đồ:</w:t>
       </w:r>
     </w:p>
     <w:p>
@@ -6650,6 +6620,490 @@
         </w:numPr>
         <w:spacing w:line="360" w:lineRule="auto"/>
         <w:rPr>
+          <w:rFonts w:ascii="Tahoma" w:hAnsi="Tahoma" w:cs="Tahoma" w:hint="eastAsia"/>
+          <w:sz w:val="24"/>
+          <w:szCs w:val="24"/>
+        </w:rPr>
+      </w:pPr>
+      <w:r>
+        <w:rPr>
+          <w:rFonts w:ascii="Tahoma" w:hAnsi="Tahoma" w:cs="Tahoma" w:hint="eastAsia"/>
+          <w:sz w:val="24"/>
+          <w:szCs w:val="24"/>
+        </w:rPr>
+        <w:t>Vấn đề:</w:t>
+      </w:r>
+    </w:p>
+    <w:p>
+      <w:pPr>
+        <w:pStyle w:val="ListParagraph"/>
+        <w:spacing w:line="360" w:lineRule="auto"/>
+        <w:ind w:left="2160"/>
+        <w:rPr>
+          <w:rFonts w:ascii="Tahoma" w:hAnsi="Tahoma" w:cs="Tahoma" w:hint="eastAsia"/>
+          <w:sz w:val="24"/>
+          <w:szCs w:val="24"/>
+        </w:rPr>
+      </w:pPr>
+      <w:r>
+        <w:rPr>
+          <w:rFonts w:ascii="Tahoma" w:hAnsi="Tahoma" w:cs="Tahoma" w:hint="eastAsia"/>
+          <w:sz w:val="24"/>
+          <w:szCs w:val="24"/>
+        </w:rPr>
+        <w:t xml:space="preserve">Viewport là màn hình của Game, chỉ thể hiện một phần nhỏ cũng một bản đồ rộng lớn. Người chơi muốn thao tác trên bản đồ cần phải chuyển vùng màn hình này trên khắp bản đồ bằng các thiết bị Input. </w:t>
+      </w:r>
+      <w:r>
+        <w:rPr>
+          <w:rFonts w:ascii="Tahoma" w:hAnsi="Tahoma" w:cs="Tahoma" w:hint="eastAsia"/>
+          <w:b/>
+          <w:sz w:val="24"/>
+          <w:szCs w:val="24"/>
+        </w:rPr>
+        <w:t>Vấn đề là làm cách nào dùng các thiết bị Input để thay đổi vị trí của Viewport trên bản đồ</w:t>
+      </w:r>
+      <w:r>
+        <w:rPr>
+          <w:rFonts w:ascii="Tahoma" w:hAnsi="Tahoma" w:cs="Tahoma" w:hint="eastAsia"/>
+          <w:sz w:val="24"/>
+          <w:szCs w:val="24"/>
+        </w:rPr>
+        <w:t>.</w:t>
+      </w:r>
+    </w:p>
+    <w:p>
+      <w:pPr>
+        <w:pStyle w:val="ListParagraph"/>
+        <w:numPr>
+          <w:ilvl w:val="0"/>
+          <w:numId w:val="5"/>
+        </w:numPr>
+        <w:spacing w:line="360" w:lineRule="auto"/>
+        <w:rPr>
+          <w:rFonts w:ascii="Tahoma" w:hAnsi="Tahoma" w:cs="Tahoma" w:hint="eastAsia"/>
+          <w:sz w:val="24"/>
+          <w:szCs w:val="24"/>
+        </w:rPr>
+      </w:pPr>
+      <w:r>
+        <w:rPr>
+          <w:rFonts w:ascii="Tahoma" w:hAnsi="Tahoma" w:cs="Tahoma" w:hint="eastAsia"/>
+          <w:sz w:val="24"/>
+          <w:szCs w:val="24"/>
+        </w:rPr>
+        <w:t>Giải pháp:</w:t>
+      </w:r>
+    </w:p>
+    <w:p>
+      <w:pPr>
+        <w:pStyle w:val="ListParagraph"/>
+        <w:numPr>
+          <w:ilvl w:val="1"/>
+          <w:numId w:val="5"/>
+        </w:numPr>
+        <w:spacing w:line="360" w:lineRule="auto"/>
+        <w:rPr>
+          <w:rFonts w:ascii="Tahoma" w:hAnsi="Tahoma" w:cs="Tahoma" w:hint="eastAsia"/>
+          <w:sz w:val="24"/>
+          <w:szCs w:val="24"/>
+        </w:rPr>
+      </w:pPr>
+      <w:r>
+        <w:rPr>
+          <w:rFonts w:ascii="Tahoma" w:hAnsi="Tahoma" w:cs="Tahoma" w:hint="eastAsia"/>
+          <w:sz w:val="24"/>
+          <w:szCs w:val="24"/>
+        </w:rPr>
+        <w:t xml:space="preserve">Giải pháp </w:t>
+      </w:r>
+      <w:r>
+        <w:rPr>
+          <w:rFonts w:ascii="Tahoma" w:hAnsi="Tahoma" w:cs="Tahoma" w:hint="eastAsia"/>
+          <w:sz w:val="24"/>
+          <w:szCs w:val="24"/>
+        </w:rPr>
+        <w:t>đưa ra dựa trên các giải pháp đã dùng trong việc hiển thị bản đồ và hiển thị các thành phần</w:t>
+      </w:r>
+      <w:r>
+        <w:rPr>
+          <w:rFonts w:ascii="Tahoma" w:hAnsi="Tahoma" w:cs="Tahoma" w:hint="eastAsia"/>
+          <w:sz w:val="24"/>
+          <w:szCs w:val="24"/>
+        </w:rPr>
+        <w:t xml:space="preserve"> Game trong Viewport. Bằng cách dựa vào tọa độ của góc trái trên Viewport trong hệ tọa độ toàn cục bản đồ vùng chiến sự, các cell của bản đồ được giới hạn index lại và vẽ ra Viewport, đồng thời, với cách sử dụng tọa độ này, các thành phần Game nằm trong vùng Viewport cũng được vẽ ra màn hình Viewport. Như vậy chỉ cần thay đổi tọa độ của góc trái trên của </w:t>
+      </w:r>
+      <w:r>
+        <w:rPr>
+          <w:rFonts w:ascii="Tahoma" w:hAnsi="Tahoma" w:cs="Tahoma" w:hint="eastAsia"/>
+          <w:sz w:val="24"/>
+          <w:szCs w:val="24"/>
+        </w:rPr>
+        <w:lastRenderedPageBreak/>
+        <w:t>Viewport trong hệ tọa độ toàn cục của toàn bản đồ bằng các thiết bị Input là có thể thự hiện Scroll Viewport trên khắp bản đồ.</w:t>
+      </w:r>
+    </w:p>
+    <w:p>
+      <w:pPr>
+        <w:pStyle w:val="ListParagraph"/>
+        <w:spacing w:line="360" w:lineRule="auto"/>
+        <w:ind w:left="1440"/>
+        <w:rPr>
+          <w:rFonts w:ascii="Tahoma" w:hAnsi="Tahoma" w:cs="Tahoma" w:hint="eastAsia"/>
+          <w:sz w:val="24"/>
+          <w:szCs w:val="24"/>
+        </w:rPr>
+      </w:pPr>
+    </w:p>
+    <w:p>
+      <w:pPr>
+        <w:pStyle w:val="ListParagraph"/>
+        <w:spacing w:line="360" w:lineRule="auto"/>
+        <w:ind w:left="2160"/>
+        <w:rPr>
+          <w:rFonts w:ascii="Tahoma" w:hAnsi="Tahoma" w:cs="Tahoma" w:hint="eastAsia"/>
+          <w:sz w:val="24"/>
+          <w:szCs w:val="24"/>
+        </w:rPr>
+      </w:pPr>
+      <w:r>
+        <w:rPr>
+          <w:rFonts w:ascii="Tahoma" w:hAnsi="Tahoma" w:cs="Tahoma" w:hint="eastAsia"/>
+          <w:noProof/>
+          <w:sz w:val="24"/>
+          <w:szCs w:val="24"/>
+        </w:rPr>
+        <w:pict>
+          <v:shape id="_x0000_s1126" type="#_x0000_t32" style="position:absolute;left:0;text-align:left;margin-left:117.6pt;margin-top:13.1pt;width:0;height:257.25pt;z-index:251713536" o:connectortype="straight" strokecolor="#c0504d [3205]" strokeweight="1pt">
+            <v:stroke endarrow="block"/>
+            <v:shadow type="perspective" color="#622423 [1605]" offset="1pt" offset2="-3pt"/>
+          </v:shape>
+        </w:pict>
+      </w:r>
+      <w:r>
+        <w:rPr>
+          <w:rFonts w:ascii="Tahoma" w:hAnsi="Tahoma" w:cs="Tahoma" w:hint="eastAsia"/>
+          <w:noProof/>
+          <w:sz w:val="24"/>
+          <w:szCs w:val="24"/>
+        </w:rPr>
+        <w:pict>
+          <v:shape id="_x0000_s1125" type="#_x0000_t32" style="position:absolute;left:0;text-align:left;margin-left:118.3pt;margin-top:12.4pt;width:410.85pt;height:0;z-index:251712512" o:connectortype="straight" strokecolor="#c0504d [3205]" strokeweight="1pt">
+            <v:stroke endarrow="block"/>
+            <v:shadow type="perspective" color="#622423 [1605]" offset="1pt" offset2="-3pt"/>
+          </v:shape>
+        </w:pict>
+      </w:r>
+      <w:r>
+        <w:rPr>
+          <w:rFonts w:ascii="Tahoma" w:hAnsi="Tahoma" w:cs="Tahoma" w:hint="eastAsia"/>
+          <w:noProof/>
+          <w:sz w:val="24"/>
+          <w:szCs w:val="24"/>
+        </w:rPr>
+        <w:pict>
+          <v:rect id="_x0000_s1121" style="position:absolute;left:0;text-align:left;margin-left:118.3pt;margin-top:13.1pt;width:374.95pt;height:213.2pt;z-index:251709440" fillcolor="white [3201]" strokecolor="#c0504d [3205]" strokeweight="2.5pt">
+            <v:shadow color="#868686"/>
+          </v:rect>
+        </w:pict>
+      </w:r>
+    </w:p>
+    <w:p>
+      <w:pPr>
+        <w:pStyle w:val="ListParagraph"/>
+        <w:spacing w:line="360" w:lineRule="auto"/>
+        <w:ind w:left="2160"/>
+        <w:rPr>
+          <w:rFonts w:ascii="Tahoma" w:hAnsi="Tahoma" w:cs="Tahoma" w:hint="eastAsia"/>
+          <w:sz w:val="24"/>
+          <w:szCs w:val="24"/>
+        </w:rPr>
+      </w:pPr>
+      <w:r>
+        <w:rPr>
+          <w:rFonts w:ascii="Tahoma" w:hAnsi="Tahoma" w:cs="Tahoma" w:hint="eastAsia"/>
+          <w:noProof/>
+          <w:sz w:val="24"/>
+          <w:szCs w:val="24"/>
+        </w:rPr>
+        <w:pict>
+          <v:shape id="_x0000_s1127" type="#_x0000_t32" style="position:absolute;left:0;text-align:left;margin-left:265.15pt;margin-top:20.5pt;width:0;height:30.1pt;flip:y;z-index:251714560" o:connectortype="straight" strokecolor="#4bacc6 [3208]" strokeweight="1pt">
+            <v:stroke dashstyle="dash" endarrow="block"/>
+            <v:shadow color="#868686"/>
+          </v:shape>
+        </w:pict>
+      </w:r>
+    </w:p>
+    <w:p>
+      <w:pPr>
+        <w:pStyle w:val="ListParagraph"/>
+        <w:spacing w:line="360" w:lineRule="auto"/>
+        <w:ind w:left="2160"/>
+        <w:rPr>
+          <w:rFonts w:ascii="Tahoma" w:hAnsi="Tahoma" w:cs="Tahoma" w:hint="eastAsia"/>
+          <w:sz w:val="24"/>
+          <w:szCs w:val="24"/>
+        </w:rPr>
+      </w:pPr>
+      <w:r>
+        <w:rPr>
+          <w:rFonts w:ascii="Tahoma" w:hAnsi="Tahoma" w:cs="Tahoma" w:hint="eastAsia"/>
+          <w:noProof/>
+          <w:sz w:val="24"/>
+          <w:szCs w:val="24"/>
+        </w:rPr>
+        <w:pict>
+          <v:shape id="_x0000_s1129" type="#_x0000_t32" style="position:absolute;left:0;text-align:left;margin-left:273.6pt;margin-top:17.4pt;width:31pt;height:12.6pt;flip:y;z-index:251716608" o:connectortype="straight" strokecolor="#4bacc6 [3208]" strokeweight="1pt">
+            <v:stroke dashstyle="dash" endarrow="block"/>
+            <v:shadow color="#868686"/>
+          </v:shape>
+        </w:pict>
+      </w:r>
+      <w:r>
+        <w:rPr>
+          <w:rFonts w:ascii="Tahoma" w:hAnsi="Tahoma" w:cs="Tahoma" w:hint="eastAsia"/>
+          <w:noProof/>
+          <w:sz w:val="24"/>
+          <w:szCs w:val="24"/>
+        </w:rPr>
+        <w:pict>
+          <v:shape id="_x0000_s1130" type="#_x0000_t32" style="position:absolute;left:0;text-align:left;margin-left:235.45pt;margin-top:17.4pt;width:25.95pt;height:11.9pt;flip:x y;z-index:251717632" o:connectortype="straight" strokecolor="#4bacc6 [3208]" strokeweight="1pt">
+            <v:stroke dashstyle="dash" endarrow="block"/>
+            <v:shadow color="#868686"/>
+          </v:shape>
+        </w:pict>
+      </w:r>
+    </w:p>
+    <w:p>
+      <w:pPr>
+        <w:pStyle w:val="ListParagraph"/>
+        <w:spacing w:line="360" w:lineRule="auto"/>
+        <w:ind w:left="2160"/>
+        <w:rPr>
+          <w:rFonts w:ascii="Tahoma" w:hAnsi="Tahoma" w:cs="Tahoma" w:hint="eastAsia"/>
+          <w:sz w:val="24"/>
+          <w:szCs w:val="24"/>
+        </w:rPr>
+      </w:pPr>
+      <w:r>
+        <w:rPr>
+          <w:rFonts w:ascii="Tahoma" w:hAnsi="Tahoma" w:cs="Tahoma" w:hint="eastAsia"/>
+          <w:noProof/>
+          <w:sz w:val="24"/>
+          <w:szCs w:val="24"/>
+        </w:rPr>
+        <w:pict>
+          <v:shape id="_x0000_s1128" type="#_x0000_t32" style="position:absolute;left:0;text-align:left;margin-left:257.25pt;margin-top:19.8pt;width:7.9pt;height:25.35pt;flip:x;z-index:251715584" o:connectortype="straight" strokecolor="#4bacc6 [3208]" strokeweight="1pt">
+            <v:stroke dashstyle="dash" endarrow="block"/>
+            <v:shadow color="#868686"/>
+          </v:shape>
+        </w:pict>
+      </w:r>
+      <w:r>
+        <w:rPr>
+          <w:rFonts w:ascii="Tahoma" w:hAnsi="Tahoma" w:cs="Tahoma" w:hint="eastAsia"/>
+          <w:noProof/>
+          <w:sz w:val="24"/>
+          <w:szCs w:val="24"/>
+        </w:rPr>
+        <w:pict>
+          <v:shape id="_x0000_s1131" type="#_x0000_t32" style="position:absolute;left:0;text-align:left;margin-left:231.25pt;margin-top:14.25pt;width:30.15pt;height:9.9pt;flip:x;z-index:251718656" o:connectortype="straight" strokecolor="#4bacc6 [3208]" strokeweight="1pt">
+            <v:stroke dashstyle="dash" endarrow="block"/>
+            <v:shadow color="#868686"/>
+          </v:shape>
+        </w:pict>
+      </w:r>
+      <w:r>
+        <w:rPr>
+          <w:rFonts w:ascii="Tahoma" w:hAnsi="Tahoma" w:cs="Tahoma" w:hint="eastAsia"/>
+          <w:noProof/>
+          <w:sz w:val="24"/>
+          <w:szCs w:val="24"/>
+        </w:rPr>
+        <w:pict>
+          <v:oval id="_x0000_s1124" style="position:absolute;left:0;text-align:left;margin-left:261.4pt;margin-top:7.6pt;width:12.2pt;height:12.2pt;z-index:251711488" fillcolor="#92cddc [1944]" strokecolor="#92cddc [1944]" strokeweight="1pt">
+            <v:fill color2="#daeef3 [664]" angle="-45" focus="-50%" type="gradient"/>
+            <v:shadow on="t" type="perspective" color="#205867 [1608]" opacity=".5" offset="1pt" offset2="-3pt"/>
+          </v:oval>
+        </w:pict>
+      </w:r>
+      <w:r>
+        <w:rPr>
+          <w:rFonts w:ascii="Tahoma" w:hAnsi="Tahoma" w:cs="Tahoma" w:hint="eastAsia"/>
+          <w:noProof/>
+          <w:sz w:val="24"/>
+          <w:szCs w:val="24"/>
+        </w:rPr>
+        <w:pict>
+          <v:rect id="_x0000_s1122" style="position:absolute;left:0;text-align:left;margin-left:267.9pt;margin-top:14.25pt;width:129.95pt;height:85.1pt;z-index:251710464" fillcolor="white [3201]" strokecolor="#4f81bd [3204]" strokeweight="2.5pt">
+            <v:shadow color="#868686"/>
+          </v:rect>
+        </w:pict>
+      </w:r>
+    </w:p>
+    <w:p>
+      <w:pPr>
+        <w:pStyle w:val="ListParagraph"/>
+        <w:spacing w:line="360" w:lineRule="auto"/>
+        <w:ind w:left="2160"/>
+        <w:rPr>
+          <w:rFonts w:ascii="Tahoma" w:hAnsi="Tahoma" w:cs="Tahoma" w:hint="eastAsia"/>
+          <w:sz w:val="24"/>
+          <w:szCs w:val="24"/>
+        </w:rPr>
+      </w:pPr>
+    </w:p>
+    <w:p>
+      <w:pPr>
+        <w:pStyle w:val="ListParagraph"/>
+        <w:spacing w:line="360" w:lineRule="auto"/>
+        <w:ind w:left="2160"/>
+        <w:rPr>
+          <w:rFonts w:ascii="Tahoma" w:hAnsi="Tahoma" w:cs="Tahoma" w:hint="eastAsia"/>
+          <w:sz w:val="24"/>
+          <w:szCs w:val="24"/>
+        </w:rPr>
+      </w:pPr>
+    </w:p>
+    <w:p>
+      <w:pPr>
+        <w:pStyle w:val="ListParagraph"/>
+        <w:spacing w:line="360" w:lineRule="auto"/>
+        <w:ind w:left="2160"/>
+        <w:rPr>
+          <w:rFonts w:ascii="Tahoma" w:hAnsi="Tahoma" w:cs="Tahoma" w:hint="eastAsia"/>
+          <w:sz w:val="24"/>
+          <w:szCs w:val="24"/>
+        </w:rPr>
+      </w:pPr>
+    </w:p>
+    <w:p>
+      <w:pPr>
+        <w:pStyle w:val="ListParagraph"/>
+        <w:spacing w:line="360" w:lineRule="auto"/>
+        <w:ind w:left="2160"/>
+        <w:rPr>
+          <w:rFonts w:ascii="Tahoma" w:hAnsi="Tahoma" w:cs="Tahoma" w:hint="eastAsia"/>
+          <w:sz w:val="24"/>
+          <w:szCs w:val="24"/>
+        </w:rPr>
+      </w:pPr>
+    </w:p>
+    <w:p>
+      <w:pPr>
+        <w:pStyle w:val="ListParagraph"/>
+        <w:spacing w:line="360" w:lineRule="auto"/>
+        <w:ind w:left="2160"/>
+        <w:rPr>
+          <w:rFonts w:ascii="Tahoma" w:hAnsi="Tahoma" w:cs="Tahoma" w:hint="eastAsia"/>
+          <w:sz w:val="24"/>
+          <w:szCs w:val="24"/>
+        </w:rPr>
+      </w:pPr>
+    </w:p>
+    <w:p>
+      <w:pPr>
+        <w:pStyle w:val="ListParagraph"/>
+        <w:spacing w:line="360" w:lineRule="auto"/>
+        <w:ind w:left="2160"/>
+        <w:rPr>
+          <w:rFonts w:ascii="Tahoma" w:hAnsi="Tahoma" w:cs="Tahoma" w:hint="eastAsia"/>
+          <w:sz w:val="24"/>
+          <w:szCs w:val="24"/>
+        </w:rPr>
+      </w:pPr>
+    </w:p>
+    <w:p>
+      <w:pPr>
+        <w:pStyle w:val="ListParagraph"/>
+        <w:spacing w:line="360" w:lineRule="auto"/>
+        <w:ind w:left="2160"/>
+        <w:rPr>
+          <w:rFonts w:ascii="Tahoma" w:hAnsi="Tahoma" w:cs="Tahoma" w:hint="eastAsia"/>
+          <w:sz w:val="24"/>
+          <w:szCs w:val="24"/>
+        </w:rPr>
+      </w:pPr>
+    </w:p>
+    <w:p>
+      <w:pPr>
+        <w:pStyle w:val="ListParagraph"/>
+        <w:spacing w:line="360" w:lineRule="auto"/>
+        <w:ind w:left="2160"/>
+        <w:rPr>
+          <w:rFonts w:ascii="Tahoma" w:hAnsi="Tahoma" w:cs="Tahoma" w:hint="eastAsia"/>
+          <w:sz w:val="24"/>
+          <w:szCs w:val="24"/>
+        </w:rPr>
+      </w:pPr>
+    </w:p>
+    <w:p>
+      <w:pPr>
+        <w:pStyle w:val="ListParagraph"/>
+        <w:spacing w:line="360" w:lineRule="auto"/>
+        <w:ind w:left="2160"/>
+        <w:rPr>
+          <w:rFonts w:ascii="Tahoma" w:hAnsi="Tahoma" w:cs="Tahoma"/>
+          <w:sz w:val="24"/>
+          <w:szCs w:val="24"/>
+        </w:rPr>
+      </w:pPr>
+    </w:p>
+    <w:p>
+      <w:pPr>
+        <w:pStyle w:val="ListParagraph"/>
+        <w:numPr>
+          <w:ilvl w:val="0"/>
+          <w:numId w:val="1"/>
+        </w:numPr>
+        <w:spacing w:line="360" w:lineRule="auto"/>
+        <w:rPr>
+          <w:rFonts w:ascii="Tahoma" w:hAnsi="Tahoma" w:cs="Tahoma"/>
+          <w:sz w:val="24"/>
+          <w:szCs w:val="24"/>
+        </w:rPr>
+      </w:pPr>
+      <w:r>
+        <w:rPr>
+          <w:rFonts w:ascii="Tahoma" w:hAnsi="Tahoma" w:cs="Tahoma"/>
+          <w:sz w:val="24"/>
+          <w:szCs w:val="24"/>
+        </w:rPr>
+        <w:t>Thể hiện</w:t>
+      </w:r>
+      <w:r>
+        <w:rPr>
+          <w:rFonts w:ascii="Tahoma" w:hAnsi="Tahoma" w:cs="Tahoma"/>
+          <w:sz w:val="24"/>
+          <w:szCs w:val="24"/>
+        </w:rPr>
+        <w:t xml:space="preserve"> trạng thái</w:t>
+      </w:r>
+      <w:r>
+        <w:rPr>
+          <w:rFonts w:ascii="Tahoma" w:hAnsi="Tahoma" w:cs="Tahoma"/>
+          <w:sz w:val="24"/>
+          <w:szCs w:val="24"/>
+        </w:rPr>
+        <w:t xml:space="preserve"> hoạt động của các Sprite trong Game</w:t>
+      </w:r>
+      <w:r>
+        <w:rPr>
+          <w:rFonts w:ascii="Tahoma" w:hAnsi="Tahoma" w:cs="Tahoma"/>
+          <w:sz w:val="24"/>
+          <w:szCs w:val="24"/>
+        </w:rPr>
+        <w:t>.</w:t>
+      </w:r>
+    </w:p>
+    <w:p>
+      <w:pPr>
+        <w:pStyle w:val="ListParagraph"/>
+        <w:numPr>
+          <w:ilvl w:val="0"/>
+          <w:numId w:val="5"/>
+        </w:numPr>
+        <w:spacing w:line="360" w:lineRule="auto"/>
+        <w:rPr>
           <w:rFonts w:ascii="Tahoma" w:hAnsi="Tahoma" w:cs="Tahoma"/>
           <w:sz w:val="24"/>
           <w:szCs w:val="24"/>
@@ -6805,7 +7259,6 @@
           <w:noProof/>
           <w:sz w:val="18"/>
           <w:szCs w:val="18"/>
-          <w:lang w:eastAsia="en-US"/>
         </w:rPr>
         <w:lastRenderedPageBreak/>
         <w:drawing>
@@ -6863,7 +7316,6 @@
           <w:noProof/>
           <w:sz w:val="18"/>
           <w:szCs w:val="18"/>
-          <w:lang w:eastAsia="en-US"/>
         </w:rPr>
         <w:drawing>
           <wp:inline distT="0" distB="0" distL="0" distR="0">
@@ -6920,7 +7372,6 @@
           <w:noProof/>
           <w:sz w:val="18"/>
           <w:szCs w:val="18"/>
-          <w:lang w:eastAsia="en-US"/>
         </w:rPr>
         <w:drawing>
           <wp:inline distT="0" distB="0" distL="0" distR="0">
@@ -6977,7 +7428,6 @@
           <w:noProof/>
           <w:sz w:val="18"/>
           <w:szCs w:val="18"/>
-          <w:lang w:eastAsia="en-US"/>
         </w:rPr>
         <w:drawing>
           <wp:inline distT="0" distB="0" distL="0" distR="0">
@@ -7034,7 +7484,6 @@
           <w:noProof/>
           <w:sz w:val="18"/>
           <w:szCs w:val="18"/>
-          <w:lang w:eastAsia="en-US"/>
         </w:rPr>
         <w:drawing>
           <wp:inline distT="0" distB="0" distL="0" distR="0">
@@ -7091,7 +7540,6 @@
           <w:noProof/>
           <w:sz w:val="18"/>
           <w:szCs w:val="18"/>
-          <w:lang w:eastAsia="en-US"/>
         </w:rPr>
         <w:drawing>
           <wp:inline distT="0" distB="0" distL="0" distR="0">
@@ -7148,7 +7596,6 @@
           <w:noProof/>
           <w:sz w:val="18"/>
           <w:szCs w:val="18"/>
-          <w:lang w:eastAsia="en-US"/>
         </w:rPr>
         <w:drawing>
           <wp:inline distT="0" distB="0" distL="0" distR="0">
@@ -7205,7 +7652,6 @@
           <w:noProof/>
           <w:sz w:val="18"/>
           <w:szCs w:val="18"/>
-          <w:lang w:eastAsia="en-US"/>
         </w:rPr>
         <w:drawing>
           <wp:inline distT="0" distB="0" distL="0" distR="0">
@@ -7262,7 +7708,6 @@
           <w:noProof/>
           <w:sz w:val="18"/>
           <w:szCs w:val="18"/>
-          <w:lang w:eastAsia="en-US"/>
         </w:rPr>
         <w:drawing>
           <wp:inline distT="0" distB="0" distL="0" distR="0">
@@ -7319,7 +7764,6 @@
           <w:noProof/>
           <w:sz w:val="18"/>
           <w:szCs w:val="18"/>
-          <w:lang w:eastAsia="en-US"/>
         </w:rPr>
         <w:drawing>
           <wp:inline distT="0" distB="0" distL="0" distR="0">
@@ -7376,7 +7820,6 @@
           <w:noProof/>
           <w:sz w:val="18"/>
           <w:szCs w:val="18"/>
-          <w:lang w:eastAsia="en-US"/>
         </w:rPr>
         <w:drawing>
           <wp:inline distT="0" distB="0" distL="0" distR="0">
@@ -7433,7 +7876,6 @@
           <w:noProof/>
           <w:sz w:val="18"/>
           <w:szCs w:val="18"/>
-          <w:lang w:eastAsia="en-US"/>
         </w:rPr>
         <w:drawing>
           <wp:inline distT="0" distB="0" distL="0" distR="0">
@@ -7490,7 +7932,6 @@
           <w:noProof/>
           <w:sz w:val="18"/>
           <w:szCs w:val="18"/>
-          <w:lang w:eastAsia="en-US"/>
         </w:rPr>
         <w:drawing>
           <wp:inline distT="0" distB="0" distL="0" distR="0">
@@ -7547,7 +7988,6 @@
           <w:noProof/>
           <w:sz w:val="18"/>
           <w:szCs w:val="18"/>
-          <w:lang w:eastAsia="en-US"/>
         </w:rPr>
         <w:drawing>
           <wp:inline distT="0" distB="0" distL="0" distR="0">
@@ -7604,7 +8044,6 @@
           <w:noProof/>
           <w:sz w:val="18"/>
           <w:szCs w:val="18"/>
-          <w:lang w:eastAsia="en-US"/>
         </w:rPr>
         <w:drawing>
           <wp:inline distT="0" distB="0" distL="0" distR="0">
@@ -9489,10 +9928,1442 @@
           <w:sz w:val="24"/>
           <w:szCs w:val="24"/>
         </w:rPr>
-        <w:t xml:space="preserve">Structure hoặc Unit đã hết health </w:t>
-      </w:r>
-      <w:r>
-        <w:rPr>
+        <w:t>Producer</w:t>
+      </w:r>
+      <w:r>
+        <w:rPr>
+          <w:rFonts w:ascii="Tahoma" w:hAnsi="Tahoma" w:cs="Tahoma" w:hint="eastAsia"/>
+          <w:noProof/>
+          <w:sz w:val="24"/>
+          <w:szCs w:val="24"/>
+        </w:rPr>
+        <w:t xml:space="preserve"> Unit</w:t>
+      </w:r>
+    </w:p>
+    <w:p>
+      <w:pPr>
+        <w:pStyle w:val="ListParagraph"/>
+        <w:numPr>
+          <w:ilvl w:val="1"/>
+          <w:numId w:val="1"/>
+        </w:numPr>
+        <w:spacing w:line="360" w:lineRule="auto"/>
+        <w:rPr>
+          <w:rFonts w:ascii="Tahoma" w:hAnsi="Tahoma" w:cs="Tahoma"/>
+          <w:sz w:val="24"/>
+          <w:szCs w:val="24"/>
+        </w:rPr>
+      </w:pPr>
+      <w:r>
+        <w:rPr>
+          <w:rFonts w:ascii="Tahoma" w:hAnsi="Tahoma" w:cs="Tahoma" w:hint="eastAsia"/>
+          <w:noProof/>
+          <w:sz w:val="24"/>
+          <w:szCs w:val="24"/>
+        </w:rPr>
+        <w:t>X</w:t>
+      </w:r>
+      <w:r>
+        <w:rPr>
+          <w:rFonts w:ascii="Tahoma" w:hAnsi="Tahoma" w:cs="Tahoma"/>
+          <w:noProof/>
+          <w:sz w:val="24"/>
+          <w:szCs w:val="24"/>
+        </w:rPr>
+        <w:t>ác</w:t>
+      </w:r>
+      <w:r>
+        <w:rPr>
+          <w:rFonts w:ascii="Tahoma" w:hAnsi="Tahoma" w:cs="Tahoma" w:hint="eastAsia"/>
+          <w:noProof/>
+          <w:sz w:val="24"/>
+          <w:szCs w:val="24"/>
+        </w:rPr>
+        <w:t xml:space="preserve"> </w:t>
+      </w:r>
+      <w:r>
+        <w:rPr>
+          <w:rFonts w:ascii="Tahoma" w:hAnsi="Tahoma" w:cs="Tahoma"/>
+          <w:noProof/>
+          <w:sz w:val="24"/>
+          <w:szCs w:val="24"/>
+        </w:rPr>
+        <w:t>định</w:t>
+      </w:r>
+      <w:r>
+        <w:rPr>
+          <w:rFonts w:ascii="Tahoma" w:hAnsi="Tahoma" w:cs="Tahoma" w:hint="eastAsia"/>
+          <w:noProof/>
+          <w:sz w:val="24"/>
+          <w:szCs w:val="24"/>
+        </w:rPr>
+        <w:t xml:space="preserve"> v</w:t>
+      </w:r>
+      <w:r>
+        <w:rPr>
+          <w:rFonts w:ascii="Tahoma" w:hAnsi="Tahoma" w:cs="Tahoma"/>
+          <w:noProof/>
+          <w:sz w:val="24"/>
+          <w:szCs w:val="24"/>
+        </w:rPr>
+        <w:t>ị</w:t>
+      </w:r>
+      <w:r>
+        <w:rPr>
+          <w:rFonts w:ascii="Tahoma" w:hAnsi="Tahoma" w:cs="Tahoma" w:hint="eastAsia"/>
+          <w:noProof/>
+          <w:sz w:val="24"/>
+          <w:szCs w:val="24"/>
+        </w:rPr>
+        <w:t xml:space="preserve"> tr</w:t>
+      </w:r>
+      <w:r>
+        <w:rPr>
+          <w:rFonts w:ascii="Tahoma" w:hAnsi="Tahoma" w:cs="Tahoma"/>
+          <w:noProof/>
+          <w:sz w:val="24"/>
+          <w:szCs w:val="24"/>
+        </w:rPr>
+        <w:t>í</w:t>
+      </w:r>
+      <w:r>
+        <w:rPr>
+          <w:rFonts w:ascii="Tahoma" w:hAnsi="Tahoma" w:cs="Tahoma" w:hint="eastAsia"/>
+          <w:noProof/>
+          <w:sz w:val="24"/>
+          <w:szCs w:val="24"/>
+        </w:rPr>
+        <w:t xml:space="preserve"> resource center </w:t>
+      </w:r>
+      <w:r>
+        <w:rPr>
+          <w:rFonts w:ascii="Tahoma" w:hAnsi="Tahoma" w:cs="Tahoma"/>
+          <w:noProof/>
+          <w:sz w:val="24"/>
+          <w:szCs w:val="24"/>
+        </w:rPr>
+        <w:t>để</w:t>
+      </w:r>
+      <w:r>
+        <w:rPr>
+          <w:rFonts w:ascii="Tahoma" w:hAnsi="Tahoma" w:cs="Tahoma" w:hint="eastAsia"/>
+          <w:noProof/>
+          <w:sz w:val="24"/>
+          <w:szCs w:val="24"/>
+        </w:rPr>
+        <w:t xml:space="preserve"> l</w:t>
+      </w:r>
+      <w:r>
+        <w:rPr>
+          <w:rFonts w:ascii="Tahoma" w:hAnsi="Tahoma" w:cs="Tahoma"/>
+          <w:noProof/>
+          <w:sz w:val="24"/>
+          <w:szCs w:val="24"/>
+        </w:rPr>
+        <w:t>ấy</w:t>
+      </w:r>
+    </w:p>
+    <w:p>
+      <w:pPr>
+        <w:pStyle w:val="ListParagraph"/>
+        <w:spacing w:line="360" w:lineRule="auto"/>
+        <w:ind w:left="2160"/>
+        <w:rPr>
+          <w:rFonts w:ascii="Tahoma" w:hAnsi="Tahoma" w:cs="Tahoma"/>
+          <w:b/>
+          <w:color w:val="FF0000"/>
+          <w:sz w:val="24"/>
+          <w:szCs w:val="24"/>
+        </w:rPr>
+      </w:pPr>
+      <w:r>
+        <w:rPr>
+          <w:rFonts w:ascii="Tahoma" w:hAnsi="Tahoma" w:cs="Tahoma" w:hint="eastAsia"/>
+          <w:b/>
+          <w:noProof/>
+          <w:color w:val="FF0000"/>
+          <w:sz w:val="24"/>
+          <w:szCs w:val="24"/>
+        </w:rPr>
+        <w:t>Gi</w:t>
+      </w:r>
+      <w:r>
+        <w:rPr>
+          <w:rFonts w:ascii="Tahoma" w:hAnsi="Tahoma" w:cs="Tahoma"/>
+          <w:b/>
+          <w:noProof/>
+          <w:color w:val="FF0000"/>
+          <w:sz w:val="24"/>
+          <w:szCs w:val="24"/>
+        </w:rPr>
+        <w:t>ải</w:t>
+      </w:r>
+      <w:r>
+        <w:rPr>
+          <w:rFonts w:ascii="Tahoma" w:hAnsi="Tahoma" w:cs="Tahoma" w:hint="eastAsia"/>
+          <w:b/>
+          <w:noProof/>
+          <w:color w:val="FF0000"/>
+          <w:sz w:val="24"/>
+          <w:szCs w:val="24"/>
+        </w:rPr>
+        <w:t xml:space="preserve"> quy</w:t>
+      </w:r>
+      <w:r>
+        <w:rPr>
+          <w:rFonts w:ascii="Tahoma" w:hAnsi="Tahoma" w:cs="Tahoma"/>
+          <w:b/>
+          <w:noProof/>
+          <w:color w:val="FF0000"/>
+          <w:sz w:val="24"/>
+          <w:szCs w:val="24"/>
+        </w:rPr>
+        <w:t>ết</w:t>
+      </w:r>
+      <w:r>
+        <w:rPr>
+          <w:rFonts w:ascii="Tahoma" w:hAnsi="Tahoma" w:cs="Tahoma" w:hint="eastAsia"/>
+          <w:b/>
+          <w:noProof/>
+          <w:color w:val="FF0000"/>
+          <w:sz w:val="24"/>
+          <w:szCs w:val="24"/>
+        </w:rPr>
+        <w:t>:</w:t>
+      </w:r>
+    </w:p>
+    <w:p>
+      <w:pPr>
+        <w:pStyle w:val="ListParagraph"/>
+        <w:numPr>
+          <w:ilvl w:val="3"/>
+          <w:numId w:val="1"/>
+        </w:numPr>
+        <w:spacing w:line="360" w:lineRule="auto"/>
+        <w:rPr>
+          <w:rFonts w:ascii="Tahoma" w:hAnsi="Tahoma" w:cs="Tahoma"/>
+          <w:sz w:val="24"/>
+          <w:szCs w:val="24"/>
+        </w:rPr>
+      </w:pPr>
+      <w:r>
+        <w:rPr>
+          <w:rFonts w:ascii="Tahoma" w:hAnsi="Tahoma" w:cs="Tahoma" w:hint="eastAsia"/>
+          <w:noProof/>
+          <w:sz w:val="24"/>
+          <w:szCs w:val="24"/>
+        </w:rPr>
+        <w:t>Duy</w:t>
+      </w:r>
+      <w:r>
+        <w:rPr>
+          <w:rFonts w:ascii="Tahoma" w:hAnsi="Tahoma" w:cs="Tahoma"/>
+          <w:noProof/>
+          <w:sz w:val="24"/>
+          <w:szCs w:val="24"/>
+        </w:rPr>
+        <w:t>ệt</w:t>
+      </w:r>
+      <w:r>
+        <w:rPr>
+          <w:rFonts w:ascii="Tahoma" w:hAnsi="Tahoma" w:cs="Tahoma" w:hint="eastAsia"/>
+          <w:noProof/>
+          <w:sz w:val="24"/>
+          <w:szCs w:val="24"/>
+        </w:rPr>
+        <w:t xml:space="preserve"> m</w:t>
+      </w:r>
+      <w:r>
+        <w:rPr>
+          <w:rFonts w:ascii="Tahoma" w:hAnsi="Tahoma" w:cs="Tahoma"/>
+          <w:noProof/>
+          <w:sz w:val="24"/>
+          <w:szCs w:val="24"/>
+        </w:rPr>
+        <w:t>ảng</w:t>
+      </w:r>
+      <w:r>
+        <w:rPr>
+          <w:rFonts w:ascii="Tahoma" w:hAnsi="Tahoma" w:cs="Tahoma" w:hint="eastAsia"/>
+          <w:noProof/>
+          <w:sz w:val="24"/>
+          <w:szCs w:val="24"/>
+        </w:rPr>
+        <w:t xml:space="preserve"> c</w:t>
+      </w:r>
+      <w:r>
+        <w:rPr>
+          <w:rFonts w:ascii="Tahoma" w:hAnsi="Tahoma" w:cs="Tahoma"/>
+          <w:noProof/>
+          <w:sz w:val="24"/>
+          <w:szCs w:val="24"/>
+        </w:rPr>
+        <w:t>ác</w:t>
+      </w:r>
+      <w:r>
+        <w:rPr>
+          <w:rFonts w:ascii="Tahoma" w:hAnsi="Tahoma" w:cs="Tahoma" w:hint="eastAsia"/>
+          <w:noProof/>
+          <w:sz w:val="24"/>
+          <w:szCs w:val="24"/>
+        </w:rPr>
+        <w:t xml:space="preserve"> resource center tr</w:t>
+      </w:r>
+      <w:r>
+        <w:rPr>
+          <w:rFonts w:ascii="Tahoma" w:hAnsi="Tahoma" w:cs="Tahoma"/>
+          <w:noProof/>
+          <w:sz w:val="24"/>
+          <w:szCs w:val="24"/>
+        </w:rPr>
+        <w:t>ên</w:t>
+      </w:r>
+      <w:r>
+        <w:rPr>
+          <w:rFonts w:ascii="Tahoma" w:hAnsi="Tahoma" w:cs="Tahoma" w:hint="eastAsia"/>
+          <w:noProof/>
+          <w:sz w:val="24"/>
+          <w:szCs w:val="24"/>
+        </w:rPr>
+        <w:t xml:space="preserve"> b</w:t>
+      </w:r>
+      <w:r>
+        <w:rPr>
+          <w:rFonts w:ascii="Tahoma" w:hAnsi="Tahoma" w:cs="Tahoma"/>
+          <w:noProof/>
+          <w:sz w:val="24"/>
+          <w:szCs w:val="24"/>
+        </w:rPr>
+        <w:t>ản</w:t>
+      </w:r>
+      <w:r>
+        <w:rPr>
+          <w:rFonts w:ascii="Tahoma" w:hAnsi="Tahoma" w:cs="Tahoma" w:hint="eastAsia"/>
+          <w:noProof/>
+          <w:sz w:val="24"/>
+          <w:szCs w:val="24"/>
+        </w:rPr>
+        <w:t xml:space="preserve"> </w:t>
+      </w:r>
+      <w:r>
+        <w:rPr>
+          <w:rFonts w:ascii="Tahoma" w:hAnsi="Tahoma" w:cs="Tahoma"/>
+          <w:noProof/>
+          <w:sz w:val="24"/>
+          <w:szCs w:val="24"/>
+        </w:rPr>
+        <w:t>đồ</w:t>
+      </w:r>
+    </w:p>
+    <w:p>
+      <w:pPr>
+        <w:pStyle w:val="ListParagraph"/>
+        <w:numPr>
+          <w:ilvl w:val="4"/>
+          <w:numId w:val="1"/>
+        </w:numPr>
+        <w:spacing w:line="360" w:lineRule="auto"/>
+        <w:rPr>
+          <w:rFonts w:ascii="Tahoma" w:hAnsi="Tahoma" w:cs="Tahoma"/>
+          <w:sz w:val="24"/>
+          <w:szCs w:val="24"/>
+        </w:rPr>
+      </w:pPr>
+      <w:r>
+        <w:rPr>
+          <w:rFonts w:ascii="Tahoma" w:hAnsi="Tahoma" w:cs="Tahoma" w:hint="eastAsia"/>
+          <w:noProof/>
+          <w:sz w:val="24"/>
+          <w:szCs w:val="24"/>
+        </w:rPr>
+        <w:t>Ph</w:t>
+      </w:r>
+      <w:r>
+        <w:rPr>
+          <w:rFonts w:ascii="Tahoma" w:hAnsi="Tahoma" w:cs="Tahoma"/>
+          <w:noProof/>
+          <w:sz w:val="24"/>
+          <w:szCs w:val="24"/>
+        </w:rPr>
+        <w:t>át</w:t>
+      </w:r>
+      <w:r>
+        <w:rPr>
+          <w:rFonts w:ascii="Tahoma" w:hAnsi="Tahoma" w:cs="Tahoma" w:hint="eastAsia"/>
+          <w:noProof/>
+          <w:sz w:val="24"/>
+          <w:szCs w:val="24"/>
+        </w:rPr>
+        <w:t xml:space="preserve"> hi</w:t>
+      </w:r>
+      <w:r>
+        <w:rPr>
+          <w:rFonts w:ascii="Tahoma" w:hAnsi="Tahoma" w:cs="Tahoma"/>
+          <w:noProof/>
+          <w:sz w:val="24"/>
+          <w:szCs w:val="24"/>
+        </w:rPr>
+        <w:t>ện</w:t>
+      </w:r>
+      <w:r>
+        <w:rPr>
+          <w:rFonts w:ascii="Tahoma" w:hAnsi="Tahoma" w:cs="Tahoma" w:hint="eastAsia"/>
+          <w:noProof/>
+          <w:sz w:val="24"/>
+          <w:szCs w:val="24"/>
+        </w:rPr>
+        <w:t xml:space="preserve"> ra resource center m</w:t>
+      </w:r>
+      <w:r>
+        <w:rPr>
+          <w:rFonts w:ascii="Tahoma" w:hAnsi="Tahoma" w:cs="Tahoma"/>
+          <w:noProof/>
+          <w:sz w:val="24"/>
+          <w:szCs w:val="24"/>
+        </w:rPr>
+        <w:t>à</w:t>
+      </w:r>
+      <w:r>
+        <w:rPr>
+          <w:rFonts w:ascii="Tahoma" w:hAnsi="Tahoma" w:cs="Tahoma" w:hint="eastAsia"/>
+          <w:noProof/>
+          <w:sz w:val="24"/>
+          <w:szCs w:val="24"/>
+        </w:rPr>
+        <w:t xml:space="preserve"> n</w:t>
+      </w:r>
+      <w:r>
+        <w:rPr>
+          <w:rFonts w:ascii="Tahoma" w:hAnsi="Tahoma" w:cs="Tahoma"/>
+          <w:noProof/>
+          <w:sz w:val="24"/>
+          <w:szCs w:val="24"/>
+        </w:rPr>
+        <w:t>ó</w:t>
+      </w:r>
+      <w:r>
+        <w:rPr>
+          <w:rFonts w:ascii="Tahoma" w:hAnsi="Tahoma" w:cs="Tahoma" w:hint="eastAsia"/>
+          <w:noProof/>
+          <w:sz w:val="24"/>
+          <w:szCs w:val="24"/>
+        </w:rPr>
+        <w:t xml:space="preserve"> c</w:t>
+      </w:r>
+      <w:r>
+        <w:rPr>
+          <w:rFonts w:ascii="Tahoma" w:hAnsi="Tahoma" w:cs="Tahoma"/>
+          <w:noProof/>
+          <w:sz w:val="24"/>
+          <w:szCs w:val="24"/>
+        </w:rPr>
+        <w:t>ó</w:t>
+      </w:r>
+      <w:r>
+        <w:rPr>
+          <w:rFonts w:ascii="Tahoma" w:hAnsi="Tahoma" w:cs="Tahoma" w:hint="eastAsia"/>
+          <w:noProof/>
+          <w:sz w:val="24"/>
+          <w:szCs w:val="24"/>
+        </w:rPr>
+        <w:t xml:space="preserve"> th</w:t>
+      </w:r>
+      <w:r>
+        <w:rPr>
+          <w:rFonts w:ascii="Tahoma" w:hAnsi="Tahoma" w:cs="Tahoma"/>
+          <w:noProof/>
+          <w:sz w:val="24"/>
+          <w:szCs w:val="24"/>
+        </w:rPr>
+        <w:t>ể</w:t>
+      </w:r>
+      <w:r>
+        <w:rPr>
+          <w:rFonts w:ascii="Tahoma" w:hAnsi="Tahoma" w:cs="Tahoma" w:hint="eastAsia"/>
+          <w:noProof/>
+          <w:sz w:val="24"/>
+          <w:szCs w:val="24"/>
+        </w:rPr>
+        <w:t xml:space="preserve"> khai th</w:t>
+      </w:r>
+      <w:r>
+        <w:rPr>
+          <w:rFonts w:ascii="Tahoma" w:hAnsi="Tahoma" w:cs="Tahoma"/>
+          <w:noProof/>
+          <w:sz w:val="24"/>
+          <w:szCs w:val="24"/>
+        </w:rPr>
+        <w:t>ác</w:t>
+      </w:r>
+    </w:p>
+    <w:p>
+      <w:pPr>
+        <w:pStyle w:val="ListParagraph"/>
+        <w:numPr>
+          <w:ilvl w:val="4"/>
+          <w:numId w:val="1"/>
+        </w:numPr>
+        <w:spacing w:line="360" w:lineRule="auto"/>
+        <w:rPr>
+          <w:rFonts w:ascii="Tahoma" w:hAnsi="Tahoma" w:cs="Tahoma"/>
+          <w:sz w:val="24"/>
+          <w:szCs w:val="24"/>
+        </w:rPr>
+      </w:pPr>
+      <w:r>
+        <w:rPr>
+          <w:rFonts w:ascii="Tahoma" w:hAnsi="Tahoma" w:cs="Tahoma" w:hint="eastAsia"/>
+          <w:noProof/>
+          <w:sz w:val="24"/>
+          <w:szCs w:val="24"/>
+        </w:rPr>
+        <w:t>Khai th</w:t>
+      </w:r>
+      <w:r>
+        <w:rPr>
+          <w:rFonts w:ascii="Tahoma" w:hAnsi="Tahoma" w:cs="Tahoma"/>
+          <w:noProof/>
+          <w:sz w:val="24"/>
+          <w:szCs w:val="24"/>
+        </w:rPr>
+        <w:t>ác</w:t>
+      </w:r>
+      <w:r>
+        <w:rPr>
+          <w:rFonts w:ascii="Tahoma" w:hAnsi="Tahoma" w:cs="Tahoma" w:hint="eastAsia"/>
+          <w:noProof/>
+          <w:sz w:val="24"/>
+          <w:szCs w:val="24"/>
+        </w:rPr>
+        <w:t xml:space="preserve"> resoure center n</w:t>
+      </w:r>
+      <w:r>
+        <w:rPr>
+          <w:rFonts w:ascii="Tahoma" w:hAnsi="Tahoma" w:cs="Tahoma"/>
+          <w:noProof/>
+          <w:sz w:val="24"/>
+          <w:szCs w:val="24"/>
+        </w:rPr>
+        <w:t>ày</w:t>
+      </w:r>
+      <w:r>
+        <w:rPr>
+          <w:rFonts w:ascii="Tahoma" w:hAnsi="Tahoma" w:cs="Tahoma" w:hint="eastAsia"/>
+          <w:noProof/>
+          <w:sz w:val="24"/>
+          <w:szCs w:val="24"/>
+        </w:rPr>
+        <w:t xml:space="preserve"> n</w:t>
+      </w:r>
+      <w:r>
+        <w:rPr>
+          <w:rFonts w:ascii="Tahoma" w:hAnsi="Tahoma" w:cs="Tahoma"/>
+          <w:noProof/>
+          <w:sz w:val="24"/>
+          <w:szCs w:val="24"/>
+        </w:rPr>
+        <w:t>ếu</w:t>
+      </w:r>
+      <w:r>
+        <w:rPr>
+          <w:rFonts w:ascii="Tahoma" w:hAnsi="Tahoma" w:cs="Tahoma" w:hint="eastAsia"/>
+          <w:noProof/>
+          <w:sz w:val="24"/>
+          <w:szCs w:val="24"/>
+        </w:rPr>
+        <w:t xml:space="preserve"> </w:t>
+      </w:r>
+    </w:p>
+    <w:p>
+      <w:pPr>
+        <w:pStyle w:val="ListParagraph"/>
+        <w:numPr>
+          <w:ilvl w:val="5"/>
+          <w:numId w:val="1"/>
+        </w:numPr>
+        <w:spacing w:line="360" w:lineRule="auto"/>
+        <w:rPr>
+          <w:rFonts w:ascii="Tahoma" w:hAnsi="Tahoma" w:cs="Tahoma"/>
+          <w:sz w:val="24"/>
+          <w:szCs w:val="24"/>
+        </w:rPr>
+      </w:pPr>
+      <w:r>
+        <w:rPr>
+          <w:rFonts w:ascii="Tahoma" w:hAnsi="Tahoma" w:cs="Tahoma" w:hint="eastAsia"/>
+          <w:noProof/>
+          <w:sz w:val="24"/>
+          <w:szCs w:val="24"/>
+        </w:rPr>
+        <w:t>R</w:t>
+      </w:r>
+      <w:r>
+        <w:rPr>
+          <w:rFonts w:ascii="Tahoma" w:hAnsi="Tahoma" w:cs="Tahoma" w:hint="eastAsia"/>
+          <w:noProof/>
+          <w:sz w:val="24"/>
+          <w:szCs w:val="24"/>
+        </w:rPr>
+        <w:t>esource m</w:t>
+      </w:r>
+      <w:r>
+        <w:rPr>
+          <w:rFonts w:ascii="Tahoma" w:hAnsi="Tahoma" w:cs="Tahoma"/>
+          <w:noProof/>
+          <w:sz w:val="24"/>
+          <w:szCs w:val="24"/>
+        </w:rPr>
+        <w:t>à</w:t>
+      </w:r>
+      <w:r>
+        <w:rPr>
+          <w:rFonts w:ascii="Tahoma" w:hAnsi="Tahoma" w:cs="Tahoma" w:hint="eastAsia"/>
+          <w:noProof/>
+          <w:sz w:val="24"/>
+          <w:szCs w:val="24"/>
+        </w:rPr>
+        <w:t xml:space="preserve"> n</w:t>
+      </w:r>
+      <w:r>
+        <w:rPr>
+          <w:rFonts w:ascii="Tahoma" w:hAnsi="Tahoma" w:cs="Tahoma"/>
+          <w:noProof/>
+          <w:sz w:val="24"/>
+          <w:szCs w:val="24"/>
+        </w:rPr>
+        <w:t>ó</w:t>
+      </w:r>
+      <w:r>
+        <w:rPr>
+          <w:rFonts w:ascii="Tahoma" w:hAnsi="Tahoma" w:cs="Tahoma" w:hint="eastAsia"/>
+          <w:noProof/>
+          <w:sz w:val="24"/>
+          <w:szCs w:val="24"/>
+        </w:rPr>
+        <w:t xml:space="preserve"> </w:t>
+      </w:r>
+      <w:r>
+        <w:rPr>
+          <w:rFonts w:ascii="Tahoma" w:hAnsi="Tahoma" w:cs="Tahoma"/>
+          <w:noProof/>
+          <w:sz w:val="24"/>
+          <w:szCs w:val="24"/>
+        </w:rPr>
+        <w:t>đang</w:t>
+      </w:r>
+      <w:r>
+        <w:rPr>
+          <w:rFonts w:ascii="Tahoma" w:hAnsi="Tahoma" w:cs="Tahoma" w:hint="eastAsia"/>
+          <w:noProof/>
+          <w:sz w:val="24"/>
+          <w:szCs w:val="24"/>
+        </w:rPr>
+        <w:t xml:space="preserve"> mang tr</w:t>
+      </w:r>
+      <w:r>
+        <w:rPr>
+          <w:rFonts w:ascii="Tahoma" w:hAnsi="Tahoma" w:cs="Tahoma"/>
+          <w:noProof/>
+          <w:sz w:val="24"/>
+          <w:szCs w:val="24"/>
+        </w:rPr>
+        <w:t>ên</w:t>
+      </w:r>
+      <w:r>
+        <w:rPr>
+          <w:rFonts w:ascii="Tahoma" w:hAnsi="Tahoma" w:cs="Tahoma" w:hint="eastAsia"/>
+          <w:noProof/>
+          <w:sz w:val="24"/>
+          <w:szCs w:val="24"/>
+        </w:rPr>
+        <w:t xml:space="preserve"> ng</w:t>
+      </w:r>
+      <w:r>
+        <w:rPr>
+          <w:rFonts w:ascii="Tahoma" w:hAnsi="Tahoma" w:cs="Tahoma" w:hint="cs"/>
+          <w:noProof/>
+          <w:sz w:val="24"/>
+          <w:szCs w:val="24"/>
+        </w:rPr>
+        <w:t>ư</w:t>
+      </w:r>
+      <w:r>
+        <w:rPr>
+          <w:rFonts w:ascii="Tahoma" w:hAnsi="Tahoma" w:cs="Tahoma"/>
+          <w:noProof/>
+          <w:sz w:val="24"/>
+          <w:szCs w:val="24"/>
+        </w:rPr>
+        <w:t>ời</w:t>
+      </w:r>
+      <w:r>
+        <w:rPr>
+          <w:rFonts w:ascii="Tahoma" w:hAnsi="Tahoma" w:cs="Tahoma" w:hint="eastAsia"/>
+          <w:noProof/>
+          <w:sz w:val="24"/>
+          <w:szCs w:val="24"/>
+        </w:rPr>
+        <w:t xml:space="preserve"> s</w:t>
+      </w:r>
+      <w:r>
+        <w:rPr>
+          <w:rFonts w:ascii="Tahoma" w:hAnsi="Tahoma" w:cs="Tahoma"/>
+          <w:noProof/>
+          <w:sz w:val="24"/>
+          <w:szCs w:val="24"/>
+        </w:rPr>
+        <w:t>ố</w:t>
+      </w:r>
+      <w:r>
+        <w:rPr>
+          <w:rFonts w:ascii="Tahoma" w:hAnsi="Tahoma" w:cs="Tahoma" w:hint="eastAsia"/>
+          <w:noProof/>
+          <w:sz w:val="24"/>
+          <w:szCs w:val="24"/>
+        </w:rPr>
+        <w:t xml:space="preserve"> l</w:t>
+      </w:r>
+      <w:r>
+        <w:rPr>
+          <w:rFonts w:ascii="Tahoma" w:hAnsi="Tahoma" w:cs="Tahoma" w:hint="cs"/>
+          <w:noProof/>
+          <w:sz w:val="24"/>
+          <w:szCs w:val="24"/>
+        </w:rPr>
+        <w:t>ư</w:t>
+      </w:r>
+      <w:r>
+        <w:rPr>
+          <w:rFonts w:ascii="Tahoma" w:hAnsi="Tahoma" w:cs="Tahoma"/>
+          <w:noProof/>
+          <w:sz w:val="24"/>
+          <w:szCs w:val="24"/>
+        </w:rPr>
+        <w:t>ợng</w:t>
+      </w:r>
+      <w:r>
+        <w:rPr>
+          <w:rFonts w:ascii="Tahoma" w:hAnsi="Tahoma" w:cs="Tahoma" w:hint="eastAsia"/>
+          <w:noProof/>
+          <w:sz w:val="24"/>
+          <w:szCs w:val="24"/>
+        </w:rPr>
+        <w:t xml:space="preserve"> ch</w:t>
+      </w:r>
+      <w:r>
+        <w:rPr>
+          <w:rFonts w:ascii="Tahoma" w:hAnsi="Tahoma" w:cs="Tahoma" w:hint="cs"/>
+          <w:noProof/>
+          <w:sz w:val="24"/>
+          <w:szCs w:val="24"/>
+        </w:rPr>
+        <w:t>ư</w:t>
+      </w:r>
+      <w:r>
+        <w:rPr>
+          <w:rFonts w:ascii="Tahoma" w:hAnsi="Tahoma" w:cs="Tahoma"/>
+          <w:noProof/>
+          <w:sz w:val="24"/>
+          <w:szCs w:val="24"/>
+        </w:rPr>
+        <w:t>a</w:t>
+      </w:r>
+      <w:r>
+        <w:rPr>
+          <w:rFonts w:ascii="Tahoma" w:hAnsi="Tahoma" w:cs="Tahoma" w:hint="eastAsia"/>
+          <w:noProof/>
+          <w:sz w:val="24"/>
+          <w:szCs w:val="24"/>
+        </w:rPr>
+        <w:t xml:space="preserve"> max</w:t>
+      </w:r>
+    </w:p>
+    <w:p>
+      <w:pPr>
+        <w:pStyle w:val="ListParagraph"/>
+        <w:numPr>
+          <w:ilvl w:val="5"/>
+          <w:numId w:val="1"/>
+        </w:numPr>
+        <w:spacing w:line="360" w:lineRule="auto"/>
+        <w:rPr>
+          <w:rFonts w:ascii="Tahoma" w:hAnsi="Tahoma" w:cs="Tahoma"/>
+          <w:sz w:val="24"/>
+          <w:szCs w:val="24"/>
+        </w:rPr>
+      </w:pPr>
+      <w:r>
+        <w:rPr>
+          <w:rFonts w:ascii="Tahoma" w:hAnsi="Tahoma" w:cs="Tahoma" w:hint="eastAsia"/>
+          <w:noProof/>
+          <w:sz w:val="24"/>
+          <w:szCs w:val="24"/>
+        </w:rPr>
+        <w:t>N</w:t>
+      </w:r>
+      <w:r>
+        <w:rPr>
+          <w:rFonts w:ascii="Tahoma" w:hAnsi="Tahoma" w:cs="Tahoma"/>
+          <w:noProof/>
+          <w:sz w:val="24"/>
+          <w:szCs w:val="24"/>
+        </w:rPr>
+        <w:t>ó</w:t>
+      </w:r>
+      <w:r>
+        <w:rPr>
+          <w:rFonts w:ascii="Tahoma" w:hAnsi="Tahoma" w:cs="Tahoma" w:hint="eastAsia"/>
+          <w:noProof/>
+          <w:sz w:val="24"/>
+          <w:szCs w:val="24"/>
+        </w:rPr>
+        <w:t xml:space="preserve"> hi</w:t>
+      </w:r>
+      <w:r>
+        <w:rPr>
+          <w:rFonts w:ascii="Tahoma" w:hAnsi="Tahoma" w:cs="Tahoma"/>
+          <w:noProof/>
+          <w:sz w:val="24"/>
+          <w:szCs w:val="24"/>
+        </w:rPr>
+        <w:t>ệ</w:t>
+      </w:r>
+      <w:r>
+        <w:rPr>
+          <w:rFonts w:ascii="Tahoma" w:hAnsi="Tahoma" w:cs="Tahoma"/>
+          <w:noProof/>
+          <w:sz w:val="24"/>
+          <w:szCs w:val="24"/>
+        </w:rPr>
+        <w:t>n</w:t>
+      </w:r>
+      <w:r>
+        <w:rPr>
+          <w:rFonts w:ascii="Tahoma" w:hAnsi="Tahoma" w:cs="Tahoma" w:hint="eastAsia"/>
+          <w:noProof/>
+          <w:sz w:val="24"/>
+          <w:szCs w:val="24"/>
+        </w:rPr>
+        <w:t xml:space="preserve"> ko c</w:t>
+      </w:r>
+      <w:r>
+        <w:rPr>
+          <w:rFonts w:ascii="Tahoma" w:hAnsi="Tahoma" w:cs="Tahoma"/>
+          <w:noProof/>
+          <w:sz w:val="24"/>
+          <w:szCs w:val="24"/>
+        </w:rPr>
+        <w:t>ó</w:t>
+      </w:r>
+      <w:r>
+        <w:rPr>
+          <w:rFonts w:ascii="Tahoma" w:hAnsi="Tahoma" w:cs="Tahoma" w:hint="eastAsia"/>
+          <w:noProof/>
+          <w:sz w:val="24"/>
+          <w:szCs w:val="24"/>
+        </w:rPr>
+        <w:t xml:space="preserve"> mang resource n</w:t>
+      </w:r>
+      <w:r>
+        <w:rPr>
+          <w:rFonts w:ascii="Tahoma" w:hAnsi="Tahoma" w:cs="Tahoma"/>
+          <w:noProof/>
+          <w:sz w:val="24"/>
+          <w:szCs w:val="24"/>
+        </w:rPr>
+        <w:t>ào</w:t>
+      </w:r>
+    </w:p>
+    <w:p>
+      <w:pPr>
+        <w:pStyle w:val="ListParagraph"/>
+        <w:numPr>
+          <w:ilvl w:val="5"/>
+          <w:numId w:val="1"/>
+        </w:numPr>
+        <w:spacing w:line="360" w:lineRule="auto"/>
+        <w:rPr>
+          <w:rFonts w:ascii="Tahoma" w:hAnsi="Tahoma" w:cs="Tahoma"/>
+          <w:sz w:val="24"/>
+          <w:szCs w:val="24"/>
+        </w:rPr>
+      </w:pPr>
+      <w:r>
+        <w:rPr>
+          <w:rFonts w:ascii="Tahoma" w:hAnsi="Tahoma" w:cs="Tahoma" w:hint="eastAsia"/>
+          <w:noProof/>
+          <w:sz w:val="24"/>
+          <w:szCs w:val="24"/>
+        </w:rPr>
+        <w:t>Resource center m</w:t>
+      </w:r>
+      <w:r>
+        <w:rPr>
+          <w:rFonts w:ascii="Tahoma" w:hAnsi="Tahoma" w:cs="Tahoma"/>
+          <w:noProof/>
+          <w:sz w:val="24"/>
+          <w:szCs w:val="24"/>
+        </w:rPr>
+        <w:t>à</w:t>
+      </w:r>
+      <w:r>
+        <w:rPr>
+          <w:rFonts w:ascii="Tahoma" w:hAnsi="Tahoma" w:cs="Tahoma" w:hint="eastAsia"/>
+          <w:noProof/>
+          <w:sz w:val="24"/>
+          <w:szCs w:val="24"/>
+        </w:rPr>
+        <w:t xml:space="preserve"> n</w:t>
+      </w:r>
+      <w:r>
+        <w:rPr>
+          <w:rFonts w:ascii="Tahoma" w:hAnsi="Tahoma" w:cs="Tahoma"/>
+          <w:noProof/>
+          <w:sz w:val="24"/>
+          <w:szCs w:val="24"/>
+        </w:rPr>
+        <w:t>ó</w:t>
+      </w:r>
+      <w:r>
+        <w:rPr>
+          <w:rFonts w:ascii="Tahoma" w:hAnsi="Tahoma" w:cs="Tahoma" w:hint="eastAsia"/>
+          <w:noProof/>
+          <w:sz w:val="24"/>
+          <w:szCs w:val="24"/>
+        </w:rPr>
+        <w:t xml:space="preserve"> mu</w:t>
+      </w:r>
+      <w:r>
+        <w:rPr>
+          <w:rFonts w:ascii="Tahoma" w:hAnsi="Tahoma" w:cs="Tahoma"/>
+          <w:noProof/>
+          <w:sz w:val="24"/>
+          <w:szCs w:val="24"/>
+        </w:rPr>
+        <w:t>ốn</w:t>
+      </w:r>
+      <w:r>
+        <w:rPr>
+          <w:rFonts w:ascii="Tahoma" w:hAnsi="Tahoma" w:cs="Tahoma" w:hint="eastAsia"/>
+          <w:noProof/>
+          <w:sz w:val="24"/>
+          <w:szCs w:val="24"/>
+        </w:rPr>
+        <w:t xml:space="preserve"> khai th</w:t>
+      </w:r>
+      <w:r>
+        <w:rPr>
+          <w:rFonts w:ascii="Tahoma" w:hAnsi="Tahoma" w:cs="Tahoma"/>
+          <w:noProof/>
+          <w:sz w:val="24"/>
+          <w:szCs w:val="24"/>
+        </w:rPr>
+        <w:t>ác</w:t>
+      </w:r>
+      <w:r>
+        <w:rPr>
+          <w:rFonts w:ascii="Tahoma" w:hAnsi="Tahoma" w:cs="Tahoma" w:hint="eastAsia"/>
+          <w:noProof/>
+          <w:sz w:val="24"/>
+          <w:szCs w:val="24"/>
+        </w:rPr>
+        <w:t xml:space="preserve"> kh</w:t>
+      </w:r>
+      <w:r>
+        <w:rPr>
+          <w:rFonts w:ascii="Tahoma" w:hAnsi="Tahoma" w:cs="Tahoma"/>
+          <w:noProof/>
+          <w:sz w:val="24"/>
+          <w:szCs w:val="24"/>
+        </w:rPr>
+        <w:t>ác</w:t>
+      </w:r>
+      <w:r>
+        <w:rPr>
+          <w:rFonts w:ascii="Tahoma" w:hAnsi="Tahoma" w:cs="Tahoma" w:hint="eastAsia"/>
+          <w:noProof/>
+          <w:sz w:val="24"/>
+          <w:szCs w:val="24"/>
+        </w:rPr>
+        <w:t xml:space="preserve"> resource </w:t>
+      </w:r>
+      <w:r>
+        <w:rPr>
+          <w:rFonts w:ascii="Tahoma" w:hAnsi="Tahoma" w:cs="Tahoma" w:hint="eastAsia"/>
+          <w:noProof/>
+          <w:sz w:val="24"/>
+          <w:szCs w:val="24"/>
+        </w:rPr>
+        <w:t>m</w:t>
+      </w:r>
+      <w:r>
+        <w:rPr>
+          <w:rFonts w:ascii="Tahoma" w:hAnsi="Tahoma" w:cs="Tahoma"/>
+          <w:noProof/>
+          <w:sz w:val="24"/>
+          <w:szCs w:val="24"/>
+        </w:rPr>
+        <w:t>à</w:t>
+      </w:r>
+      <w:r>
+        <w:rPr>
+          <w:rFonts w:ascii="Tahoma" w:hAnsi="Tahoma" w:cs="Tahoma" w:hint="eastAsia"/>
+          <w:noProof/>
+          <w:sz w:val="24"/>
+          <w:szCs w:val="24"/>
+        </w:rPr>
+        <w:t xml:space="preserve"> n</w:t>
+      </w:r>
+      <w:r>
+        <w:rPr>
+          <w:rFonts w:ascii="Tahoma" w:hAnsi="Tahoma" w:cs="Tahoma"/>
+          <w:noProof/>
+          <w:sz w:val="24"/>
+          <w:szCs w:val="24"/>
+        </w:rPr>
+        <w:t>ó</w:t>
+      </w:r>
+      <w:r>
+        <w:rPr>
+          <w:rFonts w:ascii="Tahoma" w:hAnsi="Tahoma" w:cs="Tahoma" w:hint="eastAsia"/>
+          <w:noProof/>
+          <w:sz w:val="24"/>
+          <w:szCs w:val="24"/>
+        </w:rPr>
+        <w:t xml:space="preserve"> mang trong ng</w:t>
+      </w:r>
+      <w:r>
+        <w:rPr>
+          <w:rFonts w:ascii="Tahoma" w:hAnsi="Tahoma" w:cs="Tahoma" w:hint="cs"/>
+          <w:noProof/>
+          <w:sz w:val="24"/>
+          <w:szCs w:val="24"/>
+        </w:rPr>
+        <w:t>ư</w:t>
+      </w:r>
+      <w:r>
+        <w:rPr>
+          <w:rFonts w:ascii="Tahoma" w:hAnsi="Tahoma" w:cs="Tahoma"/>
+          <w:noProof/>
+          <w:sz w:val="24"/>
+          <w:szCs w:val="24"/>
+        </w:rPr>
+        <w:t>ời</w:t>
+      </w:r>
+    </w:p>
+    <w:p>
+      <w:pPr>
+        <w:pStyle w:val="ListParagraph"/>
+        <w:numPr>
+          <w:ilvl w:val="3"/>
+          <w:numId w:val="1"/>
+        </w:numPr>
+        <w:spacing w:line="360" w:lineRule="auto"/>
+        <w:rPr>
+          <w:rFonts w:ascii="Tahoma" w:hAnsi="Tahoma" w:cs="Tahoma"/>
+          <w:sz w:val="24"/>
+          <w:szCs w:val="24"/>
+        </w:rPr>
+      </w:pPr>
+      <w:r>
+        <w:rPr>
+          <w:rFonts w:ascii="Tahoma" w:hAnsi="Tahoma" w:cs="Tahoma" w:hint="eastAsia"/>
+          <w:noProof/>
+          <w:sz w:val="24"/>
+          <w:szCs w:val="24"/>
+        </w:rPr>
+        <w:t>Ki</w:t>
+      </w:r>
+      <w:r>
+        <w:rPr>
+          <w:rFonts w:ascii="Tahoma" w:hAnsi="Tahoma" w:cs="Tahoma"/>
+          <w:noProof/>
+          <w:sz w:val="24"/>
+          <w:szCs w:val="24"/>
+        </w:rPr>
+        <w:t>ểm</w:t>
+      </w:r>
+      <w:r>
+        <w:rPr>
+          <w:rFonts w:ascii="Tahoma" w:hAnsi="Tahoma" w:cs="Tahoma" w:hint="eastAsia"/>
+          <w:noProof/>
+          <w:sz w:val="24"/>
+          <w:szCs w:val="24"/>
+        </w:rPr>
+        <w:t xml:space="preserve"> tra khi n</w:t>
+      </w:r>
+      <w:r>
+        <w:rPr>
+          <w:rFonts w:ascii="Tahoma" w:hAnsi="Tahoma" w:cs="Tahoma"/>
+          <w:noProof/>
+          <w:sz w:val="24"/>
+          <w:szCs w:val="24"/>
+        </w:rPr>
+        <w:t>ó</w:t>
+      </w:r>
+      <w:r>
+        <w:rPr>
+          <w:rFonts w:ascii="Tahoma" w:hAnsi="Tahoma" w:cs="Tahoma" w:hint="eastAsia"/>
+          <w:noProof/>
+          <w:sz w:val="24"/>
+          <w:szCs w:val="24"/>
+        </w:rPr>
+        <w:t xml:space="preserve"> di chuy</w:t>
+      </w:r>
+      <w:r>
+        <w:rPr>
+          <w:rFonts w:ascii="Tahoma" w:hAnsi="Tahoma" w:cs="Tahoma"/>
+          <w:noProof/>
+          <w:sz w:val="24"/>
+          <w:szCs w:val="24"/>
+        </w:rPr>
+        <w:t>ển</w:t>
+      </w:r>
+      <w:r>
+        <w:rPr>
+          <w:rFonts w:ascii="Tahoma" w:hAnsi="Tahoma" w:cs="Tahoma" w:hint="eastAsia"/>
+          <w:noProof/>
+          <w:sz w:val="24"/>
+          <w:szCs w:val="24"/>
+        </w:rPr>
+        <w:t>, n</w:t>
+      </w:r>
+      <w:r>
+        <w:rPr>
+          <w:rFonts w:ascii="Tahoma" w:hAnsi="Tahoma" w:cs="Tahoma"/>
+          <w:noProof/>
+          <w:sz w:val="24"/>
+          <w:szCs w:val="24"/>
+        </w:rPr>
+        <w:t>ó</w:t>
+      </w:r>
+      <w:r>
+        <w:rPr>
+          <w:rFonts w:ascii="Tahoma" w:hAnsi="Tahoma" w:cs="Tahoma" w:hint="eastAsia"/>
+          <w:noProof/>
+          <w:sz w:val="24"/>
+          <w:szCs w:val="24"/>
+        </w:rPr>
+        <w:t xml:space="preserve"> </w:t>
+      </w:r>
+      <w:r>
+        <w:rPr>
+          <w:rFonts w:ascii="Tahoma" w:hAnsi="Tahoma" w:cs="Tahoma"/>
+          <w:noProof/>
+          <w:sz w:val="24"/>
+          <w:szCs w:val="24"/>
+        </w:rPr>
+        <w:t>đã</w:t>
+      </w:r>
+      <w:r>
+        <w:rPr>
+          <w:rFonts w:ascii="Tahoma" w:hAnsi="Tahoma" w:cs="Tahoma" w:hint="eastAsia"/>
+          <w:noProof/>
+          <w:sz w:val="24"/>
+          <w:szCs w:val="24"/>
+        </w:rPr>
+        <w:t xml:space="preserve"> ch</w:t>
+      </w:r>
+      <w:r>
+        <w:rPr>
+          <w:rFonts w:ascii="Tahoma" w:hAnsi="Tahoma" w:cs="Tahoma"/>
+          <w:noProof/>
+          <w:sz w:val="24"/>
+          <w:szCs w:val="24"/>
+        </w:rPr>
+        <w:t>ạy</w:t>
+      </w:r>
+      <w:r>
+        <w:rPr>
+          <w:rFonts w:ascii="Tahoma" w:hAnsi="Tahoma" w:cs="Tahoma" w:hint="eastAsia"/>
+          <w:noProof/>
+          <w:sz w:val="24"/>
+          <w:szCs w:val="24"/>
+        </w:rPr>
+        <w:t xml:space="preserve"> ra ngo</w:t>
+      </w:r>
+      <w:r>
+        <w:rPr>
+          <w:rFonts w:ascii="Tahoma" w:hAnsi="Tahoma" w:cs="Tahoma"/>
+          <w:noProof/>
+          <w:sz w:val="24"/>
+          <w:szCs w:val="24"/>
+        </w:rPr>
+        <w:t>ài</w:t>
+      </w:r>
+      <w:r>
+        <w:rPr>
+          <w:rFonts w:ascii="Tahoma" w:hAnsi="Tahoma" w:cs="Tahoma" w:hint="eastAsia"/>
+          <w:noProof/>
+          <w:sz w:val="24"/>
+          <w:szCs w:val="24"/>
+        </w:rPr>
+        <w:t xml:space="preserve"> ph</w:t>
+      </w:r>
+      <w:r>
+        <w:rPr>
+          <w:rFonts w:ascii="Tahoma" w:hAnsi="Tahoma" w:cs="Tahoma"/>
+          <w:noProof/>
+          <w:sz w:val="24"/>
+          <w:szCs w:val="24"/>
+        </w:rPr>
+        <w:t>ạm</w:t>
+      </w:r>
+      <w:r>
+        <w:rPr>
+          <w:rFonts w:ascii="Tahoma" w:hAnsi="Tahoma" w:cs="Tahoma" w:hint="eastAsia"/>
+          <w:noProof/>
+          <w:sz w:val="24"/>
+          <w:szCs w:val="24"/>
+        </w:rPr>
+        <w:t xml:space="preserve"> vi</w:t>
+      </w:r>
+      <w:r>
+        <w:rPr>
+          <w:rFonts w:ascii="Tahoma" w:hAnsi="Tahoma" w:cs="Tahoma" w:hint="eastAsia"/>
+          <w:noProof/>
+          <w:sz w:val="24"/>
+          <w:szCs w:val="24"/>
+        </w:rPr>
+        <w:t xml:space="preserve"> c</w:t>
+      </w:r>
+      <w:r>
+        <w:rPr>
+          <w:rFonts w:ascii="Tahoma" w:hAnsi="Tahoma" w:cs="Tahoma"/>
+          <w:noProof/>
+          <w:sz w:val="24"/>
+          <w:szCs w:val="24"/>
+        </w:rPr>
+        <w:t>ủa</w:t>
+      </w:r>
+      <w:r>
+        <w:rPr>
+          <w:rFonts w:ascii="Tahoma" w:hAnsi="Tahoma" w:cs="Tahoma" w:hint="eastAsia"/>
+          <w:noProof/>
+          <w:sz w:val="24"/>
+          <w:szCs w:val="24"/>
+        </w:rPr>
+        <w:t xml:space="preserve"> resource center</w:t>
+      </w:r>
+      <w:r>
+        <w:rPr>
+          <w:rFonts w:ascii="Tahoma" w:hAnsi="Tahoma" w:cs="Tahoma" w:hint="eastAsia"/>
+          <w:noProof/>
+          <w:sz w:val="24"/>
+          <w:szCs w:val="24"/>
+        </w:rPr>
+        <w:t xml:space="preserve"> </w:t>
+      </w:r>
+      <w:r>
+        <w:rPr>
+          <w:rFonts w:ascii="Tahoma" w:hAnsi="Tahoma" w:cs="Tahoma"/>
+          <w:noProof/>
+          <w:sz w:val="24"/>
+          <w:szCs w:val="24"/>
+        </w:rPr>
+        <w:t>để</w:t>
+      </w:r>
+      <w:r>
+        <w:rPr>
+          <w:rFonts w:ascii="Tahoma" w:hAnsi="Tahoma" w:cs="Tahoma" w:hint="eastAsia"/>
+          <w:noProof/>
+          <w:sz w:val="24"/>
+          <w:szCs w:val="24"/>
+        </w:rPr>
+        <w:t xml:space="preserve"> </w:t>
+      </w:r>
+      <w:r>
+        <w:rPr>
+          <w:rFonts w:ascii="Tahoma" w:hAnsi="Tahoma" w:cs="Tahoma" w:hint="eastAsia"/>
+          <w:noProof/>
+          <w:sz w:val="24"/>
+          <w:szCs w:val="24"/>
+        </w:rPr>
+        <w:t>c</w:t>
+      </w:r>
+      <w:r>
+        <w:rPr>
+          <w:rFonts w:ascii="Tahoma" w:hAnsi="Tahoma" w:cs="Tahoma"/>
+          <w:noProof/>
+          <w:sz w:val="24"/>
+          <w:szCs w:val="24"/>
+        </w:rPr>
+        <w:t>ó</w:t>
+      </w:r>
+      <w:r>
+        <w:rPr>
+          <w:rFonts w:ascii="Tahoma" w:hAnsi="Tahoma" w:cs="Tahoma" w:hint="eastAsia"/>
+          <w:noProof/>
+          <w:sz w:val="24"/>
+          <w:szCs w:val="24"/>
+        </w:rPr>
+        <w:t xml:space="preserve"> th</w:t>
+      </w:r>
+      <w:r>
+        <w:rPr>
+          <w:rFonts w:ascii="Tahoma" w:hAnsi="Tahoma" w:cs="Tahoma"/>
+          <w:noProof/>
+          <w:sz w:val="24"/>
+          <w:szCs w:val="24"/>
+        </w:rPr>
+        <w:t>ể</w:t>
+      </w:r>
+      <w:r>
+        <w:rPr>
+          <w:rFonts w:ascii="Tahoma" w:hAnsi="Tahoma" w:cs="Tahoma" w:hint="eastAsia"/>
+          <w:noProof/>
+          <w:sz w:val="24"/>
+          <w:szCs w:val="24"/>
+        </w:rPr>
+        <w:t xml:space="preserve"> </w:t>
+      </w:r>
+      <w:r>
+        <w:rPr>
+          <w:rFonts w:ascii="Tahoma" w:hAnsi="Tahoma" w:cs="Tahoma" w:hint="eastAsia"/>
+          <w:noProof/>
+          <w:sz w:val="24"/>
+          <w:szCs w:val="24"/>
+        </w:rPr>
+        <w:t>khai th</w:t>
+      </w:r>
+      <w:r>
+        <w:rPr>
+          <w:rFonts w:ascii="Tahoma" w:hAnsi="Tahoma" w:cs="Tahoma"/>
+          <w:noProof/>
+          <w:sz w:val="24"/>
+          <w:szCs w:val="24"/>
+        </w:rPr>
+        <w:t>ác</w:t>
+      </w:r>
+      <w:r>
+        <w:rPr>
+          <w:rFonts w:ascii="Tahoma" w:hAnsi="Tahoma" w:cs="Tahoma" w:hint="eastAsia"/>
+          <w:noProof/>
+          <w:sz w:val="24"/>
+          <w:szCs w:val="24"/>
+        </w:rPr>
+        <w:t xml:space="preserve"> resource ch</w:t>
+      </w:r>
+      <w:r>
+        <w:rPr>
+          <w:rFonts w:ascii="Tahoma" w:hAnsi="Tahoma" w:cs="Tahoma" w:hint="cs"/>
+          <w:noProof/>
+          <w:sz w:val="24"/>
+          <w:szCs w:val="24"/>
+        </w:rPr>
+        <w:t>ư</w:t>
+      </w:r>
+      <w:r>
+        <w:rPr>
+          <w:rFonts w:ascii="Tahoma" w:hAnsi="Tahoma" w:cs="Tahoma"/>
+          <w:noProof/>
+          <w:sz w:val="24"/>
+          <w:szCs w:val="24"/>
+        </w:rPr>
+        <w:t>a</w:t>
+      </w:r>
+      <w:r>
+        <w:rPr>
+          <w:rFonts w:ascii="Tahoma" w:hAnsi="Tahoma" w:cs="Tahoma" w:hint="eastAsia"/>
+          <w:noProof/>
+          <w:sz w:val="24"/>
+          <w:szCs w:val="24"/>
+        </w:rPr>
+        <w:t>. N</w:t>
+      </w:r>
+      <w:r>
+        <w:rPr>
+          <w:rFonts w:ascii="Tahoma" w:hAnsi="Tahoma" w:cs="Tahoma"/>
+          <w:noProof/>
+          <w:sz w:val="24"/>
+          <w:szCs w:val="24"/>
+        </w:rPr>
+        <w:t>ếu</w:t>
+      </w:r>
+      <w:r>
+        <w:rPr>
+          <w:rFonts w:ascii="Tahoma" w:hAnsi="Tahoma" w:cs="Tahoma" w:hint="eastAsia"/>
+          <w:noProof/>
+          <w:sz w:val="24"/>
+          <w:szCs w:val="24"/>
+        </w:rPr>
+        <w:t xml:space="preserve"> ch</w:t>
+      </w:r>
+      <w:r>
+        <w:rPr>
+          <w:rFonts w:ascii="Tahoma" w:hAnsi="Tahoma" w:cs="Tahoma" w:hint="cs"/>
+          <w:noProof/>
+          <w:sz w:val="24"/>
+          <w:szCs w:val="24"/>
+        </w:rPr>
+        <w:t>ư</w:t>
+      </w:r>
+      <w:r>
+        <w:rPr>
+          <w:rFonts w:ascii="Tahoma" w:hAnsi="Tahoma" w:cs="Tahoma"/>
+          <w:noProof/>
+          <w:sz w:val="24"/>
+          <w:szCs w:val="24"/>
+        </w:rPr>
+        <w:t>a</w:t>
+      </w:r>
+      <w:r>
+        <w:rPr>
+          <w:rFonts w:ascii="Tahoma" w:hAnsi="Tahoma" w:cs="Tahoma" w:hint="eastAsia"/>
+          <w:noProof/>
+          <w:sz w:val="24"/>
+          <w:szCs w:val="24"/>
+        </w:rPr>
+        <w:t xml:space="preserve"> ra kh</w:t>
+      </w:r>
+      <w:r>
+        <w:rPr>
+          <w:rFonts w:ascii="Tahoma" w:hAnsi="Tahoma" w:cs="Tahoma"/>
+          <w:noProof/>
+          <w:sz w:val="24"/>
+          <w:szCs w:val="24"/>
+        </w:rPr>
+        <w:t>ỏi</w:t>
+      </w:r>
+      <w:r>
+        <w:rPr>
+          <w:rFonts w:ascii="Tahoma" w:hAnsi="Tahoma" w:cs="Tahoma" w:hint="eastAsia"/>
+          <w:noProof/>
+          <w:sz w:val="24"/>
+          <w:szCs w:val="24"/>
+        </w:rPr>
+        <w:t xml:space="preserve"> ph</w:t>
+      </w:r>
+      <w:r>
+        <w:rPr>
+          <w:rFonts w:ascii="Tahoma" w:hAnsi="Tahoma" w:cs="Tahoma"/>
+          <w:noProof/>
+          <w:sz w:val="24"/>
+          <w:szCs w:val="24"/>
+        </w:rPr>
+        <w:t>ạm</w:t>
+      </w:r>
+      <w:r>
+        <w:rPr>
+          <w:rFonts w:ascii="Tahoma" w:hAnsi="Tahoma" w:cs="Tahoma" w:hint="eastAsia"/>
+          <w:noProof/>
+          <w:sz w:val="24"/>
+          <w:szCs w:val="24"/>
+        </w:rPr>
+        <w:t xml:space="preserve"> vi</w:t>
+      </w:r>
+      <w:r>
+        <w:rPr>
+          <w:rFonts w:ascii="Tahoma" w:hAnsi="Tahoma" w:cs="Tahoma" w:hint="eastAsia"/>
+          <w:noProof/>
+          <w:sz w:val="24"/>
+          <w:szCs w:val="24"/>
+        </w:rPr>
+        <w:t xml:space="preserve"> </w:t>
+      </w:r>
+      <w:r>
+        <w:rPr>
+          <w:rFonts w:ascii="Tahoma" w:hAnsi="Tahoma" w:cs="Tahoma"/>
           <w:noProof/>
           <w:sz w:val="24"/>
           <w:szCs w:val="24"/>
@@ -9506,10 +11377,119 @@
           <w:sz w:val="24"/>
           <w:szCs w:val="24"/>
         </w:rPr>
-        <w:t xml:space="preserve"> không còn tồn tại trên map </w:t>
-      </w:r>
-      <w:r>
-        <w:rPr>
+        <w:t xml:space="preserve"> khai th</w:t>
+      </w:r>
+      <w:r>
+        <w:rPr>
+          <w:rFonts w:ascii="Tahoma" w:hAnsi="Tahoma" w:cs="Tahoma"/>
+          <w:noProof/>
+          <w:sz w:val="24"/>
+          <w:szCs w:val="24"/>
+        </w:rPr>
+        <w:t>ác</w:t>
+      </w:r>
+      <w:r>
+        <w:rPr>
+          <w:rFonts w:ascii="Tahoma" w:hAnsi="Tahoma" w:cs="Tahoma" w:hint="eastAsia"/>
+          <w:noProof/>
+          <w:sz w:val="24"/>
+          <w:szCs w:val="24"/>
+        </w:rPr>
+        <w:t xml:space="preserve"> ti</w:t>
+      </w:r>
+      <w:r>
+        <w:rPr>
+          <w:rFonts w:ascii="Tahoma" w:hAnsi="Tahoma" w:cs="Tahoma"/>
+          <w:noProof/>
+          <w:sz w:val="24"/>
+          <w:szCs w:val="24"/>
+        </w:rPr>
+        <w:t>ếp</w:t>
+      </w:r>
+      <w:r>
+        <w:rPr>
+          <w:rFonts w:ascii="Tahoma" w:hAnsi="Tahoma" w:cs="Tahoma" w:hint="eastAsia"/>
+          <w:noProof/>
+          <w:sz w:val="24"/>
+          <w:szCs w:val="24"/>
+        </w:rPr>
+        <w:t>, n</w:t>
+      </w:r>
+      <w:r>
+        <w:rPr>
+          <w:rFonts w:ascii="Tahoma" w:hAnsi="Tahoma" w:cs="Tahoma"/>
+          <w:noProof/>
+          <w:sz w:val="24"/>
+          <w:szCs w:val="24"/>
+        </w:rPr>
+        <w:t>ếu</w:t>
+      </w:r>
+      <w:r>
+        <w:rPr>
+          <w:rFonts w:ascii="Tahoma" w:hAnsi="Tahoma" w:cs="Tahoma" w:hint="eastAsia"/>
+          <w:noProof/>
+          <w:sz w:val="24"/>
+          <w:szCs w:val="24"/>
+        </w:rPr>
+        <w:t xml:space="preserve"> </w:t>
+      </w:r>
+      <w:r>
+        <w:rPr>
+          <w:rFonts w:ascii="Tahoma" w:hAnsi="Tahoma" w:cs="Tahoma"/>
+          <w:noProof/>
+          <w:sz w:val="24"/>
+          <w:szCs w:val="24"/>
+        </w:rPr>
+        <w:t>đã</w:t>
+      </w:r>
+      <w:r>
+        <w:rPr>
+          <w:rFonts w:ascii="Tahoma" w:hAnsi="Tahoma" w:cs="Tahoma" w:hint="eastAsia"/>
+          <w:noProof/>
+          <w:sz w:val="24"/>
+          <w:szCs w:val="24"/>
+        </w:rPr>
+        <w:t xml:space="preserve"> ra kh</w:t>
+      </w:r>
+      <w:r>
+        <w:rPr>
+          <w:rFonts w:ascii="Tahoma" w:hAnsi="Tahoma" w:cs="Tahoma"/>
+          <w:noProof/>
+          <w:sz w:val="24"/>
+          <w:szCs w:val="24"/>
+        </w:rPr>
+        <w:t>ỏi</w:t>
+      </w:r>
+      <w:r>
+        <w:rPr>
+          <w:rFonts w:ascii="Tahoma" w:hAnsi="Tahoma" w:cs="Tahoma" w:hint="eastAsia"/>
+          <w:noProof/>
+          <w:sz w:val="24"/>
+          <w:szCs w:val="24"/>
+        </w:rPr>
+        <w:t xml:space="preserve"> ph</w:t>
+      </w:r>
+      <w:r>
+        <w:rPr>
+          <w:rFonts w:ascii="Tahoma" w:hAnsi="Tahoma" w:cs="Tahoma"/>
+          <w:noProof/>
+          <w:sz w:val="24"/>
+          <w:szCs w:val="24"/>
+        </w:rPr>
+        <w:t>ạm</w:t>
+      </w:r>
+      <w:r>
+        <w:rPr>
+          <w:rFonts w:ascii="Tahoma" w:hAnsi="Tahoma" w:cs="Tahoma" w:hint="eastAsia"/>
+          <w:noProof/>
+          <w:sz w:val="24"/>
+          <w:szCs w:val="24"/>
+        </w:rPr>
+        <w:t xml:space="preserve"> vi </w:t>
+      </w:r>
+      <w:r>
+        <w:rPr>
+          <w:rFonts w:ascii="Tahoma" w:hAnsi="Tahoma" w:cs="Tahoma"/>
           <w:noProof/>
           <w:sz w:val="24"/>
           <w:szCs w:val="24"/>
@@ -9523,7 +11503,1181 @@
           <w:sz w:val="24"/>
           <w:szCs w:val="24"/>
         </w:rPr>
-        <w:t xml:space="preserve"> dispose</w:t>
+        <w:t xml:space="preserve"> </w:t>
+      </w:r>
+      <w:r>
+        <w:rPr>
+          <w:rFonts w:ascii="Tahoma" w:hAnsi="Tahoma" w:cs="Tahoma"/>
+          <w:noProof/>
+          <w:sz w:val="24"/>
+          <w:szCs w:val="24"/>
+        </w:rPr>
+        <w:t>đứng</w:t>
+      </w:r>
+      <w:r>
+        <w:rPr>
+          <w:rFonts w:ascii="Tahoma" w:hAnsi="Tahoma" w:cs="Tahoma" w:hint="eastAsia"/>
+          <w:noProof/>
+          <w:sz w:val="24"/>
+          <w:szCs w:val="24"/>
+        </w:rPr>
+        <w:t xml:space="preserve"> y</w:t>
+      </w:r>
+      <w:r>
+        <w:rPr>
+          <w:rFonts w:ascii="Tahoma" w:hAnsi="Tahoma" w:cs="Tahoma"/>
+          <w:noProof/>
+          <w:sz w:val="24"/>
+          <w:szCs w:val="24"/>
+        </w:rPr>
+        <w:t>ên</w:t>
+      </w:r>
+      <w:r>
+        <w:rPr>
+          <w:rFonts w:ascii="Tahoma" w:hAnsi="Tahoma" w:cs="Tahoma" w:hint="eastAsia"/>
+          <w:noProof/>
+          <w:sz w:val="24"/>
+          <w:szCs w:val="24"/>
+        </w:rPr>
+        <w:t xml:space="preserve"> </w:t>
+      </w:r>
+    </w:p>
+    <w:p>
+      <w:pPr>
+        <w:pStyle w:val="ListParagraph"/>
+        <w:numPr>
+          <w:ilvl w:val="1"/>
+          <w:numId w:val="1"/>
+        </w:numPr>
+        <w:spacing w:line="360" w:lineRule="auto"/>
+        <w:rPr>
+          <w:rFonts w:ascii="Tahoma" w:hAnsi="Tahoma" w:cs="Tahoma"/>
+          <w:sz w:val="24"/>
+          <w:szCs w:val="24"/>
+        </w:rPr>
+      </w:pPr>
+      <w:r>
+        <w:rPr>
+          <w:rFonts w:ascii="Tahoma" w:hAnsi="Tahoma" w:cs="Tahoma" w:hint="eastAsia"/>
+          <w:noProof/>
+          <w:sz w:val="24"/>
+          <w:szCs w:val="24"/>
+        </w:rPr>
+        <w:t>X</w:t>
+      </w:r>
+      <w:r>
+        <w:rPr>
+          <w:rFonts w:ascii="Tahoma" w:hAnsi="Tahoma" w:cs="Tahoma"/>
+          <w:noProof/>
+          <w:sz w:val="24"/>
+          <w:szCs w:val="24"/>
+        </w:rPr>
+        <w:t>ác</w:t>
+      </w:r>
+      <w:r>
+        <w:rPr>
+          <w:rFonts w:ascii="Tahoma" w:hAnsi="Tahoma" w:cs="Tahoma" w:hint="eastAsia"/>
+          <w:noProof/>
+          <w:sz w:val="24"/>
+          <w:szCs w:val="24"/>
+        </w:rPr>
+        <w:t xml:space="preserve"> </w:t>
+      </w:r>
+      <w:r>
+        <w:rPr>
+          <w:rFonts w:ascii="Tahoma" w:hAnsi="Tahoma" w:cs="Tahoma"/>
+          <w:noProof/>
+          <w:sz w:val="24"/>
+          <w:szCs w:val="24"/>
+        </w:rPr>
+        <w:t>định</w:t>
+      </w:r>
+      <w:r>
+        <w:rPr>
+          <w:rFonts w:ascii="Tahoma" w:hAnsi="Tahoma" w:cs="Tahoma" w:hint="eastAsia"/>
+          <w:noProof/>
+          <w:sz w:val="24"/>
+          <w:szCs w:val="24"/>
+        </w:rPr>
+        <w:t xml:space="preserve"> v</w:t>
+      </w:r>
+      <w:r>
+        <w:rPr>
+          <w:rFonts w:ascii="Tahoma" w:hAnsi="Tahoma" w:cs="Tahoma"/>
+          <w:noProof/>
+          <w:sz w:val="24"/>
+          <w:szCs w:val="24"/>
+        </w:rPr>
+        <w:t>ị</w:t>
+      </w:r>
+      <w:r>
+        <w:rPr>
+          <w:rFonts w:ascii="Tahoma" w:hAnsi="Tahoma" w:cs="Tahoma" w:hint="eastAsia"/>
+          <w:noProof/>
+          <w:sz w:val="24"/>
+          <w:szCs w:val="24"/>
+        </w:rPr>
+        <w:t xml:space="preserve"> tr</w:t>
+      </w:r>
+      <w:r>
+        <w:rPr>
+          <w:rFonts w:ascii="Tahoma" w:hAnsi="Tahoma" w:cs="Tahoma"/>
+          <w:noProof/>
+          <w:sz w:val="24"/>
+          <w:szCs w:val="24"/>
+        </w:rPr>
+        <w:t>í</w:t>
+      </w:r>
+      <w:r>
+        <w:rPr>
+          <w:rFonts w:ascii="Tahoma" w:hAnsi="Tahoma" w:cs="Tahoma" w:hint="eastAsia"/>
+          <w:noProof/>
+          <w:sz w:val="24"/>
+          <w:szCs w:val="24"/>
+        </w:rPr>
+        <w:t xml:space="preserve"> nh</w:t>
+      </w:r>
+      <w:r>
+        <w:rPr>
+          <w:rFonts w:ascii="Tahoma" w:hAnsi="Tahoma" w:cs="Tahoma"/>
+          <w:noProof/>
+          <w:sz w:val="24"/>
+          <w:szCs w:val="24"/>
+        </w:rPr>
+        <w:t>à</w:t>
+      </w:r>
+      <w:r>
+        <w:rPr>
+          <w:rFonts w:ascii="Tahoma" w:hAnsi="Tahoma" w:cs="Tahoma" w:hint="eastAsia"/>
+          <w:noProof/>
+          <w:sz w:val="24"/>
+          <w:szCs w:val="24"/>
+        </w:rPr>
+        <w:t xml:space="preserve"> ch</w:t>
+      </w:r>
+      <w:r>
+        <w:rPr>
+          <w:rFonts w:ascii="Tahoma" w:hAnsi="Tahoma" w:cs="Tahoma"/>
+          <w:noProof/>
+          <w:sz w:val="24"/>
+          <w:szCs w:val="24"/>
+        </w:rPr>
+        <w:t>ính</w:t>
+      </w:r>
+      <w:r>
+        <w:rPr>
+          <w:rFonts w:ascii="Tahoma" w:hAnsi="Tahoma" w:cs="Tahoma" w:hint="eastAsia"/>
+          <w:noProof/>
+          <w:sz w:val="24"/>
+          <w:szCs w:val="24"/>
+        </w:rPr>
+        <w:t xml:space="preserve"> </w:t>
+      </w:r>
+      <w:r>
+        <w:rPr>
+          <w:rFonts w:ascii="Tahoma" w:hAnsi="Tahoma" w:cs="Tahoma"/>
+          <w:noProof/>
+          <w:sz w:val="24"/>
+          <w:szCs w:val="24"/>
+        </w:rPr>
+        <w:t>để</w:t>
+      </w:r>
+      <w:r>
+        <w:rPr>
+          <w:rFonts w:ascii="Tahoma" w:hAnsi="Tahoma" w:cs="Tahoma" w:hint="eastAsia"/>
+          <w:noProof/>
+          <w:sz w:val="24"/>
+          <w:szCs w:val="24"/>
+        </w:rPr>
+        <w:t xml:space="preserve"> cung c</w:t>
+      </w:r>
+      <w:r>
+        <w:rPr>
+          <w:rFonts w:ascii="Tahoma" w:hAnsi="Tahoma" w:cs="Tahoma"/>
+          <w:noProof/>
+          <w:sz w:val="24"/>
+          <w:szCs w:val="24"/>
+        </w:rPr>
+        <w:t>ấp</w:t>
+      </w:r>
+      <w:r>
+        <w:rPr>
+          <w:rFonts w:ascii="Tahoma" w:hAnsi="Tahoma" w:cs="Tahoma" w:hint="eastAsia"/>
+          <w:noProof/>
+          <w:sz w:val="24"/>
+          <w:szCs w:val="24"/>
+        </w:rPr>
+        <w:t xml:space="preserve"> resource</w:t>
+      </w:r>
+    </w:p>
+    <w:p>
+      <w:pPr>
+        <w:pStyle w:val="ListParagraph"/>
+        <w:numPr>
+          <w:ilvl w:val="1"/>
+          <w:numId w:val="1"/>
+        </w:numPr>
+        <w:spacing w:line="360" w:lineRule="auto"/>
+        <w:rPr>
+          <w:rFonts w:ascii="Tahoma" w:hAnsi="Tahoma" w:cs="Tahoma"/>
+          <w:sz w:val="24"/>
+          <w:szCs w:val="24"/>
+        </w:rPr>
+      </w:pPr>
+      <w:r>
+        <w:rPr>
+          <w:rFonts w:ascii="Tahoma" w:hAnsi="Tahoma" w:cs="Tahoma" w:hint="eastAsia"/>
+          <w:noProof/>
+          <w:sz w:val="24"/>
+          <w:szCs w:val="24"/>
+        </w:rPr>
+        <w:t>T</w:t>
+      </w:r>
+      <w:r>
+        <w:rPr>
+          <w:rFonts w:ascii="Tahoma" w:hAnsi="Tahoma" w:cs="Tahoma"/>
+          <w:noProof/>
+          <w:sz w:val="24"/>
+          <w:szCs w:val="24"/>
+        </w:rPr>
+        <w:t>ự</w:t>
+      </w:r>
+      <w:r>
+        <w:rPr>
+          <w:rFonts w:ascii="Tahoma" w:hAnsi="Tahoma" w:cs="Tahoma" w:hint="eastAsia"/>
+          <w:noProof/>
+          <w:sz w:val="24"/>
+          <w:szCs w:val="24"/>
+        </w:rPr>
+        <w:t xml:space="preserve"> </w:t>
+      </w:r>
+      <w:r>
+        <w:rPr>
+          <w:rFonts w:ascii="Tahoma" w:hAnsi="Tahoma" w:cs="Tahoma"/>
+          <w:noProof/>
+          <w:sz w:val="24"/>
+          <w:szCs w:val="24"/>
+        </w:rPr>
+        <w:t>động</w:t>
+      </w:r>
+      <w:r>
+        <w:rPr>
+          <w:rFonts w:ascii="Tahoma" w:hAnsi="Tahoma" w:cs="Tahoma" w:hint="eastAsia"/>
+          <w:noProof/>
+          <w:sz w:val="24"/>
+          <w:szCs w:val="24"/>
+        </w:rPr>
+        <w:t xml:space="preserve"> b</w:t>
+      </w:r>
+      <w:r>
+        <w:rPr>
+          <w:rFonts w:ascii="Tahoma" w:hAnsi="Tahoma" w:cs="Tahoma"/>
+          <w:noProof/>
+          <w:sz w:val="24"/>
+          <w:szCs w:val="24"/>
+        </w:rPr>
+        <w:t>ỏ</w:t>
+      </w:r>
+      <w:r>
+        <w:rPr>
+          <w:rFonts w:ascii="Tahoma" w:hAnsi="Tahoma" w:cs="Tahoma" w:hint="eastAsia"/>
+          <w:noProof/>
+          <w:sz w:val="24"/>
+          <w:szCs w:val="24"/>
+        </w:rPr>
+        <w:t xml:space="preserve"> ch</w:t>
+      </w:r>
+      <w:r>
+        <w:rPr>
+          <w:rFonts w:ascii="Tahoma" w:hAnsi="Tahoma" w:cs="Tahoma"/>
+          <w:noProof/>
+          <w:sz w:val="24"/>
+          <w:szCs w:val="24"/>
+        </w:rPr>
+        <w:t>ạy</w:t>
+      </w:r>
+      <w:r>
+        <w:rPr>
+          <w:rFonts w:ascii="Tahoma" w:hAnsi="Tahoma" w:cs="Tahoma" w:hint="eastAsia"/>
+          <w:noProof/>
+          <w:sz w:val="24"/>
+          <w:szCs w:val="24"/>
+        </w:rPr>
+        <w:t xml:space="preserve"> khi b</w:t>
+      </w:r>
+      <w:r>
+        <w:rPr>
+          <w:rFonts w:ascii="Tahoma" w:hAnsi="Tahoma" w:cs="Tahoma"/>
+          <w:noProof/>
+          <w:sz w:val="24"/>
+          <w:szCs w:val="24"/>
+        </w:rPr>
+        <w:t>ị</w:t>
+      </w:r>
+      <w:r>
+        <w:rPr>
+          <w:rFonts w:ascii="Tahoma" w:hAnsi="Tahoma" w:cs="Tahoma" w:hint="eastAsia"/>
+          <w:noProof/>
+          <w:sz w:val="24"/>
+          <w:szCs w:val="24"/>
+        </w:rPr>
+        <w:t xml:space="preserve"> t</w:t>
+      </w:r>
+      <w:r>
+        <w:rPr>
+          <w:rFonts w:ascii="Tahoma" w:hAnsi="Tahoma" w:cs="Tahoma"/>
+          <w:noProof/>
+          <w:sz w:val="24"/>
+          <w:szCs w:val="24"/>
+        </w:rPr>
+        <w:t>ấn</w:t>
+      </w:r>
+      <w:r>
+        <w:rPr>
+          <w:rFonts w:ascii="Tahoma" w:hAnsi="Tahoma" w:cs="Tahoma" w:hint="eastAsia"/>
+          <w:noProof/>
+          <w:sz w:val="24"/>
+          <w:szCs w:val="24"/>
+        </w:rPr>
+        <w:t xml:space="preserve"> c</w:t>
+      </w:r>
+      <w:r>
+        <w:rPr>
+          <w:rFonts w:ascii="Tahoma" w:hAnsi="Tahoma" w:cs="Tahoma"/>
+          <w:noProof/>
+          <w:sz w:val="24"/>
+          <w:szCs w:val="24"/>
+        </w:rPr>
+        <w:t>ông</w:t>
+      </w:r>
+      <w:r>
+        <w:rPr>
+          <w:rFonts w:ascii="Tahoma" w:hAnsi="Tahoma" w:cs="Tahoma" w:hint="eastAsia"/>
+          <w:noProof/>
+          <w:sz w:val="24"/>
+          <w:szCs w:val="24"/>
+        </w:rPr>
+        <w:t xml:space="preserve"> ho</w:t>
+      </w:r>
+      <w:r>
+        <w:rPr>
+          <w:rFonts w:ascii="Tahoma" w:hAnsi="Tahoma" w:cs="Tahoma"/>
+          <w:noProof/>
+          <w:sz w:val="24"/>
+          <w:szCs w:val="24"/>
+        </w:rPr>
+        <w:t>ặc</w:t>
+      </w:r>
+      <w:r>
+        <w:rPr>
+          <w:rFonts w:ascii="Tahoma" w:hAnsi="Tahoma" w:cs="Tahoma" w:hint="eastAsia"/>
+          <w:noProof/>
+          <w:sz w:val="24"/>
+          <w:szCs w:val="24"/>
+        </w:rPr>
+        <w:t xml:space="preserve"> </w:t>
+      </w:r>
+      <w:r>
+        <w:rPr>
+          <w:rFonts w:ascii="Tahoma" w:hAnsi="Tahoma" w:cs="Tahoma"/>
+          <w:noProof/>
+          <w:sz w:val="24"/>
+          <w:szCs w:val="24"/>
+        </w:rPr>
+        <w:t>đứng</w:t>
+      </w:r>
+      <w:r>
+        <w:rPr>
+          <w:rFonts w:ascii="Tahoma" w:hAnsi="Tahoma" w:cs="Tahoma" w:hint="eastAsia"/>
+          <w:noProof/>
+          <w:sz w:val="24"/>
+          <w:szCs w:val="24"/>
+        </w:rPr>
+        <w:t xml:space="preserve"> y</w:t>
+      </w:r>
+      <w:r>
+        <w:rPr>
+          <w:rFonts w:ascii="Tahoma" w:hAnsi="Tahoma" w:cs="Tahoma"/>
+          <w:noProof/>
+          <w:sz w:val="24"/>
+          <w:szCs w:val="24"/>
+        </w:rPr>
+        <w:t>ên</w:t>
+      </w:r>
+      <w:r>
+        <w:rPr>
+          <w:rFonts w:ascii="Tahoma" w:hAnsi="Tahoma" w:cs="Tahoma" w:hint="eastAsia"/>
+          <w:noProof/>
+          <w:sz w:val="24"/>
+          <w:szCs w:val="24"/>
+        </w:rPr>
+        <w:t xml:space="preserve"> </w:t>
+      </w:r>
+      <w:r>
+        <w:rPr>
+          <w:rFonts w:ascii="Tahoma" w:hAnsi="Tahoma" w:cs="Tahoma"/>
+          <w:noProof/>
+          <w:sz w:val="24"/>
+          <w:szCs w:val="24"/>
+        </w:rPr>
+        <w:t>để</w:t>
+      </w:r>
+      <w:r>
+        <w:rPr>
+          <w:rFonts w:ascii="Tahoma" w:hAnsi="Tahoma" w:cs="Tahoma" w:hint="eastAsia"/>
+          <w:noProof/>
+          <w:sz w:val="24"/>
+          <w:szCs w:val="24"/>
+        </w:rPr>
+        <w:t xml:space="preserve"> cho </w:t>
+      </w:r>
+      <w:r>
+        <w:rPr>
+          <w:rFonts w:ascii="Tahoma" w:hAnsi="Tahoma" w:cs="Tahoma"/>
+          <w:noProof/>
+          <w:sz w:val="24"/>
+          <w:szCs w:val="24"/>
+        </w:rPr>
+        <w:t>đối</w:t>
+      </w:r>
+      <w:r>
+        <w:rPr>
+          <w:rFonts w:ascii="Tahoma" w:hAnsi="Tahoma" w:cs="Tahoma" w:hint="eastAsia"/>
+          <w:noProof/>
+          <w:sz w:val="24"/>
+          <w:szCs w:val="24"/>
+        </w:rPr>
+        <w:t xml:space="preserve"> ph</w:t>
+      </w:r>
+      <w:r>
+        <w:rPr>
+          <w:rFonts w:ascii="Tahoma" w:hAnsi="Tahoma" w:cs="Tahoma" w:hint="cs"/>
+          <w:noProof/>
+          <w:sz w:val="24"/>
+          <w:szCs w:val="24"/>
+        </w:rPr>
+        <w:t>ươ</w:t>
+      </w:r>
+      <w:r>
+        <w:rPr>
+          <w:rFonts w:ascii="Tahoma" w:hAnsi="Tahoma" w:cs="Tahoma"/>
+          <w:noProof/>
+          <w:sz w:val="24"/>
+          <w:szCs w:val="24"/>
+        </w:rPr>
+        <w:t>ng</w:t>
+      </w:r>
+      <w:r>
+        <w:rPr>
+          <w:rFonts w:ascii="Tahoma" w:hAnsi="Tahoma" w:cs="Tahoma" w:hint="eastAsia"/>
+          <w:noProof/>
+          <w:sz w:val="24"/>
+          <w:szCs w:val="24"/>
+        </w:rPr>
+        <w:t xml:space="preserve"> t</w:t>
+      </w:r>
+      <w:r>
+        <w:rPr>
+          <w:rFonts w:ascii="Tahoma" w:hAnsi="Tahoma" w:cs="Tahoma"/>
+          <w:noProof/>
+          <w:sz w:val="24"/>
+          <w:szCs w:val="24"/>
+        </w:rPr>
+        <w:t>ấn</w:t>
+      </w:r>
+      <w:r>
+        <w:rPr>
+          <w:rFonts w:ascii="Tahoma" w:hAnsi="Tahoma" w:cs="Tahoma" w:hint="eastAsia"/>
+          <w:noProof/>
+          <w:sz w:val="24"/>
+          <w:szCs w:val="24"/>
+        </w:rPr>
+        <w:t xml:space="preserve"> c</w:t>
+      </w:r>
+      <w:r>
+        <w:rPr>
+          <w:rFonts w:ascii="Tahoma" w:hAnsi="Tahoma" w:cs="Tahoma"/>
+          <w:noProof/>
+          <w:sz w:val="24"/>
+          <w:szCs w:val="24"/>
+        </w:rPr>
+        <w:t>ông</w:t>
+      </w:r>
+      <w:r>
+        <w:rPr>
+          <w:rFonts w:ascii="Tahoma" w:hAnsi="Tahoma" w:cs="Tahoma" w:hint="eastAsia"/>
+          <w:noProof/>
+          <w:sz w:val="24"/>
+          <w:szCs w:val="24"/>
+        </w:rPr>
+        <w:t>(power=</w:t>
+      </w:r>
+      <w:r>
+        <w:rPr>
+          <w:rFonts w:ascii="Tahoma" w:hAnsi="Tahoma" w:cs="Tahoma" w:hint="eastAsia"/>
+          <w:noProof/>
+          <w:sz w:val="24"/>
+          <w:szCs w:val="24"/>
+        </w:rPr>
+        <w:t>0)</w:t>
+      </w:r>
+    </w:p>
+    <w:p>
+      <w:pPr>
+        <w:pStyle w:val="ListParagraph"/>
+        <w:numPr>
+          <w:ilvl w:val="2"/>
+          <w:numId w:val="1"/>
+        </w:numPr>
+        <w:spacing w:line="360" w:lineRule="auto"/>
+        <w:rPr>
+          <w:rFonts w:ascii="Tahoma" w:hAnsi="Tahoma" w:cs="Tahoma"/>
+          <w:sz w:val="24"/>
+          <w:szCs w:val="24"/>
+        </w:rPr>
+      </w:pPr>
+      <w:r>
+        <w:rPr>
+          <w:rFonts w:ascii="Tahoma" w:hAnsi="Tahoma" w:cs="Tahoma" w:hint="eastAsia"/>
+          <w:noProof/>
+          <w:sz w:val="24"/>
+          <w:szCs w:val="24"/>
+        </w:rPr>
+        <w:t>Ch</w:t>
+      </w:r>
+      <w:r>
+        <w:rPr>
+          <w:rFonts w:ascii="Tahoma" w:hAnsi="Tahoma" w:cs="Tahoma"/>
+          <w:noProof/>
+          <w:sz w:val="24"/>
+          <w:szCs w:val="24"/>
+        </w:rPr>
+        <w:t>ạy</w:t>
+      </w:r>
+      <w:r>
+        <w:rPr>
+          <w:rFonts w:ascii="Tahoma" w:hAnsi="Tahoma" w:cs="Tahoma" w:hint="eastAsia"/>
+          <w:noProof/>
+          <w:sz w:val="24"/>
+          <w:szCs w:val="24"/>
+        </w:rPr>
+        <w:t xml:space="preserve"> h</w:t>
+      </w:r>
+      <w:r>
+        <w:rPr>
+          <w:rFonts w:ascii="Tahoma" w:hAnsi="Tahoma" w:cs="Tahoma" w:hint="cs"/>
+          <w:noProof/>
+          <w:sz w:val="24"/>
+          <w:szCs w:val="24"/>
+        </w:rPr>
+        <w:t>ư</w:t>
+      </w:r>
+      <w:r>
+        <w:rPr>
+          <w:rFonts w:ascii="Tahoma" w:hAnsi="Tahoma" w:cs="Tahoma"/>
+          <w:noProof/>
+          <w:sz w:val="24"/>
+          <w:szCs w:val="24"/>
+        </w:rPr>
+        <w:t>ớng</w:t>
+      </w:r>
+      <w:r>
+        <w:rPr>
+          <w:rFonts w:ascii="Tahoma" w:hAnsi="Tahoma" w:cs="Tahoma" w:hint="eastAsia"/>
+          <w:noProof/>
+          <w:sz w:val="24"/>
+          <w:szCs w:val="24"/>
+        </w:rPr>
+        <w:t xml:space="preserve"> n</w:t>
+      </w:r>
+      <w:r>
+        <w:rPr>
+          <w:rFonts w:ascii="Tahoma" w:hAnsi="Tahoma" w:cs="Tahoma"/>
+          <w:noProof/>
+          <w:sz w:val="24"/>
+          <w:szCs w:val="24"/>
+        </w:rPr>
+        <w:t>ào</w:t>
+      </w:r>
+      <w:r>
+        <w:rPr>
+          <w:rFonts w:ascii="Tahoma" w:hAnsi="Tahoma" w:cs="Tahoma" w:hint="eastAsia"/>
+          <w:noProof/>
+          <w:sz w:val="24"/>
+          <w:szCs w:val="24"/>
+        </w:rPr>
+        <w:t>, xa bao nhi</w:t>
+      </w:r>
+      <w:r>
+        <w:rPr>
+          <w:rFonts w:ascii="Tahoma" w:hAnsi="Tahoma" w:cs="Tahoma"/>
+          <w:noProof/>
+          <w:sz w:val="24"/>
+          <w:szCs w:val="24"/>
+        </w:rPr>
+        <w:t>êu</w:t>
+      </w:r>
+    </w:p>
+    <w:p>
+      <w:pPr>
+        <w:pStyle w:val="ListParagraph"/>
+        <w:spacing w:line="360" w:lineRule="auto"/>
+        <w:ind w:left="2160"/>
+        <w:rPr>
+          <w:rFonts w:ascii="Tahoma" w:hAnsi="Tahoma" w:cs="Tahoma"/>
+          <w:noProof/>
+          <w:sz w:val="24"/>
+          <w:szCs w:val="24"/>
+        </w:rPr>
+      </w:pPr>
+      <w:r>
+        <w:rPr>
+          <w:rFonts w:ascii="Tahoma" w:hAnsi="Tahoma" w:cs="Tahoma" w:hint="eastAsia"/>
+          <w:b/>
+          <w:noProof/>
+          <w:color w:val="FF0000"/>
+          <w:sz w:val="24"/>
+          <w:szCs w:val="24"/>
+        </w:rPr>
+        <w:t>Gi</w:t>
+      </w:r>
+      <w:r>
+        <w:rPr>
+          <w:rFonts w:ascii="Tahoma" w:hAnsi="Tahoma" w:cs="Tahoma"/>
+          <w:b/>
+          <w:noProof/>
+          <w:color w:val="FF0000"/>
+          <w:sz w:val="24"/>
+          <w:szCs w:val="24"/>
+        </w:rPr>
+        <w:t>ải</w:t>
+      </w:r>
+      <w:r>
+        <w:rPr>
+          <w:rFonts w:ascii="Tahoma" w:hAnsi="Tahoma" w:cs="Tahoma" w:hint="eastAsia"/>
+          <w:b/>
+          <w:noProof/>
+          <w:color w:val="FF0000"/>
+          <w:sz w:val="24"/>
+          <w:szCs w:val="24"/>
+        </w:rPr>
+        <w:t xml:space="preserve"> quy</w:t>
+      </w:r>
+      <w:r>
+        <w:rPr>
+          <w:rFonts w:ascii="Tahoma" w:hAnsi="Tahoma" w:cs="Tahoma"/>
+          <w:b/>
+          <w:noProof/>
+          <w:color w:val="FF0000"/>
+          <w:sz w:val="24"/>
+          <w:szCs w:val="24"/>
+        </w:rPr>
+        <w:t>ết</w:t>
+      </w:r>
+      <w:r>
+        <w:rPr>
+          <w:rFonts w:ascii="Tahoma" w:hAnsi="Tahoma" w:cs="Tahoma" w:hint="eastAsia"/>
+          <w:b/>
+          <w:noProof/>
+          <w:color w:val="FF0000"/>
+          <w:sz w:val="24"/>
+          <w:szCs w:val="24"/>
+        </w:rPr>
+        <w:t>:</w:t>
+      </w:r>
+      <w:r>
+        <w:rPr>
+          <w:rFonts w:ascii="Tahoma" w:hAnsi="Tahoma" w:cs="Tahoma" w:hint="eastAsia"/>
+          <w:noProof/>
+          <w:sz w:val="24"/>
+          <w:szCs w:val="24"/>
+        </w:rPr>
+        <w:tab/>
+        <w:t>ch</w:t>
+      </w:r>
+      <w:r>
+        <w:rPr>
+          <w:rFonts w:ascii="Tahoma" w:hAnsi="Tahoma" w:cs="Tahoma" w:hint="cs"/>
+          <w:noProof/>
+          <w:sz w:val="24"/>
+          <w:szCs w:val="24"/>
+        </w:rPr>
+        <w:t>ư</w:t>
+      </w:r>
+      <w:r>
+        <w:rPr>
+          <w:rFonts w:ascii="Tahoma" w:hAnsi="Tahoma" w:cs="Tahoma"/>
+          <w:noProof/>
+          <w:sz w:val="24"/>
+          <w:szCs w:val="24"/>
+        </w:rPr>
+        <w:t>a có</w:t>
+      </w:r>
+    </w:p>
+    <w:p>
+      <w:pPr>
+        <w:pStyle w:val="ListParagraph"/>
+        <w:numPr>
+          <w:ilvl w:val="2"/>
+          <w:numId w:val="1"/>
+        </w:numPr>
+        <w:spacing w:line="360" w:lineRule="auto"/>
+        <w:rPr>
+          <w:rFonts w:ascii="Tahoma" w:hAnsi="Tahoma" w:cs="Tahoma"/>
+          <w:noProof/>
+          <w:sz w:val="24"/>
+          <w:szCs w:val="24"/>
+        </w:rPr>
+      </w:pPr>
+      <w:r>
+        <w:rPr>
+          <w:rFonts w:ascii="Tahoma" w:hAnsi="Tahoma" w:cs="Tahoma" w:hint="eastAsia"/>
+          <w:noProof/>
+          <w:sz w:val="24"/>
+          <w:szCs w:val="24"/>
+        </w:rPr>
+        <w:t>(</w:t>
+      </w:r>
+      <w:r>
+        <w:rPr>
+          <w:rFonts w:ascii="Tahoma" w:hAnsi="Tahoma" w:cs="Tahoma" w:hint="eastAsia"/>
+          <w:noProof/>
+          <w:sz w:val="24"/>
+          <w:szCs w:val="24"/>
+        </w:rPr>
+        <w:t>Ho</w:t>
+      </w:r>
+      <w:r>
+        <w:rPr>
+          <w:rFonts w:ascii="Tahoma" w:hAnsi="Tahoma" w:cs="Tahoma"/>
+          <w:noProof/>
+          <w:sz w:val="24"/>
+          <w:szCs w:val="24"/>
+        </w:rPr>
+        <w:t>ặc</w:t>
+      </w:r>
+      <w:r>
+        <w:rPr>
+          <w:rFonts w:ascii="Tahoma" w:hAnsi="Tahoma" w:cs="Tahoma" w:hint="eastAsia"/>
+          <w:noProof/>
+          <w:sz w:val="24"/>
+          <w:szCs w:val="24"/>
+        </w:rPr>
+        <w:t xml:space="preserve"> ti</w:t>
+      </w:r>
+      <w:r>
+        <w:rPr>
+          <w:rFonts w:ascii="Tahoma" w:hAnsi="Tahoma" w:cs="Tahoma"/>
+          <w:noProof/>
+          <w:sz w:val="24"/>
+          <w:szCs w:val="24"/>
+        </w:rPr>
+        <w:t>ếp</w:t>
+      </w:r>
+      <w:r>
+        <w:rPr>
+          <w:rFonts w:ascii="Tahoma" w:hAnsi="Tahoma" w:cs="Tahoma" w:hint="eastAsia"/>
+          <w:noProof/>
+          <w:sz w:val="24"/>
+          <w:szCs w:val="24"/>
+        </w:rPr>
+        <w:t xml:space="preserve"> t</w:t>
+      </w:r>
+      <w:r>
+        <w:rPr>
+          <w:rFonts w:ascii="Tahoma" w:hAnsi="Tahoma" w:cs="Tahoma"/>
+          <w:noProof/>
+          <w:sz w:val="24"/>
+          <w:szCs w:val="24"/>
+        </w:rPr>
+        <w:t>ục</w:t>
+      </w:r>
+      <w:r>
+        <w:rPr>
+          <w:rFonts w:ascii="Tahoma" w:hAnsi="Tahoma" w:cs="Tahoma" w:hint="eastAsia"/>
+          <w:noProof/>
+          <w:sz w:val="24"/>
+          <w:szCs w:val="24"/>
+        </w:rPr>
+        <w:t xml:space="preserve"> khai th</w:t>
+      </w:r>
+      <w:r>
+        <w:rPr>
+          <w:rFonts w:ascii="Tahoma" w:hAnsi="Tahoma" w:cs="Tahoma"/>
+          <w:noProof/>
+          <w:sz w:val="24"/>
+          <w:szCs w:val="24"/>
+        </w:rPr>
+        <w:t>ác</w:t>
+      </w:r>
+      <w:r>
+        <w:rPr>
+          <w:rFonts w:ascii="Tahoma" w:hAnsi="Tahoma" w:cs="Tahoma" w:hint="eastAsia"/>
+          <w:noProof/>
+          <w:sz w:val="24"/>
+          <w:szCs w:val="24"/>
+        </w:rPr>
+        <w:t xml:space="preserve"> cho </w:t>
+      </w:r>
+      <w:r>
+        <w:rPr>
+          <w:rFonts w:ascii="Tahoma" w:hAnsi="Tahoma" w:cs="Tahoma"/>
+          <w:noProof/>
+          <w:sz w:val="24"/>
+          <w:szCs w:val="24"/>
+        </w:rPr>
+        <w:t>đến</w:t>
+      </w:r>
+      <w:r>
+        <w:rPr>
+          <w:rFonts w:ascii="Tahoma" w:hAnsi="Tahoma" w:cs="Tahoma" w:hint="eastAsia"/>
+          <w:noProof/>
+          <w:sz w:val="24"/>
+          <w:szCs w:val="24"/>
+        </w:rPr>
+        <w:t xml:space="preserve"> khi b</w:t>
+      </w:r>
+      <w:r>
+        <w:rPr>
+          <w:rFonts w:ascii="Tahoma" w:hAnsi="Tahoma" w:cs="Tahoma"/>
+          <w:noProof/>
+          <w:sz w:val="24"/>
+          <w:szCs w:val="24"/>
+        </w:rPr>
+        <w:t>ị</w:t>
+      </w:r>
+      <w:r>
+        <w:rPr>
+          <w:rFonts w:ascii="Tahoma" w:hAnsi="Tahoma" w:cs="Tahoma" w:hint="eastAsia"/>
+          <w:noProof/>
+          <w:sz w:val="24"/>
+          <w:szCs w:val="24"/>
+        </w:rPr>
+        <w:t xml:space="preserve"> </w:t>
+      </w:r>
+      <w:r>
+        <w:rPr>
+          <w:rFonts w:ascii="Tahoma" w:hAnsi="Tahoma" w:cs="Tahoma"/>
+          <w:noProof/>
+          <w:sz w:val="24"/>
+          <w:szCs w:val="24"/>
+        </w:rPr>
+        <w:t>đánh</w:t>
+      </w:r>
+      <w:r>
+        <w:rPr>
+          <w:rFonts w:ascii="Tahoma" w:hAnsi="Tahoma" w:cs="Tahoma" w:hint="eastAsia"/>
+          <w:noProof/>
+          <w:sz w:val="24"/>
+          <w:szCs w:val="24"/>
+        </w:rPr>
+        <w:t xml:space="preserve"> ch</w:t>
+      </w:r>
+      <w:r>
+        <w:rPr>
+          <w:rFonts w:ascii="Tahoma" w:hAnsi="Tahoma" w:cs="Tahoma"/>
+          <w:noProof/>
+          <w:sz w:val="24"/>
+          <w:szCs w:val="24"/>
+        </w:rPr>
+        <w:t>ết</w:t>
+      </w:r>
+      <w:r>
+        <w:rPr>
+          <w:rFonts w:ascii="Tahoma" w:hAnsi="Tahoma" w:cs="Tahoma" w:hint="eastAsia"/>
+          <w:noProof/>
+          <w:sz w:val="24"/>
+          <w:szCs w:val="24"/>
+        </w:rPr>
+        <w:t xml:space="preserve"> </w:t>
+      </w:r>
+      <w:r>
+        <w:rPr>
+          <w:rFonts w:ascii="Tahoma" w:hAnsi="Tahoma" w:cs="Tahoma"/>
+          <w:noProof/>
+          <w:sz w:val="24"/>
+          <w:szCs w:val="24"/>
+        </w:rPr>
+        <w:sym w:font="Wingdings" w:char="F0E0"/>
+      </w:r>
+      <w:r>
+        <w:rPr>
+          <w:rFonts w:ascii="Tahoma" w:hAnsi="Tahoma" w:cs="Tahoma" w:hint="eastAsia"/>
+          <w:noProof/>
+          <w:sz w:val="24"/>
+          <w:szCs w:val="24"/>
+        </w:rPr>
+        <w:t xml:space="preserve"> m</w:t>
+      </w:r>
+      <w:r>
+        <w:rPr>
+          <w:rFonts w:ascii="Tahoma" w:hAnsi="Tahoma" w:cs="Tahoma"/>
+          <w:noProof/>
+          <w:sz w:val="24"/>
+          <w:szCs w:val="24"/>
+        </w:rPr>
+        <w:t>áu</w:t>
+      </w:r>
+      <w:r>
+        <w:rPr>
+          <w:rFonts w:ascii="Tahoma" w:hAnsi="Tahoma" w:cs="Tahoma" w:hint="eastAsia"/>
+          <w:noProof/>
+          <w:sz w:val="24"/>
+          <w:szCs w:val="24"/>
+        </w:rPr>
+        <w:t xml:space="preserve"> ph</w:t>
+      </w:r>
+      <w:r>
+        <w:rPr>
+          <w:rFonts w:ascii="Tahoma" w:hAnsi="Tahoma" w:cs="Tahoma"/>
+          <w:noProof/>
+          <w:sz w:val="24"/>
+          <w:szCs w:val="24"/>
+        </w:rPr>
+        <w:t>ải</w:t>
+      </w:r>
+      <w:r>
+        <w:rPr>
+          <w:rFonts w:ascii="Tahoma" w:hAnsi="Tahoma" w:cs="Tahoma" w:hint="eastAsia"/>
+          <w:noProof/>
+          <w:sz w:val="24"/>
+          <w:szCs w:val="24"/>
+        </w:rPr>
+        <w:t xml:space="preserve"> th</w:t>
+      </w:r>
+      <w:r>
+        <w:rPr>
+          <w:rFonts w:ascii="Tahoma" w:hAnsi="Tahoma" w:cs="Tahoma"/>
+          <w:noProof/>
+          <w:sz w:val="24"/>
+          <w:szCs w:val="24"/>
+        </w:rPr>
+        <w:t>ật</w:t>
+      </w:r>
+      <w:r>
+        <w:rPr>
+          <w:rFonts w:ascii="Tahoma" w:hAnsi="Tahoma" w:cs="Tahoma" w:hint="eastAsia"/>
+          <w:noProof/>
+          <w:sz w:val="24"/>
+          <w:szCs w:val="24"/>
+        </w:rPr>
+        <w:t xml:space="preserve"> nhi</w:t>
+      </w:r>
+      <w:r>
+        <w:rPr>
+          <w:rFonts w:ascii="Tahoma" w:hAnsi="Tahoma" w:cs="Tahoma"/>
+          <w:noProof/>
+          <w:sz w:val="24"/>
+          <w:szCs w:val="24"/>
+        </w:rPr>
+        <w:t>ều</w:t>
+      </w:r>
+      <w:r>
+        <w:rPr>
+          <w:rFonts w:ascii="Tahoma" w:hAnsi="Tahoma" w:cs="Tahoma" w:hint="eastAsia"/>
+          <w:noProof/>
+          <w:sz w:val="24"/>
+          <w:szCs w:val="24"/>
+        </w:rPr>
+        <w:t xml:space="preserve"> </w:t>
+      </w:r>
+      <w:r>
+        <w:rPr>
+          <w:rFonts w:ascii="Tahoma" w:hAnsi="Tahoma" w:cs="Tahoma"/>
+          <w:noProof/>
+          <w:sz w:val="24"/>
+          <w:szCs w:val="24"/>
+        </w:rPr>
+        <w:t>để</w:t>
+      </w:r>
+      <w:r>
+        <w:rPr>
+          <w:rFonts w:ascii="Tahoma" w:hAnsi="Tahoma" w:cs="Tahoma" w:hint="eastAsia"/>
+          <w:noProof/>
+          <w:sz w:val="24"/>
+          <w:szCs w:val="24"/>
+        </w:rPr>
+        <w:t xml:space="preserve"> ch</w:t>
+      </w:r>
+      <w:r>
+        <w:rPr>
+          <w:rFonts w:ascii="Tahoma" w:hAnsi="Tahoma" w:cs="Tahoma"/>
+          <w:noProof/>
+          <w:sz w:val="24"/>
+          <w:szCs w:val="24"/>
+        </w:rPr>
+        <w:t>ịu</w:t>
+      </w:r>
+      <w:r>
+        <w:rPr>
+          <w:rFonts w:ascii="Tahoma" w:hAnsi="Tahoma" w:cs="Tahoma" w:hint="eastAsia"/>
+          <w:noProof/>
+          <w:sz w:val="24"/>
+          <w:szCs w:val="24"/>
+        </w:rPr>
+        <w:t xml:space="preserve"> </w:t>
+      </w:r>
+      <w:r>
+        <w:rPr>
+          <w:rFonts w:ascii="Tahoma" w:hAnsi="Tahoma" w:cs="Tahoma"/>
+          <w:noProof/>
+          <w:sz w:val="24"/>
+          <w:szCs w:val="24"/>
+        </w:rPr>
+        <w:t>đựng</w:t>
+      </w:r>
+      <w:r>
+        <w:rPr>
+          <w:rFonts w:ascii="Tahoma" w:hAnsi="Tahoma" w:cs="Tahoma" w:hint="eastAsia"/>
+          <w:noProof/>
+          <w:sz w:val="24"/>
+          <w:szCs w:val="24"/>
+        </w:rPr>
+        <w:t xml:space="preserve"> cho t</w:t>
+      </w:r>
+      <w:r>
+        <w:rPr>
+          <w:rFonts w:ascii="Tahoma" w:hAnsi="Tahoma" w:cs="Tahoma"/>
+          <w:noProof/>
+          <w:sz w:val="24"/>
+          <w:szCs w:val="24"/>
+        </w:rPr>
+        <w:t>ới</w:t>
+      </w:r>
+      <w:r>
+        <w:rPr>
+          <w:rFonts w:ascii="Tahoma" w:hAnsi="Tahoma" w:cs="Tahoma" w:hint="eastAsia"/>
+          <w:noProof/>
+          <w:sz w:val="24"/>
+          <w:szCs w:val="24"/>
+        </w:rPr>
+        <w:t xml:space="preserve"> khi ng</w:t>
+      </w:r>
+      <w:r>
+        <w:rPr>
+          <w:rFonts w:ascii="Tahoma" w:hAnsi="Tahoma" w:cs="Tahoma" w:hint="cs"/>
+          <w:noProof/>
+          <w:sz w:val="24"/>
+          <w:szCs w:val="24"/>
+        </w:rPr>
+        <w:t>ư</w:t>
+      </w:r>
+      <w:r>
+        <w:rPr>
+          <w:rFonts w:ascii="Tahoma" w:hAnsi="Tahoma" w:cs="Tahoma"/>
+          <w:noProof/>
+          <w:sz w:val="24"/>
+          <w:szCs w:val="24"/>
+        </w:rPr>
+        <w:t>ời</w:t>
+      </w:r>
+      <w:r>
+        <w:rPr>
+          <w:rFonts w:ascii="Tahoma" w:hAnsi="Tahoma" w:cs="Tahoma" w:hint="eastAsia"/>
+          <w:noProof/>
+          <w:sz w:val="24"/>
+          <w:szCs w:val="24"/>
+        </w:rPr>
+        <w:t xml:space="preserve"> ch</w:t>
+      </w:r>
+      <w:r>
+        <w:rPr>
+          <w:rFonts w:ascii="Tahoma" w:hAnsi="Tahoma" w:cs="Tahoma" w:hint="cs"/>
+          <w:noProof/>
+          <w:sz w:val="24"/>
+          <w:szCs w:val="24"/>
+        </w:rPr>
+        <w:t>ơ</w:t>
+      </w:r>
+      <w:r>
+        <w:rPr>
+          <w:rFonts w:ascii="Tahoma" w:hAnsi="Tahoma" w:cs="Tahoma"/>
+          <w:noProof/>
+          <w:sz w:val="24"/>
+          <w:szCs w:val="24"/>
+        </w:rPr>
+        <w:t>i</w:t>
+      </w:r>
+      <w:r>
+        <w:rPr>
+          <w:rFonts w:ascii="Tahoma" w:hAnsi="Tahoma" w:cs="Tahoma" w:hint="eastAsia"/>
+          <w:noProof/>
+          <w:sz w:val="24"/>
+          <w:szCs w:val="24"/>
+        </w:rPr>
+        <w:t xml:space="preserve"> di chuy</w:t>
+      </w:r>
+      <w:r>
+        <w:rPr>
+          <w:rFonts w:ascii="Tahoma" w:hAnsi="Tahoma" w:cs="Tahoma"/>
+          <w:noProof/>
+          <w:sz w:val="24"/>
+          <w:szCs w:val="24"/>
+        </w:rPr>
+        <w:t>ển</w:t>
+      </w:r>
+      <w:r>
+        <w:rPr>
+          <w:rFonts w:ascii="Tahoma" w:hAnsi="Tahoma" w:cs="Tahoma" w:hint="eastAsia"/>
+          <w:noProof/>
+          <w:sz w:val="24"/>
+          <w:szCs w:val="24"/>
+        </w:rPr>
+        <w:t xml:space="preserve"> n</w:t>
+      </w:r>
+      <w:r>
+        <w:rPr>
+          <w:rFonts w:ascii="Tahoma" w:hAnsi="Tahoma" w:cs="Tahoma"/>
+          <w:noProof/>
+          <w:sz w:val="24"/>
+          <w:szCs w:val="24"/>
+        </w:rPr>
+        <w:t>ó</w:t>
+      </w:r>
+      <w:r>
+        <w:rPr>
+          <w:rFonts w:ascii="Tahoma" w:hAnsi="Tahoma" w:cs="Tahoma" w:hint="eastAsia"/>
+          <w:noProof/>
+          <w:sz w:val="24"/>
+          <w:szCs w:val="24"/>
+        </w:rPr>
+        <w:t xml:space="preserve"> b</w:t>
+      </w:r>
+      <w:r>
+        <w:rPr>
+          <w:rFonts w:ascii="Tahoma" w:hAnsi="Tahoma" w:cs="Tahoma"/>
+          <w:noProof/>
+          <w:sz w:val="24"/>
+          <w:szCs w:val="24"/>
+        </w:rPr>
+        <w:t>ỏ</w:t>
+      </w:r>
+      <w:r>
+        <w:rPr>
+          <w:rFonts w:ascii="Tahoma" w:hAnsi="Tahoma" w:cs="Tahoma" w:hint="eastAsia"/>
+          <w:noProof/>
+          <w:sz w:val="24"/>
+          <w:szCs w:val="24"/>
+        </w:rPr>
+        <w:t xml:space="preserve"> ch</w:t>
+      </w:r>
+      <w:r>
+        <w:rPr>
+          <w:rFonts w:ascii="Tahoma" w:hAnsi="Tahoma" w:cs="Tahoma"/>
+          <w:noProof/>
+          <w:sz w:val="24"/>
+          <w:szCs w:val="24"/>
+        </w:rPr>
+        <w:t>ạy</w:t>
+      </w:r>
+      <w:r>
+        <w:rPr>
+          <w:rFonts w:ascii="Tahoma" w:hAnsi="Tahoma" w:cs="Tahoma" w:hint="eastAsia"/>
+          <w:noProof/>
+          <w:sz w:val="24"/>
+          <w:szCs w:val="24"/>
+        </w:rPr>
+        <w:t>)</w:t>
       </w:r>
     </w:p>
     <w:p>
@@ -9536,27 +12690,282 @@
         <w:spacing w:line="360" w:lineRule="auto"/>
         <w:rPr>
           <w:rFonts w:ascii="Tahoma" w:hAnsi="Tahoma" w:cs="Tahoma"/>
-          <w:sz w:val="24"/>
-          <w:szCs w:val="24"/>
-        </w:rPr>
-      </w:pPr>
-      <w:r>
-        <w:rPr>
-          <w:rFonts w:ascii="Tahoma" w:hAnsi="Tahoma" w:cs="Tahoma" w:hint="eastAsia"/>
-          <w:noProof/>
-          <w:sz w:val="24"/>
-          <w:szCs w:val="24"/>
-        </w:rPr>
-        <w:t>Producer</w:t>
-      </w:r>
-      <w:r>
-        <w:rPr>
-          <w:rFonts w:ascii="Tahoma" w:hAnsi="Tahoma" w:cs="Tahoma" w:hint="eastAsia"/>
-          <w:noProof/>
-          <w:sz w:val="24"/>
-          <w:szCs w:val="24"/>
-        </w:rPr>
-        <w:t xml:space="preserve"> Unit</w:t>
+          <w:noProof/>
+          <w:sz w:val="24"/>
+          <w:szCs w:val="24"/>
+        </w:rPr>
+      </w:pPr>
+      <w:r>
+        <w:rPr>
+          <w:rFonts w:ascii="Tahoma" w:hAnsi="Tahoma" w:cs="Tahoma" w:hint="eastAsia"/>
+          <w:noProof/>
+          <w:sz w:val="24"/>
+          <w:szCs w:val="24"/>
+        </w:rPr>
+        <w:t xml:space="preserve"> Hi</w:t>
+      </w:r>
+      <w:r>
+        <w:rPr>
+          <w:rFonts w:ascii="Tahoma" w:hAnsi="Tahoma" w:cs="Tahoma"/>
+          <w:noProof/>
+          <w:sz w:val="24"/>
+          <w:szCs w:val="24"/>
+        </w:rPr>
+        <w:t>ệu</w:t>
+      </w:r>
+      <w:r>
+        <w:rPr>
+          <w:rFonts w:ascii="Tahoma" w:hAnsi="Tahoma" w:cs="Tahoma" w:hint="eastAsia"/>
+          <w:noProof/>
+          <w:sz w:val="24"/>
+          <w:szCs w:val="24"/>
+        </w:rPr>
+        <w:t xml:space="preserve"> </w:t>
+      </w:r>
+      <w:r>
+        <w:rPr>
+          <w:rFonts w:ascii="Tahoma" w:hAnsi="Tahoma" w:cs="Tahoma"/>
+          <w:noProof/>
+          <w:sz w:val="24"/>
+          <w:szCs w:val="24"/>
+        </w:rPr>
+        <w:t>ứng</w:t>
+      </w:r>
+      <w:r>
+        <w:rPr>
+          <w:rFonts w:ascii="Tahoma" w:hAnsi="Tahoma" w:cs="Tahoma" w:hint="eastAsia"/>
+          <w:noProof/>
+          <w:sz w:val="24"/>
+          <w:szCs w:val="24"/>
+        </w:rPr>
+        <w:t xml:space="preserve"> </w:t>
+      </w:r>
+      <w:r>
+        <w:rPr>
+          <w:rFonts w:ascii="Tahoma" w:hAnsi="Tahoma" w:cs="Tahoma"/>
+          <w:noProof/>
+          <w:sz w:val="24"/>
+          <w:szCs w:val="24"/>
+        </w:rPr>
+        <w:t>âm</w:t>
+      </w:r>
+      <w:r>
+        <w:rPr>
+          <w:rFonts w:ascii="Tahoma" w:hAnsi="Tahoma" w:cs="Tahoma" w:hint="eastAsia"/>
+          <w:noProof/>
+          <w:sz w:val="24"/>
+          <w:szCs w:val="24"/>
+        </w:rPr>
+        <w:t xml:space="preserve"> thanh (sound effect)</w:t>
+      </w:r>
+    </w:p>
+    <w:p>
+      <w:pPr>
+        <w:pStyle w:val="ListParagraph"/>
+        <w:numPr>
+          <w:ilvl w:val="0"/>
+          <w:numId w:val="5"/>
+        </w:numPr>
+        <w:spacing w:line="360" w:lineRule="auto"/>
+        <w:rPr>
+          <w:rFonts w:ascii="Tahoma" w:hAnsi="Tahoma" w:cs="Tahoma"/>
+          <w:noProof/>
+          <w:sz w:val="24"/>
+          <w:szCs w:val="24"/>
+        </w:rPr>
+      </w:pPr>
+      <w:r>
+        <w:rPr>
+          <w:rFonts w:ascii="Tahoma" w:hAnsi="Tahoma" w:cs="Tahoma" w:hint="eastAsia"/>
+          <w:noProof/>
+          <w:sz w:val="24"/>
+          <w:szCs w:val="24"/>
+        </w:rPr>
+        <w:t>Vấn đề:</w:t>
+      </w:r>
+    </w:p>
+    <w:p>
+      <w:pPr>
+        <w:pStyle w:val="ListParagraph"/>
+        <w:spacing w:line="360" w:lineRule="auto"/>
+        <w:ind w:left="2160"/>
+        <w:rPr>
+          <w:rFonts w:ascii="Tahoma" w:hAnsi="Tahoma" w:cs="Tahoma"/>
+          <w:noProof/>
+          <w:sz w:val="24"/>
+          <w:szCs w:val="24"/>
+        </w:rPr>
+      </w:pPr>
+      <w:r>
+        <w:rPr>
+          <w:rFonts w:ascii="Tahoma" w:hAnsi="Tahoma" w:cs="Tahoma" w:hint="eastAsia"/>
+          <w:noProof/>
+          <w:sz w:val="24"/>
+          <w:szCs w:val="24"/>
+        </w:rPr>
+        <w:lastRenderedPageBreak/>
+        <w:t>Bất kì một thể loại Game nào, chơi trên hệ máy nào thì âm thanh cũng đã trở thành một phần không thể thiếu. Âm thanh</w:t>
+      </w:r>
+      <w:r>
+        <w:rPr>
+          <w:rFonts w:ascii="Tahoma" w:hAnsi="Tahoma" w:cs="Tahoma" w:hint="eastAsia"/>
+          <w:noProof/>
+          <w:sz w:val="24"/>
+          <w:szCs w:val="24"/>
+        </w:rPr>
+        <w:t xml:space="preserve"> </w:t>
+      </w:r>
+      <w:r>
+        <w:rPr>
+          <w:rFonts w:ascii="Tahoma" w:hAnsi="Tahoma" w:cs="Tahoma" w:hint="eastAsia"/>
+          <w:noProof/>
+          <w:sz w:val="24"/>
+          <w:szCs w:val="24"/>
+        </w:rPr>
+        <w:t>kết hợp hài hòa với hình ảnh trên màn hình, cùng với các hiệu ứng đặc biệt</w:t>
+      </w:r>
+      <w:r>
+        <w:rPr>
+          <w:rFonts w:ascii="Tahoma" w:hAnsi="Tahoma" w:cs="Tahoma" w:hint="eastAsia"/>
+          <w:noProof/>
+          <w:sz w:val="24"/>
+          <w:szCs w:val="24"/>
+        </w:rPr>
+        <w:t xml:space="preserve"> góp phần gây cảm giác hứng thú với người chơi</w:t>
+      </w:r>
+      <w:r>
+        <w:rPr>
+          <w:rFonts w:ascii="Tahoma" w:hAnsi="Tahoma" w:cs="Tahoma" w:hint="eastAsia"/>
+          <w:noProof/>
+          <w:sz w:val="24"/>
+          <w:szCs w:val="24"/>
+        </w:rPr>
+        <w:t>.</w:t>
+      </w:r>
+      <w:r>
+        <w:rPr>
+          <w:rFonts w:ascii="Tahoma" w:hAnsi="Tahoma" w:cs="Tahoma" w:hint="eastAsia"/>
+          <w:noProof/>
+          <w:sz w:val="24"/>
+          <w:szCs w:val="24"/>
+        </w:rPr>
+        <w:t xml:space="preserve"> </w:t>
+      </w:r>
+      <w:r>
+        <w:rPr>
+          <w:rFonts w:ascii="Tahoma" w:hAnsi="Tahoma" w:cs="Tahoma" w:hint="eastAsia"/>
+          <w:b/>
+          <w:noProof/>
+          <w:sz w:val="24"/>
+          <w:szCs w:val="24"/>
+        </w:rPr>
+        <w:t>Như vậy, vấn đề đặt ra là phải sử dụng hiệu ứng âm thanh trong Game</w:t>
+      </w:r>
+      <w:r>
+        <w:rPr>
+          <w:rFonts w:ascii="Tahoma" w:hAnsi="Tahoma" w:cs="Tahoma" w:hint="eastAsia"/>
+          <w:noProof/>
+          <w:sz w:val="24"/>
+          <w:szCs w:val="24"/>
+        </w:rPr>
+        <w:t>. Các hiệu ứng âm thanh rất đa dạng và phong phú, từ nhạc nền, âm thanh thể hiện hành động nhân vật(tấn công, chạy)</w:t>
+      </w:r>
+      <w:r>
+        <w:rPr>
+          <w:rFonts w:ascii="Tahoma" w:hAnsi="Tahoma" w:cs="Tahoma"/>
+          <w:noProof/>
+          <w:sz w:val="24"/>
+          <w:szCs w:val="24"/>
+        </w:rPr>
+        <w:t>…</w:t>
+      </w:r>
+      <w:r>
+        <w:rPr>
+          <w:rFonts w:ascii="Tahoma" w:hAnsi="Tahoma" w:cs="Tahoma" w:hint="eastAsia"/>
+          <w:noProof/>
+          <w:sz w:val="24"/>
+          <w:szCs w:val="24"/>
+        </w:rPr>
+        <w:t xml:space="preserve"> đến các hiệu ứng đặt biệt như </w:t>
+      </w:r>
+      <w:r>
+        <w:rPr>
+          <w:rFonts w:ascii="Tahoma" w:hAnsi="Tahoma" w:cs="Tahoma"/>
+          <w:noProof/>
+          <w:sz w:val="24"/>
+          <w:szCs w:val="24"/>
+        </w:rPr>
+        <w:t>…</w:t>
+      </w:r>
+      <w:r>
+        <w:rPr>
+          <w:rFonts w:ascii="Tahoma" w:hAnsi="Tahoma" w:cs="Tahoma" w:hint="eastAsia"/>
+          <w:noProof/>
+          <w:sz w:val="24"/>
+          <w:szCs w:val="24"/>
+        </w:rPr>
+        <w:t xml:space="preserve"> Ở đây chỉ đưa ra giải pháp cho vấn đề phát âm thanh bằng XNA framework với mức độ đơn giản</w:t>
+      </w:r>
+      <w:r>
+        <w:rPr>
+          <w:rFonts w:ascii="Tahoma" w:hAnsi="Tahoma" w:cs="Tahoma" w:hint="eastAsia"/>
+          <w:noProof/>
+          <w:sz w:val="24"/>
+          <w:szCs w:val="24"/>
+        </w:rPr>
+        <w:t xml:space="preserve"> để làm nền tản</w:t>
+      </w:r>
+      <w:r>
+        <w:rPr>
+          <w:rFonts w:ascii="Tahoma" w:hAnsi="Tahoma" w:cs="Tahoma" w:hint="eastAsia"/>
+          <w:noProof/>
+          <w:sz w:val="24"/>
+          <w:szCs w:val="24"/>
+        </w:rPr>
+        <w:t xml:space="preserve">, những hiệu ứng đặc biệt được thử nghiệm trong phần demo Game cũng được </w:t>
+      </w:r>
+      <w:r>
+        <w:rPr>
+          <w:rFonts w:ascii="Tahoma" w:hAnsi="Tahoma" w:cs="Tahoma" w:hint="eastAsia"/>
+          <w:noProof/>
+          <w:sz w:val="24"/>
+          <w:szCs w:val="24"/>
+        </w:rPr>
+        <w:t>thực hiện dựa trên nền tản này</w:t>
+      </w:r>
+      <w:r>
+        <w:rPr>
+          <w:rFonts w:ascii="Tahoma" w:hAnsi="Tahoma" w:cs="Tahoma" w:hint="eastAsia"/>
+          <w:noProof/>
+          <w:sz w:val="24"/>
+          <w:szCs w:val="24"/>
+        </w:rPr>
+        <w:t>.</w:t>
+      </w:r>
+    </w:p>
+    <w:p>
+      <w:pPr>
+        <w:pStyle w:val="ListParagraph"/>
+        <w:numPr>
+          <w:ilvl w:val="0"/>
+          <w:numId w:val="5"/>
+        </w:numPr>
+        <w:spacing w:line="360" w:lineRule="auto"/>
+        <w:rPr>
+          <w:rFonts w:ascii="Tahoma" w:hAnsi="Tahoma" w:cs="Tahoma"/>
+          <w:noProof/>
+          <w:sz w:val="24"/>
+          <w:szCs w:val="24"/>
+        </w:rPr>
+      </w:pPr>
+      <w:r>
+        <w:rPr>
+          <w:rFonts w:ascii="Tahoma" w:hAnsi="Tahoma" w:cs="Tahoma" w:hint="eastAsia"/>
+          <w:noProof/>
+          <w:sz w:val="24"/>
+          <w:szCs w:val="24"/>
+        </w:rPr>
+        <w:t>Giải pháp:</w:t>
       </w:r>
     </w:p>
     <w:p>
@@ -9564,32 +12973,33 @@
         <w:pStyle w:val="ListParagraph"/>
         <w:numPr>
           <w:ilvl w:val="1"/>
-          <w:numId w:val="1"/>
+          <w:numId w:val="5"/>
         </w:numPr>
         <w:spacing w:line="360" w:lineRule="auto"/>
         <w:rPr>
           <w:rFonts w:ascii="Tahoma" w:hAnsi="Tahoma" w:cs="Tahoma"/>
-          <w:sz w:val="24"/>
-          <w:szCs w:val="24"/>
-        </w:rPr>
-      </w:pPr>
-      <w:r>
-        <w:rPr>
-          <w:rFonts w:ascii="Tahoma" w:hAnsi="Tahoma" w:cs="Tahoma" w:hint="eastAsia"/>
-          <w:noProof/>
-          <w:sz w:val="24"/>
-          <w:szCs w:val="24"/>
-        </w:rPr>
-        <w:t>X</w:t>
-      </w:r>
-      <w:r>
-        <w:rPr>
-          <w:rFonts w:ascii="Tahoma" w:hAnsi="Tahoma" w:cs="Tahoma"/>
-          <w:noProof/>
-          <w:sz w:val="24"/>
-          <w:szCs w:val="24"/>
-        </w:rPr>
-        <w:t>ác</w:t>
+          <w:noProof/>
+          <w:sz w:val="24"/>
+          <w:szCs w:val="24"/>
+        </w:rPr>
+      </w:pPr>
+      <w:r>
+        <w:rPr>
+          <w:rFonts w:ascii="Tahoma" w:hAnsi="Tahoma" w:cs="Tahoma" w:hint="eastAsia"/>
+          <w:noProof/>
+          <w:sz w:val="24"/>
+          <w:szCs w:val="24"/>
+        </w:rPr>
+        <w:t>Giải pháp một : d</w:t>
+      </w:r>
+      <w:r>
+        <w:rPr>
+          <w:rFonts w:ascii="Tahoma" w:hAnsi="Tahoma" w:cs="Tahoma"/>
+          <w:noProof/>
+          <w:sz w:val="24"/>
+          <w:szCs w:val="24"/>
+        </w:rPr>
+        <w:t>ùng</w:t>
       </w:r>
       <w:r>
         <w:rPr>
@@ -9602,561 +13012,419 @@
       </w:r>
       <w:r>
         <w:rPr>
-          <w:rFonts w:ascii="Tahoma" w:hAnsi="Tahoma" w:cs="Tahoma"/>
-          <w:noProof/>
-          <w:sz w:val="24"/>
-          <w:szCs w:val="24"/>
-        </w:rPr>
-        <w:t>định</w:t>
-      </w:r>
-      <w:r>
-        <w:rPr>
-          <w:rFonts w:ascii="Tahoma" w:hAnsi="Tahoma" w:cs="Tahoma" w:hint="eastAsia"/>
-          <w:noProof/>
-          <w:sz w:val="24"/>
-          <w:szCs w:val="24"/>
-        </w:rPr>
-        <w:t xml:space="preserve"> v</w:t>
-      </w:r>
-      <w:r>
-        <w:rPr>
-          <w:rFonts w:ascii="Tahoma" w:hAnsi="Tahoma" w:cs="Tahoma"/>
-          <w:noProof/>
-          <w:sz w:val="24"/>
-          <w:szCs w:val="24"/>
-        </w:rPr>
-        <w:t>ị</w:t>
-      </w:r>
-      <w:r>
-        <w:rPr>
-          <w:rFonts w:ascii="Tahoma" w:hAnsi="Tahoma" w:cs="Tahoma" w:hint="eastAsia"/>
-          <w:noProof/>
-          <w:sz w:val="24"/>
-          <w:szCs w:val="24"/>
-        </w:rPr>
-        <w:t xml:space="preserve"> tr</w:t>
-      </w:r>
-      <w:r>
-        <w:rPr>
-          <w:rFonts w:ascii="Tahoma" w:hAnsi="Tahoma" w:cs="Tahoma"/>
-          <w:noProof/>
-          <w:sz w:val="24"/>
-          <w:szCs w:val="24"/>
-        </w:rPr>
-        <w:t>í</w:t>
-      </w:r>
-      <w:r>
-        <w:rPr>
-          <w:rFonts w:ascii="Tahoma" w:hAnsi="Tahoma" w:cs="Tahoma" w:hint="eastAsia"/>
-          <w:noProof/>
-          <w:sz w:val="24"/>
-          <w:szCs w:val="24"/>
-        </w:rPr>
-        <w:t xml:space="preserve"> resource center </w:t>
-      </w:r>
-      <w:r>
-        <w:rPr>
-          <w:rFonts w:ascii="Tahoma" w:hAnsi="Tahoma" w:cs="Tahoma"/>
-          <w:noProof/>
-          <w:sz w:val="24"/>
-          <w:szCs w:val="24"/>
-        </w:rPr>
-        <w:t>để</w:t>
-      </w:r>
-      <w:r>
-        <w:rPr>
-          <w:rFonts w:ascii="Tahoma" w:hAnsi="Tahoma" w:cs="Tahoma" w:hint="eastAsia"/>
-          <w:noProof/>
-          <w:sz w:val="24"/>
-          <w:szCs w:val="24"/>
-        </w:rPr>
-        <w:t xml:space="preserve"> l</w:t>
-      </w:r>
-      <w:r>
-        <w:rPr>
-          <w:rFonts w:ascii="Tahoma" w:hAnsi="Tahoma" w:cs="Tahoma"/>
-          <w:noProof/>
-          <w:sz w:val="24"/>
-          <w:szCs w:val="24"/>
-        </w:rPr>
-        <w:t>ấy</w:t>
-      </w:r>
-    </w:p>
-    <w:p>
-      <w:pPr>
-        <w:pStyle w:val="ListParagraph"/>
-        <w:spacing w:line="360" w:lineRule="auto"/>
-        <w:ind w:left="2160"/>
-        <w:rPr>
-          <w:rFonts w:ascii="Tahoma" w:hAnsi="Tahoma" w:cs="Tahoma"/>
-          <w:b/>
-          <w:color w:val="FF0000"/>
-          <w:sz w:val="24"/>
-          <w:szCs w:val="24"/>
-        </w:rPr>
-      </w:pPr>
-      <w:r>
-        <w:rPr>
-          <w:rFonts w:ascii="Tahoma" w:hAnsi="Tahoma" w:cs="Tahoma" w:hint="eastAsia"/>
-          <w:b/>
-          <w:noProof/>
-          <w:color w:val="FF0000"/>
-          <w:sz w:val="24"/>
-          <w:szCs w:val="24"/>
-        </w:rPr>
-        <w:t>Gi</w:t>
-      </w:r>
-      <w:r>
-        <w:rPr>
-          <w:rFonts w:ascii="Tahoma" w:hAnsi="Tahoma" w:cs="Tahoma"/>
-          <w:b/>
-          <w:noProof/>
-          <w:color w:val="FF0000"/>
-          <w:sz w:val="24"/>
-          <w:szCs w:val="24"/>
-        </w:rPr>
-        <w:t>ải</w:t>
-      </w:r>
-      <w:r>
-        <w:rPr>
-          <w:rFonts w:ascii="Tahoma" w:hAnsi="Tahoma" w:cs="Tahoma" w:hint="eastAsia"/>
-          <w:b/>
-          <w:noProof/>
-          <w:color w:val="FF0000"/>
-          <w:sz w:val="24"/>
-          <w:szCs w:val="24"/>
-        </w:rPr>
-        <w:t xml:space="preserve"> quy</w:t>
-      </w:r>
-      <w:r>
-        <w:rPr>
-          <w:rFonts w:ascii="Tahoma" w:hAnsi="Tahoma" w:cs="Tahoma"/>
-          <w:b/>
-          <w:noProof/>
-          <w:color w:val="FF0000"/>
-          <w:sz w:val="24"/>
-          <w:szCs w:val="24"/>
-        </w:rPr>
-        <w:t>ết</w:t>
-      </w:r>
-      <w:r>
-        <w:rPr>
-          <w:rFonts w:ascii="Tahoma" w:hAnsi="Tahoma" w:cs="Tahoma" w:hint="eastAsia"/>
-          <w:b/>
-          <w:noProof/>
-          <w:color w:val="FF0000"/>
-          <w:sz w:val="24"/>
-          <w:szCs w:val="24"/>
-        </w:rPr>
-        <w:t>:</w:t>
+          <w:rFonts w:ascii="Tahoma" w:hAnsi="Tahoma" w:cs="Tahoma" w:hint="eastAsia"/>
+          <w:sz w:val="24"/>
+          <w:szCs w:val="24"/>
+        </w:rPr>
+        <w:t>XACT</w:t>
+      </w:r>
+      <w:r>
+        <w:rPr>
+          <w:rFonts w:ascii="Tahoma" w:hAnsi="Tahoma" w:cs="Tahoma" w:hint="eastAsia"/>
+          <w:noProof/>
+          <w:sz w:val="24"/>
+          <w:szCs w:val="24"/>
+        </w:rPr>
+        <w:t xml:space="preserve">. Trong XNA framework 2.0, các file âm thanh phải được add vào Content dưới định dạng đặc biệt, được tạo ra từ </w:t>
+      </w:r>
+      <w:r>
+        <w:rPr>
+          <w:rFonts w:ascii="Tahoma" w:hAnsi="Tahoma" w:cs="Tahoma"/>
+          <w:noProof/>
+          <w:sz w:val="24"/>
+          <w:szCs w:val="24"/>
+        </w:rPr>
+        <w:t xml:space="preserve">Microsoft Cross-PlatformAudio Creation Tool, </w:t>
+      </w:r>
+      <w:r>
+        <w:rPr>
+          <w:rFonts w:ascii="Tahoma" w:hAnsi="Tahoma" w:cs="Tahoma" w:hint="eastAsia"/>
+          <w:noProof/>
+          <w:sz w:val="24"/>
+          <w:szCs w:val="24"/>
+        </w:rPr>
+        <w:t>đượ</w:t>
+      </w:r>
+      <w:r>
+        <w:rPr>
+          <w:rFonts w:ascii="Tahoma" w:hAnsi="Tahoma" w:cs="Tahoma" w:hint="eastAsia"/>
+          <w:noProof/>
+          <w:sz w:val="24"/>
+          <w:szCs w:val="24"/>
+        </w:rPr>
+        <w:t>c biế</w:t>
+      </w:r>
+      <w:r>
+        <w:rPr>
+          <w:rFonts w:ascii="Tahoma" w:hAnsi="Tahoma" w:cs="Tahoma" w:hint="eastAsia"/>
+          <w:noProof/>
+          <w:sz w:val="24"/>
+          <w:szCs w:val="24"/>
+        </w:rPr>
+        <w:t>t với cái tên</w:t>
+      </w:r>
+      <w:r>
+        <w:rPr>
+          <w:rFonts w:ascii="Tahoma" w:hAnsi="Tahoma" w:cs="Tahoma"/>
+          <w:noProof/>
+          <w:sz w:val="24"/>
+          <w:szCs w:val="24"/>
+        </w:rPr>
+        <w:t xml:space="preserve"> XACT</w:t>
+      </w:r>
+      <w:r>
+        <w:rPr>
+          <w:rFonts w:ascii="Tahoma" w:hAnsi="Tahoma" w:cs="Tahoma" w:hint="eastAsia"/>
+          <w:noProof/>
+          <w:sz w:val="24"/>
+          <w:szCs w:val="24"/>
+        </w:rPr>
+        <w:t>, một tool đi kèm khi cài đặt XNA framework</w:t>
+      </w:r>
+      <w:r>
+        <w:rPr>
+          <w:rFonts w:ascii="Tahoma" w:hAnsi="Tahoma" w:cs="Tahoma"/>
+          <w:noProof/>
+          <w:sz w:val="24"/>
+          <w:szCs w:val="24"/>
+        </w:rPr>
+        <w:t>.</w:t>
+      </w:r>
+      <w:r>
+        <w:rPr>
+          <w:rFonts w:ascii="Tahoma" w:hAnsi="Tahoma" w:cs="Tahoma" w:hint="eastAsia"/>
+          <w:noProof/>
+          <w:sz w:val="24"/>
+          <w:szCs w:val="24"/>
+        </w:rPr>
+        <w:t xml:space="preserve"> XACT giúp tạo ra Sound bank và Wave bank </w:t>
+      </w:r>
+      <w:r>
+        <w:rPr>
+          <w:rFonts w:ascii="Tahoma" w:hAnsi="Tahoma" w:cs="Tahoma" w:hint="eastAsia"/>
+          <w:noProof/>
+          <w:sz w:val="24"/>
+          <w:szCs w:val="24"/>
+        </w:rPr>
+        <w:t>từ nhiều</w:t>
+      </w:r>
+      <w:r>
+        <w:rPr>
+          <w:rFonts w:ascii="Tahoma" w:hAnsi="Tahoma" w:cs="Tahoma" w:hint="eastAsia"/>
+          <w:noProof/>
+          <w:sz w:val="24"/>
+          <w:szCs w:val="24"/>
+        </w:rPr>
+        <w:t xml:space="preserve"> file wav, AIFF, XMA và biên dị</w:t>
+      </w:r>
+      <w:r>
+        <w:rPr>
+          <w:rFonts w:ascii="Tahoma" w:hAnsi="Tahoma" w:cs="Tahoma" w:hint="eastAsia"/>
+          <w:noProof/>
+          <w:sz w:val="24"/>
+          <w:szCs w:val="24"/>
+        </w:rPr>
+        <w:t>ch thành file XAP. File XAP này</w:t>
+      </w:r>
+      <w:r>
+        <w:rPr>
+          <w:rFonts w:ascii="Tahoma" w:hAnsi="Tahoma" w:cs="Tahoma" w:hint="eastAsia"/>
+          <w:noProof/>
+          <w:sz w:val="24"/>
+          <w:szCs w:val="24"/>
+        </w:rPr>
+        <w:t xml:space="preserve"> chứa</w:t>
+      </w:r>
+      <w:r>
+        <w:rPr>
+          <w:rFonts w:ascii="Tahoma" w:hAnsi="Tahoma" w:cs="Tahoma" w:hint="eastAsia"/>
+          <w:noProof/>
+          <w:sz w:val="24"/>
+          <w:szCs w:val="24"/>
+        </w:rPr>
+        <w:t xml:space="preserve"> các âm thanh đã đưa vào</w:t>
+      </w:r>
+      <w:r>
+        <w:rPr>
+          <w:rFonts w:ascii="Tahoma" w:hAnsi="Tahoma" w:cs="Tahoma" w:hint="eastAsia"/>
+          <w:noProof/>
+          <w:sz w:val="24"/>
+          <w:szCs w:val="24"/>
+        </w:rPr>
+        <w:t xml:space="preserve"> bằng XACT</w:t>
+      </w:r>
+      <w:r>
+        <w:rPr>
+          <w:rFonts w:ascii="Tahoma" w:hAnsi="Tahoma" w:cs="Tahoma" w:hint="eastAsia"/>
+          <w:noProof/>
+          <w:sz w:val="24"/>
+          <w:szCs w:val="24"/>
+        </w:rPr>
+        <w:t>. XAP</w:t>
+      </w:r>
+      <w:r>
+        <w:rPr>
+          <w:rFonts w:ascii="Tahoma" w:hAnsi="Tahoma" w:cs="Tahoma" w:hint="eastAsia"/>
+          <w:noProof/>
+          <w:sz w:val="24"/>
+          <w:szCs w:val="24"/>
+        </w:rPr>
+        <w:t xml:space="preserve"> sẽ được load từ Content và được phát thông qua các đối tượng </w:t>
+      </w:r>
+      <w:r>
+        <w:rPr>
+          <w:rFonts w:ascii="Tahoma" w:hAnsi="Tahoma" w:cs="Tahoma"/>
+          <w:noProof/>
+          <w:sz w:val="24"/>
+          <w:szCs w:val="24"/>
+        </w:rPr>
+        <w:t>AudioEngine</w:t>
+      </w:r>
+      <w:r>
+        <w:rPr>
+          <w:rFonts w:ascii="Tahoma" w:hAnsi="Tahoma" w:cs="Tahoma" w:hint="eastAsia"/>
+          <w:noProof/>
+          <w:sz w:val="24"/>
+          <w:szCs w:val="24"/>
+        </w:rPr>
+        <w:t xml:space="preserve">,  </w:t>
+      </w:r>
+      <w:r>
+        <w:rPr>
+          <w:rFonts w:ascii="Tahoma" w:hAnsi="Tahoma" w:cs="Tahoma"/>
+          <w:noProof/>
+          <w:sz w:val="24"/>
+          <w:szCs w:val="24"/>
+        </w:rPr>
+        <w:t>WaveBank</w:t>
+      </w:r>
+      <w:r>
+        <w:rPr>
+          <w:rFonts w:ascii="Tahoma" w:hAnsi="Tahoma" w:cs="Tahoma" w:hint="eastAsia"/>
+          <w:noProof/>
+          <w:sz w:val="24"/>
+          <w:szCs w:val="24"/>
+        </w:rPr>
+        <w:t xml:space="preserve"> , </w:t>
+      </w:r>
+      <w:r>
+        <w:rPr>
+          <w:rFonts w:ascii="Tahoma" w:hAnsi="Tahoma" w:cs="Tahoma"/>
+          <w:noProof/>
+          <w:sz w:val="24"/>
+          <w:szCs w:val="24"/>
+        </w:rPr>
+        <w:t>SoundBan</w:t>
+      </w:r>
+      <w:r>
+        <w:rPr>
+          <w:rFonts w:ascii="Tahoma" w:hAnsi="Tahoma" w:cs="Tahoma" w:hint="eastAsia"/>
+          <w:noProof/>
+          <w:sz w:val="24"/>
+          <w:szCs w:val="24"/>
+        </w:rPr>
+        <w:t>k.</w:t>
+      </w:r>
+      <w:r>
+        <w:rPr>
+          <w:rFonts w:ascii="Tahoma" w:hAnsi="Tahoma" w:cs="Tahoma" w:hint="eastAsia"/>
+          <w:noProof/>
+          <w:sz w:val="24"/>
+          <w:szCs w:val="24"/>
+        </w:rPr>
+        <w:t xml:space="preserve"> Các bước thực hiện được tóm tắt như sau.</w:t>
       </w:r>
     </w:p>
     <w:p>
       <w:pPr>
         <w:pStyle w:val="ListParagraph"/>
         <w:numPr>
-          <w:ilvl w:val="3"/>
-          <w:numId w:val="1"/>
+          <w:ilvl w:val="2"/>
+          <w:numId w:val="5"/>
         </w:numPr>
         <w:spacing w:line="360" w:lineRule="auto"/>
         <w:rPr>
           <w:rFonts w:ascii="Tahoma" w:hAnsi="Tahoma" w:cs="Tahoma"/>
-          <w:sz w:val="24"/>
-          <w:szCs w:val="24"/>
-        </w:rPr>
-      </w:pPr>
-      <w:r>
-        <w:rPr>
-          <w:rFonts w:ascii="Tahoma" w:hAnsi="Tahoma" w:cs="Tahoma" w:hint="eastAsia"/>
-          <w:noProof/>
-          <w:sz w:val="24"/>
-          <w:szCs w:val="24"/>
-        </w:rPr>
-        <w:t>Duy</w:t>
-      </w:r>
-      <w:r>
-        <w:rPr>
-          <w:rFonts w:ascii="Tahoma" w:hAnsi="Tahoma" w:cs="Tahoma"/>
-          <w:noProof/>
-          <w:sz w:val="24"/>
-          <w:szCs w:val="24"/>
-        </w:rPr>
-        <w:t>ệt</w:t>
-      </w:r>
-      <w:r>
-        <w:rPr>
-          <w:rFonts w:ascii="Tahoma" w:hAnsi="Tahoma" w:cs="Tahoma" w:hint="eastAsia"/>
-          <w:noProof/>
-          <w:sz w:val="24"/>
-          <w:szCs w:val="24"/>
-        </w:rPr>
-        <w:t xml:space="preserve"> m</w:t>
-      </w:r>
-      <w:r>
-        <w:rPr>
-          <w:rFonts w:ascii="Tahoma" w:hAnsi="Tahoma" w:cs="Tahoma"/>
-          <w:noProof/>
-          <w:sz w:val="24"/>
-          <w:szCs w:val="24"/>
-        </w:rPr>
-        <w:t>ảng</w:t>
-      </w:r>
-      <w:r>
-        <w:rPr>
-          <w:rFonts w:ascii="Tahoma" w:hAnsi="Tahoma" w:cs="Tahoma" w:hint="eastAsia"/>
-          <w:noProof/>
-          <w:sz w:val="24"/>
-          <w:szCs w:val="24"/>
-        </w:rPr>
-        <w:t xml:space="preserve"> c</w:t>
-      </w:r>
-      <w:r>
-        <w:rPr>
-          <w:rFonts w:ascii="Tahoma" w:hAnsi="Tahoma" w:cs="Tahoma"/>
-          <w:noProof/>
-          <w:sz w:val="24"/>
-          <w:szCs w:val="24"/>
-        </w:rPr>
-        <w:t>ác</w:t>
-      </w:r>
-      <w:r>
-        <w:rPr>
-          <w:rFonts w:ascii="Tahoma" w:hAnsi="Tahoma" w:cs="Tahoma" w:hint="eastAsia"/>
-          <w:noProof/>
-          <w:sz w:val="24"/>
-          <w:szCs w:val="24"/>
-        </w:rPr>
-        <w:t xml:space="preserve"> resource center tr</w:t>
-      </w:r>
-      <w:r>
-        <w:rPr>
-          <w:rFonts w:ascii="Tahoma" w:hAnsi="Tahoma" w:cs="Tahoma"/>
-          <w:noProof/>
-          <w:sz w:val="24"/>
-          <w:szCs w:val="24"/>
-        </w:rPr>
-        <w:t>ên</w:t>
-      </w:r>
-      <w:r>
-        <w:rPr>
-          <w:rFonts w:ascii="Tahoma" w:hAnsi="Tahoma" w:cs="Tahoma" w:hint="eastAsia"/>
-          <w:noProof/>
-          <w:sz w:val="24"/>
-          <w:szCs w:val="24"/>
-        </w:rPr>
-        <w:t xml:space="preserve"> b</w:t>
-      </w:r>
-      <w:r>
-        <w:rPr>
-          <w:rFonts w:ascii="Tahoma" w:hAnsi="Tahoma" w:cs="Tahoma"/>
-          <w:noProof/>
-          <w:sz w:val="24"/>
-          <w:szCs w:val="24"/>
-        </w:rPr>
-        <w:t>ản</w:t>
-      </w:r>
-      <w:r>
-        <w:rPr>
-          <w:rFonts w:ascii="Tahoma" w:hAnsi="Tahoma" w:cs="Tahoma" w:hint="eastAsia"/>
-          <w:noProof/>
-          <w:sz w:val="24"/>
-          <w:szCs w:val="24"/>
-        </w:rPr>
-        <w:t xml:space="preserve"> </w:t>
-      </w:r>
-      <w:r>
-        <w:rPr>
-          <w:rFonts w:ascii="Tahoma" w:hAnsi="Tahoma" w:cs="Tahoma"/>
-          <w:noProof/>
-          <w:sz w:val="24"/>
-          <w:szCs w:val="24"/>
-        </w:rPr>
-        <w:t>đồ</w:t>
+          <w:noProof/>
+          <w:sz w:val="24"/>
+          <w:szCs w:val="24"/>
+        </w:rPr>
+      </w:pPr>
+      <w:r>
+        <w:rPr>
+          <w:rFonts w:ascii="Tahoma" w:hAnsi="Tahoma" w:cs="Tahoma" w:hint="eastAsia"/>
+          <w:noProof/>
+          <w:sz w:val="24"/>
+          <w:szCs w:val="24"/>
+        </w:rPr>
+        <w:t>Dùng XACT tạo file XAP từ nhiều file âm thanh muốn dùng làm hiệu ứng.</w:t>
       </w:r>
     </w:p>
     <w:p>
       <w:pPr>
         <w:pStyle w:val="ListParagraph"/>
         <w:numPr>
-          <w:ilvl w:val="4"/>
-          <w:numId w:val="1"/>
+          <w:ilvl w:val="2"/>
+          <w:numId w:val="5"/>
         </w:numPr>
         <w:spacing w:line="360" w:lineRule="auto"/>
         <w:rPr>
           <w:rFonts w:ascii="Tahoma" w:hAnsi="Tahoma" w:cs="Tahoma"/>
-          <w:sz w:val="24"/>
-          <w:szCs w:val="24"/>
-        </w:rPr>
-      </w:pPr>
-      <w:r>
-        <w:rPr>
-          <w:rFonts w:ascii="Tahoma" w:hAnsi="Tahoma" w:cs="Tahoma" w:hint="eastAsia"/>
-          <w:noProof/>
-          <w:sz w:val="24"/>
-          <w:szCs w:val="24"/>
-        </w:rPr>
-        <w:t>Ph</w:t>
-      </w:r>
-      <w:r>
-        <w:rPr>
-          <w:rFonts w:ascii="Tahoma" w:hAnsi="Tahoma" w:cs="Tahoma"/>
-          <w:noProof/>
-          <w:sz w:val="24"/>
-          <w:szCs w:val="24"/>
-        </w:rPr>
-        <w:t>át</w:t>
-      </w:r>
-      <w:r>
-        <w:rPr>
-          <w:rFonts w:ascii="Tahoma" w:hAnsi="Tahoma" w:cs="Tahoma" w:hint="eastAsia"/>
-          <w:noProof/>
-          <w:sz w:val="24"/>
-          <w:szCs w:val="24"/>
-        </w:rPr>
-        <w:t xml:space="preserve"> hi</w:t>
-      </w:r>
-      <w:r>
-        <w:rPr>
-          <w:rFonts w:ascii="Tahoma" w:hAnsi="Tahoma" w:cs="Tahoma"/>
-          <w:noProof/>
-          <w:sz w:val="24"/>
-          <w:szCs w:val="24"/>
-        </w:rPr>
-        <w:t>ện</w:t>
-      </w:r>
-      <w:r>
-        <w:rPr>
-          <w:rFonts w:ascii="Tahoma" w:hAnsi="Tahoma" w:cs="Tahoma" w:hint="eastAsia"/>
-          <w:noProof/>
-          <w:sz w:val="24"/>
-          <w:szCs w:val="24"/>
-        </w:rPr>
-        <w:t xml:space="preserve"> ra resource center m</w:t>
-      </w:r>
-      <w:r>
-        <w:rPr>
-          <w:rFonts w:ascii="Tahoma" w:hAnsi="Tahoma" w:cs="Tahoma"/>
-          <w:noProof/>
-          <w:sz w:val="24"/>
-          <w:szCs w:val="24"/>
-        </w:rPr>
-        <w:t>à</w:t>
-      </w:r>
-      <w:r>
-        <w:rPr>
-          <w:rFonts w:ascii="Tahoma" w:hAnsi="Tahoma" w:cs="Tahoma" w:hint="eastAsia"/>
-          <w:noProof/>
-          <w:sz w:val="24"/>
-          <w:szCs w:val="24"/>
-        </w:rPr>
-        <w:t xml:space="preserve"> n</w:t>
-      </w:r>
-      <w:r>
-        <w:rPr>
-          <w:rFonts w:ascii="Tahoma" w:hAnsi="Tahoma" w:cs="Tahoma"/>
-          <w:noProof/>
-          <w:sz w:val="24"/>
-          <w:szCs w:val="24"/>
-        </w:rPr>
-        <w:t>ó</w:t>
-      </w:r>
-      <w:r>
-        <w:rPr>
-          <w:rFonts w:ascii="Tahoma" w:hAnsi="Tahoma" w:cs="Tahoma" w:hint="eastAsia"/>
-          <w:noProof/>
-          <w:sz w:val="24"/>
-          <w:szCs w:val="24"/>
-        </w:rPr>
-        <w:t xml:space="preserve"> c</w:t>
-      </w:r>
-      <w:r>
-        <w:rPr>
-          <w:rFonts w:ascii="Tahoma" w:hAnsi="Tahoma" w:cs="Tahoma"/>
-          <w:noProof/>
-          <w:sz w:val="24"/>
-          <w:szCs w:val="24"/>
-        </w:rPr>
-        <w:t>ó</w:t>
-      </w:r>
-      <w:r>
-        <w:rPr>
-          <w:rFonts w:ascii="Tahoma" w:hAnsi="Tahoma" w:cs="Tahoma" w:hint="eastAsia"/>
-          <w:noProof/>
-          <w:sz w:val="24"/>
-          <w:szCs w:val="24"/>
-        </w:rPr>
-        <w:t xml:space="preserve"> th</w:t>
-      </w:r>
-      <w:r>
-        <w:rPr>
-          <w:rFonts w:ascii="Tahoma" w:hAnsi="Tahoma" w:cs="Tahoma"/>
-          <w:noProof/>
-          <w:sz w:val="24"/>
-          <w:szCs w:val="24"/>
-        </w:rPr>
-        <w:t>ể</w:t>
-      </w:r>
-      <w:r>
-        <w:rPr>
-          <w:rFonts w:ascii="Tahoma" w:hAnsi="Tahoma" w:cs="Tahoma" w:hint="eastAsia"/>
-          <w:noProof/>
-          <w:sz w:val="24"/>
-          <w:szCs w:val="24"/>
-        </w:rPr>
-        <w:t xml:space="preserve"> khai th</w:t>
-      </w:r>
-      <w:r>
-        <w:rPr>
-          <w:rFonts w:ascii="Tahoma" w:hAnsi="Tahoma" w:cs="Tahoma"/>
-          <w:noProof/>
-          <w:sz w:val="24"/>
-          <w:szCs w:val="24"/>
-        </w:rPr>
-        <w:t>ác</w:t>
+          <w:noProof/>
+          <w:sz w:val="24"/>
+          <w:szCs w:val="24"/>
+        </w:rPr>
+      </w:pPr>
+      <w:r>
+        <w:rPr>
+          <w:rFonts w:ascii="Tahoma" w:hAnsi="Tahoma" w:cs="Tahoma" w:hint="eastAsia"/>
+          <w:noProof/>
+          <w:sz w:val="24"/>
+          <w:szCs w:val="24"/>
+        </w:rPr>
+        <w:t>Dùng các đối tượng</w:t>
+      </w:r>
+      <w:r>
+        <w:rPr>
+          <w:rFonts w:ascii="Tahoma" w:hAnsi="Tahoma" w:cs="Tahoma"/>
+          <w:noProof/>
+          <w:sz w:val="24"/>
+          <w:szCs w:val="24"/>
+        </w:rPr>
+        <w:t xml:space="preserve"> </w:t>
+      </w:r>
+      <w:r>
+        <w:rPr>
+          <w:rFonts w:ascii="Tahoma" w:hAnsi="Tahoma" w:cs="Tahoma"/>
+          <w:noProof/>
+          <w:sz w:val="24"/>
+          <w:szCs w:val="24"/>
+        </w:rPr>
+        <w:t>AudioEngine</w:t>
+      </w:r>
+      <w:r>
+        <w:rPr>
+          <w:rFonts w:ascii="Tahoma" w:hAnsi="Tahoma" w:cs="Tahoma" w:hint="eastAsia"/>
+          <w:noProof/>
+          <w:sz w:val="24"/>
+          <w:szCs w:val="24"/>
+        </w:rPr>
+        <w:t>,</w:t>
+      </w:r>
+      <w:r>
+        <w:rPr>
+          <w:rFonts w:ascii="Tahoma" w:hAnsi="Tahoma" w:cs="Tahoma"/>
+          <w:noProof/>
+          <w:sz w:val="24"/>
+          <w:szCs w:val="24"/>
+        </w:rPr>
+        <w:t xml:space="preserve"> </w:t>
+      </w:r>
+      <w:r>
+        <w:rPr>
+          <w:rFonts w:ascii="Tahoma" w:hAnsi="Tahoma" w:cs="Tahoma"/>
+          <w:noProof/>
+          <w:sz w:val="24"/>
+          <w:szCs w:val="24"/>
+        </w:rPr>
+        <w:t>WaveBank</w:t>
+      </w:r>
+      <w:r>
+        <w:rPr>
+          <w:rFonts w:ascii="Tahoma" w:hAnsi="Tahoma" w:cs="Tahoma" w:hint="eastAsia"/>
+          <w:noProof/>
+          <w:sz w:val="24"/>
+          <w:szCs w:val="24"/>
+        </w:rPr>
+        <w:t>,</w:t>
+      </w:r>
+      <w:r>
+        <w:rPr>
+          <w:rFonts w:ascii="Tahoma" w:hAnsi="Tahoma" w:cs="Tahoma"/>
+          <w:noProof/>
+          <w:sz w:val="24"/>
+          <w:szCs w:val="24"/>
+        </w:rPr>
+        <w:t xml:space="preserve"> </w:t>
+      </w:r>
+      <w:r>
+        <w:rPr>
+          <w:rFonts w:ascii="Tahoma" w:hAnsi="Tahoma" w:cs="Tahoma"/>
+          <w:noProof/>
+          <w:sz w:val="24"/>
+          <w:szCs w:val="24"/>
+        </w:rPr>
+        <w:t>SoundBan</w:t>
+      </w:r>
+      <w:r>
+        <w:rPr>
+          <w:rFonts w:ascii="Tahoma" w:hAnsi="Tahoma" w:cs="Tahoma" w:hint="eastAsia"/>
+          <w:noProof/>
+          <w:sz w:val="24"/>
+          <w:szCs w:val="24"/>
+        </w:rPr>
+        <w:t>k để phát các âm thanh trong file XAP.</w:t>
       </w:r>
     </w:p>
     <w:p>
       <w:pPr>
         <w:pStyle w:val="ListParagraph"/>
-        <w:numPr>
-          <w:ilvl w:val="4"/>
-          <w:numId w:val="1"/>
-        </w:numPr>
-        <w:spacing w:line="360" w:lineRule="auto"/>
-        <w:rPr>
-          <w:rFonts w:ascii="Tahoma" w:hAnsi="Tahoma" w:cs="Tahoma"/>
-          <w:sz w:val="24"/>
-          <w:szCs w:val="24"/>
-        </w:rPr>
-      </w:pPr>
-      <w:r>
-        <w:rPr>
-          <w:rFonts w:ascii="Tahoma" w:hAnsi="Tahoma" w:cs="Tahoma" w:hint="eastAsia"/>
-          <w:noProof/>
-          <w:sz w:val="24"/>
-          <w:szCs w:val="24"/>
-        </w:rPr>
-        <w:t>Khai th</w:t>
-      </w:r>
-      <w:r>
-        <w:rPr>
-          <w:rFonts w:ascii="Tahoma" w:hAnsi="Tahoma" w:cs="Tahoma"/>
-          <w:noProof/>
-          <w:sz w:val="24"/>
-          <w:szCs w:val="24"/>
-        </w:rPr>
-        <w:t>ác</w:t>
-      </w:r>
-      <w:r>
-        <w:rPr>
-          <w:rFonts w:ascii="Tahoma" w:hAnsi="Tahoma" w:cs="Tahoma" w:hint="eastAsia"/>
-          <w:noProof/>
-          <w:sz w:val="24"/>
-          <w:szCs w:val="24"/>
-        </w:rPr>
-        <w:t xml:space="preserve"> resoure center n</w:t>
-      </w:r>
-      <w:r>
-        <w:rPr>
-          <w:rFonts w:ascii="Tahoma" w:hAnsi="Tahoma" w:cs="Tahoma"/>
-          <w:noProof/>
-          <w:sz w:val="24"/>
-          <w:szCs w:val="24"/>
-        </w:rPr>
-        <w:t>ày</w:t>
-      </w:r>
-      <w:r>
-        <w:rPr>
-          <w:rFonts w:ascii="Tahoma" w:hAnsi="Tahoma" w:cs="Tahoma" w:hint="eastAsia"/>
-          <w:noProof/>
-          <w:sz w:val="24"/>
-          <w:szCs w:val="24"/>
-        </w:rPr>
-        <w:t xml:space="preserve"> n</w:t>
-      </w:r>
-      <w:r>
-        <w:rPr>
-          <w:rFonts w:ascii="Tahoma" w:hAnsi="Tahoma" w:cs="Tahoma"/>
-          <w:noProof/>
-          <w:sz w:val="24"/>
-          <w:szCs w:val="24"/>
-        </w:rPr>
-        <w:t>ếu</w:t>
-      </w:r>
-      <w:r>
-        <w:rPr>
-          <w:rFonts w:ascii="Tahoma" w:hAnsi="Tahoma" w:cs="Tahoma" w:hint="eastAsia"/>
-          <w:noProof/>
-          <w:sz w:val="24"/>
+        <w:spacing w:line="360" w:lineRule="auto"/>
+        <w:ind w:left="2880"/>
+        <w:rPr>
+          <w:rFonts w:ascii="Tahoma" w:hAnsi="Tahoma" w:cs="Tahoma"/>
+          <w:i/>
+          <w:noProof/>
+          <w:sz w:val="20"/>
+          <w:szCs w:val="24"/>
+        </w:rPr>
+      </w:pPr>
+      <w:r>
+        <w:rPr>
+          <w:rFonts w:ascii="Tahoma" w:hAnsi="Tahoma" w:cs="Tahoma" w:hint="eastAsia"/>
+          <w:i/>
+          <w:noProof/>
+          <w:sz w:val="20"/>
+          <w:szCs w:val="24"/>
+        </w:rPr>
+        <w:t xml:space="preserve">(ebook </w:t>
+      </w:r>
+      <w:r>
+        <w:rPr>
+          <w:rFonts w:ascii="Tahoma" w:hAnsi="Tahoma" w:cs="Tahoma"/>
+          <w:i/>
+          <w:noProof/>
+          <w:sz w:val="20"/>
+          <w:szCs w:val="24"/>
+        </w:rPr>
+        <w:t>Beginning</w:t>
+      </w:r>
+      <w:r>
+        <w:rPr>
+          <w:rFonts w:ascii="Tahoma" w:hAnsi="Tahoma" w:cs="Tahoma" w:hint="eastAsia"/>
+          <w:i/>
+          <w:noProof/>
+          <w:sz w:val="20"/>
           <w:szCs w:val="24"/>
         </w:rPr>
         <w:t xml:space="preserve"> </w:t>
       </w:r>
-    </w:p>
-    <w:p>
-      <w:pPr>
-        <w:pStyle w:val="ListParagraph"/>
-        <w:numPr>
-          <w:ilvl w:val="5"/>
-          <w:numId w:val="1"/>
-        </w:numPr>
-        <w:spacing w:line="360" w:lineRule="auto"/>
-        <w:rPr>
-          <w:rFonts w:ascii="Tahoma" w:hAnsi="Tahoma" w:cs="Tahoma"/>
-          <w:sz w:val="24"/>
-          <w:szCs w:val="24"/>
-        </w:rPr>
-      </w:pPr>
-      <w:r>
-        <w:rPr>
-          <w:rFonts w:ascii="Tahoma" w:hAnsi="Tahoma" w:cs="Tahoma" w:hint="eastAsia"/>
-          <w:noProof/>
-          <w:sz w:val="24"/>
-          <w:szCs w:val="24"/>
-        </w:rPr>
-        <w:t>R</w:t>
-      </w:r>
-      <w:r>
-        <w:rPr>
-          <w:rFonts w:ascii="Tahoma" w:hAnsi="Tahoma" w:cs="Tahoma" w:hint="eastAsia"/>
-          <w:noProof/>
-          <w:sz w:val="24"/>
-          <w:szCs w:val="24"/>
-        </w:rPr>
-        <w:t>esource m</w:t>
-      </w:r>
-      <w:r>
-        <w:rPr>
-          <w:rFonts w:ascii="Tahoma" w:hAnsi="Tahoma" w:cs="Tahoma"/>
-          <w:noProof/>
-          <w:sz w:val="24"/>
-          <w:szCs w:val="24"/>
-        </w:rPr>
-        <w:t>à</w:t>
-      </w:r>
-      <w:r>
-        <w:rPr>
-          <w:rFonts w:ascii="Tahoma" w:hAnsi="Tahoma" w:cs="Tahoma" w:hint="eastAsia"/>
-          <w:noProof/>
-          <w:sz w:val="24"/>
-          <w:szCs w:val="24"/>
-        </w:rPr>
-        <w:t xml:space="preserve"> n</w:t>
-      </w:r>
-      <w:r>
-        <w:rPr>
-          <w:rFonts w:ascii="Tahoma" w:hAnsi="Tahoma" w:cs="Tahoma"/>
-          <w:noProof/>
-          <w:sz w:val="24"/>
-          <w:szCs w:val="24"/>
-        </w:rPr>
-        <w:t>ó</w:t>
-      </w:r>
-      <w:r>
-        <w:rPr>
-          <w:rFonts w:ascii="Tahoma" w:hAnsi="Tahoma" w:cs="Tahoma" w:hint="eastAsia"/>
-          <w:noProof/>
-          <w:sz w:val="24"/>
+      <w:r>
+        <w:rPr>
+          <w:rFonts w:ascii="Tahoma" w:hAnsi="Tahoma" w:cs="Tahoma"/>
+          <w:i/>
+          <w:noProof/>
+          <w:sz w:val="20"/>
+          <w:szCs w:val="24"/>
+        </w:rPr>
+        <w:t>XNA 2.0 Game</w:t>
+      </w:r>
+      <w:r>
+        <w:rPr>
+          <w:rFonts w:ascii="Tahoma" w:hAnsi="Tahoma" w:cs="Tahoma" w:hint="eastAsia"/>
+          <w:i/>
+          <w:noProof/>
+          <w:sz w:val="20"/>
           <w:szCs w:val="24"/>
         </w:rPr>
         <w:t xml:space="preserve"> </w:t>
@@ -10164,503 +13432,19 @@
       <w:r>
         <w:rPr>
           <w:rFonts w:ascii="Tahoma" w:hAnsi="Tahoma" w:cs="Tahoma"/>
-          <w:noProof/>
-          <w:sz w:val="24"/>
-          <w:szCs w:val="24"/>
-        </w:rPr>
-        <w:t>đang</w:t>
-      </w:r>
-      <w:r>
-        <w:rPr>
-          <w:rFonts w:ascii="Tahoma" w:hAnsi="Tahoma" w:cs="Tahoma" w:hint="eastAsia"/>
-          <w:noProof/>
-          <w:sz w:val="24"/>
-          <w:szCs w:val="24"/>
-        </w:rPr>
-        <w:t xml:space="preserve"> mang tr</w:t>
-      </w:r>
-      <w:r>
-        <w:rPr>
-          <w:rFonts w:ascii="Tahoma" w:hAnsi="Tahoma" w:cs="Tahoma"/>
-          <w:noProof/>
-          <w:sz w:val="24"/>
-          <w:szCs w:val="24"/>
-        </w:rPr>
-        <w:t>ên</w:t>
-      </w:r>
-      <w:r>
-        <w:rPr>
-          <w:rFonts w:ascii="Tahoma" w:hAnsi="Tahoma" w:cs="Tahoma" w:hint="eastAsia"/>
-          <w:noProof/>
-          <w:sz w:val="24"/>
-          <w:szCs w:val="24"/>
-        </w:rPr>
-        <w:t xml:space="preserve"> ng</w:t>
-      </w:r>
-      <w:r>
-        <w:rPr>
-          <w:rFonts w:ascii="Tahoma" w:hAnsi="Tahoma" w:cs="Tahoma" w:hint="cs"/>
-          <w:noProof/>
-          <w:sz w:val="24"/>
-          <w:szCs w:val="24"/>
-        </w:rPr>
-        <w:t>ư</w:t>
-      </w:r>
-      <w:r>
-        <w:rPr>
-          <w:rFonts w:ascii="Tahoma" w:hAnsi="Tahoma" w:cs="Tahoma"/>
-          <w:noProof/>
-          <w:sz w:val="24"/>
-          <w:szCs w:val="24"/>
-        </w:rPr>
-        <w:t>ời</w:t>
-      </w:r>
-      <w:r>
-        <w:rPr>
-          <w:rFonts w:ascii="Tahoma" w:hAnsi="Tahoma" w:cs="Tahoma" w:hint="eastAsia"/>
-          <w:noProof/>
-          <w:sz w:val="24"/>
-          <w:szCs w:val="24"/>
-        </w:rPr>
-        <w:t xml:space="preserve"> s</w:t>
-      </w:r>
-      <w:r>
-        <w:rPr>
-          <w:rFonts w:ascii="Tahoma" w:hAnsi="Tahoma" w:cs="Tahoma"/>
-          <w:noProof/>
-          <w:sz w:val="24"/>
-          <w:szCs w:val="24"/>
-        </w:rPr>
-        <w:t>ố</w:t>
-      </w:r>
-      <w:r>
-        <w:rPr>
-          <w:rFonts w:ascii="Tahoma" w:hAnsi="Tahoma" w:cs="Tahoma" w:hint="eastAsia"/>
-          <w:noProof/>
-          <w:sz w:val="24"/>
-          <w:szCs w:val="24"/>
-        </w:rPr>
-        <w:t xml:space="preserve"> l</w:t>
-      </w:r>
-      <w:r>
-        <w:rPr>
-          <w:rFonts w:ascii="Tahoma" w:hAnsi="Tahoma" w:cs="Tahoma" w:hint="cs"/>
-          <w:noProof/>
-          <w:sz w:val="24"/>
-          <w:szCs w:val="24"/>
-        </w:rPr>
-        <w:t>ư</w:t>
-      </w:r>
-      <w:r>
-        <w:rPr>
-          <w:rFonts w:ascii="Tahoma" w:hAnsi="Tahoma" w:cs="Tahoma"/>
-          <w:noProof/>
-          <w:sz w:val="24"/>
-          <w:szCs w:val="24"/>
-        </w:rPr>
-        <w:t>ợng</w:t>
-      </w:r>
-      <w:r>
-        <w:rPr>
-          <w:rFonts w:ascii="Tahoma" w:hAnsi="Tahoma" w:cs="Tahoma" w:hint="eastAsia"/>
-          <w:noProof/>
-          <w:sz w:val="24"/>
-          <w:szCs w:val="24"/>
-        </w:rPr>
-        <w:t xml:space="preserve"> ch</w:t>
-      </w:r>
-      <w:r>
-        <w:rPr>
-          <w:rFonts w:ascii="Tahoma" w:hAnsi="Tahoma" w:cs="Tahoma" w:hint="cs"/>
-          <w:noProof/>
-          <w:sz w:val="24"/>
-          <w:szCs w:val="24"/>
-        </w:rPr>
-        <w:t>ư</w:t>
-      </w:r>
-      <w:r>
-        <w:rPr>
-          <w:rFonts w:ascii="Tahoma" w:hAnsi="Tahoma" w:cs="Tahoma"/>
-          <w:noProof/>
-          <w:sz w:val="24"/>
-          <w:szCs w:val="24"/>
-        </w:rPr>
-        <w:t>a</w:t>
-      </w:r>
-      <w:r>
-        <w:rPr>
-          <w:rFonts w:ascii="Tahoma" w:hAnsi="Tahoma" w:cs="Tahoma" w:hint="eastAsia"/>
-          <w:noProof/>
-          <w:sz w:val="24"/>
-          <w:szCs w:val="24"/>
-        </w:rPr>
-        <w:t xml:space="preserve"> max</w:t>
-      </w:r>
-    </w:p>
-    <w:p>
-      <w:pPr>
-        <w:pStyle w:val="ListParagraph"/>
-        <w:numPr>
-          <w:ilvl w:val="5"/>
-          <w:numId w:val="1"/>
-        </w:numPr>
-        <w:spacing w:line="360" w:lineRule="auto"/>
-        <w:rPr>
-          <w:rFonts w:ascii="Tahoma" w:hAnsi="Tahoma" w:cs="Tahoma"/>
-          <w:sz w:val="24"/>
-          <w:szCs w:val="24"/>
-        </w:rPr>
-      </w:pPr>
-      <w:r>
-        <w:rPr>
-          <w:rFonts w:ascii="Tahoma" w:hAnsi="Tahoma" w:cs="Tahoma" w:hint="eastAsia"/>
-          <w:noProof/>
-          <w:sz w:val="24"/>
-          <w:szCs w:val="24"/>
-        </w:rPr>
-        <w:t>N</w:t>
-      </w:r>
-      <w:r>
-        <w:rPr>
-          <w:rFonts w:ascii="Tahoma" w:hAnsi="Tahoma" w:cs="Tahoma"/>
-          <w:noProof/>
-          <w:sz w:val="24"/>
-          <w:szCs w:val="24"/>
-        </w:rPr>
-        <w:t>ó</w:t>
-      </w:r>
-      <w:r>
-        <w:rPr>
-          <w:rFonts w:ascii="Tahoma" w:hAnsi="Tahoma" w:cs="Tahoma" w:hint="eastAsia"/>
-          <w:noProof/>
-          <w:sz w:val="24"/>
-          <w:szCs w:val="24"/>
-        </w:rPr>
-        <w:t xml:space="preserve"> hi</w:t>
-      </w:r>
-      <w:r>
-        <w:rPr>
-          <w:rFonts w:ascii="Tahoma" w:hAnsi="Tahoma" w:cs="Tahoma"/>
-          <w:noProof/>
-          <w:sz w:val="24"/>
-          <w:szCs w:val="24"/>
-        </w:rPr>
-        <w:t>ệ</w:t>
-      </w:r>
-      <w:r>
-        <w:rPr>
-          <w:rFonts w:ascii="Tahoma" w:hAnsi="Tahoma" w:cs="Tahoma"/>
-          <w:noProof/>
-          <w:sz w:val="24"/>
-          <w:szCs w:val="24"/>
-        </w:rPr>
-        <w:t>n</w:t>
-      </w:r>
-      <w:r>
-        <w:rPr>
-          <w:rFonts w:ascii="Tahoma" w:hAnsi="Tahoma" w:cs="Tahoma" w:hint="eastAsia"/>
-          <w:noProof/>
-          <w:sz w:val="24"/>
-          <w:szCs w:val="24"/>
-        </w:rPr>
-        <w:t xml:space="preserve"> ko c</w:t>
-      </w:r>
-      <w:r>
-        <w:rPr>
-          <w:rFonts w:ascii="Tahoma" w:hAnsi="Tahoma" w:cs="Tahoma"/>
-          <w:noProof/>
-          <w:sz w:val="24"/>
-          <w:szCs w:val="24"/>
-        </w:rPr>
-        <w:t>ó</w:t>
-      </w:r>
-      <w:r>
-        <w:rPr>
-          <w:rFonts w:ascii="Tahoma" w:hAnsi="Tahoma" w:cs="Tahoma" w:hint="eastAsia"/>
-          <w:noProof/>
-          <w:sz w:val="24"/>
-          <w:szCs w:val="24"/>
-        </w:rPr>
-        <w:t xml:space="preserve"> mang resource n</w:t>
-      </w:r>
-      <w:r>
-        <w:rPr>
-          <w:rFonts w:ascii="Tahoma" w:hAnsi="Tahoma" w:cs="Tahoma"/>
-          <w:noProof/>
-          <w:sz w:val="24"/>
-          <w:szCs w:val="24"/>
-        </w:rPr>
-        <w:t>ào</w:t>
-      </w:r>
-    </w:p>
-    <w:p>
-      <w:pPr>
-        <w:pStyle w:val="ListParagraph"/>
-        <w:numPr>
-          <w:ilvl w:val="5"/>
-          <w:numId w:val="1"/>
-        </w:numPr>
-        <w:spacing w:line="360" w:lineRule="auto"/>
-        <w:rPr>
-          <w:rFonts w:ascii="Tahoma" w:hAnsi="Tahoma" w:cs="Tahoma"/>
-          <w:sz w:val="24"/>
-          <w:szCs w:val="24"/>
-        </w:rPr>
-      </w:pPr>
-      <w:r>
-        <w:rPr>
-          <w:rFonts w:ascii="Tahoma" w:hAnsi="Tahoma" w:cs="Tahoma" w:hint="eastAsia"/>
-          <w:noProof/>
-          <w:sz w:val="24"/>
-          <w:szCs w:val="24"/>
-        </w:rPr>
-        <w:t>Resource center m</w:t>
-      </w:r>
-      <w:r>
-        <w:rPr>
-          <w:rFonts w:ascii="Tahoma" w:hAnsi="Tahoma" w:cs="Tahoma"/>
-          <w:noProof/>
-          <w:sz w:val="24"/>
-          <w:szCs w:val="24"/>
-        </w:rPr>
-        <w:t>à</w:t>
-      </w:r>
-      <w:r>
-        <w:rPr>
-          <w:rFonts w:ascii="Tahoma" w:hAnsi="Tahoma" w:cs="Tahoma" w:hint="eastAsia"/>
-          <w:noProof/>
-          <w:sz w:val="24"/>
-          <w:szCs w:val="24"/>
-        </w:rPr>
-        <w:t xml:space="preserve"> n</w:t>
-      </w:r>
-      <w:r>
-        <w:rPr>
-          <w:rFonts w:ascii="Tahoma" w:hAnsi="Tahoma" w:cs="Tahoma"/>
-          <w:noProof/>
-          <w:sz w:val="24"/>
-          <w:szCs w:val="24"/>
-        </w:rPr>
-        <w:t>ó</w:t>
-      </w:r>
-      <w:r>
-        <w:rPr>
-          <w:rFonts w:ascii="Tahoma" w:hAnsi="Tahoma" w:cs="Tahoma" w:hint="eastAsia"/>
-          <w:noProof/>
-          <w:sz w:val="24"/>
-          <w:szCs w:val="24"/>
-        </w:rPr>
-        <w:t xml:space="preserve"> mu</w:t>
-      </w:r>
-      <w:r>
-        <w:rPr>
-          <w:rFonts w:ascii="Tahoma" w:hAnsi="Tahoma" w:cs="Tahoma"/>
-          <w:noProof/>
-          <w:sz w:val="24"/>
-          <w:szCs w:val="24"/>
-        </w:rPr>
-        <w:t>ốn</w:t>
-      </w:r>
-      <w:r>
-        <w:rPr>
-          <w:rFonts w:ascii="Tahoma" w:hAnsi="Tahoma" w:cs="Tahoma" w:hint="eastAsia"/>
-          <w:noProof/>
-          <w:sz w:val="24"/>
-          <w:szCs w:val="24"/>
-        </w:rPr>
-        <w:t xml:space="preserve"> khai th</w:t>
-      </w:r>
-      <w:r>
-        <w:rPr>
-          <w:rFonts w:ascii="Tahoma" w:hAnsi="Tahoma" w:cs="Tahoma"/>
-          <w:noProof/>
-          <w:sz w:val="24"/>
-          <w:szCs w:val="24"/>
-        </w:rPr>
-        <w:t>ác</w:t>
-      </w:r>
-      <w:r>
-        <w:rPr>
-          <w:rFonts w:ascii="Tahoma" w:hAnsi="Tahoma" w:cs="Tahoma" w:hint="eastAsia"/>
-          <w:noProof/>
-          <w:sz w:val="24"/>
-          <w:szCs w:val="24"/>
-        </w:rPr>
-        <w:t xml:space="preserve"> kh</w:t>
-      </w:r>
-      <w:r>
-        <w:rPr>
-          <w:rFonts w:ascii="Tahoma" w:hAnsi="Tahoma" w:cs="Tahoma"/>
-          <w:noProof/>
-          <w:sz w:val="24"/>
-          <w:szCs w:val="24"/>
-        </w:rPr>
-        <w:t>ác</w:t>
-      </w:r>
-      <w:r>
-        <w:rPr>
-          <w:rFonts w:ascii="Tahoma" w:hAnsi="Tahoma" w:cs="Tahoma" w:hint="eastAsia"/>
-          <w:noProof/>
-          <w:sz w:val="24"/>
-          <w:szCs w:val="24"/>
-        </w:rPr>
-        <w:t xml:space="preserve"> resource </w:t>
-      </w:r>
-      <w:r>
-        <w:rPr>
-          <w:rFonts w:ascii="Tahoma" w:hAnsi="Tahoma" w:cs="Tahoma" w:hint="eastAsia"/>
-          <w:noProof/>
-          <w:sz w:val="24"/>
-          <w:szCs w:val="24"/>
-        </w:rPr>
-        <w:t>m</w:t>
-      </w:r>
-      <w:r>
-        <w:rPr>
-          <w:rFonts w:ascii="Tahoma" w:hAnsi="Tahoma" w:cs="Tahoma"/>
-          <w:noProof/>
-          <w:sz w:val="24"/>
-          <w:szCs w:val="24"/>
-        </w:rPr>
-        <w:t>à</w:t>
-      </w:r>
-      <w:r>
-        <w:rPr>
-          <w:rFonts w:ascii="Tahoma" w:hAnsi="Tahoma" w:cs="Tahoma" w:hint="eastAsia"/>
-          <w:noProof/>
-          <w:sz w:val="24"/>
-          <w:szCs w:val="24"/>
-        </w:rPr>
-        <w:t xml:space="preserve"> n</w:t>
-      </w:r>
-      <w:r>
-        <w:rPr>
-          <w:rFonts w:ascii="Tahoma" w:hAnsi="Tahoma" w:cs="Tahoma"/>
-          <w:noProof/>
-          <w:sz w:val="24"/>
-          <w:szCs w:val="24"/>
-        </w:rPr>
-        <w:t>ó</w:t>
-      </w:r>
-      <w:r>
-        <w:rPr>
-          <w:rFonts w:ascii="Tahoma" w:hAnsi="Tahoma" w:cs="Tahoma" w:hint="eastAsia"/>
-          <w:noProof/>
-          <w:sz w:val="24"/>
-          <w:szCs w:val="24"/>
-        </w:rPr>
-        <w:t xml:space="preserve"> mang trong ng</w:t>
-      </w:r>
-      <w:r>
-        <w:rPr>
-          <w:rFonts w:ascii="Tahoma" w:hAnsi="Tahoma" w:cs="Tahoma" w:hint="cs"/>
-          <w:noProof/>
-          <w:sz w:val="24"/>
-          <w:szCs w:val="24"/>
-        </w:rPr>
-        <w:t>ư</w:t>
-      </w:r>
-      <w:r>
-        <w:rPr>
-          <w:rFonts w:ascii="Tahoma" w:hAnsi="Tahoma" w:cs="Tahoma"/>
-          <w:noProof/>
-          <w:sz w:val="24"/>
-          <w:szCs w:val="24"/>
-        </w:rPr>
-        <w:t>ời</w:t>
-      </w:r>
-    </w:p>
-    <w:p>
-      <w:pPr>
-        <w:pStyle w:val="ListParagraph"/>
-        <w:numPr>
-          <w:ilvl w:val="3"/>
-          <w:numId w:val="1"/>
-        </w:numPr>
-        <w:spacing w:line="360" w:lineRule="auto"/>
-        <w:rPr>
-          <w:rFonts w:ascii="Tahoma" w:hAnsi="Tahoma" w:cs="Tahoma"/>
-          <w:sz w:val="24"/>
-          <w:szCs w:val="24"/>
-        </w:rPr>
-      </w:pPr>
-      <w:r>
-        <w:rPr>
-          <w:rFonts w:ascii="Tahoma" w:hAnsi="Tahoma" w:cs="Tahoma" w:hint="eastAsia"/>
-          <w:noProof/>
-          <w:sz w:val="24"/>
-          <w:szCs w:val="24"/>
-        </w:rPr>
-        <w:t>Ki</w:t>
-      </w:r>
-      <w:r>
-        <w:rPr>
-          <w:rFonts w:ascii="Tahoma" w:hAnsi="Tahoma" w:cs="Tahoma"/>
-          <w:noProof/>
-          <w:sz w:val="24"/>
-          <w:szCs w:val="24"/>
-        </w:rPr>
-        <w:t>ểm</w:t>
-      </w:r>
-      <w:r>
-        <w:rPr>
-          <w:rFonts w:ascii="Tahoma" w:hAnsi="Tahoma" w:cs="Tahoma" w:hint="eastAsia"/>
-          <w:noProof/>
-          <w:sz w:val="24"/>
-          <w:szCs w:val="24"/>
-        </w:rPr>
-        <w:t xml:space="preserve"> tra khi n</w:t>
-      </w:r>
-      <w:r>
-        <w:rPr>
-          <w:rFonts w:ascii="Tahoma" w:hAnsi="Tahoma" w:cs="Tahoma"/>
-          <w:noProof/>
-          <w:sz w:val="24"/>
-          <w:szCs w:val="24"/>
-        </w:rPr>
-        <w:t>ó</w:t>
-      </w:r>
-      <w:r>
-        <w:rPr>
-          <w:rFonts w:ascii="Tahoma" w:hAnsi="Tahoma" w:cs="Tahoma" w:hint="eastAsia"/>
-          <w:noProof/>
-          <w:sz w:val="24"/>
-          <w:szCs w:val="24"/>
-        </w:rPr>
-        <w:t xml:space="preserve"> di chuy</w:t>
-      </w:r>
-      <w:r>
-        <w:rPr>
-          <w:rFonts w:ascii="Tahoma" w:hAnsi="Tahoma" w:cs="Tahoma"/>
-          <w:noProof/>
-          <w:sz w:val="24"/>
-          <w:szCs w:val="24"/>
-        </w:rPr>
-        <w:t>ển</w:t>
-      </w:r>
-      <w:r>
-        <w:rPr>
-          <w:rFonts w:ascii="Tahoma" w:hAnsi="Tahoma" w:cs="Tahoma" w:hint="eastAsia"/>
-          <w:noProof/>
-          <w:sz w:val="24"/>
-          <w:szCs w:val="24"/>
-        </w:rPr>
-        <w:t>, n</w:t>
-      </w:r>
-      <w:r>
-        <w:rPr>
-          <w:rFonts w:ascii="Tahoma" w:hAnsi="Tahoma" w:cs="Tahoma"/>
-          <w:noProof/>
-          <w:sz w:val="24"/>
-          <w:szCs w:val="24"/>
-        </w:rPr>
-        <w:t>ó</w:t>
-      </w:r>
-      <w:r>
-        <w:rPr>
-          <w:rFonts w:ascii="Tahoma" w:hAnsi="Tahoma" w:cs="Tahoma" w:hint="eastAsia"/>
-          <w:noProof/>
-          <w:sz w:val="24"/>
+          <w:i/>
+          <w:noProof/>
+          <w:sz w:val="20"/>
+          <w:szCs w:val="24"/>
+        </w:rPr>
+        <w:t>Programming</w:t>
+      </w:r>
+      <w:r>
+        <w:rPr>
+          <w:rFonts w:ascii="Tahoma" w:hAnsi="Tahoma" w:cs="Tahoma" w:hint="eastAsia"/>
+          <w:i/>
+          <w:noProof/>
+          <w:sz w:val="20"/>
           <w:szCs w:val="24"/>
         </w:rPr>
         <w:t xml:space="preserve"> </w:t>
@@ -10668,107 +13452,19 @@
       <w:r>
         <w:rPr>
           <w:rFonts w:ascii="Tahoma" w:hAnsi="Tahoma" w:cs="Tahoma"/>
-          <w:noProof/>
-          <w:sz w:val="24"/>
-          <w:szCs w:val="24"/>
-        </w:rPr>
-        <w:t>đã</w:t>
-      </w:r>
-      <w:r>
-        <w:rPr>
-          <w:rFonts w:ascii="Tahoma" w:hAnsi="Tahoma" w:cs="Tahoma" w:hint="eastAsia"/>
-          <w:noProof/>
-          <w:sz w:val="24"/>
-          <w:szCs w:val="24"/>
-        </w:rPr>
-        <w:t xml:space="preserve"> ch</w:t>
-      </w:r>
-      <w:r>
-        <w:rPr>
-          <w:rFonts w:ascii="Tahoma" w:hAnsi="Tahoma" w:cs="Tahoma"/>
-          <w:noProof/>
-          <w:sz w:val="24"/>
-          <w:szCs w:val="24"/>
-        </w:rPr>
-        <w:t>ạy</w:t>
-      </w:r>
-      <w:r>
-        <w:rPr>
-          <w:rFonts w:ascii="Tahoma" w:hAnsi="Tahoma" w:cs="Tahoma" w:hint="eastAsia"/>
-          <w:noProof/>
-          <w:sz w:val="24"/>
-          <w:szCs w:val="24"/>
-        </w:rPr>
-        <w:t xml:space="preserve"> ra ngo</w:t>
-      </w:r>
-      <w:r>
-        <w:rPr>
-          <w:rFonts w:ascii="Tahoma" w:hAnsi="Tahoma" w:cs="Tahoma"/>
-          <w:noProof/>
-          <w:sz w:val="24"/>
-          <w:szCs w:val="24"/>
-        </w:rPr>
-        <w:t>ài</w:t>
-      </w:r>
-      <w:r>
-        <w:rPr>
-          <w:rFonts w:ascii="Tahoma" w:hAnsi="Tahoma" w:cs="Tahoma" w:hint="eastAsia"/>
-          <w:noProof/>
-          <w:sz w:val="24"/>
-          <w:szCs w:val="24"/>
-        </w:rPr>
-        <w:t xml:space="preserve"> ph</w:t>
-      </w:r>
-      <w:r>
-        <w:rPr>
-          <w:rFonts w:ascii="Tahoma" w:hAnsi="Tahoma" w:cs="Tahoma"/>
-          <w:noProof/>
-          <w:sz w:val="24"/>
-          <w:szCs w:val="24"/>
-        </w:rPr>
-        <w:t>ạm</w:t>
-      </w:r>
-      <w:r>
-        <w:rPr>
-          <w:rFonts w:ascii="Tahoma" w:hAnsi="Tahoma" w:cs="Tahoma" w:hint="eastAsia"/>
-          <w:noProof/>
-          <w:sz w:val="24"/>
-          <w:szCs w:val="24"/>
-        </w:rPr>
-        <w:t xml:space="preserve"> vi</w:t>
-      </w:r>
-      <w:r>
-        <w:rPr>
-          <w:rFonts w:ascii="Tahoma" w:hAnsi="Tahoma" w:cs="Tahoma" w:hint="eastAsia"/>
-          <w:noProof/>
-          <w:sz w:val="24"/>
-          <w:szCs w:val="24"/>
-        </w:rPr>
-        <w:t xml:space="preserve"> c</w:t>
-      </w:r>
-      <w:r>
-        <w:rPr>
-          <w:rFonts w:ascii="Tahoma" w:hAnsi="Tahoma" w:cs="Tahoma"/>
-          <w:noProof/>
-          <w:sz w:val="24"/>
-          <w:szCs w:val="24"/>
-        </w:rPr>
-        <w:t>ủa</w:t>
-      </w:r>
-      <w:r>
-        <w:rPr>
-          <w:rFonts w:ascii="Tahoma" w:hAnsi="Tahoma" w:cs="Tahoma" w:hint="eastAsia"/>
-          <w:noProof/>
-          <w:sz w:val="24"/>
-          <w:szCs w:val="24"/>
-        </w:rPr>
-        <w:t xml:space="preserve"> resource center</w:t>
-      </w:r>
-      <w:r>
-        <w:rPr>
-          <w:rFonts w:ascii="Tahoma" w:hAnsi="Tahoma" w:cs="Tahoma" w:hint="eastAsia"/>
-          <w:noProof/>
-          <w:sz w:val="24"/>
+          <w:i/>
+          <w:noProof/>
+          <w:sz w:val="20"/>
+          <w:szCs w:val="24"/>
+        </w:rPr>
+        <w:t>From Novice to Professional</w:t>
+      </w:r>
+      <w:r>
+        <w:rPr>
+          <w:rFonts w:ascii="Tahoma" w:hAnsi="Tahoma" w:cs="Tahoma" w:hint="eastAsia"/>
+          <w:i/>
+          <w:noProof/>
+          <w:sz w:val="20"/>
           <w:szCs w:val="24"/>
         </w:rPr>
         <w:t xml:space="preserve"> </w:t>
@@ -10776,389 +13472,22 @@
       <w:r>
         <w:rPr>
           <w:rFonts w:ascii="Tahoma" w:hAnsi="Tahoma" w:cs="Tahoma"/>
-          <w:noProof/>
-          <w:sz w:val="24"/>
-          <w:szCs w:val="24"/>
-        </w:rPr>
-        <w:t>để</w:t>
-      </w:r>
-      <w:r>
-        <w:rPr>
-          <w:rFonts w:ascii="Tahoma" w:hAnsi="Tahoma" w:cs="Tahoma" w:hint="eastAsia"/>
-          <w:noProof/>
-          <w:sz w:val="24"/>
-          <w:szCs w:val="24"/>
-        </w:rPr>
-        <w:t xml:space="preserve"> </w:t>
-      </w:r>
-      <w:r>
-        <w:rPr>
-          <w:rFonts w:ascii="Tahoma" w:hAnsi="Tahoma" w:cs="Tahoma" w:hint="eastAsia"/>
-          <w:noProof/>
-          <w:sz w:val="24"/>
-          <w:szCs w:val="24"/>
-        </w:rPr>
-        <w:t>c</w:t>
-      </w:r>
-      <w:r>
-        <w:rPr>
-          <w:rFonts w:ascii="Tahoma" w:hAnsi="Tahoma" w:cs="Tahoma"/>
-          <w:noProof/>
-          <w:sz w:val="24"/>
-          <w:szCs w:val="24"/>
-        </w:rPr>
-        <w:t>ó</w:t>
-      </w:r>
-      <w:r>
-        <w:rPr>
-          <w:rFonts w:ascii="Tahoma" w:hAnsi="Tahoma" w:cs="Tahoma" w:hint="eastAsia"/>
-          <w:noProof/>
-          <w:sz w:val="24"/>
-          <w:szCs w:val="24"/>
-        </w:rPr>
-        <w:t xml:space="preserve"> th</w:t>
-      </w:r>
-      <w:r>
-        <w:rPr>
-          <w:rFonts w:ascii="Tahoma" w:hAnsi="Tahoma" w:cs="Tahoma"/>
-          <w:noProof/>
-          <w:sz w:val="24"/>
-          <w:szCs w:val="24"/>
-        </w:rPr>
-        <w:t>ể</w:t>
-      </w:r>
-      <w:r>
-        <w:rPr>
-          <w:rFonts w:ascii="Tahoma" w:hAnsi="Tahoma" w:cs="Tahoma" w:hint="eastAsia"/>
-          <w:noProof/>
-          <w:sz w:val="24"/>
-          <w:szCs w:val="24"/>
-        </w:rPr>
-        <w:t xml:space="preserve"> </w:t>
-      </w:r>
-      <w:r>
-        <w:rPr>
-          <w:rFonts w:ascii="Tahoma" w:hAnsi="Tahoma" w:cs="Tahoma" w:hint="eastAsia"/>
-          <w:noProof/>
-          <w:sz w:val="24"/>
-          <w:szCs w:val="24"/>
-        </w:rPr>
-        <w:t>khai th</w:t>
-      </w:r>
-      <w:r>
-        <w:rPr>
-          <w:rFonts w:ascii="Tahoma" w:hAnsi="Tahoma" w:cs="Tahoma"/>
-          <w:noProof/>
-          <w:sz w:val="24"/>
-          <w:szCs w:val="24"/>
-        </w:rPr>
-        <w:t>ác</w:t>
-      </w:r>
-      <w:r>
-        <w:rPr>
-          <w:rFonts w:ascii="Tahoma" w:hAnsi="Tahoma" w:cs="Tahoma" w:hint="eastAsia"/>
-          <w:noProof/>
-          <w:sz w:val="24"/>
-          <w:szCs w:val="24"/>
-        </w:rPr>
-        <w:t xml:space="preserve"> resource ch</w:t>
-      </w:r>
-      <w:r>
-        <w:rPr>
-          <w:rFonts w:ascii="Tahoma" w:hAnsi="Tahoma" w:cs="Tahoma" w:hint="cs"/>
-          <w:noProof/>
-          <w:sz w:val="24"/>
-          <w:szCs w:val="24"/>
-        </w:rPr>
-        <w:t>ư</w:t>
-      </w:r>
-      <w:r>
-        <w:rPr>
-          <w:rFonts w:ascii="Tahoma" w:hAnsi="Tahoma" w:cs="Tahoma"/>
-          <w:noProof/>
-          <w:sz w:val="24"/>
-          <w:szCs w:val="24"/>
-        </w:rPr>
-        <w:t>a</w:t>
-      </w:r>
-      <w:r>
-        <w:rPr>
-          <w:rFonts w:ascii="Tahoma" w:hAnsi="Tahoma" w:cs="Tahoma" w:hint="eastAsia"/>
-          <w:noProof/>
-          <w:sz w:val="24"/>
-          <w:szCs w:val="24"/>
-        </w:rPr>
-        <w:t>. N</w:t>
-      </w:r>
-      <w:r>
-        <w:rPr>
-          <w:rFonts w:ascii="Tahoma" w:hAnsi="Tahoma" w:cs="Tahoma"/>
-          <w:noProof/>
-          <w:sz w:val="24"/>
-          <w:szCs w:val="24"/>
-        </w:rPr>
-        <w:t>ếu</w:t>
-      </w:r>
-      <w:r>
-        <w:rPr>
-          <w:rFonts w:ascii="Tahoma" w:hAnsi="Tahoma" w:cs="Tahoma" w:hint="eastAsia"/>
-          <w:noProof/>
-          <w:sz w:val="24"/>
-          <w:szCs w:val="24"/>
-        </w:rPr>
-        <w:t xml:space="preserve"> ch</w:t>
-      </w:r>
-      <w:r>
-        <w:rPr>
-          <w:rFonts w:ascii="Tahoma" w:hAnsi="Tahoma" w:cs="Tahoma" w:hint="cs"/>
-          <w:noProof/>
-          <w:sz w:val="24"/>
-          <w:szCs w:val="24"/>
-        </w:rPr>
-        <w:t>ư</w:t>
-      </w:r>
-      <w:r>
-        <w:rPr>
-          <w:rFonts w:ascii="Tahoma" w:hAnsi="Tahoma" w:cs="Tahoma"/>
-          <w:noProof/>
-          <w:sz w:val="24"/>
-          <w:szCs w:val="24"/>
-        </w:rPr>
-        <w:t>a</w:t>
-      </w:r>
-      <w:r>
-        <w:rPr>
-          <w:rFonts w:ascii="Tahoma" w:hAnsi="Tahoma" w:cs="Tahoma" w:hint="eastAsia"/>
-          <w:noProof/>
-          <w:sz w:val="24"/>
-          <w:szCs w:val="24"/>
-        </w:rPr>
-        <w:t xml:space="preserve"> ra kh</w:t>
-      </w:r>
-      <w:r>
-        <w:rPr>
-          <w:rFonts w:ascii="Tahoma" w:hAnsi="Tahoma" w:cs="Tahoma"/>
-          <w:noProof/>
-          <w:sz w:val="24"/>
-          <w:szCs w:val="24"/>
-        </w:rPr>
-        <w:t>ỏi</w:t>
-      </w:r>
-      <w:r>
-        <w:rPr>
-          <w:rFonts w:ascii="Tahoma" w:hAnsi="Tahoma" w:cs="Tahoma" w:hint="eastAsia"/>
-          <w:noProof/>
-          <w:sz w:val="24"/>
-          <w:szCs w:val="24"/>
-        </w:rPr>
-        <w:t xml:space="preserve"> ph</w:t>
-      </w:r>
-      <w:r>
-        <w:rPr>
-          <w:rFonts w:ascii="Tahoma" w:hAnsi="Tahoma" w:cs="Tahoma"/>
-          <w:noProof/>
-          <w:sz w:val="24"/>
-          <w:szCs w:val="24"/>
-        </w:rPr>
-        <w:t>ạm</w:t>
-      </w:r>
-      <w:r>
-        <w:rPr>
-          <w:rFonts w:ascii="Tahoma" w:hAnsi="Tahoma" w:cs="Tahoma" w:hint="eastAsia"/>
-          <w:noProof/>
-          <w:sz w:val="24"/>
-          <w:szCs w:val="24"/>
-        </w:rPr>
-        <w:t xml:space="preserve"> vi</w:t>
-      </w:r>
-      <w:r>
-        <w:rPr>
-          <w:rFonts w:ascii="Tahoma" w:hAnsi="Tahoma" w:cs="Tahoma" w:hint="eastAsia"/>
-          <w:noProof/>
-          <w:sz w:val="24"/>
-          <w:szCs w:val="24"/>
-        </w:rPr>
-        <w:t xml:space="preserve"> </w:t>
-      </w:r>
-      <w:r>
-        <w:rPr>
-          <w:rFonts w:ascii="Tahoma" w:hAnsi="Tahoma" w:cs="Tahoma"/>
-          <w:noProof/>
-          <w:sz w:val="24"/>
-          <w:szCs w:val="24"/>
-        </w:rPr>
-        <w:sym w:font="Wingdings" w:char="F0E0"/>
-      </w:r>
-      <w:r>
-        <w:rPr>
-          <w:rFonts w:ascii="Tahoma" w:hAnsi="Tahoma" w:cs="Tahoma" w:hint="eastAsia"/>
-          <w:noProof/>
-          <w:sz w:val="24"/>
-          <w:szCs w:val="24"/>
-        </w:rPr>
-        <w:t xml:space="preserve"> khai th</w:t>
-      </w:r>
-      <w:r>
-        <w:rPr>
-          <w:rFonts w:ascii="Tahoma" w:hAnsi="Tahoma" w:cs="Tahoma"/>
-          <w:noProof/>
-          <w:sz w:val="24"/>
-          <w:szCs w:val="24"/>
-        </w:rPr>
-        <w:t>ác</w:t>
-      </w:r>
-      <w:r>
-        <w:rPr>
-          <w:rFonts w:ascii="Tahoma" w:hAnsi="Tahoma" w:cs="Tahoma" w:hint="eastAsia"/>
-          <w:noProof/>
-          <w:sz w:val="24"/>
-          <w:szCs w:val="24"/>
-        </w:rPr>
-        <w:t xml:space="preserve"> ti</w:t>
-      </w:r>
-      <w:r>
-        <w:rPr>
-          <w:rFonts w:ascii="Tahoma" w:hAnsi="Tahoma" w:cs="Tahoma"/>
-          <w:noProof/>
-          <w:sz w:val="24"/>
-          <w:szCs w:val="24"/>
-        </w:rPr>
-        <w:t>ếp</w:t>
-      </w:r>
-      <w:r>
-        <w:rPr>
-          <w:rFonts w:ascii="Tahoma" w:hAnsi="Tahoma" w:cs="Tahoma" w:hint="eastAsia"/>
-          <w:noProof/>
-          <w:sz w:val="24"/>
-          <w:szCs w:val="24"/>
-        </w:rPr>
-        <w:t>, n</w:t>
-      </w:r>
-      <w:r>
-        <w:rPr>
-          <w:rFonts w:ascii="Tahoma" w:hAnsi="Tahoma" w:cs="Tahoma"/>
-          <w:noProof/>
-          <w:sz w:val="24"/>
-          <w:szCs w:val="24"/>
-        </w:rPr>
-        <w:t>ếu</w:t>
-      </w:r>
-      <w:r>
-        <w:rPr>
-          <w:rFonts w:ascii="Tahoma" w:hAnsi="Tahoma" w:cs="Tahoma" w:hint="eastAsia"/>
-          <w:noProof/>
-          <w:sz w:val="24"/>
-          <w:szCs w:val="24"/>
-        </w:rPr>
-        <w:t xml:space="preserve"> </w:t>
-      </w:r>
-      <w:r>
-        <w:rPr>
-          <w:rFonts w:ascii="Tahoma" w:hAnsi="Tahoma" w:cs="Tahoma"/>
-          <w:noProof/>
-          <w:sz w:val="24"/>
-          <w:szCs w:val="24"/>
-        </w:rPr>
-        <w:t>đã</w:t>
-      </w:r>
-      <w:r>
-        <w:rPr>
-          <w:rFonts w:ascii="Tahoma" w:hAnsi="Tahoma" w:cs="Tahoma" w:hint="eastAsia"/>
-          <w:noProof/>
-          <w:sz w:val="24"/>
-          <w:szCs w:val="24"/>
-        </w:rPr>
-        <w:t xml:space="preserve"> ra kh</w:t>
-      </w:r>
-      <w:r>
-        <w:rPr>
-          <w:rFonts w:ascii="Tahoma" w:hAnsi="Tahoma" w:cs="Tahoma"/>
-          <w:noProof/>
-          <w:sz w:val="24"/>
-          <w:szCs w:val="24"/>
-        </w:rPr>
-        <w:t>ỏi</w:t>
-      </w:r>
-      <w:r>
-        <w:rPr>
-          <w:rFonts w:ascii="Tahoma" w:hAnsi="Tahoma" w:cs="Tahoma" w:hint="eastAsia"/>
-          <w:noProof/>
-          <w:sz w:val="24"/>
-          <w:szCs w:val="24"/>
-        </w:rPr>
-        <w:t xml:space="preserve"> ph</w:t>
-      </w:r>
-      <w:r>
-        <w:rPr>
-          <w:rFonts w:ascii="Tahoma" w:hAnsi="Tahoma" w:cs="Tahoma"/>
-          <w:noProof/>
-          <w:sz w:val="24"/>
-          <w:szCs w:val="24"/>
-        </w:rPr>
-        <w:t>ạm</w:t>
-      </w:r>
-      <w:r>
-        <w:rPr>
-          <w:rFonts w:ascii="Tahoma" w:hAnsi="Tahoma" w:cs="Tahoma" w:hint="eastAsia"/>
-          <w:noProof/>
-          <w:sz w:val="24"/>
-          <w:szCs w:val="24"/>
-        </w:rPr>
-        <w:t xml:space="preserve"> vi </w:t>
-      </w:r>
-      <w:r>
-        <w:rPr>
-          <w:rFonts w:ascii="Tahoma" w:hAnsi="Tahoma" w:cs="Tahoma"/>
-          <w:noProof/>
-          <w:sz w:val="24"/>
-          <w:szCs w:val="24"/>
-        </w:rPr>
-        <w:sym w:font="Wingdings" w:char="F0E0"/>
-      </w:r>
-      <w:r>
-        <w:rPr>
-          <w:rFonts w:ascii="Tahoma" w:hAnsi="Tahoma" w:cs="Tahoma" w:hint="eastAsia"/>
-          <w:noProof/>
-          <w:sz w:val="24"/>
-          <w:szCs w:val="24"/>
-        </w:rPr>
-        <w:t xml:space="preserve"> </w:t>
-      </w:r>
-      <w:r>
-        <w:rPr>
-          <w:rFonts w:ascii="Tahoma" w:hAnsi="Tahoma" w:cs="Tahoma"/>
-          <w:noProof/>
-          <w:sz w:val="24"/>
-          <w:szCs w:val="24"/>
-        </w:rPr>
-        <w:t>đứng</w:t>
-      </w:r>
-      <w:r>
-        <w:rPr>
-          <w:rFonts w:ascii="Tahoma" w:hAnsi="Tahoma" w:cs="Tahoma" w:hint="eastAsia"/>
-          <w:noProof/>
-          <w:sz w:val="24"/>
-          <w:szCs w:val="24"/>
-        </w:rPr>
-        <w:t xml:space="preserve"> y</w:t>
-      </w:r>
-      <w:r>
-        <w:rPr>
-          <w:rFonts w:ascii="Tahoma" w:hAnsi="Tahoma" w:cs="Tahoma"/>
-          <w:noProof/>
-          <w:sz w:val="24"/>
-          <w:szCs w:val="24"/>
-        </w:rPr>
-        <w:t>ên</w:t>
-      </w:r>
-      <w:r>
-        <w:rPr>
-          <w:rFonts w:ascii="Tahoma" w:hAnsi="Tahoma" w:cs="Tahoma" w:hint="eastAsia"/>
-          <w:noProof/>
-          <w:sz w:val="24"/>
-          <w:szCs w:val="24"/>
-        </w:rPr>
-        <w:t xml:space="preserve"> </w:t>
+          <w:i/>
+          <w:noProof/>
+          <w:sz w:val="20"/>
+          <w:szCs w:val="24"/>
+        </w:rPr>
+        <w:t>Alexandre Lobão, Bruno Evangelista, and José Antonio Leal de Farias</w:t>
+      </w:r>
+      <w:r>
+        <w:rPr>
+          <w:rFonts w:ascii="Tahoma" w:hAnsi="Tahoma" w:cs="Tahoma" w:hint="eastAsia"/>
+          <w:i/>
+          <w:noProof/>
+          <w:sz w:val="20"/>
+          <w:szCs w:val="24"/>
+        </w:rPr>
+        <w:t>)</w:t>
       </w:r>
     </w:p>
     <w:p>
@@ -11166,23 +13495,322 @@
         <w:pStyle w:val="ListParagraph"/>
         <w:numPr>
           <w:ilvl w:val="1"/>
-          <w:numId w:val="1"/>
+          <w:numId w:val="5"/>
         </w:numPr>
         <w:spacing w:line="360" w:lineRule="auto"/>
         <w:rPr>
           <w:rFonts w:ascii="Tahoma" w:hAnsi="Tahoma" w:cs="Tahoma"/>
-          <w:sz w:val="24"/>
-          <w:szCs w:val="24"/>
-        </w:rPr>
-      </w:pPr>
-      <w:r>
-        <w:rPr>
-          <w:rFonts w:ascii="Tahoma" w:hAnsi="Tahoma" w:cs="Tahoma" w:hint="eastAsia"/>
-          <w:noProof/>
-          <w:sz w:val="24"/>
-          <w:szCs w:val="24"/>
-        </w:rPr>
-        <w:t>X</w:t>
+          <w:noProof/>
+          <w:sz w:val="24"/>
+          <w:szCs w:val="24"/>
+        </w:rPr>
+      </w:pPr>
+      <w:r>
+        <w:rPr>
+          <w:rFonts w:ascii="Tahoma" w:hAnsi="Tahoma" w:cs="Tahoma" w:hint="eastAsia"/>
+          <w:sz w:val="24"/>
+          <w:szCs w:val="24"/>
+        </w:rPr>
+        <w:t>Để thể hiện âm thanh trong Game, XNA framework</w:t>
+      </w:r>
+      <w:r>
+        <w:rPr>
+          <w:rFonts w:ascii="Tahoma" w:hAnsi="Tahoma" w:cs="Tahoma" w:hint="eastAsia"/>
+          <w:sz w:val="24"/>
+          <w:szCs w:val="24"/>
+        </w:rPr>
+        <w:t xml:space="preserve"> 3.0</w:t>
+      </w:r>
+      <w:r>
+        <w:rPr>
+          <w:rFonts w:ascii="Tahoma" w:hAnsi="Tahoma" w:cs="Tahoma" w:hint="eastAsia"/>
+          <w:sz w:val="24"/>
+          <w:szCs w:val="24"/>
+        </w:rPr>
+        <w:t xml:space="preserve"> cũng</w:t>
+      </w:r>
+      <w:r>
+        <w:rPr>
+          <w:rFonts w:ascii="Tahoma" w:hAnsi="Tahoma" w:cs="Tahoma" w:hint="eastAsia"/>
+          <w:sz w:val="24"/>
+          <w:szCs w:val="24"/>
+        </w:rPr>
+        <w:t xml:space="preserve"> cung</w:t>
+      </w:r>
+      <w:r>
+        <w:rPr>
+          <w:rFonts w:ascii="Tahoma" w:hAnsi="Tahoma" w:cs="Tahoma" w:hint="eastAsia"/>
+          <w:sz w:val="24"/>
+          <w:szCs w:val="24"/>
+        </w:rPr>
+        <w:t xml:space="preserve"> cấp lớp </w:t>
+      </w:r>
+      <w:r>
+        <w:rPr>
+          <w:rFonts w:ascii="Tahoma" w:hAnsi="Tahoma" w:cs="Tahoma"/>
+          <w:noProof/>
+          <w:sz w:val="24"/>
+          <w:szCs w:val="24"/>
+        </w:rPr>
+        <w:t>SoundEffect</w:t>
+      </w:r>
+      <w:r>
+        <w:rPr>
+          <w:rFonts w:ascii="Tahoma" w:hAnsi="Tahoma" w:cs="Tahoma" w:hint="eastAsia"/>
+          <w:noProof/>
+          <w:sz w:val="24"/>
+          <w:szCs w:val="24"/>
+        </w:rPr>
+        <w:t xml:space="preserve"> hoặc (</w:t>
+      </w:r>
+      <w:r>
+        <w:rPr>
+          <w:rFonts w:ascii="Tahoma" w:hAnsi="Tahoma" w:cs="Tahoma"/>
+          <w:noProof/>
+          <w:sz w:val="24"/>
+          <w:szCs w:val="24"/>
+        </w:rPr>
+        <w:t>SoundEffectInstance</w:t>
+      </w:r>
+      <w:r>
+        <w:rPr>
+          <w:rFonts w:ascii="Tahoma" w:hAnsi="Tahoma" w:cs="Tahoma" w:hint="eastAsia"/>
+          <w:noProof/>
+          <w:sz w:val="24"/>
+          <w:szCs w:val="24"/>
+        </w:rPr>
+        <w:t>)</w:t>
+      </w:r>
+      <w:r>
+        <w:rPr>
+          <w:rFonts w:ascii="Tahoma" w:hAnsi="Tahoma" w:cs="Tahoma" w:hint="eastAsia"/>
+          <w:sz w:val="24"/>
+          <w:szCs w:val="24"/>
+        </w:rPr>
+        <w:t>. Việc sử dụng hai lớ</w:t>
+      </w:r>
+      <w:r>
+        <w:rPr>
+          <w:rFonts w:ascii="Tahoma" w:hAnsi="Tahoma" w:cs="Tahoma" w:hint="eastAsia"/>
+          <w:sz w:val="24"/>
+          <w:szCs w:val="24"/>
+        </w:rPr>
+        <w:t>p này đơn giãn hơn dùng XACT</w:t>
+      </w:r>
+      <w:r>
+        <w:rPr>
+          <w:rFonts w:ascii="Tahoma" w:hAnsi="Tahoma" w:cs="Tahoma" w:hint="eastAsia"/>
+          <w:sz w:val="24"/>
+          <w:szCs w:val="24"/>
+        </w:rPr>
+        <w:t xml:space="preserve">, và </w:t>
+      </w:r>
+      <w:r>
+        <w:rPr>
+          <w:rFonts w:ascii="Tahoma" w:hAnsi="Tahoma" w:cs="Tahoma" w:hint="eastAsia"/>
+          <w:noProof/>
+          <w:sz w:val="24"/>
+          <w:szCs w:val="24"/>
+        </w:rPr>
+        <w:t>XACT kh</w:t>
+      </w:r>
+      <w:r>
+        <w:rPr>
+          <w:rFonts w:ascii="Tahoma" w:hAnsi="Tahoma" w:cs="Tahoma"/>
+          <w:noProof/>
+          <w:sz w:val="24"/>
+          <w:szCs w:val="24"/>
+        </w:rPr>
+        <w:t>ông</w:t>
+      </w:r>
+      <w:r>
+        <w:rPr>
+          <w:rFonts w:ascii="Tahoma" w:hAnsi="Tahoma" w:cs="Tahoma" w:hint="eastAsia"/>
+          <w:noProof/>
+          <w:sz w:val="24"/>
+          <w:szCs w:val="24"/>
+        </w:rPr>
+        <w:t xml:space="preserve"> ho</w:t>
+      </w:r>
+      <w:r>
+        <w:rPr>
+          <w:rFonts w:ascii="Tahoma" w:hAnsi="Tahoma" w:cs="Tahoma"/>
+          <w:noProof/>
+          <w:sz w:val="24"/>
+          <w:szCs w:val="24"/>
+        </w:rPr>
+        <w:t>ạt</w:t>
+      </w:r>
+      <w:r>
+        <w:rPr>
+          <w:rFonts w:ascii="Tahoma" w:hAnsi="Tahoma" w:cs="Tahoma" w:hint="eastAsia"/>
+          <w:noProof/>
+          <w:sz w:val="24"/>
+          <w:szCs w:val="24"/>
+        </w:rPr>
+        <w:t xml:space="preserve"> </w:t>
+      </w:r>
+      <w:r>
+        <w:rPr>
+          <w:rFonts w:ascii="Tahoma" w:hAnsi="Tahoma" w:cs="Tahoma"/>
+          <w:noProof/>
+          <w:sz w:val="24"/>
+          <w:szCs w:val="24"/>
+        </w:rPr>
+        <w:t>động</w:t>
+      </w:r>
+      <w:r>
+        <w:rPr>
+          <w:rFonts w:ascii="Tahoma" w:hAnsi="Tahoma" w:cs="Tahoma" w:hint="eastAsia"/>
+          <w:noProof/>
+          <w:sz w:val="24"/>
+          <w:szCs w:val="24"/>
+        </w:rPr>
+        <w:t xml:space="preserve"> tr</w:t>
+      </w:r>
+      <w:r>
+        <w:rPr>
+          <w:rFonts w:ascii="Tahoma" w:hAnsi="Tahoma" w:cs="Tahoma"/>
+          <w:noProof/>
+          <w:sz w:val="24"/>
+          <w:szCs w:val="24"/>
+        </w:rPr>
+        <w:t>ê</w:t>
+      </w:r>
+      <w:r>
+        <w:rPr>
+          <w:rFonts w:ascii="Tahoma" w:hAnsi="Tahoma" w:cs="Tahoma" w:hint="eastAsia"/>
+          <w:noProof/>
+          <w:sz w:val="24"/>
+          <w:szCs w:val="24"/>
+        </w:rPr>
+        <w:t>n Zune, n</w:t>
+      </w:r>
+      <w:r>
+        <w:rPr>
+          <w:rFonts w:ascii="Tahoma" w:hAnsi="Tahoma" w:cs="Tahoma"/>
+          <w:noProof/>
+          <w:sz w:val="24"/>
+          <w:szCs w:val="24"/>
+        </w:rPr>
+        <w:t>ên</w:t>
+      </w:r>
+      <w:r>
+        <w:rPr>
+          <w:rFonts w:ascii="Tahoma" w:hAnsi="Tahoma" w:cs="Tahoma" w:hint="eastAsia"/>
+          <w:noProof/>
+          <w:sz w:val="24"/>
+          <w:szCs w:val="24"/>
+        </w:rPr>
+        <w:t xml:space="preserve"> giải pháp này</w:t>
+      </w:r>
+      <w:r>
+        <w:rPr>
+          <w:rFonts w:ascii="Tahoma" w:hAnsi="Tahoma" w:cs="Tahoma" w:hint="eastAsia"/>
+          <w:noProof/>
+          <w:sz w:val="24"/>
+          <w:szCs w:val="24"/>
+        </w:rPr>
+        <w:t xml:space="preserve"> s</w:t>
+      </w:r>
+      <w:r>
+        <w:rPr>
+          <w:rFonts w:ascii="Tahoma" w:hAnsi="Tahoma" w:cs="Tahoma"/>
+          <w:noProof/>
+          <w:sz w:val="24"/>
+          <w:szCs w:val="24"/>
+        </w:rPr>
+        <w:t>ẽ</w:t>
+      </w:r>
+      <w:r>
+        <w:rPr>
+          <w:rFonts w:ascii="Tahoma" w:hAnsi="Tahoma" w:cs="Tahoma" w:hint="eastAsia"/>
+          <w:noProof/>
+          <w:sz w:val="24"/>
+          <w:szCs w:val="24"/>
+        </w:rPr>
+        <w:t xml:space="preserve"> l</w:t>
+      </w:r>
+      <w:r>
+        <w:rPr>
+          <w:rFonts w:ascii="Tahoma" w:hAnsi="Tahoma" w:cs="Tahoma"/>
+          <w:noProof/>
+          <w:sz w:val="24"/>
+          <w:szCs w:val="24"/>
+        </w:rPr>
+        <w:t>à</w:t>
+      </w:r>
+      <w:r>
+        <w:rPr>
+          <w:rFonts w:ascii="Tahoma" w:hAnsi="Tahoma" w:cs="Tahoma" w:hint="eastAsia"/>
+          <w:noProof/>
+          <w:sz w:val="24"/>
+          <w:szCs w:val="24"/>
+        </w:rPr>
+        <w:t xml:space="preserve"> một</w:t>
+      </w:r>
+      <w:r>
+        <w:rPr>
+          <w:rFonts w:ascii="Tahoma" w:hAnsi="Tahoma" w:cs="Tahoma" w:hint="eastAsia"/>
+          <w:noProof/>
+          <w:sz w:val="24"/>
+          <w:szCs w:val="24"/>
+        </w:rPr>
+        <w:t xml:space="preserve"> t</w:t>
+      </w:r>
+      <w:r>
+        <w:rPr>
+          <w:rFonts w:ascii="Tahoma" w:hAnsi="Tahoma" w:cs="Tahoma"/>
+          <w:noProof/>
+          <w:sz w:val="24"/>
+          <w:szCs w:val="24"/>
+        </w:rPr>
+        <w:t>ùy</w:t>
+      </w:r>
+      <w:r>
+        <w:rPr>
+          <w:rFonts w:ascii="Tahoma" w:hAnsi="Tahoma" w:cs="Tahoma" w:hint="eastAsia"/>
+          <w:noProof/>
+          <w:sz w:val="24"/>
+          <w:szCs w:val="24"/>
+        </w:rPr>
+        <w:t xml:space="preserve"> ch</w:t>
+      </w:r>
+      <w:r>
+        <w:rPr>
+          <w:rFonts w:ascii="Tahoma" w:hAnsi="Tahoma" w:cs="Tahoma"/>
+          <w:noProof/>
+          <w:sz w:val="24"/>
+          <w:szCs w:val="24"/>
+        </w:rPr>
+        <w:t>ọn</w:t>
+      </w:r>
+      <w:r>
+        <w:rPr>
+          <w:rFonts w:ascii="Tahoma" w:hAnsi="Tahoma" w:cs="Tahoma" w:hint="eastAsia"/>
+          <w:noProof/>
+          <w:sz w:val="24"/>
+          <w:szCs w:val="24"/>
+        </w:rPr>
+        <w:t xml:space="preserve"> t</w:t>
+      </w:r>
+      <w:r>
+        <w:rPr>
+          <w:rFonts w:ascii="Tahoma" w:hAnsi="Tahoma" w:cs="Tahoma"/>
+          <w:noProof/>
+          <w:sz w:val="24"/>
+          <w:szCs w:val="24"/>
+        </w:rPr>
+        <w:t>ốt</w:t>
+      </w:r>
+      <w:r>
+        <w:rPr>
+          <w:rFonts w:ascii="Tahoma" w:hAnsi="Tahoma" w:cs="Tahoma" w:hint="eastAsia"/>
+          <w:noProof/>
+          <w:sz w:val="24"/>
+          <w:szCs w:val="24"/>
+        </w:rPr>
+        <w:t xml:space="preserve"> cho c</w:t>
       </w:r>
       <w:r>
         <w:rPr>
@@ -11200,88 +13828,66 @@
           <w:sz w:val="24"/>
           <w:szCs w:val="24"/>
         </w:rPr>
+        <w:t xml:space="preserve"> game tr</w:t>
+      </w:r>
+      <w:r>
+        <w:rPr>
+          <w:rFonts w:ascii="Tahoma" w:hAnsi="Tahoma" w:cs="Tahoma"/>
+          <w:noProof/>
+          <w:sz w:val="24"/>
+          <w:szCs w:val="24"/>
+        </w:rPr>
+        <w:t>ê</w:t>
+      </w:r>
+      <w:r>
+        <w:rPr>
+          <w:rFonts w:ascii="Tahoma" w:hAnsi="Tahoma" w:cs="Tahoma" w:hint="eastAsia"/>
+          <w:noProof/>
+          <w:sz w:val="24"/>
+          <w:szCs w:val="24"/>
+        </w:rPr>
+        <w:t>n Zune</w:t>
+      </w:r>
+      <w:r>
+        <w:rPr>
+          <w:rFonts w:ascii="Tahoma" w:hAnsi="Tahoma" w:cs="Tahoma" w:hint="eastAsia"/>
+          <w:sz w:val="24"/>
+          <w:szCs w:val="24"/>
+        </w:rPr>
+        <w:t>.</w:t>
+      </w:r>
+      <w:r>
+        <w:rPr>
+          <w:rFonts w:ascii="Tahoma" w:hAnsi="Tahoma" w:cs="Tahoma" w:hint="eastAsia"/>
+          <w:sz w:val="24"/>
+          <w:szCs w:val="24"/>
+        </w:rPr>
         <w:t xml:space="preserve"> </w:t>
       </w:r>
       <w:r>
         <w:rPr>
           <w:rFonts w:ascii="Tahoma" w:hAnsi="Tahoma" w:cs="Tahoma"/>
-          <w:noProof/>
-          <w:sz w:val="24"/>
-          <w:szCs w:val="24"/>
-        </w:rPr>
-        <w:t>định</w:t>
-      </w:r>
-      <w:r>
-        <w:rPr>
-          <w:rFonts w:ascii="Tahoma" w:hAnsi="Tahoma" w:cs="Tahoma" w:hint="eastAsia"/>
-          <w:noProof/>
-          <w:sz w:val="24"/>
-          <w:szCs w:val="24"/>
-        </w:rPr>
-        <w:t xml:space="preserve"> v</w:t>
-      </w:r>
-      <w:r>
-        <w:rPr>
-          <w:rFonts w:ascii="Tahoma" w:hAnsi="Tahoma" w:cs="Tahoma"/>
-          <w:noProof/>
-          <w:sz w:val="24"/>
-          <w:szCs w:val="24"/>
-        </w:rPr>
-        <w:t>ị</w:t>
-      </w:r>
-      <w:r>
-        <w:rPr>
-          <w:rFonts w:ascii="Tahoma" w:hAnsi="Tahoma" w:cs="Tahoma" w:hint="eastAsia"/>
-          <w:noProof/>
-          <w:sz w:val="24"/>
-          <w:szCs w:val="24"/>
-        </w:rPr>
-        <w:t xml:space="preserve"> tr</w:t>
-      </w:r>
-      <w:r>
-        <w:rPr>
-          <w:rFonts w:ascii="Tahoma" w:hAnsi="Tahoma" w:cs="Tahoma"/>
-          <w:noProof/>
-          <w:sz w:val="24"/>
-          <w:szCs w:val="24"/>
-        </w:rPr>
-        <w:t>í</w:t>
-      </w:r>
-      <w:r>
-        <w:rPr>
-          <w:rFonts w:ascii="Tahoma" w:hAnsi="Tahoma" w:cs="Tahoma" w:hint="eastAsia"/>
-          <w:noProof/>
-          <w:sz w:val="24"/>
-          <w:szCs w:val="24"/>
-        </w:rPr>
-        <w:t xml:space="preserve"> nh</w:t>
-      </w:r>
-      <w:r>
-        <w:rPr>
-          <w:rFonts w:ascii="Tahoma" w:hAnsi="Tahoma" w:cs="Tahoma"/>
-          <w:noProof/>
-          <w:sz w:val="24"/>
-          <w:szCs w:val="24"/>
-        </w:rPr>
-        <w:t>à</w:t>
-      </w:r>
-      <w:r>
-        <w:rPr>
-          <w:rFonts w:ascii="Tahoma" w:hAnsi="Tahoma" w:cs="Tahoma" w:hint="eastAsia"/>
-          <w:noProof/>
-          <w:sz w:val="24"/>
-          <w:szCs w:val="24"/>
-        </w:rPr>
-        <w:t xml:space="preserve"> ch</w:t>
-      </w:r>
-      <w:r>
-        <w:rPr>
-          <w:rFonts w:ascii="Tahoma" w:hAnsi="Tahoma" w:cs="Tahoma"/>
-          <w:noProof/>
-          <w:sz w:val="24"/>
-          <w:szCs w:val="24"/>
-        </w:rPr>
-        <w:t>ính</w:t>
+          <w:sz w:val="24"/>
+          <w:szCs w:val="24"/>
+        </w:rPr>
+        <w:t>C</w:t>
+      </w:r>
+      <w:r>
+        <w:rPr>
+          <w:rFonts w:ascii="Tahoma" w:hAnsi="Tahoma" w:cs="Tahoma" w:hint="eastAsia"/>
+          <w:sz w:val="24"/>
+          <w:szCs w:val="24"/>
+        </w:rPr>
+        <w:t xml:space="preserve">ác hàm trong </w:t>
+      </w:r>
+      <w:r>
+        <w:rPr>
+          <w:rFonts w:ascii="Tahoma" w:hAnsi="Tahoma" w:cs="Tahoma"/>
+          <w:noProof/>
+          <w:sz w:val="24"/>
+          <w:szCs w:val="24"/>
+        </w:rPr>
+        <w:t>SoundEffect</w:t>
       </w:r>
       <w:r>
         <w:rPr>
@@ -11294,39 +13900,354 @@
       </w:r>
       <w:r>
         <w:rPr>
-          <w:rFonts w:ascii="Tahoma" w:hAnsi="Tahoma" w:cs="Tahoma"/>
-          <w:noProof/>
-          <w:sz w:val="24"/>
-          <w:szCs w:val="24"/>
-        </w:rPr>
-        <w:t>để</w:t>
-      </w:r>
-      <w:r>
-        <w:rPr>
-          <w:rFonts w:ascii="Tahoma" w:hAnsi="Tahoma" w:cs="Tahoma" w:hint="eastAsia"/>
-          <w:noProof/>
-          <w:sz w:val="24"/>
-          <w:szCs w:val="24"/>
-        </w:rPr>
-        <w:t xml:space="preserve"> cung c</w:t>
-      </w:r>
-      <w:r>
-        <w:rPr>
-          <w:rFonts w:ascii="Tahoma" w:hAnsi="Tahoma" w:cs="Tahoma"/>
-          <w:noProof/>
-          <w:sz w:val="24"/>
-          <w:szCs w:val="24"/>
-        </w:rPr>
-        <w:t>ấp</w:t>
-      </w:r>
-      <w:r>
-        <w:rPr>
-          <w:rFonts w:ascii="Tahoma" w:hAnsi="Tahoma" w:cs="Tahoma" w:hint="eastAsia"/>
-          <w:noProof/>
-          <w:sz w:val="24"/>
-          <w:szCs w:val="24"/>
-        </w:rPr>
-        <w:t xml:space="preserve"> resource</w:t>
+          <w:rFonts w:ascii="Tahoma" w:hAnsi="Tahoma" w:cs="Tahoma" w:hint="eastAsia"/>
+          <w:sz w:val="24"/>
+          <w:szCs w:val="24"/>
+        </w:rPr>
+        <w:t>cài đặt</w:t>
+      </w:r>
+      <w:r>
+        <w:rPr>
+          <w:rFonts w:ascii="Tahoma" w:hAnsi="Tahoma" w:cs="Tahoma" w:hint="eastAsia"/>
+          <w:noProof/>
+          <w:sz w:val="24"/>
+          <w:szCs w:val="24"/>
+        </w:rPr>
+        <w:t xml:space="preserve"> cho phép phát âm thanh</w:t>
+      </w:r>
+      <w:r>
+        <w:rPr>
+          <w:rFonts w:ascii="Tahoma" w:hAnsi="Tahoma" w:cs="Tahoma" w:hint="eastAsia"/>
+          <w:noProof/>
+          <w:sz w:val="24"/>
+          <w:szCs w:val="24"/>
+        </w:rPr>
+        <w:t xml:space="preserve"> từ file nguồn</w:t>
+      </w:r>
+      <w:r>
+        <w:rPr>
+          <w:rFonts w:ascii="Tahoma" w:hAnsi="Tahoma" w:cs="Tahoma" w:hint="eastAsia"/>
+          <w:noProof/>
+          <w:sz w:val="24"/>
+          <w:szCs w:val="24"/>
+        </w:rPr>
+        <w:t xml:space="preserve"> </w:t>
+      </w:r>
+      <w:r>
+        <w:rPr>
+          <w:rFonts w:ascii="Tahoma" w:hAnsi="Tahoma" w:cs="Tahoma" w:hint="eastAsia"/>
+          <w:noProof/>
+          <w:sz w:val="24"/>
+          <w:szCs w:val="24"/>
+        </w:rPr>
+        <w:t>với</w:t>
+      </w:r>
+      <w:r>
+        <w:rPr>
+          <w:rFonts w:ascii="Tahoma" w:hAnsi="Tahoma" w:cs="Tahoma" w:hint="eastAsia"/>
+          <w:noProof/>
+          <w:sz w:val="24"/>
+          <w:szCs w:val="24"/>
+        </w:rPr>
+        <w:t xml:space="preserve"> âm lượng khác nhau và vị trí loa khác nhau(loa trái, phải)</w:t>
+      </w:r>
+      <w:r>
+        <w:rPr>
+          <w:rFonts w:ascii="Tahoma" w:hAnsi="Tahoma" w:cs="Tahoma" w:hint="eastAsia"/>
+          <w:noProof/>
+          <w:sz w:val="24"/>
+          <w:szCs w:val="24"/>
+        </w:rPr>
+        <w:t xml:space="preserve"> tùy theo các tham số đầu vào</w:t>
+      </w:r>
+      <w:r>
+        <w:rPr>
+          <w:rFonts w:ascii="Tahoma" w:hAnsi="Tahoma" w:cs="Tahoma" w:hint="eastAsia"/>
+          <w:noProof/>
+          <w:sz w:val="24"/>
+          <w:szCs w:val="24"/>
+        </w:rPr>
+        <w:t>. SoundEffect</w:t>
+      </w:r>
+    </w:p>
+    <w:p>
+      <w:pPr>
+        <w:pStyle w:val="ListParagraph"/>
+        <w:spacing w:line="360" w:lineRule="auto"/>
+        <w:ind w:left="2160" w:firstLine="720"/>
+        <w:rPr>
+          <w:rFonts w:ascii="Tahoma" w:hAnsi="Tahoma" w:cs="Tahoma"/>
+          <w:noProof/>
+          <w:sz w:val="24"/>
+          <w:szCs w:val="24"/>
+        </w:rPr>
+      </w:pPr>
+      <w:r>
+        <w:rPr>
+          <w:rFonts w:ascii="Tahoma" w:hAnsi="Tahoma" w:cs="Tahoma" w:hint="eastAsia"/>
+          <w:noProof/>
+          <w:sz w:val="24"/>
+          <w:szCs w:val="24"/>
+        </w:rPr>
+        <w:t>Trong phầ</w:t>
+      </w:r>
+      <w:r>
+        <w:rPr>
+          <w:rFonts w:ascii="Tahoma" w:hAnsi="Tahoma" w:cs="Tahoma" w:hint="eastAsia"/>
+          <w:noProof/>
+          <w:sz w:val="24"/>
+          <w:szCs w:val="24"/>
+        </w:rPr>
+        <w:t xml:space="preserve">n demo của </w:t>
+      </w:r>
+      <w:r>
+        <w:rPr>
+          <w:rFonts w:ascii="Tahoma" w:hAnsi="Tahoma" w:cs="Tahoma" w:hint="eastAsia"/>
+          <w:noProof/>
+          <w:sz w:val="24"/>
+          <w:szCs w:val="24"/>
+        </w:rPr>
+        <w:t>Game</w:t>
+      </w:r>
+      <w:r>
+        <w:rPr>
+          <w:rFonts w:ascii="Tahoma" w:hAnsi="Tahoma" w:cs="Tahoma" w:hint="eastAsia"/>
+          <w:noProof/>
+          <w:sz w:val="24"/>
+          <w:szCs w:val="24"/>
+        </w:rPr>
+        <w:t>,</w:t>
+      </w:r>
+      <w:r>
+        <w:rPr>
+          <w:rFonts w:ascii="Tahoma" w:hAnsi="Tahoma" w:cs="Tahoma" w:hint="eastAsia"/>
+          <w:noProof/>
+          <w:sz w:val="24"/>
+          <w:szCs w:val="24"/>
+        </w:rPr>
+        <w:t xml:space="preserve"> đã cài đặt hiệu ứng</w:t>
+      </w:r>
+      <w:r>
+        <w:rPr>
+          <w:rFonts w:ascii="Tahoma" w:hAnsi="Tahoma" w:cs="Tahoma" w:hint="eastAsia"/>
+          <w:noProof/>
+          <w:sz w:val="24"/>
+          <w:szCs w:val="24"/>
+        </w:rPr>
+        <w:t xml:space="preserve"> âm thanh</w:t>
+      </w:r>
+      <w:r>
+        <w:rPr>
+          <w:rFonts w:ascii="Tahoma" w:hAnsi="Tahoma" w:cs="Tahoma" w:hint="eastAsia"/>
+          <w:noProof/>
+          <w:sz w:val="24"/>
+          <w:szCs w:val="24"/>
+        </w:rPr>
+        <w:t xml:space="preserve"> thực hiện dựa trên sự tùy biến về âm lượng và vị</w:t>
+      </w:r>
+      <w:r>
+        <w:rPr>
+          <w:rFonts w:ascii="Tahoma" w:hAnsi="Tahoma" w:cs="Tahoma" w:hint="eastAsia"/>
+          <w:noProof/>
+          <w:sz w:val="24"/>
+          <w:szCs w:val="24"/>
+        </w:rPr>
+        <w:t xml:space="preserve"> trí loa này. Vấn đề này được mô tả như sau : c</w:t>
+      </w:r>
+      <w:r>
+        <w:rPr>
+          <w:rFonts w:ascii="Tahoma" w:hAnsi="Tahoma" w:cs="Tahoma" w:hint="eastAsia"/>
+          <w:noProof/>
+          <w:sz w:val="24"/>
+          <w:szCs w:val="24"/>
+        </w:rPr>
+        <w:t xml:space="preserve">ác Unit trong Game thường xuyên tham gia vào các trận đánh, âm thanh đi kèm với chúng là những tiếng binh khí va chạm, điều này đã được thực hiện </w:t>
+      </w:r>
+      <w:r>
+        <w:rPr>
+          <w:rFonts w:ascii="Tahoma" w:hAnsi="Tahoma" w:cs="Tahoma" w:hint="eastAsia"/>
+          <w:noProof/>
+          <w:sz w:val="24"/>
+          <w:szCs w:val="24"/>
+        </w:rPr>
+        <w:lastRenderedPageBreak/>
+        <w:t xml:space="preserve">bằng các dùng lớp </w:t>
+      </w:r>
+      <w:r>
+        <w:rPr>
+          <w:rFonts w:ascii="Tahoma" w:hAnsi="Tahoma" w:cs="Tahoma"/>
+          <w:noProof/>
+          <w:sz w:val="24"/>
+          <w:szCs w:val="24"/>
+        </w:rPr>
+        <w:t>SoundEffect</w:t>
+      </w:r>
+      <w:r>
+        <w:rPr>
+          <w:rFonts w:ascii="Tahoma" w:hAnsi="Tahoma" w:cs="Tahoma" w:hint="eastAsia"/>
+          <w:noProof/>
+          <w:sz w:val="24"/>
+          <w:szCs w:val="24"/>
+        </w:rPr>
+        <w:t xml:space="preserve"> để phát file âm thanh nguồn có định dạng .wav. </w:t>
+      </w:r>
+      <w:r>
+        <w:rPr>
+          <w:rFonts w:ascii="Tahoma" w:hAnsi="Tahoma" w:cs="Tahoma" w:hint="eastAsia"/>
+          <w:noProof/>
+          <w:sz w:val="24"/>
+          <w:szCs w:val="24"/>
+        </w:rPr>
+        <w:t>Nhưng, t</w:t>
+      </w:r>
+      <w:r>
+        <w:rPr>
+          <w:rFonts w:ascii="Tahoma" w:hAnsi="Tahoma" w:cs="Tahoma" w:hint="eastAsia"/>
+          <w:noProof/>
+          <w:sz w:val="24"/>
+          <w:szCs w:val="24"/>
+        </w:rPr>
+        <w:t>rên vùng bản đồ rộng lớn, Viewport chỉ có thể mô tả một phần của bản đồ</w:t>
+      </w:r>
+      <w:r>
+        <w:rPr>
+          <w:rFonts w:ascii="Tahoma" w:hAnsi="Tahoma" w:cs="Tahoma" w:hint="eastAsia"/>
+          <w:noProof/>
+          <w:sz w:val="24"/>
+          <w:szCs w:val="24"/>
+        </w:rPr>
+        <w:t>, vậy thế để giúp người chơi phát hiện có xung đột giữa quân lính bằng âm thanh</w:t>
+      </w:r>
+      <w:r>
+        <w:rPr>
+          <w:rFonts w:ascii="Tahoma" w:hAnsi="Tahoma" w:cs="Tahoma" w:hint="eastAsia"/>
+          <w:noProof/>
+          <w:sz w:val="24"/>
+          <w:szCs w:val="24"/>
+        </w:rPr>
+        <w:t>,</w:t>
+      </w:r>
+      <w:r>
+        <w:rPr>
+          <w:rFonts w:ascii="Tahoma" w:hAnsi="Tahoma" w:cs="Tahoma" w:hint="eastAsia"/>
+          <w:noProof/>
+          <w:sz w:val="24"/>
+          <w:szCs w:val="24"/>
+        </w:rPr>
+        <w:t xml:space="preserve"> một cài đặt nhỏ đã được thực hiện dựa vào sự điều tiết âm lượng và vị trí loa. Bằng cách sử dụng các tham số âm lượng và vị trí loa, </w:t>
+      </w:r>
+      <w:r>
+        <w:rPr>
+          <w:rFonts w:ascii="Tahoma" w:hAnsi="Tahoma" w:cs="Tahoma" w:hint="eastAsia"/>
+          <w:noProof/>
+          <w:sz w:val="24"/>
+          <w:szCs w:val="24"/>
+        </w:rPr>
+        <w:t>quá trình</w:t>
+      </w:r>
+      <w:r>
+        <w:rPr>
+          <w:rFonts w:ascii="Tahoma" w:hAnsi="Tahoma" w:cs="Tahoma" w:hint="eastAsia"/>
+          <w:noProof/>
+          <w:sz w:val="24"/>
+          <w:szCs w:val="24"/>
+        </w:rPr>
+        <w:t xml:space="preserve"> cài đặt được thực hiện như sau</w:t>
+      </w:r>
+      <w:r>
+        <w:rPr>
+          <w:rFonts w:ascii="Tahoma" w:hAnsi="Tahoma" w:cs="Tahoma" w:hint="eastAsia"/>
+          <w:noProof/>
+          <w:sz w:val="24"/>
+          <w:szCs w:val="24"/>
+        </w:rPr>
+        <w:t>:</w:t>
+      </w:r>
+    </w:p>
+    <w:p>
+      <w:pPr>
+        <w:pStyle w:val="ListParagraph"/>
+        <w:numPr>
+          <w:ilvl w:val="0"/>
+          <w:numId w:val="10"/>
+        </w:numPr>
+        <w:spacing w:line="360" w:lineRule="auto"/>
+        <w:rPr>
+          <w:rFonts w:ascii="Tahoma" w:hAnsi="Tahoma" w:cs="Tahoma"/>
+          <w:noProof/>
+          <w:sz w:val="24"/>
+          <w:szCs w:val="24"/>
+        </w:rPr>
+      </w:pPr>
+      <w:r>
+        <w:rPr>
+          <w:rFonts w:ascii="Tahoma" w:hAnsi="Tahoma" w:cs="Tahoma" w:hint="eastAsia"/>
+          <w:noProof/>
+          <w:sz w:val="24"/>
+          <w:szCs w:val="24"/>
+        </w:rPr>
+        <w:t xml:space="preserve">Cài đặt lớp </w:t>
+      </w:r>
+      <w:r>
+        <w:rPr>
+          <w:rFonts w:ascii="Tahoma" w:hAnsi="Tahoma" w:cs="Tahoma"/>
+          <w:noProof/>
+          <w:sz w:val="24"/>
+          <w:szCs w:val="24"/>
+        </w:rPr>
+        <w:t>AudioGame</w:t>
+      </w:r>
+      <w:r>
+        <w:rPr>
+          <w:rFonts w:ascii="Tahoma" w:hAnsi="Tahoma" w:cs="Tahoma" w:hint="eastAsia"/>
+          <w:noProof/>
+          <w:sz w:val="24"/>
+          <w:szCs w:val="24"/>
+        </w:rPr>
+        <w:t>.cs</w:t>
+      </w:r>
+      <w:r>
+        <w:rPr>
+          <w:rFonts w:ascii="Tahoma" w:hAnsi="Tahoma" w:cs="Tahoma" w:hint="eastAsia"/>
+          <w:noProof/>
+          <w:sz w:val="24"/>
+          <w:szCs w:val="24"/>
+        </w:rPr>
+        <w:t xml:space="preserve"> để phát âm thanh với các tham số đầu vào bao gồm âm lượng và âm lượng loa trái phải.</w:t>
+      </w:r>
+    </w:p>
+    <w:p>
+      <w:pPr>
+        <w:pStyle w:val="ListParagraph"/>
+        <w:numPr>
+          <w:ilvl w:val="0"/>
+          <w:numId w:val="10"/>
+        </w:numPr>
+        <w:spacing w:line="360" w:lineRule="auto"/>
+        <w:rPr>
+          <w:rFonts w:ascii="Tahoma" w:hAnsi="Tahoma" w:cs="Tahoma"/>
+          <w:noProof/>
+          <w:sz w:val="24"/>
+          <w:szCs w:val="24"/>
+        </w:rPr>
+      </w:pPr>
+      <w:r>
+        <w:rPr>
+          <w:rFonts w:ascii="Tahoma" w:hAnsi="Tahoma" w:cs="Tahoma" w:hint="eastAsia"/>
+          <w:noProof/>
+          <w:sz w:val="24"/>
+          <w:szCs w:val="24"/>
+        </w:rPr>
+        <w:t>Trong lớp Unit</w:t>
+      </w:r>
+      <w:r>
+        <w:rPr>
+          <w:rFonts w:ascii="Tahoma" w:hAnsi="Tahoma" w:cs="Tahoma" w:hint="eastAsia"/>
+          <w:noProof/>
+          <w:sz w:val="24"/>
+          <w:szCs w:val="24"/>
+        </w:rPr>
+        <w:t>, trong hàm chuyển ảnh để mô tả trạng thái, kiểm tra Unit đã đi đến ảnh cuối trong tập ảnh của trạng thái ATTACK để phát âm thanh theo các yêu cầu sau:</w:t>
       </w:r>
     </w:p>
     <w:p>
@@ -11334,960 +14255,49 @@
         <w:pStyle w:val="ListParagraph"/>
         <w:numPr>
           <w:ilvl w:val="1"/>
-          <w:numId w:val="1"/>
+          <w:numId w:val="10"/>
         </w:numPr>
         <w:spacing w:line="360" w:lineRule="auto"/>
         <w:rPr>
           <w:rFonts w:ascii="Tahoma" w:hAnsi="Tahoma" w:cs="Tahoma"/>
-          <w:sz w:val="24"/>
-          <w:szCs w:val="24"/>
-        </w:rPr>
-      </w:pPr>
-      <w:r>
-        <w:rPr>
-          <w:rFonts w:ascii="Tahoma" w:hAnsi="Tahoma" w:cs="Tahoma" w:hint="eastAsia"/>
-          <w:noProof/>
-          <w:sz w:val="24"/>
-          <w:szCs w:val="24"/>
-        </w:rPr>
-        <w:t>T</w:t>
-      </w:r>
-      <w:r>
-        <w:rPr>
-          <w:rFonts w:ascii="Tahoma" w:hAnsi="Tahoma" w:cs="Tahoma"/>
-          <w:noProof/>
-          <w:sz w:val="24"/>
-          <w:szCs w:val="24"/>
-        </w:rPr>
-        <w:t>ự</w:t>
-      </w:r>
-      <w:r>
-        <w:rPr>
-          <w:rFonts w:ascii="Tahoma" w:hAnsi="Tahoma" w:cs="Tahoma" w:hint="eastAsia"/>
-          <w:noProof/>
-          <w:sz w:val="24"/>
-          <w:szCs w:val="24"/>
-        </w:rPr>
-        <w:t xml:space="preserve"> </w:t>
-      </w:r>
-      <w:r>
-        <w:rPr>
-          <w:rFonts w:ascii="Tahoma" w:hAnsi="Tahoma" w:cs="Tahoma"/>
-          <w:noProof/>
-          <w:sz w:val="24"/>
-          <w:szCs w:val="24"/>
-        </w:rPr>
-        <w:t>động</w:t>
-      </w:r>
-      <w:r>
-        <w:rPr>
-          <w:rFonts w:ascii="Tahoma" w:hAnsi="Tahoma" w:cs="Tahoma" w:hint="eastAsia"/>
-          <w:noProof/>
-          <w:sz w:val="24"/>
-          <w:szCs w:val="24"/>
-        </w:rPr>
-        <w:t xml:space="preserve"> b</w:t>
-      </w:r>
-      <w:r>
-        <w:rPr>
-          <w:rFonts w:ascii="Tahoma" w:hAnsi="Tahoma" w:cs="Tahoma"/>
-          <w:noProof/>
-          <w:sz w:val="24"/>
-          <w:szCs w:val="24"/>
-        </w:rPr>
-        <w:t>ỏ</w:t>
-      </w:r>
-      <w:r>
-        <w:rPr>
-          <w:rFonts w:ascii="Tahoma" w:hAnsi="Tahoma" w:cs="Tahoma" w:hint="eastAsia"/>
-          <w:noProof/>
-          <w:sz w:val="24"/>
-          <w:szCs w:val="24"/>
-        </w:rPr>
-        <w:t xml:space="preserve"> ch</w:t>
-      </w:r>
-      <w:r>
-        <w:rPr>
-          <w:rFonts w:ascii="Tahoma" w:hAnsi="Tahoma" w:cs="Tahoma"/>
-          <w:noProof/>
-          <w:sz w:val="24"/>
-          <w:szCs w:val="24"/>
-        </w:rPr>
-        <w:t>ạy</w:t>
-      </w:r>
-      <w:r>
-        <w:rPr>
-          <w:rFonts w:ascii="Tahoma" w:hAnsi="Tahoma" w:cs="Tahoma" w:hint="eastAsia"/>
-          <w:noProof/>
-          <w:sz w:val="24"/>
-          <w:szCs w:val="24"/>
-        </w:rPr>
-        <w:t xml:space="preserve"> khi b</w:t>
-      </w:r>
-      <w:r>
-        <w:rPr>
-          <w:rFonts w:ascii="Tahoma" w:hAnsi="Tahoma" w:cs="Tahoma"/>
-          <w:noProof/>
-          <w:sz w:val="24"/>
-          <w:szCs w:val="24"/>
-        </w:rPr>
-        <w:t>ị</w:t>
-      </w:r>
-      <w:r>
-        <w:rPr>
-          <w:rFonts w:ascii="Tahoma" w:hAnsi="Tahoma" w:cs="Tahoma" w:hint="eastAsia"/>
-          <w:noProof/>
-          <w:sz w:val="24"/>
-          <w:szCs w:val="24"/>
-        </w:rPr>
-        <w:t xml:space="preserve"> t</w:t>
-      </w:r>
-      <w:r>
-        <w:rPr>
-          <w:rFonts w:ascii="Tahoma" w:hAnsi="Tahoma" w:cs="Tahoma"/>
-          <w:noProof/>
-          <w:sz w:val="24"/>
-          <w:szCs w:val="24"/>
-        </w:rPr>
-        <w:t>ấn</w:t>
-      </w:r>
-      <w:r>
-        <w:rPr>
-          <w:rFonts w:ascii="Tahoma" w:hAnsi="Tahoma" w:cs="Tahoma" w:hint="eastAsia"/>
-          <w:noProof/>
-          <w:sz w:val="24"/>
-          <w:szCs w:val="24"/>
-        </w:rPr>
-        <w:t xml:space="preserve"> c</w:t>
-      </w:r>
-      <w:r>
-        <w:rPr>
-          <w:rFonts w:ascii="Tahoma" w:hAnsi="Tahoma" w:cs="Tahoma"/>
-          <w:noProof/>
-          <w:sz w:val="24"/>
-          <w:szCs w:val="24"/>
-        </w:rPr>
-        <w:t>ông</w:t>
-      </w:r>
-      <w:r>
-        <w:rPr>
-          <w:rFonts w:ascii="Tahoma" w:hAnsi="Tahoma" w:cs="Tahoma" w:hint="eastAsia"/>
-          <w:noProof/>
-          <w:sz w:val="24"/>
-          <w:szCs w:val="24"/>
-        </w:rPr>
-        <w:t xml:space="preserve"> ho</w:t>
-      </w:r>
-      <w:r>
-        <w:rPr>
-          <w:rFonts w:ascii="Tahoma" w:hAnsi="Tahoma" w:cs="Tahoma"/>
-          <w:noProof/>
-          <w:sz w:val="24"/>
-          <w:szCs w:val="24"/>
-        </w:rPr>
-        <w:t>ặc</w:t>
-      </w:r>
-      <w:r>
-        <w:rPr>
-          <w:rFonts w:ascii="Tahoma" w:hAnsi="Tahoma" w:cs="Tahoma" w:hint="eastAsia"/>
-          <w:noProof/>
-          <w:sz w:val="24"/>
-          <w:szCs w:val="24"/>
-        </w:rPr>
-        <w:t xml:space="preserve"> </w:t>
-      </w:r>
-      <w:r>
-        <w:rPr>
-          <w:rFonts w:ascii="Tahoma" w:hAnsi="Tahoma" w:cs="Tahoma"/>
-          <w:noProof/>
-          <w:sz w:val="24"/>
-          <w:szCs w:val="24"/>
-        </w:rPr>
-        <w:t>đứng</w:t>
-      </w:r>
-      <w:r>
-        <w:rPr>
-          <w:rFonts w:ascii="Tahoma" w:hAnsi="Tahoma" w:cs="Tahoma" w:hint="eastAsia"/>
-          <w:noProof/>
-          <w:sz w:val="24"/>
-          <w:szCs w:val="24"/>
-        </w:rPr>
-        <w:t xml:space="preserve"> y</w:t>
-      </w:r>
-      <w:r>
-        <w:rPr>
-          <w:rFonts w:ascii="Tahoma" w:hAnsi="Tahoma" w:cs="Tahoma"/>
-          <w:noProof/>
-          <w:sz w:val="24"/>
-          <w:szCs w:val="24"/>
-        </w:rPr>
-        <w:t>ên</w:t>
-      </w:r>
-      <w:r>
-        <w:rPr>
-          <w:rFonts w:ascii="Tahoma" w:hAnsi="Tahoma" w:cs="Tahoma" w:hint="eastAsia"/>
-          <w:noProof/>
-          <w:sz w:val="24"/>
-          <w:szCs w:val="24"/>
-        </w:rPr>
-        <w:t xml:space="preserve"> </w:t>
-      </w:r>
-      <w:r>
-        <w:rPr>
-          <w:rFonts w:ascii="Tahoma" w:hAnsi="Tahoma" w:cs="Tahoma"/>
-          <w:noProof/>
-          <w:sz w:val="24"/>
-          <w:szCs w:val="24"/>
-        </w:rPr>
-        <w:t>để</w:t>
-      </w:r>
-      <w:r>
-        <w:rPr>
-          <w:rFonts w:ascii="Tahoma" w:hAnsi="Tahoma" w:cs="Tahoma" w:hint="eastAsia"/>
-          <w:noProof/>
-          <w:sz w:val="24"/>
-          <w:szCs w:val="24"/>
-        </w:rPr>
-        <w:t xml:space="preserve"> cho </w:t>
-      </w:r>
-      <w:r>
-        <w:rPr>
-          <w:rFonts w:ascii="Tahoma" w:hAnsi="Tahoma" w:cs="Tahoma"/>
-          <w:noProof/>
-          <w:sz w:val="24"/>
-          <w:szCs w:val="24"/>
-        </w:rPr>
-        <w:t>đối</w:t>
-      </w:r>
-      <w:r>
-        <w:rPr>
-          <w:rFonts w:ascii="Tahoma" w:hAnsi="Tahoma" w:cs="Tahoma" w:hint="eastAsia"/>
-          <w:noProof/>
-          <w:sz w:val="24"/>
-          <w:szCs w:val="24"/>
-        </w:rPr>
-        <w:t xml:space="preserve"> ph</w:t>
-      </w:r>
-      <w:r>
-        <w:rPr>
-          <w:rFonts w:ascii="Tahoma" w:hAnsi="Tahoma" w:cs="Tahoma" w:hint="cs"/>
-          <w:noProof/>
-          <w:sz w:val="24"/>
-          <w:szCs w:val="24"/>
-        </w:rPr>
-        <w:t>ươ</w:t>
-      </w:r>
-      <w:r>
-        <w:rPr>
-          <w:rFonts w:ascii="Tahoma" w:hAnsi="Tahoma" w:cs="Tahoma"/>
-          <w:noProof/>
-          <w:sz w:val="24"/>
-          <w:szCs w:val="24"/>
-        </w:rPr>
-        <w:t>ng</w:t>
-      </w:r>
-      <w:r>
-        <w:rPr>
-          <w:rFonts w:ascii="Tahoma" w:hAnsi="Tahoma" w:cs="Tahoma" w:hint="eastAsia"/>
-          <w:noProof/>
-          <w:sz w:val="24"/>
-          <w:szCs w:val="24"/>
-        </w:rPr>
-        <w:t xml:space="preserve"> t</w:t>
-      </w:r>
-      <w:r>
-        <w:rPr>
-          <w:rFonts w:ascii="Tahoma" w:hAnsi="Tahoma" w:cs="Tahoma"/>
-          <w:noProof/>
-          <w:sz w:val="24"/>
-          <w:szCs w:val="24"/>
-        </w:rPr>
-        <w:t>ấn</w:t>
-      </w:r>
-      <w:r>
-        <w:rPr>
-          <w:rFonts w:ascii="Tahoma" w:hAnsi="Tahoma" w:cs="Tahoma" w:hint="eastAsia"/>
-          <w:noProof/>
-          <w:sz w:val="24"/>
-          <w:szCs w:val="24"/>
-        </w:rPr>
-        <w:t xml:space="preserve"> c</w:t>
-      </w:r>
-      <w:r>
-        <w:rPr>
-          <w:rFonts w:ascii="Tahoma" w:hAnsi="Tahoma" w:cs="Tahoma"/>
-          <w:noProof/>
-          <w:sz w:val="24"/>
-          <w:szCs w:val="24"/>
-        </w:rPr>
-        <w:t>ông</w:t>
-      </w:r>
-      <w:r>
-        <w:rPr>
-          <w:rFonts w:ascii="Tahoma" w:hAnsi="Tahoma" w:cs="Tahoma" w:hint="eastAsia"/>
-          <w:noProof/>
-          <w:sz w:val="24"/>
-          <w:szCs w:val="24"/>
-        </w:rPr>
-        <w:t>(power  = 0)</w:t>
+          <w:noProof/>
+          <w:sz w:val="24"/>
+          <w:szCs w:val="24"/>
+        </w:rPr>
+      </w:pPr>
+      <w:r>
+        <w:rPr>
+          <w:rFonts w:ascii="Tahoma" w:hAnsi="Tahoma" w:cs="Tahoma" w:hint="eastAsia"/>
+          <w:noProof/>
+          <w:sz w:val="24"/>
+          <w:szCs w:val="24"/>
+        </w:rPr>
+        <w:t>Trong trường hợp xung đột xảy ra tại phần bản đồ nằm trong vùng nhìn của Viewport, âm thanh được phát đồng thời cả hai loa và âm lượng lớn.</w:t>
       </w:r>
     </w:p>
     <w:p>
       <w:pPr>
         <w:pStyle w:val="ListParagraph"/>
         <w:numPr>
-          <w:ilvl w:val="2"/>
-          <w:numId w:val="1"/>
+          <w:ilvl w:val="1"/>
+          <w:numId w:val="10"/>
         </w:numPr>
         <w:spacing w:line="360" w:lineRule="auto"/>
         <w:rPr>
           <w:rFonts w:ascii="Tahoma" w:hAnsi="Tahoma" w:cs="Tahoma"/>
-          <w:sz w:val="24"/>
-          <w:szCs w:val="24"/>
-        </w:rPr>
-      </w:pPr>
-      <w:r>
-        <w:rPr>
-          <w:rFonts w:ascii="Tahoma" w:hAnsi="Tahoma" w:cs="Tahoma" w:hint="eastAsia"/>
-          <w:noProof/>
-          <w:sz w:val="24"/>
-          <w:szCs w:val="24"/>
-        </w:rPr>
-        <w:t>Ch</w:t>
-      </w:r>
-      <w:r>
-        <w:rPr>
-          <w:rFonts w:ascii="Tahoma" w:hAnsi="Tahoma" w:cs="Tahoma"/>
-          <w:noProof/>
-          <w:sz w:val="24"/>
-          <w:szCs w:val="24"/>
-        </w:rPr>
-        <w:t>ạy</w:t>
-      </w:r>
-      <w:r>
-        <w:rPr>
-          <w:rFonts w:ascii="Tahoma" w:hAnsi="Tahoma" w:cs="Tahoma" w:hint="eastAsia"/>
-          <w:noProof/>
-          <w:sz w:val="24"/>
-          <w:szCs w:val="24"/>
-        </w:rPr>
-        <w:t xml:space="preserve"> h</w:t>
-      </w:r>
-      <w:r>
-        <w:rPr>
-          <w:rFonts w:ascii="Tahoma" w:hAnsi="Tahoma" w:cs="Tahoma" w:hint="cs"/>
-          <w:noProof/>
-          <w:sz w:val="24"/>
-          <w:szCs w:val="24"/>
-        </w:rPr>
-        <w:t>ư</w:t>
-      </w:r>
-      <w:r>
-        <w:rPr>
-          <w:rFonts w:ascii="Tahoma" w:hAnsi="Tahoma" w:cs="Tahoma"/>
-          <w:noProof/>
-          <w:sz w:val="24"/>
-          <w:szCs w:val="24"/>
-        </w:rPr>
-        <w:t>ớng</w:t>
-      </w:r>
-      <w:r>
-        <w:rPr>
-          <w:rFonts w:ascii="Tahoma" w:hAnsi="Tahoma" w:cs="Tahoma" w:hint="eastAsia"/>
-          <w:noProof/>
-          <w:sz w:val="24"/>
-          <w:szCs w:val="24"/>
-        </w:rPr>
-        <w:t xml:space="preserve"> n</w:t>
-      </w:r>
-      <w:r>
-        <w:rPr>
-          <w:rFonts w:ascii="Tahoma" w:hAnsi="Tahoma" w:cs="Tahoma"/>
-          <w:noProof/>
-          <w:sz w:val="24"/>
-          <w:szCs w:val="24"/>
-        </w:rPr>
-        <w:t>ào</w:t>
-      </w:r>
-      <w:r>
-        <w:rPr>
-          <w:rFonts w:ascii="Tahoma" w:hAnsi="Tahoma" w:cs="Tahoma" w:hint="eastAsia"/>
-          <w:noProof/>
-          <w:sz w:val="24"/>
-          <w:szCs w:val="24"/>
-        </w:rPr>
-        <w:t>, xa bao nhi</w:t>
-      </w:r>
-      <w:r>
-        <w:rPr>
-          <w:rFonts w:ascii="Tahoma" w:hAnsi="Tahoma" w:cs="Tahoma"/>
-          <w:noProof/>
-          <w:sz w:val="24"/>
-          <w:szCs w:val="24"/>
-        </w:rPr>
-        <w:t>êu</w:t>
-      </w:r>
-    </w:p>
-    <w:p>
-      <w:pPr>
-        <w:pStyle w:val="ListParagraph"/>
-        <w:spacing w:line="360" w:lineRule="auto"/>
-        <w:ind w:left="2160"/>
-        <w:rPr>
-          <w:rFonts w:ascii="Tahoma" w:hAnsi="Tahoma" w:cs="Tahoma"/>
-          <w:noProof/>
-          <w:sz w:val="24"/>
-          <w:szCs w:val="24"/>
-        </w:rPr>
-      </w:pPr>
-      <w:r>
-        <w:rPr>
-          <w:rFonts w:ascii="Tahoma" w:hAnsi="Tahoma" w:cs="Tahoma" w:hint="eastAsia"/>
-          <w:b/>
-          <w:noProof/>
-          <w:color w:val="FF0000"/>
-          <w:sz w:val="24"/>
-          <w:szCs w:val="24"/>
-        </w:rPr>
-        <w:t>Gi</w:t>
-      </w:r>
-      <w:r>
-        <w:rPr>
-          <w:rFonts w:ascii="Tahoma" w:hAnsi="Tahoma" w:cs="Tahoma"/>
-          <w:b/>
-          <w:noProof/>
-          <w:color w:val="FF0000"/>
-          <w:sz w:val="24"/>
-          <w:szCs w:val="24"/>
-        </w:rPr>
-        <w:t>ải</w:t>
-      </w:r>
-      <w:r>
-        <w:rPr>
-          <w:rFonts w:ascii="Tahoma" w:hAnsi="Tahoma" w:cs="Tahoma" w:hint="eastAsia"/>
-          <w:b/>
-          <w:noProof/>
-          <w:color w:val="FF0000"/>
-          <w:sz w:val="24"/>
-          <w:szCs w:val="24"/>
-        </w:rPr>
-        <w:t xml:space="preserve"> quy</w:t>
-      </w:r>
-      <w:r>
-        <w:rPr>
-          <w:rFonts w:ascii="Tahoma" w:hAnsi="Tahoma" w:cs="Tahoma"/>
-          <w:b/>
-          <w:noProof/>
-          <w:color w:val="FF0000"/>
-          <w:sz w:val="24"/>
-          <w:szCs w:val="24"/>
-        </w:rPr>
-        <w:t>ết</w:t>
-      </w:r>
-      <w:r>
-        <w:rPr>
-          <w:rFonts w:ascii="Tahoma" w:hAnsi="Tahoma" w:cs="Tahoma" w:hint="eastAsia"/>
-          <w:b/>
-          <w:noProof/>
-          <w:color w:val="FF0000"/>
-          <w:sz w:val="24"/>
-          <w:szCs w:val="24"/>
-        </w:rPr>
-        <w:t>:</w:t>
-      </w:r>
-      <w:r>
-        <w:rPr>
-          <w:rFonts w:ascii="Tahoma" w:hAnsi="Tahoma" w:cs="Tahoma" w:hint="eastAsia"/>
-          <w:noProof/>
-          <w:sz w:val="24"/>
-          <w:szCs w:val="24"/>
-        </w:rPr>
-        <w:tab/>
-        <w:t>ch</w:t>
-      </w:r>
-      <w:r>
-        <w:rPr>
-          <w:rFonts w:ascii="Tahoma" w:hAnsi="Tahoma" w:cs="Tahoma" w:hint="cs"/>
-          <w:noProof/>
-          <w:sz w:val="24"/>
-          <w:szCs w:val="24"/>
-        </w:rPr>
-        <w:t>ư</w:t>
-      </w:r>
-      <w:r>
-        <w:rPr>
-          <w:rFonts w:ascii="Tahoma" w:hAnsi="Tahoma" w:cs="Tahoma"/>
-          <w:noProof/>
-          <w:sz w:val="24"/>
-          <w:szCs w:val="24"/>
-        </w:rPr>
-        <w:t>a có</w:t>
-      </w:r>
-    </w:p>
-    <w:p>
-      <w:pPr>
-        <w:pStyle w:val="ListParagraph"/>
-        <w:numPr>
-          <w:ilvl w:val="2"/>
-          <w:numId w:val="1"/>
-        </w:numPr>
-        <w:spacing w:line="360" w:lineRule="auto"/>
-        <w:rPr>
-          <w:rFonts w:ascii="Tahoma" w:hAnsi="Tahoma" w:cs="Tahoma"/>
-          <w:noProof/>
-          <w:sz w:val="24"/>
-          <w:szCs w:val="24"/>
-        </w:rPr>
-      </w:pPr>
-      <w:r>
-        <w:rPr>
-          <w:rFonts w:ascii="Tahoma" w:hAnsi="Tahoma" w:cs="Tahoma" w:hint="eastAsia"/>
-          <w:noProof/>
-          <w:sz w:val="24"/>
-          <w:szCs w:val="24"/>
-        </w:rPr>
-        <w:t>(</w:t>
-      </w:r>
-      <w:r>
-        <w:rPr>
-          <w:rFonts w:ascii="Tahoma" w:hAnsi="Tahoma" w:cs="Tahoma" w:hint="eastAsia"/>
-          <w:noProof/>
-          <w:sz w:val="24"/>
-          <w:szCs w:val="24"/>
-        </w:rPr>
-        <w:t>Ho</w:t>
-      </w:r>
-      <w:r>
-        <w:rPr>
-          <w:rFonts w:ascii="Tahoma" w:hAnsi="Tahoma" w:cs="Tahoma"/>
-          <w:noProof/>
-          <w:sz w:val="24"/>
-          <w:szCs w:val="24"/>
-        </w:rPr>
-        <w:t>ặc</w:t>
-      </w:r>
-      <w:r>
-        <w:rPr>
-          <w:rFonts w:ascii="Tahoma" w:hAnsi="Tahoma" w:cs="Tahoma" w:hint="eastAsia"/>
-          <w:noProof/>
-          <w:sz w:val="24"/>
-          <w:szCs w:val="24"/>
-        </w:rPr>
-        <w:t xml:space="preserve"> ti</w:t>
-      </w:r>
-      <w:r>
-        <w:rPr>
-          <w:rFonts w:ascii="Tahoma" w:hAnsi="Tahoma" w:cs="Tahoma"/>
-          <w:noProof/>
-          <w:sz w:val="24"/>
-          <w:szCs w:val="24"/>
-        </w:rPr>
-        <w:t>ếp</w:t>
-      </w:r>
-      <w:r>
-        <w:rPr>
-          <w:rFonts w:ascii="Tahoma" w:hAnsi="Tahoma" w:cs="Tahoma" w:hint="eastAsia"/>
-          <w:noProof/>
-          <w:sz w:val="24"/>
-          <w:szCs w:val="24"/>
-        </w:rPr>
-        <w:t xml:space="preserve"> t</w:t>
-      </w:r>
-      <w:r>
-        <w:rPr>
-          <w:rFonts w:ascii="Tahoma" w:hAnsi="Tahoma" w:cs="Tahoma"/>
-          <w:noProof/>
-          <w:sz w:val="24"/>
-          <w:szCs w:val="24"/>
-        </w:rPr>
-        <w:t>ục</w:t>
-      </w:r>
-      <w:r>
-        <w:rPr>
-          <w:rFonts w:ascii="Tahoma" w:hAnsi="Tahoma" w:cs="Tahoma" w:hint="eastAsia"/>
-          <w:noProof/>
-          <w:sz w:val="24"/>
-          <w:szCs w:val="24"/>
-        </w:rPr>
-        <w:t xml:space="preserve"> khai th</w:t>
-      </w:r>
-      <w:r>
-        <w:rPr>
-          <w:rFonts w:ascii="Tahoma" w:hAnsi="Tahoma" w:cs="Tahoma"/>
-          <w:noProof/>
-          <w:sz w:val="24"/>
-          <w:szCs w:val="24"/>
-        </w:rPr>
-        <w:t>ác</w:t>
-      </w:r>
-      <w:r>
-        <w:rPr>
-          <w:rFonts w:ascii="Tahoma" w:hAnsi="Tahoma" w:cs="Tahoma" w:hint="eastAsia"/>
-          <w:noProof/>
-          <w:sz w:val="24"/>
-          <w:szCs w:val="24"/>
-        </w:rPr>
-        <w:t xml:space="preserve"> cho </w:t>
-      </w:r>
-      <w:r>
-        <w:rPr>
-          <w:rFonts w:ascii="Tahoma" w:hAnsi="Tahoma" w:cs="Tahoma"/>
-          <w:noProof/>
-          <w:sz w:val="24"/>
-          <w:szCs w:val="24"/>
-        </w:rPr>
-        <w:t>đến</w:t>
-      </w:r>
-      <w:r>
-        <w:rPr>
-          <w:rFonts w:ascii="Tahoma" w:hAnsi="Tahoma" w:cs="Tahoma" w:hint="eastAsia"/>
-          <w:noProof/>
-          <w:sz w:val="24"/>
-          <w:szCs w:val="24"/>
-        </w:rPr>
-        <w:t xml:space="preserve"> khi b</w:t>
-      </w:r>
-      <w:r>
-        <w:rPr>
-          <w:rFonts w:ascii="Tahoma" w:hAnsi="Tahoma" w:cs="Tahoma"/>
-          <w:noProof/>
-          <w:sz w:val="24"/>
-          <w:szCs w:val="24"/>
-        </w:rPr>
-        <w:t>ị</w:t>
-      </w:r>
-      <w:r>
-        <w:rPr>
-          <w:rFonts w:ascii="Tahoma" w:hAnsi="Tahoma" w:cs="Tahoma" w:hint="eastAsia"/>
-          <w:noProof/>
-          <w:sz w:val="24"/>
-          <w:szCs w:val="24"/>
-        </w:rPr>
-        <w:t xml:space="preserve"> </w:t>
-      </w:r>
-      <w:r>
-        <w:rPr>
-          <w:rFonts w:ascii="Tahoma" w:hAnsi="Tahoma" w:cs="Tahoma"/>
-          <w:noProof/>
-          <w:sz w:val="24"/>
-          <w:szCs w:val="24"/>
-        </w:rPr>
-        <w:t>đánh</w:t>
-      </w:r>
-      <w:r>
-        <w:rPr>
-          <w:rFonts w:ascii="Tahoma" w:hAnsi="Tahoma" w:cs="Tahoma" w:hint="eastAsia"/>
-          <w:noProof/>
-          <w:sz w:val="24"/>
-          <w:szCs w:val="24"/>
-        </w:rPr>
-        <w:t xml:space="preserve"> ch</w:t>
-      </w:r>
-      <w:r>
-        <w:rPr>
-          <w:rFonts w:ascii="Tahoma" w:hAnsi="Tahoma" w:cs="Tahoma"/>
-          <w:noProof/>
-          <w:sz w:val="24"/>
-          <w:szCs w:val="24"/>
-        </w:rPr>
-        <w:t>ết</w:t>
-      </w:r>
-      <w:r>
-        <w:rPr>
-          <w:rFonts w:ascii="Tahoma" w:hAnsi="Tahoma" w:cs="Tahoma" w:hint="eastAsia"/>
-          <w:noProof/>
-          <w:sz w:val="24"/>
-          <w:szCs w:val="24"/>
-        </w:rPr>
-        <w:t xml:space="preserve"> </w:t>
-      </w:r>
-      <w:r>
-        <w:rPr>
-          <w:rFonts w:ascii="Tahoma" w:hAnsi="Tahoma" w:cs="Tahoma"/>
-          <w:noProof/>
-          <w:sz w:val="24"/>
-          <w:szCs w:val="24"/>
-        </w:rPr>
-        <w:sym w:font="Wingdings" w:char="F0E0"/>
-      </w:r>
-      <w:r>
-        <w:rPr>
-          <w:rFonts w:ascii="Tahoma" w:hAnsi="Tahoma" w:cs="Tahoma" w:hint="eastAsia"/>
-          <w:noProof/>
-          <w:sz w:val="24"/>
-          <w:szCs w:val="24"/>
-        </w:rPr>
-        <w:t xml:space="preserve"> m</w:t>
-      </w:r>
-      <w:r>
-        <w:rPr>
-          <w:rFonts w:ascii="Tahoma" w:hAnsi="Tahoma" w:cs="Tahoma"/>
-          <w:noProof/>
-          <w:sz w:val="24"/>
-          <w:szCs w:val="24"/>
-        </w:rPr>
-        <w:t>áu</w:t>
-      </w:r>
-      <w:r>
-        <w:rPr>
-          <w:rFonts w:ascii="Tahoma" w:hAnsi="Tahoma" w:cs="Tahoma" w:hint="eastAsia"/>
-          <w:noProof/>
-          <w:sz w:val="24"/>
-          <w:szCs w:val="24"/>
-        </w:rPr>
-        <w:t xml:space="preserve"> ph</w:t>
-      </w:r>
-      <w:r>
-        <w:rPr>
-          <w:rFonts w:ascii="Tahoma" w:hAnsi="Tahoma" w:cs="Tahoma"/>
-          <w:noProof/>
-          <w:sz w:val="24"/>
-          <w:szCs w:val="24"/>
-        </w:rPr>
-        <w:t>ải</w:t>
-      </w:r>
-      <w:r>
-        <w:rPr>
-          <w:rFonts w:ascii="Tahoma" w:hAnsi="Tahoma" w:cs="Tahoma" w:hint="eastAsia"/>
-          <w:noProof/>
-          <w:sz w:val="24"/>
-          <w:szCs w:val="24"/>
-        </w:rPr>
-        <w:t xml:space="preserve"> th</w:t>
-      </w:r>
-      <w:r>
-        <w:rPr>
-          <w:rFonts w:ascii="Tahoma" w:hAnsi="Tahoma" w:cs="Tahoma"/>
-          <w:noProof/>
-          <w:sz w:val="24"/>
-          <w:szCs w:val="24"/>
-        </w:rPr>
-        <w:t>ật</w:t>
-      </w:r>
-      <w:r>
-        <w:rPr>
-          <w:rFonts w:ascii="Tahoma" w:hAnsi="Tahoma" w:cs="Tahoma" w:hint="eastAsia"/>
-          <w:noProof/>
-          <w:sz w:val="24"/>
-          <w:szCs w:val="24"/>
-        </w:rPr>
-        <w:t xml:space="preserve"> nhi</w:t>
-      </w:r>
-      <w:r>
-        <w:rPr>
-          <w:rFonts w:ascii="Tahoma" w:hAnsi="Tahoma" w:cs="Tahoma"/>
-          <w:noProof/>
-          <w:sz w:val="24"/>
-          <w:szCs w:val="24"/>
-        </w:rPr>
-        <w:t>ều</w:t>
-      </w:r>
-      <w:r>
-        <w:rPr>
-          <w:rFonts w:ascii="Tahoma" w:hAnsi="Tahoma" w:cs="Tahoma" w:hint="eastAsia"/>
-          <w:noProof/>
-          <w:sz w:val="24"/>
-          <w:szCs w:val="24"/>
-        </w:rPr>
-        <w:t xml:space="preserve"> </w:t>
-      </w:r>
-      <w:r>
-        <w:rPr>
-          <w:rFonts w:ascii="Tahoma" w:hAnsi="Tahoma" w:cs="Tahoma"/>
-          <w:noProof/>
-          <w:sz w:val="24"/>
-          <w:szCs w:val="24"/>
-        </w:rPr>
-        <w:t>để</w:t>
-      </w:r>
-      <w:r>
-        <w:rPr>
-          <w:rFonts w:ascii="Tahoma" w:hAnsi="Tahoma" w:cs="Tahoma" w:hint="eastAsia"/>
-          <w:noProof/>
-          <w:sz w:val="24"/>
-          <w:szCs w:val="24"/>
-        </w:rPr>
-        <w:t xml:space="preserve"> ch</w:t>
-      </w:r>
-      <w:r>
-        <w:rPr>
-          <w:rFonts w:ascii="Tahoma" w:hAnsi="Tahoma" w:cs="Tahoma"/>
-          <w:noProof/>
-          <w:sz w:val="24"/>
-          <w:szCs w:val="24"/>
-        </w:rPr>
-        <w:t>ịu</w:t>
-      </w:r>
-      <w:r>
-        <w:rPr>
-          <w:rFonts w:ascii="Tahoma" w:hAnsi="Tahoma" w:cs="Tahoma" w:hint="eastAsia"/>
-          <w:noProof/>
-          <w:sz w:val="24"/>
-          <w:szCs w:val="24"/>
-        </w:rPr>
-        <w:t xml:space="preserve"> </w:t>
-      </w:r>
-      <w:r>
-        <w:rPr>
-          <w:rFonts w:ascii="Tahoma" w:hAnsi="Tahoma" w:cs="Tahoma"/>
-          <w:noProof/>
-          <w:sz w:val="24"/>
-          <w:szCs w:val="24"/>
-        </w:rPr>
-        <w:t>đựng</w:t>
-      </w:r>
-      <w:r>
-        <w:rPr>
-          <w:rFonts w:ascii="Tahoma" w:hAnsi="Tahoma" w:cs="Tahoma" w:hint="eastAsia"/>
-          <w:noProof/>
-          <w:sz w:val="24"/>
-          <w:szCs w:val="24"/>
-        </w:rPr>
-        <w:t xml:space="preserve"> cho t</w:t>
-      </w:r>
-      <w:r>
-        <w:rPr>
-          <w:rFonts w:ascii="Tahoma" w:hAnsi="Tahoma" w:cs="Tahoma"/>
-          <w:noProof/>
-          <w:sz w:val="24"/>
-          <w:szCs w:val="24"/>
-        </w:rPr>
-        <w:t>ới</w:t>
-      </w:r>
-      <w:r>
-        <w:rPr>
-          <w:rFonts w:ascii="Tahoma" w:hAnsi="Tahoma" w:cs="Tahoma" w:hint="eastAsia"/>
-          <w:noProof/>
-          <w:sz w:val="24"/>
-          <w:szCs w:val="24"/>
-        </w:rPr>
-        <w:t xml:space="preserve"> khi ng</w:t>
-      </w:r>
-      <w:r>
-        <w:rPr>
-          <w:rFonts w:ascii="Tahoma" w:hAnsi="Tahoma" w:cs="Tahoma" w:hint="cs"/>
-          <w:noProof/>
-          <w:sz w:val="24"/>
-          <w:szCs w:val="24"/>
-        </w:rPr>
-        <w:t>ư</w:t>
-      </w:r>
-      <w:r>
-        <w:rPr>
-          <w:rFonts w:ascii="Tahoma" w:hAnsi="Tahoma" w:cs="Tahoma"/>
-          <w:noProof/>
-          <w:sz w:val="24"/>
-          <w:szCs w:val="24"/>
-        </w:rPr>
-        <w:t>ời</w:t>
-      </w:r>
-      <w:r>
-        <w:rPr>
-          <w:rFonts w:ascii="Tahoma" w:hAnsi="Tahoma" w:cs="Tahoma" w:hint="eastAsia"/>
-          <w:noProof/>
-          <w:sz w:val="24"/>
-          <w:szCs w:val="24"/>
-        </w:rPr>
-        <w:t xml:space="preserve"> ch</w:t>
-      </w:r>
-      <w:r>
-        <w:rPr>
-          <w:rFonts w:ascii="Tahoma" w:hAnsi="Tahoma" w:cs="Tahoma" w:hint="cs"/>
-          <w:noProof/>
-          <w:sz w:val="24"/>
-          <w:szCs w:val="24"/>
-        </w:rPr>
-        <w:t>ơ</w:t>
-      </w:r>
-      <w:r>
-        <w:rPr>
-          <w:rFonts w:ascii="Tahoma" w:hAnsi="Tahoma" w:cs="Tahoma"/>
-          <w:noProof/>
-          <w:sz w:val="24"/>
-          <w:szCs w:val="24"/>
-        </w:rPr>
-        <w:t>i</w:t>
-      </w:r>
-      <w:r>
-        <w:rPr>
-          <w:rFonts w:ascii="Tahoma" w:hAnsi="Tahoma" w:cs="Tahoma" w:hint="eastAsia"/>
-          <w:noProof/>
-          <w:sz w:val="24"/>
-          <w:szCs w:val="24"/>
-        </w:rPr>
-        <w:t xml:space="preserve"> di chuy</w:t>
-      </w:r>
-      <w:r>
-        <w:rPr>
-          <w:rFonts w:ascii="Tahoma" w:hAnsi="Tahoma" w:cs="Tahoma"/>
-          <w:noProof/>
-          <w:sz w:val="24"/>
-          <w:szCs w:val="24"/>
-        </w:rPr>
-        <w:t>ển</w:t>
-      </w:r>
-      <w:r>
-        <w:rPr>
-          <w:rFonts w:ascii="Tahoma" w:hAnsi="Tahoma" w:cs="Tahoma" w:hint="eastAsia"/>
-          <w:noProof/>
-          <w:sz w:val="24"/>
-          <w:szCs w:val="24"/>
-        </w:rPr>
-        <w:t xml:space="preserve"> n</w:t>
-      </w:r>
-      <w:r>
-        <w:rPr>
-          <w:rFonts w:ascii="Tahoma" w:hAnsi="Tahoma" w:cs="Tahoma"/>
-          <w:noProof/>
-          <w:sz w:val="24"/>
-          <w:szCs w:val="24"/>
-        </w:rPr>
-        <w:t>ó</w:t>
-      </w:r>
-      <w:r>
-        <w:rPr>
-          <w:rFonts w:ascii="Tahoma" w:hAnsi="Tahoma" w:cs="Tahoma" w:hint="eastAsia"/>
-          <w:noProof/>
-          <w:sz w:val="24"/>
-          <w:szCs w:val="24"/>
-        </w:rPr>
-        <w:t xml:space="preserve"> b</w:t>
-      </w:r>
-      <w:r>
-        <w:rPr>
-          <w:rFonts w:ascii="Tahoma" w:hAnsi="Tahoma" w:cs="Tahoma"/>
-          <w:noProof/>
-          <w:sz w:val="24"/>
-          <w:szCs w:val="24"/>
-        </w:rPr>
-        <w:t>ỏ</w:t>
-      </w:r>
-      <w:r>
-        <w:rPr>
-          <w:rFonts w:ascii="Tahoma" w:hAnsi="Tahoma" w:cs="Tahoma" w:hint="eastAsia"/>
-          <w:noProof/>
-          <w:sz w:val="24"/>
-          <w:szCs w:val="24"/>
-        </w:rPr>
-        <w:t xml:space="preserve"> ch</w:t>
-      </w:r>
-      <w:r>
-        <w:rPr>
-          <w:rFonts w:ascii="Tahoma" w:hAnsi="Tahoma" w:cs="Tahoma"/>
-          <w:noProof/>
-          <w:sz w:val="24"/>
-          <w:szCs w:val="24"/>
-        </w:rPr>
-        <w:t>ạy</w:t>
-      </w:r>
-      <w:r>
-        <w:rPr>
-          <w:rFonts w:ascii="Tahoma" w:hAnsi="Tahoma" w:cs="Tahoma" w:hint="eastAsia"/>
-          <w:noProof/>
-          <w:sz w:val="24"/>
-          <w:szCs w:val="24"/>
-        </w:rPr>
-        <w:t>)</w:t>
+          <w:noProof/>
+          <w:sz w:val="24"/>
+          <w:szCs w:val="24"/>
+        </w:rPr>
+      </w:pPr>
+      <w:r>
+        <w:rPr>
+          <w:rFonts w:ascii="Tahoma" w:hAnsi="Tahoma" w:cs="Tahoma" w:hint="eastAsia"/>
+          <w:noProof/>
+          <w:sz w:val="24"/>
+          <w:szCs w:val="24"/>
+        </w:rPr>
+        <w:t>Trong trường hợp xung đột xảy ra tại phần bản đồ nằm ngoài vùng Viewport, âm thanh sẽ được điều chỉnh nhỏ dần và loa phát tùy theo vị trí của xung đột so với Viewport(loa trái nếu bên trái, loa phải nếu bên phải).</w:t>
       </w:r>
     </w:p>
     <w:p>
@@ -12312,61 +14322,136 @@
           <w:sz w:val="24"/>
           <w:szCs w:val="24"/>
         </w:rPr>
-        <w:t xml:space="preserve"> Hi</w:t>
-      </w:r>
-      <w:r>
-        <w:rPr>
-          <w:rFonts w:ascii="Tahoma" w:hAnsi="Tahoma" w:cs="Tahoma"/>
-          <w:noProof/>
-          <w:sz w:val="24"/>
-          <w:szCs w:val="24"/>
-        </w:rPr>
-        <w:t>ệu</w:t>
-      </w:r>
-      <w:r>
-        <w:rPr>
-          <w:rFonts w:ascii="Tahoma" w:hAnsi="Tahoma" w:cs="Tahoma" w:hint="eastAsia"/>
-          <w:noProof/>
-          <w:sz w:val="24"/>
-          <w:szCs w:val="24"/>
-        </w:rPr>
-        <w:t xml:space="preserve"> </w:t>
-      </w:r>
-      <w:r>
-        <w:rPr>
-          <w:rFonts w:ascii="Tahoma" w:hAnsi="Tahoma" w:cs="Tahoma"/>
-          <w:noProof/>
-          <w:sz w:val="24"/>
-          <w:szCs w:val="24"/>
-        </w:rPr>
-        <w:t>ứng</w:t>
-      </w:r>
-      <w:r>
-        <w:rPr>
-          <w:rFonts w:ascii="Tahoma" w:hAnsi="Tahoma" w:cs="Tahoma" w:hint="eastAsia"/>
-          <w:noProof/>
-          <w:sz w:val="24"/>
-          <w:szCs w:val="24"/>
-        </w:rPr>
-        <w:t xml:space="preserve"> </w:t>
-      </w:r>
-      <w:r>
-        <w:rPr>
-          <w:rFonts w:ascii="Tahoma" w:hAnsi="Tahoma" w:cs="Tahoma"/>
-          <w:noProof/>
-          <w:sz w:val="24"/>
-          <w:szCs w:val="24"/>
-        </w:rPr>
-        <w:t>âm</w:t>
-      </w:r>
-      <w:r>
-        <w:rPr>
-          <w:rFonts w:ascii="Tahoma" w:hAnsi="Tahoma" w:cs="Tahoma" w:hint="eastAsia"/>
-          <w:noProof/>
-          <w:sz w:val="24"/>
-          <w:szCs w:val="24"/>
-        </w:rPr>
-        <w:t xml:space="preserve"> thanh (sound effect)</w:t>
+        <w:t>Mini Map:</w:t>
+      </w:r>
+    </w:p>
+    <w:p>
+      <w:pPr>
+        <w:pStyle w:val="ListParagraph"/>
+        <w:numPr>
+          <w:ilvl w:val="0"/>
+          <w:numId w:val="5"/>
+        </w:numPr>
+        <w:spacing w:line="360" w:lineRule="auto"/>
+        <w:rPr>
+          <w:rFonts w:ascii="Tahoma" w:hAnsi="Tahoma" w:cs="Tahoma"/>
+          <w:noProof/>
+          <w:sz w:val="24"/>
+          <w:szCs w:val="24"/>
+        </w:rPr>
+      </w:pPr>
+      <w:r>
+        <w:rPr>
+          <w:rFonts w:ascii="Tahoma" w:hAnsi="Tahoma" w:cs="Tahoma" w:hint="eastAsia"/>
+          <w:noProof/>
+          <w:sz w:val="24"/>
+          <w:szCs w:val="24"/>
+        </w:rPr>
+        <w:t>Vấn đề:</w:t>
+      </w:r>
+    </w:p>
+    <w:p>
+      <w:pPr>
+        <w:pStyle w:val="ListParagraph"/>
+        <w:spacing w:line="360" w:lineRule="auto"/>
+        <w:ind w:left="2160"/>
+        <w:rPr>
+          <w:rFonts w:ascii="Tahoma" w:hAnsi="Tahoma" w:cs="Tahoma"/>
+          <w:noProof/>
+          <w:sz w:val="24"/>
+          <w:szCs w:val="24"/>
+        </w:rPr>
+      </w:pPr>
+      <w:r>
+        <w:rPr>
+          <w:rFonts w:ascii="Tahoma" w:hAnsi="Tahoma" w:cs="Tahoma"/>
+          <w:noProof/>
+          <w:sz w:val="24"/>
+          <w:szCs w:val="24"/>
+        </w:rPr>
+        <w:t>B</w:t>
+      </w:r>
+      <w:r>
+        <w:rPr>
+          <w:rFonts w:ascii="Tahoma" w:hAnsi="Tahoma" w:cs="Tahoma" w:hint="eastAsia"/>
+          <w:noProof/>
+          <w:sz w:val="24"/>
+          <w:szCs w:val="24"/>
+        </w:rPr>
+        <w:t>ản đồ chiến trận có kích thước rất lớn</w:t>
+      </w:r>
+      <w:r>
+        <w:rPr>
+          <w:rFonts w:ascii="Tahoma" w:hAnsi="Tahoma" w:cs="Tahoma" w:hint="eastAsia"/>
+          <w:noProof/>
+          <w:sz w:val="24"/>
+          <w:szCs w:val="24"/>
+        </w:rPr>
+        <w:t xml:space="preserve">, Viewport chỉ thể hiện một phần trên bản đồ đó. </w:t>
+      </w:r>
+      <w:r>
+        <w:rPr>
+          <w:rFonts w:ascii="Tahoma" w:hAnsi="Tahoma" w:cs="Tahoma" w:hint="eastAsia"/>
+          <w:b/>
+          <w:noProof/>
+          <w:sz w:val="24"/>
+          <w:szCs w:val="24"/>
+        </w:rPr>
+        <w:t xml:space="preserve">Như thế, để người chơi có một cách nhìn tổng quát về </w:t>
+      </w:r>
+      <w:r>
+        <w:rPr>
+          <w:rFonts w:ascii="Tahoma" w:hAnsi="Tahoma" w:cs="Tahoma" w:hint="eastAsia"/>
+          <w:b/>
+          <w:noProof/>
+          <w:sz w:val="24"/>
+          <w:szCs w:val="24"/>
+        </w:rPr>
+        <w:t>toàn cảnh trận chiến, cần phải có một hình ảnh thu nhỏ của bản đồ, thể hiện toàn bộ các đối tượng Unit, Structure của các Player</w:t>
+      </w:r>
+      <w:r>
+        <w:rPr>
+          <w:rFonts w:ascii="Tahoma" w:hAnsi="Tahoma" w:cs="Tahoma" w:hint="eastAsia"/>
+          <w:b/>
+          <w:noProof/>
+          <w:sz w:val="24"/>
+          <w:szCs w:val="24"/>
+        </w:rPr>
+        <w:t>, đồng thời hình ảnh thu nhỏ này có thể tương tác với bản đồ thật</w:t>
+      </w:r>
+      <w:r>
+        <w:rPr>
+          <w:rFonts w:ascii="Tahoma" w:hAnsi="Tahoma" w:cs="Tahoma" w:hint="eastAsia"/>
+          <w:noProof/>
+          <w:sz w:val="24"/>
+          <w:szCs w:val="24"/>
+        </w:rPr>
+        <w:t>.</w:t>
+      </w:r>
+    </w:p>
+    <w:p>
+      <w:pPr>
+        <w:pStyle w:val="ListParagraph"/>
+        <w:numPr>
+          <w:ilvl w:val="0"/>
+          <w:numId w:val="5"/>
+        </w:numPr>
+        <w:spacing w:line="360" w:lineRule="auto"/>
+        <w:rPr>
+          <w:rFonts w:ascii="Tahoma" w:hAnsi="Tahoma" w:cs="Tahoma"/>
+          <w:noProof/>
+          <w:sz w:val="24"/>
+          <w:szCs w:val="24"/>
+        </w:rPr>
+      </w:pPr>
+      <w:r>
+        <w:rPr>
+          <w:rFonts w:ascii="Tahoma" w:hAnsi="Tahoma" w:cs="Tahoma" w:hint="eastAsia"/>
+          <w:noProof/>
+          <w:sz w:val="24"/>
+          <w:szCs w:val="24"/>
+        </w:rPr>
+        <w:t>Giải pháp:</w:t>
       </w:r>
     </w:p>
     <w:p>
@@ -12374,7 +14459,7 @@
         <w:pStyle w:val="ListParagraph"/>
         <w:numPr>
           <w:ilvl w:val="1"/>
-          <w:numId w:val="1"/>
+          <w:numId w:val="5"/>
         </w:numPr>
         <w:spacing w:line="360" w:lineRule="auto"/>
         <w:rPr>
@@ -12391,71 +14476,7 @@
           <w:sz w:val="24"/>
           <w:szCs w:val="24"/>
         </w:rPr>
-        <w:lastRenderedPageBreak/>
-        <w:t>C</w:t>
-      </w:r>
-      <w:r>
-        <w:rPr>
-          <w:rFonts w:ascii="Tahoma" w:hAnsi="Tahoma" w:cs="Tahoma"/>
-          <w:noProof/>
-          <w:sz w:val="24"/>
-          <w:szCs w:val="24"/>
-        </w:rPr>
-        <w:t>ó</w:t>
-      </w:r>
-      <w:r>
-        <w:rPr>
-          <w:rFonts w:ascii="Tahoma" w:hAnsi="Tahoma" w:cs="Tahoma" w:hint="eastAsia"/>
-          <w:noProof/>
-          <w:sz w:val="24"/>
-          <w:szCs w:val="24"/>
-        </w:rPr>
-        <w:t xml:space="preserve"> 2 c</w:t>
-      </w:r>
-      <w:r>
-        <w:rPr>
-          <w:rFonts w:ascii="Tahoma" w:hAnsi="Tahoma" w:cs="Tahoma"/>
-          <w:noProof/>
-          <w:sz w:val="24"/>
-          <w:szCs w:val="24"/>
-        </w:rPr>
-        <w:t>ách</w:t>
-      </w:r>
-      <w:r>
-        <w:rPr>
-          <w:rFonts w:ascii="Tahoma" w:hAnsi="Tahoma" w:cs="Tahoma" w:hint="eastAsia"/>
-          <w:noProof/>
-          <w:sz w:val="24"/>
-          <w:szCs w:val="24"/>
-        </w:rPr>
-        <w:t xml:space="preserve"> ti</w:t>
-      </w:r>
-      <w:r>
-        <w:rPr>
-          <w:rFonts w:ascii="Tahoma" w:hAnsi="Tahoma" w:cs="Tahoma"/>
-          <w:noProof/>
-          <w:sz w:val="24"/>
-          <w:szCs w:val="24"/>
-        </w:rPr>
-        <w:t>ếp</w:t>
-      </w:r>
-      <w:r>
-        <w:rPr>
-          <w:rFonts w:ascii="Tahoma" w:hAnsi="Tahoma" w:cs="Tahoma" w:hint="eastAsia"/>
-          <w:noProof/>
-          <w:sz w:val="24"/>
-          <w:szCs w:val="24"/>
-        </w:rPr>
-        <w:t xml:space="preserve"> c</w:t>
-      </w:r>
-      <w:r>
-        <w:rPr>
-          <w:rFonts w:ascii="Tahoma" w:hAnsi="Tahoma" w:cs="Tahoma"/>
-          <w:noProof/>
-          <w:sz w:val="24"/>
-          <w:szCs w:val="24"/>
-        </w:rPr>
-        <w:t>ận</w:t>
+        <w:t>Giải pháp đề ra là:</w:t>
       </w:r>
     </w:p>
     <w:p>
@@ -12463,7 +14484,7 @@
         <w:pStyle w:val="ListParagraph"/>
         <w:numPr>
           <w:ilvl w:val="2"/>
-          <w:numId w:val="1"/>
+          <w:numId w:val="5"/>
         </w:numPr>
         <w:spacing w:line="360" w:lineRule="auto"/>
         <w:rPr>
@@ -12480,52 +14501,7 @@
           <w:sz w:val="24"/>
           <w:szCs w:val="24"/>
         </w:rPr>
-        <w:t>D</w:t>
-      </w:r>
-      <w:r>
-        <w:rPr>
-          <w:rFonts w:ascii="Tahoma" w:hAnsi="Tahoma" w:cs="Tahoma"/>
-          <w:noProof/>
-          <w:sz w:val="24"/>
-          <w:szCs w:val="24"/>
-        </w:rPr>
-        <w:t>ùng</w:t>
-      </w:r>
-      <w:r>
-        <w:rPr>
-          <w:rFonts w:ascii="Tahoma" w:hAnsi="Tahoma" w:cs="Tahoma" w:hint="eastAsia"/>
-          <w:noProof/>
-          <w:sz w:val="24"/>
-          <w:szCs w:val="24"/>
-        </w:rPr>
-        <w:t xml:space="preserve"> XACT</w:t>
-      </w:r>
-      <w:r>
-        <w:rPr>
-          <w:rFonts w:ascii="Tahoma" w:hAnsi="Tahoma" w:cs="Tahoma" w:hint="eastAsia"/>
-          <w:noProof/>
-          <w:sz w:val="24"/>
-          <w:szCs w:val="24"/>
-        </w:rPr>
-        <w:t>(n</w:t>
-      </w:r>
-      <w:r>
-        <w:rPr>
-          <w:rFonts w:ascii="Tahoma" w:hAnsi="Tahoma" w:cs="Tahoma"/>
-          <w:noProof/>
-          <w:sz w:val="24"/>
-          <w:szCs w:val="24"/>
-        </w:rPr>
-        <w:t>ói</w:t>
-      </w:r>
-      <w:r>
-        <w:rPr>
-          <w:rFonts w:ascii="Tahoma" w:hAnsi="Tahoma" w:cs="Tahoma" w:hint="eastAsia"/>
-          <w:noProof/>
-          <w:sz w:val="24"/>
-          <w:szCs w:val="24"/>
-        </w:rPr>
-        <w:t xml:space="preserve"> sau)</w:t>
+        <w:t>Xây dựng một hình ảnh mô phỏng bản đồ thật với các Unit và Structure của các Player trên đó gọi là mini map.</w:t>
       </w:r>
     </w:p>
     <w:p>
@@ -12533,6 +14509,478 @@
         <w:pStyle w:val="ListParagraph"/>
         <w:numPr>
           <w:ilvl w:val="2"/>
+          <w:numId w:val="5"/>
+        </w:numPr>
+        <w:spacing w:line="360" w:lineRule="auto"/>
+        <w:rPr>
+          <w:rFonts w:ascii="Tahoma" w:hAnsi="Tahoma" w:cs="Tahoma"/>
+          <w:noProof/>
+          <w:sz w:val="24"/>
+          <w:szCs w:val="24"/>
+        </w:rPr>
+      </w:pPr>
+      <w:r>
+        <w:rPr>
+          <w:rFonts w:ascii="Tahoma" w:hAnsi="Tahoma" w:cs="Tahoma" w:hint="eastAsia"/>
+          <w:noProof/>
+          <w:sz w:val="24"/>
+          <w:szCs w:val="24"/>
+        </w:rPr>
+        <w:t>Dùng một hình ảnh thu nhỏ của bản đồ làm nền cho mini map. Hình ảnh này có hình dạng mô tả lại hình dạng của bản đồ thật.</w:t>
+      </w:r>
+    </w:p>
+    <w:p>
+      <w:pPr>
+        <w:pStyle w:val="ListParagraph"/>
+        <w:numPr>
+          <w:ilvl w:val="2"/>
+          <w:numId w:val="5"/>
+        </w:numPr>
+        <w:spacing w:line="360" w:lineRule="auto"/>
+        <w:rPr>
+          <w:rFonts w:ascii="Tahoma" w:hAnsi="Tahoma" w:cs="Tahoma"/>
+          <w:noProof/>
+          <w:sz w:val="24"/>
+          <w:szCs w:val="24"/>
+        </w:rPr>
+      </w:pPr>
+      <w:r>
+        <w:rPr>
+          <w:rFonts w:ascii="Tahoma" w:hAnsi="Tahoma" w:cs="Tahoma"/>
+          <w:noProof/>
+          <w:sz w:val="24"/>
+          <w:szCs w:val="24"/>
+        </w:rPr>
+        <w:lastRenderedPageBreak/>
+        <w:t>T</w:t>
+      </w:r>
+      <w:r>
+        <w:rPr>
+          <w:rFonts w:ascii="Tahoma" w:hAnsi="Tahoma" w:cs="Tahoma" w:hint="eastAsia"/>
+          <w:noProof/>
+          <w:sz w:val="24"/>
+          <w:szCs w:val="24"/>
+        </w:rPr>
+        <w:t>ừ vị trí của các Unit và Player trên bản đồ thật, tính ra vị trí của Unit và Structure trên mini map dựa vào tỷ lệ của kích thược bản đồ thật và kích thước ảnh nền mini map.</w:t>
+      </w:r>
+    </w:p>
+    <w:p>
+      <w:pPr>
+        <w:pStyle w:val="ListParagraph"/>
+        <w:numPr>
+          <w:ilvl w:val="2"/>
+          <w:numId w:val="5"/>
+        </w:numPr>
+        <w:spacing w:line="360" w:lineRule="auto"/>
+        <w:rPr>
+          <w:rFonts w:ascii="Tahoma" w:hAnsi="Tahoma" w:cs="Tahoma" w:hint="eastAsia"/>
+          <w:noProof/>
+          <w:sz w:val="24"/>
+          <w:szCs w:val="24"/>
+        </w:rPr>
+      </w:pPr>
+      <w:r>
+        <w:rPr>
+          <w:rFonts w:ascii="Tahoma" w:hAnsi="Tahoma" w:cs="Tahoma"/>
+          <w:noProof/>
+          <w:sz w:val="24"/>
+          <w:szCs w:val="24"/>
+        </w:rPr>
+        <w:t>T</w:t>
+      </w:r>
+      <w:r>
+        <w:rPr>
+          <w:rFonts w:ascii="Tahoma" w:hAnsi="Tahoma" w:cs="Tahoma" w:hint="eastAsia"/>
+          <w:noProof/>
+          <w:sz w:val="24"/>
+          <w:szCs w:val="24"/>
+        </w:rPr>
+        <w:t>hể hiện lên mini map các điểm tượng trưng với màu sắc khác nhau tại các vị trí của Unit và Structure đã tính trên mini map nhằm biểu thị Unit và Structure của các Player.</w:t>
+      </w:r>
+    </w:p>
+    <w:p>
+      <w:pPr>
+        <w:pStyle w:val="ListParagraph"/>
+        <w:numPr>
+          <w:ilvl w:val="2"/>
+          <w:numId w:val="5"/>
+        </w:numPr>
+        <w:spacing w:line="360" w:lineRule="auto"/>
+        <w:rPr>
+          <w:rFonts w:ascii="Tahoma" w:hAnsi="Tahoma" w:cs="Tahoma" w:hint="eastAsia"/>
+          <w:noProof/>
+          <w:sz w:val="24"/>
+          <w:szCs w:val="24"/>
+        </w:rPr>
+      </w:pPr>
+      <w:r>
+        <w:rPr>
+          <w:rFonts w:ascii="Tahoma" w:hAnsi="Tahoma" w:cs="Tahoma" w:hint="eastAsia"/>
+          <w:noProof/>
+          <w:sz w:val="24"/>
+          <w:szCs w:val="24"/>
+        </w:rPr>
+        <w:t>Với mini map này, có thể xây dựng nó thành một công cụ hữu ích cho việc quan sát bản đồ thật. Bằng cách thể hiện Viewport trên minimap là một hình chữ nhật nhỏ, mô tả lại kích thước và vị trí của Viewport trên bản đồ thật bằng cách sử dụng phương pháp tỷ lệ như đã dùng với Unit và Structure. Sự tương tác qua lại giữa mini map và bản đồ thật được thể hiện như sau:</w:t>
+      </w:r>
+    </w:p>
+    <w:p>
+      <w:pPr>
+        <w:pStyle w:val="ListParagraph"/>
+        <w:numPr>
+          <w:ilvl w:val="3"/>
+          <w:numId w:val="5"/>
+        </w:numPr>
+        <w:spacing w:line="360" w:lineRule="auto"/>
+        <w:rPr>
+          <w:rFonts w:ascii="Tahoma" w:hAnsi="Tahoma" w:cs="Tahoma" w:hint="eastAsia"/>
+          <w:noProof/>
+          <w:sz w:val="24"/>
+          <w:szCs w:val="24"/>
+        </w:rPr>
+      </w:pPr>
+      <w:r>
+        <w:rPr>
+          <w:rFonts w:ascii="Tahoma" w:hAnsi="Tahoma" w:cs="Tahoma" w:hint="eastAsia"/>
+          <w:noProof/>
+          <w:sz w:val="24"/>
+          <w:szCs w:val="24"/>
+        </w:rPr>
+        <w:t>Khi Viewport được thay đổi vị trí trên map</w:t>
+      </w:r>
+      <w:r>
+        <w:rPr>
+          <w:rFonts w:ascii="Tahoma" w:hAnsi="Tahoma" w:cs="Tahoma" w:hint="eastAsia"/>
+          <w:noProof/>
+          <w:sz w:val="24"/>
+          <w:szCs w:val="24"/>
+        </w:rPr>
+        <w:t>,</w:t>
+      </w:r>
+      <w:r>
+        <w:rPr>
+          <w:rFonts w:ascii="Tahoma" w:hAnsi="Tahoma" w:cs="Tahoma" w:hint="eastAsia"/>
+          <w:noProof/>
+          <w:sz w:val="24"/>
+          <w:szCs w:val="24"/>
+        </w:rPr>
+        <w:t xml:space="preserve"> đồng thời hình </w:t>
+      </w:r>
+      <w:r>
+        <w:rPr>
+          <w:rFonts w:ascii="Tahoma" w:hAnsi="Tahoma" w:cs="Tahoma" w:hint="eastAsia"/>
+          <w:noProof/>
+          <w:sz w:val="24"/>
+          <w:szCs w:val="24"/>
+        </w:rPr>
+        <w:t>chữ nhật thể hiện cũng thay đổi vị trí như vậy.</w:t>
+      </w:r>
+    </w:p>
+    <w:p>
+      <w:pPr>
+        <w:pStyle w:val="ListParagraph"/>
+        <w:numPr>
+          <w:ilvl w:val="3"/>
+          <w:numId w:val="5"/>
+        </w:numPr>
+        <w:spacing w:line="360" w:lineRule="auto"/>
+        <w:rPr>
+          <w:rFonts w:ascii="Tahoma" w:hAnsi="Tahoma" w:cs="Tahoma"/>
+          <w:noProof/>
+          <w:sz w:val="24"/>
+          <w:szCs w:val="24"/>
+        </w:rPr>
+      </w:pPr>
+      <w:r>
+        <w:rPr>
+          <w:rFonts w:ascii="Tahoma" w:hAnsi="Tahoma" w:cs="Tahoma" w:hint="eastAsia"/>
+          <w:noProof/>
+          <w:sz w:val="24"/>
+          <w:szCs w:val="24"/>
+        </w:rPr>
+        <w:t>Khi click chọn vị trí mới cho hình chữ nhật trên mini map, Viewport cũng phải thay đổi vị trí trên bản đồ thật đúng với vị trí thể hiện của hình chữ nhật trên mini map.</w:t>
+      </w:r>
+    </w:p>
+    <w:p>
+      <w:pPr>
+        <w:pStyle w:val="ListParagraph"/>
+        <w:spacing w:line="360" w:lineRule="auto"/>
+        <w:ind w:left="2880"/>
+        <w:jc w:val="center"/>
+        <w:rPr>
+          <w:rFonts w:ascii="Tahoma" w:hAnsi="Tahoma" w:cs="Tahoma" w:hint="eastAsia"/>
+          <w:noProof/>
+          <w:sz w:val="24"/>
+          <w:szCs w:val="24"/>
+        </w:rPr>
+      </w:pPr>
+      <w:r>
+        <w:rPr>
+          <w:rFonts w:ascii="Tahoma" w:hAnsi="Tahoma" w:cs="Tahoma"/>
+          <w:noProof/>
+          <w:sz w:val="24"/>
+          <w:szCs w:val="24"/>
+        </w:rPr>
+        <w:pict>
+          <v:rect id="_x0000_s1120" style="position:absolute;left:0;text-align:left;margin-left:318.4pt;margin-top:39.05pt;width:33.65pt;height:22.25pt;z-index:251708416" filled="f" fillcolor="white [3201]" strokecolor="black [3200]" strokeweight=".25pt">
+            <v:shadow color="#868686"/>
+          </v:rect>
+        </w:pict>
+      </w:r>
+      <w:r>
+        <w:rPr>
+          <w:rFonts w:ascii="Tahoma" w:hAnsi="Tahoma" w:cs="Tahoma"/>
+          <w:noProof/>
+          <w:sz w:val="24"/>
+          <w:szCs w:val="24"/>
+        </w:rPr>
+        <w:pict>
+          <v:oval id="_x0000_s1116" style="position:absolute;left:0;text-align:left;margin-left:330.75pt;margin-top:85.55pt;width:3.55pt;height:3.55pt;z-index:251705344" fillcolor="#b2a1c7 [1943]" strokecolor="#8064a2 [3207]" strokeweight="1pt">
+            <v:fill color2="#8064a2 [3207]" focus="50%" type="gradient"/>
+            <v:shadow on="t" type="perspective" color="#3f3151 [1607]" offset="1pt" offset2="-3pt"/>
+          </v:oval>
+        </w:pict>
+      </w:r>
+      <w:r>
+        <w:rPr>
+          <w:rFonts w:ascii="Tahoma" w:hAnsi="Tahoma" w:cs="Tahoma"/>
+          <w:noProof/>
+          <w:sz w:val="24"/>
+          <w:szCs w:val="24"/>
+        </w:rPr>
+        <w:pict>
+          <v:oval id="_x0000_s1118" style="position:absolute;left:0;text-align:left;margin-left:327.2pt;margin-top:97.6pt;width:3.55pt;height:3.55pt;z-index:251707392" fillcolor="#b2a1c7 [1943]" strokecolor="#8064a2 [3207]" strokeweight="1pt">
+            <v:fill color2="#8064a2 [3207]" focus="50%" type="gradient"/>
+            <v:shadow on="t" type="perspective" color="#3f3151 [1607]" offset="1pt" offset2="-3pt"/>
+          </v:oval>
+        </w:pict>
+      </w:r>
+      <w:r>
+        <w:rPr>
+          <w:rFonts w:ascii="Tahoma" w:hAnsi="Tahoma" w:cs="Tahoma"/>
+          <w:noProof/>
+          <w:sz w:val="24"/>
+          <w:szCs w:val="24"/>
+        </w:rPr>
+        <w:pict>
+          <v:oval id="_x0000_s1117" style="position:absolute;left:0;text-align:left;margin-left:340.85pt;margin-top:97.6pt;width:3.55pt;height:3.55pt;z-index:251706368" fillcolor="#b2a1c7 [1943]" strokecolor="#8064a2 [3207]" strokeweight="1pt">
+            <v:fill color2="#8064a2 [3207]" focus="50%" type="gradient"/>
+            <v:shadow on="t" type="perspective" color="#3f3151 [1607]" offset="1pt" offset2="-3pt"/>
+          </v:oval>
+        </w:pict>
+      </w:r>
+      <w:r>
+        <w:rPr>
+          <w:rFonts w:ascii="Tahoma" w:hAnsi="Tahoma" w:cs="Tahoma"/>
+          <w:noProof/>
+          <w:sz w:val="24"/>
+          <w:szCs w:val="24"/>
+        </w:rPr>
+        <w:pict>
+          <v:oval id="_x0000_s1115" style="position:absolute;left:0;text-align:left;margin-left:364.5pt;margin-top:57.75pt;width:3.55pt;height:3.55pt;z-index:251704320" fillcolor="#d99594 [1941]" strokecolor="#c0504d [3205]" strokeweight="1pt">
+            <v:fill color2="#c0504d [3205]" focus="50%" type="gradient"/>
+            <v:shadow on="t" type="perspective" color="#622423 [1605]" offset="1pt" offset2="-3pt"/>
+          </v:oval>
+        </w:pict>
+      </w:r>
+      <w:r>
+        <w:rPr>
+          <w:rFonts w:ascii="Tahoma" w:hAnsi="Tahoma" w:cs="Tahoma"/>
+          <w:noProof/>
+          <w:sz w:val="24"/>
+          <w:szCs w:val="24"/>
+        </w:rPr>
+        <w:pict>
+          <v:oval id="_x0000_s1114" style="position:absolute;left:0;text-align:left;margin-left:392.05pt;margin-top:50.6pt;width:3.55pt;height:3.55pt;z-index:251703296" fillcolor="#d99594 [1941]" strokecolor="#c0504d [3205]" strokeweight="1pt">
+            <v:fill color2="#c0504d [3205]" focus="50%" type="gradient"/>
+            <v:shadow on="t" type="perspective" color="#622423 [1605]" offset="1pt" offset2="-3pt"/>
+          </v:oval>
+        </w:pict>
+      </w:r>
+      <w:r>
+        <w:rPr>
+          <w:rFonts w:ascii="Tahoma" w:hAnsi="Tahoma" w:cs="Tahoma"/>
+          <w:noProof/>
+          <w:sz w:val="24"/>
+          <w:szCs w:val="24"/>
+        </w:rPr>
+        <w:pict>
+          <v:oval id="_x0000_s1113" style="position:absolute;left:0;text-align:left;margin-left:380.05pt;margin-top:59.05pt;width:3.55pt;height:3.55pt;z-index:251702272" fillcolor="#d99594 [1941]" strokecolor="#c0504d [3205]" strokeweight="1pt">
+            <v:fill color2="#c0504d [3205]" focus="50%" type="gradient"/>
+            <v:shadow on="t" type="perspective" color="#622423 [1605]" offset="1pt" offset2="-3pt"/>
+          </v:oval>
+        </w:pict>
+      </w:r>
+      <w:r>
+        <w:rPr>
+          <w:rFonts w:ascii="Tahoma" w:hAnsi="Tahoma" w:cs="Tahoma"/>
+          <w:noProof/>
+          <w:sz w:val="24"/>
+          <w:szCs w:val="24"/>
+        </w:rPr>
+        <w:pict>
+          <v:oval id="_x0000_s1111" style="position:absolute;left:0;text-align:left;margin-left:368.05pt;margin-top:47.05pt;width:3.55pt;height:3.55pt;z-index:251701248" fillcolor="#d99594 [1941]" strokecolor="#c0504d [3205]" strokeweight="1pt">
+            <v:fill color2="#c0504d [3205]" focus="50%" type="gradient"/>
+            <v:shadow on="t" type="perspective" color="#622423 [1605]" offset="1pt" offset2="-3pt"/>
+          </v:oval>
+        </w:pict>
+      </w:r>
+      <w:r>
+        <w:rPr>
+          <w:rFonts w:ascii="Tahoma" w:hAnsi="Tahoma" w:cs="Tahoma"/>
+          <w:noProof/>
+          <w:sz w:val="24"/>
+          <w:szCs w:val="24"/>
+        </w:rPr>
+        <w:pict>
+          <v:oval id="_x0000_s1110" style="position:absolute;left:0;text-align:left;margin-left:290.35pt;margin-top:50.6pt;width:3.55pt;height:3.55pt;z-index:251700224" fillcolor="#92cddc [1944]" strokecolor="#4bacc6 [3208]" strokeweight="1pt">
+            <v:fill color2="#4bacc6 [3208]" focus="50%" type="gradient"/>
+            <v:shadow on="t" type="perspective" color="#205867 [1608]" offset="1pt" offset2="-3pt"/>
+          </v:oval>
+        </w:pict>
+      </w:r>
+      <w:r>
+        <w:rPr>
+          <w:rFonts w:ascii="Tahoma" w:hAnsi="Tahoma" w:cs="Tahoma"/>
+          <w:noProof/>
+          <w:sz w:val="24"/>
+          <w:szCs w:val="24"/>
+        </w:rPr>
+        <w:pict>
+          <v:oval id="_x0000_s1109" style="position:absolute;left:0;text-align:left;margin-left:290.35pt;margin-top:61.3pt;width:3.55pt;height:3.55pt;z-index:251699200" fillcolor="#92cddc [1944]" strokecolor="#4bacc6 [3208]" strokeweight="1pt">
+            <v:fill color2="#4bacc6 [3208]" focus="50%" type="gradient"/>
+            <v:shadow on="t" type="perspective" color="#205867 [1608]" offset="1pt" offset2="-3pt"/>
+          </v:oval>
+        </w:pict>
+      </w:r>
+      <w:r>
+        <w:rPr>
+          <w:rFonts w:ascii="Tahoma" w:hAnsi="Tahoma" w:cs="Tahoma"/>
+          <w:noProof/>
+          <w:sz w:val="24"/>
+          <w:szCs w:val="24"/>
+        </w:rPr>
+        <w:pict>
+          <v:oval id="_x0000_s1107" style="position:absolute;left:0;text-align:left;margin-left:300.6pt;margin-top:50.6pt;width:3.55pt;height:3.55pt;z-index:251697152" fillcolor="#92cddc [1944]" strokecolor="#4bacc6 [3208]" strokeweight="1pt">
+            <v:fill color2="#4bacc6 [3208]" focus="50%" type="gradient"/>
+            <v:shadow on="t" type="perspective" color="#205867 [1608]" offset="1pt" offset2="-3pt"/>
+          </v:oval>
+        </w:pict>
+      </w:r>
+      <w:r>
+        <w:rPr>
+          <w:rFonts w:ascii="Tahoma" w:hAnsi="Tahoma" w:cs="Tahoma"/>
+          <w:noProof/>
+          <w:sz w:val="24"/>
+          <w:szCs w:val="24"/>
+        </w:rPr>
+        <w:pict>
+          <v:oval id="_x0000_s1108" style="position:absolute;left:0;text-align:left;margin-left:277.75pt;margin-top:57.75pt;width:3.55pt;height:3.55pt;flip:x;z-index:251698176" fillcolor="#92cddc [1944]" strokecolor="#4bacc6 [3208]" strokeweight="1pt">
+            <v:fill color2="#4bacc6 [3208]" focus="50%" type="gradient"/>
+            <v:shadow on="t" type="perspective" color="#205867 [1608]" offset="1pt" offset2="-3pt"/>
+          </v:oval>
+        </w:pict>
+      </w:r>
+      <w:r>
+        <w:rPr>
+          <w:rFonts w:ascii="Tahoma" w:hAnsi="Tahoma" w:cs="Tahoma"/>
+          <w:noProof/>
+          <w:sz w:val="24"/>
+          <w:szCs w:val="24"/>
+        </w:rPr>
+        <w:drawing>
+          <wp:inline distT="0" distB="0" distL="0" distR="0">
+            <wp:extent cx="2707326" cy="1373595"/>
+            <wp:effectExtent l="114300" t="95250" r="302574" b="283755"/>
+            <wp:docPr id="3" name="Picture 3" descr="C:\Users\ThaiBao\Desktop\New Folder\src\GameDemo1\Content\MiniMap\Minimap2.png"/>
+            <wp:cNvGraphicFramePr>
+              <a:graphicFrameLocks xmlns:a="http://schemas.openxmlformats.org/drawingml/2006/main" noChangeAspect="1"/>
+            </wp:cNvGraphicFramePr>
+            <a:graphic xmlns:a="http://schemas.openxmlformats.org/drawingml/2006/main">
+              <a:graphicData uri="http://schemas.openxmlformats.org/drawingml/2006/picture">
+                <pic:pic xmlns:pic="http://schemas.openxmlformats.org/drawingml/2006/picture">
+                  <pic:nvPicPr>
+                    <pic:cNvPr id="0" name="Picture 3" descr="C:\Users\ThaiBao\Desktop\New Folder\src\GameDemo1\Content\MiniMap\Minimap2.png"/>
+                    <pic:cNvPicPr>
+                      <a:picLocks noChangeAspect="1" noChangeArrowheads="1"/>
+                    </pic:cNvPicPr>
+                  </pic:nvPicPr>
+                  <pic:blipFill>
+                    <a:blip r:embed="rId27"/>
+                    <a:srcRect/>
+                    <a:stretch>
+                      <a:fillRect/>
+                    </a:stretch>
+                  </pic:blipFill>
+                  <pic:spPr bwMode="auto">
+                    <a:xfrm>
+                      <a:off x="0" y="0"/>
+                      <a:ext cx="2708440" cy="1374160"/>
+                    </a:xfrm>
+                    <a:prstGeom prst="rect">
+                      <a:avLst/>
+                    </a:prstGeom>
+                    <a:ln>
+                      <a:noFill/>
+                    </a:ln>
+                    <a:effectLst>
+                      <a:outerShdw blurRad="292100" dist="139700" dir="2700000" algn="tl" rotWithShape="0">
+                        <a:srgbClr val="333333">
+                          <a:alpha val="65000"/>
+                        </a:srgbClr>
+                      </a:outerShdw>
+                    </a:effectLst>
+                  </pic:spPr>
+                </pic:pic>
+              </a:graphicData>
+            </a:graphic>
+          </wp:inline>
+        </w:drawing>
+      </w:r>
+    </w:p>
+    <w:p>
+      <w:pPr>
+        <w:spacing w:line="360" w:lineRule="auto"/>
+        <w:ind w:left="2160"/>
+        <w:rPr>
+          <w:rFonts w:ascii="Tahoma" w:hAnsi="Tahoma" w:cs="Tahoma"/>
+          <w:noProof/>
+          <w:sz w:val="24"/>
+          <w:szCs w:val="24"/>
+        </w:rPr>
+      </w:pPr>
+      <w:r>
+        <w:rPr>
+          <w:rFonts w:ascii="Tahoma" w:hAnsi="Tahoma" w:cs="Tahoma" w:hint="eastAsia"/>
+          <w:noProof/>
+          <w:sz w:val="24"/>
+          <w:szCs w:val="24"/>
+        </w:rPr>
+        <w:t>Nh</w:t>
+      </w:r>
+      <w:r>
+        <w:rPr>
+          <w:rFonts w:ascii="Tahoma" w:hAnsi="Tahoma" w:cs="Tahoma"/>
+          <w:noProof/>
+          <w:sz w:val="24"/>
+          <w:szCs w:val="24"/>
+        </w:rPr>
+        <w:t>ư v</w:t>
+      </w:r>
+      <w:r>
+        <w:rPr>
+          <w:rFonts w:ascii="Tahoma" w:hAnsi="Tahoma" w:cs="Tahoma" w:hint="eastAsia"/>
+          <w:noProof/>
+          <w:sz w:val="24"/>
+          <w:szCs w:val="24"/>
+        </w:rPr>
+        <w:t>ậy, giải pháp đơn giản chỉ là tính lại vị trí của các thành phần muốn thể hiện trong mini map bằng vị trí các thành phần trên bản đồ thực thông qua phép tỷ lệ.</w:t>
+      </w:r>
+    </w:p>
+    <w:p>
+      <w:pPr>
+        <w:pStyle w:val="ListParagraph"/>
+        <w:numPr>
+          <w:ilvl w:val="0"/>
           <w:numId w:val="1"/>
         </w:numPr>
         <w:spacing w:line="360" w:lineRule="auto"/>
@@ -12550,542 +14998,358 @@
           <w:sz w:val="24"/>
           <w:szCs w:val="24"/>
         </w:rPr>
-        <w:t>Kh</w:t>
-      </w:r>
-      <w:r>
-        <w:rPr>
-          <w:rFonts w:ascii="Tahoma" w:hAnsi="Tahoma" w:cs="Tahoma"/>
-          <w:noProof/>
-          <w:sz w:val="24"/>
-          <w:szCs w:val="24"/>
-        </w:rPr>
-        <w:t>ông</w:t>
-      </w:r>
-      <w:r>
-        <w:rPr>
-          <w:rFonts w:ascii="Tahoma" w:hAnsi="Tahoma" w:cs="Tahoma" w:hint="eastAsia"/>
-          <w:noProof/>
-          <w:sz w:val="24"/>
-          <w:szCs w:val="24"/>
-        </w:rPr>
-        <w:t xml:space="preserve"> d</w:t>
-      </w:r>
-      <w:r>
-        <w:rPr>
-          <w:rFonts w:ascii="Tahoma" w:hAnsi="Tahoma" w:cs="Tahoma"/>
-          <w:noProof/>
-          <w:sz w:val="24"/>
-          <w:szCs w:val="24"/>
-        </w:rPr>
-        <w:t>ùng</w:t>
-      </w:r>
-      <w:r>
-        <w:rPr>
-          <w:rFonts w:ascii="Tahoma" w:hAnsi="Tahoma" w:cs="Tahoma" w:hint="eastAsia"/>
-          <w:noProof/>
-          <w:sz w:val="24"/>
-          <w:szCs w:val="24"/>
-        </w:rPr>
-        <w:t xml:space="preserve"> XACT </w:t>
-      </w:r>
-      <w:r>
-        <w:rPr>
-          <w:rFonts w:ascii="Tahoma" w:hAnsi="Tahoma" w:cs="Tahoma"/>
-          <w:noProof/>
-          <w:sz w:val="24"/>
-          <w:szCs w:val="24"/>
-        </w:rPr>
-        <w:sym w:font="Wingdings" w:char="F0E0"/>
-      </w:r>
-      <w:r>
-        <w:rPr>
-          <w:rFonts w:ascii="Tahoma" w:hAnsi="Tahoma" w:cs="Tahoma" w:hint="eastAsia"/>
-          <w:noProof/>
-          <w:sz w:val="24"/>
-          <w:szCs w:val="24"/>
-        </w:rPr>
-        <w:t xml:space="preserve"> s</w:t>
-      </w:r>
-      <w:r>
-        <w:rPr>
-          <w:rFonts w:ascii="Tahoma" w:hAnsi="Tahoma" w:cs="Tahoma"/>
-          <w:noProof/>
-          <w:sz w:val="24"/>
-          <w:szCs w:val="24"/>
-        </w:rPr>
-        <w:t>ẽ</w:t>
-      </w:r>
-      <w:r>
-        <w:rPr>
-          <w:rFonts w:ascii="Tahoma" w:hAnsi="Tahoma" w:cs="Tahoma" w:hint="eastAsia"/>
-          <w:noProof/>
-          <w:sz w:val="24"/>
-          <w:szCs w:val="24"/>
-        </w:rPr>
-        <w:t xml:space="preserve"> d</w:t>
-      </w:r>
-      <w:r>
-        <w:rPr>
-          <w:rFonts w:ascii="Tahoma" w:hAnsi="Tahoma" w:cs="Tahoma"/>
-          <w:noProof/>
-          <w:sz w:val="24"/>
-          <w:szCs w:val="24"/>
-        </w:rPr>
-        <w:t>ùng</w:t>
-      </w:r>
-      <w:r>
-        <w:rPr>
-          <w:rFonts w:ascii="Tahoma" w:hAnsi="Tahoma" w:cs="Tahoma" w:hint="eastAsia"/>
-          <w:noProof/>
-          <w:sz w:val="24"/>
-          <w:szCs w:val="24"/>
-        </w:rPr>
-        <w:t xml:space="preserve"> class </w:t>
-      </w:r>
-      <w:r>
-        <w:rPr>
-          <w:rFonts w:ascii="Tahoma" w:hAnsi="Tahoma" w:cs="Tahoma"/>
-          <w:noProof/>
-          <w:sz w:val="24"/>
-          <w:szCs w:val="24"/>
-        </w:rPr>
-        <w:t xml:space="preserve"> SoundEffect</w:t>
-      </w:r>
-      <w:r>
-        <w:rPr>
-          <w:rFonts w:ascii="Tahoma" w:hAnsi="Tahoma" w:cs="Tahoma" w:hint="eastAsia"/>
-          <w:noProof/>
-          <w:sz w:val="24"/>
-          <w:szCs w:val="24"/>
-        </w:rPr>
-        <w:t xml:space="preserve"> ho</w:t>
-      </w:r>
-      <w:r>
-        <w:rPr>
-          <w:rFonts w:ascii="Tahoma" w:hAnsi="Tahoma" w:cs="Tahoma"/>
-          <w:noProof/>
-          <w:sz w:val="24"/>
-          <w:szCs w:val="24"/>
-        </w:rPr>
-        <w:t>ặc</w:t>
-      </w:r>
-      <w:r>
-        <w:rPr>
-          <w:rFonts w:ascii="Tahoma" w:hAnsi="Tahoma" w:cs="Tahoma" w:hint="eastAsia"/>
-          <w:noProof/>
-          <w:sz w:val="24"/>
-          <w:szCs w:val="24"/>
-        </w:rPr>
-        <w:t xml:space="preserve"> </w:t>
-      </w:r>
-      <w:r>
-        <w:rPr>
-          <w:rFonts w:ascii="Tahoma" w:hAnsi="Tahoma" w:cs="Tahoma"/>
-          <w:noProof/>
-          <w:sz w:val="24"/>
-          <w:szCs w:val="24"/>
-        </w:rPr>
-        <w:t>SoundEffectInstance</w:t>
-      </w:r>
-      <w:r>
-        <w:rPr>
-          <w:rFonts w:ascii="Tahoma" w:hAnsi="Tahoma" w:cs="Tahoma" w:hint="eastAsia"/>
-          <w:noProof/>
-          <w:sz w:val="24"/>
-          <w:szCs w:val="24"/>
-        </w:rPr>
-        <w:t>, c</w:t>
-      </w:r>
-      <w:r>
-        <w:rPr>
-          <w:rFonts w:ascii="Tahoma" w:hAnsi="Tahoma" w:cs="Tahoma"/>
-          <w:noProof/>
-          <w:sz w:val="24"/>
-          <w:szCs w:val="24"/>
-        </w:rPr>
-        <w:t>ách</w:t>
-      </w:r>
-      <w:r>
-        <w:rPr>
-          <w:rFonts w:ascii="Tahoma" w:hAnsi="Tahoma" w:cs="Tahoma" w:hint="eastAsia"/>
-          <w:noProof/>
-          <w:sz w:val="24"/>
-          <w:szCs w:val="24"/>
-        </w:rPr>
-        <w:t xml:space="preserve"> n</w:t>
-      </w:r>
-      <w:r>
-        <w:rPr>
-          <w:rFonts w:ascii="Tahoma" w:hAnsi="Tahoma" w:cs="Tahoma"/>
-          <w:noProof/>
-          <w:sz w:val="24"/>
-          <w:szCs w:val="24"/>
-        </w:rPr>
-        <w:t>ày</w:t>
-      </w:r>
-      <w:r>
-        <w:rPr>
-          <w:rFonts w:ascii="Tahoma" w:hAnsi="Tahoma" w:cs="Tahoma" w:hint="eastAsia"/>
-          <w:noProof/>
-          <w:sz w:val="24"/>
-          <w:szCs w:val="24"/>
-        </w:rPr>
-        <w:t xml:space="preserve"> </w:t>
-      </w:r>
-      <w:r>
-        <w:rPr>
-          <w:rFonts w:ascii="Tahoma" w:hAnsi="Tahoma" w:cs="Tahoma"/>
-          <w:noProof/>
-          <w:sz w:val="24"/>
-          <w:szCs w:val="24"/>
-        </w:rPr>
-        <w:t>đ</w:t>
-      </w:r>
-      <w:r>
-        <w:rPr>
-          <w:rFonts w:ascii="Tahoma" w:hAnsi="Tahoma" w:cs="Tahoma" w:hint="cs"/>
-          <w:noProof/>
-          <w:sz w:val="24"/>
-          <w:szCs w:val="24"/>
-        </w:rPr>
-        <w:t>ơ</w:t>
-      </w:r>
-      <w:r>
-        <w:rPr>
-          <w:rFonts w:ascii="Tahoma" w:hAnsi="Tahoma" w:cs="Tahoma"/>
-          <w:noProof/>
-          <w:sz w:val="24"/>
-          <w:szCs w:val="24"/>
-        </w:rPr>
-        <w:t>n</w:t>
-      </w:r>
-      <w:r>
-        <w:rPr>
-          <w:rFonts w:ascii="Tahoma" w:hAnsi="Tahoma" w:cs="Tahoma" w:hint="eastAsia"/>
-          <w:noProof/>
-          <w:sz w:val="24"/>
-          <w:szCs w:val="24"/>
-        </w:rPr>
-        <w:t xml:space="preserve"> gi</w:t>
-      </w:r>
-      <w:r>
-        <w:rPr>
-          <w:rFonts w:ascii="Tahoma" w:hAnsi="Tahoma" w:cs="Tahoma"/>
-          <w:noProof/>
-          <w:sz w:val="24"/>
-          <w:szCs w:val="24"/>
-        </w:rPr>
-        <w:t>ãn</w:t>
-      </w:r>
-      <w:r>
-        <w:rPr>
-          <w:rFonts w:ascii="Tahoma" w:hAnsi="Tahoma" w:cs="Tahoma" w:hint="eastAsia"/>
-          <w:noProof/>
-          <w:sz w:val="24"/>
-          <w:szCs w:val="24"/>
-        </w:rPr>
-        <w:t xml:space="preserve"> h</w:t>
-      </w:r>
-      <w:r>
-        <w:rPr>
-          <w:rFonts w:ascii="Tahoma" w:hAnsi="Tahoma" w:cs="Tahoma" w:hint="cs"/>
-          <w:noProof/>
-          <w:sz w:val="24"/>
-          <w:szCs w:val="24"/>
-        </w:rPr>
-        <w:t>ơ</w:t>
-      </w:r>
-      <w:r>
-        <w:rPr>
-          <w:rFonts w:ascii="Tahoma" w:hAnsi="Tahoma" w:cs="Tahoma"/>
-          <w:noProof/>
-          <w:sz w:val="24"/>
-          <w:szCs w:val="24"/>
-        </w:rPr>
-        <w:t>n</w:t>
-      </w:r>
-      <w:r>
-        <w:rPr>
-          <w:rFonts w:ascii="Tahoma" w:hAnsi="Tahoma" w:cs="Tahoma" w:hint="eastAsia"/>
-          <w:noProof/>
-          <w:sz w:val="24"/>
-          <w:szCs w:val="24"/>
-        </w:rPr>
-        <w:t xml:space="preserve"> d</w:t>
-      </w:r>
-      <w:r>
-        <w:rPr>
-          <w:rFonts w:ascii="Tahoma" w:hAnsi="Tahoma" w:cs="Tahoma"/>
-          <w:noProof/>
-          <w:sz w:val="24"/>
-          <w:szCs w:val="24"/>
-        </w:rPr>
-        <w:t>ùng</w:t>
-      </w:r>
-      <w:r>
-        <w:rPr>
-          <w:rFonts w:ascii="Tahoma" w:hAnsi="Tahoma" w:cs="Tahoma" w:hint="eastAsia"/>
-          <w:noProof/>
-          <w:sz w:val="24"/>
-          <w:szCs w:val="24"/>
-        </w:rPr>
-        <w:t xml:space="preserve"> XACT</w:t>
+        <w:t>Hiển thị thông tin Structure trên menu:</w:t>
       </w:r>
     </w:p>
     <w:p>
       <w:pPr>
         <w:pStyle w:val="ListParagraph"/>
-        <w:spacing w:line="360" w:lineRule="auto"/>
-        <w:ind w:left="2160"/>
-        <w:rPr>
-          <w:rFonts w:ascii="Tahoma" w:hAnsi="Tahoma" w:cs="Tahoma"/>
-          <w:noProof/>
-          <w:sz w:val="18"/>
-          <w:szCs w:val="18"/>
-        </w:rPr>
-      </w:pPr>
-      <w:r>
-        <w:rPr>
-          <w:rFonts w:ascii="Tahoma" w:hAnsi="Tahoma" w:cs="Tahoma" w:hint="eastAsia"/>
-          <w:noProof/>
-          <w:sz w:val="24"/>
-          <w:szCs w:val="24"/>
-        </w:rPr>
-        <w:t>(XACT kh</w:t>
-      </w:r>
-      <w:r>
-        <w:rPr>
-          <w:rFonts w:ascii="Tahoma" w:hAnsi="Tahoma" w:cs="Tahoma"/>
-          <w:noProof/>
-          <w:sz w:val="24"/>
-          <w:szCs w:val="24"/>
-        </w:rPr>
-        <w:t>ông</w:t>
-      </w:r>
-      <w:r>
-        <w:rPr>
-          <w:rFonts w:ascii="Tahoma" w:hAnsi="Tahoma" w:cs="Tahoma" w:hint="eastAsia"/>
-          <w:noProof/>
-          <w:sz w:val="24"/>
-          <w:szCs w:val="24"/>
-        </w:rPr>
-        <w:t xml:space="preserve"> ho</w:t>
-      </w:r>
-      <w:r>
-        <w:rPr>
-          <w:rFonts w:ascii="Tahoma" w:hAnsi="Tahoma" w:cs="Tahoma"/>
-          <w:noProof/>
-          <w:sz w:val="24"/>
-          <w:szCs w:val="24"/>
-        </w:rPr>
-        <w:t>ạt</w:t>
-      </w:r>
-      <w:r>
-        <w:rPr>
-          <w:rFonts w:ascii="Tahoma" w:hAnsi="Tahoma" w:cs="Tahoma" w:hint="eastAsia"/>
-          <w:noProof/>
-          <w:sz w:val="24"/>
-          <w:szCs w:val="24"/>
-        </w:rPr>
-        <w:t xml:space="preserve"> </w:t>
-      </w:r>
-      <w:r>
-        <w:rPr>
-          <w:rFonts w:ascii="Tahoma" w:hAnsi="Tahoma" w:cs="Tahoma"/>
-          <w:noProof/>
-          <w:sz w:val="24"/>
-          <w:szCs w:val="24"/>
-        </w:rPr>
-        <w:t>động</w:t>
-      </w:r>
-      <w:r>
-        <w:rPr>
-          <w:rFonts w:ascii="Tahoma" w:hAnsi="Tahoma" w:cs="Tahoma" w:hint="eastAsia"/>
-          <w:noProof/>
-          <w:sz w:val="24"/>
-          <w:szCs w:val="24"/>
-        </w:rPr>
-        <w:t xml:space="preserve"> tr</w:t>
-      </w:r>
-      <w:r>
-        <w:rPr>
-          <w:rFonts w:ascii="Tahoma" w:hAnsi="Tahoma" w:cs="Tahoma"/>
-          <w:noProof/>
-          <w:sz w:val="24"/>
-          <w:szCs w:val="24"/>
-        </w:rPr>
-        <w:t>ê</w:t>
-      </w:r>
-      <w:r>
-        <w:rPr>
-          <w:rFonts w:ascii="Tahoma" w:hAnsi="Tahoma" w:cs="Tahoma" w:hint="eastAsia"/>
-          <w:noProof/>
-          <w:sz w:val="24"/>
-          <w:szCs w:val="24"/>
-        </w:rPr>
-        <w:t>n Zune, n</w:t>
-      </w:r>
-      <w:r>
-        <w:rPr>
-          <w:rFonts w:ascii="Tahoma" w:hAnsi="Tahoma" w:cs="Tahoma"/>
-          <w:noProof/>
-          <w:sz w:val="24"/>
-          <w:szCs w:val="24"/>
-        </w:rPr>
-        <w:t>ên</w:t>
-      </w:r>
-      <w:r>
-        <w:rPr>
-          <w:rFonts w:ascii="Tahoma" w:hAnsi="Tahoma" w:cs="Tahoma" w:hint="eastAsia"/>
-          <w:noProof/>
-          <w:sz w:val="24"/>
-          <w:szCs w:val="24"/>
-        </w:rPr>
-        <w:t xml:space="preserve"> c</w:t>
-      </w:r>
-      <w:r>
-        <w:rPr>
-          <w:rFonts w:ascii="Tahoma" w:hAnsi="Tahoma" w:cs="Tahoma"/>
-          <w:noProof/>
-          <w:sz w:val="24"/>
-          <w:szCs w:val="24"/>
-        </w:rPr>
-        <w:t>ách</w:t>
-      </w:r>
-      <w:r>
-        <w:rPr>
-          <w:rFonts w:ascii="Tahoma" w:hAnsi="Tahoma" w:cs="Tahoma" w:hint="eastAsia"/>
-          <w:noProof/>
-          <w:sz w:val="24"/>
-          <w:szCs w:val="24"/>
-        </w:rPr>
-        <w:t xml:space="preserve"> 2 s</w:t>
-      </w:r>
-      <w:r>
-        <w:rPr>
-          <w:rFonts w:ascii="Tahoma" w:hAnsi="Tahoma" w:cs="Tahoma"/>
-          <w:noProof/>
-          <w:sz w:val="24"/>
-          <w:szCs w:val="24"/>
-        </w:rPr>
-        <w:t>ẽ</w:t>
-      </w:r>
-      <w:r>
-        <w:rPr>
-          <w:rFonts w:ascii="Tahoma" w:hAnsi="Tahoma" w:cs="Tahoma" w:hint="eastAsia"/>
-          <w:noProof/>
-          <w:sz w:val="24"/>
-          <w:szCs w:val="24"/>
-        </w:rPr>
-        <w:t xml:space="preserve"> l</w:t>
-      </w:r>
-      <w:r>
-        <w:rPr>
-          <w:rFonts w:ascii="Tahoma" w:hAnsi="Tahoma" w:cs="Tahoma"/>
-          <w:noProof/>
-          <w:sz w:val="24"/>
-          <w:szCs w:val="24"/>
-        </w:rPr>
-        <w:t>à</w:t>
-      </w:r>
-      <w:r>
-        <w:rPr>
-          <w:rFonts w:ascii="Tahoma" w:hAnsi="Tahoma" w:cs="Tahoma" w:hint="eastAsia"/>
-          <w:noProof/>
-          <w:sz w:val="24"/>
-          <w:szCs w:val="24"/>
-        </w:rPr>
-        <w:t xml:space="preserve"> 1 t</w:t>
-      </w:r>
-      <w:r>
-        <w:rPr>
-          <w:rFonts w:ascii="Tahoma" w:hAnsi="Tahoma" w:cs="Tahoma"/>
-          <w:noProof/>
-          <w:sz w:val="24"/>
-          <w:szCs w:val="24"/>
-        </w:rPr>
-        <w:t>ùy</w:t>
-      </w:r>
-      <w:r>
-        <w:rPr>
-          <w:rFonts w:ascii="Tahoma" w:hAnsi="Tahoma" w:cs="Tahoma" w:hint="eastAsia"/>
-          <w:noProof/>
-          <w:sz w:val="24"/>
-          <w:szCs w:val="24"/>
-        </w:rPr>
-        <w:t xml:space="preserve"> ch</w:t>
-      </w:r>
-      <w:r>
-        <w:rPr>
-          <w:rFonts w:ascii="Tahoma" w:hAnsi="Tahoma" w:cs="Tahoma"/>
-          <w:noProof/>
-          <w:sz w:val="24"/>
-          <w:szCs w:val="24"/>
-        </w:rPr>
-        <w:t>ọn</w:t>
-      </w:r>
-      <w:r>
-        <w:rPr>
-          <w:rFonts w:ascii="Tahoma" w:hAnsi="Tahoma" w:cs="Tahoma" w:hint="eastAsia"/>
-          <w:noProof/>
-          <w:sz w:val="24"/>
-          <w:szCs w:val="24"/>
-        </w:rPr>
-        <w:t xml:space="preserve"> t</w:t>
-      </w:r>
-      <w:r>
-        <w:rPr>
-          <w:rFonts w:ascii="Tahoma" w:hAnsi="Tahoma" w:cs="Tahoma"/>
-          <w:noProof/>
-          <w:sz w:val="24"/>
-          <w:szCs w:val="24"/>
-        </w:rPr>
-        <w:t>ốt</w:t>
-      </w:r>
-      <w:r>
-        <w:rPr>
-          <w:rFonts w:ascii="Tahoma" w:hAnsi="Tahoma" w:cs="Tahoma" w:hint="eastAsia"/>
-          <w:noProof/>
-          <w:sz w:val="24"/>
-          <w:szCs w:val="24"/>
-        </w:rPr>
-        <w:t xml:space="preserve"> cho c</w:t>
-      </w:r>
-      <w:r>
-        <w:rPr>
-          <w:rFonts w:ascii="Tahoma" w:hAnsi="Tahoma" w:cs="Tahoma"/>
-          <w:noProof/>
-          <w:sz w:val="24"/>
-          <w:szCs w:val="24"/>
-        </w:rPr>
-        <w:t>ác</w:t>
-      </w:r>
-      <w:r>
-        <w:rPr>
-          <w:rFonts w:ascii="Tahoma" w:hAnsi="Tahoma" w:cs="Tahoma" w:hint="eastAsia"/>
-          <w:noProof/>
-          <w:sz w:val="24"/>
-          <w:szCs w:val="24"/>
-        </w:rPr>
-        <w:t xml:space="preserve"> game tr</w:t>
-      </w:r>
-      <w:r>
-        <w:rPr>
-          <w:rFonts w:ascii="Tahoma" w:hAnsi="Tahoma" w:cs="Tahoma"/>
-          <w:noProof/>
-          <w:sz w:val="24"/>
-          <w:szCs w:val="24"/>
-        </w:rPr>
-        <w:t>ê</w:t>
-      </w:r>
-      <w:r>
-        <w:rPr>
-          <w:rFonts w:ascii="Tahoma" w:hAnsi="Tahoma" w:cs="Tahoma" w:hint="eastAsia"/>
-          <w:noProof/>
-          <w:sz w:val="24"/>
-          <w:szCs w:val="24"/>
-        </w:rPr>
-        <w:t>n Zune)</w:t>
+        <w:numPr>
+          <w:ilvl w:val="0"/>
+          <w:numId w:val="5"/>
+        </w:numPr>
+        <w:spacing w:line="360" w:lineRule="auto"/>
+        <w:rPr>
+          <w:rFonts w:ascii="Tahoma" w:hAnsi="Tahoma" w:cs="Tahoma"/>
+          <w:noProof/>
+          <w:sz w:val="24"/>
+          <w:szCs w:val="24"/>
+        </w:rPr>
+      </w:pPr>
+      <w:r>
+        <w:rPr>
+          <w:rFonts w:ascii="Tahoma" w:hAnsi="Tahoma" w:cs="Tahoma" w:hint="eastAsia"/>
+          <w:noProof/>
+          <w:sz w:val="24"/>
+          <w:szCs w:val="24"/>
+        </w:rPr>
+        <w:t>Vấn đề:</w:t>
+      </w:r>
+    </w:p>
+    <w:p>
+      <w:pPr>
+        <w:pStyle w:val="ListParagraph"/>
+        <w:numPr>
+          <w:ilvl w:val="0"/>
+          <w:numId w:val="5"/>
+        </w:numPr>
+        <w:spacing w:line="360" w:lineRule="auto"/>
+        <w:rPr>
+          <w:rFonts w:ascii="Tahoma" w:hAnsi="Tahoma" w:cs="Tahoma"/>
+          <w:noProof/>
+          <w:sz w:val="24"/>
+          <w:szCs w:val="24"/>
+        </w:rPr>
+      </w:pPr>
+      <w:r>
+        <w:rPr>
+          <w:rFonts w:ascii="Tahoma" w:hAnsi="Tahoma" w:cs="Tahoma" w:hint="eastAsia"/>
+          <w:noProof/>
+          <w:sz w:val="24"/>
+          <w:szCs w:val="24"/>
+        </w:rPr>
+        <w:t>Giải pháp:</w:t>
+      </w:r>
+    </w:p>
+    <w:p>
+      <w:pPr>
+        <w:pStyle w:val="ListParagraph"/>
+        <w:numPr>
+          <w:ilvl w:val="0"/>
+          <w:numId w:val="1"/>
+        </w:numPr>
+        <w:spacing w:line="360" w:lineRule="auto"/>
+        <w:rPr>
+          <w:rFonts w:ascii="Tahoma" w:hAnsi="Tahoma" w:cs="Tahoma"/>
+          <w:noProof/>
+          <w:sz w:val="24"/>
+          <w:szCs w:val="24"/>
+        </w:rPr>
+      </w:pPr>
+      <w:r>
+        <w:rPr>
+          <w:rFonts w:ascii="Tahoma" w:hAnsi="Tahoma" w:cs="Tahoma" w:hint="eastAsia"/>
+          <w:noProof/>
+          <w:sz w:val="24"/>
+          <w:szCs w:val="24"/>
+        </w:rPr>
+        <w:t>Hiển thị thông tin Unit trên:</w:t>
+      </w:r>
+    </w:p>
+    <w:p>
+      <w:pPr>
+        <w:pStyle w:val="ListParagraph"/>
+        <w:numPr>
+          <w:ilvl w:val="0"/>
+          <w:numId w:val="5"/>
+        </w:numPr>
+        <w:spacing w:line="360" w:lineRule="auto"/>
+        <w:rPr>
+          <w:rFonts w:ascii="Tahoma" w:hAnsi="Tahoma" w:cs="Tahoma"/>
+          <w:noProof/>
+          <w:sz w:val="24"/>
+          <w:szCs w:val="24"/>
+        </w:rPr>
+      </w:pPr>
+      <w:r>
+        <w:rPr>
+          <w:rFonts w:ascii="Tahoma" w:hAnsi="Tahoma" w:cs="Tahoma" w:hint="eastAsia"/>
+          <w:noProof/>
+          <w:sz w:val="24"/>
+          <w:szCs w:val="24"/>
+        </w:rPr>
+        <w:t>Vấn đề:</w:t>
+      </w:r>
+    </w:p>
+    <w:p>
+      <w:pPr>
+        <w:pStyle w:val="ListParagraph"/>
+        <w:numPr>
+          <w:ilvl w:val="0"/>
+          <w:numId w:val="5"/>
+        </w:numPr>
+        <w:spacing w:line="360" w:lineRule="auto"/>
+        <w:rPr>
+          <w:rFonts w:ascii="Tahoma" w:hAnsi="Tahoma" w:cs="Tahoma"/>
+          <w:noProof/>
+          <w:sz w:val="24"/>
+          <w:szCs w:val="24"/>
+        </w:rPr>
+      </w:pPr>
+      <w:r>
+        <w:rPr>
+          <w:rFonts w:ascii="Tahoma" w:hAnsi="Tahoma" w:cs="Tahoma" w:hint="eastAsia"/>
+          <w:noProof/>
+          <w:sz w:val="24"/>
+          <w:szCs w:val="24"/>
+        </w:rPr>
+        <w:lastRenderedPageBreak/>
+        <w:t>Giải pháp:</w:t>
+      </w:r>
+    </w:p>
+    <w:p>
+      <w:pPr>
+        <w:pStyle w:val="ListParagraph"/>
+        <w:numPr>
+          <w:ilvl w:val="0"/>
+          <w:numId w:val="1"/>
+        </w:numPr>
+        <w:spacing w:line="360" w:lineRule="auto"/>
+        <w:rPr>
+          <w:rFonts w:ascii="Tahoma" w:hAnsi="Tahoma" w:cs="Tahoma"/>
+          <w:noProof/>
+          <w:sz w:val="24"/>
+          <w:szCs w:val="24"/>
+        </w:rPr>
+      </w:pPr>
+      <w:r>
+        <w:rPr>
+          <w:rFonts w:ascii="Tahoma" w:hAnsi="Tahoma" w:cs="Tahoma" w:hint="eastAsia"/>
+          <w:noProof/>
+          <w:sz w:val="24"/>
+          <w:szCs w:val="24"/>
+        </w:rPr>
+        <w:t>Hiển thị thông tin của player dưới vai trò người chơi:</w:t>
+      </w:r>
+    </w:p>
+    <w:p>
+      <w:pPr>
+        <w:pStyle w:val="ListParagraph"/>
+        <w:numPr>
+          <w:ilvl w:val="0"/>
+          <w:numId w:val="5"/>
+        </w:numPr>
+        <w:spacing w:line="360" w:lineRule="auto"/>
+        <w:rPr>
+          <w:rFonts w:ascii="Tahoma" w:hAnsi="Tahoma" w:cs="Tahoma"/>
+          <w:noProof/>
+          <w:sz w:val="24"/>
+          <w:szCs w:val="24"/>
+        </w:rPr>
+      </w:pPr>
+      <w:r>
+        <w:rPr>
+          <w:rFonts w:ascii="Tahoma" w:hAnsi="Tahoma" w:cs="Tahoma" w:hint="eastAsia"/>
+          <w:noProof/>
+          <w:sz w:val="24"/>
+          <w:szCs w:val="24"/>
+        </w:rPr>
+        <w:t>Vấn đề:</w:t>
+      </w:r>
+    </w:p>
+    <w:p>
+      <w:pPr>
+        <w:pStyle w:val="ListParagraph"/>
+        <w:numPr>
+          <w:ilvl w:val="0"/>
+          <w:numId w:val="5"/>
+        </w:numPr>
+        <w:spacing w:line="360" w:lineRule="auto"/>
+        <w:rPr>
+          <w:rFonts w:ascii="Tahoma" w:hAnsi="Tahoma" w:cs="Tahoma"/>
+          <w:noProof/>
+          <w:sz w:val="24"/>
+          <w:szCs w:val="24"/>
+        </w:rPr>
+      </w:pPr>
+      <w:r>
+        <w:rPr>
+          <w:rFonts w:ascii="Tahoma" w:hAnsi="Tahoma" w:cs="Tahoma" w:hint="eastAsia"/>
+          <w:noProof/>
+          <w:sz w:val="24"/>
+          <w:szCs w:val="24"/>
+        </w:rPr>
+        <w:t>Giải pháp:</w:t>
+      </w:r>
+    </w:p>
+    <w:p>
+      <w:pPr>
+        <w:pStyle w:val="ListParagraph"/>
+        <w:numPr>
+          <w:ilvl w:val="0"/>
+          <w:numId w:val="1"/>
+        </w:numPr>
+        <w:spacing w:line="360" w:lineRule="auto"/>
+        <w:rPr>
+          <w:rFonts w:ascii="Tahoma" w:hAnsi="Tahoma" w:cs="Tahoma"/>
+          <w:noProof/>
+          <w:sz w:val="24"/>
+          <w:szCs w:val="24"/>
+        </w:rPr>
+      </w:pPr>
+      <w:r>
+        <w:rPr>
+          <w:rFonts w:ascii="Tahoma" w:hAnsi="Tahoma" w:cs="Tahoma" w:hint="eastAsia"/>
+          <w:noProof/>
+          <w:sz w:val="24"/>
+          <w:szCs w:val="24"/>
+        </w:rPr>
+        <w:t>Xử lý xây dựng Structure:</w:t>
+      </w:r>
+    </w:p>
+    <w:p>
+      <w:pPr>
+        <w:pStyle w:val="ListParagraph"/>
+        <w:numPr>
+          <w:ilvl w:val="0"/>
+          <w:numId w:val="5"/>
+        </w:numPr>
+        <w:spacing w:line="360" w:lineRule="auto"/>
+        <w:rPr>
+          <w:rFonts w:ascii="Tahoma" w:hAnsi="Tahoma" w:cs="Tahoma"/>
+          <w:noProof/>
+          <w:sz w:val="24"/>
+          <w:szCs w:val="24"/>
+        </w:rPr>
+      </w:pPr>
+      <w:r>
+        <w:rPr>
+          <w:rFonts w:ascii="Tahoma" w:hAnsi="Tahoma" w:cs="Tahoma" w:hint="eastAsia"/>
+          <w:noProof/>
+          <w:sz w:val="24"/>
+          <w:szCs w:val="24"/>
+        </w:rPr>
+        <w:t>Vấn đề:</w:t>
+      </w:r>
+    </w:p>
+    <w:p>
+      <w:pPr>
+        <w:pStyle w:val="ListParagraph"/>
+        <w:numPr>
+          <w:ilvl w:val="0"/>
+          <w:numId w:val="5"/>
+        </w:numPr>
+        <w:spacing w:line="360" w:lineRule="auto"/>
+        <w:rPr>
+          <w:rFonts w:ascii="Tahoma" w:hAnsi="Tahoma" w:cs="Tahoma"/>
+          <w:noProof/>
+          <w:sz w:val="24"/>
+          <w:szCs w:val="24"/>
+        </w:rPr>
+      </w:pPr>
+      <w:r>
+        <w:rPr>
+          <w:rFonts w:ascii="Tahoma" w:hAnsi="Tahoma" w:cs="Tahoma" w:hint="eastAsia"/>
+          <w:noProof/>
+          <w:sz w:val="24"/>
+          <w:szCs w:val="24"/>
+        </w:rPr>
+        <w:t>Giải pháp:</w:t>
+      </w:r>
+    </w:p>
+    <w:p>
+      <w:pPr>
+        <w:pStyle w:val="ListParagraph"/>
+        <w:numPr>
+          <w:ilvl w:val="0"/>
+          <w:numId w:val="1"/>
+        </w:numPr>
+        <w:spacing w:line="360" w:lineRule="auto"/>
+        <w:rPr>
+          <w:rFonts w:ascii="Tahoma" w:hAnsi="Tahoma" w:cs="Tahoma"/>
+          <w:noProof/>
+          <w:sz w:val="24"/>
+          <w:szCs w:val="24"/>
+        </w:rPr>
+      </w:pPr>
+      <w:r>
+        <w:rPr>
+          <w:rFonts w:ascii="Tahoma" w:hAnsi="Tahoma" w:cs="Tahoma" w:hint="eastAsia"/>
+          <w:noProof/>
+          <w:sz w:val="24"/>
+          <w:szCs w:val="24"/>
+        </w:rPr>
+        <w:t>Xử lý mua Unit:</w:t>
+      </w:r>
+    </w:p>
+    <w:p>
+      <w:pPr>
+        <w:pStyle w:val="ListParagraph"/>
+        <w:numPr>
+          <w:ilvl w:val="0"/>
+          <w:numId w:val="5"/>
+        </w:numPr>
+        <w:spacing w:line="360" w:lineRule="auto"/>
+        <w:rPr>
+          <w:rFonts w:ascii="Tahoma" w:hAnsi="Tahoma" w:cs="Tahoma"/>
+          <w:noProof/>
+          <w:sz w:val="24"/>
+          <w:szCs w:val="24"/>
+        </w:rPr>
+      </w:pPr>
+      <w:r>
+        <w:rPr>
+          <w:rFonts w:ascii="Tahoma" w:hAnsi="Tahoma" w:cs="Tahoma" w:hint="eastAsia"/>
+          <w:noProof/>
+          <w:sz w:val="24"/>
+          <w:szCs w:val="24"/>
+        </w:rPr>
+        <w:t>Vấn đề:</w:t>
+      </w:r>
+    </w:p>
+    <w:p>
+      <w:pPr>
+        <w:pStyle w:val="ListParagraph"/>
+        <w:numPr>
+          <w:ilvl w:val="0"/>
+          <w:numId w:val="5"/>
+        </w:numPr>
+        <w:spacing w:line="360" w:lineRule="auto"/>
+        <w:rPr>
+          <w:rFonts w:ascii="Tahoma" w:hAnsi="Tahoma" w:cs="Tahoma"/>
+          <w:noProof/>
+          <w:sz w:val="24"/>
+          <w:szCs w:val="24"/>
+        </w:rPr>
+      </w:pPr>
+      <w:r>
+        <w:rPr>
+          <w:rFonts w:ascii="Tahoma" w:hAnsi="Tahoma" w:cs="Tahoma" w:hint="eastAsia"/>
+          <w:noProof/>
+          <w:sz w:val="24"/>
+          <w:szCs w:val="24"/>
+        </w:rPr>
+        <w:t>Giải pháp:</w:t>
       </w:r>
     </w:p>
     <w:sectPr>
@@ -13550,6 +15814,119 @@
     </w:lvl>
   </w:abstractNum>
   <w:abstractNum w:abstractNumId="4">
+    <w:nsid w:val="4B7F123F"/>
+    <w:multiLevelType w:val="hybridMultilevel"/>
+    <w:tmpl w:val="399A4C6C"/>
+    <w:lvl w:ilvl="0" w:tplc="04090009">
+      <w:start w:val="1"/>
+      <w:numFmt w:val="bullet"/>
+      <w:lvlText w:val=""/>
+      <w:lvlJc w:val="left"/>
+      <w:pPr>
+        <w:ind w:left="3600" w:hanging="360"/>
+      </w:pPr>
+      <w:rPr>
+        <w:rFonts w:ascii="Wingdings" w:hAnsi="Wingdings" w:hint="default"/>
+      </w:rPr>
+    </w:lvl>
+    <w:lvl w:ilvl="1" w:tplc="04090003">
+      <w:start w:val="1"/>
+      <w:numFmt w:val="bullet"/>
+      <w:lvlText w:val="o"/>
+      <w:lvlJc w:val="left"/>
+      <w:pPr>
+        <w:ind w:left="4320" w:hanging="360"/>
+      </w:pPr>
+      <w:rPr>
+        <w:rFonts w:ascii="Courier New" w:hAnsi="Courier New" w:cs="Courier New" w:hint="default"/>
+      </w:rPr>
+    </w:lvl>
+    <w:lvl w:ilvl="2" w:tplc="04090005" w:tentative="1">
+      <w:start w:val="1"/>
+      <w:numFmt w:val="bullet"/>
+      <w:lvlText w:val=""/>
+      <w:lvlJc w:val="left"/>
+      <w:pPr>
+        <w:ind w:left="5040" w:hanging="360"/>
+      </w:pPr>
+      <w:rPr>
+        <w:rFonts w:ascii="Wingdings" w:hAnsi="Wingdings" w:hint="default"/>
+      </w:rPr>
+    </w:lvl>
+    <w:lvl w:ilvl="3" w:tplc="04090001" w:tentative="1">
+      <w:start w:val="1"/>
+      <w:numFmt w:val="bullet"/>
+      <w:lvlText w:val=""/>
+      <w:lvlJc w:val="left"/>
+      <w:pPr>
+        <w:ind w:left="5760" w:hanging="360"/>
+      </w:pPr>
+      <w:rPr>
+        <w:rFonts w:ascii="Symbol" w:hAnsi="Symbol" w:hint="default"/>
+      </w:rPr>
+    </w:lvl>
+    <w:lvl w:ilvl="4" w:tplc="04090003" w:tentative="1">
+      <w:start w:val="1"/>
+      <w:numFmt w:val="bullet"/>
+      <w:lvlText w:val="o"/>
+      <w:lvlJc w:val="left"/>
+      <w:pPr>
+        <w:ind w:left="6480" w:hanging="360"/>
+      </w:pPr>
+      <w:rPr>
+        <w:rFonts w:ascii="Courier New" w:hAnsi="Courier New" w:cs="Courier New" w:hint="default"/>
+      </w:rPr>
+    </w:lvl>
+    <w:lvl w:ilvl="5" w:tplc="04090005" w:tentative="1">
+      <w:start w:val="1"/>
+      <w:numFmt w:val="bullet"/>
+      <w:lvlText w:val=""/>
+      <w:lvlJc w:val="left"/>
+      <w:pPr>
+        <w:ind w:left="7200" w:hanging="360"/>
+      </w:pPr>
+      <w:rPr>
+        <w:rFonts w:ascii="Wingdings" w:hAnsi="Wingdings" w:hint="default"/>
+      </w:rPr>
+    </w:lvl>
+    <w:lvl w:ilvl="6" w:tplc="04090001" w:tentative="1">
+      <w:start w:val="1"/>
+      <w:numFmt w:val="bullet"/>
+      <w:lvlText w:val=""/>
+      <w:lvlJc w:val="left"/>
+      <w:pPr>
+        <w:ind w:left="7920" w:hanging="360"/>
+      </w:pPr>
+      <w:rPr>
+        <w:rFonts w:ascii="Symbol" w:hAnsi="Symbol" w:hint="default"/>
+      </w:rPr>
+    </w:lvl>
+    <w:lvl w:ilvl="7" w:tplc="04090003" w:tentative="1">
+      <w:start w:val="1"/>
+      <w:numFmt w:val="bullet"/>
+      <w:lvlText w:val="o"/>
+      <w:lvlJc w:val="left"/>
+      <w:pPr>
+        <w:ind w:left="8640" w:hanging="360"/>
+      </w:pPr>
+      <w:rPr>
+        <w:rFonts w:ascii="Courier New" w:hAnsi="Courier New" w:cs="Courier New" w:hint="default"/>
+      </w:rPr>
+    </w:lvl>
+    <w:lvl w:ilvl="8" w:tplc="04090005" w:tentative="1">
+      <w:start w:val="1"/>
+      <w:numFmt w:val="bullet"/>
+      <w:lvlText w:val=""/>
+      <w:lvlJc w:val="left"/>
+      <w:pPr>
+        <w:ind w:left="9360" w:hanging="360"/>
+      </w:pPr>
+      <w:rPr>
+        <w:rFonts w:ascii="Wingdings" w:hAnsi="Wingdings" w:hint="default"/>
+      </w:rPr>
+    </w:lvl>
+  </w:abstractNum>
+  <w:abstractNum w:abstractNumId="5">
     <w:nsid w:val="664F389C"/>
     <w:multiLevelType w:val="hybridMultilevel"/>
     <w:tmpl w:val="C986A9A0"/>
@@ -13663,7 +16040,7 @@
       </w:rPr>
     </w:lvl>
   </w:abstractNum>
-  <w:abstractNum w:abstractNumId="5">
+  <w:abstractNum w:abstractNumId="6">
     <w:nsid w:val="6A672C78"/>
     <w:multiLevelType w:val="hybridMultilevel"/>
     <w:tmpl w:val="73948A9C"/>
@@ -13776,7 +16153,7 @@
       </w:rPr>
     </w:lvl>
   </w:abstractNum>
-  <w:abstractNum w:abstractNumId="6">
+  <w:abstractNum w:abstractNumId="7">
     <w:nsid w:val="6A9C1EC7"/>
     <w:multiLevelType w:val="hybridMultilevel"/>
     <w:tmpl w:val="BB1A766C"/>
@@ -13889,7 +16266,7 @@
       </w:rPr>
     </w:lvl>
   </w:abstractNum>
-  <w:abstractNum w:abstractNumId="7">
+  <w:abstractNum w:abstractNumId="8">
     <w:nsid w:val="7B9566A1"/>
     <w:multiLevelType w:val="hybridMultilevel"/>
     <w:tmpl w:val="DBF0476C"/>
@@ -14002,7 +16379,7 @@
       </w:rPr>
     </w:lvl>
   </w:abstractNum>
-  <w:abstractNum w:abstractNumId="8">
+  <w:abstractNum w:abstractNumId="9">
     <w:nsid w:val="7D672D99"/>
     <w:multiLevelType w:val="hybridMultilevel"/>
     <w:tmpl w:val="05329610"/>
@@ -14116,31 +16493,34 @@
     </w:lvl>
   </w:abstractNum>
   <w:num w:numId="1">
-    <w:abstractNumId w:val="4"/>
+    <w:abstractNumId w:val="5"/>
   </w:num>
   <w:num w:numId="2">
-    <w:abstractNumId w:val="8"/>
+    <w:abstractNumId w:val="9"/>
   </w:num>
   <w:num w:numId="3">
     <w:abstractNumId w:val="2"/>
   </w:num>
   <w:num w:numId="4">
-    <w:abstractNumId w:val="5"/>
+    <w:abstractNumId w:val="6"/>
   </w:num>
   <w:num w:numId="5">
     <w:abstractNumId w:val="3"/>
   </w:num>
   <w:num w:numId="6">
-    <w:abstractNumId w:val="6"/>
+    <w:abstractNumId w:val="7"/>
   </w:num>
   <w:num w:numId="7">
-    <w:abstractNumId w:val="7"/>
+    <w:abstractNumId w:val="8"/>
   </w:num>
   <w:num w:numId="8">
     <w:abstractNumId w:val="0"/>
   </w:num>
   <w:num w:numId="9">
     <w:abstractNumId w:val="1"/>
+  </w:num>
+  <w:num w:numId="10">
+    <w:abstractNumId w:val="4"/>
   </w:num>
 </w:numbering>
 </file>

--- a/trunk/docs/Van de.docx
+++ b/trunk/docs/Van de.docx
@@ -688,6 +688,7 @@
           <w:noProof/>
           <w:sz w:val="18"/>
           <w:szCs w:val="18"/>
+          <w:lang w:eastAsia="en-US"/>
         </w:rPr>
         <w:drawing>
           <wp:inline distT="0" distB="0" distL="0" distR="0">
@@ -738,6 +739,7 @@
       <w:r>
         <w:rPr>
           <w:noProof/>
+          <w:lang w:eastAsia="en-US"/>
         </w:rPr>
         <w:drawing>
           <wp:inline distT="0" distB="0" distL="0" distR="0">
@@ -935,6 +937,7 @@
           <w:noProof/>
           <w:sz w:val="18"/>
           <w:szCs w:val="18"/>
+          <w:lang w:eastAsia="en-US"/>
         </w:rPr>
         <w:drawing>
           <wp:inline distT="0" distB="0" distL="0" distR="0">
@@ -1015,6 +1018,7 @@
           <w:noProof/>
           <w:sz w:val="18"/>
           <w:szCs w:val="18"/>
+          <w:lang w:eastAsia="en-US"/>
         </w:rPr>
         <w:drawing>
           <wp:inline distT="0" distB="0" distL="0" distR="0">
@@ -1126,6 +1130,7 @@
           <w:noProof/>
           <w:sz w:val="18"/>
           <w:szCs w:val="18"/>
+          <w:lang w:eastAsia="en-US"/>
         </w:rPr>
         <w:drawing>
           <wp:inline distT="0" distB="0" distL="0" distR="0">
@@ -1223,6 +1228,7 @@
           <w:noProof/>
           <w:sz w:val="18"/>
           <w:szCs w:val="18"/>
+          <w:lang w:eastAsia="en-US"/>
         </w:rPr>
         <w:drawing>
           <wp:inline distT="0" distB="0" distL="0" distR="0">
@@ -5297,7 +5303,7 @@
         </w:numPr>
         <w:spacing w:line="360" w:lineRule="auto"/>
         <w:rPr>
-          <w:rFonts w:ascii="Tahoma" w:hAnsi="Tahoma" w:cs="Tahoma" w:hint="eastAsia"/>
+          <w:rFonts w:ascii="Tahoma" w:hAnsi="Tahoma" w:cs="Tahoma"/>
           <w:sz w:val="24"/>
           <w:szCs w:val="24"/>
         </w:rPr>
@@ -6558,7 +6564,7 @@
         </w:numPr>
         <w:spacing w:line="360" w:lineRule="auto"/>
         <w:rPr>
-          <w:rFonts w:ascii="Tahoma" w:hAnsi="Tahoma" w:cs="Tahoma" w:hint="eastAsia"/>
+          <w:rFonts w:ascii="Tahoma" w:hAnsi="Tahoma" w:cs="Tahoma"/>
           <w:sz w:val="24"/>
           <w:szCs w:val="24"/>
         </w:rPr>
@@ -6597,7 +6603,7 @@
         </w:numPr>
         <w:spacing w:line="360" w:lineRule="auto"/>
         <w:rPr>
-          <w:rFonts w:ascii="Tahoma" w:hAnsi="Tahoma" w:cs="Tahoma" w:hint="eastAsia"/>
+          <w:rFonts w:ascii="Tahoma" w:hAnsi="Tahoma" w:cs="Tahoma"/>
           <w:sz w:val="24"/>
           <w:szCs w:val="24"/>
         </w:rPr>
@@ -6620,7 +6626,7 @@
         </w:numPr>
         <w:spacing w:line="360" w:lineRule="auto"/>
         <w:rPr>
-          <w:rFonts w:ascii="Tahoma" w:hAnsi="Tahoma" w:cs="Tahoma" w:hint="eastAsia"/>
+          <w:rFonts w:ascii="Tahoma" w:hAnsi="Tahoma" w:cs="Tahoma"/>
           <w:sz w:val="24"/>
           <w:szCs w:val="24"/>
         </w:rPr>
@@ -6640,7 +6646,7 @@
         <w:spacing w:line="360" w:lineRule="auto"/>
         <w:ind w:left="2160"/>
         <w:rPr>
-          <w:rFonts w:ascii="Tahoma" w:hAnsi="Tahoma" w:cs="Tahoma" w:hint="eastAsia"/>
+          <w:rFonts w:ascii="Tahoma" w:hAnsi="Tahoma" w:cs="Tahoma"/>
           <w:sz w:val="24"/>
           <w:szCs w:val="24"/>
         </w:rPr>
@@ -6680,7 +6686,7 @@
         </w:numPr>
         <w:spacing w:line="360" w:lineRule="auto"/>
         <w:rPr>
-          <w:rFonts w:ascii="Tahoma" w:hAnsi="Tahoma" w:cs="Tahoma" w:hint="eastAsia"/>
+          <w:rFonts w:ascii="Tahoma" w:hAnsi="Tahoma" w:cs="Tahoma"/>
           <w:sz w:val="24"/>
           <w:szCs w:val="24"/>
         </w:rPr>
@@ -6703,7 +6709,7 @@
         </w:numPr>
         <w:spacing w:line="360" w:lineRule="auto"/>
         <w:rPr>
-          <w:rFonts w:ascii="Tahoma" w:hAnsi="Tahoma" w:cs="Tahoma" w:hint="eastAsia"/>
+          <w:rFonts w:ascii="Tahoma" w:hAnsi="Tahoma" w:cs="Tahoma"/>
           <w:sz w:val="24"/>
           <w:szCs w:val="24"/>
         </w:rPr>
@@ -6748,7 +6754,7 @@
         <w:spacing w:line="360" w:lineRule="auto"/>
         <w:ind w:left="1440"/>
         <w:rPr>
-          <w:rFonts w:ascii="Tahoma" w:hAnsi="Tahoma" w:cs="Tahoma" w:hint="eastAsia"/>
+          <w:rFonts w:ascii="Tahoma" w:hAnsi="Tahoma" w:cs="Tahoma"/>
           <w:sz w:val="24"/>
           <w:szCs w:val="24"/>
         </w:rPr>
@@ -6760,14 +6766,14 @@
         <w:spacing w:line="360" w:lineRule="auto"/>
         <w:ind w:left="2160"/>
         <w:rPr>
-          <w:rFonts w:ascii="Tahoma" w:hAnsi="Tahoma" w:cs="Tahoma" w:hint="eastAsia"/>
-          <w:sz w:val="24"/>
-          <w:szCs w:val="24"/>
-        </w:rPr>
-      </w:pPr>
-      <w:r>
-        <w:rPr>
-          <w:rFonts w:ascii="Tahoma" w:hAnsi="Tahoma" w:cs="Tahoma" w:hint="eastAsia"/>
+          <w:rFonts w:ascii="Tahoma" w:hAnsi="Tahoma" w:cs="Tahoma"/>
+          <w:sz w:val="24"/>
+          <w:szCs w:val="24"/>
+        </w:rPr>
+      </w:pPr>
+      <w:r>
+        <w:rPr>
+          <w:rFonts w:ascii="Tahoma" w:hAnsi="Tahoma" w:cs="Tahoma"/>
           <w:noProof/>
           <w:sz w:val="24"/>
           <w:szCs w:val="24"/>
@@ -6781,7 +6787,7 @@
       </w:r>
       <w:r>
         <w:rPr>
-          <w:rFonts w:ascii="Tahoma" w:hAnsi="Tahoma" w:cs="Tahoma" w:hint="eastAsia"/>
+          <w:rFonts w:ascii="Tahoma" w:hAnsi="Tahoma" w:cs="Tahoma"/>
           <w:noProof/>
           <w:sz w:val="24"/>
           <w:szCs w:val="24"/>
@@ -6795,7 +6801,7 @@
       </w:r>
       <w:r>
         <w:rPr>
-          <w:rFonts w:ascii="Tahoma" w:hAnsi="Tahoma" w:cs="Tahoma" w:hint="eastAsia"/>
+          <w:rFonts w:ascii="Tahoma" w:hAnsi="Tahoma" w:cs="Tahoma"/>
           <w:noProof/>
           <w:sz w:val="24"/>
           <w:szCs w:val="24"/>
@@ -6813,14 +6819,14 @@
         <w:spacing w:line="360" w:lineRule="auto"/>
         <w:ind w:left="2160"/>
         <w:rPr>
-          <w:rFonts w:ascii="Tahoma" w:hAnsi="Tahoma" w:cs="Tahoma" w:hint="eastAsia"/>
-          <w:sz w:val="24"/>
-          <w:szCs w:val="24"/>
-        </w:rPr>
-      </w:pPr>
-      <w:r>
-        <w:rPr>
-          <w:rFonts w:ascii="Tahoma" w:hAnsi="Tahoma" w:cs="Tahoma" w:hint="eastAsia"/>
+          <w:rFonts w:ascii="Tahoma" w:hAnsi="Tahoma" w:cs="Tahoma"/>
+          <w:sz w:val="24"/>
+          <w:szCs w:val="24"/>
+        </w:rPr>
+      </w:pPr>
+      <w:r>
+        <w:rPr>
+          <w:rFonts w:ascii="Tahoma" w:hAnsi="Tahoma" w:cs="Tahoma"/>
           <w:noProof/>
           <w:sz w:val="24"/>
           <w:szCs w:val="24"/>
@@ -6839,14 +6845,14 @@
         <w:spacing w:line="360" w:lineRule="auto"/>
         <w:ind w:left="2160"/>
         <w:rPr>
-          <w:rFonts w:ascii="Tahoma" w:hAnsi="Tahoma" w:cs="Tahoma" w:hint="eastAsia"/>
-          <w:sz w:val="24"/>
-          <w:szCs w:val="24"/>
-        </w:rPr>
-      </w:pPr>
-      <w:r>
-        <w:rPr>
-          <w:rFonts w:ascii="Tahoma" w:hAnsi="Tahoma" w:cs="Tahoma" w:hint="eastAsia"/>
+          <w:rFonts w:ascii="Tahoma" w:hAnsi="Tahoma" w:cs="Tahoma"/>
+          <w:sz w:val="24"/>
+          <w:szCs w:val="24"/>
+        </w:rPr>
+      </w:pPr>
+      <w:r>
+        <w:rPr>
+          <w:rFonts w:ascii="Tahoma" w:hAnsi="Tahoma" w:cs="Tahoma"/>
           <w:noProof/>
           <w:sz w:val="24"/>
           <w:szCs w:val="24"/>
@@ -6860,7 +6866,7 @@
       </w:r>
       <w:r>
         <w:rPr>
-          <w:rFonts w:ascii="Tahoma" w:hAnsi="Tahoma" w:cs="Tahoma" w:hint="eastAsia"/>
+          <w:rFonts w:ascii="Tahoma" w:hAnsi="Tahoma" w:cs="Tahoma"/>
           <w:noProof/>
           <w:sz w:val="24"/>
           <w:szCs w:val="24"/>
@@ -6879,14 +6885,14 @@
         <w:spacing w:line="360" w:lineRule="auto"/>
         <w:ind w:left="2160"/>
         <w:rPr>
-          <w:rFonts w:ascii="Tahoma" w:hAnsi="Tahoma" w:cs="Tahoma" w:hint="eastAsia"/>
-          <w:sz w:val="24"/>
-          <w:szCs w:val="24"/>
-        </w:rPr>
-      </w:pPr>
-      <w:r>
-        <w:rPr>
-          <w:rFonts w:ascii="Tahoma" w:hAnsi="Tahoma" w:cs="Tahoma" w:hint="eastAsia"/>
+          <w:rFonts w:ascii="Tahoma" w:hAnsi="Tahoma" w:cs="Tahoma"/>
+          <w:sz w:val="24"/>
+          <w:szCs w:val="24"/>
+        </w:rPr>
+      </w:pPr>
+      <w:r>
+        <w:rPr>
+          <w:rFonts w:ascii="Tahoma" w:hAnsi="Tahoma" w:cs="Tahoma"/>
           <w:noProof/>
           <w:sz w:val="24"/>
           <w:szCs w:val="24"/>
@@ -6900,7 +6906,7 @@
       </w:r>
       <w:r>
         <w:rPr>
-          <w:rFonts w:ascii="Tahoma" w:hAnsi="Tahoma" w:cs="Tahoma" w:hint="eastAsia"/>
+          <w:rFonts w:ascii="Tahoma" w:hAnsi="Tahoma" w:cs="Tahoma"/>
           <w:noProof/>
           <w:sz w:val="24"/>
           <w:szCs w:val="24"/>
@@ -6914,7 +6920,7 @@
       </w:r>
       <w:r>
         <w:rPr>
-          <w:rFonts w:ascii="Tahoma" w:hAnsi="Tahoma" w:cs="Tahoma" w:hint="eastAsia"/>
+          <w:rFonts w:ascii="Tahoma" w:hAnsi="Tahoma" w:cs="Tahoma"/>
           <w:noProof/>
           <w:sz w:val="24"/>
           <w:szCs w:val="24"/>
@@ -6928,7 +6934,7 @@
       </w:r>
       <w:r>
         <w:rPr>
-          <w:rFonts w:ascii="Tahoma" w:hAnsi="Tahoma" w:cs="Tahoma" w:hint="eastAsia"/>
+          <w:rFonts w:ascii="Tahoma" w:hAnsi="Tahoma" w:cs="Tahoma"/>
           <w:noProof/>
           <w:sz w:val="24"/>
           <w:szCs w:val="24"/>
@@ -6946,7 +6952,7 @@
         <w:spacing w:line="360" w:lineRule="auto"/>
         <w:ind w:left="2160"/>
         <w:rPr>
-          <w:rFonts w:ascii="Tahoma" w:hAnsi="Tahoma" w:cs="Tahoma" w:hint="eastAsia"/>
+          <w:rFonts w:ascii="Tahoma" w:hAnsi="Tahoma" w:cs="Tahoma"/>
           <w:sz w:val="24"/>
           <w:szCs w:val="24"/>
         </w:rPr>
@@ -6958,7 +6964,7 @@
         <w:spacing w:line="360" w:lineRule="auto"/>
         <w:ind w:left="2160"/>
         <w:rPr>
-          <w:rFonts w:ascii="Tahoma" w:hAnsi="Tahoma" w:cs="Tahoma" w:hint="eastAsia"/>
+          <w:rFonts w:ascii="Tahoma" w:hAnsi="Tahoma" w:cs="Tahoma"/>
           <w:sz w:val="24"/>
           <w:szCs w:val="24"/>
         </w:rPr>
@@ -6970,7 +6976,7 @@
         <w:spacing w:line="360" w:lineRule="auto"/>
         <w:ind w:left="2160"/>
         <w:rPr>
-          <w:rFonts w:ascii="Tahoma" w:hAnsi="Tahoma" w:cs="Tahoma" w:hint="eastAsia"/>
+          <w:rFonts w:ascii="Tahoma" w:hAnsi="Tahoma" w:cs="Tahoma"/>
           <w:sz w:val="24"/>
           <w:szCs w:val="24"/>
         </w:rPr>
@@ -6982,7 +6988,7 @@
         <w:spacing w:line="360" w:lineRule="auto"/>
         <w:ind w:left="2160"/>
         <w:rPr>
-          <w:rFonts w:ascii="Tahoma" w:hAnsi="Tahoma" w:cs="Tahoma" w:hint="eastAsia"/>
+          <w:rFonts w:ascii="Tahoma" w:hAnsi="Tahoma" w:cs="Tahoma"/>
           <w:sz w:val="24"/>
           <w:szCs w:val="24"/>
         </w:rPr>
@@ -6994,7 +7000,7 @@
         <w:spacing w:line="360" w:lineRule="auto"/>
         <w:ind w:left="2160"/>
         <w:rPr>
-          <w:rFonts w:ascii="Tahoma" w:hAnsi="Tahoma" w:cs="Tahoma" w:hint="eastAsia"/>
+          <w:rFonts w:ascii="Tahoma" w:hAnsi="Tahoma" w:cs="Tahoma"/>
           <w:sz w:val="24"/>
           <w:szCs w:val="24"/>
         </w:rPr>
@@ -7006,7 +7012,7 @@
         <w:spacing w:line="360" w:lineRule="auto"/>
         <w:ind w:left="2160"/>
         <w:rPr>
-          <w:rFonts w:ascii="Tahoma" w:hAnsi="Tahoma" w:cs="Tahoma" w:hint="eastAsia"/>
+          <w:rFonts w:ascii="Tahoma" w:hAnsi="Tahoma" w:cs="Tahoma"/>
           <w:sz w:val="24"/>
           <w:szCs w:val="24"/>
         </w:rPr>
@@ -7018,7 +7024,7 @@
         <w:spacing w:line="360" w:lineRule="auto"/>
         <w:ind w:left="2160"/>
         <w:rPr>
-          <w:rFonts w:ascii="Tahoma" w:hAnsi="Tahoma" w:cs="Tahoma" w:hint="eastAsia"/>
+          <w:rFonts w:ascii="Tahoma" w:hAnsi="Tahoma" w:cs="Tahoma"/>
           <w:sz w:val="24"/>
           <w:szCs w:val="24"/>
         </w:rPr>
@@ -7030,7 +7036,7 @@
         <w:spacing w:line="360" w:lineRule="auto"/>
         <w:ind w:left="2160"/>
         <w:rPr>
-          <w:rFonts w:ascii="Tahoma" w:hAnsi="Tahoma" w:cs="Tahoma" w:hint="eastAsia"/>
+          <w:rFonts w:ascii="Tahoma" w:hAnsi="Tahoma" w:cs="Tahoma"/>
           <w:sz w:val="24"/>
           <w:szCs w:val="24"/>
         </w:rPr>
@@ -7259,6 +7265,7 @@
           <w:noProof/>
           <w:sz w:val="18"/>
           <w:szCs w:val="18"/>
+          <w:lang w:eastAsia="en-US"/>
         </w:rPr>
         <w:lastRenderedPageBreak/>
         <w:drawing>
@@ -7316,6 +7323,7 @@
           <w:noProof/>
           <w:sz w:val="18"/>
           <w:szCs w:val="18"/>
+          <w:lang w:eastAsia="en-US"/>
         </w:rPr>
         <w:drawing>
           <wp:inline distT="0" distB="0" distL="0" distR="0">
@@ -7372,6 +7380,7 @@
           <w:noProof/>
           <w:sz w:val="18"/>
           <w:szCs w:val="18"/>
+          <w:lang w:eastAsia="en-US"/>
         </w:rPr>
         <w:drawing>
           <wp:inline distT="0" distB="0" distL="0" distR="0">
@@ -7428,6 +7437,7 @@
           <w:noProof/>
           <w:sz w:val="18"/>
           <w:szCs w:val="18"/>
+          <w:lang w:eastAsia="en-US"/>
         </w:rPr>
         <w:drawing>
           <wp:inline distT="0" distB="0" distL="0" distR="0">
@@ -7484,6 +7494,7 @@
           <w:noProof/>
           <w:sz w:val="18"/>
           <w:szCs w:val="18"/>
+          <w:lang w:eastAsia="en-US"/>
         </w:rPr>
         <w:drawing>
           <wp:inline distT="0" distB="0" distL="0" distR="0">
@@ -7540,6 +7551,7 @@
           <w:noProof/>
           <w:sz w:val="18"/>
           <w:szCs w:val="18"/>
+          <w:lang w:eastAsia="en-US"/>
         </w:rPr>
         <w:drawing>
           <wp:inline distT="0" distB="0" distL="0" distR="0">
@@ -7596,6 +7608,7 @@
           <w:noProof/>
           <w:sz w:val="18"/>
           <w:szCs w:val="18"/>
+          <w:lang w:eastAsia="en-US"/>
         </w:rPr>
         <w:drawing>
           <wp:inline distT="0" distB="0" distL="0" distR="0">
@@ -7652,6 +7665,7 @@
           <w:noProof/>
           <w:sz w:val="18"/>
           <w:szCs w:val="18"/>
+          <w:lang w:eastAsia="en-US"/>
         </w:rPr>
         <w:drawing>
           <wp:inline distT="0" distB="0" distL="0" distR="0">
@@ -7708,6 +7722,7 @@
           <w:noProof/>
           <w:sz w:val="18"/>
           <w:szCs w:val="18"/>
+          <w:lang w:eastAsia="en-US"/>
         </w:rPr>
         <w:drawing>
           <wp:inline distT="0" distB="0" distL="0" distR="0">
@@ -7764,6 +7779,7 @@
           <w:noProof/>
           <w:sz w:val="18"/>
           <w:szCs w:val="18"/>
+          <w:lang w:eastAsia="en-US"/>
         </w:rPr>
         <w:drawing>
           <wp:inline distT="0" distB="0" distL="0" distR="0">
@@ -7820,6 +7836,7 @@
           <w:noProof/>
           <w:sz w:val="18"/>
           <w:szCs w:val="18"/>
+          <w:lang w:eastAsia="en-US"/>
         </w:rPr>
         <w:drawing>
           <wp:inline distT="0" distB="0" distL="0" distR="0">
@@ -7876,6 +7893,7 @@
           <w:noProof/>
           <w:sz w:val="18"/>
           <w:szCs w:val="18"/>
+          <w:lang w:eastAsia="en-US"/>
         </w:rPr>
         <w:drawing>
           <wp:inline distT="0" distB="0" distL="0" distR="0">
@@ -7932,6 +7950,7 @@
           <w:noProof/>
           <w:sz w:val="18"/>
           <w:szCs w:val="18"/>
+          <w:lang w:eastAsia="en-US"/>
         </w:rPr>
         <w:drawing>
           <wp:inline distT="0" distB="0" distL="0" distR="0">
@@ -7988,6 +8007,7 @@
           <w:noProof/>
           <w:sz w:val="18"/>
           <w:szCs w:val="18"/>
+          <w:lang w:eastAsia="en-US"/>
         </w:rPr>
         <w:drawing>
           <wp:inline distT="0" distB="0" distL="0" distR="0">
@@ -8044,6 +8064,7 @@
           <w:noProof/>
           <w:sz w:val="18"/>
           <w:szCs w:val="18"/>
+          <w:lang w:eastAsia="en-US"/>
         </w:rPr>
         <w:drawing>
           <wp:inline distT="0" distB="0" distL="0" distR="0">
@@ -14573,7 +14594,7 @@
         </w:numPr>
         <w:spacing w:line="360" w:lineRule="auto"/>
         <w:rPr>
-          <w:rFonts w:ascii="Tahoma" w:hAnsi="Tahoma" w:cs="Tahoma" w:hint="eastAsia"/>
+          <w:rFonts w:ascii="Tahoma" w:hAnsi="Tahoma" w:cs="Tahoma"/>
           <w:noProof/>
           <w:sz w:val="24"/>
           <w:szCs w:val="24"/>
@@ -14607,7 +14628,7 @@
         </w:numPr>
         <w:spacing w:line="360" w:lineRule="auto"/>
         <w:rPr>
-          <w:rFonts w:ascii="Tahoma" w:hAnsi="Tahoma" w:cs="Tahoma" w:hint="eastAsia"/>
+          <w:rFonts w:ascii="Tahoma" w:hAnsi="Tahoma" w:cs="Tahoma"/>
           <w:noProof/>
           <w:sz w:val="24"/>
           <w:szCs w:val="24"/>
@@ -14632,7 +14653,7 @@
         </w:numPr>
         <w:spacing w:line="360" w:lineRule="auto"/>
         <w:rPr>
-          <w:rFonts w:ascii="Tahoma" w:hAnsi="Tahoma" w:cs="Tahoma" w:hint="eastAsia"/>
+          <w:rFonts w:ascii="Tahoma" w:hAnsi="Tahoma" w:cs="Tahoma"/>
           <w:noProof/>
           <w:sz w:val="24"/>
           <w:szCs w:val="24"/>
@@ -14707,7 +14728,7 @@
         <w:ind w:left="2880"/>
         <w:jc w:val="center"/>
         <w:rPr>
-          <w:rFonts w:ascii="Tahoma" w:hAnsi="Tahoma" w:cs="Tahoma" w:hint="eastAsia"/>
+          <w:rFonts w:ascii="Tahoma" w:hAnsi="Tahoma" w:cs="Tahoma"/>
           <w:noProof/>
           <w:sz w:val="24"/>
           <w:szCs w:val="24"/>
@@ -14886,6 +14907,7 @@
           <w:noProof/>
           <w:sz w:val="24"/>
           <w:szCs w:val="24"/>
+          <w:lang w:eastAsia="en-US"/>
         </w:rPr>
         <w:drawing>
           <wp:inline distT="0" distB="0" distL="0" distR="0">
@@ -14998,7 +15020,61 @@
           <w:sz w:val="24"/>
           <w:szCs w:val="24"/>
         </w:rPr>
-        <w:t>Hiển thị thông tin Structure trên menu:</w:t>
+        <w:t>Hiển thị thông tin Structure</w:t>
+      </w:r>
+      <w:r>
+        <w:rPr>
+          <w:rFonts w:ascii="Tahoma" w:hAnsi="Tahoma" w:cs="Tahoma"/>
+          <w:noProof/>
+          <w:sz w:val="24"/>
+          <w:szCs w:val="24"/>
+        </w:rPr>
+        <w:t>,</w:t>
+      </w:r>
+      <w:r>
+        <w:rPr>
+          <w:rFonts w:ascii="Tahoma" w:hAnsi="Tahoma" w:cs="Tahoma" w:hint="eastAsia"/>
+          <w:noProof/>
+          <w:sz w:val="24"/>
+          <w:szCs w:val="24"/>
+        </w:rPr>
+        <w:t xml:space="preserve"> </w:t>
+      </w:r>
+      <w:r>
+        <w:rPr>
+          <w:rFonts w:ascii="Tahoma" w:hAnsi="Tahoma" w:cs="Tahoma" w:hint="eastAsia"/>
+          <w:noProof/>
+          <w:sz w:val="24"/>
+          <w:szCs w:val="24"/>
+        </w:rPr>
+        <w:t>Unit</w:t>
+      </w:r>
+      <w:r>
+        <w:rPr>
+          <w:rFonts w:ascii="Tahoma" w:hAnsi="Tahoma" w:cs="Tahoma"/>
+          <w:noProof/>
+          <w:sz w:val="24"/>
+          <w:szCs w:val="24"/>
+        </w:rPr>
+        <w:t>, P</w:t>
+      </w:r>
+      <w:r>
+        <w:rPr>
+          <w:rFonts w:ascii="Tahoma" w:hAnsi="Tahoma" w:cs="Tahoma" w:hint="eastAsia"/>
+          <w:noProof/>
+          <w:sz w:val="24"/>
+          <w:szCs w:val="24"/>
+        </w:rPr>
+        <w:t>layer</w:t>
+      </w:r>
+      <w:r>
+        <w:rPr>
+          <w:rFonts w:ascii="Tahoma" w:hAnsi="Tahoma" w:cs="Tahoma" w:hint="eastAsia"/>
+          <w:noProof/>
+          <w:sz w:val="24"/>
+          <w:szCs w:val="24"/>
+        </w:rPr>
+        <w:t xml:space="preserve"> trên menu:</w:t>
       </w:r>
     </w:p>
     <w:p>
@@ -15029,6 +15105,57 @@
     <w:p>
       <w:pPr>
         <w:pStyle w:val="ListParagraph"/>
+        <w:spacing w:line="360" w:lineRule="auto"/>
+        <w:ind w:left="2160"/>
+        <w:rPr>
+          <w:rFonts w:ascii="Tahoma" w:hAnsi="Tahoma" w:cs="Tahoma"/>
+          <w:noProof/>
+          <w:sz w:val="24"/>
+          <w:szCs w:val="24"/>
+        </w:rPr>
+      </w:pPr>
+      <w:r>
+        <w:rPr>
+          <w:rFonts w:ascii="Tahoma" w:hAnsi="Tahoma" w:cs="Tahoma"/>
+          <w:noProof/>
+          <w:sz w:val="24"/>
+          <w:szCs w:val="24"/>
+        </w:rPr>
+        <w:t xml:space="preserve">Chơi Game là quá trình người chơi thao tác trên các thành phần của Game, bao gồm Unit, Structure thuộc sở hữu của Player đóng vai trò người chơi. Để có thể thực hiện các thao tác, người chơi cần nắm được các thông tin về Unit, Structure </w:t>
+      </w:r>
+      <w:r>
+        <w:rPr>
+          <w:rFonts w:ascii="Tahoma" w:hAnsi="Tahoma" w:cs="Tahoma"/>
+          <w:noProof/>
+          <w:sz w:val="24"/>
+          <w:szCs w:val="24"/>
+        </w:rPr>
+        <w:lastRenderedPageBreak/>
+        <w:t>đồng thời cả thông tin của Player mình đang điều khiển để ra các quyết định trong công việc xây dựng Structure và mua Unit phù hợp.</w:t>
+      </w:r>
+      <w:r>
+        <w:rPr>
+          <w:rFonts w:ascii="Tahoma" w:hAnsi="Tahoma" w:cs="Tahoma"/>
+          <w:noProof/>
+          <w:sz w:val="24"/>
+          <w:szCs w:val="24"/>
+        </w:rPr>
+        <w:t xml:space="preserve"> </w:t>
+      </w:r>
+      <w:r>
+        <w:rPr>
+          <w:rFonts w:ascii="Tahoma" w:hAnsi="Tahoma" w:cs="Tahoma"/>
+          <w:b/>
+          <w:noProof/>
+          <w:sz w:val="24"/>
+          <w:szCs w:val="24"/>
+        </w:rPr>
+        <w:t>Hiển thị thông tin Structure, Unit và Player là vấn đề cần giải quyết.</w:t>
+      </w:r>
+    </w:p>
+    <w:p>
+      <w:pPr>
+        <w:pStyle w:val="ListParagraph"/>
         <w:numPr>
           <w:ilvl w:val="0"/>
           <w:numId w:val="5"/>
@@ -15049,6 +15176,303 @@
           <w:szCs w:val="24"/>
         </w:rPr>
         <w:t>Giải pháp:</w:t>
+      </w:r>
+    </w:p>
+    <w:p>
+      <w:pPr>
+        <w:pStyle w:val="ListParagraph"/>
+        <w:numPr>
+          <w:ilvl w:val="1"/>
+          <w:numId w:val="5"/>
+        </w:numPr>
+        <w:spacing w:line="360" w:lineRule="auto"/>
+        <w:rPr>
+          <w:rFonts w:ascii="Tahoma" w:hAnsi="Tahoma" w:cs="Tahoma"/>
+          <w:noProof/>
+          <w:sz w:val="24"/>
+          <w:szCs w:val="24"/>
+        </w:rPr>
+      </w:pPr>
+      <w:r>
+        <w:rPr>
+          <w:rFonts w:ascii="Tahoma" w:hAnsi="Tahoma" w:cs="Tahoma"/>
+          <w:noProof/>
+          <w:sz w:val="24"/>
+          <w:szCs w:val="24"/>
+        </w:rPr>
+        <w:t>Giải pháp đề ra:</w:t>
+      </w:r>
+    </w:p>
+    <w:p>
+      <w:pPr>
+        <w:pStyle w:val="ListParagraph"/>
+        <w:numPr>
+          <w:ilvl w:val="2"/>
+          <w:numId w:val="5"/>
+        </w:numPr>
+        <w:spacing w:line="360" w:lineRule="auto"/>
+        <w:rPr>
+          <w:rFonts w:ascii="Tahoma" w:hAnsi="Tahoma" w:cs="Tahoma"/>
+          <w:noProof/>
+          <w:sz w:val="24"/>
+          <w:szCs w:val="24"/>
+        </w:rPr>
+      </w:pPr>
+      <w:r>
+        <w:rPr>
+          <w:rFonts w:ascii="Tahoma" w:hAnsi="Tahoma" w:cs="Tahoma"/>
+          <w:noProof/>
+          <w:sz w:val="24"/>
+          <w:szCs w:val="24"/>
+        </w:rPr>
+        <w:t>Xây dựng  menu hiển thị trong Viewport là nơi sẽ chứa các thông tin cần hiển thị của Game.</w:t>
+      </w:r>
+    </w:p>
+    <w:p>
+      <w:pPr>
+        <w:pStyle w:val="ListParagraph"/>
+        <w:numPr>
+          <w:ilvl w:val="2"/>
+          <w:numId w:val="5"/>
+        </w:numPr>
+        <w:spacing w:line="360" w:lineRule="auto"/>
+        <w:rPr>
+          <w:rFonts w:ascii="Tahoma" w:hAnsi="Tahoma" w:cs="Tahoma"/>
+          <w:noProof/>
+          <w:sz w:val="24"/>
+          <w:szCs w:val="24"/>
+        </w:rPr>
+      </w:pPr>
+      <w:r>
+        <w:rPr>
+          <w:rFonts w:ascii="Tahoma" w:hAnsi="Tahoma" w:cs="Tahoma"/>
+          <w:noProof/>
+          <w:sz w:val="24"/>
+          <w:szCs w:val="24"/>
+        </w:rPr>
+        <w:t>Hiển thị c</w:t>
+      </w:r>
+      <w:r>
+        <w:rPr>
+          <w:rFonts w:ascii="Tahoma" w:hAnsi="Tahoma" w:cs="Tahoma"/>
+          <w:noProof/>
+          <w:sz w:val="24"/>
+          <w:szCs w:val="24"/>
+        </w:rPr>
+        <w:t xml:space="preserve">ác thông tin của Player cần được hiện thị bao gồm thông số của các tài nguyên mà Player hiện có. Xây dựng lớp Player.cs với các thành phần mô tả thông tin về các tài nguyên: tên tài nguyên, số lượng. Các thông tin này sẽ </w:t>
+      </w:r>
+      <w:r>
+        <w:rPr>
+          <w:rFonts w:ascii="Tahoma" w:hAnsi="Tahoma" w:cs="Tahoma"/>
+          <w:noProof/>
+          <w:sz w:val="24"/>
+          <w:szCs w:val="24"/>
+        </w:rPr>
+        <w:t>luôn luôn</w:t>
+      </w:r>
+      <w:r>
+        <w:rPr>
+          <w:rFonts w:ascii="Tahoma" w:hAnsi="Tahoma" w:cs="Tahoma"/>
+          <w:noProof/>
+          <w:sz w:val="24"/>
+          <w:szCs w:val="24"/>
+        </w:rPr>
+        <w:t xml:space="preserve"> được </w:t>
+      </w:r>
+      <w:r>
+        <w:rPr>
+          <w:rFonts w:ascii="Tahoma" w:hAnsi="Tahoma" w:cs="Tahoma"/>
+          <w:noProof/>
+          <w:sz w:val="24"/>
+          <w:szCs w:val="24"/>
+        </w:rPr>
+        <w:t xml:space="preserve">hiển thị </w:t>
+      </w:r>
+      <w:r>
+        <w:rPr>
+          <w:rFonts w:ascii="Tahoma" w:hAnsi="Tahoma" w:cs="Tahoma"/>
+          <w:noProof/>
+          <w:sz w:val="24"/>
+          <w:szCs w:val="24"/>
+        </w:rPr>
+        <w:t>trong phần menu của màn hình nhằm mô tả hiện trang tài nguyên của Player.</w:t>
+      </w:r>
+    </w:p>
+    <w:p>
+      <w:pPr>
+        <w:pStyle w:val="ListParagraph"/>
+        <w:numPr>
+          <w:ilvl w:val="2"/>
+          <w:numId w:val="5"/>
+        </w:numPr>
+        <w:spacing w:line="360" w:lineRule="auto"/>
+        <w:rPr>
+          <w:rFonts w:ascii="Tahoma" w:hAnsi="Tahoma" w:cs="Tahoma"/>
+          <w:noProof/>
+          <w:sz w:val="24"/>
+          <w:szCs w:val="24"/>
+        </w:rPr>
+      </w:pPr>
+      <w:r>
+        <w:rPr>
+          <w:rFonts w:ascii="Tahoma" w:hAnsi="Tahoma" w:cs="Tahoma"/>
+          <w:noProof/>
+          <w:sz w:val="24"/>
+          <w:szCs w:val="24"/>
+        </w:rPr>
+        <w:t>Biểu diễn thông tin Unit: thông tin Unit chỉ được biểu diễn khi người chơi chọn ít nhất một Unit để xem thông tin. Thông tin Unit bao gồm sinh lực, sức mạnh, phạm vi tấn công …</w:t>
+      </w:r>
+      <w:r>
+        <w:rPr>
+          <w:rFonts w:ascii="Tahoma" w:hAnsi="Tahoma" w:cs="Tahoma"/>
+          <w:noProof/>
+          <w:sz w:val="24"/>
+          <w:szCs w:val="24"/>
+        </w:rPr>
+        <w:t xml:space="preserve"> và hình ảnh của Unit để thể hiện trạng thái Unit đang làm trên bản đồ.</w:t>
+      </w:r>
+    </w:p>
+    <w:p>
+      <w:pPr>
+        <w:pStyle w:val="ListParagraph"/>
+        <w:numPr>
+          <w:ilvl w:val="2"/>
+          <w:numId w:val="5"/>
+        </w:numPr>
+        <w:spacing w:line="360" w:lineRule="auto"/>
+        <w:rPr>
+          <w:rFonts w:ascii="Tahoma" w:hAnsi="Tahoma" w:cs="Tahoma"/>
+          <w:noProof/>
+          <w:sz w:val="24"/>
+          <w:szCs w:val="24"/>
+        </w:rPr>
+      </w:pPr>
+      <w:r>
+        <w:rPr>
+          <w:rFonts w:ascii="Tahoma" w:hAnsi="Tahoma" w:cs="Tahoma"/>
+          <w:noProof/>
+          <w:sz w:val="24"/>
+          <w:szCs w:val="24"/>
+        </w:rPr>
+        <w:t>Biểu diễn thông tin của Structure tương tự như thông tin củ</w:t>
+      </w:r>
+      <w:r>
+        <w:rPr>
+          <w:rFonts w:ascii="Tahoma" w:hAnsi="Tahoma" w:cs="Tahoma"/>
+          <w:noProof/>
+          <w:sz w:val="24"/>
+          <w:szCs w:val="24"/>
+        </w:rPr>
+        <w:t>a Unit và cũng chỉ</w:t>
+      </w:r>
+      <w:r>
+        <w:rPr>
+          <w:rFonts w:ascii="Tahoma" w:hAnsi="Tahoma" w:cs="Tahoma"/>
+          <w:noProof/>
+          <w:sz w:val="24"/>
+          <w:szCs w:val="24"/>
+        </w:rPr>
+        <w:t xml:space="preserve"> được biểu di</w:t>
+      </w:r>
+      <w:r>
+        <w:rPr>
+          <w:rFonts w:ascii="Tahoma" w:hAnsi="Tahoma" w:cs="Tahoma"/>
+          <w:noProof/>
+          <w:sz w:val="24"/>
+          <w:szCs w:val="24"/>
+        </w:rPr>
+        <w:t>ễ</w:t>
+      </w:r>
+      <w:r>
+        <w:rPr>
+          <w:rFonts w:ascii="Tahoma" w:hAnsi="Tahoma" w:cs="Tahoma"/>
+          <w:noProof/>
+          <w:sz w:val="24"/>
+          <w:szCs w:val="24"/>
+        </w:rPr>
+        <w:t>n khi người chơi chọn một Structure để xem thông tin.</w:t>
+      </w:r>
+      <w:r>
+        <w:rPr>
+          <w:rFonts w:ascii="Tahoma" w:hAnsi="Tahoma" w:cs="Tahoma"/>
+          <w:noProof/>
+          <w:sz w:val="24"/>
+          <w:szCs w:val="24"/>
+        </w:rPr>
+        <w:t xml:space="preserve"> Ngoài ra, trong việc hiển thị thông tin Structure, bên cạnh các thông tin về sinh lực, hình ảnh trạng thái Structure, mỗi Structure sẽ có một tập các Unit cho người chơi chọn mua, như vậy trong phần thông tin của Structure sẽ hiển thị các thông tin về Unit mà Structure cho phép mua cùng với các yêu cầu về tài nguyên được đòi hỏi để mua các Unit đó.</w:t>
+      </w:r>
+    </w:p>
+    <w:p>
+      <w:pPr>
+        <w:pStyle w:val="ListParagraph"/>
+        <w:numPr>
+          <w:ilvl w:val="2"/>
+          <w:numId w:val="5"/>
+        </w:numPr>
+        <w:spacing w:line="360" w:lineRule="auto"/>
+        <w:rPr>
+          <w:rFonts w:ascii="Tahoma" w:hAnsi="Tahoma" w:cs="Tahoma"/>
+          <w:noProof/>
+          <w:sz w:val="24"/>
+          <w:szCs w:val="24"/>
+        </w:rPr>
+      </w:pPr>
+      <w:r>
+        <w:rPr>
+          <w:rFonts w:ascii="Tahoma" w:hAnsi="Tahoma" w:cs="Tahoma"/>
+          <w:noProof/>
+          <w:sz w:val="24"/>
+          <w:szCs w:val="24"/>
+        </w:rPr>
+        <w:t>Ngoài ra, trong trạng thái không chọn bất kì Unit hoặc Structure hoặc Unit nào trên bản đồ, Menu sẽ luôn luôn hiển thị thông</w:t>
+      </w:r>
+      <w:r>
+        <w:rPr>
+          <w:rFonts w:ascii="Tahoma" w:hAnsi="Tahoma" w:cs="Tahoma"/>
+          <w:noProof/>
+          <w:sz w:val="24"/>
+          <w:szCs w:val="24"/>
+        </w:rPr>
+        <w:t xml:space="preserve"> tin về các Structure mà Player có thể xây dựng cùng với các yêu cầu về tài nguyên để xây dựng.</w:t>
+      </w:r>
+    </w:p>
+    <w:p>
+      <w:pPr>
+        <w:spacing w:line="360" w:lineRule="auto"/>
+        <w:ind w:left="2520"/>
+        <w:rPr>
+          <w:rFonts w:ascii="Tahoma" w:hAnsi="Tahoma" w:cs="Tahoma"/>
+          <w:noProof/>
+          <w:sz w:val="24"/>
+          <w:szCs w:val="24"/>
+        </w:rPr>
+      </w:pPr>
+      <w:r>
+        <w:rPr>
+          <w:rFonts w:ascii="Tahoma" w:hAnsi="Tahoma" w:cs="Tahoma"/>
+          <w:noProof/>
+          <w:sz w:val="24"/>
+          <w:szCs w:val="24"/>
+        </w:rPr>
+        <w:t>Như vậy c</w:t>
+      </w:r>
+      <w:r>
+        <w:rPr>
+          <w:rFonts w:ascii="Tahoma" w:hAnsi="Tahoma" w:cs="Tahoma"/>
+          <w:noProof/>
+          <w:sz w:val="24"/>
+          <w:szCs w:val="24"/>
+        </w:rPr>
+        <w:t>ác thông tin hiển thị đều được ghi vào vùng menu của màn hình Viewport.</w:t>
+      </w:r>
+      <w:r>
+        <w:rPr>
+          <w:rFonts w:ascii="Tahoma" w:hAnsi="Tahoma" w:cs="Tahoma"/>
+          <w:noProof/>
+          <w:sz w:val="24"/>
+          <w:szCs w:val="24"/>
+        </w:rPr>
+        <w:t xml:space="preserve"> Menu sẽ bao gồm 2 phần, một phần luôn hiển thị thông tin của Player, một phần tùy thuộc trạng thái của thao tác hiện tại từ người chơi, bao gồm, hiển thị thông ti Unit nếu người chơi chọn Unit, thông tin Structure có kèm các Unit có thể mua nếu người chơi chọn Structure, và thông tin các Structure trong tập các Structure mà hiện tại Player có thể xây dựng.</w:t>
       </w:r>
     </w:p>
     <w:p>
@@ -15073,7 +15497,8 @@
           <w:sz w:val="24"/>
           <w:szCs w:val="24"/>
         </w:rPr>
-        <w:t>Hiển thị thông tin Unit trên:</w:t>
+        <w:lastRenderedPageBreak/>
+        <w:t>Xử lý xây dựng Structure:</w:t>
       </w:r>
     </w:p>
     <w:p>
@@ -15104,52 +15529,32 @@
     <w:p>
       <w:pPr>
         <w:pStyle w:val="ListParagraph"/>
-        <w:numPr>
-          <w:ilvl w:val="0"/>
-          <w:numId w:val="5"/>
-        </w:numPr>
-        <w:spacing w:line="360" w:lineRule="auto"/>
-        <w:rPr>
-          <w:rFonts w:ascii="Tahoma" w:hAnsi="Tahoma" w:cs="Tahoma"/>
-          <w:noProof/>
-          <w:sz w:val="24"/>
-          <w:szCs w:val="24"/>
-        </w:rPr>
-      </w:pPr>
-      <w:r>
-        <w:rPr>
-          <w:rFonts w:ascii="Tahoma" w:hAnsi="Tahoma" w:cs="Tahoma" w:hint="eastAsia"/>
-          <w:noProof/>
-          <w:sz w:val="24"/>
-          <w:szCs w:val="24"/>
-        </w:rPr>
-        <w:lastRenderedPageBreak/>
-        <w:t>Giải pháp:</w:t>
-      </w:r>
-    </w:p>
-    <w:p>
-      <w:pPr>
-        <w:pStyle w:val="ListParagraph"/>
-        <w:numPr>
-          <w:ilvl w:val="0"/>
-          <w:numId w:val="1"/>
-        </w:numPr>
-        <w:spacing w:line="360" w:lineRule="auto"/>
-        <w:rPr>
-          <w:rFonts w:ascii="Tahoma" w:hAnsi="Tahoma" w:cs="Tahoma"/>
-          <w:noProof/>
-          <w:sz w:val="24"/>
-          <w:szCs w:val="24"/>
-        </w:rPr>
-      </w:pPr>
-      <w:r>
-        <w:rPr>
-          <w:rFonts w:ascii="Tahoma" w:hAnsi="Tahoma" w:cs="Tahoma" w:hint="eastAsia"/>
-          <w:noProof/>
-          <w:sz w:val="24"/>
-          <w:szCs w:val="24"/>
-        </w:rPr>
-        <w:t>Hiển thị thông tin của player dưới vai trò người chơi:</w:t>
+        <w:spacing w:line="360" w:lineRule="auto"/>
+        <w:ind w:left="2160"/>
+        <w:rPr>
+          <w:rFonts w:ascii="Tahoma" w:hAnsi="Tahoma" w:cs="Tahoma"/>
+          <w:noProof/>
+          <w:sz w:val="24"/>
+          <w:szCs w:val="24"/>
+        </w:rPr>
+      </w:pPr>
+      <w:r>
+        <w:rPr>
+          <w:rFonts w:ascii="Tahoma" w:hAnsi="Tahoma" w:cs="Tahoma"/>
+          <w:noProof/>
+          <w:sz w:val="24"/>
+          <w:szCs w:val="24"/>
+        </w:rPr>
+        <w:t>Với trạng thái hiện tại của người chơi là không chọn Unit hoặc Structure nào trên màn hình, menu sẽ hiển thị các Structure mà hiện tại</w:t>
+      </w:r>
+      <w:r>
+        <w:rPr>
+          <w:rFonts w:ascii="Tahoma" w:hAnsi="Tahoma" w:cs="Tahoma"/>
+          <w:noProof/>
+          <w:sz w:val="24"/>
+          <w:szCs w:val="24"/>
+        </w:rPr>
+        <w:t xml:space="preserve"> Player được phép xây dựng. Nếu người chơi chọn một Structure để xây dựng từ menu này việc xử lý xây dựng Structure sẽ được thực hiện.</w:t>
       </w:r>
     </w:p>
     <w:p>
@@ -15174,14 +15579,14 @@
           <w:sz w:val="24"/>
           <w:szCs w:val="24"/>
         </w:rPr>
-        <w:t>Vấn đề:</w:t>
+        <w:t>Giải pháp:</w:t>
       </w:r>
     </w:p>
     <w:p>
       <w:pPr>
         <w:pStyle w:val="ListParagraph"/>
         <w:numPr>
-          <w:ilvl w:val="0"/>
+          <w:ilvl w:val="1"/>
           <w:numId w:val="5"/>
         </w:numPr>
         <w:spacing w:line="360" w:lineRule="auto"/>
@@ -15194,44 +15599,19 @@
       </w:pPr>
       <w:r>
         <w:rPr>
-          <w:rFonts w:ascii="Tahoma" w:hAnsi="Tahoma" w:cs="Tahoma" w:hint="eastAsia"/>
-          <w:noProof/>
-          <w:sz w:val="24"/>
-          <w:szCs w:val="24"/>
-        </w:rPr>
-        <w:t>Giải pháp:</w:t>
+          <w:rFonts w:ascii="Tahoma" w:hAnsi="Tahoma" w:cs="Tahoma"/>
+          <w:noProof/>
+          <w:sz w:val="24"/>
+          <w:szCs w:val="24"/>
+        </w:rPr>
+        <w:t>Giải pháp thực hiện</w:t>
       </w:r>
     </w:p>
     <w:p>
       <w:pPr>
         <w:pStyle w:val="ListParagraph"/>
         <w:numPr>
-          <w:ilvl w:val="0"/>
-          <w:numId w:val="1"/>
-        </w:numPr>
-        <w:spacing w:line="360" w:lineRule="auto"/>
-        <w:rPr>
-          <w:rFonts w:ascii="Tahoma" w:hAnsi="Tahoma" w:cs="Tahoma"/>
-          <w:noProof/>
-          <w:sz w:val="24"/>
-          <w:szCs w:val="24"/>
-        </w:rPr>
-      </w:pPr>
-      <w:r>
-        <w:rPr>
-          <w:rFonts w:ascii="Tahoma" w:hAnsi="Tahoma" w:cs="Tahoma" w:hint="eastAsia"/>
-          <w:noProof/>
-          <w:sz w:val="24"/>
-          <w:szCs w:val="24"/>
-        </w:rPr>
-        <w:t>Xử lý xây dựng Structure:</w:t>
-      </w:r>
-    </w:p>
-    <w:p>
-      <w:pPr>
-        <w:pStyle w:val="ListParagraph"/>
-        <w:numPr>
-          <w:ilvl w:val="0"/>
+          <w:ilvl w:val="2"/>
           <w:numId w:val="5"/>
         </w:numPr>
         <w:spacing w:line="360" w:lineRule="auto"/>
@@ -15244,37 +15624,12 @@
       </w:pPr>
       <w:r>
         <w:rPr>
-          <w:rFonts w:ascii="Tahoma" w:hAnsi="Tahoma" w:cs="Tahoma" w:hint="eastAsia"/>
-          <w:noProof/>
-          <w:sz w:val="24"/>
-          <w:szCs w:val="24"/>
-        </w:rPr>
-        <w:t>Vấn đề:</w:t>
-      </w:r>
-    </w:p>
-    <w:p>
-      <w:pPr>
-        <w:pStyle w:val="ListParagraph"/>
-        <w:numPr>
-          <w:ilvl w:val="0"/>
-          <w:numId w:val="5"/>
-        </w:numPr>
-        <w:spacing w:line="360" w:lineRule="auto"/>
-        <w:rPr>
-          <w:rFonts w:ascii="Tahoma" w:hAnsi="Tahoma" w:cs="Tahoma"/>
-          <w:noProof/>
-          <w:sz w:val="24"/>
-          <w:szCs w:val="24"/>
-        </w:rPr>
-      </w:pPr>
-      <w:r>
-        <w:rPr>
-          <w:rFonts w:ascii="Tahoma" w:hAnsi="Tahoma" w:cs="Tahoma" w:hint="eastAsia"/>
-          <w:noProof/>
-          <w:sz w:val="24"/>
-          <w:szCs w:val="24"/>
-        </w:rPr>
-        <w:t>Giải pháp:</w:t>
+          <w:rFonts w:ascii="Tahoma" w:hAnsi="Tahoma" w:cs="Tahoma"/>
+          <w:noProof/>
+          <w:sz w:val="24"/>
+          <w:szCs w:val="24"/>
+        </w:rPr>
+        <w:t>Người chơi click chọn một Structure từ Menu, màu sắc của hình ảnh hiển thị Structure chuyển đổi cho biết người chơi đã chọn mua Structure này. Người chơi click vào vùng bản đồ nằm trong Viewport để chọn vị trí xây Structure.</w:t>
       </w:r>
     </w:p>
     <w:p>

--- a/trunk/docs/Van de.docx
+++ b/trunk/docs/Van de.docx
@@ -15545,16 +15545,52 @@
           <w:sz w:val="24"/>
           <w:szCs w:val="24"/>
         </w:rPr>
-        <w:t>Với trạng thái hiện tại của người chơi là không chọn Unit hoặc Structure nào trên màn hình, menu sẽ hiển thị các Structure mà hiện tại</w:t>
-      </w:r>
-      <w:r>
-        <w:rPr>
-          <w:rFonts w:ascii="Tahoma" w:hAnsi="Tahoma" w:cs="Tahoma"/>
-          <w:noProof/>
-          <w:sz w:val="24"/>
-          <w:szCs w:val="24"/>
-        </w:rPr>
-        <w:t xml:space="preserve"> Player được phép xây dựng. Nếu người chơi chọn một Structure để xây dựng từ menu này việc xử lý xây dựng Structure sẽ được thực hiện.</w:t>
+        <w:t>Trong Game có nhiều loại Structure với các thuộc tính và chức năng mua Unit khác nhau. Tùy vào tài nguyên và các điều kiện khác, cho phép player xây dựng các Structure để phát triển đội quân của mình. Vấn đề nảy sinh là cần thực hiện các bước</w:t>
+      </w:r>
+      <w:r>
+        <w:rPr>
+          <w:rFonts w:ascii="Tahoma" w:hAnsi="Tahoma" w:cs="Tahoma"/>
+          <w:noProof/>
+          <w:sz w:val="24"/>
+          <w:szCs w:val="24"/>
+        </w:rPr>
+        <w:t xml:space="preserve"> để</w:t>
+      </w:r>
+      <w:r>
+        <w:rPr>
+          <w:rFonts w:ascii="Tahoma" w:hAnsi="Tahoma" w:cs="Tahoma"/>
+          <w:noProof/>
+          <w:sz w:val="24"/>
+          <w:szCs w:val="24"/>
+        </w:rPr>
+        <w:t xml:space="preserve"> xây dựng một Structure</w:t>
+      </w:r>
+      <w:r>
+        <w:rPr>
+          <w:rFonts w:ascii="Tahoma" w:hAnsi="Tahoma" w:cs="Tahoma"/>
+          <w:noProof/>
+          <w:sz w:val="24"/>
+          <w:szCs w:val="24"/>
+        </w:rPr>
+        <w:t xml:space="preserve"> hoàn chỉnh và đưa vào sử dụng</w:t>
+      </w:r>
+      <w:r>
+        <w:rPr>
+          <w:rFonts w:ascii="Tahoma" w:hAnsi="Tahoma" w:cs="Tahoma"/>
+          <w:noProof/>
+          <w:sz w:val="24"/>
+          <w:szCs w:val="24"/>
+        </w:rPr>
+        <w:t xml:space="preserve"> tùy ý người chơi</w:t>
+      </w:r>
+      <w:r>
+        <w:rPr>
+          <w:rFonts w:ascii="Tahoma" w:hAnsi="Tahoma" w:cs="Tahoma"/>
+          <w:noProof/>
+          <w:sz w:val="24"/>
+          <w:szCs w:val="24"/>
+        </w:rPr>
+        <w:t>.</w:t>
       </w:r>
     </w:p>
     <w:p>
@@ -15609,6 +15645,27 @@
     </w:p>
     <w:p>
       <w:pPr>
+        <w:spacing w:line="360" w:lineRule="auto"/>
+        <w:ind w:left="2520"/>
+        <w:rPr>
+          <w:rFonts w:ascii="Tahoma" w:hAnsi="Tahoma" w:cs="Tahoma"/>
+          <w:noProof/>
+          <w:sz w:val="24"/>
+          <w:szCs w:val="24"/>
+        </w:rPr>
+      </w:pPr>
+      <w:r>
+        <w:rPr>
+          <w:rFonts w:ascii="Tahoma" w:hAnsi="Tahoma" w:cs="Tahoma"/>
+          <w:noProof/>
+          <w:sz w:val="24"/>
+          <w:szCs w:val="24"/>
+        </w:rPr>
+        <w:t>Với trạng thái hiện tại của người chơi là không chọn Unit hoặc Structure nào trên màn hình, menu sẽ hiển thị các Structure mà hiện tại Player được phép xây dựng. Nếu người chơi chọn một Structure để xây dựng từ menu này, việc xử lý xây dựng Structure sẽ được thực hiện.</w:t>
+      </w:r>
+    </w:p>
+    <w:p>
+      <w:pPr>
         <w:pStyle w:val="ListParagraph"/>
         <w:numPr>
           <w:ilvl w:val="2"/>
@@ -15629,7 +15686,211 @@
           <w:sz w:val="24"/>
           <w:szCs w:val="24"/>
         </w:rPr>
-        <w:t>Người chơi click chọn một Structure từ Menu, màu sắc của hình ảnh hiển thị Structure chuyển đổi cho biết người chơi đã chọn mua Structure này. Người chơi click vào vùng bản đồ nằm trong Viewport để chọn vị trí xây Structure.</w:t>
+        <w:t>Sau khi n</w:t>
+      </w:r>
+      <w:r>
+        <w:rPr>
+          <w:rFonts w:ascii="Tahoma" w:hAnsi="Tahoma" w:cs="Tahoma"/>
+          <w:noProof/>
+          <w:sz w:val="24"/>
+          <w:szCs w:val="24"/>
+        </w:rPr>
+        <w:t xml:space="preserve">gười chơi click chọn một Structure từ Menu, </w:t>
+      </w:r>
+      <w:r>
+        <w:rPr>
+          <w:rFonts w:ascii="Tahoma" w:hAnsi="Tahoma" w:cs="Tahoma"/>
+          <w:noProof/>
+          <w:sz w:val="24"/>
+          <w:szCs w:val="24"/>
+        </w:rPr>
+        <w:t xml:space="preserve">chuyển đổi </w:t>
+      </w:r>
+      <w:r>
+        <w:rPr>
+          <w:rFonts w:ascii="Tahoma" w:hAnsi="Tahoma" w:cs="Tahoma"/>
+          <w:noProof/>
+          <w:sz w:val="24"/>
+          <w:szCs w:val="24"/>
+        </w:rPr>
+        <w:t>màu sắc của hình ảnh hiển thị Structure</w:t>
+      </w:r>
+      <w:r>
+        <w:rPr>
+          <w:rFonts w:ascii="Tahoma" w:hAnsi="Tahoma" w:cs="Tahoma"/>
+          <w:noProof/>
+          <w:sz w:val="24"/>
+          <w:szCs w:val="24"/>
+        </w:rPr>
+        <w:t xml:space="preserve"> trong Menu để</w:t>
+      </w:r>
+      <w:r>
+        <w:rPr>
+          <w:rFonts w:ascii="Tahoma" w:hAnsi="Tahoma" w:cs="Tahoma"/>
+          <w:noProof/>
+          <w:sz w:val="24"/>
+          <w:szCs w:val="24"/>
+        </w:rPr>
+        <w:t xml:space="preserve"> cho biết người chơi đã chọ</w:t>
+      </w:r>
+      <w:r>
+        <w:rPr>
+          <w:rFonts w:ascii="Tahoma" w:hAnsi="Tahoma" w:cs="Tahoma"/>
+          <w:noProof/>
+          <w:sz w:val="24"/>
+          <w:szCs w:val="24"/>
+        </w:rPr>
+        <w:t>n xây dựng</w:t>
+      </w:r>
+      <w:r>
+        <w:rPr>
+          <w:rFonts w:ascii="Tahoma" w:hAnsi="Tahoma" w:cs="Tahoma"/>
+          <w:noProof/>
+          <w:sz w:val="24"/>
+          <w:szCs w:val="24"/>
+        </w:rPr>
+        <w:t xml:space="preserve"> Structure này. Người chơi click vào vùng bản đồ nằm trong Viewport để chọn vị</w:t>
+      </w:r>
+      <w:r>
+        <w:rPr>
+          <w:rFonts w:ascii="Tahoma" w:hAnsi="Tahoma" w:cs="Tahoma"/>
+          <w:noProof/>
+          <w:sz w:val="24"/>
+          <w:szCs w:val="24"/>
+        </w:rPr>
+        <w:t xml:space="preserve"> trí xây Structure, vị trí xây dựng này không được đè lên vị trí của một Structure đã có trước hoặc một Unit đang đứng đó, vì vậy, việc kiểm tra vị trí xây Structure mới được tiến hành để đảm bảo các Structure và Unit đã có trước đó không bị Structure mới đè lên.</w:t>
+      </w:r>
+    </w:p>
+    <w:p>
+      <w:pPr>
+        <w:pStyle w:val="ListParagraph"/>
+        <w:numPr>
+          <w:ilvl w:val="2"/>
+          <w:numId w:val="5"/>
+        </w:numPr>
+        <w:spacing w:line="360" w:lineRule="auto"/>
+        <w:rPr>
+          <w:rFonts w:ascii="Tahoma" w:hAnsi="Tahoma" w:cs="Tahoma"/>
+          <w:noProof/>
+          <w:sz w:val="24"/>
+          <w:szCs w:val="24"/>
+        </w:rPr>
+      </w:pPr>
+      <w:r>
+        <w:rPr>
+          <w:rFonts w:ascii="Tahoma" w:hAnsi="Tahoma" w:cs="Tahoma"/>
+          <w:noProof/>
+          <w:sz w:val="24"/>
+          <w:szCs w:val="24"/>
+        </w:rPr>
+        <w:t xml:space="preserve">Kiểm tra số lượng tài nguyên yêu cầu cho Structure, nếu đã có đủ tài nguyên, </w:t>
+      </w:r>
+      <w:r>
+        <w:rPr>
+          <w:rFonts w:ascii="Tahoma" w:hAnsi="Tahoma" w:cs="Tahoma"/>
+          <w:noProof/>
+          <w:sz w:val="24"/>
+          <w:szCs w:val="24"/>
+        </w:rPr>
+        <w:t>tiếp tục</w:t>
+      </w:r>
+      <w:r>
+        <w:rPr>
+          <w:rFonts w:ascii="Tahoma" w:hAnsi="Tahoma" w:cs="Tahoma"/>
+          <w:noProof/>
+          <w:sz w:val="24"/>
+          <w:szCs w:val="24"/>
+        </w:rPr>
+        <w:t xml:space="preserve"> kiểm tra hiện tại có Unit xây dựng đang không bận xây hay sửa ch</w:t>
+      </w:r>
+      <w:r>
+        <w:rPr>
+          <w:rFonts w:ascii="Tahoma" w:hAnsi="Tahoma" w:cs="Tahoma"/>
+          <w:noProof/>
+          <w:sz w:val="24"/>
+          <w:szCs w:val="24"/>
+        </w:rPr>
+        <w:t>ữ</w:t>
+      </w:r>
+      <w:r>
+        <w:rPr>
+          <w:rFonts w:ascii="Tahoma" w:hAnsi="Tahoma" w:cs="Tahoma"/>
+          <w:noProof/>
+          <w:sz w:val="24"/>
+          <w:szCs w:val="24"/>
+        </w:rPr>
+        <w:t>a Structure khác thì công việc xây dựng sẽ bắt đầu được tiến hành.</w:t>
+      </w:r>
+    </w:p>
+    <w:p>
+      <w:pPr>
+        <w:pStyle w:val="ListParagraph"/>
+        <w:numPr>
+          <w:ilvl w:val="2"/>
+          <w:numId w:val="5"/>
+        </w:numPr>
+        <w:spacing w:line="360" w:lineRule="auto"/>
+        <w:rPr>
+          <w:rFonts w:ascii="Tahoma" w:hAnsi="Tahoma" w:cs="Tahoma"/>
+          <w:noProof/>
+          <w:sz w:val="24"/>
+          <w:szCs w:val="24"/>
+        </w:rPr>
+      </w:pPr>
+      <w:r>
+        <w:rPr>
+          <w:rFonts w:ascii="Tahoma" w:hAnsi="Tahoma" w:cs="Tahoma"/>
+          <w:noProof/>
+          <w:sz w:val="24"/>
+          <w:szCs w:val="24"/>
+        </w:rPr>
+        <w:t xml:space="preserve">Trong quá trình xây dựng, Structure không thể đi vào hoạt động. </w:t>
+      </w:r>
+      <w:r>
+        <w:rPr>
+          <w:rFonts w:ascii="Tahoma" w:hAnsi="Tahoma" w:cs="Tahoma"/>
+          <w:noProof/>
+          <w:sz w:val="24"/>
+          <w:szCs w:val="24"/>
+        </w:rPr>
+        <w:t>Structure  chỉ đi vào hoạt động sau khi đã hoàn tất,  việc này được kiểm tra bằng cách dựa vào tập hình ảnh mô tả hoạt động xây dựng của Structure. M</w:t>
+      </w:r>
+      <w:r>
+        <w:rPr>
+          <w:rFonts w:ascii="Tahoma" w:hAnsi="Tahoma" w:cs="Tahoma"/>
+          <w:noProof/>
+          <w:sz w:val="24"/>
+          <w:szCs w:val="24"/>
+        </w:rPr>
+        <w:t>ỗ</w:t>
+      </w:r>
+      <w:r>
+        <w:rPr>
+          <w:rFonts w:ascii="Tahoma" w:hAnsi="Tahoma" w:cs="Tahoma"/>
+          <w:noProof/>
+          <w:sz w:val="24"/>
+          <w:szCs w:val="24"/>
+        </w:rPr>
+        <w:t>i Structure có một khoảng thời gian cần cho việc xây dựng, các hình ảnh được trì hoãn trong quá trình xây dựng để hiển thị từng bước xây dựng cho đến khi thời gian xây dựng kết thúc cũng là hình ảnh cuối trong tập hình được vẽ ra, khi đó Structure được xem là hoàn tất</w:t>
+      </w:r>
+      <w:r>
+        <w:rPr>
+          <w:rFonts w:ascii="Tahoma" w:hAnsi="Tahoma" w:cs="Tahoma"/>
+          <w:noProof/>
+          <w:sz w:val="24"/>
+          <w:szCs w:val="24"/>
+        </w:rPr>
+        <w:t xml:space="preserve">, </w:t>
+      </w:r>
+      <w:r>
+        <w:rPr>
+          <w:rFonts w:ascii="Tahoma" w:hAnsi="Tahoma" w:cs="Tahoma"/>
+          <w:noProof/>
+          <w:sz w:val="24"/>
+          <w:szCs w:val="24"/>
+        </w:rPr>
+        <w:lastRenderedPageBreak/>
+        <w:t>bằng cách kiểm tra index của tập hình để đến max chưa là có thể biết Structure đã hoàn thành xong.</w:t>
       </w:r>
     </w:p>
     <w:p>

--- a/trunk/docs/Van de.docx
+++ b/trunk/docs/Van de.docx
@@ -3557,7 +3557,7 @@
                 <w:lang w:eastAsia="en-US"/>
               </w:rPr>
               <w:pict>
-                <v:shape id="_x0000_s1048" type="#_x0000_t32" style="position:absolute;margin-left:-4.6pt;margin-top:.8pt;width:176.6pt;height:82.2pt;flip:x;z-index:251670528;mso-position-horizontal-relative:text;mso-position-vertical-relative:text" o:connectortype="straight" strokecolor="#c0504d [3205]" strokeweight="1pt">
+                <v:shape id="_x0000_s1052" type="#_x0000_t32" style="position:absolute;margin-left:29.25pt;margin-top:.8pt;width:176.6pt;height:82.2pt;z-index:251674624;mso-position-horizontal-relative:text;mso-position-vertical-relative:text" o:connectortype="straight" strokecolor="#c0504d [3205]" strokeweight="1pt">
                   <v:shadow type="perspective" color="#622423 [1605]" offset="1pt" offset2="-3pt"/>
                 </v:shape>
               </w:pict>
@@ -3571,7 +3571,7 @@
                 <w:lang w:eastAsia="en-US"/>
               </w:rPr>
               <w:pict>
-                <v:shape id="_x0000_s1052" type="#_x0000_t32" style="position:absolute;margin-left:29.25pt;margin-top:.3pt;width:176.6pt;height:82.2pt;z-index:251674624;mso-position-horizontal-relative:text;mso-position-vertical-relative:text" o:connectortype="straight" strokecolor="#c0504d [3205]" strokeweight="1pt">
+                <v:shape id="_x0000_s1048" type="#_x0000_t32" style="position:absolute;margin-left:-4.6pt;margin-top:.8pt;width:176.6pt;height:82.2pt;flip:x;z-index:251670528;mso-position-horizontal-relative:text;mso-position-vertical-relative:text" o:connectortype="straight" strokecolor="#c0504d [3205]" strokeweight="1pt">
                   <v:shadow type="perspective" color="#622423 [1605]" offset="1pt" offset2="-3pt"/>
                 </v:shape>
               </w:pict>
@@ -15545,11 +15545,88 @@
           <w:sz w:val="24"/>
           <w:szCs w:val="24"/>
         </w:rPr>
-        <w:t>Trong Game có nhiều loại Structure với các thuộc tính và chức năng mua Unit khác nhau. Tùy vào tài nguyên và các điều kiện khác, cho phép player xây dựng các Structure để phát triển đội quân của mình. Vấn đề nảy sinh là cần thực hiện các bước</w:t>
-      </w:r>
-      <w:r>
-        <w:rPr>
-          <w:rFonts w:ascii="Tahoma" w:hAnsi="Tahoma" w:cs="Tahoma"/>
+        <w:t>Trong Game có nhiều loại Structure với các thuộc tính và</w:t>
+      </w:r>
+      <w:r>
+        <w:rPr>
+          <w:rFonts w:ascii="Tahoma" w:hAnsi="Tahoma" w:cs="Tahoma"/>
+          <w:noProof/>
+          <w:sz w:val="24"/>
+          <w:szCs w:val="24"/>
+        </w:rPr>
+        <w:t xml:space="preserve"> các loại </w:t>
+      </w:r>
+      <w:r>
+        <w:rPr>
+          <w:rFonts w:ascii="Tahoma" w:hAnsi="Tahoma" w:cs="Tahoma"/>
+          <w:noProof/>
+          <w:sz w:val="24"/>
+          <w:szCs w:val="24"/>
+        </w:rPr>
+        <w:t>Unit</w:t>
+      </w:r>
+      <w:r>
+        <w:rPr>
+          <w:rFonts w:ascii="Tahoma" w:hAnsi="Tahoma" w:cs="Tahoma"/>
+          <w:noProof/>
+          <w:sz w:val="24"/>
+          <w:szCs w:val="24"/>
+        </w:rPr>
+        <w:t xml:space="preserve"> để mua</w:t>
+      </w:r>
+      <w:r>
+        <w:rPr>
+          <w:rFonts w:ascii="Tahoma" w:hAnsi="Tahoma" w:cs="Tahoma"/>
+          <w:noProof/>
+          <w:sz w:val="24"/>
+          <w:szCs w:val="24"/>
+        </w:rPr>
+        <w:t xml:space="preserve"> khác nhau. Tùy vào tài nguyên và các điều kiện khác, cho phép player xây dựng các Structure để phát triển đội quân của mình. </w:t>
+      </w:r>
+      <w:r>
+        <w:rPr>
+          <w:rFonts w:ascii="Tahoma" w:hAnsi="Tahoma" w:cs="Tahoma"/>
+          <w:b/>
+          <w:noProof/>
+          <w:sz w:val="24"/>
+          <w:szCs w:val="24"/>
+        </w:rPr>
+        <w:t xml:space="preserve">Vấn đề </w:t>
+      </w:r>
+      <w:r>
+        <w:rPr>
+          <w:rFonts w:ascii="Tahoma" w:hAnsi="Tahoma" w:cs="Tahoma"/>
+          <w:b/>
+          <w:noProof/>
+          <w:sz w:val="24"/>
+          <w:szCs w:val="24"/>
+        </w:rPr>
+        <w:t xml:space="preserve">là </w:t>
+      </w:r>
+      <w:r>
+        <w:rPr>
+          <w:rFonts w:ascii="Tahoma" w:hAnsi="Tahoma" w:cs="Tahoma"/>
+          <w:b/>
+          <w:noProof/>
+          <w:sz w:val="24"/>
+          <w:szCs w:val="24"/>
+        </w:rPr>
+        <w:t>cần thực hiện các bước</w:t>
+      </w:r>
+      <w:r>
+        <w:rPr>
+          <w:rFonts w:ascii="Tahoma" w:hAnsi="Tahoma" w:cs="Tahoma"/>
+          <w:b/>
+          <w:noProof/>
+          <w:sz w:val="24"/>
+          <w:szCs w:val="24"/>
+        </w:rPr>
+        <w:t xml:space="preserve"> xử lý</w:t>
+      </w:r>
+      <w:r>
+        <w:rPr>
+          <w:rFonts w:ascii="Tahoma" w:hAnsi="Tahoma" w:cs="Tahoma"/>
+          <w:b/>
           <w:noProof/>
           <w:sz w:val="24"/>
           <w:szCs w:val="24"/>
@@ -15559,6 +15636,7 @@
       <w:r>
         <w:rPr>
           <w:rFonts w:ascii="Tahoma" w:hAnsi="Tahoma" w:cs="Tahoma"/>
+          <w:b/>
           <w:noProof/>
           <w:sz w:val="24"/>
           <w:szCs w:val="24"/>
@@ -15568,6 +15646,7 @@
       <w:r>
         <w:rPr>
           <w:rFonts w:ascii="Tahoma" w:hAnsi="Tahoma" w:cs="Tahoma"/>
+          <w:b/>
           <w:noProof/>
           <w:sz w:val="24"/>
           <w:szCs w:val="24"/>
@@ -15577,20 +15656,12 @@
       <w:r>
         <w:rPr>
           <w:rFonts w:ascii="Tahoma" w:hAnsi="Tahoma" w:cs="Tahoma"/>
-          <w:noProof/>
-          <w:sz w:val="24"/>
-          <w:szCs w:val="24"/>
-        </w:rPr>
-        <w:t xml:space="preserve"> tùy ý người chơi</w:t>
-      </w:r>
-      <w:r>
-        <w:rPr>
-          <w:rFonts w:ascii="Tahoma" w:hAnsi="Tahoma" w:cs="Tahoma"/>
-          <w:noProof/>
-          <w:sz w:val="24"/>
-          <w:szCs w:val="24"/>
-        </w:rPr>
-        <w:t>.</w:t>
+          <w:b/>
+          <w:noProof/>
+          <w:sz w:val="24"/>
+          <w:szCs w:val="24"/>
+        </w:rPr>
+        <w:t xml:space="preserve"> được trong trận đấu.</w:t>
       </w:r>
     </w:p>
     <w:p>
@@ -15661,7 +15732,16 @@
           <w:sz w:val="24"/>
           <w:szCs w:val="24"/>
         </w:rPr>
-        <w:t>Với trạng thái hiện tại của người chơi là không chọn Unit hoặc Structure nào trên màn hình, menu sẽ hiển thị các Structure mà hiện tại Player được phép xây dựng. Nếu người chơi chọn một Structure để xây dựng từ menu này, việc xử lý xây dựng Structure sẽ được thực hiện.</w:t>
+        <w:t>Với trạng thái hiện tại của người chơi là không chọn Unit hoặc Structure nào trên màn hình, menu sẽ hiển thị các Structure mà hiện tại Player được phép xây dựng. Nếu người chơi chọn một Structure để xây dựng từ menu này, việc xử lý xây dựng Structure sẽ được thực hiệ</w:t>
+      </w:r>
+      <w:r>
+        <w:rPr>
+          <w:rFonts w:ascii="Tahoma" w:hAnsi="Tahoma" w:cs="Tahoma"/>
+          <w:noProof/>
+          <w:sz w:val="24"/>
+          <w:szCs w:val="24"/>
+        </w:rPr>
+        <w:t>n, với các bước cụ thể sau:</w:t>
       </w:r>
     </w:p>
     <w:p>
@@ -15819,7 +15899,16 @@
           <w:sz w:val="24"/>
           <w:szCs w:val="24"/>
         </w:rPr>
-        <w:t>a Structure khác thì công việc xây dựng sẽ bắt đầu được tiến hành.</w:t>
+        <w:t>a Structure khác thì công việc xây dựng sẽ bắt đầu được tiến hành</w:t>
+      </w:r>
+      <w:r>
+        <w:rPr>
+          <w:rFonts w:ascii="Tahoma" w:hAnsi="Tahoma" w:cs="Tahoma"/>
+          <w:noProof/>
+          <w:sz w:val="24"/>
+          <w:szCs w:val="24"/>
+        </w:rPr>
+        <w:t>. Trong trường hợp các bước kiểm tra này không được thỏa đáng, Game sẽ không cho phép người chơi xây Structure này.</w:t>
       </w:r>
     </w:p>
     <w:p>
@@ -15941,6 +16030,67 @@
           <w:szCs w:val="24"/>
         </w:rPr>
         <w:t>Vấn đề:</w:t>
+      </w:r>
+    </w:p>
+    <w:p>
+      <w:pPr>
+        <w:pStyle w:val="ListParagraph"/>
+        <w:spacing w:line="360" w:lineRule="auto"/>
+        <w:ind w:left="2160"/>
+        <w:rPr>
+          <w:rFonts w:ascii="Tahoma" w:hAnsi="Tahoma" w:cs="Tahoma"/>
+          <w:noProof/>
+          <w:sz w:val="24"/>
+          <w:szCs w:val="24"/>
+        </w:rPr>
+      </w:pPr>
+      <w:r>
+        <w:rPr>
+          <w:rFonts w:ascii="Tahoma" w:hAnsi="Tahoma" w:cs="Tahoma"/>
+          <w:noProof/>
+          <w:sz w:val="24"/>
+          <w:szCs w:val="24"/>
+        </w:rPr>
+        <w:t xml:space="preserve">Trái ngược với các Structure chỉ đứng yên, Unit là thành phần năng động trong Game, đóng vai trò nhiều mặt tùy vào loại Unit : tấn công, bảo vệ, khai thác tài nguyên, xây dựng… Các Unit sẽ được mua từ các </w:t>
+      </w:r>
+      <w:r>
+        <w:rPr>
+          <w:rFonts w:ascii="Tahoma" w:hAnsi="Tahoma" w:cs="Tahoma"/>
+          <w:noProof/>
+          <w:sz w:val="24"/>
+          <w:szCs w:val="24"/>
+        </w:rPr>
+        <w:t xml:space="preserve">Structure đã được xây dựng nếu  Player đáp ứng đủ nhu cầu cấn thiết về tài nguyên, quyền hạn mua Unit … </w:t>
+      </w:r>
+      <w:r>
+        <w:rPr>
+          <w:rFonts w:ascii="Tahoma" w:hAnsi="Tahoma" w:cs="Tahoma"/>
+          <w:b/>
+          <w:noProof/>
+          <w:sz w:val="24"/>
+          <w:szCs w:val="24"/>
+        </w:rPr>
+        <w:t>Vấn đề cần giải quyết là xây dựng các bước để thực hiện chức năng mua Unit của Game từ các Structure, bao gồm cả việc các Unit này xuất hiện thế nào</w:t>
+      </w:r>
+      <w:r>
+        <w:rPr>
+          <w:rFonts w:ascii="Tahoma" w:hAnsi="Tahoma" w:cs="Tahoma"/>
+          <w:b/>
+          <w:noProof/>
+          <w:sz w:val="24"/>
+          <w:szCs w:val="24"/>
+        </w:rPr>
+        <w:t xml:space="preserve"> và ở đâu</w:t>
+      </w:r>
+      <w:r>
+        <w:rPr>
+          <w:rFonts w:ascii="Tahoma" w:hAnsi="Tahoma" w:cs="Tahoma"/>
+          <w:b/>
+          <w:noProof/>
+          <w:sz w:val="24"/>
+          <w:szCs w:val="24"/>
+        </w:rPr>
+        <w:t xml:space="preserve"> sau khi đã mua thành công.</w:t>
       </w:r>
     </w:p>
     <w:p>

--- a/trunk/docs/Van de.docx
+++ b/trunk/docs/Van de.docx
@@ -688,7 +688,6 @@
           <w:noProof/>
           <w:sz w:val="18"/>
           <w:szCs w:val="18"/>
-          <w:lang w:eastAsia="en-US"/>
         </w:rPr>
         <w:drawing>
           <wp:inline distT="0" distB="0" distL="0" distR="0">
@@ -739,7 +738,6 @@
       <w:r>
         <w:rPr>
           <w:noProof/>
-          <w:lang w:eastAsia="en-US"/>
         </w:rPr>
         <w:drawing>
           <wp:inline distT="0" distB="0" distL="0" distR="0">
@@ -937,7 +935,6 @@
           <w:noProof/>
           <w:sz w:val="18"/>
           <w:szCs w:val="18"/>
-          <w:lang w:eastAsia="en-US"/>
         </w:rPr>
         <w:drawing>
           <wp:inline distT="0" distB="0" distL="0" distR="0">
@@ -1018,7 +1015,6 @@
           <w:noProof/>
           <w:sz w:val="18"/>
           <w:szCs w:val="18"/>
-          <w:lang w:eastAsia="en-US"/>
         </w:rPr>
         <w:drawing>
           <wp:inline distT="0" distB="0" distL="0" distR="0">
@@ -1130,7 +1126,6 @@
           <w:noProof/>
           <w:sz w:val="18"/>
           <w:szCs w:val="18"/>
-          <w:lang w:eastAsia="en-US"/>
         </w:rPr>
         <w:drawing>
           <wp:inline distT="0" distB="0" distL="0" distR="0">
@@ -1228,7 +1223,6 @@
           <w:noProof/>
           <w:sz w:val="18"/>
           <w:szCs w:val="18"/>
-          <w:lang w:eastAsia="en-US"/>
         </w:rPr>
         <w:drawing>
           <wp:inline distT="0" distB="0" distL="0" distR="0">
@@ -2143,7 +2137,7 @@
                   <v:path arrowok="t" fillok="f" o:connecttype="none"/>
                   <o:lock v:ext="edit" shapetype="t"/>
                 </v:shapetype>
-                <v:shape id="_x0000_s1058" type="#_x0000_t32" style="position:absolute;left:0;text-align:left;margin-left:-5.9pt;margin-top:-.4pt;width:238pt;height:0;z-index:251679744" o:connectortype="straight" strokecolor="#8064a2 [3207]" strokeweight="1pt">
+                <v:shape id="_x0000_s1059" type="#_x0000_t32" style="position:absolute;left:0;text-align:left;margin-left:-5.55pt;margin-top:.25pt;width:0;height:185.5pt;z-index:251680768" o:connectortype="straight" strokecolor="#8064a2 [3207]" strokeweight="1pt">
                   <v:stroke endarrow="block"/>
                   <v:shadow type="perspective" color="#3f3151 [1607]" offset="1pt" offset2="-3pt"/>
                 </v:shape>
@@ -2159,7 +2153,7 @@
                 <w:lang w:eastAsia="en-US"/>
               </w:rPr>
               <w:pict>
-                <v:shape id="_x0000_s1059" type="#_x0000_t32" style="position:absolute;left:0;text-align:left;margin-left:-5.35pt;margin-top:.25pt;width:0;height:185.5pt;z-index:251680768" o:connectortype="straight" strokecolor="#8064a2 [3207]" strokeweight="1pt">
+                <v:shape id="_x0000_s1058" type="#_x0000_t32" style="position:absolute;left:0;text-align:left;margin-left:-5.9pt;margin-top:-.4pt;width:238pt;height:0;z-index:251679744" o:connectortype="straight" strokecolor="#8064a2 [3207]" strokeweight="1pt">
                   <v:stroke endarrow="block"/>
                   <v:shadow type="perspective" color="#3f3151 [1607]" offset="1pt" offset2="-3pt"/>
                 </v:shape>
@@ -7265,7 +7259,6 @@
           <w:noProof/>
           <w:sz w:val="18"/>
           <w:szCs w:val="18"/>
-          <w:lang w:eastAsia="en-US"/>
         </w:rPr>
         <w:lastRenderedPageBreak/>
         <w:drawing>
@@ -7323,7 +7316,6 @@
           <w:noProof/>
           <w:sz w:val="18"/>
           <w:szCs w:val="18"/>
-          <w:lang w:eastAsia="en-US"/>
         </w:rPr>
         <w:drawing>
           <wp:inline distT="0" distB="0" distL="0" distR="0">
@@ -7380,7 +7372,6 @@
           <w:noProof/>
           <w:sz w:val="18"/>
           <w:szCs w:val="18"/>
-          <w:lang w:eastAsia="en-US"/>
         </w:rPr>
         <w:drawing>
           <wp:inline distT="0" distB="0" distL="0" distR="0">
@@ -7437,7 +7428,6 @@
           <w:noProof/>
           <w:sz w:val="18"/>
           <w:szCs w:val="18"/>
-          <w:lang w:eastAsia="en-US"/>
         </w:rPr>
         <w:drawing>
           <wp:inline distT="0" distB="0" distL="0" distR="0">
@@ -7494,7 +7484,6 @@
           <w:noProof/>
           <w:sz w:val="18"/>
           <w:szCs w:val="18"/>
-          <w:lang w:eastAsia="en-US"/>
         </w:rPr>
         <w:drawing>
           <wp:inline distT="0" distB="0" distL="0" distR="0">
@@ -7551,7 +7540,6 @@
           <w:noProof/>
           <w:sz w:val="18"/>
           <w:szCs w:val="18"/>
-          <w:lang w:eastAsia="en-US"/>
         </w:rPr>
         <w:drawing>
           <wp:inline distT="0" distB="0" distL="0" distR="0">
@@ -7608,7 +7596,6 @@
           <w:noProof/>
           <w:sz w:val="18"/>
           <w:szCs w:val="18"/>
-          <w:lang w:eastAsia="en-US"/>
         </w:rPr>
         <w:drawing>
           <wp:inline distT="0" distB="0" distL="0" distR="0">
@@ -7665,7 +7652,6 @@
           <w:noProof/>
           <w:sz w:val="18"/>
           <w:szCs w:val="18"/>
-          <w:lang w:eastAsia="en-US"/>
         </w:rPr>
         <w:drawing>
           <wp:inline distT="0" distB="0" distL="0" distR="0">
@@ -7722,7 +7708,6 @@
           <w:noProof/>
           <w:sz w:val="18"/>
           <w:szCs w:val="18"/>
-          <w:lang w:eastAsia="en-US"/>
         </w:rPr>
         <w:drawing>
           <wp:inline distT="0" distB="0" distL="0" distR="0">
@@ -7779,7 +7764,6 @@
           <w:noProof/>
           <w:sz w:val="18"/>
           <w:szCs w:val="18"/>
-          <w:lang w:eastAsia="en-US"/>
         </w:rPr>
         <w:drawing>
           <wp:inline distT="0" distB="0" distL="0" distR="0">
@@ -7836,7 +7820,6 @@
           <w:noProof/>
           <w:sz w:val="18"/>
           <w:szCs w:val="18"/>
-          <w:lang w:eastAsia="en-US"/>
         </w:rPr>
         <w:drawing>
           <wp:inline distT="0" distB="0" distL="0" distR="0">
@@ -7893,7 +7876,6 @@
           <w:noProof/>
           <w:sz w:val="18"/>
           <w:szCs w:val="18"/>
-          <w:lang w:eastAsia="en-US"/>
         </w:rPr>
         <w:drawing>
           <wp:inline distT="0" distB="0" distL="0" distR="0">
@@ -7950,7 +7932,6 @@
           <w:noProof/>
           <w:sz w:val="18"/>
           <w:szCs w:val="18"/>
-          <w:lang w:eastAsia="en-US"/>
         </w:rPr>
         <w:drawing>
           <wp:inline distT="0" distB="0" distL="0" distR="0">
@@ -8007,7 +7988,6 @@
           <w:noProof/>
           <w:sz w:val="18"/>
           <w:szCs w:val="18"/>
-          <w:lang w:eastAsia="en-US"/>
         </w:rPr>
         <w:drawing>
           <wp:inline distT="0" distB="0" distL="0" distR="0">
@@ -8064,7 +8044,6 @@
           <w:noProof/>
           <w:sz w:val="18"/>
           <w:szCs w:val="18"/>
-          <w:lang w:eastAsia="en-US"/>
         </w:rPr>
         <w:drawing>
           <wp:inline distT="0" distB="0" distL="0" distR="0">
@@ -9937,28 +9916,19 @@
         </w:numPr>
         <w:spacing w:line="360" w:lineRule="auto"/>
         <w:rPr>
-          <w:rFonts w:ascii="Tahoma" w:hAnsi="Tahoma" w:cs="Tahoma"/>
-          <w:sz w:val="24"/>
-          <w:szCs w:val="24"/>
-        </w:rPr>
-      </w:pPr>
-      <w:r>
-        <w:rPr>
-          <w:rFonts w:ascii="Tahoma" w:hAnsi="Tahoma" w:cs="Tahoma" w:hint="eastAsia"/>
-          <w:noProof/>
-          <w:sz w:val="24"/>
-          <w:szCs w:val="24"/>
-        </w:rPr>
-        <w:t>Producer</w:t>
-      </w:r>
-      <w:r>
-        <w:rPr>
-          <w:rFonts w:ascii="Tahoma" w:hAnsi="Tahoma" w:cs="Tahoma" w:hint="eastAsia"/>
-          <w:noProof/>
-          <w:sz w:val="24"/>
-          <w:szCs w:val="24"/>
-        </w:rPr>
-        <w:t xml:space="preserve"> Unit</w:t>
+          <w:rFonts w:ascii="Tahoma" w:hAnsi="Tahoma" w:cs="Tahoma" w:hint="eastAsia"/>
+          <w:sz w:val="24"/>
+          <w:szCs w:val="24"/>
+        </w:rPr>
+      </w:pPr>
+      <w:r>
+        <w:rPr>
+          <w:rFonts w:ascii="Tahoma" w:hAnsi="Tahoma" w:cs="Tahoma" w:hint="eastAsia"/>
+          <w:noProof/>
+          <w:sz w:val="24"/>
+          <w:szCs w:val="24"/>
+        </w:rPr>
+        <w:t>Vấn đề đi lấy tài nguyên từ các mỏ bởi Unit khai thác tài nguyên:</w:t>
       </w:r>
     </w:p>
     <w:p>
@@ -9970,1597 +9940,89 @@
         </w:numPr>
         <w:spacing w:line="360" w:lineRule="auto"/>
         <w:rPr>
-          <w:rFonts w:ascii="Tahoma" w:hAnsi="Tahoma" w:cs="Tahoma"/>
-          <w:sz w:val="24"/>
-          <w:szCs w:val="24"/>
-        </w:rPr>
-      </w:pPr>
-      <w:r>
-        <w:rPr>
-          <w:rFonts w:ascii="Tahoma" w:hAnsi="Tahoma" w:cs="Tahoma" w:hint="eastAsia"/>
-          <w:noProof/>
-          <w:sz w:val="24"/>
-          <w:szCs w:val="24"/>
-        </w:rPr>
-        <w:t>X</w:t>
-      </w:r>
-      <w:r>
-        <w:rPr>
-          <w:rFonts w:ascii="Tahoma" w:hAnsi="Tahoma" w:cs="Tahoma"/>
-          <w:noProof/>
-          <w:sz w:val="24"/>
-          <w:szCs w:val="24"/>
-        </w:rPr>
-        <w:t>ác</w:t>
-      </w:r>
-      <w:r>
-        <w:rPr>
-          <w:rFonts w:ascii="Tahoma" w:hAnsi="Tahoma" w:cs="Tahoma" w:hint="eastAsia"/>
-          <w:noProof/>
-          <w:sz w:val="24"/>
-          <w:szCs w:val="24"/>
-        </w:rPr>
-        <w:t xml:space="preserve"> </w:t>
-      </w:r>
-      <w:r>
-        <w:rPr>
-          <w:rFonts w:ascii="Tahoma" w:hAnsi="Tahoma" w:cs="Tahoma"/>
-          <w:noProof/>
-          <w:sz w:val="24"/>
-          <w:szCs w:val="24"/>
-        </w:rPr>
-        <w:t>định</w:t>
-      </w:r>
-      <w:r>
-        <w:rPr>
-          <w:rFonts w:ascii="Tahoma" w:hAnsi="Tahoma" w:cs="Tahoma" w:hint="eastAsia"/>
-          <w:noProof/>
-          <w:sz w:val="24"/>
-          <w:szCs w:val="24"/>
-        </w:rPr>
-        <w:t xml:space="preserve"> v</w:t>
-      </w:r>
-      <w:r>
-        <w:rPr>
-          <w:rFonts w:ascii="Tahoma" w:hAnsi="Tahoma" w:cs="Tahoma"/>
-          <w:noProof/>
-          <w:sz w:val="24"/>
-          <w:szCs w:val="24"/>
-        </w:rPr>
-        <w:t>ị</w:t>
-      </w:r>
-      <w:r>
-        <w:rPr>
-          <w:rFonts w:ascii="Tahoma" w:hAnsi="Tahoma" w:cs="Tahoma" w:hint="eastAsia"/>
-          <w:noProof/>
-          <w:sz w:val="24"/>
-          <w:szCs w:val="24"/>
-        </w:rPr>
-        <w:t xml:space="preserve"> tr</w:t>
-      </w:r>
-      <w:r>
-        <w:rPr>
-          <w:rFonts w:ascii="Tahoma" w:hAnsi="Tahoma" w:cs="Tahoma"/>
-          <w:noProof/>
-          <w:sz w:val="24"/>
-          <w:szCs w:val="24"/>
-        </w:rPr>
-        <w:t>í</w:t>
-      </w:r>
-      <w:r>
-        <w:rPr>
-          <w:rFonts w:ascii="Tahoma" w:hAnsi="Tahoma" w:cs="Tahoma" w:hint="eastAsia"/>
-          <w:noProof/>
-          <w:sz w:val="24"/>
-          <w:szCs w:val="24"/>
-        </w:rPr>
-        <w:t xml:space="preserve"> resource center </w:t>
-      </w:r>
-      <w:r>
-        <w:rPr>
-          <w:rFonts w:ascii="Tahoma" w:hAnsi="Tahoma" w:cs="Tahoma"/>
-          <w:noProof/>
-          <w:sz w:val="24"/>
-          <w:szCs w:val="24"/>
-        </w:rPr>
-        <w:t>để</w:t>
-      </w:r>
-      <w:r>
-        <w:rPr>
-          <w:rFonts w:ascii="Tahoma" w:hAnsi="Tahoma" w:cs="Tahoma" w:hint="eastAsia"/>
-          <w:noProof/>
-          <w:sz w:val="24"/>
-          <w:szCs w:val="24"/>
-        </w:rPr>
-        <w:t xml:space="preserve"> l</w:t>
-      </w:r>
-      <w:r>
-        <w:rPr>
-          <w:rFonts w:ascii="Tahoma" w:hAnsi="Tahoma" w:cs="Tahoma"/>
-          <w:noProof/>
-          <w:sz w:val="24"/>
-          <w:szCs w:val="24"/>
-        </w:rPr>
-        <w:t>ấy</w:t>
-      </w:r>
-    </w:p>
-    <w:p>
-      <w:pPr>
-        <w:pStyle w:val="ListParagraph"/>
-        <w:spacing w:line="360" w:lineRule="auto"/>
-        <w:ind w:left="2160"/>
-        <w:rPr>
-          <w:rFonts w:ascii="Tahoma" w:hAnsi="Tahoma" w:cs="Tahoma"/>
-          <w:b/>
-          <w:color w:val="FF0000"/>
-          <w:sz w:val="24"/>
-          <w:szCs w:val="24"/>
-        </w:rPr>
-      </w:pPr>
-      <w:r>
-        <w:rPr>
-          <w:rFonts w:ascii="Tahoma" w:hAnsi="Tahoma" w:cs="Tahoma" w:hint="eastAsia"/>
-          <w:b/>
-          <w:noProof/>
-          <w:color w:val="FF0000"/>
-          <w:sz w:val="24"/>
-          <w:szCs w:val="24"/>
-        </w:rPr>
-        <w:t>Gi</w:t>
-      </w:r>
-      <w:r>
-        <w:rPr>
-          <w:rFonts w:ascii="Tahoma" w:hAnsi="Tahoma" w:cs="Tahoma"/>
-          <w:b/>
-          <w:noProof/>
-          <w:color w:val="FF0000"/>
-          <w:sz w:val="24"/>
-          <w:szCs w:val="24"/>
-        </w:rPr>
-        <w:t>ải</w:t>
-      </w:r>
-      <w:r>
-        <w:rPr>
-          <w:rFonts w:ascii="Tahoma" w:hAnsi="Tahoma" w:cs="Tahoma" w:hint="eastAsia"/>
-          <w:b/>
-          <w:noProof/>
-          <w:color w:val="FF0000"/>
-          <w:sz w:val="24"/>
-          <w:szCs w:val="24"/>
-        </w:rPr>
-        <w:t xml:space="preserve"> quy</w:t>
-      </w:r>
-      <w:r>
-        <w:rPr>
-          <w:rFonts w:ascii="Tahoma" w:hAnsi="Tahoma" w:cs="Tahoma"/>
-          <w:b/>
-          <w:noProof/>
-          <w:color w:val="FF0000"/>
-          <w:sz w:val="24"/>
-          <w:szCs w:val="24"/>
-        </w:rPr>
-        <w:t>ết</w:t>
-      </w:r>
-      <w:r>
-        <w:rPr>
-          <w:rFonts w:ascii="Tahoma" w:hAnsi="Tahoma" w:cs="Tahoma" w:hint="eastAsia"/>
-          <w:b/>
-          <w:noProof/>
-          <w:color w:val="FF0000"/>
-          <w:sz w:val="24"/>
-          <w:szCs w:val="24"/>
-        </w:rPr>
-        <w:t>:</w:t>
+          <w:rFonts w:ascii="Tahoma" w:hAnsi="Tahoma" w:cs="Tahoma" w:hint="eastAsia"/>
+          <w:sz w:val="24"/>
+          <w:szCs w:val="24"/>
+        </w:rPr>
+      </w:pPr>
+      <w:r>
+        <w:rPr>
+          <w:rFonts w:ascii="Tahoma" w:hAnsi="Tahoma" w:cs="Tahoma" w:hint="eastAsia"/>
+          <w:noProof/>
+          <w:sz w:val="24"/>
+          <w:szCs w:val="24"/>
+        </w:rPr>
+        <w:t>Vấn đề:</w:t>
       </w:r>
     </w:p>
     <w:p>
       <w:pPr>
         <w:pStyle w:val="ListParagraph"/>
         <w:numPr>
-          <w:ilvl w:val="3"/>
+          <w:ilvl w:val="2"/>
           <w:numId w:val="1"/>
         </w:numPr>
         <w:spacing w:line="360" w:lineRule="auto"/>
         <w:rPr>
-          <w:rFonts w:ascii="Tahoma" w:hAnsi="Tahoma" w:cs="Tahoma"/>
-          <w:sz w:val="24"/>
-          <w:szCs w:val="24"/>
-        </w:rPr>
-      </w:pPr>
-      <w:r>
-        <w:rPr>
-          <w:rFonts w:ascii="Tahoma" w:hAnsi="Tahoma" w:cs="Tahoma" w:hint="eastAsia"/>
-          <w:noProof/>
-          <w:sz w:val="24"/>
-          <w:szCs w:val="24"/>
-        </w:rPr>
-        <w:t>Duy</w:t>
-      </w:r>
-      <w:r>
-        <w:rPr>
-          <w:rFonts w:ascii="Tahoma" w:hAnsi="Tahoma" w:cs="Tahoma"/>
-          <w:noProof/>
-          <w:sz w:val="24"/>
-          <w:szCs w:val="24"/>
-        </w:rPr>
-        <w:t>ệt</w:t>
-      </w:r>
-      <w:r>
-        <w:rPr>
-          <w:rFonts w:ascii="Tahoma" w:hAnsi="Tahoma" w:cs="Tahoma" w:hint="eastAsia"/>
-          <w:noProof/>
-          <w:sz w:val="24"/>
-          <w:szCs w:val="24"/>
-        </w:rPr>
-        <w:t xml:space="preserve"> m</w:t>
-      </w:r>
-      <w:r>
-        <w:rPr>
-          <w:rFonts w:ascii="Tahoma" w:hAnsi="Tahoma" w:cs="Tahoma"/>
-          <w:noProof/>
-          <w:sz w:val="24"/>
-          <w:szCs w:val="24"/>
-        </w:rPr>
-        <w:t>ảng</w:t>
-      </w:r>
-      <w:r>
-        <w:rPr>
-          <w:rFonts w:ascii="Tahoma" w:hAnsi="Tahoma" w:cs="Tahoma" w:hint="eastAsia"/>
-          <w:noProof/>
-          <w:sz w:val="24"/>
-          <w:szCs w:val="24"/>
-        </w:rPr>
-        <w:t xml:space="preserve"> c</w:t>
-      </w:r>
-      <w:r>
-        <w:rPr>
-          <w:rFonts w:ascii="Tahoma" w:hAnsi="Tahoma" w:cs="Tahoma"/>
-          <w:noProof/>
-          <w:sz w:val="24"/>
-          <w:szCs w:val="24"/>
-        </w:rPr>
-        <w:t>ác</w:t>
-      </w:r>
-      <w:r>
-        <w:rPr>
-          <w:rFonts w:ascii="Tahoma" w:hAnsi="Tahoma" w:cs="Tahoma" w:hint="eastAsia"/>
-          <w:noProof/>
-          <w:sz w:val="24"/>
-          <w:szCs w:val="24"/>
-        </w:rPr>
-        <w:t xml:space="preserve"> resource center tr</w:t>
-      </w:r>
-      <w:r>
-        <w:rPr>
-          <w:rFonts w:ascii="Tahoma" w:hAnsi="Tahoma" w:cs="Tahoma"/>
-          <w:noProof/>
-          <w:sz w:val="24"/>
-          <w:szCs w:val="24"/>
-        </w:rPr>
-        <w:t>ên</w:t>
-      </w:r>
-      <w:r>
-        <w:rPr>
-          <w:rFonts w:ascii="Tahoma" w:hAnsi="Tahoma" w:cs="Tahoma" w:hint="eastAsia"/>
-          <w:noProof/>
-          <w:sz w:val="24"/>
-          <w:szCs w:val="24"/>
-        </w:rPr>
-        <w:t xml:space="preserve"> b</w:t>
-      </w:r>
-      <w:r>
-        <w:rPr>
-          <w:rFonts w:ascii="Tahoma" w:hAnsi="Tahoma" w:cs="Tahoma"/>
-          <w:noProof/>
-          <w:sz w:val="24"/>
-          <w:szCs w:val="24"/>
-        </w:rPr>
-        <w:t>ản</w:t>
-      </w:r>
-      <w:r>
-        <w:rPr>
-          <w:rFonts w:ascii="Tahoma" w:hAnsi="Tahoma" w:cs="Tahoma" w:hint="eastAsia"/>
-          <w:noProof/>
-          <w:sz w:val="24"/>
-          <w:szCs w:val="24"/>
-        </w:rPr>
-        <w:t xml:space="preserve"> </w:t>
-      </w:r>
-      <w:r>
-        <w:rPr>
-          <w:rFonts w:ascii="Tahoma" w:hAnsi="Tahoma" w:cs="Tahoma"/>
-          <w:noProof/>
-          <w:sz w:val="24"/>
-          <w:szCs w:val="24"/>
-        </w:rPr>
-        <w:t>đồ</w:t>
-      </w:r>
-    </w:p>
-    <w:p>
-      <w:pPr>
-        <w:pStyle w:val="ListParagraph"/>
-        <w:numPr>
-          <w:ilvl w:val="4"/>
-          <w:numId w:val="1"/>
-        </w:numPr>
-        <w:spacing w:line="360" w:lineRule="auto"/>
-        <w:rPr>
-          <w:rFonts w:ascii="Tahoma" w:hAnsi="Tahoma" w:cs="Tahoma"/>
-          <w:sz w:val="24"/>
-          <w:szCs w:val="24"/>
-        </w:rPr>
-      </w:pPr>
-      <w:r>
-        <w:rPr>
-          <w:rFonts w:ascii="Tahoma" w:hAnsi="Tahoma" w:cs="Tahoma" w:hint="eastAsia"/>
-          <w:noProof/>
-          <w:sz w:val="24"/>
-          <w:szCs w:val="24"/>
-        </w:rPr>
-        <w:t>Ph</w:t>
-      </w:r>
-      <w:r>
-        <w:rPr>
-          <w:rFonts w:ascii="Tahoma" w:hAnsi="Tahoma" w:cs="Tahoma"/>
-          <w:noProof/>
-          <w:sz w:val="24"/>
-          <w:szCs w:val="24"/>
-        </w:rPr>
-        <w:t>át</w:t>
-      </w:r>
-      <w:r>
-        <w:rPr>
-          <w:rFonts w:ascii="Tahoma" w:hAnsi="Tahoma" w:cs="Tahoma" w:hint="eastAsia"/>
-          <w:noProof/>
-          <w:sz w:val="24"/>
-          <w:szCs w:val="24"/>
-        </w:rPr>
-        <w:t xml:space="preserve"> hi</w:t>
-      </w:r>
-      <w:r>
-        <w:rPr>
-          <w:rFonts w:ascii="Tahoma" w:hAnsi="Tahoma" w:cs="Tahoma"/>
-          <w:noProof/>
-          <w:sz w:val="24"/>
-          <w:szCs w:val="24"/>
-        </w:rPr>
-        <w:t>ện</w:t>
-      </w:r>
-      <w:r>
-        <w:rPr>
-          <w:rFonts w:ascii="Tahoma" w:hAnsi="Tahoma" w:cs="Tahoma" w:hint="eastAsia"/>
-          <w:noProof/>
-          <w:sz w:val="24"/>
-          <w:szCs w:val="24"/>
-        </w:rPr>
-        <w:t xml:space="preserve"> ra resource center m</w:t>
-      </w:r>
-      <w:r>
-        <w:rPr>
-          <w:rFonts w:ascii="Tahoma" w:hAnsi="Tahoma" w:cs="Tahoma"/>
-          <w:noProof/>
-          <w:sz w:val="24"/>
-          <w:szCs w:val="24"/>
-        </w:rPr>
-        <w:t>à</w:t>
-      </w:r>
-      <w:r>
-        <w:rPr>
-          <w:rFonts w:ascii="Tahoma" w:hAnsi="Tahoma" w:cs="Tahoma" w:hint="eastAsia"/>
-          <w:noProof/>
-          <w:sz w:val="24"/>
-          <w:szCs w:val="24"/>
-        </w:rPr>
-        <w:t xml:space="preserve"> n</w:t>
-      </w:r>
-      <w:r>
-        <w:rPr>
-          <w:rFonts w:ascii="Tahoma" w:hAnsi="Tahoma" w:cs="Tahoma"/>
-          <w:noProof/>
-          <w:sz w:val="24"/>
-          <w:szCs w:val="24"/>
-        </w:rPr>
-        <w:t>ó</w:t>
-      </w:r>
-      <w:r>
-        <w:rPr>
-          <w:rFonts w:ascii="Tahoma" w:hAnsi="Tahoma" w:cs="Tahoma" w:hint="eastAsia"/>
-          <w:noProof/>
-          <w:sz w:val="24"/>
-          <w:szCs w:val="24"/>
-        </w:rPr>
-        <w:t xml:space="preserve"> c</w:t>
-      </w:r>
-      <w:r>
-        <w:rPr>
-          <w:rFonts w:ascii="Tahoma" w:hAnsi="Tahoma" w:cs="Tahoma"/>
-          <w:noProof/>
-          <w:sz w:val="24"/>
-          <w:szCs w:val="24"/>
-        </w:rPr>
-        <w:t>ó</w:t>
-      </w:r>
-      <w:r>
-        <w:rPr>
-          <w:rFonts w:ascii="Tahoma" w:hAnsi="Tahoma" w:cs="Tahoma" w:hint="eastAsia"/>
-          <w:noProof/>
-          <w:sz w:val="24"/>
-          <w:szCs w:val="24"/>
-        </w:rPr>
-        <w:t xml:space="preserve"> th</w:t>
-      </w:r>
-      <w:r>
-        <w:rPr>
-          <w:rFonts w:ascii="Tahoma" w:hAnsi="Tahoma" w:cs="Tahoma"/>
-          <w:noProof/>
-          <w:sz w:val="24"/>
-          <w:szCs w:val="24"/>
-        </w:rPr>
-        <w:t>ể</w:t>
-      </w:r>
-      <w:r>
-        <w:rPr>
-          <w:rFonts w:ascii="Tahoma" w:hAnsi="Tahoma" w:cs="Tahoma" w:hint="eastAsia"/>
-          <w:noProof/>
-          <w:sz w:val="24"/>
-          <w:szCs w:val="24"/>
-        </w:rPr>
-        <w:t xml:space="preserve"> khai th</w:t>
-      </w:r>
-      <w:r>
-        <w:rPr>
-          <w:rFonts w:ascii="Tahoma" w:hAnsi="Tahoma" w:cs="Tahoma"/>
-          <w:noProof/>
-          <w:sz w:val="24"/>
-          <w:szCs w:val="24"/>
-        </w:rPr>
-        <w:t>ác</w:t>
-      </w:r>
-    </w:p>
-    <w:p>
-      <w:pPr>
-        <w:pStyle w:val="ListParagraph"/>
-        <w:numPr>
-          <w:ilvl w:val="4"/>
-          <w:numId w:val="1"/>
-        </w:numPr>
-        <w:spacing w:line="360" w:lineRule="auto"/>
-        <w:rPr>
-          <w:rFonts w:ascii="Tahoma" w:hAnsi="Tahoma" w:cs="Tahoma"/>
-          <w:sz w:val="24"/>
-          <w:szCs w:val="24"/>
-        </w:rPr>
-      </w:pPr>
-      <w:r>
-        <w:rPr>
-          <w:rFonts w:ascii="Tahoma" w:hAnsi="Tahoma" w:cs="Tahoma" w:hint="eastAsia"/>
-          <w:noProof/>
-          <w:sz w:val="24"/>
-          <w:szCs w:val="24"/>
-        </w:rPr>
-        <w:t>Khai th</w:t>
-      </w:r>
-      <w:r>
-        <w:rPr>
-          <w:rFonts w:ascii="Tahoma" w:hAnsi="Tahoma" w:cs="Tahoma"/>
-          <w:noProof/>
-          <w:sz w:val="24"/>
-          <w:szCs w:val="24"/>
-        </w:rPr>
-        <w:t>ác</w:t>
-      </w:r>
-      <w:r>
-        <w:rPr>
-          <w:rFonts w:ascii="Tahoma" w:hAnsi="Tahoma" w:cs="Tahoma" w:hint="eastAsia"/>
-          <w:noProof/>
-          <w:sz w:val="24"/>
-          <w:szCs w:val="24"/>
-        </w:rPr>
-        <w:t xml:space="preserve"> resoure center n</w:t>
-      </w:r>
-      <w:r>
-        <w:rPr>
-          <w:rFonts w:ascii="Tahoma" w:hAnsi="Tahoma" w:cs="Tahoma"/>
-          <w:noProof/>
-          <w:sz w:val="24"/>
-          <w:szCs w:val="24"/>
-        </w:rPr>
-        <w:t>ày</w:t>
-      </w:r>
-      <w:r>
-        <w:rPr>
-          <w:rFonts w:ascii="Tahoma" w:hAnsi="Tahoma" w:cs="Tahoma" w:hint="eastAsia"/>
-          <w:noProof/>
-          <w:sz w:val="24"/>
-          <w:szCs w:val="24"/>
-        </w:rPr>
-        <w:t xml:space="preserve"> n</w:t>
-      </w:r>
-      <w:r>
-        <w:rPr>
-          <w:rFonts w:ascii="Tahoma" w:hAnsi="Tahoma" w:cs="Tahoma"/>
-          <w:noProof/>
-          <w:sz w:val="24"/>
-          <w:szCs w:val="24"/>
-        </w:rPr>
-        <w:t>ếu</w:t>
-      </w:r>
-      <w:r>
-        <w:rPr>
-          <w:rFonts w:ascii="Tahoma" w:hAnsi="Tahoma" w:cs="Tahoma" w:hint="eastAsia"/>
-          <w:noProof/>
-          <w:sz w:val="24"/>
-          <w:szCs w:val="24"/>
-        </w:rPr>
-        <w:t xml:space="preserve"> </w:t>
-      </w:r>
-    </w:p>
-    <w:p>
-      <w:pPr>
-        <w:pStyle w:val="ListParagraph"/>
-        <w:numPr>
-          <w:ilvl w:val="5"/>
-          <w:numId w:val="1"/>
-        </w:numPr>
-        <w:spacing w:line="360" w:lineRule="auto"/>
-        <w:rPr>
-          <w:rFonts w:ascii="Tahoma" w:hAnsi="Tahoma" w:cs="Tahoma"/>
-          <w:sz w:val="24"/>
-          <w:szCs w:val="24"/>
-        </w:rPr>
-      </w:pPr>
-      <w:r>
-        <w:rPr>
-          <w:rFonts w:ascii="Tahoma" w:hAnsi="Tahoma" w:cs="Tahoma" w:hint="eastAsia"/>
-          <w:noProof/>
-          <w:sz w:val="24"/>
-          <w:szCs w:val="24"/>
-        </w:rPr>
-        <w:t>R</w:t>
-      </w:r>
-      <w:r>
-        <w:rPr>
-          <w:rFonts w:ascii="Tahoma" w:hAnsi="Tahoma" w:cs="Tahoma" w:hint="eastAsia"/>
-          <w:noProof/>
-          <w:sz w:val="24"/>
-          <w:szCs w:val="24"/>
-        </w:rPr>
-        <w:t>esource m</w:t>
-      </w:r>
-      <w:r>
-        <w:rPr>
-          <w:rFonts w:ascii="Tahoma" w:hAnsi="Tahoma" w:cs="Tahoma"/>
-          <w:noProof/>
-          <w:sz w:val="24"/>
-          <w:szCs w:val="24"/>
-        </w:rPr>
-        <w:t>à</w:t>
-      </w:r>
-      <w:r>
-        <w:rPr>
-          <w:rFonts w:ascii="Tahoma" w:hAnsi="Tahoma" w:cs="Tahoma" w:hint="eastAsia"/>
-          <w:noProof/>
-          <w:sz w:val="24"/>
-          <w:szCs w:val="24"/>
-        </w:rPr>
-        <w:t xml:space="preserve"> n</w:t>
-      </w:r>
-      <w:r>
-        <w:rPr>
-          <w:rFonts w:ascii="Tahoma" w:hAnsi="Tahoma" w:cs="Tahoma"/>
-          <w:noProof/>
-          <w:sz w:val="24"/>
-          <w:szCs w:val="24"/>
-        </w:rPr>
-        <w:t>ó</w:t>
-      </w:r>
-      <w:r>
-        <w:rPr>
-          <w:rFonts w:ascii="Tahoma" w:hAnsi="Tahoma" w:cs="Tahoma" w:hint="eastAsia"/>
-          <w:noProof/>
-          <w:sz w:val="24"/>
-          <w:szCs w:val="24"/>
-        </w:rPr>
-        <w:t xml:space="preserve"> </w:t>
-      </w:r>
-      <w:r>
-        <w:rPr>
-          <w:rFonts w:ascii="Tahoma" w:hAnsi="Tahoma" w:cs="Tahoma"/>
-          <w:noProof/>
-          <w:sz w:val="24"/>
-          <w:szCs w:val="24"/>
-        </w:rPr>
-        <w:t>đang</w:t>
-      </w:r>
-      <w:r>
-        <w:rPr>
-          <w:rFonts w:ascii="Tahoma" w:hAnsi="Tahoma" w:cs="Tahoma" w:hint="eastAsia"/>
-          <w:noProof/>
-          <w:sz w:val="24"/>
-          <w:szCs w:val="24"/>
-        </w:rPr>
-        <w:t xml:space="preserve"> mang tr</w:t>
-      </w:r>
-      <w:r>
-        <w:rPr>
-          <w:rFonts w:ascii="Tahoma" w:hAnsi="Tahoma" w:cs="Tahoma"/>
-          <w:noProof/>
-          <w:sz w:val="24"/>
-          <w:szCs w:val="24"/>
-        </w:rPr>
-        <w:t>ên</w:t>
-      </w:r>
-      <w:r>
-        <w:rPr>
-          <w:rFonts w:ascii="Tahoma" w:hAnsi="Tahoma" w:cs="Tahoma" w:hint="eastAsia"/>
-          <w:noProof/>
-          <w:sz w:val="24"/>
-          <w:szCs w:val="24"/>
-        </w:rPr>
-        <w:t xml:space="preserve"> ng</w:t>
-      </w:r>
-      <w:r>
-        <w:rPr>
-          <w:rFonts w:ascii="Tahoma" w:hAnsi="Tahoma" w:cs="Tahoma" w:hint="cs"/>
-          <w:noProof/>
-          <w:sz w:val="24"/>
-          <w:szCs w:val="24"/>
-        </w:rPr>
-        <w:t>ư</w:t>
-      </w:r>
-      <w:r>
-        <w:rPr>
-          <w:rFonts w:ascii="Tahoma" w:hAnsi="Tahoma" w:cs="Tahoma"/>
-          <w:noProof/>
-          <w:sz w:val="24"/>
-          <w:szCs w:val="24"/>
-        </w:rPr>
-        <w:t>ời</w:t>
-      </w:r>
-      <w:r>
-        <w:rPr>
-          <w:rFonts w:ascii="Tahoma" w:hAnsi="Tahoma" w:cs="Tahoma" w:hint="eastAsia"/>
-          <w:noProof/>
-          <w:sz w:val="24"/>
-          <w:szCs w:val="24"/>
-        </w:rPr>
-        <w:t xml:space="preserve"> s</w:t>
-      </w:r>
-      <w:r>
-        <w:rPr>
-          <w:rFonts w:ascii="Tahoma" w:hAnsi="Tahoma" w:cs="Tahoma"/>
-          <w:noProof/>
-          <w:sz w:val="24"/>
-          <w:szCs w:val="24"/>
-        </w:rPr>
-        <w:t>ố</w:t>
-      </w:r>
-      <w:r>
-        <w:rPr>
-          <w:rFonts w:ascii="Tahoma" w:hAnsi="Tahoma" w:cs="Tahoma" w:hint="eastAsia"/>
-          <w:noProof/>
-          <w:sz w:val="24"/>
-          <w:szCs w:val="24"/>
-        </w:rPr>
-        <w:t xml:space="preserve"> l</w:t>
-      </w:r>
-      <w:r>
-        <w:rPr>
-          <w:rFonts w:ascii="Tahoma" w:hAnsi="Tahoma" w:cs="Tahoma" w:hint="cs"/>
-          <w:noProof/>
-          <w:sz w:val="24"/>
-          <w:szCs w:val="24"/>
-        </w:rPr>
-        <w:t>ư</w:t>
-      </w:r>
-      <w:r>
-        <w:rPr>
-          <w:rFonts w:ascii="Tahoma" w:hAnsi="Tahoma" w:cs="Tahoma"/>
-          <w:noProof/>
-          <w:sz w:val="24"/>
-          <w:szCs w:val="24"/>
-        </w:rPr>
-        <w:t>ợng</w:t>
-      </w:r>
-      <w:r>
-        <w:rPr>
-          <w:rFonts w:ascii="Tahoma" w:hAnsi="Tahoma" w:cs="Tahoma" w:hint="eastAsia"/>
-          <w:noProof/>
-          <w:sz w:val="24"/>
-          <w:szCs w:val="24"/>
-        </w:rPr>
-        <w:t xml:space="preserve"> ch</w:t>
-      </w:r>
-      <w:r>
-        <w:rPr>
-          <w:rFonts w:ascii="Tahoma" w:hAnsi="Tahoma" w:cs="Tahoma" w:hint="cs"/>
-          <w:noProof/>
-          <w:sz w:val="24"/>
-          <w:szCs w:val="24"/>
-        </w:rPr>
-        <w:t>ư</w:t>
-      </w:r>
-      <w:r>
-        <w:rPr>
-          <w:rFonts w:ascii="Tahoma" w:hAnsi="Tahoma" w:cs="Tahoma"/>
-          <w:noProof/>
-          <w:sz w:val="24"/>
-          <w:szCs w:val="24"/>
-        </w:rPr>
-        <w:t>a</w:t>
-      </w:r>
-      <w:r>
-        <w:rPr>
-          <w:rFonts w:ascii="Tahoma" w:hAnsi="Tahoma" w:cs="Tahoma" w:hint="eastAsia"/>
-          <w:noProof/>
-          <w:sz w:val="24"/>
-          <w:szCs w:val="24"/>
-        </w:rPr>
-        <w:t xml:space="preserve"> max</w:t>
-      </w:r>
-    </w:p>
-    <w:p>
-      <w:pPr>
-        <w:pStyle w:val="ListParagraph"/>
-        <w:numPr>
-          <w:ilvl w:val="5"/>
-          <w:numId w:val="1"/>
-        </w:numPr>
-        <w:spacing w:line="360" w:lineRule="auto"/>
-        <w:rPr>
-          <w:rFonts w:ascii="Tahoma" w:hAnsi="Tahoma" w:cs="Tahoma"/>
-          <w:sz w:val="24"/>
-          <w:szCs w:val="24"/>
-        </w:rPr>
-      </w:pPr>
-      <w:r>
-        <w:rPr>
-          <w:rFonts w:ascii="Tahoma" w:hAnsi="Tahoma" w:cs="Tahoma" w:hint="eastAsia"/>
-          <w:noProof/>
-          <w:sz w:val="24"/>
-          <w:szCs w:val="24"/>
-        </w:rPr>
-        <w:t>N</w:t>
-      </w:r>
-      <w:r>
-        <w:rPr>
-          <w:rFonts w:ascii="Tahoma" w:hAnsi="Tahoma" w:cs="Tahoma"/>
-          <w:noProof/>
-          <w:sz w:val="24"/>
-          <w:szCs w:val="24"/>
-        </w:rPr>
-        <w:t>ó</w:t>
-      </w:r>
-      <w:r>
-        <w:rPr>
-          <w:rFonts w:ascii="Tahoma" w:hAnsi="Tahoma" w:cs="Tahoma" w:hint="eastAsia"/>
-          <w:noProof/>
-          <w:sz w:val="24"/>
-          <w:szCs w:val="24"/>
-        </w:rPr>
-        <w:t xml:space="preserve"> hi</w:t>
-      </w:r>
-      <w:r>
-        <w:rPr>
-          <w:rFonts w:ascii="Tahoma" w:hAnsi="Tahoma" w:cs="Tahoma"/>
-          <w:noProof/>
-          <w:sz w:val="24"/>
-          <w:szCs w:val="24"/>
-        </w:rPr>
-        <w:t>ệ</w:t>
-      </w:r>
-      <w:r>
-        <w:rPr>
-          <w:rFonts w:ascii="Tahoma" w:hAnsi="Tahoma" w:cs="Tahoma"/>
-          <w:noProof/>
-          <w:sz w:val="24"/>
-          <w:szCs w:val="24"/>
-        </w:rPr>
-        <w:t>n</w:t>
-      </w:r>
-      <w:r>
-        <w:rPr>
-          <w:rFonts w:ascii="Tahoma" w:hAnsi="Tahoma" w:cs="Tahoma" w:hint="eastAsia"/>
-          <w:noProof/>
-          <w:sz w:val="24"/>
-          <w:szCs w:val="24"/>
-        </w:rPr>
-        <w:t xml:space="preserve"> ko c</w:t>
-      </w:r>
-      <w:r>
-        <w:rPr>
-          <w:rFonts w:ascii="Tahoma" w:hAnsi="Tahoma" w:cs="Tahoma"/>
-          <w:noProof/>
-          <w:sz w:val="24"/>
-          <w:szCs w:val="24"/>
-        </w:rPr>
-        <w:t>ó</w:t>
-      </w:r>
-      <w:r>
-        <w:rPr>
-          <w:rFonts w:ascii="Tahoma" w:hAnsi="Tahoma" w:cs="Tahoma" w:hint="eastAsia"/>
-          <w:noProof/>
-          <w:sz w:val="24"/>
-          <w:szCs w:val="24"/>
-        </w:rPr>
-        <w:t xml:space="preserve"> mang resource n</w:t>
-      </w:r>
-      <w:r>
-        <w:rPr>
-          <w:rFonts w:ascii="Tahoma" w:hAnsi="Tahoma" w:cs="Tahoma"/>
-          <w:noProof/>
-          <w:sz w:val="24"/>
-          <w:szCs w:val="24"/>
-        </w:rPr>
-        <w:t>ào</w:t>
-      </w:r>
-    </w:p>
-    <w:p>
-      <w:pPr>
-        <w:pStyle w:val="ListParagraph"/>
-        <w:numPr>
-          <w:ilvl w:val="5"/>
-          <w:numId w:val="1"/>
-        </w:numPr>
-        <w:spacing w:line="360" w:lineRule="auto"/>
-        <w:rPr>
-          <w:rFonts w:ascii="Tahoma" w:hAnsi="Tahoma" w:cs="Tahoma"/>
-          <w:sz w:val="24"/>
-          <w:szCs w:val="24"/>
-        </w:rPr>
-      </w:pPr>
-      <w:r>
-        <w:rPr>
-          <w:rFonts w:ascii="Tahoma" w:hAnsi="Tahoma" w:cs="Tahoma" w:hint="eastAsia"/>
-          <w:noProof/>
-          <w:sz w:val="24"/>
-          <w:szCs w:val="24"/>
-        </w:rPr>
-        <w:t>Resource center m</w:t>
-      </w:r>
-      <w:r>
-        <w:rPr>
-          <w:rFonts w:ascii="Tahoma" w:hAnsi="Tahoma" w:cs="Tahoma"/>
-          <w:noProof/>
-          <w:sz w:val="24"/>
-          <w:szCs w:val="24"/>
-        </w:rPr>
-        <w:t>à</w:t>
-      </w:r>
-      <w:r>
-        <w:rPr>
-          <w:rFonts w:ascii="Tahoma" w:hAnsi="Tahoma" w:cs="Tahoma" w:hint="eastAsia"/>
-          <w:noProof/>
-          <w:sz w:val="24"/>
-          <w:szCs w:val="24"/>
-        </w:rPr>
-        <w:t xml:space="preserve"> n</w:t>
-      </w:r>
-      <w:r>
-        <w:rPr>
-          <w:rFonts w:ascii="Tahoma" w:hAnsi="Tahoma" w:cs="Tahoma"/>
-          <w:noProof/>
-          <w:sz w:val="24"/>
-          <w:szCs w:val="24"/>
-        </w:rPr>
-        <w:t>ó</w:t>
-      </w:r>
-      <w:r>
-        <w:rPr>
-          <w:rFonts w:ascii="Tahoma" w:hAnsi="Tahoma" w:cs="Tahoma" w:hint="eastAsia"/>
-          <w:noProof/>
-          <w:sz w:val="24"/>
-          <w:szCs w:val="24"/>
-        </w:rPr>
-        <w:t xml:space="preserve"> mu</w:t>
-      </w:r>
-      <w:r>
-        <w:rPr>
-          <w:rFonts w:ascii="Tahoma" w:hAnsi="Tahoma" w:cs="Tahoma"/>
-          <w:noProof/>
-          <w:sz w:val="24"/>
-          <w:szCs w:val="24"/>
-        </w:rPr>
-        <w:t>ốn</w:t>
-      </w:r>
-      <w:r>
-        <w:rPr>
-          <w:rFonts w:ascii="Tahoma" w:hAnsi="Tahoma" w:cs="Tahoma" w:hint="eastAsia"/>
-          <w:noProof/>
-          <w:sz w:val="24"/>
-          <w:szCs w:val="24"/>
-        </w:rPr>
-        <w:t xml:space="preserve"> khai th</w:t>
-      </w:r>
-      <w:r>
-        <w:rPr>
-          <w:rFonts w:ascii="Tahoma" w:hAnsi="Tahoma" w:cs="Tahoma"/>
-          <w:noProof/>
-          <w:sz w:val="24"/>
-          <w:szCs w:val="24"/>
-        </w:rPr>
-        <w:t>ác</w:t>
-      </w:r>
-      <w:r>
-        <w:rPr>
-          <w:rFonts w:ascii="Tahoma" w:hAnsi="Tahoma" w:cs="Tahoma" w:hint="eastAsia"/>
-          <w:noProof/>
-          <w:sz w:val="24"/>
-          <w:szCs w:val="24"/>
-        </w:rPr>
-        <w:t xml:space="preserve"> kh</w:t>
-      </w:r>
-      <w:r>
-        <w:rPr>
-          <w:rFonts w:ascii="Tahoma" w:hAnsi="Tahoma" w:cs="Tahoma"/>
-          <w:noProof/>
-          <w:sz w:val="24"/>
-          <w:szCs w:val="24"/>
-        </w:rPr>
-        <w:t>ác</w:t>
-      </w:r>
-      <w:r>
-        <w:rPr>
-          <w:rFonts w:ascii="Tahoma" w:hAnsi="Tahoma" w:cs="Tahoma" w:hint="eastAsia"/>
-          <w:noProof/>
-          <w:sz w:val="24"/>
-          <w:szCs w:val="24"/>
-        </w:rPr>
-        <w:t xml:space="preserve"> resource </w:t>
-      </w:r>
-      <w:r>
-        <w:rPr>
-          <w:rFonts w:ascii="Tahoma" w:hAnsi="Tahoma" w:cs="Tahoma" w:hint="eastAsia"/>
-          <w:noProof/>
-          <w:sz w:val="24"/>
-          <w:szCs w:val="24"/>
-        </w:rPr>
-        <w:t>m</w:t>
-      </w:r>
-      <w:r>
-        <w:rPr>
-          <w:rFonts w:ascii="Tahoma" w:hAnsi="Tahoma" w:cs="Tahoma"/>
-          <w:noProof/>
-          <w:sz w:val="24"/>
-          <w:szCs w:val="24"/>
-        </w:rPr>
-        <w:t>à</w:t>
-      </w:r>
-      <w:r>
-        <w:rPr>
-          <w:rFonts w:ascii="Tahoma" w:hAnsi="Tahoma" w:cs="Tahoma" w:hint="eastAsia"/>
-          <w:noProof/>
-          <w:sz w:val="24"/>
-          <w:szCs w:val="24"/>
-        </w:rPr>
-        <w:t xml:space="preserve"> n</w:t>
-      </w:r>
-      <w:r>
-        <w:rPr>
-          <w:rFonts w:ascii="Tahoma" w:hAnsi="Tahoma" w:cs="Tahoma"/>
-          <w:noProof/>
-          <w:sz w:val="24"/>
-          <w:szCs w:val="24"/>
-        </w:rPr>
-        <w:t>ó</w:t>
-      </w:r>
-      <w:r>
-        <w:rPr>
-          <w:rFonts w:ascii="Tahoma" w:hAnsi="Tahoma" w:cs="Tahoma" w:hint="eastAsia"/>
-          <w:noProof/>
-          <w:sz w:val="24"/>
-          <w:szCs w:val="24"/>
-        </w:rPr>
-        <w:t xml:space="preserve"> mang trong ng</w:t>
-      </w:r>
-      <w:r>
-        <w:rPr>
-          <w:rFonts w:ascii="Tahoma" w:hAnsi="Tahoma" w:cs="Tahoma" w:hint="cs"/>
-          <w:noProof/>
-          <w:sz w:val="24"/>
-          <w:szCs w:val="24"/>
-        </w:rPr>
-        <w:t>ư</w:t>
-      </w:r>
-      <w:r>
-        <w:rPr>
-          <w:rFonts w:ascii="Tahoma" w:hAnsi="Tahoma" w:cs="Tahoma"/>
-          <w:noProof/>
-          <w:sz w:val="24"/>
-          <w:szCs w:val="24"/>
-        </w:rPr>
-        <w:t>ời</w:t>
-      </w:r>
-    </w:p>
-    <w:p>
-      <w:pPr>
-        <w:pStyle w:val="ListParagraph"/>
-        <w:numPr>
-          <w:ilvl w:val="3"/>
-          <w:numId w:val="1"/>
-        </w:numPr>
-        <w:spacing w:line="360" w:lineRule="auto"/>
-        <w:rPr>
-          <w:rFonts w:ascii="Tahoma" w:hAnsi="Tahoma" w:cs="Tahoma"/>
-          <w:sz w:val="24"/>
-          <w:szCs w:val="24"/>
-        </w:rPr>
-      </w:pPr>
-      <w:r>
-        <w:rPr>
-          <w:rFonts w:ascii="Tahoma" w:hAnsi="Tahoma" w:cs="Tahoma" w:hint="eastAsia"/>
-          <w:noProof/>
-          <w:sz w:val="24"/>
-          <w:szCs w:val="24"/>
-        </w:rPr>
-        <w:t>Ki</w:t>
-      </w:r>
-      <w:r>
-        <w:rPr>
-          <w:rFonts w:ascii="Tahoma" w:hAnsi="Tahoma" w:cs="Tahoma"/>
-          <w:noProof/>
-          <w:sz w:val="24"/>
-          <w:szCs w:val="24"/>
-        </w:rPr>
-        <w:t>ểm</w:t>
-      </w:r>
-      <w:r>
-        <w:rPr>
-          <w:rFonts w:ascii="Tahoma" w:hAnsi="Tahoma" w:cs="Tahoma" w:hint="eastAsia"/>
-          <w:noProof/>
-          <w:sz w:val="24"/>
-          <w:szCs w:val="24"/>
-        </w:rPr>
-        <w:t xml:space="preserve"> tra khi n</w:t>
-      </w:r>
-      <w:r>
-        <w:rPr>
-          <w:rFonts w:ascii="Tahoma" w:hAnsi="Tahoma" w:cs="Tahoma"/>
-          <w:noProof/>
-          <w:sz w:val="24"/>
-          <w:szCs w:val="24"/>
-        </w:rPr>
-        <w:t>ó</w:t>
-      </w:r>
-      <w:r>
-        <w:rPr>
-          <w:rFonts w:ascii="Tahoma" w:hAnsi="Tahoma" w:cs="Tahoma" w:hint="eastAsia"/>
-          <w:noProof/>
-          <w:sz w:val="24"/>
-          <w:szCs w:val="24"/>
-        </w:rPr>
-        <w:t xml:space="preserve"> di chuy</w:t>
-      </w:r>
-      <w:r>
-        <w:rPr>
-          <w:rFonts w:ascii="Tahoma" w:hAnsi="Tahoma" w:cs="Tahoma"/>
-          <w:noProof/>
-          <w:sz w:val="24"/>
-          <w:szCs w:val="24"/>
-        </w:rPr>
-        <w:t>ển</w:t>
-      </w:r>
-      <w:r>
-        <w:rPr>
-          <w:rFonts w:ascii="Tahoma" w:hAnsi="Tahoma" w:cs="Tahoma" w:hint="eastAsia"/>
-          <w:noProof/>
-          <w:sz w:val="24"/>
-          <w:szCs w:val="24"/>
-        </w:rPr>
-        <w:t>, n</w:t>
-      </w:r>
-      <w:r>
-        <w:rPr>
-          <w:rFonts w:ascii="Tahoma" w:hAnsi="Tahoma" w:cs="Tahoma"/>
-          <w:noProof/>
-          <w:sz w:val="24"/>
-          <w:szCs w:val="24"/>
-        </w:rPr>
-        <w:t>ó</w:t>
-      </w:r>
-      <w:r>
-        <w:rPr>
-          <w:rFonts w:ascii="Tahoma" w:hAnsi="Tahoma" w:cs="Tahoma" w:hint="eastAsia"/>
-          <w:noProof/>
-          <w:sz w:val="24"/>
-          <w:szCs w:val="24"/>
-        </w:rPr>
-        <w:t xml:space="preserve"> </w:t>
-      </w:r>
-      <w:r>
-        <w:rPr>
-          <w:rFonts w:ascii="Tahoma" w:hAnsi="Tahoma" w:cs="Tahoma"/>
-          <w:noProof/>
-          <w:sz w:val="24"/>
-          <w:szCs w:val="24"/>
-        </w:rPr>
-        <w:t>đã</w:t>
-      </w:r>
-      <w:r>
-        <w:rPr>
-          <w:rFonts w:ascii="Tahoma" w:hAnsi="Tahoma" w:cs="Tahoma" w:hint="eastAsia"/>
-          <w:noProof/>
-          <w:sz w:val="24"/>
-          <w:szCs w:val="24"/>
-        </w:rPr>
-        <w:t xml:space="preserve"> ch</w:t>
-      </w:r>
-      <w:r>
-        <w:rPr>
-          <w:rFonts w:ascii="Tahoma" w:hAnsi="Tahoma" w:cs="Tahoma"/>
-          <w:noProof/>
-          <w:sz w:val="24"/>
-          <w:szCs w:val="24"/>
-        </w:rPr>
-        <w:t>ạy</w:t>
-      </w:r>
-      <w:r>
-        <w:rPr>
-          <w:rFonts w:ascii="Tahoma" w:hAnsi="Tahoma" w:cs="Tahoma" w:hint="eastAsia"/>
-          <w:noProof/>
-          <w:sz w:val="24"/>
-          <w:szCs w:val="24"/>
-        </w:rPr>
-        <w:t xml:space="preserve"> ra ngo</w:t>
-      </w:r>
-      <w:r>
-        <w:rPr>
-          <w:rFonts w:ascii="Tahoma" w:hAnsi="Tahoma" w:cs="Tahoma"/>
-          <w:noProof/>
-          <w:sz w:val="24"/>
-          <w:szCs w:val="24"/>
-        </w:rPr>
-        <w:t>ài</w:t>
-      </w:r>
-      <w:r>
-        <w:rPr>
-          <w:rFonts w:ascii="Tahoma" w:hAnsi="Tahoma" w:cs="Tahoma" w:hint="eastAsia"/>
-          <w:noProof/>
-          <w:sz w:val="24"/>
-          <w:szCs w:val="24"/>
-        </w:rPr>
-        <w:t xml:space="preserve"> ph</w:t>
-      </w:r>
-      <w:r>
-        <w:rPr>
-          <w:rFonts w:ascii="Tahoma" w:hAnsi="Tahoma" w:cs="Tahoma"/>
-          <w:noProof/>
-          <w:sz w:val="24"/>
-          <w:szCs w:val="24"/>
-        </w:rPr>
-        <w:t>ạm</w:t>
-      </w:r>
-      <w:r>
-        <w:rPr>
-          <w:rFonts w:ascii="Tahoma" w:hAnsi="Tahoma" w:cs="Tahoma" w:hint="eastAsia"/>
-          <w:noProof/>
-          <w:sz w:val="24"/>
-          <w:szCs w:val="24"/>
-        </w:rPr>
-        <w:t xml:space="preserve"> vi</w:t>
-      </w:r>
-      <w:r>
-        <w:rPr>
-          <w:rFonts w:ascii="Tahoma" w:hAnsi="Tahoma" w:cs="Tahoma" w:hint="eastAsia"/>
-          <w:noProof/>
-          <w:sz w:val="24"/>
-          <w:szCs w:val="24"/>
-        </w:rPr>
-        <w:t xml:space="preserve"> c</w:t>
-      </w:r>
-      <w:r>
-        <w:rPr>
-          <w:rFonts w:ascii="Tahoma" w:hAnsi="Tahoma" w:cs="Tahoma"/>
-          <w:noProof/>
-          <w:sz w:val="24"/>
-          <w:szCs w:val="24"/>
-        </w:rPr>
-        <w:t>ủa</w:t>
-      </w:r>
-      <w:r>
-        <w:rPr>
-          <w:rFonts w:ascii="Tahoma" w:hAnsi="Tahoma" w:cs="Tahoma" w:hint="eastAsia"/>
-          <w:noProof/>
-          <w:sz w:val="24"/>
-          <w:szCs w:val="24"/>
-        </w:rPr>
-        <w:t xml:space="preserve"> resource center</w:t>
-      </w:r>
-      <w:r>
-        <w:rPr>
-          <w:rFonts w:ascii="Tahoma" w:hAnsi="Tahoma" w:cs="Tahoma" w:hint="eastAsia"/>
-          <w:noProof/>
-          <w:sz w:val="24"/>
-          <w:szCs w:val="24"/>
-        </w:rPr>
-        <w:t xml:space="preserve"> </w:t>
-      </w:r>
-      <w:r>
-        <w:rPr>
-          <w:rFonts w:ascii="Tahoma" w:hAnsi="Tahoma" w:cs="Tahoma"/>
-          <w:noProof/>
-          <w:sz w:val="24"/>
-          <w:szCs w:val="24"/>
-        </w:rPr>
-        <w:t>để</w:t>
-      </w:r>
-      <w:r>
-        <w:rPr>
-          <w:rFonts w:ascii="Tahoma" w:hAnsi="Tahoma" w:cs="Tahoma" w:hint="eastAsia"/>
-          <w:noProof/>
-          <w:sz w:val="24"/>
-          <w:szCs w:val="24"/>
-        </w:rPr>
-        <w:t xml:space="preserve"> </w:t>
-      </w:r>
-      <w:r>
-        <w:rPr>
-          <w:rFonts w:ascii="Tahoma" w:hAnsi="Tahoma" w:cs="Tahoma" w:hint="eastAsia"/>
-          <w:noProof/>
-          <w:sz w:val="24"/>
-          <w:szCs w:val="24"/>
-        </w:rPr>
-        <w:t>c</w:t>
-      </w:r>
-      <w:r>
-        <w:rPr>
-          <w:rFonts w:ascii="Tahoma" w:hAnsi="Tahoma" w:cs="Tahoma"/>
-          <w:noProof/>
-          <w:sz w:val="24"/>
-          <w:szCs w:val="24"/>
-        </w:rPr>
-        <w:t>ó</w:t>
-      </w:r>
-      <w:r>
-        <w:rPr>
-          <w:rFonts w:ascii="Tahoma" w:hAnsi="Tahoma" w:cs="Tahoma" w:hint="eastAsia"/>
-          <w:noProof/>
-          <w:sz w:val="24"/>
-          <w:szCs w:val="24"/>
-        </w:rPr>
-        <w:t xml:space="preserve"> th</w:t>
-      </w:r>
-      <w:r>
-        <w:rPr>
-          <w:rFonts w:ascii="Tahoma" w:hAnsi="Tahoma" w:cs="Tahoma"/>
-          <w:noProof/>
-          <w:sz w:val="24"/>
-          <w:szCs w:val="24"/>
-        </w:rPr>
-        <w:t>ể</w:t>
-      </w:r>
-      <w:r>
-        <w:rPr>
-          <w:rFonts w:ascii="Tahoma" w:hAnsi="Tahoma" w:cs="Tahoma" w:hint="eastAsia"/>
-          <w:noProof/>
-          <w:sz w:val="24"/>
-          <w:szCs w:val="24"/>
-        </w:rPr>
-        <w:t xml:space="preserve"> </w:t>
-      </w:r>
-      <w:r>
-        <w:rPr>
-          <w:rFonts w:ascii="Tahoma" w:hAnsi="Tahoma" w:cs="Tahoma" w:hint="eastAsia"/>
-          <w:noProof/>
-          <w:sz w:val="24"/>
-          <w:szCs w:val="24"/>
-        </w:rPr>
-        <w:t>khai th</w:t>
-      </w:r>
-      <w:r>
-        <w:rPr>
-          <w:rFonts w:ascii="Tahoma" w:hAnsi="Tahoma" w:cs="Tahoma"/>
-          <w:noProof/>
-          <w:sz w:val="24"/>
-          <w:szCs w:val="24"/>
-        </w:rPr>
-        <w:t>ác</w:t>
-      </w:r>
-      <w:r>
-        <w:rPr>
-          <w:rFonts w:ascii="Tahoma" w:hAnsi="Tahoma" w:cs="Tahoma" w:hint="eastAsia"/>
-          <w:noProof/>
-          <w:sz w:val="24"/>
-          <w:szCs w:val="24"/>
-        </w:rPr>
-        <w:t xml:space="preserve"> resource ch</w:t>
-      </w:r>
-      <w:r>
-        <w:rPr>
-          <w:rFonts w:ascii="Tahoma" w:hAnsi="Tahoma" w:cs="Tahoma" w:hint="cs"/>
-          <w:noProof/>
-          <w:sz w:val="24"/>
-          <w:szCs w:val="24"/>
-        </w:rPr>
-        <w:t>ư</w:t>
-      </w:r>
-      <w:r>
-        <w:rPr>
-          <w:rFonts w:ascii="Tahoma" w:hAnsi="Tahoma" w:cs="Tahoma"/>
-          <w:noProof/>
-          <w:sz w:val="24"/>
-          <w:szCs w:val="24"/>
-        </w:rPr>
-        <w:t>a</w:t>
-      </w:r>
-      <w:r>
-        <w:rPr>
-          <w:rFonts w:ascii="Tahoma" w:hAnsi="Tahoma" w:cs="Tahoma" w:hint="eastAsia"/>
-          <w:noProof/>
-          <w:sz w:val="24"/>
-          <w:szCs w:val="24"/>
-        </w:rPr>
-        <w:t>. N</w:t>
-      </w:r>
-      <w:r>
-        <w:rPr>
-          <w:rFonts w:ascii="Tahoma" w:hAnsi="Tahoma" w:cs="Tahoma"/>
-          <w:noProof/>
-          <w:sz w:val="24"/>
-          <w:szCs w:val="24"/>
-        </w:rPr>
-        <w:t>ếu</w:t>
-      </w:r>
-      <w:r>
-        <w:rPr>
-          <w:rFonts w:ascii="Tahoma" w:hAnsi="Tahoma" w:cs="Tahoma" w:hint="eastAsia"/>
-          <w:noProof/>
-          <w:sz w:val="24"/>
-          <w:szCs w:val="24"/>
-        </w:rPr>
-        <w:t xml:space="preserve"> ch</w:t>
-      </w:r>
-      <w:r>
-        <w:rPr>
-          <w:rFonts w:ascii="Tahoma" w:hAnsi="Tahoma" w:cs="Tahoma" w:hint="cs"/>
-          <w:noProof/>
-          <w:sz w:val="24"/>
-          <w:szCs w:val="24"/>
-        </w:rPr>
-        <w:t>ư</w:t>
-      </w:r>
-      <w:r>
-        <w:rPr>
-          <w:rFonts w:ascii="Tahoma" w:hAnsi="Tahoma" w:cs="Tahoma"/>
-          <w:noProof/>
-          <w:sz w:val="24"/>
-          <w:szCs w:val="24"/>
-        </w:rPr>
-        <w:t>a</w:t>
-      </w:r>
-      <w:r>
-        <w:rPr>
-          <w:rFonts w:ascii="Tahoma" w:hAnsi="Tahoma" w:cs="Tahoma" w:hint="eastAsia"/>
-          <w:noProof/>
-          <w:sz w:val="24"/>
-          <w:szCs w:val="24"/>
-        </w:rPr>
-        <w:t xml:space="preserve"> ra kh</w:t>
-      </w:r>
-      <w:r>
-        <w:rPr>
-          <w:rFonts w:ascii="Tahoma" w:hAnsi="Tahoma" w:cs="Tahoma"/>
-          <w:noProof/>
-          <w:sz w:val="24"/>
-          <w:szCs w:val="24"/>
-        </w:rPr>
-        <w:t>ỏi</w:t>
-      </w:r>
-      <w:r>
-        <w:rPr>
-          <w:rFonts w:ascii="Tahoma" w:hAnsi="Tahoma" w:cs="Tahoma" w:hint="eastAsia"/>
-          <w:noProof/>
-          <w:sz w:val="24"/>
-          <w:szCs w:val="24"/>
-        </w:rPr>
-        <w:t xml:space="preserve"> ph</w:t>
-      </w:r>
-      <w:r>
-        <w:rPr>
-          <w:rFonts w:ascii="Tahoma" w:hAnsi="Tahoma" w:cs="Tahoma"/>
-          <w:noProof/>
-          <w:sz w:val="24"/>
-          <w:szCs w:val="24"/>
-        </w:rPr>
-        <w:t>ạm</w:t>
-      </w:r>
-      <w:r>
-        <w:rPr>
-          <w:rFonts w:ascii="Tahoma" w:hAnsi="Tahoma" w:cs="Tahoma" w:hint="eastAsia"/>
-          <w:noProof/>
-          <w:sz w:val="24"/>
-          <w:szCs w:val="24"/>
-        </w:rPr>
-        <w:t xml:space="preserve"> vi</w:t>
-      </w:r>
-      <w:r>
-        <w:rPr>
-          <w:rFonts w:ascii="Tahoma" w:hAnsi="Tahoma" w:cs="Tahoma" w:hint="eastAsia"/>
-          <w:noProof/>
-          <w:sz w:val="24"/>
-          <w:szCs w:val="24"/>
-        </w:rPr>
-        <w:t xml:space="preserve"> </w:t>
-      </w:r>
-      <w:r>
-        <w:rPr>
-          <w:rFonts w:ascii="Tahoma" w:hAnsi="Tahoma" w:cs="Tahoma"/>
-          <w:noProof/>
-          <w:sz w:val="24"/>
-          <w:szCs w:val="24"/>
-        </w:rPr>
-        <w:sym w:font="Wingdings" w:char="F0E0"/>
-      </w:r>
-      <w:r>
-        <w:rPr>
-          <w:rFonts w:ascii="Tahoma" w:hAnsi="Tahoma" w:cs="Tahoma" w:hint="eastAsia"/>
-          <w:noProof/>
-          <w:sz w:val="24"/>
-          <w:szCs w:val="24"/>
-        </w:rPr>
-        <w:t xml:space="preserve"> khai th</w:t>
-      </w:r>
-      <w:r>
-        <w:rPr>
-          <w:rFonts w:ascii="Tahoma" w:hAnsi="Tahoma" w:cs="Tahoma"/>
-          <w:noProof/>
-          <w:sz w:val="24"/>
-          <w:szCs w:val="24"/>
-        </w:rPr>
-        <w:t>ác</w:t>
-      </w:r>
-      <w:r>
-        <w:rPr>
-          <w:rFonts w:ascii="Tahoma" w:hAnsi="Tahoma" w:cs="Tahoma" w:hint="eastAsia"/>
-          <w:noProof/>
-          <w:sz w:val="24"/>
-          <w:szCs w:val="24"/>
-        </w:rPr>
-        <w:t xml:space="preserve"> ti</w:t>
-      </w:r>
-      <w:r>
-        <w:rPr>
-          <w:rFonts w:ascii="Tahoma" w:hAnsi="Tahoma" w:cs="Tahoma"/>
-          <w:noProof/>
-          <w:sz w:val="24"/>
-          <w:szCs w:val="24"/>
-        </w:rPr>
-        <w:t>ếp</w:t>
-      </w:r>
-      <w:r>
-        <w:rPr>
-          <w:rFonts w:ascii="Tahoma" w:hAnsi="Tahoma" w:cs="Tahoma" w:hint="eastAsia"/>
-          <w:noProof/>
-          <w:sz w:val="24"/>
-          <w:szCs w:val="24"/>
-        </w:rPr>
-        <w:t>, n</w:t>
-      </w:r>
-      <w:r>
-        <w:rPr>
-          <w:rFonts w:ascii="Tahoma" w:hAnsi="Tahoma" w:cs="Tahoma"/>
-          <w:noProof/>
-          <w:sz w:val="24"/>
-          <w:szCs w:val="24"/>
-        </w:rPr>
-        <w:t>ếu</w:t>
-      </w:r>
-      <w:r>
-        <w:rPr>
-          <w:rFonts w:ascii="Tahoma" w:hAnsi="Tahoma" w:cs="Tahoma" w:hint="eastAsia"/>
-          <w:noProof/>
-          <w:sz w:val="24"/>
-          <w:szCs w:val="24"/>
-        </w:rPr>
-        <w:t xml:space="preserve"> </w:t>
-      </w:r>
-      <w:r>
-        <w:rPr>
-          <w:rFonts w:ascii="Tahoma" w:hAnsi="Tahoma" w:cs="Tahoma"/>
-          <w:noProof/>
-          <w:sz w:val="24"/>
-          <w:szCs w:val="24"/>
-        </w:rPr>
-        <w:t>đã</w:t>
-      </w:r>
-      <w:r>
-        <w:rPr>
-          <w:rFonts w:ascii="Tahoma" w:hAnsi="Tahoma" w:cs="Tahoma" w:hint="eastAsia"/>
-          <w:noProof/>
-          <w:sz w:val="24"/>
-          <w:szCs w:val="24"/>
-        </w:rPr>
-        <w:t xml:space="preserve"> ra kh</w:t>
-      </w:r>
-      <w:r>
-        <w:rPr>
-          <w:rFonts w:ascii="Tahoma" w:hAnsi="Tahoma" w:cs="Tahoma"/>
-          <w:noProof/>
-          <w:sz w:val="24"/>
-          <w:szCs w:val="24"/>
-        </w:rPr>
-        <w:t>ỏi</w:t>
-      </w:r>
-      <w:r>
-        <w:rPr>
-          <w:rFonts w:ascii="Tahoma" w:hAnsi="Tahoma" w:cs="Tahoma" w:hint="eastAsia"/>
-          <w:noProof/>
-          <w:sz w:val="24"/>
-          <w:szCs w:val="24"/>
-        </w:rPr>
-        <w:t xml:space="preserve"> ph</w:t>
-      </w:r>
-      <w:r>
-        <w:rPr>
-          <w:rFonts w:ascii="Tahoma" w:hAnsi="Tahoma" w:cs="Tahoma"/>
-          <w:noProof/>
-          <w:sz w:val="24"/>
-          <w:szCs w:val="24"/>
-        </w:rPr>
-        <w:t>ạm</w:t>
-      </w:r>
-      <w:r>
-        <w:rPr>
-          <w:rFonts w:ascii="Tahoma" w:hAnsi="Tahoma" w:cs="Tahoma" w:hint="eastAsia"/>
-          <w:noProof/>
-          <w:sz w:val="24"/>
-          <w:szCs w:val="24"/>
-        </w:rPr>
-        <w:t xml:space="preserve"> vi </w:t>
-      </w:r>
-      <w:r>
-        <w:rPr>
-          <w:rFonts w:ascii="Tahoma" w:hAnsi="Tahoma" w:cs="Tahoma"/>
-          <w:noProof/>
-          <w:sz w:val="24"/>
-          <w:szCs w:val="24"/>
-        </w:rPr>
-        <w:sym w:font="Wingdings" w:char="F0E0"/>
-      </w:r>
-      <w:r>
-        <w:rPr>
-          <w:rFonts w:ascii="Tahoma" w:hAnsi="Tahoma" w:cs="Tahoma" w:hint="eastAsia"/>
-          <w:noProof/>
-          <w:sz w:val="24"/>
-          <w:szCs w:val="24"/>
-        </w:rPr>
-        <w:t xml:space="preserve"> </w:t>
-      </w:r>
-      <w:r>
-        <w:rPr>
-          <w:rFonts w:ascii="Tahoma" w:hAnsi="Tahoma" w:cs="Tahoma"/>
-          <w:noProof/>
-          <w:sz w:val="24"/>
-          <w:szCs w:val="24"/>
-        </w:rPr>
-        <w:t>đứng</w:t>
-      </w:r>
-      <w:r>
-        <w:rPr>
-          <w:rFonts w:ascii="Tahoma" w:hAnsi="Tahoma" w:cs="Tahoma" w:hint="eastAsia"/>
-          <w:noProof/>
-          <w:sz w:val="24"/>
-          <w:szCs w:val="24"/>
-        </w:rPr>
-        <w:t xml:space="preserve"> y</w:t>
-      </w:r>
-      <w:r>
-        <w:rPr>
-          <w:rFonts w:ascii="Tahoma" w:hAnsi="Tahoma" w:cs="Tahoma"/>
-          <w:noProof/>
-          <w:sz w:val="24"/>
-          <w:szCs w:val="24"/>
-        </w:rPr>
-        <w:t>ên</w:t>
-      </w:r>
-      <w:r>
-        <w:rPr>
-          <w:rFonts w:ascii="Tahoma" w:hAnsi="Tahoma" w:cs="Tahoma" w:hint="eastAsia"/>
-          <w:noProof/>
-          <w:sz w:val="24"/>
-          <w:szCs w:val="24"/>
-        </w:rPr>
-        <w:t xml:space="preserve"> </w:t>
+          <w:rFonts w:ascii="Tahoma" w:hAnsi="Tahoma" w:cs="Tahoma" w:hint="eastAsia"/>
+          <w:sz w:val="24"/>
+          <w:szCs w:val="24"/>
+        </w:rPr>
+      </w:pPr>
+      <w:r>
+        <w:rPr>
+          <w:rFonts w:ascii="Tahoma" w:hAnsi="Tahoma" w:cs="Tahoma" w:hint="eastAsia"/>
+          <w:noProof/>
+          <w:sz w:val="24"/>
+          <w:szCs w:val="24"/>
+        </w:rPr>
+        <w:t xml:space="preserve">Tài nguyên là thành phần quan trọng, từ đó, Player có thể xây dựng lực lượng, duy trì cuộc chơi. Trong suốt quá trình diễn ra trò chơi, việc khai thác tài nguyên là không thể thiếu, từ các tài nguyên khai thác được, Player thực hiện quá trình </w:t>
+      </w:r>
+      <w:r>
+        <w:rPr>
+          <w:rFonts w:ascii="Tahoma" w:hAnsi="Tahoma" w:cs="Tahoma"/>
+          <w:noProof/>
+          <w:sz w:val="24"/>
+          <w:szCs w:val="24"/>
+        </w:rPr>
+        <w:t>“</w:t>
+      </w:r>
+      <w:r>
+        <w:rPr>
+          <w:rFonts w:ascii="Tahoma" w:hAnsi="Tahoma" w:cs="Tahoma" w:hint="eastAsia"/>
+          <w:noProof/>
+          <w:sz w:val="24"/>
+          <w:szCs w:val="24"/>
+        </w:rPr>
+        <w:t>quy đổi</w:t>
+      </w:r>
+      <w:r>
+        <w:rPr>
+          <w:rFonts w:ascii="Tahoma" w:hAnsi="Tahoma" w:cs="Tahoma"/>
+          <w:noProof/>
+          <w:sz w:val="24"/>
+          <w:szCs w:val="24"/>
+        </w:rPr>
+        <w:t>”</w:t>
+      </w:r>
+      <w:r>
+        <w:rPr>
+          <w:rFonts w:ascii="Tahoma" w:hAnsi="Tahoma" w:cs="Tahoma" w:hint="eastAsia"/>
+          <w:noProof/>
+          <w:sz w:val="24"/>
+          <w:szCs w:val="24"/>
+        </w:rPr>
+        <w:t xml:space="preserve"> thành các Structure và Unit. Tài nguyên sẽ được khai thác từ các mỏ tài nguyên tùy loại. </w:t>
+      </w:r>
+      <w:r>
+        <w:rPr>
+          <w:rFonts w:ascii="Tahoma" w:hAnsi="Tahoma" w:cs="Tahoma" w:hint="eastAsia"/>
+          <w:b/>
+          <w:noProof/>
+          <w:sz w:val="24"/>
+          <w:szCs w:val="24"/>
+        </w:rPr>
+        <w:t>Player tham gia trận đánh cần phải khai thác tài nguyên là điều cần thiết.</w:t>
       </w:r>
     </w:p>
     <w:p>
@@ -11572,163 +10034,19 @@
         </w:numPr>
         <w:spacing w:line="360" w:lineRule="auto"/>
         <w:rPr>
-          <w:rFonts w:ascii="Tahoma" w:hAnsi="Tahoma" w:cs="Tahoma"/>
-          <w:sz w:val="24"/>
-          <w:szCs w:val="24"/>
-        </w:rPr>
-      </w:pPr>
-      <w:r>
-        <w:rPr>
-          <w:rFonts w:ascii="Tahoma" w:hAnsi="Tahoma" w:cs="Tahoma" w:hint="eastAsia"/>
-          <w:noProof/>
-          <w:sz w:val="24"/>
-          <w:szCs w:val="24"/>
-        </w:rPr>
-        <w:t>X</w:t>
-      </w:r>
-      <w:r>
-        <w:rPr>
-          <w:rFonts w:ascii="Tahoma" w:hAnsi="Tahoma" w:cs="Tahoma"/>
-          <w:noProof/>
-          <w:sz w:val="24"/>
-          <w:szCs w:val="24"/>
-        </w:rPr>
-        <w:t>ác</w:t>
-      </w:r>
-      <w:r>
-        <w:rPr>
-          <w:rFonts w:ascii="Tahoma" w:hAnsi="Tahoma" w:cs="Tahoma" w:hint="eastAsia"/>
-          <w:noProof/>
-          <w:sz w:val="24"/>
-          <w:szCs w:val="24"/>
-        </w:rPr>
-        <w:t xml:space="preserve"> </w:t>
-      </w:r>
-      <w:r>
-        <w:rPr>
-          <w:rFonts w:ascii="Tahoma" w:hAnsi="Tahoma" w:cs="Tahoma"/>
-          <w:noProof/>
-          <w:sz w:val="24"/>
-          <w:szCs w:val="24"/>
-        </w:rPr>
-        <w:t>định</w:t>
-      </w:r>
-      <w:r>
-        <w:rPr>
-          <w:rFonts w:ascii="Tahoma" w:hAnsi="Tahoma" w:cs="Tahoma" w:hint="eastAsia"/>
-          <w:noProof/>
-          <w:sz w:val="24"/>
-          <w:szCs w:val="24"/>
-        </w:rPr>
-        <w:t xml:space="preserve"> v</w:t>
-      </w:r>
-      <w:r>
-        <w:rPr>
-          <w:rFonts w:ascii="Tahoma" w:hAnsi="Tahoma" w:cs="Tahoma"/>
-          <w:noProof/>
-          <w:sz w:val="24"/>
-          <w:szCs w:val="24"/>
-        </w:rPr>
-        <w:t>ị</w:t>
-      </w:r>
-      <w:r>
-        <w:rPr>
-          <w:rFonts w:ascii="Tahoma" w:hAnsi="Tahoma" w:cs="Tahoma" w:hint="eastAsia"/>
-          <w:noProof/>
-          <w:sz w:val="24"/>
-          <w:szCs w:val="24"/>
-        </w:rPr>
-        <w:t xml:space="preserve"> tr</w:t>
-      </w:r>
-      <w:r>
-        <w:rPr>
-          <w:rFonts w:ascii="Tahoma" w:hAnsi="Tahoma" w:cs="Tahoma"/>
-          <w:noProof/>
-          <w:sz w:val="24"/>
-          <w:szCs w:val="24"/>
-        </w:rPr>
-        <w:t>í</w:t>
-      </w:r>
-      <w:r>
-        <w:rPr>
-          <w:rFonts w:ascii="Tahoma" w:hAnsi="Tahoma" w:cs="Tahoma" w:hint="eastAsia"/>
-          <w:noProof/>
-          <w:sz w:val="24"/>
-          <w:szCs w:val="24"/>
-        </w:rPr>
-        <w:t xml:space="preserve"> nh</w:t>
-      </w:r>
-      <w:r>
-        <w:rPr>
-          <w:rFonts w:ascii="Tahoma" w:hAnsi="Tahoma" w:cs="Tahoma"/>
-          <w:noProof/>
-          <w:sz w:val="24"/>
-          <w:szCs w:val="24"/>
-        </w:rPr>
-        <w:t>à</w:t>
-      </w:r>
-      <w:r>
-        <w:rPr>
-          <w:rFonts w:ascii="Tahoma" w:hAnsi="Tahoma" w:cs="Tahoma" w:hint="eastAsia"/>
-          <w:noProof/>
-          <w:sz w:val="24"/>
-          <w:szCs w:val="24"/>
-        </w:rPr>
-        <w:t xml:space="preserve"> ch</w:t>
-      </w:r>
-      <w:r>
-        <w:rPr>
-          <w:rFonts w:ascii="Tahoma" w:hAnsi="Tahoma" w:cs="Tahoma"/>
-          <w:noProof/>
-          <w:sz w:val="24"/>
-          <w:szCs w:val="24"/>
-        </w:rPr>
-        <w:t>ính</w:t>
-      </w:r>
-      <w:r>
-        <w:rPr>
-          <w:rFonts w:ascii="Tahoma" w:hAnsi="Tahoma" w:cs="Tahoma" w:hint="eastAsia"/>
-          <w:noProof/>
-          <w:sz w:val="24"/>
-          <w:szCs w:val="24"/>
-        </w:rPr>
-        <w:t xml:space="preserve"> </w:t>
-      </w:r>
-      <w:r>
-        <w:rPr>
-          <w:rFonts w:ascii="Tahoma" w:hAnsi="Tahoma" w:cs="Tahoma"/>
-          <w:noProof/>
-          <w:sz w:val="24"/>
-          <w:szCs w:val="24"/>
-        </w:rPr>
-        <w:t>để</w:t>
-      </w:r>
-      <w:r>
-        <w:rPr>
-          <w:rFonts w:ascii="Tahoma" w:hAnsi="Tahoma" w:cs="Tahoma" w:hint="eastAsia"/>
-          <w:noProof/>
-          <w:sz w:val="24"/>
-          <w:szCs w:val="24"/>
-        </w:rPr>
-        <w:t xml:space="preserve"> cung c</w:t>
-      </w:r>
-      <w:r>
-        <w:rPr>
-          <w:rFonts w:ascii="Tahoma" w:hAnsi="Tahoma" w:cs="Tahoma"/>
-          <w:noProof/>
-          <w:sz w:val="24"/>
-          <w:szCs w:val="24"/>
-        </w:rPr>
-        <w:t>ấp</w:t>
-      </w:r>
-      <w:r>
-        <w:rPr>
-          <w:rFonts w:ascii="Tahoma" w:hAnsi="Tahoma" w:cs="Tahoma" w:hint="eastAsia"/>
-          <w:noProof/>
-          <w:sz w:val="24"/>
-          <w:szCs w:val="24"/>
-        </w:rPr>
-        <w:t xml:space="preserve"> resource</w:t>
+          <w:rFonts w:ascii="Tahoma" w:hAnsi="Tahoma" w:cs="Tahoma" w:hint="eastAsia"/>
+          <w:sz w:val="24"/>
+          <w:szCs w:val="24"/>
+        </w:rPr>
+      </w:pPr>
+      <w:r>
+        <w:rPr>
+          <w:rFonts w:ascii="Tahoma" w:hAnsi="Tahoma" w:cs="Tahoma" w:hint="eastAsia"/>
+          <w:noProof/>
+          <w:sz w:val="24"/>
+          <w:szCs w:val="24"/>
+        </w:rPr>
+        <w:t>Giải pháp:</w:t>
       </w:r>
     </w:p>
     <w:p>
@@ -11736,407 +10054,175 @@
         <w:pStyle w:val="ListParagraph"/>
         <w:numPr>
           <w:ilvl w:val="1"/>
-          <w:numId w:val="1"/>
+          <w:numId w:val="5"/>
         </w:numPr>
         <w:spacing w:line="360" w:lineRule="auto"/>
         <w:rPr>
-          <w:rFonts w:ascii="Tahoma" w:hAnsi="Tahoma" w:cs="Tahoma"/>
-          <w:sz w:val="24"/>
-          <w:szCs w:val="24"/>
-        </w:rPr>
-      </w:pPr>
-      <w:r>
-        <w:rPr>
-          <w:rFonts w:ascii="Tahoma" w:hAnsi="Tahoma" w:cs="Tahoma" w:hint="eastAsia"/>
-          <w:noProof/>
-          <w:sz w:val="24"/>
-          <w:szCs w:val="24"/>
-        </w:rPr>
-        <w:t>T</w:t>
-      </w:r>
-      <w:r>
-        <w:rPr>
-          <w:rFonts w:ascii="Tahoma" w:hAnsi="Tahoma" w:cs="Tahoma"/>
-          <w:noProof/>
-          <w:sz w:val="24"/>
-          <w:szCs w:val="24"/>
-        </w:rPr>
-        <w:t>ự</w:t>
-      </w:r>
-      <w:r>
-        <w:rPr>
-          <w:rFonts w:ascii="Tahoma" w:hAnsi="Tahoma" w:cs="Tahoma" w:hint="eastAsia"/>
-          <w:noProof/>
-          <w:sz w:val="24"/>
-          <w:szCs w:val="24"/>
-        </w:rPr>
-        <w:t xml:space="preserve"> </w:t>
-      </w:r>
-      <w:r>
-        <w:rPr>
-          <w:rFonts w:ascii="Tahoma" w:hAnsi="Tahoma" w:cs="Tahoma"/>
-          <w:noProof/>
-          <w:sz w:val="24"/>
-          <w:szCs w:val="24"/>
-        </w:rPr>
-        <w:t>động</w:t>
-      </w:r>
-      <w:r>
-        <w:rPr>
-          <w:rFonts w:ascii="Tahoma" w:hAnsi="Tahoma" w:cs="Tahoma" w:hint="eastAsia"/>
-          <w:noProof/>
-          <w:sz w:val="24"/>
-          <w:szCs w:val="24"/>
-        </w:rPr>
-        <w:t xml:space="preserve"> b</w:t>
-      </w:r>
-      <w:r>
-        <w:rPr>
-          <w:rFonts w:ascii="Tahoma" w:hAnsi="Tahoma" w:cs="Tahoma"/>
-          <w:noProof/>
-          <w:sz w:val="24"/>
-          <w:szCs w:val="24"/>
-        </w:rPr>
-        <w:t>ỏ</w:t>
-      </w:r>
-      <w:r>
-        <w:rPr>
-          <w:rFonts w:ascii="Tahoma" w:hAnsi="Tahoma" w:cs="Tahoma" w:hint="eastAsia"/>
-          <w:noProof/>
-          <w:sz w:val="24"/>
-          <w:szCs w:val="24"/>
-        </w:rPr>
-        <w:t xml:space="preserve"> ch</w:t>
-      </w:r>
-      <w:r>
-        <w:rPr>
-          <w:rFonts w:ascii="Tahoma" w:hAnsi="Tahoma" w:cs="Tahoma"/>
-          <w:noProof/>
-          <w:sz w:val="24"/>
-          <w:szCs w:val="24"/>
-        </w:rPr>
-        <w:t>ạy</w:t>
-      </w:r>
-      <w:r>
-        <w:rPr>
-          <w:rFonts w:ascii="Tahoma" w:hAnsi="Tahoma" w:cs="Tahoma" w:hint="eastAsia"/>
-          <w:noProof/>
-          <w:sz w:val="24"/>
-          <w:szCs w:val="24"/>
-        </w:rPr>
-        <w:t xml:space="preserve"> khi b</w:t>
-      </w:r>
-      <w:r>
-        <w:rPr>
-          <w:rFonts w:ascii="Tahoma" w:hAnsi="Tahoma" w:cs="Tahoma"/>
-          <w:noProof/>
-          <w:sz w:val="24"/>
-          <w:szCs w:val="24"/>
-        </w:rPr>
-        <w:t>ị</w:t>
-      </w:r>
-      <w:r>
-        <w:rPr>
-          <w:rFonts w:ascii="Tahoma" w:hAnsi="Tahoma" w:cs="Tahoma" w:hint="eastAsia"/>
-          <w:noProof/>
-          <w:sz w:val="24"/>
-          <w:szCs w:val="24"/>
-        </w:rPr>
-        <w:t xml:space="preserve"> t</w:t>
-      </w:r>
-      <w:r>
-        <w:rPr>
-          <w:rFonts w:ascii="Tahoma" w:hAnsi="Tahoma" w:cs="Tahoma"/>
-          <w:noProof/>
-          <w:sz w:val="24"/>
-          <w:szCs w:val="24"/>
-        </w:rPr>
-        <w:t>ấn</w:t>
-      </w:r>
-      <w:r>
-        <w:rPr>
-          <w:rFonts w:ascii="Tahoma" w:hAnsi="Tahoma" w:cs="Tahoma" w:hint="eastAsia"/>
-          <w:noProof/>
-          <w:sz w:val="24"/>
-          <w:szCs w:val="24"/>
-        </w:rPr>
-        <w:t xml:space="preserve"> c</w:t>
-      </w:r>
-      <w:r>
-        <w:rPr>
-          <w:rFonts w:ascii="Tahoma" w:hAnsi="Tahoma" w:cs="Tahoma"/>
-          <w:noProof/>
-          <w:sz w:val="24"/>
-          <w:szCs w:val="24"/>
-        </w:rPr>
-        <w:t>ông</w:t>
-      </w:r>
-      <w:r>
-        <w:rPr>
-          <w:rFonts w:ascii="Tahoma" w:hAnsi="Tahoma" w:cs="Tahoma" w:hint="eastAsia"/>
-          <w:noProof/>
-          <w:sz w:val="24"/>
-          <w:szCs w:val="24"/>
-        </w:rPr>
-        <w:t xml:space="preserve"> ho</w:t>
-      </w:r>
-      <w:r>
-        <w:rPr>
-          <w:rFonts w:ascii="Tahoma" w:hAnsi="Tahoma" w:cs="Tahoma"/>
-          <w:noProof/>
-          <w:sz w:val="24"/>
-          <w:szCs w:val="24"/>
-        </w:rPr>
-        <w:t>ặc</w:t>
-      </w:r>
-      <w:r>
-        <w:rPr>
-          <w:rFonts w:ascii="Tahoma" w:hAnsi="Tahoma" w:cs="Tahoma" w:hint="eastAsia"/>
-          <w:noProof/>
-          <w:sz w:val="24"/>
-          <w:szCs w:val="24"/>
-        </w:rPr>
-        <w:t xml:space="preserve"> </w:t>
-      </w:r>
-      <w:r>
-        <w:rPr>
-          <w:rFonts w:ascii="Tahoma" w:hAnsi="Tahoma" w:cs="Tahoma"/>
-          <w:noProof/>
-          <w:sz w:val="24"/>
-          <w:szCs w:val="24"/>
-        </w:rPr>
-        <w:t>đứng</w:t>
-      </w:r>
-      <w:r>
-        <w:rPr>
-          <w:rFonts w:ascii="Tahoma" w:hAnsi="Tahoma" w:cs="Tahoma" w:hint="eastAsia"/>
-          <w:noProof/>
-          <w:sz w:val="24"/>
-          <w:szCs w:val="24"/>
-        </w:rPr>
-        <w:t xml:space="preserve"> y</w:t>
-      </w:r>
-      <w:r>
-        <w:rPr>
-          <w:rFonts w:ascii="Tahoma" w:hAnsi="Tahoma" w:cs="Tahoma"/>
-          <w:noProof/>
-          <w:sz w:val="24"/>
-          <w:szCs w:val="24"/>
-        </w:rPr>
-        <w:t>ên</w:t>
-      </w:r>
-      <w:r>
-        <w:rPr>
-          <w:rFonts w:ascii="Tahoma" w:hAnsi="Tahoma" w:cs="Tahoma" w:hint="eastAsia"/>
-          <w:noProof/>
-          <w:sz w:val="24"/>
-          <w:szCs w:val="24"/>
-        </w:rPr>
-        <w:t xml:space="preserve"> </w:t>
-      </w:r>
-      <w:r>
-        <w:rPr>
-          <w:rFonts w:ascii="Tahoma" w:hAnsi="Tahoma" w:cs="Tahoma"/>
-          <w:noProof/>
-          <w:sz w:val="24"/>
-          <w:szCs w:val="24"/>
-        </w:rPr>
-        <w:t>để</w:t>
-      </w:r>
-      <w:r>
-        <w:rPr>
-          <w:rFonts w:ascii="Tahoma" w:hAnsi="Tahoma" w:cs="Tahoma" w:hint="eastAsia"/>
-          <w:noProof/>
-          <w:sz w:val="24"/>
-          <w:szCs w:val="24"/>
-        </w:rPr>
-        <w:t xml:space="preserve"> cho </w:t>
-      </w:r>
-      <w:r>
-        <w:rPr>
-          <w:rFonts w:ascii="Tahoma" w:hAnsi="Tahoma" w:cs="Tahoma"/>
-          <w:noProof/>
-          <w:sz w:val="24"/>
-          <w:szCs w:val="24"/>
-        </w:rPr>
-        <w:t>đối</w:t>
-      </w:r>
-      <w:r>
-        <w:rPr>
-          <w:rFonts w:ascii="Tahoma" w:hAnsi="Tahoma" w:cs="Tahoma" w:hint="eastAsia"/>
-          <w:noProof/>
-          <w:sz w:val="24"/>
-          <w:szCs w:val="24"/>
-        </w:rPr>
-        <w:t xml:space="preserve"> ph</w:t>
-      </w:r>
-      <w:r>
-        <w:rPr>
-          <w:rFonts w:ascii="Tahoma" w:hAnsi="Tahoma" w:cs="Tahoma" w:hint="cs"/>
-          <w:noProof/>
-          <w:sz w:val="24"/>
-          <w:szCs w:val="24"/>
-        </w:rPr>
-        <w:t>ươ</w:t>
-      </w:r>
-      <w:r>
-        <w:rPr>
-          <w:rFonts w:ascii="Tahoma" w:hAnsi="Tahoma" w:cs="Tahoma"/>
-          <w:noProof/>
-          <w:sz w:val="24"/>
-          <w:szCs w:val="24"/>
-        </w:rPr>
-        <w:t>ng</w:t>
-      </w:r>
-      <w:r>
-        <w:rPr>
-          <w:rFonts w:ascii="Tahoma" w:hAnsi="Tahoma" w:cs="Tahoma" w:hint="eastAsia"/>
-          <w:noProof/>
-          <w:sz w:val="24"/>
-          <w:szCs w:val="24"/>
-        </w:rPr>
-        <w:t xml:space="preserve"> t</w:t>
-      </w:r>
-      <w:r>
-        <w:rPr>
-          <w:rFonts w:ascii="Tahoma" w:hAnsi="Tahoma" w:cs="Tahoma"/>
-          <w:noProof/>
-          <w:sz w:val="24"/>
-          <w:szCs w:val="24"/>
-        </w:rPr>
-        <w:t>ấn</w:t>
-      </w:r>
-      <w:r>
-        <w:rPr>
-          <w:rFonts w:ascii="Tahoma" w:hAnsi="Tahoma" w:cs="Tahoma" w:hint="eastAsia"/>
-          <w:noProof/>
-          <w:sz w:val="24"/>
-          <w:szCs w:val="24"/>
-        </w:rPr>
-        <w:t xml:space="preserve"> c</w:t>
-      </w:r>
-      <w:r>
-        <w:rPr>
-          <w:rFonts w:ascii="Tahoma" w:hAnsi="Tahoma" w:cs="Tahoma"/>
-          <w:noProof/>
-          <w:sz w:val="24"/>
-          <w:szCs w:val="24"/>
-        </w:rPr>
-        <w:t>ông</w:t>
-      </w:r>
-      <w:r>
-        <w:rPr>
-          <w:rFonts w:ascii="Tahoma" w:hAnsi="Tahoma" w:cs="Tahoma" w:hint="eastAsia"/>
-          <w:noProof/>
-          <w:sz w:val="24"/>
-          <w:szCs w:val="24"/>
-        </w:rPr>
-        <w:t>(power=</w:t>
-      </w:r>
-      <w:r>
-        <w:rPr>
-          <w:rFonts w:ascii="Tahoma" w:hAnsi="Tahoma" w:cs="Tahoma" w:hint="eastAsia"/>
-          <w:noProof/>
-          <w:sz w:val="24"/>
-          <w:szCs w:val="24"/>
-        </w:rPr>
-        <w:t>0)</w:t>
+          <w:rFonts w:ascii="Tahoma" w:hAnsi="Tahoma" w:cs="Tahoma" w:hint="eastAsia"/>
+          <w:sz w:val="24"/>
+          <w:szCs w:val="24"/>
+        </w:rPr>
+      </w:pPr>
+      <w:r>
+        <w:rPr>
+          <w:rFonts w:ascii="Tahoma" w:hAnsi="Tahoma" w:cs="Tahoma" w:hint="eastAsia"/>
+          <w:sz w:val="24"/>
+          <w:szCs w:val="24"/>
+        </w:rPr>
+        <w:t>Giải pháp đề ra:</w:t>
+      </w:r>
+    </w:p>
+    <w:p>
+      <w:pPr>
+        <w:pStyle w:val="ListParagraph"/>
+        <w:spacing w:line="360" w:lineRule="auto"/>
+        <w:ind w:left="2160"/>
+        <w:rPr>
+          <w:rFonts w:ascii="Tahoma" w:hAnsi="Tahoma" w:cs="Tahoma" w:hint="eastAsia"/>
+          <w:sz w:val="24"/>
+          <w:szCs w:val="24"/>
+        </w:rPr>
+      </w:pPr>
+      <w:r>
+        <w:rPr>
+          <w:rFonts w:ascii="Tahoma" w:hAnsi="Tahoma" w:cs="Tahoma" w:hint="eastAsia"/>
+          <w:sz w:val="24"/>
+          <w:szCs w:val="24"/>
+        </w:rPr>
+        <w:t>Các tài nguyên sẽ được cung cấp từ các mỏ tài nguyên. Ta dùng một danh sách lưu các mỏ tài nguyên có trong bản đồ chiến sự, và sử dụng đối tượng ProducerUnit để khai thác các mỏ bằng cách:</w:t>
       </w:r>
     </w:p>
     <w:p>
       <w:pPr>
         <w:pStyle w:val="ListParagraph"/>
         <w:numPr>
-          <w:ilvl w:val="2"/>
-          <w:numId w:val="1"/>
+          <w:ilvl w:val="0"/>
+          <w:numId w:val="11"/>
         </w:numPr>
         <w:spacing w:line="360" w:lineRule="auto"/>
         <w:rPr>
-          <w:rFonts w:ascii="Tahoma" w:hAnsi="Tahoma" w:cs="Tahoma"/>
-          <w:sz w:val="24"/>
-          <w:szCs w:val="24"/>
-        </w:rPr>
-      </w:pPr>
-      <w:r>
-        <w:rPr>
-          <w:rFonts w:ascii="Tahoma" w:hAnsi="Tahoma" w:cs="Tahoma" w:hint="eastAsia"/>
-          <w:noProof/>
-          <w:sz w:val="24"/>
-          <w:szCs w:val="24"/>
-        </w:rPr>
-        <w:t>Ch</w:t>
-      </w:r>
-      <w:r>
-        <w:rPr>
-          <w:rFonts w:ascii="Tahoma" w:hAnsi="Tahoma" w:cs="Tahoma"/>
-          <w:noProof/>
-          <w:sz w:val="24"/>
-          <w:szCs w:val="24"/>
-        </w:rPr>
-        <w:t>ạy</w:t>
-      </w:r>
-      <w:r>
-        <w:rPr>
-          <w:rFonts w:ascii="Tahoma" w:hAnsi="Tahoma" w:cs="Tahoma" w:hint="eastAsia"/>
-          <w:noProof/>
-          <w:sz w:val="24"/>
-          <w:szCs w:val="24"/>
-        </w:rPr>
-        <w:t xml:space="preserve"> h</w:t>
-      </w:r>
-      <w:r>
-        <w:rPr>
-          <w:rFonts w:ascii="Tahoma" w:hAnsi="Tahoma" w:cs="Tahoma" w:hint="cs"/>
-          <w:noProof/>
-          <w:sz w:val="24"/>
-          <w:szCs w:val="24"/>
-        </w:rPr>
-        <w:t>ư</w:t>
-      </w:r>
-      <w:r>
-        <w:rPr>
-          <w:rFonts w:ascii="Tahoma" w:hAnsi="Tahoma" w:cs="Tahoma"/>
-          <w:noProof/>
-          <w:sz w:val="24"/>
-          <w:szCs w:val="24"/>
-        </w:rPr>
-        <w:t>ớng</w:t>
-      </w:r>
-      <w:r>
-        <w:rPr>
-          <w:rFonts w:ascii="Tahoma" w:hAnsi="Tahoma" w:cs="Tahoma" w:hint="eastAsia"/>
-          <w:noProof/>
-          <w:sz w:val="24"/>
-          <w:szCs w:val="24"/>
-        </w:rPr>
-        <w:t xml:space="preserve"> n</w:t>
-      </w:r>
-      <w:r>
-        <w:rPr>
-          <w:rFonts w:ascii="Tahoma" w:hAnsi="Tahoma" w:cs="Tahoma"/>
-          <w:noProof/>
-          <w:sz w:val="24"/>
-          <w:szCs w:val="24"/>
-        </w:rPr>
-        <w:t>ào</w:t>
-      </w:r>
-      <w:r>
-        <w:rPr>
-          <w:rFonts w:ascii="Tahoma" w:hAnsi="Tahoma" w:cs="Tahoma" w:hint="eastAsia"/>
-          <w:noProof/>
-          <w:sz w:val="24"/>
-          <w:szCs w:val="24"/>
-        </w:rPr>
-        <w:t>, xa bao nhi</w:t>
-      </w:r>
-      <w:r>
-        <w:rPr>
-          <w:rFonts w:ascii="Tahoma" w:hAnsi="Tahoma" w:cs="Tahoma"/>
-          <w:noProof/>
-          <w:sz w:val="24"/>
-          <w:szCs w:val="24"/>
-        </w:rPr>
-        <w:t>êu</w:t>
+          <w:rFonts w:ascii="Tahoma" w:hAnsi="Tahoma" w:cs="Tahoma" w:hint="eastAsia"/>
+          <w:sz w:val="24"/>
+          <w:szCs w:val="24"/>
+        </w:rPr>
+      </w:pPr>
+      <w:r>
+        <w:rPr>
+          <w:rFonts w:ascii="Tahoma" w:hAnsi="Tahoma" w:cs="Tahoma" w:hint="eastAsia"/>
+          <w:sz w:val="24"/>
+          <w:szCs w:val="24"/>
+        </w:rPr>
+        <w:t>Duyệt qua danh sách các mỏ tài nguyên có trên bản đồ</w:t>
+      </w:r>
+      <w:r>
+        <w:rPr>
+          <w:rFonts w:ascii="Tahoma" w:hAnsi="Tahoma" w:cs="Tahoma" w:hint="eastAsia"/>
+          <w:sz w:val="24"/>
+          <w:szCs w:val="24"/>
+        </w:rPr>
+        <w:t xml:space="preserve"> trong quá trình </w:t>
+      </w:r>
+      <w:r>
+        <w:rPr>
+          <w:rFonts w:ascii="Tahoma" w:hAnsi="Tahoma" w:cs="Tahoma" w:hint="eastAsia"/>
+          <w:sz w:val="24"/>
+          <w:szCs w:val="24"/>
+        </w:rPr>
+        <w:t>đối tượng này di chuyển, khi đã phát hiện mỏ tài nguyên có thể khai thác, thực hiện các bước kiểm tra</w:t>
+      </w:r>
+    </w:p>
+    <w:p>
+      <w:pPr>
+        <w:pStyle w:val="ListParagraph"/>
+        <w:numPr>
+          <w:ilvl w:val="1"/>
+          <w:numId w:val="11"/>
+        </w:numPr>
+        <w:spacing w:line="360" w:lineRule="auto"/>
+        <w:rPr>
+          <w:rFonts w:ascii="Tahoma" w:hAnsi="Tahoma" w:cs="Tahoma" w:hint="eastAsia"/>
+          <w:sz w:val="24"/>
+          <w:szCs w:val="24"/>
+        </w:rPr>
+      </w:pPr>
+      <w:r>
+        <w:rPr>
+          <w:rFonts w:ascii="Tahoma" w:hAnsi="Tahoma" w:cs="Tahoma" w:hint="eastAsia"/>
+          <w:sz w:val="24"/>
+          <w:szCs w:val="24"/>
+        </w:rPr>
+        <w:t>Kiểm tra tình trạng khai thác của mỏ tài nguyên</w:t>
+      </w:r>
+      <w:r>
+        <w:rPr>
+          <w:rFonts w:ascii="Tahoma" w:hAnsi="Tahoma" w:cs="Tahoma" w:hint="eastAsia"/>
+          <w:sz w:val="24"/>
+          <w:szCs w:val="24"/>
+        </w:rPr>
+        <w:t xml:space="preserve"> đã phát hiện được</w:t>
+      </w:r>
+      <w:r>
+        <w:rPr>
+          <w:rFonts w:ascii="Tahoma" w:hAnsi="Tahoma" w:cs="Tahoma" w:hint="eastAsia"/>
+          <w:sz w:val="24"/>
+          <w:szCs w:val="24"/>
+        </w:rPr>
+        <w:t>. Nếu mỏ đã không còn gì để khai thác sẽ không khai thác được gì.</w:t>
+      </w:r>
+    </w:p>
+    <w:p>
+      <w:pPr>
+        <w:pStyle w:val="ListParagraph"/>
+        <w:numPr>
+          <w:ilvl w:val="1"/>
+          <w:numId w:val="11"/>
+        </w:numPr>
+        <w:spacing w:line="360" w:lineRule="auto"/>
+        <w:rPr>
+          <w:rFonts w:ascii="Tahoma" w:hAnsi="Tahoma" w:cs="Tahoma" w:hint="eastAsia"/>
+          <w:sz w:val="24"/>
+          <w:szCs w:val="24"/>
+        </w:rPr>
+      </w:pPr>
+      <w:r>
+        <w:rPr>
+          <w:rFonts w:ascii="Tahoma" w:hAnsi="Tahoma" w:cs="Tahoma" w:hint="eastAsia"/>
+          <w:sz w:val="24"/>
+          <w:szCs w:val="24"/>
+        </w:rPr>
+        <w:t xml:space="preserve">Kiểm tra tài nguyên mang trên người cùng loại hay khác loại với tài nguyên mà mỏ sắp khai thác cung cấp. Nếu tài nguyên đang mang khác loại với tài nguyên mà mỏ cung cấp, </w:t>
+      </w:r>
+      <w:r>
+        <w:rPr>
+          <w:rFonts w:ascii="Tahoma" w:hAnsi="Tahoma" w:cs="Tahoma" w:hint="eastAsia"/>
+          <w:sz w:val="24"/>
+          <w:szCs w:val="24"/>
+        </w:rPr>
+        <w:lastRenderedPageBreak/>
+        <w:t>sẽ xóa bỏ hết tài nguyên đang mang và khai thác loại tài nguyên từ mỏ này. Nếu tài nguyên mang trên người là cùng loại với mỏ này, cần thiết phải kiểm tra lượng tài nguyên đang mang đã max hay chưa max để khai thác tiếp tục loại tài nguyên này.</w:t>
+      </w:r>
+    </w:p>
+    <w:p>
+      <w:pPr>
+        <w:pStyle w:val="ListParagraph"/>
+        <w:numPr>
+          <w:ilvl w:val="0"/>
+          <w:numId w:val="11"/>
+        </w:numPr>
+        <w:spacing w:line="360" w:lineRule="auto"/>
+        <w:rPr>
+          <w:rFonts w:ascii="Tahoma" w:hAnsi="Tahoma" w:cs="Tahoma" w:hint="eastAsia"/>
+          <w:sz w:val="24"/>
+          <w:szCs w:val="24"/>
+        </w:rPr>
+      </w:pPr>
+      <w:r>
+        <w:rPr>
+          <w:rFonts w:ascii="Tahoma" w:hAnsi="Tahoma" w:cs="Tahoma" w:hint="eastAsia"/>
+          <w:sz w:val="24"/>
+          <w:szCs w:val="24"/>
+        </w:rPr>
+        <w:t>Có thể trong quá trình khai thác, Player bằng cách nào đó đã khiến ProducerUnit di chuyển ra khỏi phạm vi khai thác của mỏ, như thế điều cần thiết là phải liên tục kiểm tra khoảng cách từ ProducerUnit tới mỏ có còn nằm trong phạm vi khai thác.</w:t>
       </w:r>
     </w:p>
     <w:p>
@@ -12145,560 +10231,96 @@
         <w:spacing w:line="360" w:lineRule="auto"/>
         <w:ind w:left="2160"/>
         <w:rPr>
-          <w:rFonts w:ascii="Tahoma" w:hAnsi="Tahoma" w:cs="Tahoma"/>
-          <w:noProof/>
-          <w:sz w:val="24"/>
-          <w:szCs w:val="24"/>
-        </w:rPr>
-      </w:pPr>
-      <w:r>
-        <w:rPr>
-          <w:rFonts w:ascii="Tahoma" w:hAnsi="Tahoma" w:cs="Tahoma" w:hint="eastAsia"/>
-          <w:b/>
-          <w:noProof/>
-          <w:color w:val="FF0000"/>
-          <w:sz w:val="24"/>
-          <w:szCs w:val="24"/>
-        </w:rPr>
-        <w:t>Gi</w:t>
-      </w:r>
-      <w:r>
-        <w:rPr>
-          <w:rFonts w:ascii="Tahoma" w:hAnsi="Tahoma" w:cs="Tahoma"/>
-          <w:b/>
-          <w:noProof/>
-          <w:color w:val="FF0000"/>
-          <w:sz w:val="24"/>
-          <w:szCs w:val="24"/>
-        </w:rPr>
-        <w:t>ải</w:t>
-      </w:r>
-      <w:r>
-        <w:rPr>
-          <w:rFonts w:ascii="Tahoma" w:hAnsi="Tahoma" w:cs="Tahoma" w:hint="eastAsia"/>
-          <w:b/>
-          <w:noProof/>
-          <w:color w:val="FF0000"/>
-          <w:sz w:val="24"/>
-          <w:szCs w:val="24"/>
-        </w:rPr>
-        <w:t xml:space="preserve"> quy</w:t>
-      </w:r>
-      <w:r>
-        <w:rPr>
-          <w:rFonts w:ascii="Tahoma" w:hAnsi="Tahoma" w:cs="Tahoma"/>
-          <w:b/>
-          <w:noProof/>
-          <w:color w:val="FF0000"/>
-          <w:sz w:val="24"/>
-          <w:szCs w:val="24"/>
-        </w:rPr>
-        <w:t>ết</w:t>
-      </w:r>
-      <w:r>
-        <w:rPr>
-          <w:rFonts w:ascii="Tahoma" w:hAnsi="Tahoma" w:cs="Tahoma" w:hint="eastAsia"/>
-          <w:b/>
-          <w:noProof/>
-          <w:color w:val="FF0000"/>
-          <w:sz w:val="24"/>
-          <w:szCs w:val="24"/>
-        </w:rPr>
-        <w:t>:</w:t>
-      </w:r>
-      <w:r>
-        <w:rPr>
-          <w:rFonts w:ascii="Tahoma" w:hAnsi="Tahoma" w:cs="Tahoma" w:hint="eastAsia"/>
-          <w:noProof/>
-          <w:sz w:val="24"/>
-          <w:szCs w:val="24"/>
-        </w:rPr>
-        <w:tab/>
-        <w:t>ch</w:t>
-      </w:r>
-      <w:r>
-        <w:rPr>
-          <w:rFonts w:ascii="Tahoma" w:hAnsi="Tahoma" w:cs="Tahoma" w:hint="cs"/>
-          <w:noProof/>
-          <w:sz w:val="24"/>
-          <w:szCs w:val="24"/>
-        </w:rPr>
-        <w:t>ư</w:t>
-      </w:r>
-      <w:r>
-        <w:rPr>
-          <w:rFonts w:ascii="Tahoma" w:hAnsi="Tahoma" w:cs="Tahoma"/>
-          <w:noProof/>
-          <w:sz w:val="24"/>
-          <w:szCs w:val="24"/>
-        </w:rPr>
-        <w:t>a có</w:t>
+          <w:rFonts w:ascii="Tahoma" w:hAnsi="Tahoma" w:cs="Tahoma" w:hint="eastAsia"/>
+          <w:sz w:val="24"/>
+          <w:szCs w:val="24"/>
+        </w:rPr>
+      </w:pPr>
+      <w:r>
+        <w:rPr>
+          <w:rFonts w:ascii="Tahoma" w:hAnsi="Tahoma" w:cs="Tahoma" w:hint="eastAsia"/>
+          <w:sz w:val="24"/>
+          <w:szCs w:val="24"/>
+        </w:rPr>
+        <w:t>Sau khi khai thác tài nguyên, Producer sẽ mang trong mình số lượng tại nguyên mà nó khai thác(duy nhất một loại tại một thời điểm)</w:t>
+      </w:r>
+      <w:r>
+        <w:rPr>
+          <w:rFonts w:ascii="Tahoma" w:hAnsi="Tahoma" w:cs="Tahoma" w:hint="eastAsia"/>
+          <w:sz w:val="24"/>
+          <w:szCs w:val="24"/>
+        </w:rPr>
+        <w:t>. Để nhận được số lượng tài nguyên này, ProducerUnit sẽ phải quay lại nhà chính để dở bỏ tài nguyên và tiếp tục cho một chuyến khai thác mới</w:t>
       </w:r>
     </w:p>
     <w:p>
       <w:pPr>
         <w:pStyle w:val="ListParagraph"/>
         <w:numPr>
-          <w:ilvl w:val="2"/>
-          <w:numId w:val="1"/>
+          <w:ilvl w:val="0"/>
+          <w:numId w:val="11"/>
         </w:numPr>
         <w:spacing w:line="360" w:lineRule="auto"/>
         <w:rPr>
-          <w:rFonts w:ascii="Tahoma" w:hAnsi="Tahoma" w:cs="Tahoma"/>
-          <w:noProof/>
-          <w:sz w:val="24"/>
-          <w:szCs w:val="24"/>
-        </w:rPr>
-      </w:pPr>
-      <w:r>
-        <w:rPr>
-          <w:rFonts w:ascii="Tahoma" w:hAnsi="Tahoma" w:cs="Tahoma" w:hint="eastAsia"/>
-          <w:noProof/>
-          <w:sz w:val="24"/>
-          <w:szCs w:val="24"/>
-        </w:rPr>
-        <w:t>(</w:t>
-      </w:r>
-      <w:r>
-        <w:rPr>
-          <w:rFonts w:ascii="Tahoma" w:hAnsi="Tahoma" w:cs="Tahoma" w:hint="eastAsia"/>
-          <w:noProof/>
-          <w:sz w:val="24"/>
-          <w:szCs w:val="24"/>
-        </w:rPr>
-        <w:t>Ho</w:t>
-      </w:r>
-      <w:r>
-        <w:rPr>
-          <w:rFonts w:ascii="Tahoma" w:hAnsi="Tahoma" w:cs="Tahoma"/>
-          <w:noProof/>
-          <w:sz w:val="24"/>
-          <w:szCs w:val="24"/>
-        </w:rPr>
-        <w:t>ặc</w:t>
-      </w:r>
-      <w:r>
-        <w:rPr>
-          <w:rFonts w:ascii="Tahoma" w:hAnsi="Tahoma" w:cs="Tahoma" w:hint="eastAsia"/>
-          <w:noProof/>
-          <w:sz w:val="24"/>
-          <w:szCs w:val="24"/>
-        </w:rPr>
-        <w:t xml:space="preserve"> ti</w:t>
-      </w:r>
-      <w:r>
-        <w:rPr>
-          <w:rFonts w:ascii="Tahoma" w:hAnsi="Tahoma" w:cs="Tahoma"/>
-          <w:noProof/>
-          <w:sz w:val="24"/>
-          <w:szCs w:val="24"/>
-        </w:rPr>
-        <w:t>ếp</w:t>
-      </w:r>
-      <w:r>
-        <w:rPr>
-          <w:rFonts w:ascii="Tahoma" w:hAnsi="Tahoma" w:cs="Tahoma" w:hint="eastAsia"/>
-          <w:noProof/>
-          <w:sz w:val="24"/>
-          <w:szCs w:val="24"/>
-        </w:rPr>
-        <w:t xml:space="preserve"> t</w:t>
-      </w:r>
-      <w:r>
-        <w:rPr>
-          <w:rFonts w:ascii="Tahoma" w:hAnsi="Tahoma" w:cs="Tahoma"/>
-          <w:noProof/>
-          <w:sz w:val="24"/>
-          <w:szCs w:val="24"/>
-        </w:rPr>
-        <w:t>ục</w:t>
-      </w:r>
-      <w:r>
-        <w:rPr>
-          <w:rFonts w:ascii="Tahoma" w:hAnsi="Tahoma" w:cs="Tahoma" w:hint="eastAsia"/>
-          <w:noProof/>
-          <w:sz w:val="24"/>
-          <w:szCs w:val="24"/>
-        </w:rPr>
-        <w:t xml:space="preserve"> khai th</w:t>
-      </w:r>
-      <w:r>
-        <w:rPr>
-          <w:rFonts w:ascii="Tahoma" w:hAnsi="Tahoma" w:cs="Tahoma"/>
-          <w:noProof/>
-          <w:sz w:val="24"/>
-          <w:szCs w:val="24"/>
-        </w:rPr>
-        <w:t>ác</w:t>
-      </w:r>
-      <w:r>
-        <w:rPr>
-          <w:rFonts w:ascii="Tahoma" w:hAnsi="Tahoma" w:cs="Tahoma" w:hint="eastAsia"/>
-          <w:noProof/>
-          <w:sz w:val="24"/>
-          <w:szCs w:val="24"/>
-        </w:rPr>
-        <w:t xml:space="preserve"> cho </w:t>
-      </w:r>
-      <w:r>
-        <w:rPr>
-          <w:rFonts w:ascii="Tahoma" w:hAnsi="Tahoma" w:cs="Tahoma"/>
-          <w:noProof/>
-          <w:sz w:val="24"/>
-          <w:szCs w:val="24"/>
-        </w:rPr>
-        <w:t>đến</w:t>
-      </w:r>
-      <w:r>
-        <w:rPr>
-          <w:rFonts w:ascii="Tahoma" w:hAnsi="Tahoma" w:cs="Tahoma" w:hint="eastAsia"/>
-          <w:noProof/>
-          <w:sz w:val="24"/>
-          <w:szCs w:val="24"/>
-        </w:rPr>
-        <w:t xml:space="preserve"> khi b</w:t>
-      </w:r>
-      <w:r>
-        <w:rPr>
-          <w:rFonts w:ascii="Tahoma" w:hAnsi="Tahoma" w:cs="Tahoma"/>
-          <w:noProof/>
-          <w:sz w:val="24"/>
-          <w:szCs w:val="24"/>
-        </w:rPr>
-        <w:t>ị</w:t>
-      </w:r>
-      <w:r>
-        <w:rPr>
-          <w:rFonts w:ascii="Tahoma" w:hAnsi="Tahoma" w:cs="Tahoma" w:hint="eastAsia"/>
-          <w:noProof/>
-          <w:sz w:val="24"/>
-          <w:szCs w:val="24"/>
-        </w:rPr>
-        <w:t xml:space="preserve"> </w:t>
-      </w:r>
-      <w:r>
-        <w:rPr>
-          <w:rFonts w:ascii="Tahoma" w:hAnsi="Tahoma" w:cs="Tahoma"/>
-          <w:noProof/>
-          <w:sz w:val="24"/>
-          <w:szCs w:val="24"/>
-        </w:rPr>
-        <w:t>đánh</w:t>
-      </w:r>
-      <w:r>
-        <w:rPr>
-          <w:rFonts w:ascii="Tahoma" w:hAnsi="Tahoma" w:cs="Tahoma" w:hint="eastAsia"/>
-          <w:noProof/>
-          <w:sz w:val="24"/>
-          <w:szCs w:val="24"/>
-        </w:rPr>
-        <w:t xml:space="preserve"> ch</w:t>
-      </w:r>
-      <w:r>
-        <w:rPr>
-          <w:rFonts w:ascii="Tahoma" w:hAnsi="Tahoma" w:cs="Tahoma"/>
-          <w:noProof/>
-          <w:sz w:val="24"/>
-          <w:szCs w:val="24"/>
-        </w:rPr>
-        <w:t>ết</w:t>
-      </w:r>
-      <w:r>
-        <w:rPr>
-          <w:rFonts w:ascii="Tahoma" w:hAnsi="Tahoma" w:cs="Tahoma" w:hint="eastAsia"/>
-          <w:noProof/>
-          <w:sz w:val="24"/>
-          <w:szCs w:val="24"/>
-        </w:rPr>
-        <w:t xml:space="preserve"> </w:t>
-      </w:r>
-      <w:r>
-        <w:rPr>
-          <w:rFonts w:ascii="Tahoma" w:hAnsi="Tahoma" w:cs="Tahoma"/>
-          <w:noProof/>
-          <w:sz w:val="24"/>
-          <w:szCs w:val="24"/>
-        </w:rPr>
-        <w:sym w:font="Wingdings" w:char="F0E0"/>
-      </w:r>
-      <w:r>
-        <w:rPr>
-          <w:rFonts w:ascii="Tahoma" w:hAnsi="Tahoma" w:cs="Tahoma" w:hint="eastAsia"/>
-          <w:noProof/>
-          <w:sz w:val="24"/>
-          <w:szCs w:val="24"/>
-        </w:rPr>
-        <w:t xml:space="preserve"> m</w:t>
-      </w:r>
-      <w:r>
-        <w:rPr>
-          <w:rFonts w:ascii="Tahoma" w:hAnsi="Tahoma" w:cs="Tahoma"/>
-          <w:noProof/>
-          <w:sz w:val="24"/>
-          <w:szCs w:val="24"/>
-        </w:rPr>
-        <w:t>áu</w:t>
-      </w:r>
-      <w:r>
-        <w:rPr>
-          <w:rFonts w:ascii="Tahoma" w:hAnsi="Tahoma" w:cs="Tahoma" w:hint="eastAsia"/>
-          <w:noProof/>
-          <w:sz w:val="24"/>
-          <w:szCs w:val="24"/>
-        </w:rPr>
-        <w:t xml:space="preserve"> ph</w:t>
-      </w:r>
-      <w:r>
-        <w:rPr>
-          <w:rFonts w:ascii="Tahoma" w:hAnsi="Tahoma" w:cs="Tahoma"/>
-          <w:noProof/>
-          <w:sz w:val="24"/>
-          <w:szCs w:val="24"/>
-        </w:rPr>
-        <w:t>ải</w:t>
-      </w:r>
-      <w:r>
-        <w:rPr>
-          <w:rFonts w:ascii="Tahoma" w:hAnsi="Tahoma" w:cs="Tahoma" w:hint="eastAsia"/>
-          <w:noProof/>
-          <w:sz w:val="24"/>
-          <w:szCs w:val="24"/>
-        </w:rPr>
-        <w:t xml:space="preserve"> th</w:t>
-      </w:r>
-      <w:r>
-        <w:rPr>
-          <w:rFonts w:ascii="Tahoma" w:hAnsi="Tahoma" w:cs="Tahoma"/>
-          <w:noProof/>
-          <w:sz w:val="24"/>
-          <w:szCs w:val="24"/>
-        </w:rPr>
-        <w:t>ật</w:t>
-      </w:r>
-      <w:r>
-        <w:rPr>
-          <w:rFonts w:ascii="Tahoma" w:hAnsi="Tahoma" w:cs="Tahoma" w:hint="eastAsia"/>
-          <w:noProof/>
-          <w:sz w:val="24"/>
-          <w:szCs w:val="24"/>
-        </w:rPr>
-        <w:t xml:space="preserve"> nhi</w:t>
-      </w:r>
-      <w:r>
-        <w:rPr>
-          <w:rFonts w:ascii="Tahoma" w:hAnsi="Tahoma" w:cs="Tahoma"/>
-          <w:noProof/>
-          <w:sz w:val="24"/>
-          <w:szCs w:val="24"/>
-        </w:rPr>
-        <w:t>ều</w:t>
-      </w:r>
-      <w:r>
-        <w:rPr>
-          <w:rFonts w:ascii="Tahoma" w:hAnsi="Tahoma" w:cs="Tahoma" w:hint="eastAsia"/>
-          <w:noProof/>
-          <w:sz w:val="24"/>
-          <w:szCs w:val="24"/>
-        </w:rPr>
-        <w:t xml:space="preserve"> </w:t>
-      </w:r>
-      <w:r>
-        <w:rPr>
-          <w:rFonts w:ascii="Tahoma" w:hAnsi="Tahoma" w:cs="Tahoma"/>
-          <w:noProof/>
-          <w:sz w:val="24"/>
-          <w:szCs w:val="24"/>
-        </w:rPr>
-        <w:t>để</w:t>
-      </w:r>
-      <w:r>
-        <w:rPr>
-          <w:rFonts w:ascii="Tahoma" w:hAnsi="Tahoma" w:cs="Tahoma" w:hint="eastAsia"/>
-          <w:noProof/>
-          <w:sz w:val="24"/>
-          <w:szCs w:val="24"/>
-        </w:rPr>
-        <w:t xml:space="preserve"> ch</w:t>
-      </w:r>
-      <w:r>
-        <w:rPr>
-          <w:rFonts w:ascii="Tahoma" w:hAnsi="Tahoma" w:cs="Tahoma"/>
-          <w:noProof/>
-          <w:sz w:val="24"/>
-          <w:szCs w:val="24"/>
-        </w:rPr>
-        <w:t>ịu</w:t>
-      </w:r>
-      <w:r>
-        <w:rPr>
-          <w:rFonts w:ascii="Tahoma" w:hAnsi="Tahoma" w:cs="Tahoma" w:hint="eastAsia"/>
-          <w:noProof/>
-          <w:sz w:val="24"/>
-          <w:szCs w:val="24"/>
-        </w:rPr>
-        <w:t xml:space="preserve"> </w:t>
-      </w:r>
-      <w:r>
-        <w:rPr>
-          <w:rFonts w:ascii="Tahoma" w:hAnsi="Tahoma" w:cs="Tahoma"/>
-          <w:noProof/>
-          <w:sz w:val="24"/>
-          <w:szCs w:val="24"/>
-        </w:rPr>
-        <w:t>đựng</w:t>
-      </w:r>
-      <w:r>
-        <w:rPr>
-          <w:rFonts w:ascii="Tahoma" w:hAnsi="Tahoma" w:cs="Tahoma" w:hint="eastAsia"/>
-          <w:noProof/>
-          <w:sz w:val="24"/>
-          <w:szCs w:val="24"/>
-        </w:rPr>
-        <w:t xml:space="preserve"> cho t</w:t>
-      </w:r>
-      <w:r>
-        <w:rPr>
-          <w:rFonts w:ascii="Tahoma" w:hAnsi="Tahoma" w:cs="Tahoma"/>
-          <w:noProof/>
-          <w:sz w:val="24"/>
-          <w:szCs w:val="24"/>
-        </w:rPr>
-        <w:t>ới</w:t>
-      </w:r>
-      <w:r>
-        <w:rPr>
-          <w:rFonts w:ascii="Tahoma" w:hAnsi="Tahoma" w:cs="Tahoma" w:hint="eastAsia"/>
-          <w:noProof/>
-          <w:sz w:val="24"/>
-          <w:szCs w:val="24"/>
-        </w:rPr>
-        <w:t xml:space="preserve"> khi ng</w:t>
-      </w:r>
-      <w:r>
-        <w:rPr>
-          <w:rFonts w:ascii="Tahoma" w:hAnsi="Tahoma" w:cs="Tahoma" w:hint="cs"/>
-          <w:noProof/>
-          <w:sz w:val="24"/>
-          <w:szCs w:val="24"/>
-        </w:rPr>
-        <w:t>ư</w:t>
-      </w:r>
-      <w:r>
-        <w:rPr>
-          <w:rFonts w:ascii="Tahoma" w:hAnsi="Tahoma" w:cs="Tahoma"/>
-          <w:noProof/>
-          <w:sz w:val="24"/>
-          <w:szCs w:val="24"/>
-        </w:rPr>
-        <w:t>ời</w:t>
-      </w:r>
-      <w:r>
-        <w:rPr>
-          <w:rFonts w:ascii="Tahoma" w:hAnsi="Tahoma" w:cs="Tahoma" w:hint="eastAsia"/>
-          <w:noProof/>
-          <w:sz w:val="24"/>
-          <w:szCs w:val="24"/>
-        </w:rPr>
-        <w:t xml:space="preserve"> ch</w:t>
-      </w:r>
-      <w:r>
-        <w:rPr>
-          <w:rFonts w:ascii="Tahoma" w:hAnsi="Tahoma" w:cs="Tahoma" w:hint="cs"/>
-          <w:noProof/>
-          <w:sz w:val="24"/>
-          <w:szCs w:val="24"/>
-        </w:rPr>
-        <w:t>ơ</w:t>
-      </w:r>
-      <w:r>
-        <w:rPr>
-          <w:rFonts w:ascii="Tahoma" w:hAnsi="Tahoma" w:cs="Tahoma"/>
-          <w:noProof/>
-          <w:sz w:val="24"/>
-          <w:szCs w:val="24"/>
-        </w:rPr>
-        <w:t>i</w:t>
-      </w:r>
-      <w:r>
-        <w:rPr>
-          <w:rFonts w:ascii="Tahoma" w:hAnsi="Tahoma" w:cs="Tahoma" w:hint="eastAsia"/>
-          <w:noProof/>
-          <w:sz w:val="24"/>
-          <w:szCs w:val="24"/>
-        </w:rPr>
-        <w:t xml:space="preserve"> di chuy</w:t>
-      </w:r>
-      <w:r>
-        <w:rPr>
-          <w:rFonts w:ascii="Tahoma" w:hAnsi="Tahoma" w:cs="Tahoma"/>
-          <w:noProof/>
-          <w:sz w:val="24"/>
-          <w:szCs w:val="24"/>
-        </w:rPr>
-        <w:t>ển</w:t>
-      </w:r>
-      <w:r>
-        <w:rPr>
-          <w:rFonts w:ascii="Tahoma" w:hAnsi="Tahoma" w:cs="Tahoma" w:hint="eastAsia"/>
-          <w:noProof/>
-          <w:sz w:val="24"/>
-          <w:szCs w:val="24"/>
-        </w:rPr>
-        <w:t xml:space="preserve"> n</w:t>
-      </w:r>
-      <w:r>
-        <w:rPr>
-          <w:rFonts w:ascii="Tahoma" w:hAnsi="Tahoma" w:cs="Tahoma"/>
-          <w:noProof/>
-          <w:sz w:val="24"/>
-          <w:szCs w:val="24"/>
-        </w:rPr>
-        <w:t>ó</w:t>
-      </w:r>
-      <w:r>
-        <w:rPr>
-          <w:rFonts w:ascii="Tahoma" w:hAnsi="Tahoma" w:cs="Tahoma" w:hint="eastAsia"/>
-          <w:noProof/>
-          <w:sz w:val="24"/>
-          <w:szCs w:val="24"/>
-        </w:rPr>
-        <w:t xml:space="preserve"> b</w:t>
-      </w:r>
-      <w:r>
-        <w:rPr>
-          <w:rFonts w:ascii="Tahoma" w:hAnsi="Tahoma" w:cs="Tahoma"/>
-          <w:noProof/>
-          <w:sz w:val="24"/>
-          <w:szCs w:val="24"/>
-        </w:rPr>
-        <w:t>ỏ</w:t>
-      </w:r>
-      <w:r>
-        <w:rPr>
-          <w:rFonts w:ascii="Tahoma" w:hAnsi="Tahoma" w:cs="Tahoma" w:hint="eastAsia"/>
-          <w:noProof/>
-          <w:sz w:val="24"/>
-          <w:szCs w:val="24"/>
-        </w:rPr>
-        <w:t xml:space="preserve"> ch</w:t>
-      </w:r>
-      <w:r>
-        <w:rPr>
-          <w:rFonts w:ascii="Tahoma" w:hAnsi="Tahoma" w:cs="Tahoma"/>
-          <w:noProof/>
-          <w:sz w:val="24"/>
-          <w:szCs w:val="24"/>
-        </w:rPr>
-        <w:t>ạy</w:t>
-      </w:r>
-      <w:r>
-        <w:rPr>
-          <w:rFonts w:ascii="Tahoma" w:hAnsi="Tahoma" w:cs="Tahoma" w:hint="eastAsia"/>
-          <w:noProof/>
-          <w:sz w:val="24"/>
-          <w:szCs w:val="24"/>
-        </w:rPr>
-        <w:t>)</w:t>
+          <w:rFonts w:ascii="Tahoma" w:hAnsi="Tahoma" w:cs="Tahoma" w:hint="eastAsia"/>
+          <w:sz w:val="24"/>
+          <w:szCs w:val="24"/>
+        </w:rPr>
+      </w:pPr>
+      <w:r>
+        <w:rPr>
+          <w:rFonts w:ascii="Tahoma" w:hAnsi="Tahoma" w:cs="Tahoma" w:hint="eastAsia"/>
+          <w:sz w:val="24"/>
+          <w:szCs w:val="24"/>
+        </w:rPr>
+        <w:t xml:space="preserve">Mỗi Player có một danh sách các Structure chứa bao gồm cả Structure chính, từ danh sach này ProducerUnit sẽ xác </w:t>
+      </w:r>
+      <w:r>
+        <w:rPr>
+          <w:rFonts w:ascii="Tahoma" w:hAnsi="Tahoma" w:cs="Tahoma" w:hint="eastAsia"/>
+          <w:sz w:val="24"/>
+          <w:szCs w:val="24"/>
+        </w:rPr>
+        <w:t>vị trí nhà chính để trở về tháo dở tài nguyên.</w:t>
+      </w:r>
+    </w:p>
+    <w:p>
+      <w:pPr>
+        <w:pStyle w:val="ListParagraph"/>
+        <w:numPr>
+          <w:ilvl w:val="0"/>
+          <w:numId w:val="11"/>
+        </w:numPr>
+        <w:spacing w:line="360" w:lineRule="auto"/>
+        <w:rPr>
+          <w:rFonts w:ascii="Tahoma" w:hAnsi="Tahoma" w:cs="Tahoma"/>
+          <w:sz w:val="24"/>
+          <w:szCs w:val="24"/>
+        </w:rPr>
+      </w:pPr>
+      <w:r>
+        <w:rPr>
+          <w:rFonts w:ascii="Tahoma" w:hAnsi="Tahoma" w:cs="Tahoma" w:hint="eastAsia"/>
+          <w:sz w:val="24"/>
+          <w:szCs w:val="24"/>
+        </w:rPr>
+        <w:t>Khi tài nguyên được tháo dở ở nhà chính, tài nguy</w:t>
+      </w:r>
+      <w:r>
+        <w:rPr>
+          <w:rFonts w:ascii="Tahoma" w:hAnsi="Tahoma" w:cs="Tahoma" w:hint="eastAsia"/>
+          <w:sz w:val="24"/>
+          <w:szCs w:val="24"/>
+        </w:rPr>
+        <w:t>ê</w:t>
+      </w:r>
+      <w:r>
+        <w:rPr>
+          <w:rFonts w:ascii="Tahoma" w:hAnsi="Tahoma" w:cs="Tahoma" w:hint="eastAsia"/>
+          <w:sz w:val="24"/>
+          <w:szCs w:val="24"/>
+        </w:rPr>
+        <w:t>n trong tài khoản của Player sẽ tăng theo chỉ số mà ProducerUnit lấy về.</w:t>
       </w:r>
     </w:p>
     <w:p>
@@ -12723,7 +10345,7 @@
           <w:sz w:val="24"/>
           <w:szCs w:val="24"/>
         </w:rPr>
-        <w:t xml:space="preserve"> Hi</w:t>
+        <w:t>Hi</w:t>
       </w:r>
       <w:r>
         <w:rPr>
@@ -12824,7 +10446,6 @@
           <w:sz w:val="24"/>
           <w:szCs w:val="24"/>
         </w:rPr>
-        <w:lastRenderedPageBreak/>
         <w:t>Bất kì một thể loại Game nào, chơi trên hệ máy nào thì âm thanh cũng đã trở thành một phần không thể thiếu. Âm thanh</w:t>
       </w:r>
       <w:r>
@@ -13100,7 +10721,17 @@
           <w:sz w:val="24"/>
           <w:szCs w:val="24"/>
         </w:rPr>
-        <w:t>, một tool đi kèm khi cài đặt XNA framework</w:t>
+        <w:t xml:space="preserve">, một tool đi kèm khi cài </w:t>
+      </w:r>
+      <w:r>
+        <w:rPr>
+          <w:rFonts w:ascii="Tahoma" w:hAnsi="Tahoma" w:cs="Tahoma" w:hint="eastAsia"/>
+          <w:noProof/>
+          <w:sz w:val="24"/>
+          <w:szCs w:val="24"/>
+        </w:rPr>
+        <w:lastRenderedPageBreak/>
+        <w:t>đặt XNA framework</w:t>
       </w:r>
       <w:r>
         <w:rPr>
@@ -14082,17 +11713,7 @@
           <w:sz w:val="24"/>
           <w:szCs w:val="24"/>
         </w:rPr>
-        <w:t xml:space="preserve">ác Unit trong Game thường xuyên tham gia vào các trận đánh, âm thanh đi kèm với chúng là những tiếng binh khí va chạm, điều này đã được thực hiện </w:t>
-      </w:r>
-      <w:r>
-        <w:rPr>
-          <w:rFonts w:ascii="Tahoma" w:hAnsi="Tahoma" w:cs="Tahoma" w:hint="eastAsia"/>
-          <w:noProof/>
-          <w:sz w:val="24"/>
-          <w:szCs w:val="24"/>
-        </w:rPr>
-        <w:lastRenderedPageBreak/>
-        <w:t xml:space="preserve">bằng các dùng lớp </w:t>
+        <w:t xml:space="preserve">ác Unit trong Game thường xuyên tham gia vào các trận đánh, âm thanh đi kèm với chúng là những tiếng binh khí va chạm, điều này đã được thực hiện bằng các dùng lớp </w:t>
       </w:r>
       <w:r>
         <w:rPr>
@@ -14293,6 +11914,7 @@
           <w:sz w:val="24"/>
           <w:szCs w:val="24"/>
         </w:rPr>
+        <w:lastRenderedPageBreak/>
         <w:t>Trong trường hợp xung đột xảy ra tại phần bản đồ nằm trong vùng nhìn của Viewport, âm thanh được phát đồng thời cả hai loa và âm lượng lớn.</w:t>
       </w:r>
     </w:p>
@@ -14572,7 +12194,6 @@
           <w:sz w:val="24"/>
           <w:szCs w:val="24"/>
         </w:rPr>
-        <w:lastRenderedPageBreak/>
         <w:t>T</w:t>
       </w:r>
       <w:r>
@@ -14666,6 +12287,7 @@
           <w:sz w:val="24"/>
           <w:szCs w:val="24"/>
         </w:rPr>
+        <w:lastRenderedPageBreak/>
         <w:t>Khi Viewport được thay đổi vị trí trên map</w:t>
       </w:r>
       <w:r>
@@ -14907,7 +12529,6 @@
           <w:noProof/>
           <w:sz w:val="24"/>
           <w:szCs w:val="24"/>
-          <w:lang w:eastAsia="en-US"/>
         </w:rPr>
         <w:drawing>
           <wp:inline distT="0" distB="0" distL="0" distR="0">
@@ -15121,17 +12742,7 @@
           <w:sz w:val="24"/>
           <w:szCs w:val="24"/>
         </w:rPr>
-        <w:t xml:space="preserve">Chơi Game là quá trình người chơi thao tác trên các thành phần của Game, bao gồm Unit, Structure thuộc sở hữu của Player đóng vai trò người chơi. Để có thể thực hiện các thao tác, người chơi cần nắm được các thông tin về Unit, Structure </w:t>
-      </w:r>
-      <w:r>
-        <w:rPr>
-          <w:rFonts w:ascii="Tahoma" w:hAnsi="Tahoma" w:cs="Tahoma"/>
-          <w:noProof/>
-          <w:sz w:val="24"/>
-          <w:szCs w:val="24"/>
-        </w:rPr>
-        <w:lastRenderedPageBreak/>
-        <w:t>đồng thời cả thông tin của Player mình đang điều khiển để ra các quyết định trong công việc xây dựng Structure và mua Unit phù hợp.</w:t>
+        <w:t>Chơi Game là quá trình người chơi thao tác trên các thành phần của Game, bao gồm Unit, Structure thuộc sở hữu của Player đóng vai trò người chơi. Để có thể thực hiện các thao tác, người chơi cần nắm được các thông tin về Unit, Structure đồng thời cả thông tin của Player mình đang điều khiển để ra các quyết định trong công việc xây dựng Structure và mua Unit phù hợp.</w:t>
       </w:r>
       <w:r>
         <w:rPr>
@@ -15320,6 +12931,7 @@
           <w:sz w:val="24"/>
           <w:szCs w:val="24"/>
         </w:rPr>
+        <w:lastRenderedPageBreak/>
         <w:t>Biểu diễn thông tin Unit: thông tin Unit chỉ được biểu diễn khi người chơi chọn ít nhất một Unit để xem thông tin. Thông tin Unit bao gồm sinh lực, sức mạnh, phạm vi tấn công …</w:t>
       </w:r>
       <w:r>
@@ -15497,8 +13109,25 @@
           <w:sz w:val="24"/>
           <w:szCs w:val="24"/>
         </w:rPr>
-        <w:lastRenderedPageBreak/>
-        <w:t>Xử lý xây dựng Structure:</w:t>
+        <w:t>Xử lý xây dựng Structure</w:t>
+      </w:r>
+      <w:r>
+        <w:rPr>
+          <w:rFonts w:ascii="Tahoma" w:hAnsi="Tahoma" w:cs="Tahoma" w:hint="eastAsia"/>
+          <w:noProof/>
+          <w:sz w:val="24"/>
+          <w:szCs w:val="24"/>
+        </w:rPr>
+        <w:t xml:space="preserve"> với người chơi</w:t>
+      </w:r>
+      <w:r>
+        <w:rPr>
+          <w:rFonts w:ascii="Tahoma" w:hAnsi="Tahoma" w:cs="Tahoma" w:hint="eastAsia"/>
+          <w:noProof/>
+          <w:sz w:val="24"/>
+          <w:szCs w:val="24"/>
+        </w:rPr>
+        <w:t>:</w:t>
       </w:r>
     </w:p>
     <w:p>
@@ -15698,7 +13327,7 @@
         </w:numPr>
         <w:spacing w:line="360" w:lineRule="auto"/>
         <w:rPr>
-          <w:rFonts w:ascii="Tahoma" w:hAnsi="Tahoma" w:cs="Tahoma"/>
+          <w:rFonts w:ascii="Tahoma" w:hAnsi="Tahoma" w:cs="Tahoma" w:hint="eastAsia"/>
           <w:noProof/>
           <w:sz w:val="24"/>
           <w:szCs w:val="24"/>
@@ -15716,23 +13345,34 @@
     </w:p>
     <w:p>
       <w:pPr>
-        <w:spacing w:line="360" w:lineRule="auto"/>
-        <w:ind w:left="2520"/>
-        <w:rPr>
-          <w:rFonts w:ascii="Tahoma" w:hAnsi="Tahoma" w:cs="Tahoma"/>
-          <w:noProof/>
-          <w:sz w:val="24"/>
-          <w:szCs w:val="24"/>
-        </w:rPr>
-      </w:pPr>
-      <w:r>
-        <w:rPr>
-          <w:rFonts w:ascii="Tahoma" w:hAnsi="Tahoma" w:cs="Tahoma"/>
-          <w:noProof/>
-          <w:sz w:val="24"/>
-          <w:szCs w:val="24"/>
-        </w:rPr>
-        <w:t>Với trạng thái hiện tại của người chơi là không chọn Unit hoặc Structure nào trên màn hình, menu sẽ hiển thị các Structure mà hiện tại Player được phép xây dựng. Nếu người chơi chọn một Structure để xây dựng từ menu này, việc xử lý xây dựng Structure sẽ được thực hiệ</w:t>
+        <w:pStyle w:val="ListParagraph"/>
+        <w:spacing w:line="360" w:lineRule="auto"/>
+        <w:ind w:left="2160"/>
+        <w:rPr>
+          <w:rFonts w:ascii="Tahoma" w:hAnsi="Tahoma" w:cs="Tahoma"/>
+          <w:noProof/>
+          <w:sz w:val="24"/>
+          <w:szCs w:val="24"/>
+        </w:rPr>
+      </w:pPr>
+      <w:r>
+        <w:rPr>
+          <w:rFonts w:ascii="Tahoma" w:hAnsi="Tahoma" w:cs="Tahoma"/>
+          <w:noProof/>
+          <w:sz w:val="24"/>
+          <w:szCs w:val="24"/>
+        </w:rPr>
+        <w:t xml:space="preserve">Với trạng thái hiện tại của người chơi là không chọn Unit hoặc Structure nào trên màn hình, menu sẽ hiển thị các Structure mà hiện tại Player được phép xây dựng. </w:t>
+      </w:r>
+      <w:r>
+        <w:rPr>
+          <w:rFonts w:ascii="Tahoma" w:hAnsi="Tahoma" w:cs="Tahoma"/>
+          <w:noProof/>
+          <w:sz w:val="24"/>
+          <w:szCs w:val="24"/>
+        </w:rPr>
+        <w:lastRenderedPageBreak/>
+        <w:t>Nếu người chơi chọn một Structure để xây dựng từ menu này, việc xử lý xây dựng Structure sẽ được thực hiệ</w:t>
       </w:r>
       <w:r>
         <w:rPr>
@@ -15969,17 +13609,7 @@
           <w:sz w:val="24"/>
           <w:szCs w:val="24"/>
         </w:rPr>
-        <w:t xml:space="preserve">, </w:t>
-      </w:r>
-      <w:r>
-        <w:rPr>
-          <w:rFonts w:ascii="Tahoma" w:hAnsi="Tahoma" w:cs="Tahoma"/>
-          <w:noProof/>
-          <w:sz w:val="24"/>
-          <w:szCs w:val="24"/>
-        </w:rPr>
-        <w:lastRenderedPageBreak/>
-        <w:t>bằng cách kiểm tra index của tập hình để đến max chưa là có thể biết Structure đã hoàn thành xong.</w:t>
+        <w:t>, bằng cách kiểm tra index của tập hình để đến max chưa là có thể biết Structure đã hoàn thành xong.</w:t>
       </w:r>
     </w:p>
     <w:p>
@@ -16004,7 +13634,25 @@
           <w:sz w:val="24"/>
           <w:szCs w:val="24"/>
         </w:rPr>
-        <w:t>Xử lý mua Unit:</w:t>
+        <w:t>Xử lý mua Unit</w:t>
+      </w:r>
+      <w:r>
+        <w:rPr>
+          <w:rFonts w:ascii="Tahoma" w:hAnsi="Tahoma" w:cs="Tahoma" w:hint="eastAsia"/>
+          <w:noProof/>
+          <w:sz w:val="24"/>
+          <w:szCs w:val="24"/>
+        </w:rPr>
+        <w:t xml:space="preserve"> với người chơi</w:t>
+      </w:r>
+      <w:r>
+        <w:rPr>
+          <w:rFonts w:ascii="Tahoma" w:hAnsi="Tahoma" w:cs="Tahoma" w:hint="eastAsia"/>
+          <w:noProof/>
+          <w:sz w:val="24"/>
+          <w:szCs w:val="24"/>
+        </w:rPr>
+        <w:t>:</w:t>
       </w:r>
     </w:p>
     <w:p>
@@ -16102,7 +13750,7 @@
         </w:numPr>
         <w:spacing w:line="360" w:lineRule="auto"/>
         <w:rPr>
-          <w:rFonts w:ascii="Tahoma" w:hAnsi="Tahoma" w:cs="Tahoma"/>
+          <w:rFonts w:ascii="Tahoma" w:hAnsi="Tahoma" w:cs="Tahoma" w:hint="eastAsia"/>
           <w:noProof/>
           <w:sz w:val="24"/>
           <w:szCs w:val="24"/>
@@ -16116,6 +13764,299 @@
           <w:szCs w:val="24"/>
         </w:rPr>
         <w:t>Giải pháp:</w:t>
+      </w:r>
+    </w:p>
+    <w:p>
+      <w:pPr>
+        <w:pStyle w:val="ListParagraph"/>
+        <w:numPr>
+          <w:ilvl w:val="1"/>
+          <w:numId w:val="5"/>
+        </w:numPr>
+        <w:spacing w:line="360" w:lineRule="auto"/>
+        <w:rPr>
+          <w:rFonts w:ascii="Tahoma" w:hAnsi="Tahoma" w:cs="Tahoma" w:hint="eastAsia"/>
+          <w:noProof/>
+          <w:sz w:val="24"/>
+          <w:szCs w:val="24"/>
+        </w:rPr>
+      </w:pPr>
+      <w:r>
+        <w:rPr>
+          <w:rFonts w:ascii="Tahoma" w:hAnsi="Tahoma" w:cs="Tahoma" w:hint="eastAsia"/>
+          <w:noProof/>
+          <w:sz w:val="24"/>
+          <w:szCs w:val="24"/>
+        </w:rPr>
+        <w:lastRenderedPageBreak/>
+        <w:t>Giải pháp đề ra:</w:t>
+      </w:r>
+    </w:p>
+    <w:p>
+      <w:pPr>
+        <w:pStyle w:val="ListParagraph"/>
+        <w:numPr>
+          <w:ilvl w:val="2"/>
+          <w:numId w:val="5"/>
+        </w:numPr>
+        <w:spacing w:line="360" w:lineRule="auto"/>
+        <w:rPr>
+          <w:rFonts w:ascii="Tahoma" w:hAnsi="Tahoma" w:cs="Tahoma" w:hint="eastAsia"/>
+          <w:noProof/>
+          <w:sz w:val="24"/>
+          <w:szCs w:val="24"/>
+        </w:rPr>
+      </w:pPr>
+      <w:r>
+        <w:rPr>
+          <w:rFonts w:ascii="Tahoma" w:hAnsi="Tahoma" w:cs="Tahoma" w:hint="eastAsia"/>
+          <w:noProof/>
+          <w:sz w:val="24"/>
+          <w:szCs w:val="24"/>
+        </w:rPr>
+        <w:t>Khi người chơi đang ở trạng thái chọn một Structure của đội mình trên bản đồ, Menu sẽ hiễn thị thông tin Structure đó, đồng thời sẽ hiển thị danh sách các Unit mà đội chơi này được phép mua mà Structure cung cấp được. Danh sách Unit này sẽ bao gồm các hình ảnh đại diện cho Unit cùng với các thông yêu cầu đi kèm. Muốn mua Unit, người chơi nhấn chuột để chọn vào Unit muốn mua từ menu.</w:t>
+      </w:r>
+    </w:p>
+    <w:p>
+      <w:pPr>
+        <w:pStyle w:val="ListParagraph"/>
+        <w:numPr>
+          <w:ilvl w:val="2"/>
+          <w:numId w:val="5"/>
+        </w:numPr>
+        <w:spacing w:line="360" w:lineRule="auto"/>
+        <w:rPr>
+          <w:rFonts w:ascii="Tahoma" w:hAnsi="Tahoma" w:cs="Tahoma" w:hint="eastAsia"/>
+          <w:noProof/>
+          <w:sz w:val="24"/>
+          <w:szCs w:val="24"/>
+        </w:rPr>
+      </w:pPr>
+      <w:r>
+        <w:rPr>
+          <w:rFonts w:ascii="Tahoma" w:hAnsi="Tahoma" w:cs="Tahoma" w:hint="eastAsia"/>
+          <w:noProof/>
+          <w:sz w:val="24"/>
+          <w:szCs w:val="24"/>
+        </w:rPr>
+        <w:t xml:space="preserve">Chương trình kiểm tra tài nguyên hiện có đủ để mua Unit hay không, khi đó có hai trường hợp xảy ra : đủ tài nguyên để mua Unit, không đủ tài nguyên để mua Unit. </w:t>
+      </w:r>
+    </w:p>
+    <w:p>
+      <w:pPr>
+        <w:pStyle w:val="ListParagraph"/>
+        <w:numPr>
+          <w:ilvl w:val="3"/>
+          <w:numId w:val="5"/>
+        </w:numPr>
+        <w:spacing w:line="360" w:lineRule="auto"/>
+        <w:rPr>
+          <w:rFonts w:ascii="Tahoma" w:hAnsi="Tahoma" w:cs="Tahoma" w:hint="eastAsia"/>
+          <w:noProof/>
+          <w:sz w:val="24"/>
+          <w:szCs w:val="24"/>
+        </w:rPr>
+      </w:pPr>
+      <w:r>
+        <w:rPr>
+          <w:rFonts w:ascii="Tahoma" w:hAnsi="Tahoma" w:cs="Tahoma" w:hint="eastAsia"/>
+          <w:noProof/>
+          <w:sz w:val="24"/>
+          <w:szCs w:val="24"/>
+        </w:rPr>
+        <w:t>Nếu người chơi có đủ tài nguyên để mua Unit, số lượng Unit của loại chọn mua trong hàng đợi được mua sẽ tăng lên, và tài nguyên của Player sẽ giảm với số lượng đã yêu cầu trong menu. Sỡ dĩ các Unit đặt mua phải nằm trong hàng đợi vì một Unit muốn mua xong cần phải có một khoảng thời gian nhất định tùy mỗi loại, vì thế các Unit được lưu trong hàng đợi để chờ đợi thời gian hoàn thành trôi qua. Trong quá trình nằm trong hàng đợi, Player có thể hủy mua U</w:t>
+      </w:r>
+      <w:r>
+        <w:rPr>
+          <w:rFonts w:ascii="Tahoma" w:hAnsi="Tahoma" w:cs="Tahoma"/>
+          <w:noProof/>
+          <w:sz w:val="24"/>
+          <w:szCs w:val="24"/>
+        </w:rPr>
+        <w:t>nit bằng cách giảm số lượng Unit trong hàng đợi lại, khi đó tài nguyên đã bỏ ra sẽ phục hồi.</w:t>
+      </w:r>
+      <w:r>
+        <w:rPr>
+          <w:rFonts w:ascii="Tahoma" w:hAnsi="Tahoma" w:cs="Tahoma" w:hint="eastAsia"/>
+          <w:noProof/>
+          <w:sz w:val="24"/>
+          <w:szCs w:val="24"/>
+        </w:rPr>
+        <w:t xml:space="preserve"> Tuy nhiên hàng đợi có giới hạn số lượng, vì thế cùng một loại Unit, chỉ có thể mua với một số lượng nhất định</w:t>
+      </w:r>
+      <w:r>
+        <w:rPr>
+          <w:rFonts w:ascii="Tahoma" w:hAnsi="Tahoma" w:cs="Tahoma" w:hint="eastAsia"/>
+          <w:noProof/>
+          <w:sz w:val="24"/>
+          <w:szCs w:val="24"/>
+        </w:rPr>
+        <w:t>.</w:t>
+      </w:r>
+    </w:p>
+    <w:p>
+      <w:pPr>
+        <w:pStyle w:val="ListParagraph"/>
+        <w:numPr>
+          <w:ilvl w:val="3"/>
+          <w:numId w:val="5"/>
+        </w:numPr>
+        <w:spacing w:line="360" w:lineRule="auto"/>
+        <w:rPr>
+          <w:rFonts w:ascii="Tahoma" w:hAnsi="Tahoma" w:cs="Tahoma" w:hint="eastAsia"/>
+          <w:noProof/>
+          <w:sz w:val="24"/>
+          <w:szCs w:val="24"/>
+        </w:rPr>
+      </w:pPr>
+      <w:r>
+        <w:rPr>
+          <w:rFonts w:ascii="Tahoma" w:hAnsi="Tahoma" w:cs="Tahoma" w:hint="eastAsia"/>
+          <w:noProof/>
+          <w:sz w:val="24"/>
+          <w:szCs w:val="24"/>
+        </w:rPr>
+        <w:t>Trong trường hợp kiểm tra và thấy không đủ tài nguyên để mua Unit, hiển nhiên Unit sẽ không được đưa vào hàng đợi để đợi mua xong.</w:t>
+      </w:r>
+    </w:p>
+    <w:p>
+      <w:pPr>
+        <w:pStyle w:val="ListParagraph"/>
+        <w:numPr>
+          <w:ilvl w:val="2"/>
+          <w:numId w:val="5"/>
+        </w:numPr>
+        <w:spacing w:line="360" w:lineRule="auto"/>
+        <w:rPr>
+          <w:rFonts w:ascii="Tahoma" w:hAnsi="Tahoma" w:cs="Tahoma" w:hint="eastAsia"/>
+          <w:noProof/>
+          <w:sz w:val="24"/>
+          <w:szCs w:val="24"/>
+        </w:rPr>
+      </w:pPr>
+      <w:r>
+        <w:rPr>
+          <w:rFonts w:ascii="Tahoma" w:hAnsi="Tahoma" w:cs="Tahoma" w:hint="eastAsia"/>
+          <w:noProof/>
+          <w:sz w:val="24"/>
+          <w:szCs w:val="24"/>
+        </w:rPr>
+        <w:t>Mặt khác, các Unit sau khi mua thành công cần phải có một chỗ dừng chân, như vậy, mỗi Structure cần có một thuộc tính mô tả về điểm tập trung quân lính sau khi mua. Điểm này sẽ hướng dẫn cho quân lính sau khi hình thành sẽ đi đến và đứng đợi lệnh từ Player. Điểm tập trung quân này là có tính tùy biến, có thể được thay đổi nhằm tăng tính tiện lợi trong quá trình hành quân của quân lính.</w:t>
+      </w:r>
+      <w:r>
+        <w:rPr>
+          <w:rFonts w:ascii="Tahoma" w:hAnsi="Tahoma" w:cs="Tahoma" w:hint="eastAsia"/>
+          <w:noProof/>
+          <w:sz w:val="24"/>
+          <w:szCs w:val="24"/>
+        </w:rPr>
+        <w:t xml:space="preserve"> Vậy, đề giải quyết vấn đề hậu cần cho chỗ dừng chân của quân lính, thuộc tính điểm tập trung quân sẽ được đưa vào lớp Structure</w:t>
+      </w:r>
+      <w:r>
+        <w:rPr>
+          <w:rFonts w:ascii="Tahoma" w:hAnsi="Tahoma" w:cs="Tahoma" w:hint="eastAsia"/>
+          <w:noProof/>
+          <w:sz w:val="24"/>
+          <w:szCs w:val="24"/>
+        </w:rPr>
+        <w:t>.</w:t>
+      </w:r>
+    </w:p>
+    <w:p>
+      <w:pPr>
+        <w:pStyle w:val="ListParagraph"/>
+        <w:spacing w:line="360" w:lineRule="auto"/>
+        <w:ind w:left="3600"/>
+        <w:rPr>
+          <w:rFonts w:ascii="Tahoma" w:hAnsi="Tahoma" w:cs="Tahoma" w:hint="eastAsia"/>
+          <w:noProof/>
+          <w:sz w:val="24"/>
+          <w:szCs w:val="24"/>
+        </w:rPr>
+      </w:pPr>
+    </w:p>
+    <w:p>
+      <w:pPr>
+        <w:pStyle w:val="ListParagraph"/>
+        <w:spacing w:line="360" w:lineRule="auto"/>
+        <w:ind w:left="2160"/>
+        <w:rPr>
+          <w:rFonts w:ascii="Tahoma" w:hAnsi="Tahoma" w:cs="Tahoma"/>
+          <w:i/>
+          <w:noProof/>
+          <w:sz w:val="24"/>
+          <w:szCs w:val="24"/>
+        </w:rPr>
+      </w:pPr>
+      <w:r>
+        <w:rPr>
+          <w:rFonts w:ascii="Tahoma" w:hAnsi="Tahoma" w:cs="Tahoma" w:hint="eastAsia"/>
+          <w:i/>
+          <w:noProof/>
+          <w:sz w:val="24"/>
+          <w:szCs w:val="24"/>
+        </w:rPr>
+        <w:lastRenderedPageBreak/>
+        <w:t xml:space="preserve">Cách </w:t>
+      </w:r>
+      <w:r>
+        <w:rPr>
+          <w:rFonts w:ascii="Tahoma" w:hAnsi="Tahoma" w:cs="Tahoma" w:hint="eastAsia"/>
+          <w:noProof/>
+          <w:sz w:val="24"/>
+          <w:szCs w:val="24"/>
+        </w:rPr>
+        <w:t>các</w:t>
+      </w:r>
+      <w:r>
+        <w:rPr>
+          <w:rFonts w:ascii="Tahoma" w:hAnsi="Tahoma" w:cs="Tahoma" w:hint="eastAsia"/>
+          <w:i/>
+          <w:noProof/>
+          <w:sz w:val="24"/>
+          <w:szCs w:val="24"/>
+        </w:rPr>
+        <w:t xml:space="preserve"> giải pháp Xây dựng structure và mua Unit được thực hiện tương tự đối với các Player được điều khiển </w:t>
+      </w:r>
+      <w:r>
+        <w:rPr>
+          <w:rFonts w:ascii="Tahoma" w:hAnsi="Tahoma" w:cs="Tahoma" w:hint="eastAsia"/>
+          <w:i/>
+          <w:noProof/>
+          <w:sz w:val="24"/>
+          <w:szCs w:val="24"/>
+        </w:rPr>
+        <w:t>bởi</w:t>
+      </w:r>
+      <w:r>
+        <w:rPr>
+          <w:rFonts w:ascii="Tahoma" w:hAnsi="Tahoma" w:cs="Tahoma" w:hint="eastAsia"/>
+          <w:i/>
+          <w:noProof/>
+          <w:sz w:val="24"/>
+          <w:szCs w:val="24"/>
+        </w:rPr>
+        <w:t xml:space="preserve"> máy tính, chỉ khác là các thao tác không cần dùng các thiệt bị Input như đối với P</w:t>
+      </w:r>
+      <w:r>
+        <w:rPr>
+          <w:rFonts w:ascii="Tahoma" w:hAnsi="Tahoma" w:cs="Tahoma"/>
+          <w:i/>
+          <w:noProof/>
+          <w:sz w:val="24"/>
+          <w:szCs w:val="24"/>
+        </w:rPr>
+        <w:t>l</w:t>
+      </w:r>
+      <w:r>
+        <w:rPr>
+          <w:rFonts w:ascii="Tahoma" w:hAnsi="Tahoma" w:cs="Tahoma" w:hint="eastAsia"/>
+          <w:i/>
+          <w:noProof/>
+          <w:sz w:val="24"/>
+          <w:szCs w:val="24"/>
+        </w:rPr>
+        <w:t>ayer của người chơi.</w:t>
       </w:r>
     </w:p>
     <w:sectPr>
@@ -16580,9 +14521,9 @@
     </w:lvl>
   </w:abstractNum>
   <w:abstractNum w:abstractNumId="4">
-    <w:nsid w:val="4B7F123F"/>
+    <w:nsid w:val="22E03353"/>
     <w:multiLevelType w:val="hybridMultilevel"/>
-    <w:tmpl w:val="399A4C6C"/>
+    <w:tmpl w:val="5A48E6DC"/>
     <w:lvl w:ilvl="0" w:tplc="04090009">
       <w:start w:val="1"/>
       <w:numFmt w:val="bullet"/>
@@ -16693,6 +14634,119 @@
     </w:lvl>
   </w:abstractNum>
   <w:abstractNum w:abstractNumId="5">
+    <w:nsid w:val="4B7F123F"/>
+    <w:multiLevelType w:val="hybridMultilevel"/>
+    <w:tmpl w:val="399A4C6C"/>
+    <w:lvl w:ilvl="0" w:tplc="04090009">
+      <w:start w:val="1"/>
+      <w:numFmt w:val="bullet"/>
+      <w:lvlText w:val=""/>
+      <w:lvlJc w:val="left"/>
+      <w:pPr>
+        <w:ind w:left="3600" w:hanging="360"/>
+      </w:pPr>
+      <w:rPr>
+        <w:rFonts w:ascii="Wingdings" w:hAnsi="Wingdings" w:hint="default"/>
+      </w:rPr>
+    </w:lvl>
+    <w:lvl w:ilvl="1" w:tplc="04090003">
+      <w:start w:val="1"/>
+      <w:numFmt w:val="bullet"/>
+      <w:lvlText w:val="o"/>
+      <w:lvlJc w:val="left"/>
+      <w:pPr>
+        <w:ind w:left="4320" w:hanging="360"/>
+      </w:pPr>
+      <w:rPr>
+        <w:rFonts w:ascii="Courier New" w:hAnsi="Courier New" w:cs="Courier New" w:hint="default"/>
+      </w:rPr>
+    </w:lvl>
+    <w:lvl w:ilvl="2" w:tplc="04090005" w:tentative="1">
+      <w:start w:val="1"/>
+      <w:numFmt w:val="bullet"/>
+      <w:lvlText w:val=""/>
+      <w:lvlJc w:val="left"/>
+      <w:pPr>
+        <w:ind w:left="5040" w:hanging="360"/>
+      </w:pPr>
+      <w:rPr>
+        <w:rFonts w:ascii="Wingdings" w:hAnsi="Wingdings" w:hint="default"/>
+      </w:rPr>
+    </w:lvl>
+    <w:lvl w:ilvl="3" w:tplc="04090001" w:tentative="1">
+      <w:start w:val="1"/>
+      <w:numFmt w:val="bullet"/>
+      <w:lvlText w:val=""/>
+      <w:lvlJc w:val="left"/>
+      <w:pPr>
+        <w:ind w:left="5760" w:hanging="360"/>
+      </w:pPr>
+      <w:rPr>
+        <w:rFonts w:ascii="Symbol" w:hAnsi="Symbol" w:hint="default"/>
+      </w:rPr>
+    </w:lvl>
+    <w:lvl w:ilvl="4" w:tplc="04090003" w:tentative="1">
+      <w:start w:val="1"/>
+      <w:numFmt w:val="bullet"/>
+      <w:lvlText w:val="o"/>
+      <w:lvlJc w:val="left"/>
+      <w:pPr>
+        <w:ind w:left="6480" w:hanging="360"/>
+      </w:pPr>
+      <w:rPr>
+        <w:rFonts w:ascii="Courier New" w:hAnsi="Courier New" w:cs="Courier New" w:hint="default"/>
+      </w:rPr>
+    </w:lvl>
+    <w:lvl w:ilvl="5" w:tplc="04090005" w:tentative="1">
+      <w:start w:val="1"/>
+      <w:numFmt w:val="bullet"/>
+      <w:lvlText w:val=""/>
+      <w:lvlJc w:val="left"/>
+      <w:pPr>
+        <w:ind w:left="7200" w:hanging="360"/>
+      </w:pPr>
+      <w:rPr>
+        <w:rFonts w:ascii="Wingdings" w:hAnsi="Wingdings" w:hint="default"/>
+      </w:rPr>
+    </w:lvl>
+    <w:lvl w:ilvl="6" w:tplc="04090001" w:tentative="1">
+      <w:start w:val="1"/>
+      <w:numFmt w:val="bullet"/>
+      <w:lvlText w:val=""/>
+      <w:lvlJc w:val="left"/>
+      <w:pPr>
+        <w:ind w:left="7920" w:hanging="360"/>
+      </w:pPr>
+      <w:rPr>
+        <w:rFonts w:ascii="Symbol" w:hAnsi="Symbol" w:hint="default"/>
+      </w:rPr>
+    </w:lvl>
+    <w:lvl w:ilvl="7" w:tplc="04090003" w:tentative="1">
+      <w:start w:val="1"/>
+      <w:numFmt w:val="bullet"/>
+      <w:lvlText w:val="o"/>
+      <w:lvlJc w:val="left"/>
+      <w:pPr>
+        <w:ind w:left="8640" w:hanging="360"/>
+      </w:pPr>
+      <w:rPr>
+        <w:rFonts w:ascii="Courier New" w:hAnsi="Courier New" w:cs="Courier New" w:hint="default"/>
+      </w:rPr>
+    </w:lvl>
+    <w:lvl w:ilvl="8" w:tplc="04090005" w:tentative="1">
+      <w:start w:val="1"/>
+      <w:numFmt w:val="bullet"/>
+      <w:lvlText w:val=""/>
+      <w:lvlJc w:val="left"/>
+      <w:pPr>
+        <w:ind w:left="9360" w:hanging="360"/>
+      </w:pPr>
+      <w:rPr>
+        <w:rFonts w:ascii="Wingdings" w:hAnsi="Wingdings" w:hint="default"/>
+      </w:rPr>
+    </w:lvl>
+  </w:abstractNum>
+  <w:abstractNum w:abstractNumId="6">
     <w:nsid w:val="664F389C"/>
     <w:multiLevelType w:val="hybridMultilevel"/>
     <w:tmpl w:val="C986A9A0"/>
@@ -16806,7 +14860,7 @@
       </w:rPr>
     </w:lvl>
   </w:abstractNum>
-  <w:abstractNum w:abstractNumId="6">
+  <w:abstractNum w:abstractNumId="7">
     <w:nsid w:val="6A672C78"/>
     <w:multiLevelType w:val="hybridMultilevel"/>
     <w:tmpl w:val="73948A9C"/>
@@ -16919,7 +14973,7 @@
       </w:rPr>
     </w:lvl>
   </w:abstractNum>
-  <w:abstractNum w:abstractNumId="7">
+  <w:abstractNum w:abstractNumId="8">
     <w:nsid w:val="6A9C1EC7"/>
     <w:multiLevelType w:val="hybridMultilevel"/>
     <w:tmpl w:val="BB1A766C"/>
@@ -17032,7 +15086,7 @@
       </w:rPr>
     </w:lvl>
   </w:abstractNum>
-  <w:abstractNum w:abstractNumId="8">
+  <w:abstractNum w:abstractNumId="9">
     <w:nsid w:val="7B9566A1"/>
     <w:multiLevelType w:val="hybridMultilevel"/>
     <w:tmpl w:val="DBF0476C"/>
@@ -17145,7 +15199,7 @@
       </w:rPr>
     </w:lvl>
   </w:abstractNum>
-  <w:abstractNum w:abstractNumId="9">
+  <w:abstractNum w:abstractNumId="10">
     <w:nsid w:val="7D672D99"/>
     <w:multiLevelType w:val="hybridMultilevel"/>
     <w:tmpl w:val="05329610"/>
@@ -17259,25 +15313,25 @@
     </w:lvl>
   </w:abstractNum>
   <w:num w:numId="1">
-    <w:abstractNumId w:val="5"/>
+    <w:abstractNumId w:val="6"/>
   </w:num>
   <w:num w:numId="2">
-    <w:abstractNumId w:val="9"/>
+    <w:abstractNumId w:val="10"/>
   </w:num>
   <w:num w:numId="3">
     <w:abstractNumId w:val="2"/>
   </w:num>
   <w:num w:numId="4">
-    <w:abstractNumId w:val="6"/>
+    <w:abstractNumId w:val="7"/>
   </w:num>
   <w:num w:numId="5">
     <w:abstractNumId w:val="3"/>
   </w:num>
   <w:num w:numId="6">
-    <w:abstractNumId w:val="7"/>
+    <w:abstractNumId w:val="8"/>
   </w:num>
   <w:num w:numId="7">
-    <w:abstractNumId w:val="8"/>
+    <w:abstractNumId w:val="9"/>
   </w:num>
   <w:num w:numId="8">
     <w:abstractNumId w:val="0"/>
@@ -17286,6 +15340,9 @@
     <w:abstractNumId w:val="1"/>
   </w:num>
   <w:num w:numId="10">
+    <w:abstractNumId w:val="5"/>
+  </w:num>
+  <w:num w:numId="11">
     <w:abstractNumId w:val="4"/>
   </w:num>
 </w:numbering>

--- a/trunk/docs/Van de.docx
+++ b/trunk/docs/Van de.docx
@@ -688,6 +688,7 @@
           <w:noProof/>
           <w:sz w:val="18"/>
           <w:szCs w:val="18"/>
+          <w:lang w:eastAsia="en-US"/>
         </w:rPr>
         <w:drawing>
           <wp:inline distT="0" distB="0" distL="0" distR="0">
@@ -738,6 +739,7 @@
       <w:r>
         <w:rPr>
           <w:noProof/>
+          <w:lang w:eastAsia="en-US"/>
         </w:rPr>
         <w:drawing>
           <wp:inline distT="0" distB="0" distL="0" distR="0">
@@ -935,6 +937,7 @@
           <w:noProof/>
           <w:sz w:val="18"/>
           <w:szCs w:val="18"/>
+          <w:lang w:eastAsia="en-US"/>
         </w:rPr>
         <w:drawing>
           <wp:inline distT="0" distB="0" distL="0" distR="0">
@@ -1015,6 +1018,7 @@
           <w:noProof/>
           <w:sz w:val="18"/>
           <w:szCs w:val="18"/>
+          <w:lang w:eastAsia="en-US"/>
         </w:rPr>
         <w:drawing>
           <wp:inline distT="0" distB="0" distL="0" distR="0">
@@ -1126,6 +1130,7 @@
           <w:noProof/>
           <w:sz w:val="18"/>
           <w:szCs w:val="18"/>
+          <w:lang w:eastAsia="en-US"/>
         </w:rPr>
         <w:drawing>
           <wp:inline distT="0" distB="0" distL="0" distR="0">
@@ -1223,6 +1228,7 @@
           <w:noProof/>
           <w:sz w:val="18"/>
           <w:szCs w:val="18"/>
+          <w:lang w:eastAsia="en-US"/>
         </w:rPr>
         <w:drawing>
           <wp:inline distT="0" distB="0" distL="0" distR="0">
@@ -6818,6 +6824,18 @@
           <w:szCs w:val="24"/>
         </w:rPr>
       </w:pPr>
+    </w:p>
+    <w:p>
+      <w:pPr>
+        <w:pStyle w:val="ListParagraph"/>
+        <w:spacing w:line="360" w:lineRule="auto"/>
+        <w:ind w:left="2160"/>
+        <w:rPr>
+          <w:rFonts w:ascii="Tahoma" w:hAnsi="Tahoma" w:cs="Tahoma"/>
+          <w:sz w:val="24"/>
+          <w:szCs w:val="24"/>
+        </w:rPr>
+      </w:pPr>
       <w:r>
         <w:rPr>
           <w:rFonts w:ascii="Tahoma" w:hAnsi="Tahoma" w:cs="Tahoma"/>
@@ -6826,24 +6844,12 @@
           <w:szCs w:val="24"/>
         </w:rPr>
         <w:pict>
-          <v:shape id="_x0000_s1127" type="#_x0000_t32" style="position:absolute;left:0;text-align:left;margin-left:265.15pt;margin-top:20.5pt;width:0;height:30.1pt;flip:y;z-index:251714560" o:connectortype="straight" strokecolor="#4bacc6 [3208]" strokeweight="1pt">
+          <v:shape id="_x0000_s1129" type="#_x0000_t32" style="position:absolute;left:0;text-align:left;margin-left:269.85pt;margin-top:21.15pt;width:31pt;height:12.6pt;flip:y;z-index:251716608" o:connectortype="straight" strokecolor="#4bacc6 [3208]" strokeweight="1pt">
             <v:stroke dashstyle="dash" endarrow="block"/>
             <v:shadow color="#868686"/>
           </v:shape>
         </w:pict>
       </w:r>
-    </w:p>
-    <w:p>
-      <w:pPr>
-        <w:pStyle w:val="ListParagraph"/>
-        <w:spacing w:line="360" w:lineRule="auto"/>
-        <w:ind w:left="2160"/>
-        <w:rPr>
-          <w:rFonts w:ascii="Tahoma" w:hAnsi="Tahoma" w:cs="Tahoma"/>
-          <w:sz w:val="24"/>
-          <w:szCs w:val="24"/>
-        </w:rPr>
-      </w:pPr>
       <w:r>
         <w:rPr>
           <w:rFonts w:ascii="Tahoma" w:hAnsi="Tahoma" w:cs="Tahoma"/>
@@ -6852,7 +6858,7 @@
           <w:szCs w:val="24"/>
         </w:rPr>
         <w:pict>
-          <v:shape id="_x0000_s1129" type="#_x0000_t32" style="position:absolute;left:0;text-align:left;margin-left:273.6pt;margin-top:17.4pt;width:31pt;height:12.6pt;flip:y;z-index:251716608" o:connectortype="straight" strokecolor="#4bacc6 [3208]" strokeweight="1pt">
+          <v:shape id="_x0000_s1130" type="#_x0000_t32" style="position:absolute;left:0;text-align:left;margin-left:236.95pt;margin-top:21.15pt;width:25.95pt;height:11.9pt;flip:x y;z-index:251717632" o:connectortype="straight" strokecolor="#4bacc6 [3208]" strokeweight="1pt">
             <v:stroke dashstyle="dash" endarrow="block"/>
             <v:shadow color="#868686"/>
           </v:shape>
@@ -6866,7 +6872,7 @@
           <w:szCs w:val="24"/>
         </w:rPr>
         <w:pict>
-          <v:shape id="_x0000_s1130" type="#_x0000_t32" style="position:absolute;left:0;text-align:left;margin-left:235.45pt;margin-top:17.4pt;width:25.95pt;height:11.9pt;flip:x y;z-index:251717632" o:connectortype="straight" strokecolor="#4bacc6 [3208]" strokeweight="1pt">
+          <v:shape id="_x0000_s1127" type="#_x0000_t32" style="position:absolute;left:0;text-align:left;margin-left:267.4pt;margin-top:1.75pt;width:0;height:30.1pt;flip:y;z-index:251714560" o:connectortype="straight" strokecolor="#4bacc6 [3208]" strokeweight="1pt">
             <v:stroke dashstyle="dash" endarrow="block"/>
             <v:shadow color="#868686"/>
           </v:shape>
@@ -6884,6 +6890,34 @@
           <w:szCs w:val="24"/>
         </w:rPr>
       </w:pPr>
+      <w:r>
+        <w:rPr>
+          <w:rFonts w:ascii="Tahoma" w:hAnsi="Tahoma" w:cs="Tahoma"/>
+          <w:noProof/>
+          <w:sz w:val="24"/>
+          <w:szCs w:val="24"/>
+        </w:rPr>
+        <w:pict>
+          <v:shape id="_x0000_s1131" type="#_x0000_t32" style="position:absolute;left:0;text-align:left;margin-left:232.75pt;margin-top:15.75pt;width:30.15pt;height:9.9pt;flip:x;z-index:251718656" o:connectortype="straight" strokecolor="#4bacc6 [3208]" strokeweight="1pt">
+            <v:stroke dashstyle="dash" endarrow="block"/>
+            <v:shadow color="#868686"/>
+          </v:shape>
+        </w:pict>
+      </w:r>
+      <w:r>
+        <w:rPr>
+          <w:rFonts w:ascii="Tahoma" w:hAnsi="Tahoma" w:cs="Tahoma"/>
+          <w:noProof/>
+          <w:sz w:val="24"/>
+          <w:szCs w:val="24"/>
+        </w:rPr>
+        <w:pict>
+          <v:oval id="_x0000_s1124" style="position:absolute;left:0;text-align:left;margin-left:264.1pt;margin-top:10.75pt;width:6.5pt;height:6.5pt;z-index:251711488" fillcolor="#92cddc [1944]" strokecolor="#92cddc [1944]" strokeweight="1pt">
+            <v:fill color2="#daeef3 [664]" angle="-45" focus="-50%" type="gradient"/>
+            <v:shadow on="t" type="perspective" color="#205867 [1608]" opacity=".5" offset="1pt" offset2="-3pt"/>
+          </v:oval>
+        </w:pict>
+      </w:r>
       <w:r>
         <w:rPr>
           <w:rFonts w:ascii="Tahoma" w:hAnsi="Tahoma" w:cs="Tahoma"/>
@@ -6906,34 +6940,6 @@
           <w:szCs w:val="24"/>
         </w:rPr>
         <w:pict>
-          <v:shape id="_x0000_s1131" type="#_x0000_t32" style="position:absolute;left:0;text-align:left;margin-left:231.25pt;margin-top:14.25pt;width:30.15pt;height:9.9pt;flip:x;z-index:251718656" o:connectortype="straight" strokecolor="#4bacc6 [3208]" strokeweight="1pt">
-            <v:stroke dashstyle="dash" endarrow="block"/>
-            <v:shadow color="#868686"/>
-          </v:shape>
-        </w:pict>
-      </w:r>
-      <w:r>
-        <w:rPr>
-          <w:rFonts w:ascii="Tahoma" w:hAnsi="Tahoma" w:cs="Tahoma"/>
-          <w:noProof/>
-          <w:sz w:val="24"/>
-          <w:szCs w:val="24"/>
-        </w:rPr>
-        <w:pict>
-          <v:oval id="_x0000_s1124" style="position:absolute;left:0;text-align:left;margin-left:261.4pt;margin-top:7.6pt;width:12.2pt;height:12.2pt;z-index:251711488" fillcolor="#92cddc [1944]" strokecolor="#92cddc [1944]" strokeweight="1pt">
-            <v:fill color2="#daeef3 [664]" angle="-45" focus="-50%" type="gradient"/>
-            <v:shadow on="t" type="perspective" color="#205867 [1608]" opacity=".5" offset="1pt" offset2="-3pt"/>
-          </v:oval>
-        </w:pict>
-      </w:r>
-      <w:r>
-        <w:rPr>
-          <w:rFonts w:ascii="Tahoma" w:hAnsi="Tahoma" w:cs="Tahoma"/>
-          <w:noProof/>
-          <w:sz w:val="24"/>
-          <w:szCs w:val="24"/>
-        </w:rPr>
-        <w:pict>
           <v:rect id="_x0000_s1122" style="position:absolute;left:0;text-align:left;margin-left:267.9pt;margin-top:14.25pt;width:129.95pt;height:85.1pt;z-index:251710464" fillcolor="white [3201]" strokecolor="#4f81bd [3204]" strokeweight="2.5pt">
             <v:shadow color="#868686"/>
           </v:rect>
@@ -7259,6 +7265,7 @@
           <w:noProof/>
           <w:sz w:val="18"/>
           <w:szCs w:val="18"/>
+          <w:lang w:eastAsia="en-US"/>
         </w:rPr>
         <w:lastRenderedPageBreak/>
         <w:drawing>
@@ -7316,6 +7323,7 @@
           <w:noProof/>
           <w:sz w:val="18"/>
           <w:szCs w:val="18"/>
+          <w:lang w:eastAsia="en-US"/>
         </w:rPr>
         <w:drawing>
           <wp:inline distT="0" distB="0" distL="0" distR="0">
@@ -7372,6 +7380,7 @@
           <w:noProof/>
           <w:sz w:val="18"/>
           <w:szCs w:val="18"/>
+          <w:lang w:eastAsia="en-US"/>
         </w:rPr>
         <w:drawing>
           <wp:inline distT="0" distB="0" distL="0" distR="0">
@@ -7428,6 +7437,7 @@
           <w:noProof/>
           <w:sz w:val="18"/>
           <w:szCs w:val="18"/>
+          <w:lang w:eastAsia="en-US"/>
         </w:rPr>
         <w:drawing>
           <wp:inline distT="0" distB="0" distL="0" distR="0">
@@ -7484,6 +7494,7 @@
           <w:noProof/>
           <w:sz w:val="18"/>
           <w:szCs w:val="18"/>
+          <w:lang w:eastAsia="en-US"/>
         </w:rPr>
         <w:drawing>
           <wp:inline distT="0" distB="0" distL="0" distR="0">
@@ -7540,6 +7551,7 @@
           <w:noProof/>
           <w:sz w:val="18"/>
           <w:szCs w:val="18"/>
+          <w:lang w:eastAsia="en-US"/>
         </w:rPr>
         <w:drawing>
           <wp:inline distT="0" distB="0" distL="0" distR="0">
@@ -7596,6 +7608,7 @@
           <w:noProof/>
           <w:sz w:val="18"/>
           <w:szCs w:val="18"/>
+          <w:lang w:eastAsia="en-US"/>
         </w:rPr>
         <w:drawing>
           <wp:inline distT="0" distB="0" distL="0" distR="0">
@@ -7652,6 +7665,7 @@
           <w:noProof/>
           <w:sz w:val="18"/>
           <w:szCs w:val="18"/>
+          <w:lang w:eastAsia="en-US"/>
         </w:rPr>
         <w:drawing>
           <wp:inline distT="0" distB="0" distL="0" distR="0">
@@ -7708,6 +7722,7 @@
           <w:noProof/>
           <w:sz w:val="18"/>
           <w:szCs w:val="18"/>
+          <w:lang w:eastAsia="en-US"/>
         </w:rPr>
         <w:drawing>
           <wp:inline distT="0" distB="0" distL="0" distR="0">
@@ -7764,6 +7779,7 @@
           <w:noProof/>
           <w:sz w:val="18"/>
           <w:szCs w:val="18"/>
+          <w:lang w:eastAsia="en-US"/>
         </w:rPr>
         <w:drawing>
           <wp:inline distT="0" distB="0" distL="0" distR="0">
@@ -7820,6 +7836,7 @@
           <w:noProof/>
           <w:sz w:val="18"/>
           <w:szCs w:val="18"/>
+          <w:lang w:eastAsia="en-US"/>
         </w:rPr>
         <w:drawing>
           <wp:inline distT="0" distB="0" distL="0" distR="0">
@@ -7876,6 +7893,7 @@
           <w:noProof/>
           <w:sz w:val="18"/>
           <w:szCs w:val="18"/>
+          <w:lang w:eastAsia="en-US"/>
         </w:rPr>
         <w:drawing>
           <wp:inline distT="0" distB="0" distL="0" distR="0">
@@ -7932,6 +7950,7 @@
           <w:noProof/>
           <w:sz w:val="18"/>
           <w:szCs w:val="18"/>
+          <w:lang w:eastAsia="en-US"/>
         </w:rPr>
         <w:drawing>
           <wp:inline distT="0" distB="0" distL="0" distR="0">
@@ -7988,6 +8007,7 @@
           <w:noProof/>
           <w:sz w:val="18"/>
           <w:szCs w:val="18"/>
+          <w:lang w:eastAsia="en-US"/>
         </w:rPr>
         <w:drawing>
           <wp:inline distT="0" distB="0" distL="0" distR="0">
@@ -8044,6 +8064,7 @@
           <w:noProof/>
           <w:sz w:val="18"/>
           <w:szCs w:val="18"/>
+          <w:lang w:eastAsia="en-US"/>
         </w:rPr>
         <w:drawing>
           <wp:inline distT="0" distB="0" distL="0" distR="0">
@@ -8294,6 +8315,51 @@
       <w:r>
         <w:rPr>
           <w:rFonts w:ascii="Tahoma" w:hAnsi="Tahoma" w:cs="Tahoma"/>
+          <w:noProof/>
+          <w:sz w:val="24"/>
+          <w:szCs w:val="24"/>
+          <w:lang w:eastAsia="en-US"/>
+        </w:rPr>
+        <w:pict>
+          <v:shape id="_x0000_s1138" type="#_x0000_t32" style="position:absolute;left:0;text-align:left;margin-left:141.75pt;margin-top:152.55pt;width:1.05pt;height:78.2pt;z-index:251723776" o:connectortype="straight" strokecolor="#c0504d [3205]" strokeweight="1pt">
+            <v:stroke dashstyle="dash"/>
+            <v:shadow color="#868686"/>
+          </v:shape>
+        </w:pict>
+      </w:r>
+      <w:r>
+        <w:rPr>
+          <w:rFonts w:ascii="Tahoma" w:hAnsi="Tahoma" w:cs="Tahoma"/>
+          <w:noProof/>
+          <w:sz w:val="24"/>
+          <w:szCs w:val="24"/>
+          <w:lang w:eastAsia="en-US"/>
+        </w:rPr>
+        <w:pict>
+          <v:shape id="_x0000_s1139" type="#_x0000_t32" style="position:absolute;left:0;text-align:left;margin-left:508.2pt;margin-top:158.5pt;width:0;height:78.2pt;z-index:251724800" o:connectortype="straight" strokecolor="#c0504d [3205]" strokeweight="1pt">
+            <v:stroke dashstyle="dash"/>
+            <v:shadow color="#868686"/>
+          </v:shape>
+        </w:pict>
+      </w:r>
+      <w:r>
+        <w:rPr>
+          <w:rFonts w:ascii="Tahoma" w:hAnsi="Tahoma" w:cs="Tahoma"/>
+          <w:noProof/>
+          <w:sz w:val="24"/>
+          <w:szCs w:val="24"/>
+          <w:lang w:eastAsia="en-US"/>
+        </w:rPr>
+        <w:pict>
+          <v:shape id="_x0000_s1137" type="#_x0000_t32" style="position:absolute;left:0;text-align:left;margin-left:168.3pt;margin-top:158.45pt;width:318.7pt;height:.05pt;z-index:251722752" o:connectortype="straight" strokecolor="red" strokeweight="1pt">
+            <v:stroke dashstyle="dash" endarrow="block"/>
+            <v:shadow color="#868686"/>
+          </v:shape>
+        </w:pict>
+      </w:r>
+      <w:r>
+        <w:rPr>
+          <w:rFonts w:ascii="Tahoma" w:hAnsi="Tahoma" w:cs="Tahoma"/>
           <w:sz w:val="24"/>
           <w:szCs w:val="24"/>
         </w:rPr>
@@ -8354,6 +8420,170 @@
           <w:szCs w:val="24"/>
         </w:rPr>
         <w:t>, mặt khác, XNA chỉ có thể load hình ảnh với size 2024x2024 px, vì thế, nếu số lượng hình ảnh trên một Frame là quá nhiều có lẽ sẽ làm chiều rộng của Frame vượt ngưỡng.</w:t>
+      </w:r>
+    </w:p>
+    <w:p>
+      <w:pPr>
+        <w:spacing w:line="360" w:lineRule="auto"/>
+        <w:ind w:left="2160"/>
+        <w:jc w:val="center"/>
+        <w:rPr>
+          <w:rFonts w:ascii="Tahoma" w:hAnsi="Tahoma" w:cs="Tahoma"/>
+          <w:sz w:val="24"/>
+          <w:szCs w:val="24"/>
+        </w:rPr>
+      </w:pPr>
+      <w:r>
+        <w:rPr>
+          <w:rFonts w:ascii="Tahoma" w:hAnsi="Tahoma" w:cs="Tahoma"/>
+          <w:noProof/>
+          <w:sz w:val="24"/>
+          <w:szCs w:val="24"/>
+          <w:lang w:eastAsia="en-US"/>
+        </w:rPr>
+        <w:pict>
+          <v:shape id="_x0000_s1141" type="#_x0000_t32" style="position:absolute;left:0;text-align:left;margin-left:511.55pt;margin-top:36.5pt;width:48.2pt;height:0;z-index:251726848" o:connectortype="straight" strokecolor="#c0504d [3205]" strokeweight="1pt">
+            <v:stroke dashstyle="dash"/>
+            <v:shadow color="#868686"/>
+          </v:shape>
+        </w:pict>
+      </w:r>
+      <w:r>
+        <w:rPr>
+          <w:rFonts w:ascii="Tahoma" w:hAnsi="Tahoma" w:cs="Tahoma"/>
+          <w:noProof/>
+          <w:sz w:val="24"/>
+          <w:szCs w:val="24"/>
+          <w:lang w:eastAsia="en-US"/>
+        </w:rPr>
+        <w:pict>
+          <v:shape id="_x0000_s1140" type="#_x0000_t32" style="position:absolute;left:0;text-align:left;margin-left:94.6pt;margin-top:31.5pt;width:48.2pt;height:0;z-index:251725824" o:connectortype="straight" strokecolor="#c0504d [3205]" strokeweight="1pt">
+            <v:stroke dashstyle="dash"/>
+            <v:shadow color="#868686"/>
+          </v:shape>
+        </w:pict>
+      </w:r>
+      <w:r>
+        <w:rPr>
+          <w:rFonts w:ascii="Tahoma" w:hAnsi="Tahoma" w:cs="Tahoma"/>
+          <w:noProof/>
+          <w:sz w:val="24"/>
+          <w:szCs w:val="24"/>
+          <w:lang w:eastAsia="en-US"/>
+        </w:rPr>
+        <w:pict>
+          <v:rect id="_x0000_s1136" style="position:absolute;left:0;text-align:left;margin-left:305.6pt;margin-top:11.35pt;width:47.7pt;height:45.25pt;z-index:251721728" filled="f" fillcolor="white [3201]" strokecolor="#9bbb59 [3206]" strokeweight="1pt">
+            <v:stroke dashstyle="dash"/>
+            <v:shadow color="#868686"/>
+          </v:rect>
+        </w:pict>
+      </w:r>
+      <w:r>
+        <w:rPr>
+          <w:rFonts w:ascii="Tahoma" w:hAnsi="Tahoma" w:cs="Tahoma"/>
+          <w:noProof/>
+          <w:sz w:val="24"/>
+          <w:szCs w:val="24"/>
+          <w:lang w:eastAsia="en-US"/>
+        </w:rPr>
+        <w:pict>
+          <v:rect id="_x0000_s1135" style="position:absolute;left:0;text-align:left;margin-left:233.95pt;margin-top:11.35pt;width:47.7pt;height:45.25pt;z-index:251720704" filled="f" fillcolor="white [3201]" strokecolor="#9bbb59 [3206]" strokeweight="1pt">
+            <v:stroke dashstyle="dash"/>
+            <v:shadow color="#868686"/>
+          </v:rect>
+        </w:pict>
+      </w:r>
+      <w:r>
+        <w:rPr>
+          <w:rFonts w:ascii="Tahoma" w:hAnsi="Tahoma" w:cs="Tahoma"/>
+          <w:noProof/>
+          <w:sz w:val="24"/>
+          <w:szCs w:val="24"/>
+          <w:lang w:eastAsia="en-US"/>
+        </w:rPr>
+        <w:pict>
+          <v:rect id="_x0000_s1134" style="position:absolute;left:0;text-align:left;margin-left:168.3pt;margin-top:11.35pt;width:47.7pt;height:45.25pt;z-index:251719680" filled="f" fillcolor="white [3201]" strokecolor="#9bbb59 [3206]" strokeweight="1pt">
+            <v:stroke dashstyle="dash"/>
+            <v:shadow color="#868686"/>
+          </v:rect>
+        </w:pict>
+      </w:r>
+      <w:r>
+        <w:rPr>
+          <w:rFonts w:ascii="Tahoma" w:hAnsi="Tahoma" w:cs="Tahoma"/>
+          <w:noProof/>
+          <w:sz w:val="24"/>
+          <w:szCs w:val="24"/>
+          <w:lang w:eastAsia="en-US"/>
+        </w:rPr>
+        <w:drawing>
+          <wp:inline distT="0" distB="0" distL="0" distR="0">
+            <wp:extent cx="4263390" cy="616585"/>
+            <wp:effectExtent l="171450" t="133350" r="156210" b="88265"/>
+            <wp:docPr id="4" name="Picture 1"/>
+            <wp:cNvGraphicFramePr>
+              <a:graphicFrameLocks xmlns:a="http://schemas.openxmlformats.org/drawingml/2006/main" noChangeAspect="1"/>
+            </wp:cNvGraphicFramePr>
+            <a:graphic xmlns:a="http://schemas.openxmlformats.org/drawingml/2006/main">
+              <a:graphicData uri="http://schemas.openxmlformats.org/drawingml/2006/picture">
+                <pic:pic xmlns:pic="http://schemas.openxmlformats.org/drawingml/2006/picture">
+                  <pic:nvPicPr>
+                    <pic:cNvPr id="0" name="Picture 1"/>
+                    <pic:cNvPicPr>
+                      <a:picLocks noChangeAspect="1" noChangeArrowheads="1"/>
+                    </pic:cNvPicPr>
+                  </pic:nvPicPr>
+                  <pic:blipFill>
+                    <a:blip r:embed="rId27"/>
+                    <a:srcRect/>
+                    <a:stretch>
+                      <a:fillRect/>
+                    </a:stretch>
+                  </pic:blipFill>
+                  <pic:spPr bwMode="auto">
+                    <a:xfrm>
+                      <a:off x="0" y="0"/>
+                      <a:ext cx="4263390" cy="616585"/>
+                    </a:xfrm>
+                    <a:prstGeom prst="snip2DiagRect">
+                      <a:avLst/>
+                    </a:prstGeom>
+                    <a:solidFill>
+                      <a:srgbClr val="FFFFFF">
+                        <a:shade val="85000"/>
+                      </a:srgbClr>
+                    </a:solidFill>
+                    <a:ln w="88900" cap="sq">
+                      <a:solidFill>
+                        <a:srgbClr val="FFFFFF"/>
+                      </a:solidFill>
+                      <a:miter lim="800000"/>
+                    </a:ln>
+                    <a:effectLst>
+                      <a:outerShdw blurRad="88900" algn="tl" rotWithShape="0">
+                        <a:srgbClr val="000000">
+                          <a:alpha val="45000"/>
+                        </a:srgbClr>
+                      </a:outerShdw>
+                    </a:effectLst>
+                    <a:scene3d>
+                      <a:camera prst="orthographicFront"/>
+                      <a:lightRig rig="twoPt" dir="t">
+                        <a:rot lat="0" lon="0" rev="7200000"/>
+                      </a:lightRig>
+                    </a:scene3d>
+                    <a:sp3d>
+                      <a:bevelT w="25400" h="19050"/>
+                      <a:contourClr>
+                        <a:srgbClr val="FFFFFF"/>
+                      </a:contourClr>
+                    </a:sp3d>
+                  </pic:spPr>
+                </pic:pic>
+              </a:graphicData>
+            </a:graphic>
+          </wp:inline>
+        </w:drawing>
       </w:r>
     </w:p>
     <w:p>
@@ -8384,7 +8614,16 @@
           <w:sz w:val="24"/>
           <w:szCs w:val="24"/>
         </w:rPr>
-        <w:t xml:space="preserve"> là lưu các hình ảnh một cách rời rạc, và mô tả đường dẫn đến mỗi hình trong file XML sao cho mỗi tập hình cho một trạng thái được lưu cùng chỗ. Từ file XML, mỗi lẫn muốn thể hiện trạng thái của Sprite, load toàn bộ tập hình vào mảng và việc chuyển đổi s</w:t>
+        <w:t xml:space="preserve"> là lưu các hình ảnh một cách rời rạc, và mô tả đường dẫn đến mỗi hình trong file XML sao cho mỗi tập hình cho một trạng thái </w:t>
+      </w:r>
+      <w:r>
+        <w:rPr>
+          <w:rFonts w:ascii="Tahoma" w:hAnsi="Tahoma" w:cs="Tahoma"/>
+          <w:sz w:val="24"/>
+          <w:szCs w:val="24"/>
+        </w:rPr>
+        <w:lastRenderedPageBreak/>
+        <w:t>được lưu cùng chỗ. Từ file XML, mỗi lẫn muốn thể hiện trạng thái của Sprite, load toàn bộ tập hình vào mảng và việc chuyển đổi s</w:t>
       </w:r>
       <w:r>
         <w:rPr>
@@ -8400,16 +8639,7 @@
           <w:sz w:val="24"/>
           <w:szCs w:val="24"/>
         </w:rPr>
-        <w:t xml:space="preserve"> Khuyết điểm của giải pháp này là thời gian xử lý hơi chậm nếu tập hình cho một trạng thái quá nhiều, nhưng ưu điểm của nó là cho </w:t>
-      </w:r>
-      <w:r>
-        <w:rPr>
-          <w:rFonts w:ascii="Tahoma" w:hAnsi="Tahoma" w:cs="Tahoma"/>
-          <w:sz w:val="24"/>
-          <w:szCs w:val="24"/>
-        </w:rPr>
-        <w:lastRenderedPageBreak/>
-        <w:t>phép chuyển đổi hình nhanh</w:t>
+        <w:t xml:space="preserve"> Khuyết điểm của giải pháp này là thời gian xử lý hơi chậm nếu tập hình cho một trạng thái quá nhiều, nhưng ưu điểm của nó là cho phép chuyển đổi hình nhanh</w:t>
       </w:r>
       <w:r>
         <w:rPr>
@@ -9166,6 +9396,7 @@
           <w:sz w:val="24"/>
           <w:szCs w:val="24"/>
         </w:rPr>
+        <w:lastRenderedPageBreak/>
         <w:t>Mỗi Unit có thuộc tính là lớp Structure cho biết nó do Structure nào sinh ra.</w:t>
       </w:r>
     </w:p>
@@ -9210,7 +9441,6 @@
           <w:sz w:val="24"/>
           <w:szCs w:val="24"/>
         </w:rPr>
-        <w:lastRenderedPageBreak/>
         <w:t>Nhờ vào các mối quan hệ này, việc truy cập thông tin các Sprite trên map sẽ thực hiện nhanh chóng hơn.</w:t>
       </w:r>
     </w:p>
@@ -9716,6 +9946,7 @@
           <w:sz w:val="24"/>
           <w:szCs w:val="24"/>
         </w:rPr>
+        <w:lastRenderedPageBreak/>
         <w:t>Đội tượng đang bị Unit tấn công có còn sinh lực không, nếu đã hết, Unit sẽ ngừng tấn công và chờ đợi một đối tượng tấn công khác</w:t>
       </w:r>
     </w:p>
@@ -9741,17 +9972,7 @@
           <w:sz w:val="24"/>
           <w:szCs w:val="24"/>
         </w:rPr>
-        <w:t xml:space="preserve">Nếu đối tượng bị tấn công nếu đã bỏ chạy ra ngoài phạm vi tấn công, Unit sẽ ngừng tấn công và đuổi theo, nếu đối tượng bị tấn </w:t>
-      </w:r>
-      <w:r>
-        <w:rPr>
-          <w:rFonts w:ascii="Tahoma" w:hAnsi="Tahoma" w:cs="Tahoma"/>
-          <w:noProof/>
-          <w:sz w:val="24"/>
-          <w:szCs w:val="24"/>
-        </w:rPr>
-        <w:lastRenderedPageBreak/>
-        <w:t>công nằm ngoài phạm vi phát hiện, Unit dừng tấn công và đứng yên hoặc chờ lệnh từ Player.</w:t>
+        <w:t>Nếu đối tượng bị tấn công nếu đã bỏ chạy ra ngoài phạm vi tấn công, Unit sẽ ngừng tấn công và đuổi theo, nếu đối tượng bị tấn công nằm ngoài phạm vi phát hiện, Unit dừng tấn công và đứng yên hoặc chờ lệnh từ Player.</w:t>
       </w:r>
     </w:p>
     <w:p>
@@ -9916,7 +10137,7 @@
         </w:numPr>
         <w:spacing w:line="360" w:lineRule="auto"/>
         <w:rPr>
-          <w:rFonts w:ascii="Tahoma" w:hAnsi="Tahoma" w:cs="Tahoma" w:hint="eastAsia"/>
+          <w:rFonts w:ascii="Tahoma" w:hAnsi="Tahoma" w:cs="Tahoma"/>
           <w:sz w:val="24"/>
           <w:szCs w:val="24"/>
         </w:rPr>
@@ -9940,7 +10161,7 @@
         </w:numPr>
         <w:spacing w:line="360" w:lineRule="auto"/>
         <w:rPr>
-          <w:rFonts w:ascii="Tahoma" w:hAnsi="Tahoma" w:cs="Tahoma" w:hint="eastAsia"/>
+          <w:rFonts w:ascii="Tahoma" w:hAnsi="Tahoma" w:cs="Tahoma"/>
           <w:sz w:val="24"/>
           <w:szCs w:val="24"/>
         </w:rPr>
@@ -9964,7 +10185,7 @@
         </w:numPr>
         <w:spacing w:line="360" w:lineRule="auto"/>
         <w:rPr>
-          <w:rFonts w:ascii="Tahoma" w:hAnsi="Tahoma" w:cs="Tahoma" w:hint="eastAsia"/>
+          <w:rFonts w:ascii="Tahoma" w:hAnsi="Tahoma" w:cs="Tahoma"/>
           <w:sz w:val="24"/>
           <w:szCs w:val="24"/>
         </w:rPr>
@@ -10034,7 +10255,7 @@
         </w:numPr>
         <w:spacing w:line="360" w:lineRule="auto"/>
         <w:rPr>
-          <w:rFonts w:ascii="Tahoma" w:hAnsi="Tahoma" w:cs="Tahoma" w:hint="eastAsia"/>
+          <w:rFonts w:ascii="Tahoma" w:hAnsi="Tahoma" w:cs="Tahoma"/>
           <w:sz w:val="24"/>
           <w:szCs w:val="24"/>
         </w:rPr>
@@ -10058,7 +10279,7 @@
         </w:numPr>
         <w:spacing w:line="360" w:lineRule="auto"/>
         <w:rPr>
-          <w:rFonts w:ascii="Tahoma" w:hAnsi="Tahoma" w:cs="Tahoma" w:hint="eastAsia"/>
+          <w:rFonts w:ascii="Tahoma" w:hAnsi="Tahoma" w:cs="Tahoma"/>
           <w:sz w:val="24"/>
           <w:szCs w:val="24"/>
         </w:rPr>
@@ -10078,7 +10299,7 @@
         <w:spacing w:line="360" w:lineRule="auto"/>
         <w:ind w:left="2160"/>
         <w:rPr>
-          <w:rFonts w:ascii="Tahoma" w:hAnsi="Tahoma" w:cs="Tahoma" w:hint="eastAsia"/>
+          <w:rFonts w:ascii="Tahoma" w:hAnsi="Tahoma" w:cs="Tahoma"/>
           <w:sz w:val="24"/>
           <w:szCs w:val="24"/>
         </w:rPr>
@@ -10101,7 +10322,7 @@
         </w:numPr>
         <w:spacing w:line="360" w:lineRule="auto"/>
         <w:rPr>
-          <w:rFonts w:ascii="Tahoma" w:hAnsi="Tahoma" w:cs="Tahoma" w:hint="eastAsia"/>
+          <w:rFonts w:ascii="Tahoma" w:hAnsi="Tahoma" w:cs="Tahoma"/>
           <w:sz w:val="24"/>
           <w:szCs w:val="24"/>
         </w:rPr>
@@ -10140,17 +10361,18 @@
         </w:numPr>
         <w:spacing w:line="360" w:lineRule="auto"/>
         <w:rPr>
-          <w:rFonts w:ascii="Tahoma" w:hAnsi="Tahoma" w:cs="Tahoma" w:hint="eastAsia"/>
-          <w:sz w:val="24"/>
-          <w:szCs w:val="24"/>
-        </w:rPr>
-      </w:pPr>
-      <w:r>
-        <w:rPr>
-          <w:rFonts w:ascii="Tahoma" w:hAnsi="Tahoma" w:cs="Tahoma" w:hint="eastAsia"/>
-          <w:sz w:val="24"/>
-          <w:szCs w:val="24"/>
-        </w:rPr>
+          <w:rFonts w:ascii="Tahoma" w:hAnsi="Tahoma" w:cs="Tahoma"/>
+          <w:sz w:val="24"/>
+          <w:szCs w:val="24"/>
+        </w:rPr>
+      </w:pPr>
+      <w:r>
+        <w:rPr>
+          <w:rFonts w:ascii="Tahoma" w:hAnsi="Tahoma" w:cs="Tahoma" w:hint="eastAsia"/>
+          <w:sz w:val="24"/>
+          <w:szCs w:val="24"/>
+        </w:rPr>
+        <w:lastRenderedPageBreak/>
         <w:t>Kiểm tra tình trạng khai thác của mỏ tài nguyên</w:t>
       </w:r>
       <w:r>
@@ -10179,27 +10401,18 @@
         </w:numPr>
         <w:spacing w:line="360" w:lineRule="auto"/>
         <w:rPr>
-          <w:rFonts w:ascii="Tahoma" w:hAnsi="Tahoma" w:cs="Tahoma" w:hint="eastAsia"/>
-          <w:sz w:val="24"/>
-          <w:szCs w:val="24"/>
-        </w:rPr>
-      </w:pPr>
-      <w:r>
-        <w:rPr>
-          <w:rFonts w:ascii="Tahoma" w:hAnsi="Tahoma" w:cs="Tahoma" w:hint="eastAsia"/>
-          <w:sz w:val="24"/>
-          <w:szCs w:val="24"/>
-        </w:rPr>
-        <w:t xml:space="preserve">Kiểm tra tài nguyên mang trên người cùng loại hay khác loại với tài nguyên mà mỏ sắp khai thác cung cấp. Nếu tài nguyên đang mang khác loại với tài nguyên mà mỏ cung cấp, </w:t>
-      </w:r>
-      <w:r>
-        <w:rPr>
-          <w:rFonts w:ascii="Tahoma" w:hAnsi="Tahoma" w:cs="Tahoma" w:hint="eastAsia"/>
-          <w:sz w:val="24"/>
-          <w:szCs w:val="24"/>
-        </w:rPr>
-        <w:lastRenderedPageBreak/>
-        <w:t>sẽ xóa bỏ hết tài nguyên đang mang và khai thác loại tài nguyên từ mỏ này. Nếu tài nguyên mang trên người là cùng loại với mỏ này, cần thiết phải kiểm tra lượng tài nguyên đang mang đã max hay chưa max để khai thác tiếp tục loại tài nguyên này.</w:t>
+          <w:rFonts w:ascii="Tahoma" w:hAnsi="Tahoma" w:cs="Tahoma"/>
+          <w:sz w:val="24"/>
+          <w:szCs w:val="24"/>
+        </w:rPr>
+      </w:pPr>
+      <w:r>
+        <w:rPr>
+          <w:rFonts w:ascii="Tahoma" w:hAnsi="Tahoma" w:cs="Tahoma" w:hint="eastAsia"/>
+          <w:sz w:val="24"/>
+          <w:szCs w:val="24"/>
+        </w:rPr>
+        <w:t>Kiểm tra tài nguyên mang trên người cùng loại hay khác loại với tài nguyên mà mỏ sắp khai thác cung cấp. Nếu tài nguyên đang mang khác loại với tài nguyên mà mỏ cung cấp, sẽ xóa bỏ hết tài nguyên đang mang và khai thác loại tài nguyên từ mỏ này. Nếu tài nguyên mang trên người là cùng loại với mỏ này, cần thiết phải kiểm tra lượng tài nguyên đang mang đã max hay chưa max để khai thác tiếp tục loại tài nguyên này.</w:t>
       </w:r>
     </w:p>
     <w:p>
@@ -10211,7 +10424,7 @@
         </w:numPr>
         <w:spacing w:line="360" w:lineRule="auto"/>
         <w:rPr>
-          <w:rFonts w:ascii="Tahoma" w:hAnsi="Tahoma" w:cs="Tahoma" w:hint="eastAsia"/>
+          <w:rFonts w:ascii="Tahoma" w:hAnsi="Tahoma" w:cs="Tahoma"/>
           <w:sz w:val="24"/>
           <w:szCs w:val="24"/>
         </w:rPr>
@@ -10231,7 +10444,7 @@
         <w:spacing w:line="360" w:lineRule="auto"/>
         <w:ind w:left="2160"/>
         <w:rPr>
-          <w:rFonts w:ascii="Tahoma" w:hAnsi="Tahoma" w:cs="Tahoma" w:hint="eastAsia"/>
+          <w:rFonts w:ascii="Tahoma" w:hAnsi="Tahoma" w:cs="Tahoma"/>
           <w:sz w:val="24"/>
           <w:szCs w:val="24"/>
         </w:rPr>
@@ -10262,7 +10475,7 @@
         </w:numPr>
         <w:spacing w:line="360" w:lineRule="auto"/>
         <w:rPr>
-          <w:rFonts w:ascii="Tahoma" w:hAnsi="Tahoma" w:cs="Tahoma" w:hint="eastAsia"/>
+          <w:rFonts w:ascii="Tahoma" w:hAnsi="Tahoma" w:cs="Tahoma"/>
           <w:sz w:val="24"/>
           <w:szCs w:val="24"/>
         </w:rPr>
@@ -10546,7 +10759,17 @@
           <w:sz w:val="24"/>
           <w:szCs w:val="24"/>
         </w:rPr>
-        <w:t xml:space="preserve"> Ở đây chỉ đưa ra giải pháp cho vấn đề phát âm thanh bằng XNA framework với mức độ đơn giản</w:t>
+        <w:t xml:space="preserve"> Ở đây chỉ đưa ra giải pháp cho vấn đề phát âm thanh bằng XNA </w:t>
+      </w:r>
+      <w:r>
+        <w:rPr>
+          <w:rFonts w:ascii="Tahoma" w:hAnsi="Tahoma" w:cs="Tahoma" w:hint="eastAsia"/>
+          <w:noProof/>
+          <w:sz w:val="24"/>
+          <w:szCs w:val="24"/>
+        </w:rPr>
+        <w:lastRenderedPageBreak/>
+        <w:t>framework với mức độ đơn giản</w:t>
       </w:r>
       <w:r>
         <w:rPr>
@@ -10721,17 +10944,7 @@
           <w:sz w:val="24"/>
           <w:szCs w:val="24"/>
         </w:rPr>
-        <w:t xml:space="preserve">, một tool đi kèm khi cài </w:t>
-      </w:r>
-      <w:r>
-        <w:rPr>
-          <w:rFonts w:ascii="Tahoma" w:hAnsi="Tahoma" w:cs="Tahoma" w:hint="eastAsia"/>
-          <w:noProof/>
-          <w:sz w:val="24"/>
-          <w:szCs w:val="24"/>
-        </w:rPr>
-        <w:lastRenderedPageBreak/>
-        <w:t>đặt XNA framework</w:t>
+        <w:t>, một tool đi kèm khi cài đặt XNA framework</w:t>
       </w:r>
       <w:r>
         <w:rPr>
@@ -11828,6 +12041,7 @@
           <w:sz w:val="24"/>
           <w:szCs w:val="24"/>
         </w:rPr>
+        <w:lastRenderedPageBreak/>
         <w:t xml:space="preserve">Cài đặt lớp </w:t>
       </w:r>
       <w:r>
@@ -11914,7 +12128,6 @@
           <w:sz w:val="24"/>
           <w:szCs w:val="24"/>
         </w:rPr>
-        <w:lastRenderedPageBreak/>
         <w:t>Trong trường hợp xung đột xảy ra tại phần bản đồ nằm trong vùng nhìn của Viewport, âm thanh được phát đồng thời cả hai loa và âm lượng lớn.</w:t>
       </w:r>
     </w:p>
@@ -12262,7 +12475,17 @@
           <w:sz w:val="24"/>
           <w:szCs w:val="24"/>
         </w:rPr>
-        <w:t>Với mini map này, có thể xây dựng nó thành một công cụ hữu ích cho việc quan sát bản đồ thật. Bằng cách thể hiện Viewport trên minimap là một hình chữ nhật nhỏ, mô tả lại kích thước và vị trí của Viewport trên bản đồ thật bằng cách sử dụng phương pháp tỷ lệ như đã dùng với Unit và Structure. Sự tương tác qua lại giữa mini map và bản đồ thật được thể hiện như sau:</w:t>
+        <w:t xml:space="preserve">Với mini map này, có thể xây dựng nó thành một công cụ hữu ích cho việc quan sát bản đồ thật. Bằng cách thể hiện Viewport trên minimap là một </w:t>
+      </w:r>
+      <w:r>
+        <w:rPr>
+          <w:rFonts w:ascii="Tahoma" w:hAnsi="Tahoma" w:cs="Tahoma" w:hint="eastAsia"/>
+          <w:noProof/>
+          <w:sz w:val="24"/>
+          <w:szCs w:val="24"/>
+        </w:rPr>
+        <w:lastRenderedPageBreak/>
+        <w:t>hình chữ nhật nhỏ, mô tả lại kích thước và vị trí của Viewport trên bản đồ thật bằng cách sử dụng phương pháp tỷ lệ như đã dùng với Unit và Structure. Sự tương tác qua lại giữa mini map và bản đồ thật được thể hiện như sau:</w:t>
       </w:r>
     </w:p>
     <w:p>
@@ -12287,7 +12510,6 @@
           <w:sz w:val="24"/>
           <w:szCs w:val="24"/>
         </w:rPr>
-        <w:lastRenderedPageBreak/>
         <w:t>Khi Viewport được thay đổi vị trí trên map</w:t>
       </w:r>
       <w:r>
@@ -12529,6 +12751,7 @@
           <w:noProof/>
           <w:sz w:val="24"/>
           <w:szCs w:val="24"/>
+          <w:lang w:eastAsia="en-US"/>
         </w:rPr>
         <w:drawing>
           <wp:inline distT="0" distB="0" distL="0" distR="0">
@@ -12548,7 +12771,7 @@
                     </pic:cNvPicPr>
                   </pic:nvPicPr>
                   <pic:blipFill>
-                    <a:blip r:embed="rId27"/>
+                    <a:blip r:embed="rId28"/>
                     <a:srcRect/>
                     <a:stretch>
                       <a:fillRect/>
@@ -12861,6 +13084,7 @@
           <w:sz w:val="24"/>
           <w:szCs w:val="24"/>
         </w:rPr>
+        <w:lastRenderedPageBreak/>
         <w:t>Hiển thị c</w:t>
       </w:r>
       <w:r>
@@ -12931,7 +13155,6 @@
           <w:sz w:val="24"/>
           <w:szCs w:val="24"/>
         </w:rPr>
-        <w:lastRenderedPageBreak/>
         <w:t>Biểu diễn thông tin Unit: thông tin Unit chỉ được biểu diễn khi người chơi chọn ít nhất một Unit để xem thông tin. Thông tin Unit bao gồm sinh lực, sức mạnh, phạm vi tấn công …</w:t>
       </w:r>
       <w:r>
@@ -13315,6 +13538,7 @@
           <w:sz w:val="24"/>
           <w:szCs w:val="24"/>
         </w:rPr>
+        <w:lastRenderedPageBreak/>
         <w:t>Giải pháp:</w:t>
       </w:r>
     </w:p>
@@ -13327,7 +13551,7 @@
         </w:numPr>
         <w:spacing w:line="360" w:lineRule="auto"/>
         <w:rPr>
-          <w:rFonts w:ascii="Tahoma" w:hAnsi="Tahoma" w:cs="Tahoma" w:hint="eastAsia"/>
+          <w:rFonts w:ascii="Tahoma" w:hAnsi="Tahoma" w:cs="Tahoma"/>
           <w:noProof/>
           <w:sz w:val="24"/>
           <w:szCs w:val="24"/>
@@ -13362,17 +13586,7 @@
           <w:sz w:val="24"/>
           <w:szCs w:val="24"/>
         </w:rPr>
-        <w:t xml:space="preserve">Với trạng thái hiện tại của người chơi là không chọn Unit hoặc Structure nào trên màn hình, menu sẽ hiển thị các Structure mà hiện tại Player được phép xây dựng. </w:t>
-      </w:r>
-      <w:r>
-        <w:rPr>
-          <w:rFonts w:ascii="Tahoma" w:hAnsi="Tahoma" w:cs="Tahoma"/>
-          <w:noProof/>
-          <w:sz w:val="24"/>
-          <w:szCs w:val="24"/>
-        </w:rPr>
-        <w:lastRenderedPageBreak/>
-        <w:t>Nếu người chơi chọn một Structure để xây dựng từ menu này, việc xử lý xây dựng Structure sẽ được thực hiệ</w:t>
+        <w:t>Với trạng thái hiện tại của người chơi là không chọn Unit hoặc Structure nào trên màn hình, menu sẽ hiển thị các Structure mà hiện tại Player được phép xây dựng. Nếu người chơi chọn một Structure để xây dựng từ menu này, việc xử lý xây dựng Structure sẽ được thực hiệ</w:t>
       </w:r>
       <w:r>
         <w:rPr>
@@ -13718,6 +13932,7 @@
           <w:sz w:val="24"/>
           <w:szCs w:val="24"/>
         </w:rPr>
+        <w:lastRenderedPageBreak/>
         <w:t>Vấn đề cần giải quyết là xây dựng các bước để thực hiện chức năng mua Unit của Game từ các Structure, bao gồm cả việc các Unit này xuất hiện thế nào</w:t>
       </w:r>
       <w:r>
@@ -13750,7 +13965,7 @@
         </w:numPr>
         <w:spacing w:line="360" w:lineRule="auto"/>
         <w:rPr>
-          <w:rFonts w:ascii="Tahoma" w:hAnsi="Tahoma" w:cs="Tahoma" w:hint="eastAsia"/>
+          <w:rFonts w:ascii="Tahoma" w:hAnsi="Tahoma" w:cs="Tahoma"/>
           <w:noProof/>
           <w:sz w:val="24"/>
           <w:szCs w:val="24"/>
@@ -13775,20 +13990,19 @@
         </w:numPr>
         <w:spacing w:line="360" w:lineRule="auto"/>
         <w:rPr>
-          <w:rFonts w:ascii="Tahoma" w:hAnsi="Tahoma" w:cs="Tahoma" w:hint="eastAsia"/>
-          <w:noProof/>
-          <w:sz w:val="24"/>
-          <w:szCs w:val="24"/>
-        </w:rPr>
-      </w:pPr>
-      <w:r>
-        <w:rPr>
-          <w:rFonts w:ascii="Tahoma" w:hAnsi="Tahoma" w:cs="Tahoma" w:hint="eastAsia"/>
-          <w:noProof/>
-          <w:sz w:val="24"/>
-          <w:szCs w:val="24"/>
-        </w:rPr>
-        <w:lastRenderedPageBreak/>
+          <w:rFonts w:ascii="Tahoma" w:hAnsi="Tahoma" w:cs="Tahoma"/>
+          <w:noProof/>
+          <w:sz w:val="24"/>
+          <w:szCs w:val="24"/>
+        </w:rPr>
+      </w:pPr>
+      <w:r>
+        <w:rPr>
+          <w:rFonts w:ascii="Tahoma" w:hAnsi="Tahoma" w:cs="Tahoma" w:hint="eastAsia"/>
+          <w:noProof/>
+          <w:sz w:val="24"/>
+          <w:szCs w:val="24"/>
+        </w:rPr>
         <w:t>Giải pháp đề ra:</w:t>
       </w:r>
     </w:p>
@@ -13801,7 +14015,7 @@
         </w:numPr>
         <w:spacing w:line="360" w:lineRule="auto"/>
         <w:rPr>
-          <w:rFonts w:ascii="Tahoma" w:hAnsi="Tahoma" w:cs="Tahoma" w:hint="eastAsia"/>
+          <w:rFonts w:ascii="Tahoma" w:hAnsi="Tahoma" w:cs="Tahoma"/>
           <w:noProof/>
           <w:sz w:val="24"/>
           <w:szCs w:val="24"/>
@@ -13826,7 +14040,7 @@
         </w:numPr>
         <w:spacing w:line="360" w:lineRule="auto"/>
         <w:rPr>
-          <w:rFonts w:ascii="Tahoma" w:hAnsi="Tahoma" w:cs="Tahoma" w:hint="eastAsia"/>
+          <w:rFonts w:ascii="Tahoma" w:hAnsi="Tahoma" w:cs="Tahoma"/>
           <w:noProof/>
           <w:sz w:val="24"/>
           <w:szCs w:val="24"/>
@@ -13851,7 +14065,7 @@
         </w:numPr>
         <w:spacing w:line="360" w:lineRule="auto"/>
         <w:rPr>
-          <w:rFonts w:ascii="Tahoma" w:hAnsi="Tahoma" w:cs="Tahoma" w:hint="eastAsia"/>
+          <w:rFonts w:ascii="Tahoma" w:hAnsi="Tahoma" w:cs="Tahoma"/>
           <w:noProof/>
           <w:sz w:val="24"/>
           <w:szCs w:val="24"/>
@@ -13903,7 +14117,7 @@
         </w:numPr>
         <w:spacing w:line="360" w:lineRule="auto"/>
         <w:rPr>
-          <w:rFonts w:ascii="Tahoma" w:hAnsi="Tahoma" w:cs="Tahoma" w:hint="eastAsia"/>
+          <w:rFonts w:ascii="Tahoma" w:hAnsi="Tahoma" w:cs="Tahoma"/>
           <w:noProof/>
           <w:sz w:val="24"/>
           <w:szCs w:val="24"/>
@@ -13928,20 +14142,30 @@
         </w:numPr>
         <w:spacing w:line="360" w:lineRule="auto"/>
         <w:rPr>
-          <w:rFonts w:ascii="Tahoma" w:hAnsi="Tahoma" w:cs="Tahoma" w:hint="eastAsia"/>
-          <w:noProof/>
-          <w:sz w:val="24"/>
-          <w:szCs w:val="24"/>
-        </w:rPr>
-      </w:pPr>
-      <w:r>
-        <w:rPr>
-          <w:rFonts w:ascii="Tahoma" w:hAnsi="Tahoma" w:cs="Tahoma" w:hint="eastAsia"/>
-          <w:noProof/>
-          <w:sz w:val="24"/>
-          <w:szCs w:val="24"/>
-        </w:rPr>
-        <w:t>Mặt khác, các Unit sau khi mua thành công cần phải có một chỗ dừng chân, như vậy, mỗi Structure cần có một thuộc tính mô tả về điểm tập trung quân lính sau khi mua. Điểm này sẽ hướng dẫn cho quân lính sau khi hình thành sẽ đi đến và đứng đợi lệnh từ Player. Điểm tập trung quân này là có tính tùy biến, có thể được thay đổi nhằm tăng tính tiện lợi trong quá trình hành quân của quân lính.</w:t>
+          <w:rFonts w:ascii="Tahoma" w:hAnsi="Tahoma" w:cs="Tahoma"/>
+          <w:noProof/>
+          <w:sz w:val="24"/>
+          <w:szCs w:val="24"/>
+        </w:rPr>
+      </w:pPr>
+      <w:r>
+        <w:rPr>
+          <w:rFonts w:ascii="Tahoma" w:hAnsi="Tahoma" w:cs="Tahoma" w:hint="eastAsia"/>
+          <w:noProof/>
+          <w:sz w:val="24"/>
+          <w:szCs w:val="24"/>
+        </w:rPr>
+        <w:t xml:space="preserve">Mặt khác, các Unit sau khi mua thành công cần phải có một chỗ dừng chân, như vậy, mỗi Structure cần có một thuộc tính mô tả về điểm tập trung quân lính sau khi mua. Điểm này sẽ hướng dẫn cho quân lính sau khi hình thành sẽ đi đến và đứng đợi lệnh từ Player. Điểm tập trung quân này là có tính tùy biến, có thể được thay đổi nhằm tăng tính tiện lợi trong </w:t>
+      </w:r>
+      <w:r>
+        <w:rPr>
+          <w:rFonts w:ascii="Tahoma" w:hAnsi="Tahoma" w:cs="Tahoma" w:hint="eastAsia"/>
+          <w:noProof/>
+          <w:sz w:val="24"/>
+          <w:szCs w:val="24"/>
+        </w:rPr>
+        <w:lastRenderedPageBreak/>
+        <w:t>quá trình hành quân của quân lính.</w:t>
       </w:r>
       <w:r>
         <w:rPr>
@@ -13968,7 +14192,7 @@
         <w:spacing w:line="360" w:lineRule="auto"/>
         <w:ind w:left="3600"/>
         <w:rPr>
-          <w:rFonts w:ascii="Tahoma" w:hAnsi="Tahoma" w:cs="Tahoma" w:hint="eastAsia"/>
+          <w:rFonts w:ascii="Tahoma" w:hAnsi="Tahoma" w:cs="Tahoma"/>
           <w:noProof/>
           <w:sz w:val="24"/>
           <w:szCs w:val="24"/>
@@ -13996,7 +14220,6 @@
           <w:sz w:val="24"/>
           <w:szCs w:val="24"/>
         </w:rPr>
-        <w:lastRenderedPageBreak/>
         <w:t xml:space="preserve">Cách </w:t>
       </w:r>
       <w:r>

--- a/trunk/docs/Van de.docx
+++ b/trunk/docs/Van de.docx
@@ -676,7 +676,7 @@
               <v:h position="#0,#1" xrange="0,21600" yrange="0,10800"/>
             </v:handles>
           </v:shapetype>
-          <v:shape id="_x0000_s1026" type="#_x0000_t13" style="position:absolute;left:0;text-align:left;margin-left:288.7pt;margin-top:43.95pt;width:38.05pt;height:7.15pt;z-index:251658240" fillcolor="#92cddc [1944]" strokecolor="#92cddc [1944]" strokeweight="1pt">
+          <v:shape id="_x0000_s1026" type="#_x0000_t13" style="position:absolute;left:0;text-align:left;margin-left:288.7pt;margin-top:51.1pt;width:38.05pt;height:12.9pt;z-index:251658240" fillcolor="#92cddc [1944]" strokecolor="#92cddc [1944]" strokeweight="1pt">
             <v:fill color2="#daeef3 [664]" angle="-45" focus="-50%" type="gradient"/>
             <v:shadow on="t" type="perspective" color="#205867 [1608]" opacity=".5" offset="1pt" offset2="-3pt"/>
           </v:shape>
@@ -692,7 +692,7 @@
         </w:rPr>
         <w:drawing>
           <wp:inline distT="0" distB="0" distL="0" distR="0">
-            <wp:extent cx="2314575" cy="1154349"/>
+            <wp:extent cx="2664907" cy="1329070"/>
             <wp:effectExtent l="0" t="0" r="0" b="0"/>
             <wp:docPr id="2" name="Picture 2" descr="C:\Documents and Settings\Administrator\Desktop\Untitled-1.png"/>
             <wp:cNvGraphicFramePr>
@@ -717,7 +717,7 @@
                   <pic:spPr bwMode="auto">
                     <a:xfrm>
                       <a:off x="0" y="0"/>
-                      <a:ext cx="2318599" cy="1156356"/>
+                      <a:ext cx="2665713" cy="1329472"/>
                     </a:xfrm>
                     <a:prstGeom prst="rect">
                       <a:avLst/>
@@ -743,7 +743,7 @@
         </w:rPr>
         <w:drawing>
           <wp:inline distT="0" distB="0" distL="0" distR="0">
-            <wp:extent cx="2264735" cy="1129492"/>
+            <wp:extent cx="2664908" cy="1329070"/>
             <wp:effectExtent l="0" t="0" r="0" b="0"/>
             <wp:docPr id="1" name="Picture 1" descr="C:\Documents and Settings\Administrator\Desktop\Untitled-1.png"/>
             <wp:cNvGraphicFramePr>
@@ -768,7 +768,7 @@
                   <pic:spPr bwMode="auto">
                     <a:xfrm>
                       <a:off x="0" y="0"/>
-                      <a:ext cx="2267450" cy="1130846"/>
+                      <a:ext cx="2673881" cy="1333545"/>
                     </a:xfrm>
                     <a:prstGeom prst="rect">
                       <a:avLst/>
@@ -910,7 +910,7 @@
               <v:h position="#0,center" xrange="0,7200"/>
             </v:handles>
           </v:shapetype>
-          <v:shape id="_x0000_s1030" type="#_x0000_t57" style="position:absolute;left:0;text-align:left;margin-left:331.65pt;margin-top:39.85pt;width:14.9pt;height:12.9pt;z-index:251660288" fillcolor="#d99594 [1941]" strokecolor="#d99594 [1941]" strokeweight="1pt">
+          <v:shape id="_x0000_s1030" type="#_x0000_t57" style="position:absolute;left:0;text-align:left;margin-left:324.1pt;margin-top:40.75pt;width:19.25pt;height:16.65pt;z-index:251660288" fillcolor="#d99594 [1941]" strokecolor="#d99594 [1941]" strokeweight="1pt">
             <v:fill color2="#f2dbdb [661]" angle="-45" focus="-50%" type="gradient"/>
             <v:shadow on="t" type="perspective" color="#622423 [1605]" opacity=".5" offset="1pt" offset2="-3pt"/>
           </v:shape>
@@ -925,7 +925,7 @@
           <w:lang w:eastAsia="en-US"/>
         </w:rPr>
         <w:pict>
-          <v:shape id="_x0000_s1028" type="#_x0000_t13" style="position:absolute;left:0;text-align:left;margin-left:299.2pt;margin-top:42.2pt;width:80.25pt;height:7.15pt;z-index:251659264" fillcolor="#95b3d7 [1940]" strokecolor="#95b3d7 [1940]" strokeweight="1pt">
+          <v:shape id="_x0000_s1028" type="#_x0000_t13" style="position:absolute;left:0;text-align:left;margin-left:299.2pt;margin-top:56.25pt;width:80.25pt;height:15.5pt;z-index:251659264" fillcolor="#95b3d7 [1940]" strokecolor="#95b3d7 [1940]" strokeweight="1pt">
             <v:fill color2="#dbe5f1 [660]" angle="-45" focus="-50%" type="gradient"/>
             <v:shadow on="t" type="perspective" color="#243f60 [1604]" opacity=".5" offset="1pt" offset2="-3pt"/>
           </v:shape>
@@ -941,8 +941,8 @@
         </w:rPr>
         <w:drawing>
           <wp:inline distT="0" distB="0" distL="0" distR="0">
-            <wp:extent cx="1309418" cy="1155582"/>
-            <wp:effectExtent l="19050" t="0" r="5032" b="0"/>
+            <wp:extent cx="1807202" cy="1594884"/>
+            <wp:effectExtent l="19050" t="0" r="2548" b="0"/>
             <wp:docPr id="11" name="Picture 8" descr="C:\Documents and Settings\Administrator\Desktop\Untitled-1.png"/>
             <wp:cNvGraphicFramePr>
               <a:graphicFrameLocks xmlns:a="http://schemas.openxmlformats.org/drawingml/2006/main" noChangeAspect="1"/>
@@ -966,7 +966,7 @@
                   <pic:spPr bwMode="auto">
                     <a:xfrm>
                       <a:off x="0" y="0"/>
-                      <a:ext cx="1310888" cy="1156879"/>
+                      <a:ext cx="1818359" cy="1604730"/>
                     </a:xfrm>
                     <a:prstGeom prst="rect">
                       <a:avLst/>
@@ -1022,8 +1022,8 @@
         </w:rPr>
         <w:drawing>
           <wp:inline distT="0" distB="0" distL="0" distR="0">
-            <wp:extent cx="1397796" cy="1233577"/>
-            <wp:effectExtent l="19050" t="0" r="0" b="0"/>
+            <wp:extent cx="1783106" cy="1573619"/>
+            <wp:effectExtent l="19050" t="0" r="7594" b="0"/>
             <wp:docPr id="12" name="Picture 9" descr="C:\Documents and Settings\Administrator\Desktop\Untitled-1.png"/>
             <wp:cNvGraphicFramePr>
               <a:graphicFrameLocks xmlns:a="http://schemas.openxmlformats.org/drawingml/2006/main" noChangeAspect="1"/>
@@ -1047,7 +1047,7 @@
                   <pic:spPr bwMode="auto">
                     <a:xfrm>
                       <a:off x="0" y="0"/>
-                      <a:ext cx="1399364" cy="1234961"/>
+                      <a:ext cx="1783106" cy="1573619"/>
                     </a:xfrm>
                     <a:prstGeom prst="rect">
                       <a:avLst/>
@@ -1103,7 +1103,7 @@
               <v:h position="#0,center" xrange="0,10800"/>
             </v:handles>
           </v:shapetype>
-          <v:shape id="_x0000_s1032" type="#_x0000_t23" style="position:absolute;left:0;text-align:left;margin-left:328.45pt;margin-top:38.75pt;width:18.1pt;height:15.15pt;z-index:251662336" fillcolor="white [3201]" strokecolor="#92cddc [1944]" strokeweight="1pt">
+          <v:shape id="_x0000_s1032" type="#_x0000_t23" style="position:absolute;left:0;text-align:left;margin-left:315.6pt;margin-top:31.7pt;width:22.8pt;height:19.1pt;z-index:251662336" fillcolor="white [3201]" strokecolor="#92cddc [1944]" strokeweight="1pt">
             <v:fill color2="#b6dde8 [1304]" focusposition="1" focussize="" focus="100%" type="gradient"/>
             <v:shadow on="t" type="perspective" color="#205867 [1608]" opacity=".5" offset="1pt" offset2="-3pt"/>
           </v:shape>
@@ -1118,7 +1118,7 @@
           <w:lang w:eastAsia="en-US"/>
         </w:rPr>
         <w:pict>
-          <v:shape id="_x0000_s1031" type="#_x0000_t13" style="position:absolute;left:0;text-align:left;margin-left:294.8pt;margin-top:42.15pt;width:78pt;height:9.75pt;z-index:251661312" fillcolor="#95b3d7 [1940]" strokecolor="#95b3d7 [1940]" strokeweight="1pt">
+          <v:shape id="_x0000_s1031" type="#_x0000_t13" style="position:absolute;left:0;text-align:left;margin-left:294.8pt;margin-top:49.3pt;width:78pt;height:18.9pt;z-index:251661312" fillcolor="#95b3d7 [1940]" strokecolor="#95b3d7 [1940]" strokeweight="1pt">
             <v:fill color2="#dbe5f1 [660]" angle="-45" focus="-50%" type="gradient"/>
             <v:shadow on="t" type="perspective" color="#243f60 [1604]" opacity=".5" offset="1pt" offset2="-3pt"/>
           </v:shape>
@@ -1134,8 +1134,8 @@
         </w:rPr>
         <w:drawing>
           <wp:inline distT="0" distB="0" distL="0" distR="0">
-            <wp:extent cx="1247051" cy="1104900"/>
-            <wp:effectExtent l="19050" t="0" r="0" b="0"/>
+            <wp:extent cx="1788485" cy="1584616"/>
+            <wp:effectExtent l="19050" t="0" r="2215" b="0"/>
             <wp:docPr id="13" name="Picture 10" descr="C:\Documents and Settings\Administrator\Desktop\Untitled-1.png"/>
             <wp:cNvGraphicFramePr>
               <a:graphicFrameLocks xmlns:a="http://schemas.openxmlformats.org/drawingml/2006/main" noChangeAspect="1"/>
@@ -1159,7 +1159,7 @@
                   <pic:spPr bwMode="auto">
                     <a:xfrm>
                       <a:off x="0" y="0"/>
-                      <a:ext cx="1247051" cy="1104900"/>
+                      <a:ext cx="1788485" cy="1584616"/>
                     </a:xfrm>
                     <a:prstGeom prst="rect">
                       <a:avLst/>
@@ -1232,8 +1232,8 @@
         </w:rPr>
         <w:drawing>
           <wp:inline distT="0" distB="0" distL="0" distR="0">
-            <wp:extent cx="1386807" cy="1228725"/>
-            <wp:effectExtent l="19050" t="0" r="3843" b="0"/>
+            <wp:extent cx="1752072" cy="1552353"/>
+            <wp:effectExtent l="19050" t="0" r="528" b="0"/>
             <wp:docPr id="15" name="Picture 12" descr="C:\Documents and Settings\Administrator\Desktop\Untitled-1.png"/>
             <wp:cNvGraphicFramePr>
               <a:graphicFrameLocks xmlns:a="http://schemas.openxmlformats.org/drawingml/2006/main" noChangeAspect="1"/>
@@ -1257,7 +1257,7 @@
                   <pic:spPr bwMode="auto">
                     <a:xfrm>
                       <a:off x="0" y="0"/>
-                      <a:ext cx="1386807" cy="1228725"/>
+                      <a:ext cx="1758546" cy="1558089"/>
                     </a:xfrm>
                     <a:prstGeom prst="rect">
                       <a:avLst/>
@@ -1651,7 +1651,17 @@
           <w:sz w:val="24"/>
           <w:szCs w:val="24"/>
         </w:rPr>
-        <w:t xml:space="preserve"> Viewport không cần phải được vẽ ra. Không những thế, chi phí để thực hiện vòng lặp trên ma trận Cell sẽ rất lớn, </w:t>
+        <w:t xml:space="preserve"> </w:t>
+      </w:r>
+      <w:r>
+        <w:rPr>
+          <w:rFonts w:ascii="Tahoma" w:hAnsi="Tahoma" w:cs="Tahoma"/>
+          <w:noProof/>
+          <w:sz w:val="24"/>
+          <w:szCs w:val="24"/>
+        </w:rPr>
+        <w:lastRenderedPageBreak/>
+        <w:t xml:space="preserve">Viewport không cần phải được vẽ ra. Không những thế, chi phí để thực hiện vòng lặp trên ma trận Cell sẽ rất lớn, </w:t>
       </w:r>
       <w:r>
         <w:rPr>
@@ -1687,17 +1697,7 @@
           <w:sz w:val="24"/>
           <w:szCs w:val="24"/>
         </w:rPr>
-        <w:t xml:space="preserve"> đồng nghĩa với việc số lượng Cell cần lặp và vẽ trên bản đồ chiến sự là rất </w:t>
-      </w:r>
-      <w:r>
-        <w:rPr>
-          <w:rFonts w:ascii="Tahoma" w:hAnsi="Tahoma" w:cs="Tahoma"/>
-          <w:noProof/>
-          <w:sz w:val="24"/>
-          <w:szCs w:val="24"/>
-        </w:rPr>
-        <w:lastRenderedPageBreak/>
-        <w:t>nhiều</w:t>
+        <w:t xml:space="preserve"> đồng nghĩa với việc số lượng Cell cần lặp và vẽ trên bản đồ chiến sự là rất nhiều</w:t>
       </w:r>
       <w:r>
         <w:rPr>
@@ -1979,7 +1979,16 @@
           <w:sz w:val="24"/>
           <w:szCs w:val="24"/>
         </w:rPr>
-        <w:t xml:space="preserve"> đồ</w:t>
+        <w:t xml:space="preserve"> </w:t>
+      </w:r>
+      <w:r>
+        <w:rPr>
+          <w:rFonts w:ascii="Tahoma" w:hAnsi="Tahoma" w:cs="Tahoma"/>
+          <w:noProof/>
+          <w:sz w:val="24"/>
+          <w:szCs w:val="24"/>
+        </w:rPr>
+        <w:t>đồ</w:t>
       </w:r>
       <w:r>
         <w:rPr>
@@ -3017,7 +3026,24 @@
           <w:sz w:val="24"/>
           <w:szCs w:val="24"/>
         </w:rPr>
-        <w:t xml:space="preserve">Với bản đồ có </w:t>
+        <w:t xml:space="preserve">Với bản </w:t>
+      </w:r>
+      <w:r>
+        <w:rPr>
+          <w:rFonts w:ascii="Tahoma" w:hAnsi="Tahoma" w:cs="Tahoma"/>
+          <w:sz w:val="24"/>
+          <w:szCs w:val="24"/>
+        </w:rPr>
+        <w:t>đồ</w:t>
+      </w:r>
+      <w:r>
+        <w:rPr>
+          <w:rFonts w:ascii="Tahoma" w:hAnsi="Tahoma" w:cs="Tahoma"/>
+          <w:noProof/>
+          <w:sz w:val="24"/>
+          <w:szCs w:val="24"/>
+        </w:rPr>
+        <w:t xml:space="preserve"> có </w:t>
       </w:r>
       <w:r>
         <w:rPr>
@@ -3063,6 +3089,46 @@
         </w:rPr>
         <w:t>thoi</w:t>
       </w:r>
+    </w:p>
+    <w:p>
+      <w:pPr>
+        <w:spacing w:line="360" w:lineRule="auto"/>
+        <w:rPr>
+          <w:rFonts w:ascii="Tahoma" w:hAnsi="Tahoma" w:cs="Tahoma"/>
+          <w:sz w:val="18"/>
+          <w:szCs w:val="18"/>
+        </w:rPr>
+      </w:pPr>
+    </w:p>
+    <w:p>
+      <w:pPr>
+        <w:spacing w:line="360" w:lineRule="auto"/>
+        <w:rPr>
+          <w:rFonts w:ascii="Tahoma" w:hAnsi="Tahoma" w:cs="Tahoma"/>
+          <w:sz w:val="18"/>
+          <w:szCs w:val="18"/>
+        </w:rPr>
+      </w:pPr>
+    </w:p>
+    <w:p>
+      <w:pPr>
+        <w:spacing w:line="360" w:lineRule="auto"/>
+        <w:rPr>
+          <w:rFonts w:ascii="Tahoma" w:hAnsi="Tahoma" w:cs="Tahoma"/>
+          <w:sz w:val="18"/>
+          <w:szCs w:val="18"/>
+        </w:rPr>
+      </w:pPr>
+    </w:p>
+    <w:p>
+      <w:pPr>
+        <w:spacing w:line="360" w:lineRule="auto"/>
+        <w:rPr>
+          <w:rFonts w:ascii="Tahoma" w:hAnsi="Tahoma" w:cs="Tahoma"/>
+          <w:sz w:val="18"/>
+          <w:szCs w:val="18"/>
+        </w:rPr>
+      </w:pPr>
     </w:p>
     <w:tbl>
       <w:tblPr>
@@ -3112,6 +3178,7 @@
                 <w:szCs w:val="18"/>
                 <w:lang w:eastAsia="en-US"/>
               </w:rPr>
+              <w:lastRenderedPageBreak/>
               <w:pict>
                 <v:shape id="_x0000_s1057" type="#_x0000_t32" style="position:absolute;margin-left:-52.45pt;margin-top:-.2pt;width:223.05pt;height:106.55pt;flip:x;z-index:251678720" o:connectortype="straight" strokecolor="#c0504d [3205]" strokeweight="1pt">
                   <v:stroke endarrow="block"/>
@@ -5400,6 +5467,7 @@
           <w:sz w:val="24"/>
           <w:szCs w:val="24"/>
         </w:rPr>
+        <w:lastRenderedPageBreak/>
         <w:t>Vấn đề:</w:t>
       </w:r>
     </w:p>
@@ -5521,7 +5589,6 @@
           <w:sz w:val="24"/>
           <w:szCs w:val="24"/>
         </w:rPr>
-        <w:lastRenderedPageBreak/>
         <w:t xml:space="preserve">Đầu tiên, cài đặt lớp Sprite kế thừa từ lớp </w:t>
       </w:r>
       <w:r>
@@ -6037,7 +6104,16 @@
           <w:sz w:val="24"/>
           <w:szCs w:val="24"/>
         </w:rPr>
-        <w:t>, trục tọa độ là cạnh trên (Ox) và cạnh trái (Oy), ta được một hệ trục tọa độ toàn cục. Vị trí của góc trái trên Viewport chỉ là một điểm nằm trên hệ trục đó, nhưng Game component trong XNA frame work lại xem hệ trục tọa độ khi vẽ luôn có gốc là góc trái trên Viewport, trục tọa độ là hai cạnh trên và trái, như vậy Viewport là một hệ trục tọa</w:t>
+        <w:t xml:space="preserve">, trục tọa độ là cạnh trên (Ox) và cạnh trái (Oy), </w:t>
+      </w:r>
+      <w:r>
+        <w:rPr>
+          <w:rFonts w:ascii="Tahoma" w:hAnsi="Tahoma" w:cs="Tahoma"/>
+          <w:sz w:val="24"/>
+          <w:szCs w:val="24"/>
+        </w:rPr>
+        <w:lastRenderedPageBreak/>
+        <w:t>ta được một hệ trục tọa độ toàn cục. Vị trí của góc trái trên Viewport chỉ là một điểm nằm trên hệ trục đó, nhưng Game component trong XNA frame work lại xem hệ trục tọa độ khi vẽ luôn có gốc là góc trái trên Viewport, trục tọa độ là hai cạnh trên và trái, như vậy Viewport là một hệ trục tọa</w:t>
       </w:r>
       <w:r>
         <w:rPr>
@@ -6069,16 +6145,7 @@
           <w:sz w:val="24"/>
           <w:szCs w:val="24"/>
         </w:rPr>
-        <w:t xml:space="preserve"> thể hiện vị trí của đối tượng Sprite trong hệ trục tọa độ toàn cục, để kiểm tra có vẽ đối tượng Sprite nào đó ra màn hình </w:t>
-      </w:r>
-      <w:r>
-        <w:rPr>
-          <w:rFonts w:ascii="Tahoma" w:hAnsi="Tahoma" w:cs="Tahoma"/>
-          <w:sz w:val="24"/>
-          <w:szCs w:val="24"/>
-        </w:rPr>
-        <w:lastRenderedPageBreak/>
-        <w:t>Viewport không, ta chỉ cầ</w:t>
+        <w:t xml:space="preserve"> thể hiện vị trí của đối tượng Sprite trong hệ trục tọa độ toàn cục, để kiểm tra có vẽ đối tượng Sprite nào đó ra màn hình Viewport không, ta chỉ cầ</w:t>
       </w:r>
       <w:r>
         <w:rPr>
@@ -6720,6 +6787,7 @@
           <w:sz w:val="24"/>
           <w:szCs w:val="24"/>
         </w:rPr>
+        <w:lastRenderedPageBreak/>
         <w:t xml:space="preserve">Giải pháp </w:t>
       </w:r>
       <w:r>
@@ -6736,16 +6804,7 @@
           <w:sz w:val="24"/>
           <w:szCs w:val="24"/>
         </w:rPr>
-        <w:t xml:space="preserve"> Game trong Viewport. Bằng cách dựa vào tọa độ của góc trái trên Viewport trong hệ tọa độ toàn cục bản đồ vùng chiến sự, các cell của bản đồ được giới hạn index lại và vẽ ra Viewport, đồng thời, với cách sử dụng tọa độ này, các thành phần Game nằm trong vùng Viewport cũng được vẽ ra màn hình Viewport. Như vậy chỉ cần thay đổi tọa độ của góc trái trên của </w:t>
-      </w:r>
-      <w:r>
-        <w:rPr>
-          <w:rFonts w:ascii="Tahoma" w:hAnsi="Tahoma" w:cs="Tahoma" w:hint="eastAsia"/>
-          <w:sz w:val="24"/>
-          <w:szCs w:val="24"/>
-        </w:rPr>
-        <w:lastRenderedPageBreak/>
-        <w:t>Viewport trong hệ tọa độ toàn cục của toàn bản đồ bằng các thiết bị Input là có thể thự hiện Scroll Viewport trên khắp bản đồ.</w:t>
+        <w:t xml:space="preserve"> Game trong Viewport. Bằng cách dựa vào tọa độ của góc trái trên Viewport trong hệ tọa độ toàn cục bản đồ vùng chiến sự, các cell của bản đồ được giới hạn index lại và vẽ ra Viewport, đồng thời, với cách sử dụng tọa độ này, các thành phần Game nằm trong vùng Viewport cũng được vẽ ra màn hình Viewport. Như vậy chỉ cần thay đổi tọa độ của góc trái trên của Viewport trong hệ tọa độ toàn cục của toàn bản đồ bằng các thiết bị Input là có thể thự hiện Scroll Viewport trên khắp bản đồ.</w:t>
       </w:r>
     </w:p>
     <w:p>
@@ -7295,7 +7354,7 @@
                   <pic:spPr bwMode="auto">
                     <a:xfrm>
                       <a:off x="0" y="0"/>
-                      <a:ext cx="914423" cy="914423"/>
+                      <a:ext cx="916615" cy="916615"/>
                     </a:xfrm>
                     <a:prstGeom prst="rect">
                       <a:avLst/>
@@ -8351,7 +8410,7 @@
           <w:lang w:eastAsia="en-US"/>
         </w:rPr>
         <w:pict>
-          <v:shape id="_x0000_s1137" type="#_x0000_t32" style="position:absolute;left:0;text-align:left;margin-left:168.3pt;margin-top:158.45pt;width:318.7pt;height:.05pt;z-index:251722752" o:connectortype="straight" strokecolor="red" strokeweight="1pt">
+          <v:shape id="_x0000_s1137" type="#_x0000_t32" style="position:absolute;left:0;text-align:left;margin-left:168.3pt;margin-top:158.45pt;width:318.7pt;height:.05pt;z-index:251722752" o:connectortype="straight" strokecolor="#4bacc6 [3208]" strokeweight="1pt">
             <v:stroke dashstyle="dash" endarrow="block"/>
             <v:shadow color="#868686"/>
           </v:shape>
@@ -8433,6 +8492,51 @@
           <w:szCs w:val="24"/>
         </w:rPr>
       </w:pPr>
+      <w:r>
+        <w:rPr>
+          <w:rFonts w:ascii="Tahoma" w:hAnsi="Tahoma" w:cs="Tahoma"/>
+          <w:noProof/>
+          <w:sz w:val="24"/>
+          <w:szCs w:val="24"/>
+          <w:lang w:eastAsia="en-US"/>
+        </w:rPr>
+        <w:pict>
+          <v:shape id="_x0000_s1145" type="#_x0000_t32" style="position:absolute;left:0;text-align:left;margin-left:340.35pt;margin-top:16.95pt;width:35.7pt;height:.05pt;z-index:251729920" o:connectortype="straight" strokecolor="red" strokeweight="1pt">
+            <v:stroke dashstyle="dash" endarrow="block"/>
+            <v:shadow color="#868686"/>
+          </v:shape>
+        </w:pict>
+      </w:r>
+      <w:r>
+        <w:rPr>
+          <w:rFonts w:ascii="Tahoma" w:hAnsi="Tahoma" w:cs="Tahoma"/>
+          <w:noProof/>
+          <w:sz w:val="24"/>
+          <w:szCs w:val="24"/>
+          <w:lang w:eastAsia="en-US"/>
+        </w:rPr>
+        <w:pict>
+          <v:shape id="_x0000_s1144" type="#_x0000_t32" style="position:absolute;left:0;text-align:left;margin-left:272.55pt;margin-top:16.2pt;width:35.7pt;height:.05pt;z-index:251728896" o:connectortype="straight" strokecolor="red" strokeweight="1pt">
+            <v:stroke dashstyle="dash" endarrow="block"/>
+            <v:shadow color="#868686"/>
+          </v:shape>
+        </w:pict>
+      </w:r>
+      <w:r>
+        <w:rPr>
+          <w:rFonts w:ascii="Tahoma" w:hAnsi="Tahoma" w:cs="Tahoma"/>
+          <w:noProof/>
+          <w:sz w:val="24"/>
+          <w:szCs w:val="24"/>
+          <w:lang w:eastAsia="en-US"/>
+        </w:rPr>
+        <w:pict>
+          <v:shape id="_x0000_s1143" type="#_x0000_t32" style="position:absolute;left:0;text-align:left;margin-left:206.1pt;margin-top:16.15pt;width:35.7pt;height:.05pt;z-index:251727872" o:connectortype="straight" strokecolor="red" strokeweight="1pt">
+            <v:stroke dashstyle="dash" endarrow="block"/>
+            <v:shadow color="#868686"/>
+          </v:shape>
+        </w:pict>
+      </w:r>
       <w:r>
         <w:rPr>
           <w:rFonts w:ascii="Tahoma" w:hAnsi="Tahoma" w:cs="Tahoma"/>
@@ -12586,23 +12690,65 @@
           <w:szCs w:val="24"/>
         </w:rPr>
         <w:pict>
+          <v:oval id="_x0000_s1111" style="position:absolute;left:0;text-align:left;margin-left:384.95pt;margin-top:67.65pt;width:3.55pt;height:3.55pt;z-index:251701248" fillcolor="#d99594 [1941]" strokecolor="#c0504d [3205]" strokeweight="1pt">
+            <v:fill color2="#c0504d [3205]" focus="50%" type="gradient"/>
+            <v:shadow on="t" type="perspective" color="#622423 [1605]" offset="1pt" offset2="-3pt"/>
+          </v:oval>
+        </w:pict>
+      </w:r>
+      <w:r>
+        <w:rPr>
+          <w:rFonts w:ascii="Tahoma" w:hAnsi="Tahoma" w:cs="Tahoma"/>
+          <w:noProof/>
+          <w:sz w:val="24"/>
+          <w:szCs w:val="24"/>
+        </w:rPr>
+        <w:pict>
+          <v:oval id="_x0000_s1115" style="position:absolute;left:0;text-align:left;margin-left:388.5pt;margin-top:61.3pt;width:3.55pt;height:3.55pt;z-index:251704320" fillcolor="#d99594 [1941]" strokecolor="#c0504d [3205]" strokeweight="1pt">
+            <v:fill color2="#c0504d [3205]" focus="50%" type="gradient"/>
+            <v:shadow on="t" type="perspective" color="#622423 [1605]" offset="1pt" offset2="-3pt"/>
+          </v:oval>
+        </w:pict>
+      </w:r>
+      <w:r>
+        <w:rPr>
+          <w:rFonts w:ascii="Tahoma" w:hAnsi="Tahoma" w:cs="Tahoma"/>
+          <w:noProof/>
+          <w:sz w:val="24"/>
+          <w:szCs w:val="24"/>
+        </w:rPr>
+        <w:pict>
+          <v:oval id="_x0000_s1113" style="position:absolute;left:0;text-align:left;margin-left:395.6pt;margin-top:71.2pt;width:3.55pt;height:3.55pt;z-index:251702272" fillcolor="#d99594 [1941]" strokecolor="#c0504d [3205]" strokeweight="1pt">
+            <v:fill color2="#c0504d [3205]" focus="50%" type="gradient"/>
+            <v:shadow on="t" type="perspective" color="#622423 [1605]" offset="1pt" offset2="-3pt"/>
+          </v:oval>
+        </w:pict>
+      </w:r>
+      <w:r>
+        <w:rPr>
+          <w:rFonts w:ascii="Tahoma" w:hAnsi="Tahoma" w:cs="Tahoma"/>
+          <w:noProof/>
+          <w:sz w:val="24"/>
+          <w:szCs w:val="24"/>
+        </w:rPr>
+        <w:pict>
+          <v:oval id="_x0000_s1116" style="position:absolute;left:0;text-align:left;margin-left:334.3pt;margin-top:105.55pt;width:3.55pt;height:3.55pt;z-index:251705344" fillcolor="#b2a1c7 [1943]" strokecolor="#8064a2 [3207]" strokeweight="1pt">
+            <v:fill color2="#8064a2 [3207]" focus="50%" type="gradient"/>
+            <v:shadow on="t" type="perspective" color="#3f3151 [1607]" offset="1pt" offset2="-3pt"/>
+          </v:oval>
+        </w:pict>
+      </w:r>
+      <w:r>
+        <w:rPr>
+          <w:rFonts w:ascii="Tahoma" w:hAnsi="Tahoma" w:cs="Tahoma"/>
+          <w:noProof/>
+          <w:sz w:val="24"/>
+          <w:szCs w:val="24"/>
+        </w:rPr>
+        <w:pict>
           <v:rect id="_x0000_s1120" style="position:absolute;left:0;text-align:left;margin-left:318.4pt;margin-top:39.05pt;width:33.65pt;height:22.25pt;z-index:251708416" filled="f" fillcolor="white [3201]" strokecolor="black [3200]" strokeweight=".25pt">
             <v:shadow color="#868686"/>
           </v:rect>
-        </w:pict>
-      </w:r>
-      <w:r>
-        <w:rPr>
-          <w:rFonts w:ascii="Tahoma" w:hAnsi="Tahoma" w:cs="Tahoma"/>
-          <w:noProof/>
-          <w:sz w:val="24"/>
-          <w:szCs w:val="24"/>
-        </w:rPr>
-        <w:pict>
-          <v:oval id="_x0000_s1116" style="position:absolute;left:0;text-align:left;margin-left:330.75pt;margin-top:85.55pt;width:3.55pt;height:3.55pt;z-index:251705344" fillcolor="#b2a1c7 [1943]" strokecolor="#8064a2 [3207]" strokeweight="1pt">
-            <v:fill color2="#8064a2 [3207]" focus="50%" type="gradient"/>
-            <v:shadow on="t" type="perspective" color="#3f3151 [1607]" offset="1pt" offset2="-3pt"/>
-          </v:oval>
         </w:pict>
       </w:r>
       <w:r>
@@ -12641,49 +12787,7 @@
           <w:szCs w:val="24"/>
         </w:rPr>
         <w:pict>
-          <v:oval id="_x0000_s1115" style="position:absolute;left:0;text-align:left;margin-left:364.5pt;margin-top:57.75pt;width:3.55pt;height:3.55pt;z-index:251704320" fillcolor="#d99594 [1941]" strokecolor="#c0504d [3205]" strokeweight="1pt">
-            <v:fill color2="#c0504d [3205]" focus="50%" type="gradient"/>
-            <v:shadow on="t" type="perspective" color="#622423 [1605]" offset="1pt" offset2="-3pt"/>
-          </v:oval>
-        </w:pict>
-      </w:r>
-      <w:r>
-        <w:rPr>
-          <w:rFonts w:ascii="Tahoma" w:hAnsi="Tahoma" w:cs="Tahoma"/>
-          <w:noProof/>
-          <w:sz w:val="24"/>
-          <w:szCs w:val="24"/>
-        </w:rPr>
-        <w:pict>
           <v:oval id="_x0000_s1114" style="position:absolute;left:0;text-align:left;margin-left:392.05pt;margin-top:50.6pt;width:3.55pt;height:3.55pt;z-index:251703296" fillcolor="#d99594 [1941]" strokecolor="#c0504d [3205]" strokeweight="1pt">
-            <v:fill color2="#c0504d [3205]" focus="50%" type="gradient"/>
-            <v:shadow on="t" type="perspective" color="#622423 [1605]" offset="1pt" offset2="-3pt"/>
-          </v:oval>
-        </w:pict>
-      </w:r>
-      <w:r>
-        <w:rPr>
-          <w:rFonts w:ascii="Tahoma" w:hAnsi="Tahoma" w:cs="Tahoma"/>
-          <w:noProof/>
-          <w:sz w:val="24"/>
-          <w:szCs w:val="24"/>
-        </w:rPr>
-        <w:pict>
-          <v:oval id="_x0000_s1113" style="position:absolute;left:0;text-align:left;margin-left:380.05pt;margin-top:59.05pt;width:3.55pt;height:3.55pt;z-index:251702272" fillcolor="#d99594 [1941]" strokecolor="#c0504d [3205]" strokeweight="1pt">
-            <v:fill color2="#c0504d [3205]" focus="50%" type="gradient"/>
-            <v:shadow on="t" type="perspective" color="#622423 [1605]" offset="1pt" offset2="-3pt"/>
-          </v:oval>
-        </w:pict>
-      </w:r>
-      <w:r>
-        <w:rPr>
-          <w:rFonts w:ascii="Tahoma" w:hAnsi="Tahoma" w:cs="Tahoma"/>
-          <w:noProof/>
-          <w:sz w:val="24"/>
-          <w:szCs w:val="24"/>
-        </w:rPr>
-        <w:pict>
-          <v:oval id="_x0000_s1111" style="position:absolute;left:0;text-align:left;margin-left:368.05pt;margin-top:47.05pt;width:3.55pt;height:3.55pt;z-index:251701248" fillcolor="#d99594 [1941]" strokecolor="#c0504d [3205]" strokeweight="1pt">
             <v:fill color2="#c0504d [3205]" focus="50%" type="gradient"/>
             <v:shadow on="t" type="perspective" color="#622423 [1605]" offset="1pt" offset2="-3pt"/>
           </v:oval>
@@ -12755,8 +12859,8 @@
         </w:rPr>
         <w:drawing>
           <wp:inline distT="0" distB="0" distL="0" distR="0">
-            <wp:extent cx="2707326" cy="1373595"/>
-            <wp:effectExtent l="114300" t="95250" r="302574" b="283755"/>
+            <wp:extent cx="3421158" cy="1735765"/>
+            <wp:effectExtent l="95250" t="114300" r="293592" b="283535"/>
             <wp:docPr id="3" name="Picture 3" descr="C:\Users\ThaiBao\Desktop\New Folder\src\GameDemo1\Content\MiniMap\Minimap2.png"/>
             <wp:cNvGraphicFramePr>
               <a:graphicFrameLocks xmlns:a="http://schemas.openxmlformats.org/drawingml/2006/main" noChangeAspect="1"/>
@@ -12780,7 +12884,7 @@
                   <pic:spPr bwMode="auto">
                     <a:xfrm>
                       <a:off x="0" y="0"/>
-                      <a:ext cx="2708440" cy="1374160"/>
+                      <a:ext cx="3415815" cy="1733054"/>
                     </a:xfrm>
                     <a:prstGeom prst="rect">
                       <a:avLst/>
@@ -14634,7 +14738,7 @@
   <w:abstractNum w:abstractNumId="3">
     <w:nsid w:val="227107C1"/>
     <w:multiLevelType w:val="hybridMultilevel"/>
-    <w:tmpl w:val="C4022670"/>
+    <w:tmpl w:val="53566D80"/>
     <w:lvl w:ilvl="0" w:tplc="0409000B">
       <w:start w:val="1"/>
       <w:numFmt w:val="bullet"/>
@@ -14659,7 +14763,7 @@
         <w:rFonts w:ascii="Wingdings" w:hAnsi="Wingdings" w:hint="default"/>
       </w:rPr>
     </w:lvl>
-    <w:lvl w:ilvl="2" w:tplc="04090009">
+    <w:lvl w:ilvl="2" w:tplc="34A27D7C">
       <w:start w:val="1"/>
       <w:numFmt w:val="bullet"/>
       <w:lvlText w:val=""/>
@@ -14669,6 +14773,8 @@
       </w:pPr>
       <w:rPr>
         <w:rFonts w:ascii="Wingdings" w:hAnsi="Wingdings" w:hint="default"/>
+        <w:sz w:val="24"/>
+        <w:szCs w:val="24"/>
       </w:rPr>
     </w:lvl>
     <w:lvl w:ilvl="3" w:tplc="04090001">
